--- a/Docs/ConvImgCpc.docx
+++ b/Docs/ConvImgCpc.docx
@@ -37,9 +37,9 @@
         </w:rPr>
         <w:drawing>
           <wp:inline distT="0" distB="0" distL="0" distR="0">
-            <wp:extent cx="5760720" cy="4752970"/>
-            <wp:effectExtent l="19050" t="0" r="0" b="0"/>
-            <wp:docPr id="1" name="Image 1"/>
+            <wp:extent cx="6188710" cy="2303575"/>
+            <wp:effectExtent l="19050" t="0" r="2540" b="0"/>
+            <wp:docPr id="2" name="Image 1"/>
             <wp:cNvGraphicFramePr>
               <a:graphicFrameLocks xmlns:a="http://schemas.openxmlformats.org/drawingml/2006/main" noChangeAspect="1"/>
             </wp:cNvGraphicFramePr>
@@ -62,7 +62,7 @@
                   <pic:spPr bwMode="auto">
                     <a:xfrm>
                       <a:off x="0" y="0"/>
-                      <a:ext cx="5760720" cy="4752970"/>
+                      <a:ext cx="6188710" cy="2303575"/>
                     </a:xfrm>
                     <a:prstGeom prst="rect">
                       <a:avLst/>
@@ -243,6 +243,18 @@
       <w:pPr>
         <w:pStyle w:val="Paragraphedeliste"/>
         <w:numPr>
+          <w:ilvl w:val="1"/>
+          <w:numId w:val="1"/>
+        </w:numPr>
+      </w:pPr>
+      <w:r>
+        <w:t>- IMP (animations  format CPC IMP d’ImpDraw)</w:t>
+      </w:r>
+    </w:p>
+    <w:p>
+      <w:pPr>
+        <w:pStyle w:val="Paragraphedeliste"/>
+        <w:numPr>
           <w:ilvl w:val="0"/>
           <w:numId w:val="1"/>
         </w:numPr>
@@ -279,12 +291,91 @@
         <w:pStyle w:val="Titre2"/>
       </w:pPr>
       <w:r>
-        <w:t>Case à cocher « Afficher image source »</w:t>
-      </w:r>
-    </w:p>
-    <w:p>
-      <w:r>
-        <w:t>Cette case, si elle est cochée, permet d’afficher l’image lue, dans sa taille d’origine. Un nouveau clic sur la case à cocher (décocher la case) permet de fermet l’image source.</w:t>
+        <w:t>Bouton « Création »</w:t>
+      </w:r>
+    </w:p>
+    <w:p>
+      <w:pPr>
+        <w:pStyle w:val="Paragraphedeliste"/>
+        <w:ind w:left="0"/>
+      </w:pPr>
+      <w:r>
+        <w:t>Le bouton « Création » permet de créer une animation « vide » avec un nombre d’images déterminées. Lors du click sur le bouton « Création », la popup suivante apparaît :</w:t>
+      </w:r>
+    </w:p>
+    <w:p>
+      <w:pPr>
+        <w:pStyle w:val="Paragraphedeliste"/>
+        <w:ind w:left="0"/>
+      </w:pPr>
+      <w:r>
+        <w:rPr>
+          <w:noProof/>
+          <w:lang w:eastAsia="fr-FR"/>
+        </w:rPr>
+        <w:drawing>
+          <wp:inline distT="0" distB="0" distL="0" distR="0">
+            <wp:extent cx="2114550" cy="1714500"/>
+            <wp:effectExtent l="19050" t="0" r="0" b="0"/>
+            <wp:docPr id="1" name="Image 4"/>
+            <wp:cNvGraphicFramePr>
+              <a:graphicFrameLocks xmlns:a="http://schemas.openxmlformats.org/drawingml/2006/main" noChangeAspect="1"/>
+            </wp:cNvGraphicFramePr>
+            <a:graphic xmlns:a="http://schemas.openxmlformats.org/drawingml/2006/main">
+              <a:graphicData uri="http://schemas.openxmlformats.org/drawingml/2006/picture">
+                <pic:pic xmlns:pic="http://schemas.openxmlformats.org/drawingml/2006/picture">
+                  <pic:nvPicPr>
+                    <pic:cNvPr id="0" name="Picture 4"/>
+                    <pic:cNvPicPr>
+                      <a:picLocks noChangeAspect="1" noChangeArrowheads="1"/>
+                    </pic:cNvPicPr>
+                  </pic:nvPicPr>
+                  <pic:blipFill>
+                    <a:blip r:embed="rId7" cstate="print"/>
+                    <a:srcRect/>
+                    <a:stretch>
+                      <a:fillRect/>
+                    </a:stretch>
+                  </pic:blipFill>
+                  <pic:spPr bwMode="auto">
+                    <a:xfrm>
+                      <a:off x="0" y="0"/>
+                      <a:ext cx="2114550" cy="1714500"/>
+                    </a:xfrm>
+                    <a:prstGeom prst="rect">
+                      <a:avLst/>
+                    </a:prstGeom>
+                    <a:noFill/>
+                    <a:ln w="9525">
+                      <a:noFill/>
+                      <a:miter lim="800000"/>
+                      <a:headEnd/>
+                      <a:tailEnd/>
+                    </a:ln>
+                  </pic:spPr>
+                </pic:pic>
+              </a:graphicData>
+            </a:graphic>
+          </wp:inline>
+        </w:drawing>
+      </w:r>
+    </w:p>
+    <w:p>
+      <w:pPr>
+        <w:pStyle w:val="Paragraphedeliste"/>
+        <w:ind w:left="0"/>
+      </w:pPr>
+      <w:r>
+        <w:t>Celle-ci permet de sélectionner le nombre d’images que comportera l’animation.</w:t>
+      </w:r>
+    </w:p>
+    <w:p>
+      <w:pPr>
+        <w:pStyle w:val="Paragraphedeliste"/>
+        <w:ind w:left="0"/>
+      </w:pPr>
+      <w:r>
+        <w:t>Il vous suffira ensuite d’importer image par image avec le bouton « Import » chaque images de l’animation. Il est aussi possible de créer l’animation image par image avec les outils d’éditions.</w:t>
       </w:r>
     </w:p>
     <w:p>
@@ -292,6 +383,23 @@
         <w:pStyle w:val="Titre2"/>
       </w:pPr>
       <w:r>
+        <w:t>Bouton « Import »</w:t>
+      </w:r>
+    </w:p>
+    <w:p>
+      <w:r>
+        <w:t>En mode animation, permet de remplacer une image dans l’animation en cours. En mode image, idendique à « Lecture ».</w:t>
+      </w:r>
+      <w:r>
+        <w:br w:type="page"/>
+      </w:r>
+    </w:p>
+    <w:p>
+      <w:pPr>
+        <w:pStyle w:val="Titre2"/>
+      </w:pPr>
+      <w:r>
+        <w:lastRenderedPageBreak/>
         <w:t>Bouton « Conversion »</w:t>
       </w:r>
     </w:p>
@@ -369,7 +477,6 @@
     </w:p>
     <w:p>
       <w:r>
-        <w:lastRenderedPageBreak/>
         <w:t>Les différents format d’enregistrement sont :</w:t>
       </w:r>
     </w:p>
@@ -462,6 +569,21 @@
       <w:r>
         <w:t>Ecran compacté (.cmp) : sauvegarde l’image générée en mémoire vidéo « brute CPC », mais compactée par le compacteur interne.</w:t>
       </w:r>
+      <w:r>
+        <w:t xml:space="preserve"> L’image pourra être affichée ensuite avec la commande basic : </w:t>
+      </w:r>
+      <w:r>
+        <w:rPr>
+          <w:b/>
+        </w:rPr>
+        <w:t>Run « NomImage.cmp »</w:t>
+      </w:r>
+      <w:r>
+        <w:rPr>
+          <w:b/>
+        </w:rPr>
+        <w:t>.</w:t>
+      </w:r>
     </w:p>
     <w:p>
       <w:pPr>
@@ -508,6 +630,18 @@
         </w:numPr>
       </w:pPr>
       <w:r>
+        <w:t>Animation imp (.imp) : sauvegarde une animation image par image au format imp d’ImpDraw.</w:t>
+      </w:r>
+    </w:p>
+    <w:p>
+      <w:pPr>
+        <w:pStyle w:val="Paragraphedeliste"/>
+        <w:numPr>
+          <w:ilvl w:val="0"/>
+          <w:numId w:val="1"/>
+        </w:numPr>
+      </w:pPr>
+      <w:r>
         <w:t>Paramètres (.xml) : sauvegarde tous les paramètres utilisés pour la conversion de l’image dans un fichier XML. Ce fichier pourra être relu par la suite pour récupérer l’ensemble des paramètres.</w:t>
       </w:r>
     </w:p>
@@ -515,6 +649,14 @@
       <w:pPr>
         <w:pStyle w:val="Paragraphedeliste"/>
       </w:pPr>
+      <w:r>
+        <w:t>Une astuce consiste à sauvegarder les parametres dans un fichier nommé « ConvImgCpc.xml » et de placer ce fichier dans le même dossier que l’application (ConvImgCpc.exe). Ceci permettra au prochain démarrage de l’application de lire ce fichier de paramètres et de l’utiliser comme paramètres par défaut.</w:t>
+      </w:r>
+    </w:p>
+    <w:p>
+      <w:r>
+        <w:br w:type="page"/>
+      </w:r>
     </w:p>
     <w:sectPr>
       <w:pgSz w:w="11906" w:h="16838"/>

--- a/Docs/ConvImgCpc.docx
+++ b/Docs/ConvImgCpc.docx
@@ -22,13 +22,2946 @@
     <w:p/>
     <w:p/>
     <w:p>
-      <w:r>
-        <w:t>Notice d’utilisation</w:t>
+      <w:pPr>
+        <w:jc w:val="center"/>
+      </w:pPr>
+      <w:r>
+        <w:t>Document</w:t>
+      </w:r>
+      <w:r>
+        <w:t xml:space="preserve"> d’utilisation</w:t>
       </w:r>
     </w:p>
     <w:p/>
     <w:p/>
-    <w:p/>
+    <w:p>
+      <w:r>
+        <w:br w:type="page"/>
+      </w:r>
+    </w:p>
+    <w:sdt>
+      <w:sdtPr>
+        <w:rPr>
+          <w:rFonts w:asciiTheme="minorHAnsi" w:eastAsiaTheme="minorHAnsi" w:hAnsiTheme="minorHAnsi" w:cstheme="minorBidi"/>
+          <w:b w:val="0"/>
+          <w:bCs w:val="0"/>
+          <w:color w:val="auto"/>
+          <w:sz w:val="22"/>
+          <w:szCs w:val="22"/>
+        </w:rPr>
+        <w:id w:val="36153107"/>
+        <w:docPartObj>
+          <w:docPartGallery w:val="Table of Contents"/>
+          <w:docPartUnique/>
+        </w:docPartObj>
+      </w:sdtPr>
+      <w:sdtContent>
+        <w:p>
+          <w:pPr>
+            <w:pStyle w:val="En-ttedetabledesmatires"/>
+            <w:jc w:val="center"/>
+          </w:pPr>
+          <w:r>
+            <w:t>Sommaire</w:t>
+          </w:r>
+        </w:p>
+        <w:p>
+          <w:pPr>
+            <w:pStyle w:val="TM1"/>
+            <w:tabs>
+              <w:tab w:val="right" w:leader="dot" w:pos="9736"/>
+            </w:tabs>
+            <w:rPr>
+              <w:rFonts w:eastAsiaTheme="minorEastAsia"/>
+              <w:noProof/>
+              <w:lang w:eastAsia="fr-FR"/>
+            </w:rPr>
+          </w:pPr>
+          <w:r>
+            <w:fldChar w:fldCharType="begin"/>
+          </w:r>
+          <w:r>
+            <w:instrText xml:space="preserve"> TOC \o "1-3" \h \z \u </w:instrText>
+          </w:r>
+          <w:r>
+            <w:fldChar w:fldCharType="separate"/>
+          </w:r>
+          <w:hyperlink w:anchor="_Toc49623192" w:history="1">
+            <w:r>
+              <w:rPr>
+                <w:rStyle w:val="Lienhypertexte"/>
+                <w:noProof/>
+              </w:rPr>
+              <w:t>Interface générale</w:t>
+            </w:r>
+            <w:r>
+              <w:rPr>
+                <w:noProof/>
+                <w:webHidden/>
+              </w:rPr>
+              <w:tab/>
+            </w:r>
+            <w:r>
+              <w:rPr>
+                <w:noProof/>
+                <w:webHidden/>
+              </w:rPr>
+              <w:fldChar w:fldCharType="begin"/>
+            </w:r>
+            <w:r>
+              <w:rPr>
+                <w:noProof/>
+                <w:webHidden/>
+              </w:rPr>
+              <w:instrText xml:space="preserve"> PAGEREF _Toc49623192 \h </w:instrText>
+            </w:r>
+            <w:r>
+              <w:rPr>
+                <w:noProof/>
+                <w:webHidden/>
+              </w:rPr>
+            </w:r>
+            <w:r>
+              <w:rPr>
+                <w:noProof/>
+                <w:webHidden/>
+              </w:rPr>
+              <w:fldChar w:fldCharType="separate"/>
+            </w:r>
+            <w:r>
+              <w:rPr>
+                <w:noProof/>
+                <w:webHidden/>
+              </w:rPr>
+              <w:t>4</w:t>
+            </w:r>
+            <w:r>
+              <w:rPr>
+                <w:noProof/>
+                <w:webHidden/>
+              </w:rPr>
+              <w:fldChar w:fldCharType="end"/>
+            </w:r>
+          </w:hyperlink>
+        </w:p>
+        <w:p>
+          <w:pPr>
+            <w:pStyle w:val="TM2"/>
+            <w:tabs>
+              <w:tab w:val="right" w:leader="dot" w:pos="9736"/>
+            </w:tabs>
+            <w:rPr>
+              <w:rFonts w:eastAsiaTheme="minorEastAsia"/>
+              <w:noProof/>
+              <w:lang w:eastAsia="fr-FR"/>
+            </w:rPr>
+          </w:pPr>
+          <w:hyperlink w:anchor="_Toc49623193" w:history="1">
+            <w:r>
+              <w:rPr>
+                <w:rStyle w:val="Lienhypertexte"/>
+                <w:noProof/>
+              </w:rPr>
+              <w:t>Gestion des fichiers</w:t>
+            </w:r>
+            <w:r>
+              <w:rPr>
+                <w:noProof/>
+                <w:webHidden/>
+              </w:rPr>
+              <w:tab/>
+            </w:r>
+            <w:r>
+              <w:rPr>
+                <w:noProof/>
+                <w:webHidden/>
+              </w:rPr>
+              <w:fldChar w:fldCharType="begin"/>
+            </w:r>
+            <w:r>
+              <w:rPr>
+                <w:noProof/>
+                <w:webHidden/>
+              </w:rPr>
+              <w:instrText xml:space="preserve"> PAGEREF _Toc49623193 \h </w:instrText>
+            </w:r>
+            <w:r>
+              <w:rPr>
+                <w:noProof/>
+                <w:webHidden/>
+              </w:rPr>
+            </w:r>
+            <w:r>
+              <w:rPr>
+                <w:noProof/>
+                <w:webHidden/>
+              </w:rPr>
+              <w:fldChar w:fldCharType="separate"/>
+            </w:r>
+            <w:r>
+              <w:rPr>
+                <w:noProof/>
+                <w:webHidden/>
+              </w:rPr>
+              <w:t>4</w:t>
+            </w:r>
+            <w:r>
+              <w:rPr>
+                <w:noProof/>
+                <w:webHidden/>
+              </w:rPr>
+              <w:fldChar w:fldCharType="end"/>
+            </w:r>
+          </w:hyperlink>
+        </w:p>
+        <w:p>
+          <w:pPr>
+            <w:pStyle w:val="TM3"/>
+            <w:rPr>
+              <w:rFonts w:eastAsiaTheme="minorEastAsia"/>
+              <w:noProof/>
+              <w:lang w:eastAsia="fr-FR"/>
+            </w:rPr>
+          </w:pPr>
+          <w:hyperlink w:anchor="_Toc49623194" w:history="1">
+            <w:r>
+              <w:rPr>
+                <w:rStyle w:val="Lienhypertexte"/>
+                <w:noProof/>
+              </w:rPr>
+              <w:t xml:space="preserve">Bouton </w:t>
+            </w:r>
+            <w:r>
+              <w:rPr>
+                <w:rStyle w:val="Lienhypertexte"/>
+                <w:noProof/>
+                <w:highlight w:val="white"/>
+                <w:lang w:val="en-US"/>
+              </w:rPr>
+              <w:t>”</w:t>
+            </w:r>
+            <w:r>
+              <w:rPr>
+                <w:rStyle w:val="Lienhypertexte"/>
+                <w:noProof/>
+              </w:rPr>
+              <w:t> Lecture » :</w:t>
+            </w:r>
+            <w:r>
+              <w:rPr>
+                <w:noProof/>
+                <w:webHidden/>
+              </w:rPr>
+              <w:tab/>
+            </w:r>
+            <w:r>
+              <w:rPr>
+                <w:noProof/>
+                <w:webHidden/>
+              </w:rPr>
+              <w:fldChar w:fldCharType="begin"/>
+            </w:r>
+            <w:r>
+              <w:rPr>
+                <w:noProof/>
+                <w:webHidden/>
+              </w:rPr>
+              <w:instrText xml:space="preserve"> PAGEREF _Toc49623194 \h </w:instrText>
+            </w:r>
+            <w:r>
+              <w:rPr>
+                <w:noProof/>
+                <w:webHidden/>
+              </w:rPr>
+            </w:r>
+            <w:r>
+              <w:rPr>
+                <w:noProof/>
+                <w:webHidden/>
+              </w:rPr>
+              <w:fldChar w:fldCharType="separate"/>
+            </w:r>
+            <w:r>
+              <w:rPr>
+                <w:noProof/>
+                <w:webHidden/>
+              </w:rPr>
+              <w:t>4</w:t>
+            </w:r>
+            <w:r>
+              <w:rPr>
+                <w:noProof/>
+                <w:webHidden/>
+              </w:rPr>
+              <w:fldChar w:fldCharType="end"/>
+            </w:r>
+          </w:hyperlink>
+        </w:p>
+        <w:p>
+          <w:pPr>
+            <w:pStyle w:val="TM3"/>
+            <w:rPr>
+              <w:rFonts w:eastAsiaTheme="minorEastAsia"/>
+              <w:noProof/>
+              <w:lang w:eastAsia="fr-FR"/>
+            </w:rPr>
+          </w:pPr>
+          <w:hyperlink w:anchor="_Toc49623195" w:history="1">
+            <w:r>
+              <w:rPr>
+                <w:rStyle w:val="Lienhypertexte"/>
+                <w:noProof/>
+              </w:rPr>
+              <w:t>Bouton « Création »</w:t>
+            </w:r>
+            <w:r>
+              <w:rPr>
+                <w:noProof/>
+                <w:webHidden/>
+              </w:rPr>
+              <w:tab/>
+            </w:r>
+            <w:r>
+              <w:rPr>
+                <w:noProof/>
+                <w:webHidden/>
+              </w:rPr>
+              <w:fldChar w:fldCharType="begin"/>
+            </w:r>
+            <w:r>
+              <w:rPr>
+                <w:noProof/>
+                <w:webHidden/>
+              </w:rPr>
+              <w:instrText xml:space="preserve"> PAGEREF _Toc49623195 \h </w:instrText>
+            </w:r>
+            <w:r>
+              <w:rPr>
+                <w:noProof/>
+                <w:webHidden/>
+              </w:rPr>
+            </w:r>
+            <w:r>
+              <w:rPr>
+                <w:noProof/>
+                <w:webHidden/>
+              </w:rPr>
+              <w:fldChar w:fldCharType="separate"/>
+            </w:r>
+            <w:r>
+              <w:rPr>
+                <w:noProof/>
+                <w:webHidden/>
+              </w:rPr>
+              <w:t>5</w:t>
+            </w:r>
+            <w:r>
+              <w:rPr>
+                <w:noProof/>
+                <w:webHidden/>
+              </w:rPr>
+              <w:fldChar w:fldCharType="end"/>
+            </w:r>
+          </w:hyperlink>
+        </w:p>
+        <w:p>
+          <w:pPr>
+            <w:pStyle w:val="TM3"/>
+            <w:rPr>
+              <w:rFonts w:eastAsiaTheme="minorEastAsia"/>
+              <w:noProof/>
+              <w:lang w:eastAsia="fr-FR"/>
+            </w:rPr>
+          </w:pPr>
+          <w:hyperlink w:anchor="_Toc49623196" w:history="1">
+            <w:r>
+              <w:rPr>
+                <w:rStyle w:val="Lienhypertexte"/>
+                <w:noProof/>
+              </w:rPr>
+              <w:t>Bouton « Import »</w:t>
+            </w:r>
+            <w:r>
+              <w:rPr>
+                <w:noProof/>
+                <w:webHidden/>
+              </w:rPr>
+              <w:tab/>
+            </w:r>
+            <w:r>
+              <w:rPr>
+                <w:noProof/>
+                <w:webHidden/>
+              </w:rPr>
+              <w:fldChar w:fldCharType="begin"/>
+            </w:r>
+            <w:r>
+              <w:rPr>
+                <w:noProof/>
+                <w:webHidden/>
+              </w:rPr>
+              <w:instrText xml:space="preserve"> PAGEREF _Toc49623196 \h </w:instrText>
+            </w:r>
+            <w:r>
+              <w:rPr>
+                <w:noProof/>
+                <w:webHidden/>
+              </w:rPr>
+            </w:r>
+            <w:r>
+              <w:rPr>
+                <w:noProof/>
+                <w:webHidden/>
+              </w:rPr>
+              <w:fldChar w:fldCharType="separate"/>
+            </w:r>
+            <w:r>
+              <w:rPr>
+                <w:noProof/>
+                <w:webHidden/>
+              </w:rPr>
+              <w:t>5</w:t>
+            </w:r>
+            <w:r>
+              <w:rPr>
+                <w:noProof/>
+                <w:webHidden/>
+              </w:rPr>
+              <w:fldChar w:fldCharType="end"/>
+            </w:r>
+          </w:hyperlink>
+        </w:p>
+        <w:p>
+          <w:pPr>
+            <w:pStyle w:val="TM3"/>
+            <w:rPr>
+              <w:rFonts w:eastAsiaTheme="minorEastAsia"/>
+              <w:noProof/>
+              <w:lang w:eastAsia="fr-FR"/>
+            </w:rPr>
+          </w:pPr>
+          <w:hyperlink w:anchor="_Toc49623197" w:history="1">
+            <w:r>
+              <w:rPr>
+                <w:rStyle w:val="Lienhypertexte"/>
+                <w:noProof/>
+              </w:rPr>
+              <w:t>Bouton « Conversion »</w:t>
+            </w:r>
+            <w:r>
+              <w:rPr>
+                <w:noProof/>
+                <w:webHidden/>
+              </w:rPr>
+              <w:tab/>
+            </w:r>
+            <w:r>
+              <w:rPr>
+                <w:noProof/>
+                <w:webHidden/>
+              </w:rPr>
+              <w:fldChar w:fldCharType="begin"/>
+            </w:r>
+            <w:r>
+              <w:rPr>
+                <w:noProof/>
+                <w:webHidden/>
+              </w:rPr>
+              <w:instrText xml:space="preserve"> PAGEREF _Toc49623197 \h </w:instrText>
+            </w:r>
+            <w:r>
+              <w:rPr>
+                <w:noProof/>
+                <w:webHidden/>
+              </w:rPr>
+            </w:r>
+            <w:r>
+              <w:rPr>
+                <w:noProof/>
+                <w:webHidden/>
+              </w:rPr>
+              <w:fldChar w:fldCharType="separate"/>
+            </w:r>
+            <w:r>
+              <w:rPr>
+                <w:noProof/>
+                <w:webHidden/>
+              </w:rPr>
+              <w:t>5</w:t>
+            </w:r>
+            <w:r>
+              <w:rPr>
+                <w:noProof/>
+                <w:webHidden/>
+              </w:rPr>
+              <w:fldChar w:fldCharType="end"/>
+            </w:r>
+          </w:hyperlink>
+        </w:p>
+        <w:p>
+          <w:pPr>
+            <w:pStyle w:val="TM3"/>
+            <w:rPr>
+              <w:rFonts w:eastAsiaTheme="minorEastAsia"/>
+              <w:noProof/>
+              <w:lang w:eastAsia="fr-FR"/>
+            </w:rPr>
+          </w:pPr>
+          <w:hyperlink w:anchor="_Toc49623198" w:history="1">
+            <w:r>
+              <w:rPr>
+                <w:rStyle w:val="Lienhypertexte"/>
+                <w:noProof/>
+              </w:rPr>
+              <w:t>Case à cocher « Recalculer Automatiquement »</w:t>
+            </w:r>
+            <w:r>
+              <w:rPr>
+                <w:noProof/>
+                <w:webHidden/>
+              </w:rPr>
+              <w:tab/>
+            </w:r>
+            <w:r>
+              <w:rPr>
+                <w:noProof/>
+                <w:webHidden/>
+              </w:rPr>
+              <w:fldChar w:fldCharType="begin"/>
+            </w:r>
+            <w:r>
+              <w:rPr>
+                <w:noProof/>
+                <w:webHidden/>
+              </w:rPr>
+              <w:instrText xml:space="preserve"> PAGEREF _Toc49623198 \h </w:instrText>
+            </w:r>
+            <w:r>
+              <w:rPr>
+                <w:noProof/>
+                <w:webHidden/>
+              </w:rPr>
+            </w:r>
+            <w:r>
+              <w:rPr>
+                <w:noProof/>
+                <w:webHidden/>
+              </w:rPr>
+              <w:fldChar w:fldCharType="separate"/>
+            </w:r>
+            <w:r>
+              <w:rPr>
+                <w:noProof/>
+                <w:webHidden/>
+              </w:rPr>
+              <w:t>5</w:t>
+            </w:r>
+            <w:r>
+              <w:rPr>
+                <w:noProof/>
+                <w:webHidden/>
+              </w:rPr>
+              <w:fldChar w:fldCharType="end"/>
+            </w:r>
+          </w:hyperlink>
+        </w:p>
+        <w:p>
+          <w:pPr>
+            <w:pStyle w:val="TM3"/>
+            <w:rPr>
+              <w:rFonts w:eastAsiaTheme="minorEastAsia"/>
+              <w:noProof/>
+              <w:lang w:eastAsia="fr-FR"/>
+            </w:rPr>
+          </w:pPr>
+          <w:hyperlink w:anchor="_Toc49623199" w:history="1">
+            <w:r>
+              <w:rPr>
+                <w:rStyle w:val="Lienhypertexte"/>
+                <w:noProof/>
+              </w:rPr>
+              <w:t>Bouton « Enregistrement »</w:t>
+            </w:r>
+            <w:r>
+              <w:rPr>
+                <w:noProof/>
+                <w:webHidden/>
+              </w:rPr>
+              <w:tab/>
+            </w:r>
+            <w:r>
+              <w:rPr>
+                <w:noProof/>
+                <w:webHidden/>
+              </w:rPr>
+              <w:fldChar w:fldCharType="begin"/>
+            </w:r>
+            <w:r>
+              <w:rPr>
+                <w:noProof/>
+                <w:webHidden/>
+              </w:rPr>
+              <w:instrText xml:space="preserve"> PAGEREF _Toc49623199 \h </w:instrText>
+            </w:r>
+            <w:r>
+              <w:rPr>
+                <w:noProof/>
+                <w:webHidden/>
+              </w:rPr>
+            </w:r>
+            <w:r>
+              <w:rPr>
+                <w:noProof/>
+                <w:webHidden/>
+              </w:rPr>
+              <w:fldChar w:fldCharType="separate"/>
+            </w:r>
+            <w:r>
+              <w:rPr>
+                <w:noProof/>
+                <w:webHidden/>
+              </w:rPr>
+              <w:t>5</w:t>
+            </w:r>
+            <w:r>
+              <w:rPr>
+                <w:noProof/>
+                <w:webHidden/>
+              </w:rPr>
+              <w:fldChar w:fldCharType="end"/>
+            </w:r>
+          </w:hyperlink>
+        </w:p>
+        <w:p>
+          <w:pPr>
+            <w:pStyle w:val="TM3"/>
+            <w:rPr>
+              <w:rFonts w:eastAsiaTheme="minorEastAsia"/>
+              <w:noProof/>
+              <w:lang w:eastAsia="fr-FR"/>
+            </w:rPr>
+          </w:pPr>
+          <w:hyperlink w:anchor="_Toc49623200" w:history="1">
+            <w:r>
+              <w:rPr>
+                <w:rStyle w:val="Lienhypertexte"/>
+                <w:noProof/>
+              </w:rPr>
+              <w:t>Case à cocher « Inclure  le code d’affichage dans l’image»</w:t>
+            </w:r>
+            <w:r>
+              <w:rPr>
+                <w:noProof/>
+                <w:webHidden/>
+              </w:rPr>
+              <w:tab/>
+            </w:r>
+            <w:r>
+              <w:rPr>
+                <w:noProof/>
+                <w:webHidden/>
+              </w:rPr>
+              <w:fldChar w:fldCharType="begin"/>
+            </w:r>
+            <w:r>
+              <w:rPr>
+                <w:noProof/>
+                <w:webHidden/>
+              </w:rPr>
+              <w:instrText xml:space="preserve"> PAGEREF _Toc49623200 \h </w:instrText>
+            </w:r>
+            <w:r>
+              <w:rPr>
+                <w:noProof/>
+                <w:webHidden/>
+              </w:rPr>
+            </w:r>
+            <w:r>
+              <w:rPr>
+                <w:noProof/>
+                <w:webHidden/>
+              </w:rPr>
+              <w:fldChar w:fldCharType="separate"/>
+            </w:r>
+            <w:r>
+              <w:rPr>
+                <w:noProof/>
+                <w:webHidden/>
+              </w:rPr>
+              <w:t>6</w:t>
+            </w:r>
+            <w:r>
+              <w:rPr>
+                <w:noProof/>
+                <w:webHidden/>
+              </w:rPr>
+              <w:fldChar w:fldCharType="end"/>
+            </w:r>
+          </w:hyperlink>
+        </w:p>
+        <w:p>
+          <w:pPr>
+            <w:pStyle w:val="TM3"/>
+            <w:rPr>
+              <w:rFonts w:eastAsiaTheme="minorEastAsia"/>
+              <w:noProof/>
+              <w:lang w:eastAsia="fr-FR"/>
+            </w:rPr>
+          </w:pPr>
+          <w:hyperlink w:anchor="_Toc49623201" w:history="1">
+            <w:r>
+              <w:rPr>
+                <w:rStyle w:val="Lienhypertexte"/>
+                <w:noProof/>
+              </w:rPr>
+              <w:t>Case à cocher « Inclure  la palette dans l’image»</w:t>
+            </w:r>
+            <w:r>
+              <w:rPr>
+                <w:noProof/>
+                <w:webHidden/>
+              </w:rPr>
+              <w:tab/>
+            </w:r>
+            <w:r>
+              <w:rPr>
+                <w:noProof/>
+                <w:webHidden/>
+              </w:rPr>
+              <w:fldChar w:fldCharType="begin"/>
+            </w:r>
+            <w:r>
+              <w:rPr>
+                <w:noProof/>
+                <w:webHidden/>
+              </w:rPr>
+              <w:instrText xml:space="preserve"> PAGEREF _Toc49623201 \h </w:instrText>
+            </w:r>
+            <w:r>
+              <w:rPr>
+                <w:noProof/>
+                <w:webHidden/>
+              </w:rPr>
+            </w:r>
+            <w:r>
+              <w:rPr>
+                <w:noProof/>
+                <w:webHidden/>
+              </w:rPr>
+              <w:fldChar w:fldCharType="separate"/>
+            </w:r>
+            <w:r>
+              <w:rPr>
+                <w:noProof/>
+                <w:webHidden/>
+              </w:rPr>
+              <w:t>6</w:t>
+            </w:r>
+            <w:r>
+              <w:rPr>
+                <w:noProof/>
+                <w:webHidden/>
+              </w:rPr>
+              <w:fldChar w:fldCharType="end"/>
+            </w:r>
+          </w:hyperlink>
+        </w:p>
+        <w:p>
+          <w:pPr>
+            <w:pStyle w:val="TM2"/>
+            <w:tabs>
+              <w:tab w:val="right" w:leader="dot" w:pos="9736"/>
+            </w:tabs>
+            <w:rPr>
+              <w:rFonts w:eastAsiaTheme="minorEastAsia"/>
+              <w:noProof/>
+              <w:lang w:eastAsia="fr-FR"/>
+            </w:rPr>
+          </w:pPr>
+          <w:hyperlink w:anchor="_Toc49623202" w:history="1">
+            <w:r>
+              <w:rPr>
+                <w:rStyle w:val="Lienhypertexte"/>
+                <w:noProof/>
+              </w:rPr>
+              <w:t>Partie « Résolution CPC »</w:t>
+            </w:r>
+            <w:r>
+              <w:rPr>
+                <w:noProof/>
+                <w:webHidden/>
+              </w:rPr>
+              <w:tab/>
+            </w:r>
+            <w:r>
+              <w:rPr>
+                <w:noProof/>
+                <w:webHidden/>
+              </w:rPr>
+              <w:fldChar w:fldCharType="begin"/>
+            </w:r>
+            <w:r>
+              <w:rPr>
+                <w:noProof/>
+                <w:webHidden/>
+              </w:rPr>
+              <w:instrText xml:space="preserve"> PAGEREF _Toc49623202 \h </w:instrText>
+            </w:r>
+            <w:r>
+              <w:rPr>
+                <w:noProof/>
+                <w:webHidden/>
+              </w:rPr>
+            </w:r>
+            <w:r>
+              <w:rPr>
+                <w:noProof/>
+                <w:webHidden/>
+              </w:rPr>
+              <w:fldChar w:fldCharType="separate"/>
+            </w:r>
+            <w:r>
+              <w:rPr>
+                <w:noProof/>
+                <w:webHidden/>
+              </w:rPr>
+              <w:t>7</w:t>
+            </w:r>
+            <w:r>
+              <w:rPr>
+                <w:noProof/>
+                <w:webHidden/>
+              </w:rPr>
+              <w:fldChar w:fldCharType="end"/>
+            </w:r>
+          </w:hyperlink>
+        </w:p>
+        <w:p>
+          <w:pPr>
+            <w:pStyle w:val="TM3"/>
+            <w:rPr>
+              <w:rFonts w:eastAsiaTheme="minorEastAsia"/>
+              <w:noProof/>
+              <w:lang w:eastAsia="fr-FR"/>
+            </w:rPr>
+          </w:pPr>
+          <w:hyperlink w:anchor="_Toc49623203" w:history="1">
+            <w:r>
+              <w:rPr>
+                <w:rStyle w:val="Lienhypertexte"/>
+                <w:noProof/>
+              </w:rPr>
+              <w:t>Champ « Nb Colonnes »</w:t>
+            </w:r>
+            <w:r>
+              <w:rPr>
+                <w:noProof/>
+                <w:webHidden/>
+              </w:rPr>
+              <w:tab/>
+            </w:r>
+            <w:r>
+              <w:rPr>
+                <w:noProof/>
+                <w:webHidden/>
+              </w:rPr>
+              <w:fldChar w:fldCharType="begin"/>
+            </w:r>
+            <w:r>
+              <w:rPr>
+                <w:noProof/>
+                <w:webHidden/>
+              </w:rPr>
+              <w:instrText xml:space="preserve"> PAGEREF _Toc49623203 \h </w:instrText>
+            </w:r>
+            <w:r>
+              <w:rPr>
+                <w:noProof/>
+                <w:webHidden/>
+              </w:rPr>
+            </w:r>
+            <w:r>
+              <w:rPr>
+                <w:noProof/>
+                <w:webHidden/>
+              </w:rPr>
+              <w:fldChar w:fldCharType="separate"/>
+            </w:r>
+            <w:r>
+              <w:rPr>
+                <w:noProof/>
+                <w:webHidden/>
+              </w:rPr>
+              <w:t>7</w:t>
+            </w:r>
+            <w:r>
+              <w:rPr>
+                <w:noProof/>
+                <w:webHidden/>
+              </w:rPr>
+              <w:fldChar w:fldCharType="end"/>
+            </w:r>
+          </w:hyperlink>
+        </w:p>
+        <w:p>
+          <w:pPr>
+            <w:pStyle w:val="TM3"/>
+            <w:rPr>
+              <w:rFonts w:eastAsiaTheme="minorEastAsia"/>
+              <w:noProof/>
+              <w:lang w:eastAsia="fr-FR"/>
+            </w:rPr>
+          </w:pPr>
+          <w:hyperlink w:anchor="_Toc49623204" w:history="1">
+            <w:r>
+              <w:rPr>
+                <w:rStyle w:val="Lienhypertexte"/>
+                <w:noProof/>
+              </w:rPr>
+              <w:t>Champ « Nb Lignes »</w:t>
+            </w:r>
+            <w:r>
+              <w:rPr>
+                <w:noProof/>
+                <w:webHidden/>
+              </w:rPr>
+              <w:tab/>
+            </w:r>
+            <w:r>
+              <w:rPr>
+                <w:noProof/>
+                <w:webHidden/>
+              </w:rPr>
+              <w:fldChar w:fldCharType="begin"/>
+            </w:r>
+            <w:r>
+              <w:rPr>
+                <w:noProof/>
+                <w:webHidden/>
+              </w:rPr>
+              <w:instrText xml:space="preserve"> PAGEREF _Toc49623204 \h </w:instrText>
+            </w:r>
+            <w:r>
+              <w:rPr>
+                <w:noProof/>
+                <w:webHidden/>
+              </w:rPr>
+            </w:r>
+            <w:r>
+              <w:rPr>
+                <w:noProof/>
+                <w:webHidden/>
+              </w:rPr>
+              <w:fldChar w:fldCharType="separate"/>
+            </w:r>
+            <w:r>
+              <w:rPr>
+                <w:noProof/>
+                <w:webHidden/>
+              </w:rPr>
+              <w:t>7</w:t>
+            </w:r>
+            <w:r>
+              <w:rPr>
+                <w:noProof/>
+                <w:webHidden/>
+              </w:rPr>
+              <w:fldChar w:fldCharType="end"/>
+            </w:r>
+          </w:hyperlink>
+        </w:p>
+        <w:p>
+          <w:pPr>
+            <w:pStyle w:val="TM3"/>
+            <w:rPr>
+              <w:rFonts w:eastAsiaTheme="minorEastAsia"/>
+              <w:noProof/>
+              <w:lang w:eastAsia="fr-FR"/>
+            </w:rPr>
+          </w:pPr>
+          <w:hyperlink w:anchor="_Toc49623205" w:history="1">
+            <w:r>
+              <w:rPr>
+                <w:rStyle w:val="Lienhypertexte"/>
+                <w:noProof/>
+              </w:rPr>
+              <w:t>Bouton « Standard »</w:t>
+            </w:r>
+            <w:r>
+              <w:rPr>
+                <w:noProof/>
+                <w:webHidden/>
+              </w:rPr>
+              <w:tab/>
+            </w:r>
+            <w:r>
+              <w:rPr>
+                <w:noProof/>
+                <w:webHidden/>
+              </w:rPr>
+              <w:fldChar w:fldCharType="begin"/>
+            </w:r>
+            <w:r>
+              <w:rPr>
+                <w:noProof/>
+                <w:webHidden/>
+              </w:rPr>
+              <w:instrText xml:space="preserve"> PAGEREF _Toc49623205 \h </w:instrText>
+            </w:r>
+            <w:r>
+              <w:rPr>
+                <w:noProof/>
+                <w:webHidden/>
+              </w:rPr>
+            </w:r>
+            <w:r>
+              <w:rPr>
+                <w:noProof/>
+                <w:webHidden/>
+              </w:rPr>
+              <w:fldChar w:fldCharType="separate"/>
+            </w:r>
+            <w:r>
+              <w:rPr>
+                <w:noProof/>
+                <w:webHidden/>
+              </w:rPr>
+              <w:t>7</w:t>
+            </w:r>
+            <w:r>
+              <w:rPr>
+                <w:noProof/>
+                <w:webHidden/>
+              </w:rPr>
+              <w:fldChar w:fldCharType="end"/>
+            </w:r>
+          </w:hyperlink>
+        </w:p>
+        <w:p>
+          <w:pPr>
+            <w:pStyle w:val="TM3"/>
+            <w:rPr>
+              <w:rFonts w:eastAsiaTheme="minorEastAsia"/>
+              <w:noProof/>
+              <w:lang w:eastAsia="fr-FR"/>
+            </w:rPr>
+          </w:pPr>
+          <w:hyperlink w:anchor="_Toc49623206" w:history="1">
+            <w:r>
+              <w:rPr>
+                <w:rStyle w:val="Lienhypertexte"/>
+                <w:noProof/>
+              </w:rPr>
+              <w:t>Bouton « Overscan »</w:t>
+            </w:r>
+            <w:r>
+              <w:rPr>
+                <w:noProof/>
+                <w:webHidden/>
+              </w:rPr>
+              <w:tab/>
+            </w:r>
+            <w:r>
+              <w:rPr>
+                <w:noProof/>
+                <w:webHidden/>
+              </w:rPr>
+              <w:fldChar w:fldCharType="begin"/>
+            </w:r>
+            <w:r>
+              <w:rPr>
+                <w:noProof/>
+                <w:webHidden/>
+              </w:rPr>
+              <w:instrText xml:space="preserve"> PAGEREF _Toc49623206 \h </w:instrText>
+            </w:r>
+            <w:r>
+              <w:rPr>
+                <w:noProof/>
+                <w:webHidden/>
+              </w:rPr>
+            </w:r>
+            <w:r>
+              <w:rPr>
+                <w:noProof/>
+                <w:webHidden/>
+              </w:rPr>
+              <w:fldChar w:fldCharType="separate"/>
+            </w:r>
+            <w:r>
+              <w:rPr>
+                <w:noProof/>
+                <w:webHidden/>
+              </w:rPr>
+              <w:t>7</w:t>
+            </w:r>
+            <w:r>
+              <w:rPr>
+                <w:noProof/>
+                <w:webHidden/>
+              </w:rPr>
+              <w:fldChar w:fldCharType="end"/>
+            </w:r>
+          </w:hyperlink>
+        </w:p>
+        <w:p>
+          <w:pPr>
+            <w:pStyle w:val="TM3"/>
+            <w:rPr>
+              <w:rFonts w:eastAsiaTheme="minorEastAsia"/>
+              <w:noProof/>
+              <w:lang w:eastAsia="fr-FR"/>
+            </w:rPr>
+          </w:pPr>
+          <w:hyperlink w:anchor="_Toc49623207" w:history="1">
+            <w:r>
+              <w:rPr>
+                <w:rStyle w:val="Lienhypertexte"/>
+                <w:noProof/>
+              </w:rPr>
+              <w:t>Combo « Mode »</w:t>
+            </w:r>
+            <w:r>
+              <w:rPr>
+                <w:noProof/>
+                <w:webHidden/>
+              </w:rPr>
+              <w:tab/>
+            </w:r>
+            <w:r>
+              <w:rPr>
+                <w:noProof/>
+                <w:webHidden/>
+              </w:rPr>
+              <w:fldChar w:fldCharType="begin"/>
+            </w:r>
+            <w:r>
+              <w:rPr>
+                <w:noProof/>
+                <w:webHidden/>
+              </w:rPr>
+              <w:instrText xml:space="preserve"> PAGEREF _Toc49623207 \h </w:instrText>
+            </w:r>
+            <w:r>
+              <w:rPr>
+                <w:noProof/>
+                <w:webHidden/>
+              </w:rPr>
+            </w:r>
+            <w:r>
+              <w:rPr>
+                <w:noProof/>
+                <w:webHidden/>
+              </w:rPr>
+              <w:fldChar w:fldCharType="separate"/>
+            </w:r>
+            <w:r>
+              <w:rPr>
+                <w:noProof/>
+                <w:webHidden/>
+              </w:rPr>
+              <w:t>7</w:t>
+            </w:r>
+            <w:r>
+              <w:rPr>
+                <w:noProof/>
+                <w:webHidden/>
+              </w:rPr>
+              <w:fldChar w:fldCharType="end"/>
+            </w:r>
+          </w:hyperlink>
+        </w:p>
+        <w:p>
+          <w:pPr>
+            <w:pStyle w:val="TM3"/>
+            <w:rPr>
+              <w:rFonts w:eastAsiaTheme="minorEastAsia"/>
+              <w:noProof/>
+              <w:lang w:eastAsia="fr-FR"/>
+            </w:rPr>
+          </w:pPr>
+          <w:hyperlink w:anchor="_Toc49623208" w:history="1">
+            <w:r>
+              <w:rPr>
+                <w:rStyle w:val="Lienhypertexte"/>
+                <w:noProof/>
+              </w:rPr>
+              <w:t>Bouton « Edition trames »</w:t>
+            </w:r>
+            <w:r>
+              <w:rPr>
+                <w:noProof/>
+                <w:webHidden/>
+              </w:rPr>
+              <w:tab/>
+            </w:r>
+            <w:r>
+              <w:rPr>
+                <w:noProof/>
+                <w:webHidden/>
+              </w:rPr>
+              <w:fldChar w:fldCharType="begin"/>
+            </w:r>
+            <w:r>
+              <w:rPr>
+                <w:noProof/>
+                <w:webHidden/>
+              </w:rPr>
+              <w:instrText xml:space="preserve"> PAGEREF _Toc49623208 \h </w:instrText>
+            </w:r>
+            <w:r>
+              <w:rPr>
+                <w:noProof/>
+                <w:webHidden/>
+              </w:rPr>
+            </w:r>
+            <w:r>
+              <w:rPr>
+                <w:noProof/>
+                <w:webHidden/>
+              </w:rPr>
+              <w:fldChar w:fldCharType="separate"/>
+            </w:r>
+            <w:r>
+              <w:rPr>
+                <w:noProof/>
+                <w:webHidden/>
+              </w:rPr>
+              <w:t>9</w:t>
+            </w:r>
+            <w:r>
+              <w:rPr>
+                <w:noProof/>
+                <w:webHidden/>
+              </w:rPr>
+              <w:fldChar w:fldCharType="end"/>
+            </w:r>
+          </w:hyperlink>
+        </w:p>
+        <w:p>
+          <w:pPr>
+            <w:pStyle w:val="TM2"/>
+            <w:tabs>
+              <w:tab w:val="right" w:leader="dot" w:pos="9736"/>
+            </w:tabs>
+            <w:rPr>
+              <w:rFonts w:eastAsiaTheme="minorEastAsia"/>
+              <w:noProof/>
+              <w:lang w:eastAsia="fr-FR"/>
+            </w:rPr>
+          </w:pPr>
+          <w:hyperlink w:anchor="_Toc49623209" w:history="1">
+            <w:r>
+              <w:rPr>
+                <w:rStyle w:val="Lienhypertexte"/>
+                <w:noProof/>
+              </w:rPr>
+              <w:t>Popup « Edition trames Asc-ut »</w:t>
+            </w:r>
+            <w:r>
+              <w:rPr>
+                <w:noProof/>
+                <w:webHidden/>
+              </w:rPr>
+              <w:tab/>
+            </w:r>
+            <w:r>
+              <w:rPr>
+                <w:noProof/>
+                <w:webHidden/>
+              </w:rPr>
+              <w:fldChar w:fldCharType="begin"/>
+            </w:r>
+            <w:r>
+              <w:rPr>
+                <w:noProof/>
+                <w:webHidden/>
+              </w:rPr>
+              <w:instrText xml:space="preserve"> PAGEREF _Toc49623209 \h </w:instrText>
+            </w:r>
+            <w:r>
+              <w:rPr>
+                <w:noProof/>
+                <w:webHidden/>
+              </w:rPr>
+            </w:r>
+            <w:r>
+              <w:rPr>
+                <w:noProof/>
+                <w:webHidden/>
+              </w:rPr>
+              <w:fldChar w:fldCharType="separate"/>
+            </w:r>
+            <w:r>
+              <w:rPr>
+                <w:noProof/>
+                <w:webHidden/>
+              </w:rPr>
+              <w:t>9</w:t>
+            </w:r>
+            <w:r>
+              <w:rPr>
+                <w:noProof/>
+                <w:webHidden/>
+              </w:rPr>
+              <w:fldChar w:fldCharType="end"/>
+            </w:r>
+          </w:hyperlink>
+        </w:p>
+        <w:p>
+          <w:pPr>
+            <w:pStyle w:val="TM3"/>
+            <w:rPr>
+              <w:rFonts w:eastAsiaTheme="minorEastAsia"/>
+              <w:noProof/>
+              <w:lang w:eastAsia="fr-FR"/>
+            </w:rPr>
+          </w:pPr>
+          <w:hyperlink w:anchor="_Toc49623210" w:history="1">
+            <w:r>
+              <w:rPr>
+                <w:rStyle w:val="Lienhypertexte"/>
+                <w:noProof/>
+              </w:rPr>
+              <w:t>Bouton « Précédente »</w:t>
+            </w:r>
+            <w:r>
+              <w:rPr>
+                <w:noProof/>
+                <w:webHidden/>
+              </w:rPr>
+              <w:tab/>
+            </w:r>
+            <w:r>
+              <w:rPr>
+                <w:noProof/>
+                <w:webHidden/>
+              </w:rPr>
+              <w:fldChar w:fldCharType="begin"/>
+            </w:r>
+            <w:r>
+              <w:rPr>
+                <w:noProof/>
+                <w:webHidden/>
+              </w:rPr>
+              <w:instrText xml:space="preserve"> PAGEREF _Toc49623210 \h </w:instrText>
+            </w:r>
+            <w:r>
+              <w:rPr>
+                <w:noProof/>
+                <w:webHidden/>
+              </w:rPr>
+            </w:r>
+            <w:r>
+              <w:rPr>
+                <w:noProof/>
+                <w:webHidden/>
+              </w:rPr>
+              <w:fldChar w:fldCharType="separate"/>
+            </w:r>
+            <w:r>
+              <w:rPr>
+                <w:noProof/>
+                <w:webHidden/>
+              </w:rPr>
+              <w:t>9</w:t>
+            </w:r>
+            <w:r>
+              <w:rPr>
+                <w:noProof/>
+                <w:webHidden/>
+              </w:rPr>
+              <w:fldChar w:fldCharType="end"/>
+            </w:r>
+          </w:hyperlink>
+        </w:p>
+        <w:p>
+          <w:pPr>
+            <w:pStyle w:val="TM3"/>
+            <w:rPr>
+              <w:rFonts w:eastAsiaTheme="minorEastAsia"/>
+              <w:noProof/>
+              <w:lang w:eastAsia="fr-FR"/>
+            </w:rPr>
+          </w:pPr>
+          <w:hyperlink w:anchor="_Toc49623211" w:history="1">
+            <w:r>
+              <w:rPr>
+                <w:rStyle w:val="Lienhypertexte"/>
+                <w:noProof/>
+              </w:rPr>
+              <w:t>Bouton « Suivante »</w:t>
+            </w:r>
+            <w:r>
+              <w:rPr>
+                <w:noProof/>
+                <w:webHidden/>
+              </w:rPr>
+              <w:tab/>
+            </w:r>
+            <w:r>
+              <w:rPr>
+                <w:noProof/>
+                <w:webHidden/>
+              </w:rPr>
+              <w:fldChar w:fldCharType="begin"/>
+            </w:r>
+            <w:r>
+              <w:rPr>
+                <w:noProof/>
+                <w:webHidden/>
+              </w:rPr>
+              <w:instrText xml:space="preserve"> PAGEREF _Toc49623211 \h </w:instrText>
+            </w:r>
+            <w:r>
+              <w:rPr>
+                <w:noProof/>
+                <w:webHidden/>
+              </w:rPr>
+            </w:r>
+            <w:r>
+              <w:rPr>
+                <w:noProof/>
+                <w:webHidden/>
+              </w:rPr>
+              <w:fldChar w:fldCharType="separate"/>
+            </w:r>
+            <w:r>
+              <w:rPr>
+                <w:noProof/>
+                <w:webHidden/>
+              </w:rPr>
+              <w:t>9</w:t>
+            </w:r>
+            <w:r>
+              <w:rPr>
+                <w:noProof/>
+                <w:webHidden/>
+              </w:rPr>
+              <w:fldChar w:fldCharType="end"/>
+            </w:r>
+          </w:hyperlink>
+        </w:p>
+        <w:p>
+          <w:pPr>
+            <w:pStyle w:val="TM3"/>
+            <w:rPr>
+              <w:rFonts w:eastAsiaTheme="minorEastAsia"/>
+              <w:noProof/>
+              <w:lang w:eastAsia="fr-FR"/>
+            </w:rPr>
+          </w:pPr>
+          <w:hyperlink w:anchor="_Toc49623212" w:history="1">
+            <w:r>
+              <w:rPr>
+                <w:rStyle w:val="Lienhypertexte"/>
+                <w:noProof/>
+              </w:rPr>
+              <w:t>Champ fixe « Bp gauche »</w:t>
+            </w:r>
+            <w:r>
+              <w:rPr>
+                <w:noProof/>
+                <w:webHidden/>
+              </w:rPr>
+              <w:tab/>
+            </w:r>
+            <w:r>
+              <w:rPr>
+                <w:noProof/>
+                <w:webHidden/>
+              </w:rPr>
+              <w:fldChar w:fldCharType="begin"/>
+            </w:r>
+            <w:r>
+              <w:rPr>
+                <w:noProof/>
+                <w:webHidden/>
+              </w:rPr>
+              <w:instrText xml:space="preserve"> PAGEREF _Toc49623212 \h </w:instrText>
+            </w:r>
+            <w:r>
+              <w:rPr>
+                <w:noProof/>
+                <w:webHidden/>
+              </w:rPr>
+            </w:r>
+            <w:r>
+              <w:rPr>
+                <w:noProof/>
+                <w:webHidden/>
+              </w:rPr>
+              <w:fldChar w:fldCharType="separate"/>
+            </w:r>
+            <w:r>
+              <w:rPr>
+                <w:noProof/>
+                <w:webHidden/>
+              </w:rPr>
+              <w:t>9</w:t>
+            </w:r>
+            <w:r>
+              <w:rPr>
+                <w:noProof/>
+                <w:webHidden/>
+              </w:rPr>
+              <w:fldChar w:fldCharType="end"/>
+            </w:r>
+          </w:hyperlink>
+        </w:p>
+        <w:p>
+          <w:pPr>
+            <w:pStyle w:val="TM3"/>
+            <w:rPr>
+              <w:rFonts w:eastAsiaTheme="minorEastAsia"/>
+              <w:noProof/>
+              <w:lang w:eastAsia="fr-FR"/>
+            </w:rPr>
+          </w:pPr>
+          <w:hyperlink w:anchor="_Toc49623213" w:history="1">
+            <w:r>
+              <w:rPr>
+                <w:rStyle w:val="Lienhypertexte"/>
+                <w:noProof/>
+              </w:rPr>
+              <w:t>Champ fixe « Bp droite »</w:t>
+            </w:r>
+            <w:r>
+              <w:rPr>
+                <w:noProof/>
+                <w:webHidden/>
+              </w:rPr>
+              <w:tab/>
+            </w:r>
+            <w:r>
+              <w:rPr>
+                <w:noProof/>
+                <w:webHidden/>
+              </w:rPr>
+              <w:fldChar w:fldCharType="begin"/>
+            </w:r>
+            <w:r>
+              <w:rPr>
+                <w:noProof/>
+                <w:webHidden/>
+              </w:rPr>
+              <w:instrText xml:space="preserve"> PAGEREF _Toc49623213 \h </w:instrText>
+            </w:r>
+            <w:r>
+              <w:rPr>
+                <w:noProof/>
+                <w:webHidden/>
+              </w:rPr>
+            </w:r>
+            <w:r>
+              <w:rPr>
+                <w:noProof/>
+                <w:webHidden/>
+              </w:rPr>
+              <w:fldChar w:fldCharType="separate"/>
+            </w:r>
+            <w:r>
+              <w:rPr>
+                <w:noProof/>
+                <w:webHidden/>
+              </w:rPr>
+              <w:t>9</w:t>
+            </w:r>
+            <w:r>
+              <w:rPr>
+                <w:noProof/>
+                <w:webHidden/>
+              </w:rPr>
+              <w:fldChar w:fldCharType="end"/>
+            </w:r>
+          </w:hyperlink>
+        </w:p>
+        <w:p>
+          <w:pPr>
+            <w:pStyle w:val="TM3"/>
+            <w:rPr>
+              <w:rFonts w:eastAsiaTheme="minorEastAsia"/>
+              <w:noProof/>
+              <w:lang w:eastAsia="fr-FR"/>
+            </w:rPr>
+          </w:pPr>
+          <w:hyperlink w:anchor="_Toc49623214" w:history="1">
+            <w:r>
+              <w:rPr>
+                <w:rStyle w:val="Lienhypertexte"/>
+                <w:noProof/>
+              </w:rPr>
+              <w:t>Bouton « Lire trame »</w:t>
+            </w:r>
+            <w:r>
+              <w:rPr>
+                <w:noProof/>
+                <w:webHidden/>
+              </w:rPr>
+              <w:tab/>
+            </w:r>
+            <w:r>
+              <w:rPr>
+                <w:noProof/>
+                <w:webHidden/>
+              </w:rPr>
+              <w:fldChar w:fldCharType="begin"/>
+            </w:r>
+            <w:r>
+              <w:rPr>
+                <w:noProof/>
+                <w:webHidden/>
+              </w:rPr>
+              <w:instrText xml:space="preserve"> PAGEREF _Toc49623214 \h </w:instrText>
+            </w:r>
+            <w:r>
+              <w:rPr>
+                <w:noProof/>
+                <w:webHidden/>
+              </w:rPr>
+            </w:r>
+            <w:r>
+              <w:rPr>
+                <w:noProof/>
+                <w:webHidden/>
+              </w:rPr>
+              <w:fldChar w:fldCharType="separate"/>
+            </w:r>
+            <w:r>
+              <w:rPr>
+                <w:noProof/>
+                <w:webHidden/>
+              </w:rPr>
+              <w:t>9</w:t>
+            </w:r>
+            <w:r>
+              <w:rPr>
+                <w:noProof/>
+                <w:webHidden/>
+              </w:rPr>
+              <w:fldChar w:fldCharType="end"/>
+            </w:r>
+          </w:hyperlink>
+        </w:p>
+        <w:p>
+          <w:pPr>
+            <w:pStyle w:val="TM3"/>
+            <w:rPr>
+              <w:rFonts w:eastAsiaTheme="minorEastAsia"/>
+              <w:noProof/>
+              <w:lang w:eastAsia="fr-FR"/>
+            </w:rPr>
+          </w:pPr>
+          <w:hyperlink w:anchor="_Toc49623215" w:history="1">
+            <w:r>
+              <w:rPr>
+                <w:rStyle w:val="Lienhypertexte"/>
+                <w:noProof/>
+              </w:rPr>
+              <w:t>Bouton « Sauver trames »</w:t>
+            </w:r>
+            <w:r>
+              <w:rPr>
+                <w:noProof/>
+                <w:webHidden/>
+              </w:rPr>
+              <w:tab/>
+            </w:r>
+            <w:r>
+              <w:rPr>
+                <w:noProof/>
+                <w:webHidden/>
+              </w:rPr>
+              <w:fldChar w:fldCharType="begin"/>
+            </w:r>
+            <w:r>
+              <w:rPr>
+                <w:noProof/>
+                <w:webHidden/>
+              </w:rPr>
+              <w:instrText xml:space="preserve"> PAGEREF _Toc49623215 \h </w:instrText>
+            </w:r>
+            <w:r>
+              <w:rPr>
+                <w:noProof/>
+                <w:webHidden/>
+              </w:rPr>
+            </w:r>
+            <w:r>
+              <w:rPr>
+                <w:noProof/>
+                <w:webHidden/>
+              </w:rPr>
+              <w:fldChar w:fldCharType="separate"/>
+            </w:r>
+            <w:r>
+              <w:rPr>
+                <w:noProof/>
+                <w:webHidden/>
+              </w:rPr>
+              <w:t>9</w:t>
+            </w:r>
+            <w:r>
+              <w:rPr>
+                <w:noProof/>
+                <w:webHidden/>
+              </w:rPr>
+              <w:fldChar w:fldCharType="end"/>
+            </w:r>
+          </w:hyperlink>
+        </w:p>
+        <w:p>
+          <w:pPr>
+            <w:pStyle w:val="TM3"/>
+            <w:rPr>
+              <w:rFonts w:eastAsiaTheme="minorEastAsia"/>
+              <w:noProof/>
+              <w:lang w:eastAsia="fr-FR"/>
+            </w:rPr>
+          </w:pPr>
+          <w:hyperlink w:anchor="_Toc49623216" w:history="1">
+            <w:r>
+              <w:rPr>
+                <w:rStyle w:val="Lienhypertexte"/>
+                <w:noProof/>
+              </w:rPr>
+              <w:t>Carrés colorés sous l’édition de trame</w:t>
+            </w:r>
+            <w:r>
+              <w:rPr>
+                <w:noProof/>
+                <w:webHidden/>
+              </w:rPr>
+              <w:tab/>
+            </w:r>
+            <w:r>
+              <w:rPr>
+                <w:noProof/>
+                <w:webHidden/>
+              </w:rPr>
+              <w:fldChar w:fldCharType="begin"/>
+            </w:r>
+            <w:r>
+              <w:rPr>
+                <w:noProof/>
+                <w:webHidden/>
+              </w:rPr>
+              <w:instrText xml:space="preserve"> PAGEREF _Toc49623216 \h </w:instrText>
+            </w:r>
+            <w:r>
+              <w:rPr>
+                <w:noProof/>
+                <w:webHidden/>
+              </w:rPr>
+            </w:r>
+            <w:r>
+              <w:rPr>
+                <w:noProof/>
+                <w:webHidden/>
+              </w:rPr>
+              <w:fldChar w:fldCharType="separate"/>
+            </w:r>
+            <w:r>
+              <w:rPr>
+                <w:noProof/>
+                <w:webHidden/>
+              </w:rPr>
+              <w:t>10</w:t>
+            </w:r>
+            <w:r>
+              <w:rPr>
+                <w:noProof/>
+                <w:webHidden/>
+              </w:rPr>
+              <w:fldChar w:fldCharType="end"/>
+            </w:r>
+          </w:hyperlink>
+        </w:p>
+        <w:p>
+          <w:pPr>
+            <w:pStyle w:val="TM3"/>
+            <w:rPr>
+              <w:rFonts w:eastAsiaTheme="minorEastAsia"/>
+              <w:noProof/>
+              <w:lang w:eastAsia="fr-FR"/>
+            </w:rPr>
+          </w:pPr>
+          <w:hyperlink w:anchor="_Toc49623217" w:history="1">
+            <w:r>
+              <w:rPr>
+                <w:rStyle w:val="Lienhypertexte"/>
+                <w:noProof/>
+              </w:rPr>
+              <w:t>Bouton « Génération Automatique »</w:t>
+            </w:r>
+            <w:r>
+              <w:rPr>
+                <w:noProof/>
+                <w:webHidden/>
+              </w:rPr>
+              <w:tab/>
+            </w:r>
+            <w:r>
+              <w:rPr>
+                <w:noProof/>
+                <w:webHidden/>
+              </w:rPr>
+              <w:fldChar w:fldCharType="begin"/>
+            </w:r>
+            <w:r>
+              <w:rPr>
+                <w:noProof/>
+                <w:webHidden/>
+              </w:rPr>
+              <w:instrText xml:space="preserve"> PAGEREF _Toc49623217 \h </w:instrText>
+            </w:r>
+            <w:r>
+              <w:rPr>
+                <w:noProof/>
+                <w:webHidden/>
+              </w:rPr>
+            </w:r>
+            <w:r>
+              <w:rPr>
+                <w:noProof/>
+                <w:webHidden/>
+              </w:rPr>
+              <w:fldChar w:fldCharType="separate"/>
+            </w:r>
+            <w:r>
+              <w:rPr>
+                <w:noProof/>
+                <w:webHidden/>
+              </w:rPr>
+              <w:t>10</w:t>
+            </w:r>
+            <w:r>
+              <w:rPr>
+                <w:noProof/>
+                <w:webHidden/>
+              </w:rPr>
+              <w:fldChar w:fldCharType="end"/>
+            </w:r>
+          </w:hyperlink>
+        </w:p>
+        <w:p>
+          <w:pPr>
+            <w:pStyle w:val="TM3"/>
+            <w:rPr>
+              <w:rFonts w:eastAsiaTheme="minorEastAsia"/>
+              <w:noProof/>
+              <w:lang w:eastAsia="fr-FR"/>
+            </w:rPr>
+          </w:pPr>
+          <w:hyperlink w:anchor="_Toc49623218" w:history="1">
+            <w:r>
+              <w:rPr>
+                <w:rStyle w:val="Lienhypertexte"/>
+                <w:noProof/>
+              </w:rPr>
+              <w:t>Bouton radio « Fit »</w:t>
+            </w:r>
+            <w:r>
+              <w:rPr>
+                <w:noProof/>
+                <w:webHidden/>
+              </w:rPr>
+              <w:tab/>
+            </w:r>
+            <w:r>
+              <w:rPr>
+                <w:noProof/>
+                <w:webHidden/>
+              </w:rPr>
+              <w:fldChar w:fldCharType="begin"/>
+            </w:r>
+            <w:r>
+              <w:rPr>
+                <w:noProof/>
+                <w:webHidden/>
+              </w:rPr>
+              <w:instrText xml:space="preserve"> PAGEREF _Toc49623218 \h </w:instrText>
+            </w:r>
+            <w:r>
+              <w:rPr>
+                <w:noProof/>
+                <w:webHidden/>
+              </w:rPr>
+            </w:r>
+            <w:r>
+              <w:rPr>
+                <w:noProof/>
+                <w:webHidden/>
+              </w:rPr>
+              <w:fldChar w:fldCharType="separate"/>
+            </w:r>
+            <w:r>
+              <w:rPr>
+                <w:noProof/>
+                <w:webHidden/>
+              </w:rPr>
+              <w:t>10</w:t>
+            </w:r>
+            <w:r>
+              <w:rPr>
+                <w:noProof/>
+                <w:webHidden/>
+              </w:rPr>
+              <w:fldChar w:fldCharType="end"/>
+            </w:r>
+          </w:hyperlink>
+        </w:p>
+        <w:p>
+          <w:pPr>
+            <w:pStyle w:val="TM3"/>
+            <w:rPr>
+              <w:rFonts w:eastAsiaTheme="minorEastAsia"/>
+              <w:noProof/>
+              <w:lang w:eastAsia="fr-FR"/>
+            </w:rPr>
+          </w:pPr>
+          <w:hyperlink w:anchor="_Toc49623219" w:history="1">
+            <w:r>
+              <w:rPr>
+                <w:rStyle w:val="Lienhypertexte"/>
+                <w:noProof/>
+              </w:rPr>
+              <w:t>Bouton radio « Keep Smaller »</w:t>
+            </w:r>
+            <w:r>
+              <w:rPr>
+                <w:noProof/>
+                <w:webHidden/>
+              </w:rPr>
+              <w:tab/>
+            </w:r>
+            <w:r>
+              <w:rPr>
+                <w:noProof/>
+                <w:webHidden/>
+              </w:rPr>
+              <w:fldChar w:fldCharType="begin"/>
+            </w:r>
+            <w:r>
+              <w:rPr>
+                <w:noProof/>
+                <w:webHidden/>
+              </w:rPr>
+              <w:instrText xml:space="preserve"> PAGEREF _Toc49623219 \h </w:instrText>
+            </w:r>
+            <w:r>
+              <w:rPr>
+                <w:noProof/>
+                <w:webHidden/>
+              </w:rPr>
+            </w:r>
+            <w:r>
+              <w:rPr>
+                <w:noProof/>
+                <w:webHidden/>
+              </w:rPr>
+              <w:fldChar w:fldCharType="separate"/>
+            </w:r>
+            <w:r>
+              <w:rPr>
+                <w:noProof/>
+                <w:webHidden/>
+              </w:rPr>
+              <w:t>10</w:t>
+            </w:r>
+            <w:r>
+              <w:rPr>
+                <w:noProof/>
+                <w:webHidden/>
+              </w:rPr>
+              <w:fldChar w:fldCharType="end"/>
+            </w:r>
+          </w:hyperlink>
+        </w:p>
+        <w:p>
+          <w:pPr>
+            <w:pStyle w:val="TM3"/>
+            <w:rPr>
+              <w:rFonts w:eastAsiaTheme="minorEastAsia"/>
+              <w:noProof/>
+              <w:lang w:eastAsia="fr-FR"/>
+            </w:rPr>
+          </w:pPr>
+          <w:hyperlink w:anchor="_Toc49623220" w:history="1">
+            <w:r>
+              <w:rPr>
+                <w:rStyle w:val="Lienhypertexte"/>
+                <w:noProof/>
+              </w:rPr>
+              <w:t>Bouton radio « Keep Larger »</w:t>
+            </w:r>
+            <w:r>
+              <w:rPr>
+                <w:noProof/>
+                <w:webHidden/>
+              </w:rPr>
+              <w:tab/>
+            </w:r>
+            <w:r>
+              <w:rPr>
+                <w:noProof/>
+                <w:webHidden/>
+              </w:rPr>
+              <w:fldChar w:fldCharType="begin"/>
+            </w:r>
+            <w:r>
+              <w:rPr>
+                <w:noProof/>
+                <w:webHidden/>
+              </w:rPr>
+              <w:instrText xml:space="preserve"> PAGEREF _Toc49623220 \h </w:instrText>
+            </w:r>
+            <w:r>
+              <w:rPr>
+                <w:noProof/>
+                <w:webHidden/>
+              </w:rPr>
+            </w:r>
+            <w:r>
+              <w:rPr>
+                <w:noProof/>
+                <w:webHidden/>
+              </w:rPr>
+              <w:fldChar w:fldCharType="separate"/>
+            </w:r>
+            <w:r>
+              <w:rPr>
+                <w:noProof/>
+                <w:webHidden/>
+              </w:rPr>
+              <w:t>10</w:t>
+            </w:r>
+            <w:r>
+              <w:rPr>
+                <w:noProof/>
+                <w:webHidden/>
+              </w:rPr>
+              <w:fldChar w:fldCharType="end"/>
+            </w:r>
+          </w:hyperlink>
+        </w:p>
+        <w:p>
+          <w:pPr>
+            <w:pStyle w:val="TM3"/>
+            <w:rPr>
+              <w:rFonts w:eastAsiaTheme="minorEastAsia"/>
+              <w:noProof/>
+              <w:lang w:eastAsia="fr-FR"/>
+            </w:rPr>
+          </w:pPr>
+          <w:hyperlink w:anchor="_Toc49623221" w:history="1">
+            <w:r>
+              <w:rPr>
+                <w:rStyle w:val="Lienhypertexte"/>
+                <w:noProof/>
+              </w:rPr>
+              <w:t>Bouton radio « Taille utilisateur »</w:t>
+            </w:r>
+            <w:r>
+              <w:rPr>
+                <w:noProof/>
+                <w:webHidden/>
+              </w:rPr>
+              <w:tab/>
+            </w:r>
+            <w:r>
+              <w:rPr>
+                <w:noProof/>
+                <w:webHidden/>
+              </w:rPr>
+              <w:fldChar w:fldCharType="begin"/>
+            </w:r>
+            <w:r>
+              <w:rPr>
+                <w:noProof/>
+                <w:webHidden/>
+              </w:rPr>
+              <w:instrText xml:space="preserve"> PAGEREF _Toc49623221 \h </w:instrText>
+            </w:r>
+            <w:r>
+              <w:rPr>
+                <w:noProof/>
+                <w:webHidden/>
+              </w:rPr>
+            </w:r>
+            <w:r>
+              <w:rPr>
+                <w:noProof/>
+                <w:webHidden/>
+              </w:rPr>
+              <w:fldChar w:fldCharType="separate"/>
+            </w:r>
+            <w:r>
+              <w:rPr>
+                <w:noProof/>
+                <w:webHidden/>
+              </w:rPr>
+              <w:t>10</w:t>
+            </w:r>
+            <w:r>
+              <w:rPr>
+                <w:noProof/>
+                <w:webHidden/>
+              </w:rPr>
+              <w:fldChar w:fldCharType="end"/>
+            </w:r>
+          </w:hyperlink>
+        </w:p>
+        <w:p>
+          <w:pPr>
+            <w:pStyle w:val="TM3"/>
+            <w:rPr>
+              <w:rFonts w:eastAsiaTheme="minorEastAsia"/>
+              <w:noProof/>
+              <w:lang w:eastAsia="fr-FR"/>
+            </w:rPr>
+          </w:pPr>
+          <w:hyperlink w:anchor="_Toc49623222" w:history="1">
+            <w:r>
+              <w:rPr>
+                <w:rStyle w:val="Lienhypertexte"/>
+                <w:noProof/>
+              </w:rPr>
+              <w:t>Bouton radio « Taille d’origine »</w:t>
+            </w:r>
+            <w:r>
+              <w:rPr>
+                <w:noProof/>
+                <w:webHidden/>
+              </w:rPr>
+              <w:tab/>
+            </w:r>
+            <w:r>
+              <w:rPr>
+                <w:noProof/>
+                <w:webHidden/>
+              </w:rPr>
+              <w:fldChar w:fldCharType="begin"/>
+            </w:r>
+            <w:r>
+              <w:rPr>
+                <w:noProof/>
+                <w:webHidden/>
+              </w:rPr>
+              <w:instrText xml:space="preserve"> PAGEREF _Toc49623222 \h </w:instrText>
+            </w:r>
+            <w:r>
+              <w:rPr>
+                <w:noProof/>
+                <w:webHidden/>
+              </w:rPr>
+            </w:r>
+            <w:r>
+              <w:rPr>
+                <w:noProof/>
+                <w:webHidden/>
+              </w:rPr>
+              <w:fldChar w:fldCharType="separate"/>
+            </w:r>
+            <w:r>
+              <w:rPr>
+                <w:noProof/>
+                <w:webHidden/>
+              </w:rPr>
+              <w:t>10</w:t>
+            </w:r>
+            <w:r>
+              <w:rPr>
+                <w:noProof/>
+                <w:webHidden/>
+              </w:rPr>
+              <w:fldChar w:fldCharType="end"/>
+            </w:r>
+          </w:hyperlink>
+        </w:p>
+        <w:p>
+          <w:pPr>
+            <w:pStyle w:val="TM2"/>
+            <w:tabs>
+              <w:tab w:val="right" w:leader="dot" w:pos="9736"/>
+            </w:tabs>
+            <w:rPr>
+              <w:rFonts w:eastAsiaTheme="minorEastAsia"/>
+              <w:noProof/>
+              <w:lang w:eastAsia="fr-FR"/>
+            </w:rPr>
+          </w:pPr>
+          <w:hyperlink w:anchor="_Toc49623223" w:history="1">
+            <w:r>
+              <w:rPr>
+                <w:rStyle w:val="Lienhypertexte"/>
+                <w:noProof/>
+              </w:rPr>
+              <w:t>Partie « Tramage et rendu »</w:t>
+            </w:r>
+            <w:r>
+              <w:rPr>
+                <w:noProof/>
+                <w:webHidden/>
+              </w:rPr>
+              <w:tab/>
+            </w:r>
+            <w:r>
+              <w:rPr>
+                <w:noProof/>
+                <w:webHidden/>
+              </w:rPr>
+              <w:fldChar w:fldCharType="begin"/>
+            </w:r>
+            <w:r>
+              <w:rPr>
+                <w:noProof/>
+                <w:webHidden/>
+              </w:rPr>
+              <w:instrText xml:space="preserve"> PAGEREF _Toc49623223 \h </w:instrText>
+            </w:r>
+            <w:r>
+              <w:rPr>
+                <w:noProof/>
+                <w:webHidden/>
+              </w:rPr>
+            </w:r>
+            <w:r>
+              <w:rPr>
+                <w:noProof/>
+                <w:webHidden/>
+              </w:rPr>
+              <w:fldChar w:fldCharType="separate"/>
+            </w:r>
+            <w:r>
+              <w:rPr>
+                <w:noProof/>
+                <w:webHidden/>
+              </w:rPr>
+              <w:t>10</w:t>
+            </w:r>
+            <w:r>
+              <w:rPr>
+                <w:noProof/>
+                <w:webHidden/>
+              </w:rPr>
+              <w:fldChar w:fldCharType="end"/>
+            </w:r>
+          </w:hyperlink>
+        </w:p>
+        <w:p>
+          <w:pPr>
+            <w:pStyle w:val="TM3"/>
+            <w:rPr>
+              <w:rFonts w:eastAsiaTheme="minorEastAsia"/>
+              <w:noProof/>
+              <w:lang w:eastAsia="fr-FR"/>
+            </w:rPr>
+          </w:pPr>
+          <w:hyperlink w:anchor="_Toc49623224" w:history="1">
+            <w:r>
+              <w:rPr>
+                <w:rStyle w:val="Lienhypertexte"/>
+                <w:noProof/>
+              </w:rPr>
+              <w:t>Combo « type »</w:t>
+            </w:r>
+            <w:r>
+              <w:rPr>
+                <w:noProof/>
+                <w:webHidden/>
+              </w:rPr>
+              <w:tab/>
+            </w:r>
+            <w:r>
+              <w:rPr>
+                <w:noProof/>
+                <w:webHidden/>
+              </w:rPr>
+              <w:fldChar w:fldCharType="begin"/>
+            </w:r>
+            <w:r>
+              <w:rPr>
+                <w:noProof/>
+                <w:webHidden/>
+              </w:rPr>
+              <w:instrText xml:space="preserve"> PAGEREF _Toc49623224 \h </w:instrText>
+            </w:r>
+            <w:r>
+              <w:rPr>
+                <w:noProof/>
+                <w:webHidden/>
+              </w:rPr>
+            </w:r>
+            <w:r>
+              <w:rPr>
+                <w:noProof/>
+                <w:webHidden/>
+              </w:rPr>
+              <w:fldChar w:fldCharType="separate"/>
+            </w:r>
+            <w:r>
+              <w:rPr>
+                <w:noProof/>
+                <w:webHidden/>
+              </w:rPr>
+              <w:t>10</w:t>
+            </w:r>
+            <w:r>
+              <w:rPr>
+                <w:noProof/>
+                <w:webHidden/>
+              </w:rPr>
+              <w:fldChar w:fldCharType="end"/>
+            </w:r>
+          </w:hyperlink>
+        </w:p>
+        <w:p>
+          <w:pPr>
+            <w:pStyle w:val="TM3"/>
+            <w:rPr>
+              <w:rFonts w:eastAsiaTheme="minorEastAsia"/>
+              <w:noProof/>
+              <w:lang w:eastAsia="fr-FR"/>
+            </w:rPr>
+          </w:pPr>
+          <w:hyperlink w:anchor="_Toc49623225" w:history="1">
+            <w:r>
+              <w:rPr>
+                <w:rStyle w:val="Lienhypertexte"/>
+                <w:noProof/>
+                <w:highlight w:val="white"/>
+              </w:rPr>
+              <w:t>Pourcentage de tramage :</w:t>
+            </w:r>
+            <w:r>
+              <w:rPr>
+                <w:noProof/>
+                <w:webHidden/>
+              </w:rPr>
+              <w:tab/>
+            </w:r>
+            <w:r>
+              <w:rPr>
+                <w:noProof/>
+                <w:webHidden/>
+              </w:rPr>
+              <w:fldChar w:fldCharType="begin"/>
+            </w:r>
+            <w:r>
+              <w:rPr>
+                <w:noProof/>
+                <w:webHidden/>
+              </w:rPr>
+              <w:instrText xml:space="preserve"> PAGEREF _Toc49623225 \h </w:instrText>
+            </w:r>
+            <w:r>
+              <w:rPr>
+                <w:noProof/>
+                <w:webHidden/>
+              </w:rPr>
+            </w:r>
+            <w:r>
+              <w:rPr>
+                <w:noProof/>
+                <w:webHidden/>
+              </w:rPr>
+              <w:fldChar w:fldCharType="separate"/>
+            </w:r>
+            <w:r>
+              <w:rPr>
+                <w:noProof/>
+                <w:webHidden/>
+              </w:rPr>
+              <w:t>11</w:t>
+            </w:r>
+            <w:r>
+              <w:rPr>
+                <w:noProof/>
+                <w:webHidden/>
+              </w:rPr>
+              <w:fldChar w:fldCharType="end"/>
+            </w:r>
+          </w:hyperlink>
+        </w:p>
+        <w:p>
+          <w:pPr>
+            <w:pStyle w:val="TM3"/>
+            <w:rPr>
+              <w:rFonts w:eastAsiaTheme="minorEastAsia"/>
+              <w:noProof/>
+              <w:lang w:eastAsia="fr-FR"/>
+            </w:rPr>
+          </w:pPr>
+          <w:hyperlink w:anchor="_Toc49623226" w:history="1">
+            <w:r>
+              <w:rPr>
+                <w:rStyle w:val="Lienhypertexte"/>
+                <w:noProof/>
+                <w:highlight w:val="white"/>
+              </w:rPr>
+              <w:t>Case à cocher « Réduction palette image source »</w:t>
+            </w:r>
+            <w:r>
+              <w:rPr>
+                <w:noProof/>
+                <w:webHidden/>
+              </w:rPr>
+              <w:tab/>
+            </w:r>
+            <w:r>
+              <w:rPr>
+                <w:noProof/>
+                <w:webHidden/>
+              </w:rPr>
+              <w:fldChar w:fldCharType="begin"/>
+            </w:r>
+            <w:r>
+              <w:rPr>
+                <w:noProof/>
+                <w:webHidden/>
+              </w:rPr>
+              <w:instrText xml:space="preserve"> PAGEREF _Toc49623226 \h </w:instrText>
+            </w:r>
+            <w:r>
+              <w:rPr>
+                <w:noProof/>
+                <w:webHidden/>
+              </w:rPr>
+            </w:r>
+            <w:r>
+              <w:rPr>
+                <w:noProof/>
+                <w:webHidden/>
+              </w:rPr>
+              <w:fldChar w:fldCharType="separate"/>
+            </w:r>
+            <w:r>
+              <w:rPr>
+                <w:noProof/>
+                <w:webHidden/>
+              </w:rPr>
+              <w:t>11</w:t>
+            </w:r>
+            <w:r>
+              <w:rPr>
+                <w:noProof/>
+                <w:webHidden/>
+              </w:rPr>
+              <w:fldChar w:fldCharType="end"/>
+            </w:r>
+          </w:hyperlink>
+        </w:p>
+        <w:p>
+          <w:pPr>
+            <w:pStyle w:val="TM3"/>
+            <w:rPr>
+              <w:rFonts w:eastAsiaTheme="minorEastAsia"/>
+              <w:noProof/>
+              <w:lang w:eastAsia="fr-FR"/>
+            </w:rPr>
+          </w:pPr>
+          <w:hyperlink w:anchor="_Toc49623227" w:history="1">
+            <w:r>
+              <w:rPr>
+                <w:rStyle w:val="Lienhypertexte"/>
+                <w:noProof/>
+                <w:highlight w:val="white"/>
+              </w:rPr>
+              <w:t>Case à cocher « Lissage »</w:t>
+            </w:r>
+            <w:r>
+              <w:rPr>
+                <w:noProof/>
+                <w:webHidden/>
+              </w:rPr>
+              <w:tab/>
+            </w:r>
+            <w:r>
+              <w:rPr>
+                <w:noProof/>
+                <w:webHidden/>
+              </w:rPr>
+              <w:fldChar w:fldCharType="begin"/>
+            </w:r>
+            <w:r>
+              <w:rPr>
+                <w:noProof/>
+                <w:webHidden/>
+              </w:rPr>
+              <w:instrText xml:space="preserve"> PAGEREF _Toc49623227 \h </w:instrText>
+            </w:r>
+            <w:r>
+              <w:rPr>
+                <w:noProof/>
+                <w:webHidden/>
+              </w:rPr>
+            </w:r>
+            <w:r>
+              <w:rPr>
+                <w:noProof/>
+                <w:webHidden/>
+              </w:rPr>
+              <w:fldChar w:fldCharType="separate"/>
+            </w:r>
+            <w:r>
+              <w:rPr>
+                <w:noProof/>
+                <w:webHidden/>
+              </w:rPr>
+              <w:t>11</w:t>
+            </w:r>
+            <w:r>
+              <w:rPr>
+                <w:noProof/>
+                <w:webHidden/>
+              </w:rPr>
+              <w:fldChar w:fldCharType="end"/>
+            </w:r>
+          </w:hyperlink>
+        </w:p>
+        <w:p>
+          <w:pPr>
+            <w:pStyle w:val="TM3"/>
+            <w:rPr>
+              <w:rFonts w:eastAsiaTheme="minorEastAsia"/>
+              <w:noProof/>
+              <w:lang w:eastAsia="fr-FR"/>
+            </w:rPr>
+          </w:pPr>
+          <w:hyperlink w:anchor="_Toc49623228" w:history="1">
+            <w:r>
+              <w:rPr>
+                <w:rStyle w:val="Lienhypertexte"/>
+                <w:noProof/>
+                <w:highlight w:val="white"/>
+              </w:rPr>
+              <w:t>Case à cocher « Trames TC »</w:t>
+            </w:r>
+            <w:r>
+              <w:rPr>
+                <w:noProof/>
+                <w:webHidden/>
+              </w:rPr>
+              <w:tab/>
+            </w:r>
+            <w:r>
+              <w:rPr>
+                <w:noProof/>
+                <w:webHidden/>
+              </w:rPr>
+              <w:fldChar w:fldCharType="begin"/>
+            </w:r>
+            <w:r>
+              <w:rPr>
+                <w:noProof/>
+                <w:webHidden/>
+              </w:rPr>
+              <w:instrText xml:space="preserve"> PAGEREF _Toc49623228 \h </w:instrText>
+            </w:r>
+            <w:r>
+              <w:rPr>
+                <w:noProof/>
+                <w:webHidden/>
+              </w:rPr>
+            </w:r>
+            <w:r>
+              <w:rPr>
+                <w:noProof/>
+                <w:webHidden/>
+              </w:rPr>
+              <w:fldChar w:fldCharType="separate"/>
+            </w:r>
+            <w:r>
+              <w:rPr>
+                <w:noProof/>
+                <w:webHidden/>
+              </w:rPr>
+              <w:t>11</w:t>
+            </w:r>
+            <w:r>
+              <w:rPr>
+                <w:noProof/>
+                <w:webHidden/>
+              </w:rPr>
+              <w:fldChar w:fldCharType="end"/>
+            </w:r>
+          </w:hyperlink>
+        </w:p>
+        <w:p>
+          <w:pPr>
+            <w:pStyle w:val="TM1"/>
+            <w:tabs>
+              <w:tab w:val="right" w:leader="dot" w:pos="9736"/>
+            </w:tabs>
+            <w:rPr>
+              <w:rFonts w:eastAsiaTheme="minorEastAsia"/>
+              <w:noProof/>
+              <w:lang w:eastAsia="fr-FR"/>
+            </w:rPr>
+          </w:pPr>
+          <w:hyperlink w:anchor="_Toc49623229" w:history="1">
+            <w:r>
+              <w:rPr>
+                <w:rStyle w:val="Lienhypertexte"/>
+                <w:noProof/>
+                <w:highlight w:val="white"/>
+              </w:rPr>
+              <w:t>Interface « Image CPC »</w:t>
+            </w:r>
+            <w:r>
+              <w:rPr>
+                <w:noProof/>
+                <w:webHidden/>
+              </w:rPr>
+              <w:tab/>
+            </w:r>
+            <w:r>
+              <w:rPr>
+                <w:noProof/>
+                <w:webHidden/>
+              </w:rPr>
+              <w:fldChar w:fldCharType="begin"/>
+            </w:r>
+            <w:r>
+              <w:rPr>
+                <w:noProof/>
+                <w:webHidden/>
+              </w:rPr>
+              <w:instrText xml:space="preserve"> PAGEREF _Toc49623229 \h </w:instrText>
+            </w:r>
+            <w:r>
+              <w:rPr>
+                <w:noProof/>
+                <w:webHidden/>
+              </w:rPr>
+            </w:r>
+            <w:r>
+              <w:rPr>
+                <w:noProof/>
+                <w:webHidden/>
+              </w:rPr>
+              <w:fldChar w:fldCharType="separate"/>
+            </w:r>
+            <w:r>
+              <w:rPr>
+                <w:noProof/>
+                <w:webHidden/>
+              </w:rPr>
+              <w:t>12</w:t>
+            </w:r>
+            <w:r>
+              <w:rPr>
+                <w:noProof/>
+                <w:webHidden/>
+              </w:rPr>
+              <w:fldChar w:fldCharType="end"/>
+            </w:r>
+          </w:hyperlink>
+        </w:p>
+        <w:p>
+          <w:pPr>
+            <w:pStyle w:val="TM1"/>
+            <w:tabs>
+              <w:tab w:val="right" w:leader="dot" w:pos="9736"/>
+            </w:tabs>
+            <w:rPr>
+              <w:rFonts w:eastAsiaTheme="minorEastAsia"/>
+              <w:noProof/>
+              <w:lang w:eastAsia="fr-FR"/>
+            </w:rPr>
+          </w:pPr>
+          <w:hyperlink w:anchor="_Toc49623230" w:history="1">
+            <w:r>
+              <w:rPr>
+                <w:rStyle w:val="Lienhypertexte"/>
+                <w:noProof/>
+                <w:highlight w:val="white"/>
+              </w:rPr>
+              <w:t>Interface « Image CPC » en mode édition</w:t>
+            </w:r>
+            <w:r>
+              <w:rPr>
+                <w:noProof/>
+                <w:webHidden/>
+              </w:rPr>
+              <w:tab/>
+            </w:r>
+            <w:r>
+              <w:rPr>
+                <w:noProof/>
+                <w:webHidden/>
+              </w:rPr>
+              <w:fldChar w:fldCharType="begin"/>
+            </w:r>
+            <w:r>
+              <w:rPr>
+                <w:noProof/>
+                <w:webHidden/>
+              </w:rPr>
+              <w:instrText xml:space="preserve"> PAGEREF _Toc49623230 \h </w:instrText>
+            </w:r>
+            <w:r>
+              <w:rPr>
+                <w:noProof/>
+                <w:webHidden/>
+              </w:rPr>
+            </w:r>
+            <w:r>
+              <w:rPr>
+                <w:noProof/>
+                <w:webHidden/>
+              </w:rPr>
+              <w:fldChar w:fldCharType="separate"/>
+            </w:r>
+            <w:r>
+              <w:rPr>
+                <w:noProof/>
+                <w:webHidden/>
+              </w:rPr>
+              <w:t>13</w:t>
+            </w:r>
+            <w:r>
+              <w:rPr>
+                <w:noProof/>
+                <w:webHidden/>
+              </w:rPr>
+              <w:fldChar w:fldCharType="end"/>
+            </w:r>
+          </w:hyperlink>
+        </w:p>
+        <w:p>
+          <w:pPr>
+            <w:pStyle w:val="TM3"/>
+            <w:rPr>
+              <w:rFonts w:eastAsiaTheme="minorEastAsia"/>
+              <w:noProof/>
+              <w:lang w:eastAsia="fr-FR"/>
+            </w:rPr>
+          </w:pPr>
+          <w:hyperlink w:anchor="_Toc49623231" w:history="1">
+            <w:r>
+              <w:rPr>
+                <w:rStyle w:val="Lienhypertexte"/>
+                <w:noProof/>
+                <w:highlight w:val="white"/>
+              </w:rPr>
+              <w:t>Outil « crayon »</w:t>
+            </w:r>
+            <w:r>
+              <w:rPr>
+                <w:noProof/>
+                <w:webHidden/>
+              </w:rPr>
+              <w:tab/>
+            </w:r>
+            <w:r>
+              <w:rPr>
+                <w:noProof/>
+                <w:webHidden/>
+              </w:rPr>
+              <w:fldChar w:fldCharType="begin"/>
+            </w:r>
+            <w:r>
+              <w:rPr>
+                <w:noProof/>
+                <w:webHidden/>
+              </w:rPr>
+              <w:instrText xml:space="preserve"> PAGEREF _Toc49623231 \h </w:instrText>
+            </w:r>
+            <w:r>
+              <w:rPr>
+                <w:noProof/>
+                <w:webHidden/>
+              </w:rPr>
+            </w:r>
+            <w:r>
+              <w:rPr>
+                <w:noProof/>
+                <w:webHidden/>
+              </w:rPr>
+              <w:fldChar w:fldCharType="separate"/>
+            </w:r>
+            <w:r>
+              <w:rPr>
+                <w:noProof/>
+                <w:webHidden/>
+              </w:rPr>
+              <w:t>14</w:t>
+            </w:r>
+            <w:r>
+              <w:rPr>
+                <w:noProof/>
+                <w:webHidden/>
+              </w:rPr>
+              <w:fldChar w:fldCharType="end"/>
+            </w:r>
+          </w:hyperlink>
+        </w:p>
+        <w:p>
+          <w:pPr>
+            <w:pStyle w:val="TM3"/>
+            <w:rPr>
+              <w:rFonts w:eastAsiaTheme="minorEastAsia"/>
+              <w:noProof/>
+              <w:lang w:eastAsia="fr-FR"/>
+            </w:rPr>
+          </w:pPr>
+          <w:hyperlink w:anchor="_Toc49623232" w:history="1">
+            <w:r>
+              <w:rPr>
+                <w:rStyle w:val="Lienhypertexte"/>
+                <w:noProof/>
+                <w:highlight w:val="white"/>
+              </w:rPr>
+              <w:t>Outil « Loupe »</w:t>
+            </w:r>
+            <w:r>
+              <w:rPr>
+                <w:noProof/>
+                <w:webHidden/>
+              </w:rPr>
+              <w:tab/>
+            </w:r>
+            <w:r>
+              <w:rPr>
+                <w:noProof/>
+                <w:webHidden/>
+              </w:rPr>
+              <w:fldChar w:fldCharType="begin"/>
+            </w:r>
+            <w:r>
+              <w:rPr>
+                <w:noProof/>
+                <w:webHidden/>
+              </w:rPr>
+              <w:instrText xml:space="preserve"> PAGEREF _Toc49623232 \h </w:instrText>
+            </w:r>
+            <w:r>
+              <w:rPr>
+                <w:noProof/>
+                <w:webHidden/>
+              </w:rPr>
+            </w:r>
+            <w:r>
+              <w:rPr>
+                <w:noProof/>
+                <w:webHidden/>
+              </w:rPr>
+              <w:fldChar w:fldCharType="separate"/>
+            </w:r>
+            <w:r>
+              <w:rPr>
+                <w:noProof/>
+                <w:webHidden/>
+              </w:rPr>
+              <w:t>15</w:t>
+            </w:r>
+            <w:r>
+              <w:rPr>
+                <w:noProof/>
+                <w:webHidden/>
+              </w:rPr>
+              <w:fldChar w:fldCharType="end"/>
+            </w:r>
+          </w:hyperlink>
+        </w:p>
+        <w:p>
+          <w:pPr>
+            <w:pStyle w:val="TM3"/>
+            <w:rPr>
+              <w:rFonts w:eastAsiaTheme="minorEastAsia"/>
+              <w:noProof/>
+              <w:lang w:eastAsia="fr-FR"/>
+            </w:rPr>
+          </w:pPr>
+          <w:hyperlink w:anchor="_Toc49623233" w:history="1">
+            <w:r>
+              <w:rPr>
+                <w:rStyle w:val="Lienhypertexte"/>
+                <w:noProof/>
+                <w:highlight w:val="white"/>
+              </w:rPr>
+              <w:t>Outil « Copie de bloc »</w:t>
+            </w:r>
+            <w:r>
+              <w:rPr>
+                <w:noProof/>
+                <w:webHidden/>
+              </w:rPr>
+              <w:tab/>
+            </w:r>
+            <w:r>
+              <w:rPr>
+                <w:noProof/>
+                <w:webHidden/>
+              </w:rPr>
+              <w:fldChar w:fldCharType="begin"/>
+            </w:r>
+            <w:r>
+              <w:rPr>
+                <w:noProof/>
+                <w:webHidden/>
+              </w:rPr>
+              <w:instrText xml:space="preserve"> PAGEREF _Toc49623233 \h </w:instrText>
+            </w:r>
+            <w:r>
+              <w:rPr>
+                <w:noProof/>
+                <w:webHidden/>
+              </w:rPr>
+            </w:r>
+            <w:r>
+              <w:rPr>
+                <w:noProof/>
+                <w:webHidden/>
+              </w:rPr>
+              <w:fldChar w:fldCharType="separate"/>
+            </w:r>
+            <w:r>
+              <w:rPr>
+                <w:noProof/>
+                <w:webHidden/>
+              </w:rPr>
+              <w:t>15</w:t>
+            </w:r>
+            <w:r>
+              <w:rPr>
+                <w:noProof/>
+                <w:webHidden/>
+              </w:rPr>
+              <w:fldChar w:fldCharType="end"/>
+            </w:r>
+          </w:hyperlink>
+        </w:p>
+        <w:p>
+          <w:r>
+            <w:fldChar w:fldCharType="end"/>
+          </w:r>
+        </w:p>
+      </w:sdtContent>
+    </w:sdt>
+    <w:p>
+      <w:r>
+        <w:br w:type="page"/>
+      </w:r>
+    </w:p>
+    <w:p>
+      <w:pPr>
+        <w:pStyle w:val="Titre1"/>
+      </w:pPr>
+      <w:bookmarkStart w:id="0" w:name="_Toc49623192"/>
+      <w:r>
+        <w:lastRenderedPageBreak/>
+        <w:t>Interface générale</w:t>
+      </w:r>
+      <w:bookmarkEnd w:id="0"/>
+    </w:p>
+    <w:p>
+      <w:r>
+        <w:t>Au démarrage de l’application, l’interface générale se présente ainsi :</w:t>
+      </w:r>
+    </w:p>
     <w:p>
       <w:r>
         <w:rPr>
@@ -37,9 +2970,9 @@
         </w:rPr>
         <w:drawing>
           <wp:inline distT="0" distB="0" distL="0" distR="0">
-            <wp:extent cx="6188710" cy="2303575"/>
+            <wp:extent cx="6188710" cy="2301724"/>
             <wp:effectExtent l="19050" t="0" r="2540" b="0"/>
-            <wp:docPr id="2" name="Image 1"/>
+            <wp:docPr id="3" name="Image 1"/>
             <wp:cNvGraphicFramePr>
               <a:graphicFrameLocks xmlns:a="http://schemas.openxmlformats.org/drawingml/2006/main" noChangeAspect="1"/>
             </wp:cNvGraphicFramePr>
@@ -53,7 +2986,7 @@
                     </pic:cNvPicPr>
                   </pic:nvPicPr>
                   <pic:blipFill>
-                    <a:blip r:embed="rId5" cstate="print"/>
+                    <a:blip r:embed="rId6" cstate="print"/>
                     <a:srcRect/>
                     <a:stretch>
                       <a:fillRect/>
@@ -62,7 +2995,7 @@
                   <pic:spPr bwMode="auto">
                     <a:xfrm>
                       <a:off x="0" y="0"/>
-                      <a:ext cx="6188710" cy="2303575"/>
+                      <a:ext cx="6188710" cy="2301724"/>
                     </a:xfrm>
                     <a:prstGeom prst="rect">
                       <a:avLst/>
@@ -84,25 +3017,74 @@
     </w:p>
     <w:p>
       <w:r>
-        <w:br w:type="page"/>
-      </w:r>
-    </w:p>
-    <w:p>
-      <w:pPr>
-        <w:pStyle w:val="Titre1"/>
-      </w:pPr>
-      <w:r>
-        <w:lastRenderedPageBreak/>
-        <w:t>Interface générale</w:t>
+        <w:t>Elle est divisée en plusieurs zones :</w:t>
+      </w:r>
+    </w:p>
+    <w:p>
+      <w:pPr>
+        <w:pStyle w:val="Paragraphedeliste"/>
+        <w:numPr>
+          <w:ilvl w:val="0"/>
+          <w:numId w:val="2"/>
+        </w:numPr>
+      </w:pPr>
+      <w:r>
+        <w:t>La zone de gauche, qui sert aux gestion de fichiers : lecture/sauvegarde,</w:t>
+      </w:r>
+    </w:p>
+    <w:p>
+      <w:pPr>
+        <w:pStyle w:val="Paragraphedeliste"/>
+        <w:numPr>
+          <w:ilvl w:val="0"/>
+          <w:numId w:val="2"/>
+        </w:numPr>
+      </w:pPr>
+      <w:r>
+        <w:t>La zone centrale, qui sert à configurer le format de l’image générée (résolution,  mode écran...)</w:t>
+      </w:r>
+    </w:p>
+    <w:p>
+      <w:pPr>
+        <w:pStyle w:val="Paragraphedeliste"/>
+        <w:numPr>
+          <w:ilvl w:val="0"/>
+          <w:numId w:val="2"/>
+        </w:numPr>
+      </w:pPr>
+      <w:r>
+        <w:t>La zone de droite, qui sert à définir le rendu final.</w:t>
       </w:r>
     </w:p>
     <w:p>
       <w:pPr>
         <w:pStyle w:val="Titre2"/>
       </w:pPr>
-      <w:r>
-        <w:t>Bouton « Lecture » :</w:t>
-      </w:r>
+      <w:bookmarkStart w:id="1" w:name="_Toc49623193"/>
+      <w:r>
+        <w:t>Gestion des fichiers</w:t>
+      </w:r>
+      <w:bookmarkEnd w:id="1"/>
+    </w:p>
+    <w:p>
+      <w:pPr>
+        <w:pStyle w:val="Titre3"/>
+      </w:pPr>
+      <w:bookmarkStart w:id="2" w:name="_Toc49623194"/>
+      <w:r>
+        <w:t xml:space="preserve">Bouton </w:t>
+      </w:r>
+      <w:r>
+        <w:rPr>
+          <w:highlight w:val="white"/>
+          <w:lang w:val="en-US"/>
+        </w:rPr>
+        <w:t>”</w:t>
+      </w:r>
+      <w:r>
+        <w:t> Lecture » :</w:t>
+      </w:r>
+      <w:bookmarkEnd w:id="2"/>
     </w:p>
     <w:p>
       <w:r>
@@ -110,6 +3092,9 @@
       </w:r>
     </w:p>
     <w:p>
+      <w:pPr>
+        <w:spacing w:after="0"/>
+      </w:pPr>
       <w:r>
         <w:t>Lors du clic sur le bouton « Lecture », une boite de dialogue d’ouverture de fichier s’ouvre alors. Sur la partie droite en bas de cette boite de dialogue, vous pouvez choisir le type de fichier à ouvrir :</w:t>
       </w:r>
@@ -138,7 +3123,7 @@
                     </pic:cNvPicPr>
                   </pic:nvPicPr>
                   <pic:blipFill>
-                    <a:blip r:embed="rId6" cstate="print"/>
+                    <a:blip r:embed="rId7" cstate="print"/>
                     <a:srcRect/>
                     <a:stretch>
                       <a:fillRect/>
@@ -175,8 +3160,16 @@
           <w:numId w:val="1"/>
         </w:numPr>
       </w:pPr>
-      <w:r>
-        <w:t>Images : les format d’images suivants sont supportés :</w:t>
+      <w:bookmarkStart w:id="3" w:name="_Toc49617013"/>
+      <w:r>
+        <w:rPr>
+          <w:rStyle w:val="Titre4Car"/>
+        </w:rPr>
+        <w:t>Images</w:t>
+      </w:r>
+      <w:bookmarkEnd w:id="3"/>
+      <w:r>
+        <w:t> : les format d’images suivants sont supportés :</w:t>
       </w:r>
     </w:p>
     <w:p>
@@ -259,8 +3252,22 @@
           <w:numId w:val="1"/>
         </w:numPr>
       </w:pPr>
-      <w:r>
-        <w:t xml:space="preserve">Palette : permet d’ouvir un fichier au format palette d’OCP </w:t>
+      <w:bookmarkStart w:id="4" w:name="_Toc49617014"/>
+      <w:r>
+        <w:rPr>
+          <w:rStyle w:val="Titre4Car"/>
+        </w:rPr>
+        <w:t>Palette</w:t>
+      </w:r>
+      <w:bookmarkEnd w:id="4"/>
+      <w:r>
+        <w:rPr>
+          <w:rStyle w:val="Titre4Car"/>
+        </w:rPr>
+        <w:t> </w:t>
+      </w:r>
+      <w:r>
+        <w:t xml:space="preserve">: permet d’ouvir un fichier au format palette d’OCP </w:t>
       </w:r>
       <w:r>
         <w:t xml:space="preserve">Art Studio </w:t>
@@ -277,22 +3284,48 @@
           <w:numId w:val="1"/>
         </w:numPr>
       </w:pPr>
-      <w:r>
-        <w:t>Paramètres : permet d’ouvrir un fichier de configuration de ConvImgCpc (fichier au format XML)</w:t>
-      </w:r>
-    </w:p>
-    <w:p>
+      <w:bookmarkStart w:id="5" w:name="_Toc49617015"/>
+      <w:r>
+        <w:rPr>
+          <w:rStyle w:val="Titre4Car"/>
+        </w:rPr>
+        <w:t>Paramètres</w:t>
+      </w:r>
+      <w:bookmarkEnd w:id="5"/>
+      <w:r>
+        <w:t> : permet d’ouvrir un fichier de configuration de ConvImgCpc (fichier au format XML)</w:t>
+      </w:r>
+    </w:p>
+    <w:p>
+      <w:pPr>
+        <w:spacing w:after="120"/>
+      </w:pPr>
       <w:r>
         <w:t>Pour lire une image, il suffit donc de choisir le type de fichier « Images » (type sélectionné par défaut), et de sélectionner ensuite le fichier à ouvrir.</w:t>
       </w:r>
     </w:p>
     <w:p>
-      <w:pPr>
-        <w:pStyle w:val="Titre2"/>
-      </w:pPr>
+      <w:r>
+        <w:rPr>
+          <w:b/>
+          <w:u w:val="single"/>
+        </w:rPr>
+        <w:lastRenderedPageBreak/>
+        <w:t>Remarque</w:t>
+      </w:r>
+      <w:r>
+        <w:t> : L’interface principale est « Drag &amp; Drop », ce qui signifie que vous pouvez simplement glisser un fichier sur l’interface pour lire ce dernier.</w:t>
+      </w:r>
+    </w:p>
+    <w:p>
+      <w:pPr>
+        <w:pStyle w:val="Titre3"/>
+      </w:pPr>
+      <w:bookmarkStart w:id="6" w:name="_Toc49623195"/>
       <w:r>
         <w:t>Bouton « Création »</w:t>
       </w:r>
+      <w:bookmarkEnd w:id="6"/>
     </w:p>
     <w:p>
       <w:pPr>
@@ -331,7 +3364,7 @@
                     </pic:cNvPicPr>
                   </pic:nvPicPr>
                   <pic:blipFill>
-                    <a:blip r:embed="rId7" cstate="print"/>
+                    <a:blip r:embed="rId8" cstate="print"/>
                     <a:srcRect/>
                     <a:stretch>
                       <a:fillRect/>
@@ -365,9 +3398,6 @@
         <w:pStyle w:val="Paragraphedeliste"/>
         <w:ind w:left="0"/>
       </w:pPr>
-      <w:r>
-        <w:t>Celle-ci permet de sélectionner le nombre d’images que comportera l’animation.</w:t>
-      </w:r>
     </w:p>
     <w:p>
       <w:pPr>
@@ -375,33 +3405,45 @@
         <w:ind w:left="0"/>
       </w:pPr>
       <w:r>
+        <w:t>Celle-ci permet de sélectionner le nombre d’images que comportera l’animation.</w:t>
+      </w:r>
+    </w:p>
+    <w:p>
+      <w:pPr>
+        <w:pStyle w:val="Paragraphedeliste"/>
+        <w:ind w:left="0"/>
+      </w:pPr>
+      <w:r>
         <w:t>Il vous suffira ensuite d’importer image par image avec le bouton « Import » chaque images de l’animation. Il est aussi possible de créer l’animation image par image avec les outils d’éditions.</w:t>
       </w:r>
     </w:p>
     <w:p>
       <w:pPr>
-        <w:pStyle w:val="Titre2"/>
-      </w:pPr>
+        <w:pStyle w:val="Titre3"/>
+      </w:pPr>
+      <w:bookmarkStart w:id="7" w:name="_Toc49623196"/>
       <w:r>
         <w:t>Bouton « Import »</w:t>
       </w:r>
-    </w:p>
-    <w:p>
-      <w:r>
-        <w:t>En mode animation, permet de remplacer une image dans l’animation en cours. En mode image, idendique à « Lecture ».</w:t>
-      </w:r>
-      <w:r>
-        <w:br w:type="page"/>
-      </w:r>
-    </w:p>
-    <w:p>
-      <w:pPr>
-        <w:pStyle w:val="Titre2"/>
-      </w:pPr>
-      <w:r>
-        <w:lastRenderedPageBreak/>
+      <w:bookmarkEnd w:id="7"/>
+    </w:p>
+    <w:p>
+      <w:r>
+        <w:t xml:space="preserve">En mode animation, permet de remplacer une image dans l’animation en cours. En mode </w:t>
+      </w:r>
+      <w:r>
+        <w:t>image, idendique à « Lecture ».</w:t>
+      </w:r>
+    </w:p>
+    <w:p>
+      <w:pPr>
+        <w:pStyle w:val="Titre3"/>
+      </w:pPr>
+      <w:bookmarkStart w:id="8" w:name="_Toc49623197"/>
+      <w:r>
         <w:t>Bouton « Conversion »</w:t>
       </w:r>
+      <w:bookmarkEnd w:id="8"/>
     </w:p>
     <w:p>
       <w:r>
@@ -415,11 +3457,13 @@
     </w:p>
     <w:p>
       <w:pPr>
-        <w:pStyle w:val="Titre2"/>
-      </w:pPr>
+        <w:pStyle w:val="Titre3"/>
+      </w:pPr>
+      <w:bookmarkStart w:id="9" w:name="_Toc49623198"/>
       <w:r>
         <w:t>Case à cocher « Recalculer Automatiquement »</w:t>
       </w:r>
+      <w:bookmarkEnd w:id="9"/>
     </w:p>
     <w:p>
       <w:r>
@@ -428,11 +3472,13 @@
     </w:p>
     <w:p>
       <w:pPr>
-        <w:pStyle w:val="Titre2"/>
-      </w:pPr>
+        <w:pStyle w:val="Titre3"/>
+      </w:pPr>
+      <w:bookmarkStart w:id="10" w:name="_Toc49623199"/>
       <w:r>
         <w:t>Bouton « Enregistrement »</w:t>
       </w:r>
+      <w:bookmarkEnd w:id="10"/>
     </w:p>
     <w:p>
       <w:r>
@@ -491,8 +3537,22 @@
           <w:b/>
         </w:rPr>
       </w:pPr>
-      <w:r>
-        <w:t>Image CPC (SCR) : sauvegarde l’image générée en mémoire vidéo « </w:t>
+      <w:bookmarkStart w:id="11" w:name="_Toc49617021"/>
+      <w:r>
+        <w:rPr>
+          <w:rStyle w:val="Titre4Car"/>
+        </w:rPr>
+        <w:t>Image CPC (SCR)</w:t>
+      </w:r>
+      <w:bookmarkEnd w:id="11"/>
+      <w:r>
+        <w:rPr>
+          <w:rStyle w:val="Titre4Car"/>
+        </w:rPr>
+        <w:t> </w:t>
+      </w:r>
+      <w:r>
+        <w:t>: sauvegarde l’image générée en mémoire vidéo « </w:t>
       </w:r>
       <w:r>
         <w:t>b</w:t>
@@ -510,7 +3570,33 @@
         <w:rPr>
           <w:b/>
         </w:rPr>
-        <w:t>Load « NomImage.SCR »,&amp;C000.</w:t>
+        <w:t>Load </w:t>
+      </w:r>
+      <w:r>
+        <w:rPr>
+          <w:highlight w:val="white"/>
+          <w:lang w:val="en-US"/>
+        </w:rPr>
+        <w:t>”</w:t>
+      </w:r>
+      <w:r>
+        <w:rPr>
+          <w:b/>
+        </w:rPr>
+        <w:t>NomImage.SCR</w:t>
+      </w:r>
+      <w:r>
+        <w:rPr>
+          <w:highlight w:val="white"/>
+          <w:lang w:val="en-US"/>
+        </w:rPr>
+        <w:t>”</w:t>
+      </w:r>
+      <w:r>
+        <w:rPr>
+          <w:b/>
+        </w:rPr>
+        <w:t>,&amp;C000.</w:t>
       </w:r>
     </w:p>
     <w:p>
@@ -521,14 +3607,22 @@
           <w:numId w:val="1"/>
         </w:numPr>
       </w:pPr>
-      <w:r>
-        <w:t>Image Bitmap (</w:t>
-      </w:r>
-      <w:r>
-        <w:t>.p</w:t>
-      </w:r>
-      <w:r>
-        <w:t>ng) : sauve</w:t>
+      <w:bookmarkStart w:id="12" w:name="_Toc49617022"/>
+      <w:r>
+        <w:rPr>
+          <w:rStyle w:val="Titre4Car"/>
+        </w:rPr>
+        <w:t>Image Bitmap (.png)</w:t>
+      </w:r>
+      <w:bookmarkEnd w:id="12"/>
+      <w:r>
+        <w:rPr>
+          <w:rStyle w:val="Titre3Car"/>
+        </w:rPr>
+        <w:t> </w:t>
+      </w:r>
+      <w:r>
+        <w:t>: sauve</w:t>
       </w:r>
       <w:r>
         <w:t>garde l’image générée au format .PNG, pour pouvoir être relue par n’importe quel logiciel d’affichage ou de traitement d’image.</w:t>
@@ -542,8 +3636,23 @@
           <w:numId w:val="1"/>
         </w:numPr>
       </w:pPr>
-      <w:r>
-        <w:t>Sprite assembleur (.asm) : sauvegarde l’image sous forme d’un fichier soure assembleur, en mode « linéaire » (ligne à ligne). Utile pour générer des « Sprites » dans un programme assembleur.</w:t>
+      <w:bookmarkStart w:id="13" w:name="_Toc49617023"/>
+      <w:r>
+        <w:rPr>
+          <w:rStyle w:val="Titre4Car"/>
+        </w:rPr>
+        <w:lastRenderedPageBreak/>
+        <w:t>Sprite assembleur (.asm)</w:t>
+      </w:r>
+      <w:bookmarkEnd w:id="13"/>
+      <w:r>
+        <w:rPr>
+          <w:b/>
+        </w:rPr>
+        <w:t> </w:t>
+      </w:r>
+      <w:r>
+        <w:t>: sauvegarde l’image sous forme d’un fichier soure assembleur, en mode « linéaire » (ligne à ligne). Utile pour générer des « Sprites » dans un programme assembleur.</w:t>
       </w:r>
     </w:p>
     <w:p>
@@ -554,8 +3663,22 @@
           <w:numId w:val="1"/>
         </w:numPr>
       </w:pPr>
-      <w:r>
-        <w:t>Sprite assembleur compacté (.asm) : sauvegarde l’image sous forme d’un fichier soure assembleur, en mode « linéaire » (ligne à ligne), mais avec les donnés compactées par le compacteur interne.</w:t>
+      <w:bookmarkStart w:id="14" w:name="_Toc49617024"/>
+      <w:r>
+        <w:rPr>
+          <w:rStyle w:val="Titre4Car"/>
+        </w:rPr>
+        <w:t>Sprite assembleur compacté (.asm)</w:t>
+      </w:r>
+      <w:bookmarkEnd w:id="14"/>
+      <w:r>
+        <w:rPr>
+          <w:rStyle w:val="Titre4Car"/>
+        </w:rPr>
+        <w:t> </w:t>
+      </w:r>
+      <w:r>
+        <w:t>: sauvegarde l’image sous forme d’un fichier soure assembleur, en mode « linéaire » (ligne à ligne), mais avec les donnés compactées par le compacteur interne.</w:t>
       </w:r>
     </w:p>
     <w:p>
@@ -566,8 +3689,16 @@
           <w:numId w:val="1"/>
         </w:numPr>
       </w:pPr>
-      <w:r>
-        <w:t>Ecran compacté (.cmp) : sauvegarde l’image générée en mémoire vidéo « brute CPC », mais compactée par le compacteur interne.</w:t>
+      <w:bookmarkStart w:id="15" w:name="_Toc49617025"/>
+      <w:r>
+        <w:rPr>
+          <w:rStyle w:val="Titre4Car"/>
+        </w:rPr>
+        <w:t>Ecran compacté (.cmp)</w:t>
+      </w:r>
+      <w:bookmarkEnd w:id="15"/>
+      <w:r>
+        <w:t> : sauvegarde l’image générée en mémoire vidéo « brute CPC », mais compactée par le compacteur interne.</w:t>
       </w:r>
       <w:r>
         <w:t xml:space="preserve"> L’image pourra être affichée ensuite avec la commande basic : </w:t>
@@ -576,13 +3707,131 @@
         <w:rPr>
           <w:b/>
         </w:rPr>
-        <w:t>Run « NomImage.cmp »</w:t>
+        <w:t xml:space="preserve">Run </w:t>
+      </w:r>
+      <w:r>
+        <w:rPr>
+          <w:highlight w:val="white"/>
+          <w:lang w:val="en-US"/>
+        </w:rPr>
+        <w:t>”</w:t>
       </w:r>
       <w:r>
         <w:rPr>
           <w:b/>
         </w:rPr>
+        <w:t>NomImage.cmp</w:t>
+      </w:r>
+      <w:r>
+        <w:rPr>
+          <w:highlight w:val="white"/>
+          <w:lang w:val="en-US"/>
+        </w:rPr>
+        <w:t>”</w:t>
+      </w:r>
+      <w:r>
         <w:t>.</w:t>
+      </w:r>
+    </w:p>
+    <w:p>
+      <w:pPr>
+        <w:pStyle w:val="Paragraphedeliste"/>
+      </w:pPr>
+      <w:r>
+        <w:t>Les images sauvegardées</w:t>
+      </w:r>
+      <w:r>
+        <w:t xml:space="preserve"> en « Ecran compacté » peuvent également être affichée dans un programme basic avec la syntaxe suivante : </w:t>
+      </w:r>
+      <w:r>
+        <w:rPr>
+          <w:b/>
+        </w:rPr>
+        <w:t>Memory &amp;3FFF :Load</w:t>
+      </w:r>
+      <w:r>
+        <w:rPr>
+          <w:b/>
+        </w:rPr>
+        <w:t> </w:t>
+      </w:r>
+      <w:r>
+        <w:rPr>
+          <w:highlight w:val="white"/>
+          <w:lang w:val="en-US"/>
+        </w:rPr>
+        <w:t>”</w:t>
+      </w:r>
+      <w:r>
+        <w:rPr>
+          <w:b/>
+        </w:rPr>
+        <w:t>Image.cmp</w:t>
+      </w:r>
+      <w:r>
+        <w:rPr>
+          <w:highlight w:val="white"/>
+          <w:lang w:val="en-US"/>
+        </w:rPr>
+        <w:t>”</w:t>
+      </w:r>
+      <w:r>
+        <w:rPr>
+          <w:b/>
+        </w:rPr>
+        <w:t> :Call &amp;A5C0</w:t>
+      </w:r>
+      <w:r>
+        <w:t xml:space="preserve"> en utilisant le fait qu’elles seront toutes sauvegardées avec le point d’entrée </w:t>
+      </w:r>
+      <w:r>
+        <w:rPr>
+          <w:b/>
+        </w:rPr>
+        <w:t>&amp;A5C0</w:t>
+      </w:r>
+      <w:r>
+        <w:t xml:space="preserve">, et en considérant que l’adresse de début sera toujours supérieure ou égale à &amp;4000 (sauv rares expection d’images en overscan avec beaucoup de détail, dans ce cas il suffira d’abaisser la valeur donnée à l’instruction basic </w:t>
+      </w:r>
+      <w:r>
+        <w:rPr>
+          <w:b/>
+        </w:rPr>
+        <w:t>Memory</w:t>
+      </w:r>
+      <w:r>
+        <w:t>.</w:t>
+      </w:r>
+      <w:r>
+        <w:t>)</w:t>
+      </w:r>
+    </w:p>
+    <w:p>
+      <w:pPr>
+        <w:pStyle w:val="Paragraphedeliste"/>
+        <w:rPr>
+          <w:b/>
+          <w:i/>
+        </w:rPr>
+      </w:pPr>
+      <w:r>
+        <w:rPr>
+          <w:b/>
+          <w:i/>
+        </w:rPr>
+        <w:t>Cette option peut être intéressante pour un jeu ou un slide-show basic.</w:t>
+      </w:r>
+    </w:p>
+    <w:p>
+      <w:pPr>
+        <w:pStyle w:val="Paragraphedeliste"/>
+        <w:rPr>
+          <w:b/>
+          <w:i/>
+        </w:rPr>
+      </w:pPr>
+      <w:r>
+        <w:t>Attention cependant, pour pouvoir afficher l’image, il faut que la case à cocher « Inclure le code d’affichage dans l’image » soit coché lors de la sauvegarde.</w:t>
       </w:r>
     </w:p>
     <w:p>
@@ -593,8 +3842,16 @@
           <w:numId w:val="1"/>
         </w:numPr>
       </w:pPr>
-      <w:r>
-        <w:t>Ecran assembleur compacté (.asm) : sauvegarde l’image générée en mémoire vidéo « brute CPC », mais compactée par le compacteur interne, et sous forme d’un fichier source assembleur (.ASM)</w:t>
+      <w:bookmarkStart w:id="16" w:name="_Toc49617026"/>
+      <w:r>
+        <w:rPr>
+          <w:rStyle w:val="Titre4Car"/>
+        </w:rPr>
+        <w:t>Ecran assembleur compacté (.asm)</w:t>
+      </w:r>
+      <w:bookmarkEnd w:id="16"/>
+      <w:r>
+        <w:t> : sauvegarde l’image générée en mémoire vidéo « brute CPC », mais compactée par le compacteur interne, et sous forme d’un fichier source assembleur (.ASM)</w:t>
       </w:r>
     </w:p>
     <w:p>
@@ -605,8 +3862,22 @@
           <w:numId w:val="1"/>
         </w:numPr>
       </w:pPr>
-      <w:r>
-        <w:t>- Palette (.pal) : sauvegarde uniquement la palette de l’image générée au format .PAL d’OCP Art Studio.</w:t>
+      <w:bookmarkStart w:id="17" w:name="_Toc49617027"/>
+      <w:r>
+        <w:rPr>
+          <w:rStyle w:val="Titre4Car"/>
+        </w:rPr>
+        <w:t>- Palette (.pal)</w:t>
+      </w:r>
+      <w:bookmarkEnd w:id="17"/>
+      <w:r>
+        <w:rPr>
+          <w:rStyle w:val="Titre3Car"/>
+        </w:rPr>
+        <w:t> </w:t>
+      </w:r>
+      <w:r>
+        <w:t>: sauvegarde uniquement la palette de l’image générée au format .PAL d’OCP Art Studio.</w:t>
       </w:r>
     </w:p>
     <w:p>
@@ -617,8 +3888,16 @@
           <w:numId w:val="1"/>
         </w:numPr>
       </w:pPr>
-      <w:r>
-        <w:t>Animation DeltaPack (.asm) : dans le cas d’un fichier source au format GIF animé, sauvegarde une animation image par image au format assembleur, avec la routine d’affichage de cette animation.</w:t>
+      <w:bookmarkStart w:id="18" w:name="_Toc49617028"/>
+      <w:r>
+        <w:rPr>
+          <w:rStyle w:val="Titre4Car"/>
+        </w:rPr>
+        <w:t>Animation DeltaPack (.asm)</w:t>
+      </w:r>
+      <w:bookmarkEnd w:id="18"/>
+      <w:r>
+        <w:t> : dans le cas d’un fichier source au format GIF animé, sauvegarde une animation image par image au format assembleur, avec la routine d’affichage de cette animation.</w:t>
       </w:r>
     </w:p>
     <w:p>
@@ -629,8 +3908,16 @@
           <w:numId w:val="1"/>
         </w:numPr>
       </w:pPr>
-      <w:r>
-        <w:t>Animation imp (.imp) : sauvegarde une animation image par image au format imp d’ImpDraw.</w:t>
+      <w:bookmarkStart w:id="19" w:name="_Toc49617029"/>
+      <w:r>
+        <w:rPr>
+          <w:rStyle w:val="Titre4Car"/>
+        </w:rPr>
+        <w:t>Animation imp (.imp)</w:t>
+      </w:r>
+      <w:bookmarkEnd w:id="19"/>
+      <w:r>
+        <w:t> : sauvegarde une animation image par image au format imp d’ImpDraw.</w:t>
       </w:r>
     </w:p>
     <w:p>
@@ -641,21 +3928,2571 @@
           <w:numId w:val="1"/>
         </w:numPr>
       </w:pPr>
-      <w:r>
-        <w:t>Paramètres (.xml) : sauvegarde tous les paramètres utilisés pour la conversion de l’image dans un fichier XML. Ce fichier pourra être relu par la suite pour récupérer l’ensemble des paramètres.</w:t>
+      <w:bookmarkStart w:id="20" w:name="_Toc49617030"/>
+      <w:r>
+        <w:rPr>
+          <w:rStyle w:val="Titre4Car"/>
+        </w:rPr>
+        <w:t>Paramètres (.xml)</w:t>
+      </w:r>
+      <w:bookmarkEnd w:id="20"/>
+      <w:r>
+        <w:rPr>
+          <w:rStyle w:val="Titre3Car"/>
+        </w:rPr>
+        <w:t> </w:t>
+      </w:r>
+      <w:r>
+        <w:t xml:space="preserve">: sauvegarde </w:t>
+      </w:r>
+      <w:r>
+        <w:t>lapluspart</w:t>
+      </w:r>
+      <w:r>
+        <w:t xml:space="preserve"> </w:t>
+      </w:r>
+      <w:r>
+        <w:t>d</w:t>
+      </w:r>
+      <w:r>
+        <w:t>es paramètres utilisés pour la conversion de l’image dans un fichier XML. Ce fichier pourra être relu par la suite pour récupérer l’ensemble des paramètres.</w:t>
       </w:r>
     </w:p>
     <w:p>
       <w:pPr>
         <w:pStyle w:val="Paragraphedeliste"/>
-      </w:pPr>
-      <w:r>
-        <w:t>Une astuce consiste à sauvegarder les parametres dans un fichier nommé « ConvImgCpc.xml » et de placer ce fichier dans le même dossier que l’application (ConvImgCpc.exe). Ceci permettra au prochain démarrage de l’application de lire ce fichier de paramètres et de l’utiliser comme paramètres par défaut.</w:t>
-      </w:r>
-    </w:p>
-    <w:p>
-      <w:r>
+        <w:rPr>
+          <w:b/>
+          <w:i/>
+        </w:rPr>
+      </w:pPr>
+      <w:r>
+        <w:rPr>
+          <w:b/>
+          <w:i/>
+        </w:rPr>
+        <w:t xml:space="preserve">Une astuce consiste à sauvegarder les parametres dans un fichier nommé « ConvImgCpc.xml » et de placer ce fichier dans le même dossier que l’application (ConvImgCpc.exe). Ceci permettra </w:t>
+      </w:r>
+      <w:r>
+        <w:rPr>
+          <w:b/>
+          <w:i/>
+        </w:rPr>
+        <w:t>à l’application, lors de son</w:t>
+      </w:r>
+      <w:r>
+        <w:rPr>
+          <w:b/>
+          <w:i/>
+        </w:rPr>
+        <w:t xml:space="preserve"> prochain démarrage</w:t>
+      </w:r>
+      <w:r>
+        <w:rPr>
+          <w:b/>
+          <w:i/>
+        </w:rPr>
+        <w:t>,</w:t>
+      </w:r>
+      <w:r>
+        <w:rPr>
+          <w:b/>
+          <w:i/>
+        </w:rPr>
+        <w:t xml:space="preserve"> de lire ce fichier de paramètres et de l’utiliser comme paramètres par défaut.</w:t>
+      </w:r>
+    </w:p>
+    <w:p>
+      <w:pPr>
+        <w:pStyle w:val="Titre3"/>
+      </w:pPr>
+      <w:bookmarkStart w:id="21" w:name="_Toc49623200"/>
+      <w:r>
+        <w:t>Case à cocher « Inclure  le code d’affichage dans l’image»</w:t>
+      </w:r>
+      <w:bookmarkEnd w:id="21"/>
+    </w:p>
+    <w:p>
+      <w:r>
+        <w:t>Lorsque cette case est cochée, le code permettant l’affichage de l’image est inclus lors de la sauvegarde</w:t>
+      </w:r>
+      <w:r>
+        <w:t xml:space="preserve"> dans les données</w:t>
+      </w:r>
+      <w:r>
+        <w:t xml:space="preserve"> de l’image. (utile pour l’affichage depuis le basic par exemple, ou pour permettre un Run « Nomfichier » pour afficher l’image.). Le code d’affichage sera placé à l’adresse &amp;C7D0 pour une image standard (17Ko), à l’adresse &amp;811 pour une image en overscan, ou  à l’adresse &amp;821 pour une image en overscan avec palette CPC+.</w:t>
+      </w:r>
+      <w:r>
+        <w:t xml:space="preserve"> Si l’image est sauvegardée en mode « ecran compacté », le code d’affichage sera placé à l’adresse &amp;A5C0.</w:t>
+      </w:r>
+    </w:p>
+    <w:p>
+      <w:pPr>
+        <w:pStyle w:val="Titre3"/>
+      </w:pPr>
+      <w:bookmarkStart w:id="22" w:name="_Toc49623201"/>
+      <w:r>
+        <w:t>Case à cocher « Inclure  la palette dans l’image»</w:t>
+      </w:r>
+      <w:bookmarkEnd w:id="22"/>
+    </w:p>
+    <w:p>
+      <w:r>
+        <w:t xml:space="preserve">Lorsque cette case est cochée, le mod écran et la palette de l’image sont inclus lors de la sauvegarde dans les données de l’image. Le fait de cocher la case « Include le code d’affichage dans l’image » cochera automatiquement « Include la palette dans l’image ». L’affichage ne pouvant pas se faire sans connaître la palette. Le mode et la palette seront placés à l’adresse &amp;C7D0 pour une image standard (17Ko), à l’adresse </w:t>
+      </w:r>
+      <w:r>
+        <w:lastRenderedPageBreak/>
+        <w:t>&amp;800 pour une image en overscan (CPC standard ou CPC+). Le premier octer correspond au mode auquel est ajouté la valeur &amp;8C, pour permettre un décodage par le circuit Video Gate Array du CPC. Les octets suivants correspondent aux couleurs de 0 à 15 (1 octet sur CPC standard, 2 octets par couleur sur CPC+).</w:t>
+      </w:r>
+    </w:p>
+    <w:p>
+      <w:pPr>
+        <w:pStyle w:val="Titre2"/>
+      </w:pPr>
+      <w:bookmarkStart w:id="23" w:name="_Toc49623202"/>
+      <w:r>
+        <w:t>Partie « Résolution CPC »</w:t>
+      </w:r>
+      <w:bookmarkEnd w:id="23"/>
+    </w:p>
+    <w:p>
+      <w:pPr>
+        <w:pStyle w:val="Titre3"/>
+      </w:pPr>
+      <w:bookmarkStart w:id="24" w:name="_Toc49623203"/>
+      <w:r>
+        <w:t>Champ « </w:t>
+      </w:r>
+      <w:r>
+        <w:t>Nb Colonnes</w:t>
+      </w:r>
+      <w:r>
+        <w:t> »</w:t>
+      </w:r>
+      <w:bookmarkEnd w:id="24"/>
+    </w:p>
+    <w:p>
+      <w:r>
+        <w:t>Le champ « Nb Colonnes » représente le nombre d’octets (ou caractères en mode 2) que l’image fera en largeur (ce nombre correspond également à la valeur à indiquer au registre 1 du CRTC multiplié par 2). Pour un écran standard CPC, cette valeur est égale à 80. La valeur peut varier de 1 à 96 (96 étant la valeur maximum théorique visible sur un écran CRT). La valeur 80 correspond donc à 160 pixels en mode 0, 320 pixels en mode 1, ou encore 640 pixels en mode 2 de largeur(La valeur 96 correspond à 192 pixels en mode 0, 384 pixels en mode 1, ou 768 pixels en mode 2 de largeur).</w:t>
+      </w:r>
+    </w:p>
+    <w:p>
+      <w:r>
+        <w:t>Si la case à cocher « Recalculer automatiquement » est cochée, l’affichage dans la fenêtre « Image CPC » sera redimensionnée en « temps réel » lors d’un changement de cette valeur.</w:t>
+      </w:r>
+    </w:p>
+    <w:p>
+      <w:pPr>
+        <w:pStyle w:val="Titre3"/>
+      </w:pPr>
+      <w:bookmarkStart w:id="25" w:name="_Toc49623204"/>
+      <w:r>
+        <w:t>Champ « Nb Lignes »</w:t>
+      </w:r>
+      <w:bookmarkEnd w:id="25"/>
+    </w:p>
+    <w:p>
+      <w:r>
+        <w:t>Le champ « Nb Lignes » représente le nombre d’octets (ou de lignes) que l’image fera en hauteur (ce nombre correspond également à la valeur à indiquer au registre 6 du CRTC multipliée par 8). Pour un écran standard CPC, cette valeur est égale à 200. La valeur peut varier de 1 à 272 (272 étant la valeur maximum théorique visible sur un écran CRT).</w:t>
+      </w:r>
+    </w:p>
+    <w:p>
+      <w:r>
+        <w:t>Si la case à cocher « Recalculer automatiquement » est cochée, l’affichage dans la fenêtre « Image CPC » sera redimensionnée en « temps réel » lors d’un changement de cette valeur.</w:t>
+      </w:r>
+    </w:p>
+    <w:p>
+      <w:pPr>
+        <w:pStyle w:val="Titre3"/>
+      </w:pPr>
+      <w:bookmarkStart w:id="26" w:name="_Toc49623205"/>
+      <w:r>
+        <w:t>Bouton « Standard »</w:t>
+      </w:r>
+      <w:bookmarkEnd w:id="26"/>
+    </w:p>
+    <w:p>
+      <w:r>
+        <w:t>Le bouton « Standard » permet de modifier les valeurs à 80 et 200 pour le nombre de lignes et le nombre de colonnes.</w:t>
+      </w:r>
+    </w:p>
+    <w:p>
+      <w:pPr>
+        <w:pStyle w:val="Titre3"/>
+      </w:pPr>
+      <w:bookmarkStart w:id="27" w:name="_Toc49623206"/>
+      <w:r>
+        <w:t>Bouton « Overscan »</w:t>
+      </w:r>
+      <w:bookmarkEnd w:id="27"/>
+    </w:p>
+    <w:p>
+      <w:r>
+        <w:t>Le bouton « Overscan » permet de modifier les valeurs à 96 et 272 pour le nombre de lignes et le nombre de colonnes.</w:t>
+      </w:r>
+    </w:p>
+    <w:p>
+      <w:pPr>
+        <w:pStyle w:val="Titre3"/>
+      </w:pPr>
+      <w:bookmarkStart w:id="28" w:name="_Toc49623207"/>
+      <w:r>
+        <w:t>Combo</w:t>
+      </w:r>
+      <w:r>
+        <w:t xml:space="preserve"> « Mode »</w:t>
+      </w:r>
+      <w:bookmarkEnd w:id="28"/>
+    </w:p>
+    <w:p>
+      <w:r>
+        <w:t>L</w:t>
+      </w:r>
+      <w:r>
+        <w:t>a combo</w:t>
+      </w:r>
+      <w:r>
+        <w:t xml:space="preserve"> « Mode » permet de régler le mode d’affichage du CPC. Les valeurs peuvent être les suivantes :</w:t>
+      </w:r>
+    </w:p>
+    <w:p>
+      <w:pPr>
+        <w:pStyle w:val="Paragraphedeliste"/>
+        <w:numPr>
+          <w:ilvl w:val="0"/>
+          <w:numId w:val="1"/>
+        </w:numPr>
+      </w:pPr>
+      <w:bookmarkStart w:id="29" w:name="_Toc49617039"/>
+      <w:r>
+        <w:rPr>
+          <w:rStyle w:val="Titre4Car"/>
+        </w:rPr>
+        <w:t>Mode 0</w:t>
+      </w:r>
+      <w:bookmarkEnd w:id="29"/>
+      <w:r>
+        <w:rPr>
+          <w:rStyle w:val="Titre4Car"/>
+        </w:rPr>
+        <w:t> </w:t>
+      </w:r>
+      <w:r>
+        <w:t>: Mode 0 standard du CPC, permettant l’affichage d’un écran de 160x200 points avec 16 couleurs en résolution standard.</w:t>
+      </w:r>
+    </w:p>
+    <w:p>
+      <w:pPr>
+        <w:pStyle w:val="Paragraphedeliste"/>
+        <w:numPr>
+          <w:ilvl w:val="0"/>
+          <w:numId w:val="1"/>
+        </w:numPr>
+      </w:pPr>
+      <w:bookmarkStart w:id="30" w:name="_Toc49617040"/>
+      <w:r>
+        <w:rPr>
+          <w:rStyle w:val="Titre4Car"/>
+        </w:rPr>
+        <w:t>Mode 1</w:t>
+      </w:r>
+      <w:bookmarkEnd w:id="30"/>
+      <w:r>
+        <w:t> : Mode 1 standard du CPC, permettant l’affichage d’un écran de 320x200 points avec 4 couleurs en résolution standard.</w:t>
+      </w:r>
+    </w:p>
+    <w:p>
+      <w:pPr>
+        <w:pStyle w:val="Paragraphedeliste"/>
+        <w:numPr>
+          <w:ilvl w:val="0"/>
+          <w:numId w:val="1"/>
+        </w:numPr>
+      </w:pPr>
+      <w:bookmarkStart w:id="31" w:name="_Toc49617041"/>
+      <w:r>
+        <w:rPr>
+          <w:rStyle w:val="Titre4Car"/>
+        </w:rPr>
+        <w:t>Mode 2</w:t>
+      </w:r>
+      <w:bookmarkEnd w:id="31"/>
+      <w:r>
+        <w:t> : Mode 2 standard du CPC, permettant l’affichage d’un écran de 640x200 points avec 2 couleurs en résolution standard.</w:t>
+      </w:r>
+    </w:p>
+    <w:p>
+      <w:pPr>
+        <w:pStyle w:val="Paragraphedeliste"/>
+        <w:numPr>
+          <w:ilvl w:val="0"/>
+          <w:numId w:val="1"/>
+        </w:numPr>
+      </w:pPr>
+      <w:bookmarkStart w:id="32" w:name="_Toc49617042"/>
+      <w:r>
+        <w:rPr>
+          <w:rStyle w:val="Titre4Car"/>
+        </w:rPr>
+        <w:t>Mode EGX1</w:t>
+      </w:r>
+      <w:bookmarkEnd w:id="32"/>
+      <w:r>
+        <w:t> : Mode particulier, permettant l’affichage d’un écran composé de lignes en Mode 0 (160x200, 16 couleurs) entrelacées avec des lignes en Mode 1 (320x200, 4 couleurs). Les lignes paires (0, 2, 4...) seront en Mode 0, les lignes impaires (1, 3, 5...) seront en mode 1.</w:t>
+      </w:r>
+    </w:p>
+    <w:p>
+      <w:pPr>
+        <w:pStyle w:val="Paragraphedeliste"/>
+        <w:numPr>
+          <w:ilvl w:val="0"/>
+          <w:numId w:val="1"/>
+        </w:numPr>
+      </w:pPr>
+      <w:bookmarkStart w:id="33" w:name="_Toc49617043"/>
+      <w:r>
+        <w:rPr>
+          <w:rStyle w:val="Titre4Car"/>
+        </w:rPr>
+        <w:lastRenderedPageBreak/>
+        <w:t>Mode EGX2</w:t>
+      </w:r>
+      <w:bookmarkEnd w:id="33"/>
+      <w:r>
+        <w:t> : Mode particulier, permettant l’affichage d’un écran composé de lignes en Mode 1 (320x200, 4 couleurs) entrelacées avec des lignes en Mode 2 (640x200, 2 couleurs). Les lignes paires (0, 2, 4...) seront en Mode 1, les lignes impaires (1, 3, 5...) seront en mode 2.</w:t>
+      </w:r>
+    </w:p>
+    <w:p>
+      <w:pPr>
+        <w:pStyle w:val="Paragraphedeliste"/>
+        <w:numPr>
+          <w:ilvl w:val="0"/>
+          <w:numId w:val="1"/>
+        </w:numPr>
+      </w:pPr>
+      <w:bookmarkStart w:id="34" w:name="_Toc49617044"/>
+      <w:r>
+        <w:rPr>
+          <w:rStyle w:val="Titre4Car"/>
+        </w:rPr>
+        <w:t>Mode X</w:t>
+      </w:r>
+      <w:bookmarkEnd w:id="34"/>
+      <w:r>
+        <w:rPr>
+          <w:rStyle w:val="Titre4Car"/>
+        </w:rPr>
+        <w:t> </w:t>
+      </w:r>
+      <w:r>
+        <w:t>: Mode particulier, permettant l’affichage d’un écran composé de lignes en Mode 1 (320x200, 4 couleurs), avec changement de la couleur n°3 à chaque ligne. L’image sera donc composée de 3 couleurs fixes (Pen 0, Pen 1, Pen 2), et d’une couleur variable (Pen 3) à chaque ligne écran.</w:t>
+      </w:r>
+    </w:p>
+    <w:p>
+      <w:pPr>
+        <w:pStyle w:val="Paragraphedeliste"/>
+        <w:numPr>
+          <w:ilvl w:val="0"/>
+          <w:numId w:val="1"/>
+        </w:numPr>
+      </w:pPr>
+      <w:bookmarkStart w:id="35" w:name="_Toc49617045"/>
+      <w:r>
+        <w:rPr>
+          <w:rStyle w:val="Titre4Car"/>
+        </w:rPr>
+        <w:t>Mode &lt;Split&gt;</w:t>
+      </w:r>
+      <w:bookmarkEnd w:id="35"/>
+      <w:r>
+        <w:t> :</w:t>
+      </w:r>
+      <w:r>
+        <w:t xml:space="preserve"> </w:t>
+      </w:r>
+      <w:r>
+        <w:t>Mode particulier, permettant l’affichage d’un écran composé de lignes en Mode 1 (320x200, 4 couleurs), avec changement de la couleur n°3 à chaque ligne, avec 6 changement maximum possibles par ligne (dans la limite de 32 pixels minimum de la même couleur). L’image sera donc composée de 3 couleurs fixes (Pen 0, Pen 1, Pen 2), et d’une couleur variable (Pen 3) jusqu’à 6 fois à chaque ligne écran.</w:t>
+      </w:r>
+    </w:p>
+    <w:p>
+      <w:pPr>
+        <w:pStyle w:val="Paragraphedeliste"/>
+        <w:numPr>
+          <w:ilvl w:val="0"/>
+          <w:numId w:val="1"/>
+        </w:numPr>
+      </w:pPr>
+      <w:bookmarkStart w:id="36" w:name="_Toc49617046"/>
+      <w:r>
+        <w:rPr>
+          <w:rStyle w:val="Titre4Car"/>
+        </w:rPr>
+        <w:t>Mode ASC-UT</w:t>
+      </w:r>
+      <w:bookmarkEnd w:id="36"/>
+      <w:r>
+        <w:t> : Mode particulier, permettant l’affichage d’un écran en Mode 1 (320x200, 4 couleurs), composé de « trames » prédéfinies par l’utilisateur : lors du choix de ce mode, un bouton « Edition trames » apparaît, permettant de définir 16 trames de 4x4 pixels en Mode 1 pour l’affichage de l’image. L’image sera donc calculé en utilisant ces 16 trames prédéfinies. L’avantage de ce système est que l’image sera encodée en utilisant ces trames plutôt que le format mémoire classique du CPC, permettant ainsi de diviser par 8 la taille « brut » de l’image. (un octet permettant de sauvegarder 2 trames de 4x4 pixels mode 1, un écran de 320x200 sera composé de 4000 trames, soit 2000 octets).</w:t>
+      </w:r>
+    </w:p>
+    <w:p>
+      <w:pPr>
+        <w:pStyle w:val="Paragraphedeliste"/>
+        <w:numPr>
+          <w:ilvl w:val="0"/>
+          <w:numId w:val="1"/>
+        </w:numPr>
+      </w:pPr>
+      <w:bookmarkStart w:id="37" w:name="_Toc49617047"/>
+      <w:r>
+        <w:rPr>
+          <w:rStyle w:val="Titre4Car"/>
+        </w:rPr>
+        <w:t>Mode ASC0</w:t>
+      </w:r>
+      <w:bookmarkEnd w:id="37"/>
+      <w:r>
+        <w:rPr>
+          <w:rStyle w:val="Titre3Car"/>
+        </w:rPr>
+        <w:t> </w:t>
+      </w:r>
+      <w:r>
+        <w:t>:</w:t>
+      </w:r>
+      <w:r>
+        <w:t xml:space="preserve"> Mode particulier, permettant l’affichage d’un écran en Mode 0 (160x200, 16 couleurs), composé de « trames » prédéfinies par le logiciel interne. Les trames sont composées de 2 blocs de 2x4 pixels en Mode 0, chacun avec une couleur particulière, disposés verticalement. Il y a 256 trames prédéfinies (16 couleurs pour le bloc du haut x 16 couleurs pour le bloc du bas). L’image sera donc calculé en utilisant ces trames prédéfinies. L’avantage de ce système est que l’image sera encodée en utilisant ces trames plutôt que le format mémoire classique du CPC, permettant ainsi de diviser par 8 la taille « brut » de l’image. (un octet permett</w:t>
+      </w:r>
+      <w:r>
+        <w:t>ant de sauvegarder 2 trames de de blocs de 2x4 pixels mode 0</w:t>
+      </w:r>
+      <w:r>
+        <w:t xml:space="preserve">, un écran de </w:t>
+      </w:r>
+      <w:r>
+        <w:t>16</w:t>
+      </w:r>
+      <w:r>
+        <w:t>0x200 sera composé de 4000 trames, soit 2000 octets).</w:t>
+      </w:r>
+    </w:p>
+    <w:p>
+      <w:pPr>
+        <w:pStyle w:val="Paragraphedeliste"/>
+        <w:numPr>
+          <w:ilvl w:val="0"/>
+          <w:numId w:val="1"/>
+        </w:numPr>
+      </w:pPr>
+      <w:bookmarkStart w:id="38" w:name="_Toc49617048"/>
+      <w:r>
+        <w:rPr>
+          <w:rStyle w:val="Titre4Car"/>
+        </w:rPr>
+        <w:t>Mode ASC1</w:t>
+      </w:r>
+      <w:bookmarkEnd w:id="38"/>
+      <w:r>
+        <w:rPr>
+          <w:rStyle w:val="Titre3Car"/>
+        </w:rPr>
+        <w:t> </w:t>
+      </w:r>
+      <w:r>
+        <w:t>: Mode particulier, permettant l’affichage d’un écran en Mode 1 (320x200, 4 couleurs), composé de « trames » prédéfinies par le logiciel interne. Les trames sont composées de 4 blocs de 2x4 pixels en Mode 1, chacun avec une couleur particulière, disposés en bloc de 2x2. Il y a 256 trames prédéfinies (4 couleurs pour le bloc en haut à gauche, 4 couleurs pour le bloc en haut à droite, 4 couleurs pour le bloc en bas à gauche, et 4 couleurs pour le bloc en bas à droite). L’image sera donc calculé en utilisant ces trames prédéfinies. L’avantage de ce système est que l’image sera encodée en utilisant ces trames plutôt que le format mémoire classique du CPC, permettant ainsi de diviser par 8 la taille « brut » de l’image. (un octet permettant de sauvegarder 2 trames de 4 blocs de 2x4 pixels mode 1, un écran de 320x200 sera composé de 4000 trames, soit 2000 octets).</w:t>
+      </w:r>
+    </w:p>
+    <w:p>
+      <w:pPr>
+        <w:pStyle w:val="Paragraphedeliste"/>
+        <w:numPr>
+          <w:ilvl w:val="0"/>
+          <w:numId w:val="1"/>
+        </w:numPr>
+      </w:pPr>
+      <w:bookmarkStart w:id="39" w:name="_Toc49617049"/>
+      <w:r>
+        <w:rPr>
+          <w:rStyle w:val="Titre4Car"/>
+        </w:rPr>
+        <w:t>Mode ASC2</w:t>
+      </w:r>
+      <w:bookmarkEnd w:id="39"/>
+      <w:r>
+        <w:rPr>
+          <w:rStyle w:val="Titre3Car"/>
+        </w:rPr>
+        <w:t> </w:t>
+      </w:r>
+      <w:r>
+        <w:t>: Mode particulier, permettant l’affichage d’un écran en Mode 2 (160x200, 2 couleurs), composé de « trames » prédéfinies par le logiciel interne. Les trames sont composées de 8 blocs de 2x4 pixels en Mode 2, chacun avec une couleur particulière, disposés en bloc de 4x2. Il y a 256 trames prédéfinies. L’image sera donc calculé en utilisant ces trames prédéfinies. L’avantage de ce système est que l’image sera encodée en utilisant ces trames plutôt que le format mémoire classique du CPC, permettant ainsi de diviser par 8 la taille « brut » de l’image. (un octet permettant de sauvegarder 2 trames de 8 blocs de 2x4 pixels mode 2, un écran de 640x200 sera composé de 4000 trames, soit 2000 octets).</w:t>
+      </w:r>
+    </w:p>
+    <w:p>
+      <w:pPr>
+        <w:pStyle w:val="Titre3"/>
+      </w:pPr>
+      <w:bookmarkStart w:id="40" w:name="_Toc49623208"/>
+      <w:r>
+        <w:lastRenderedPageBreak/>
+        <w:t>Bouton « Edition trames »</w:t>
+      </w:r>
+      <w:bookmarkEnd w:id="40"/>
+    </w:p>
+    <w:p>
+      <w:r>
+        <w:t>Ce bouton n’est visible que si le mode choisi est « ASC-UT ». Il permet d’ouvrir la pop-up d’édition de trames prédéfinies par l’utilisateur à utiliser lors de la conversion de l’image en mode « ASC-UT » :</w:t>
+      </w:r>
+    </w:p>
+    <w:p>
+      <w:pPr>
+        <w:pStyle w:val="Titre2"/>
+      </w:pPr>
+      <w:bookmarkStart w:id="41" w:name="_Toc49623209"/>
+      <w:r>
+        <w:t>Popup « Edition trames Asc-ut »</w:t>
+      </w:r>
+      <w:bookmarkEnd w:id="41"/>
+    </w:p>
+    <w:p>
+      <w:r>
+        <w:rPr>
+          <w:noProof/>
+          <w:lang w:eastAsia="fr-FR"/>
+        </w:rPr>
+        <w:drawing>
+          <wp:inline distT="0" distB="0" distL="0" distR="0">
+            <wp:extent cx="6076950" cy="4524375"/>
+            <wp:effectExtent l="19050" t="0" r="0" b="0"/>
+            <wp:docPr id="4" name="Image 4"/>
+            <wp:cNvGraphicFramePr>
+              <a:graphicFrameLocks xmlns:a="http://schemas.openxmlformats.org/drawingml/2006/main" noChangeAspect="1"/>
+            </wp:cNvGraphicFramePr>
+            <a:graphic xmlns:a="http://schemas.openxmlformats.org/drawingml/2006/main">
+              <a:graphicData uri="http://schemas.openxmlformats.org/drawingml/2006/picture">
+                <pic:pic xmlns:pic="http://schemas.openxmlformats.org/drawingml/2006/picture">
+                  <pic:nvPicPr>
+                    <pic:cNvPr id="0" name="Picture 4"/>
+                    <pic:cNvPicPr>
+                      <a:picLocks noChangeAspect="1" noChangeArrowheads="1"/>
+                    </pic:cNvPicPr>
+                  </pic:nvPicPr>
+                  <pic:blipFill>
+                    <a:blip r:embed="rId9" cstate="print"/>
+                    <a:srcRect/>
+                    <a:stretch>
+                      <a:fillRect/>
+                    </a:stretch>
+                  </pic:blipFill>
+                  <pic:spPr bwMode="auto">
+                    <a:xfrm>
+                      <a:off x="0" y="0"/>
+                      <a:ext cx="6076950" cy="4524375"/>
+                    </a:xfrm>
+                    <a:prstGeom prst="rect">
+                      <a:avLst/>
+                    </a:prstGeom>
+                    <a:noFill/>
+                    <a:ln w="9525">
+                      <a:noFill/>
+                      <a:miter lim="800000"/>
+                      <a:headEnd/>
+                      <a:tailEnd/>
+                    </a:ln>
+                  </pic:spPr>
+                </pic:pic>
+              </a:graphicData>
+            </a:graphic>
+          </wp:inline>
+        </w:drawing>
+      </w:r>
+    </w:p>
+    <w:p>
+      <w:r>
+        <w:t>En haut de l’interface sont affichées les 16 trames prédéfinies. Un clic sur l’une d’entre elle permet de l’afficher en « zoom » pour permettre de l’éditer.</w:t>
+      </w:r>
+    </w:p>
+    <w:p>
+      <w:bookmarkStart w:id="42" w:name="_Toc49623210"/>
+      <w:r>
+        <w:rPr>
+          <w:rStyle w:val="Titre3Car"/>
+        </w:rPr>
+        <w:t>Bouton « Précédente »</w:t>
+      </w:r>
+      <w:bookmarkEnd w:id="42"/>
+      <w:r>
+        <w:t> : permet de passer à la trame précédente, si la trame en cours d’édition n’est pas la première.</w:t>
+      </w:r>
+    </w:p>
+    <w:p>
+      <w:bookmarkStart w:id="43" w:name="_Toc49623211"/>
+      <w:r>
+        <w:rPr>
+          <w:rStyle w:val="Titre3Car"/>
+        </w:rPr>
+        <w:t>Bouton « Suivante »</w:t>
+      </w:r>
+      <w:bookmarkEnd w:id="43"/>
+      <w:r>
+        <w:t> : permet de passer à la trame suivante, si la trame en cours d’édition n’est pas la dernière.</w:t>
+      </w:r>
+    </w:p>
+    <w:p>
+      <w:bookmarkStart w:id="44" w:name="_Toc49623212"/>
+      <w:r>
+        <w:rPr>
+          <w:rStyle w:val="Titre3Car"/>
+        </w:rPr>
+        <w:t>Champ fixe « Bp gauche »</w:t>
+      </w:r>
+      <w:bookmarkEnd w:id="44"/>
+      <w:r>
+        <w:rPr>
+          <w:rStyle w:val="Titre3Car"/>
+        </w:rPr>
+        <w:t> </w:t>
+      </w:r>
+      <w:r>
+        <w:t>: affiche la couleur qui sera affecté à la trame en édition lors d’un clic avec le bouton gauche</w:t>
+      </w:r>
+    </w:p>
+    <w:p>
+      <w:bookmarkStart w:id="45" w:name="_Toc49623213"/>
+      <w:r>
+        <w:rPr>
+          <w:rStyle w:val="Titre3Car"/>
+        </w:rPr>
+        <w:t>Champ fixe « Bp droite »</w:t>
+      </w:r>
+      <w:bookmarkEnd w:id="45"/>
+      <w:r>
+        <w:t> : affiche la couleur qui sera affecté à la trame en édition lors d’un clic avec le bouton droit</w:t>
+      </w:r>
+    </w:p>
+    <w:p>
+      <w:bookmarkStart w:id="46" w:name="_Toc49623214"/>
+      <w:r>
+        <w:rPr>
+          <w:rStyle w:val="Titre3Car"/>
+        </w:rPr>
+        <w:t>Bouton « Lire trame »</w:t>
+      </w:r>
+      <w:bookmarkEnd w:id="46"/>
+      <w:r>
+        <w:rPr>
+          <w:rStyle w:val="Titre2Car"/>
+        </w:rPr>
+        <w:t> </w:t>
+      </w:r>
+      <w:r>
+        <w:t>: permet de lire une configuration complète de trames (16 trames)</w:t>
+      </w:r>
+    </w:p>
+    <w:p>
+      <w:bookmarkStart w:id="47" w:name="_Toc49623215"/>
+      <w:r>
+        <w:rPr>
+          <w:rStyle w:val="Titre3Car"/>
+        </w:rPr>
+        <w:t>Bouton « Sauver trames »</w:t>
+      </w:r>
+      <w:bookmarkEnd w:id="47"/>
+      <w:r>
+        <w:t> : permet de sauvegarder la configuration complète des trames (les 16 trames)</w:t>
+      </w:r>
+    </w:p>
+    <w:p>
+      <w:bookmarkStart w:id="48" w:name="_Toc49623216"/>
+      <w:r>
+        <w:rPr>
+          <w:rStyle w:val="Titre3Car"/>
+        </w:rPr>
+        <w:lastRenderedPageBreak/>
+        <w:t>Carrés colorés sous l’édition de trame</w:t>
+      </w:r>
+      <w:bookmarkEnd w:id="48"/>
+      <w:r>
+        <w:rPr>
+          <w:rStyle w:val="Titre2Car"/>
+        </w:rPr>
+        <w:t> </w:t>
+      </w:r>
+      <w:r>
+        <w:t>: Un clic gauche sur l’un de ces carrés permet de définir la couleur qui sera affecté à la trame en édition lors d’un clic avec le bouton gauche. Un clic droit sur l’un de ces carrés permet de définir la couleur qui sera affecté à la trame en édition lors d’un clic avec le bouton droit.</w:t>
+      </w:r>
+    </w:p>
+    <w:p>
+      <w:bookmarkStart w:id="49" w:name="_Toc49623217"/>
+      <w:r>
+        <w:rPr>
+          <w:rStyle w:val="Titre3Car"/>
+        </w:rPr>
+        <w:t>Bouton « Génération Automatique »</w:t>
+      </w:r>
+      <w:bookmarkEnd w:id="49"/>
+      <w:r>
+        <w:t> : permet de générer automatiquement des trames en fonction de l’image/l’animation chargée. Attention : pour une animation comportant beaucoup d’images, ce traitement risque de prendre du temps, car chaque image de l’animation est analysée.</w:t>
+      </w:r>
+    </w:p>
+    <w:p>
+      <w:r>
+        <w:t>Partie « Taille image source »</w:t>
+      </w:r>
+    </w:p>
+    <w:p>
+      <w:bookmarkStart w:id="50" w:name="_Toc49623218"/>
+      <w:r>
+        <w:rPr>
+          <w:rStyle w:val="Titre3Car"/>
+        </w:rPr>
+        <w:t>Bouton radio « Fit »</w:t>
+      </w:r>
+      <w:bookmarkEnd w:id="50"/>
+      <w:r>
+        <w:rPr>
+          <w:rStyle w:val="Titre2Car"/>
+        </w:rPr>
+        <w:t> </w:t>
+      </w:r>
+      <w:r>
+        <w:t>: Permet d’adapter la taille de l’image à la résolution CPC configurée. Par exemple, pour une résolution standard (80 colonnes et 200 lignes), l’image sera redimensionnée pour correspondre à 80 colonnes et 200 lignes en résolution CPC</w:t>
+      </w:r>
+      <w:r>
+        <w:t>.</w:t>
+      </w:r>
+    </w:p>
+    <w:p>
+      <w:bookmarkStart w:id="51" w:name="_Toc49623219"/>
+      <w:r>
+        <w:rPr>
+          <w:rStyle w:val="Titre3Car"/>
+        </w:rPr>
+        <w:t>Bouton radio « Keep Smaller »</w:t>
+      </w:r>
+      <w:bookmarkEnd w:id="51"/>
+      <w:r>
+        <w:rPr>
+          <w:rStyle w:val="Titre2Car"/>
+        </w:rPr>
+        <w:t> </w:t>
+      </w:r>
+      <w:r>
+        <w:t>: Permet d’adapter l’image à la résolution CPC configurée, en conservant les proportions et en s’assurant que toute l’image entre dans la résolution CPC configurée.</w:t>
+      </w:r>
+    </w:p>
+    <w:p>
+      <w:bookmarkStart w:id="52" w:name="_Toc49623220"/>
+      <w:r>
+        <w:rPr>
+          <w:rStyle w:val="Titre3Car"/>
+        </w:rPr>
+        <w:t>Bouton radio « Keep Larger »</w:t>
+      </w:r>
+      <w:bookmarkEnd w:id="52"/>
+      <w:r>
+        <w:rPr>
+          <w:rStyle w:val="Titre2Car"/>
+        </w:rPr>
+        <w:t> </w:t>
+      </w:r>
+      <w:r>
+        <w:t>: Permet d’adapter l’image à la résolution CPC configurée, en conservant les proportions, mais en adaptant la dimension la plus petite de l’image originale</w:t>
+      </w:r>
+      <w:r>
+        <w:t xml:space="preserve"> (longueur ou largeur) s’adapte pour prendre toute la longueur ou largeur de la résolution CPC.</w:t>
+      </w:r>
+    </w:p>
+    <w:p>
+      <w:pPr>
+        <w:rPr>
+          <w:b/>
+          <w:i/>
+        </w:rPr>
+      </w:pPr>
+      <w:bookmarkStart w:id="53" w:name="_Toc49623221"/>
+      <w:r>
+        <w:rPr>
+          <w:rStyle w:val="Titre3Car"/>
+        </w:rPr>
+        <w:t>Bouton radio « Taille utilisateur »</w:t>
+      </w:r>
+      <w:bookmarkEnd w:id="53"/>
+      <w:r>
+        <w:rPr>
+          <w:rStyle w:val="Titre3Car"/>
+        </w:rPr>
+        <w:t> </w:t>
+      </w:r>
+      <w:r>
+        <w:t>:</w:t>
+      </w:r>
+      <w:r>
+        <w:t xml:space="preserve"> Permet de définir la taille de l’image (largeur, hauteur) ainsi que la position relative dans l’écran du CPC. Les valeurs sont à saisir dans les cases « Taille » et « Position ». Les valeurs correspondent à 1 pixel Mode 1 de résolution CPC. </w:t>
+      </w:r>
+      <w:r>
+        <w:rPr>
+          <w:b/>
+          <w:i/>
+        </w:rPr>
+        <w:t>Dans ce mode de taille, il est également possible, si la case à cocher « Recalculer automatiquement » est cochée dans la partie gauche, de placer/dimensionner directement l’image à l’aide de la souris dans la fenêtre « Image CPC » : en déplaçant la souris avec le bouton gauche appuyé on déplace l’image dans l’écran CPC, en déplaçant la souris avec le bouton droite appuyé on redimensionne l’image. En utilisant ce système, les valeurs sont automatiquement affichées dans les cases « Taille » et « Position ».</w:t>
+      </w:r>
+    </w:p>
+    <w:p>
+      <w:bookmarkStart w:id="54" w:name="_Toc49623222"/>
+      <w:r>
+        <w:rPr>
+          <w:rStyle w:val="Titre3Car"/>
+        </w:rPr>
+        <w:t>Bouton radio « Taille d’origine »</w:t>
+      </w:r>
+      <w:bookmarkEnd w:id="54"/>
+      <w:r>
+        <w:t> : Permet de conserver la taille d’origine de l’image, c’est à dire qu’un pixel de l’image correspondra à l’équivalent de un pixel en mode 1 pour l’image CPC.</w:t>
+      </w:r>
+    </w:p>
+    <w:p>
+      <w:pPr>
+        <w:pStyle w:val="Titre2"/>
+      </w:pPr>
+      <w:bookmarkStart w:id="55" w:name="_Toc49623223"/>
+      <w:r>
+        <w:t>Partie « Tramage et rendu »</w:t>
+      </w:r>
+      <w:bookmarkEnd w:id="55"/>
+    </w:p>
+    <w:p>
+      <w:pPr>
+        <w:pStyle w:val="Titre3"/>
+      </w:pPr>
+      <w:bookmarkStart w:id="56" w:name="_Toc49623224"/>
+      <w:r>
+        <w:t>Combo « type »</w:t>
+      </w:r>
+      <w:bookmarkEnd w:id="56"/>
+    </w:p>
+    <w:p>
+      <w:r>
+        <w:t xml:space="preserve">La combo « type » permet de choisir le type de </w:t>
+      </w:r>
+      <w:r>
+        <w:t xml:space="preserve">matrice de </w:t>
+      </w:r>
+      <w:r>
+        <w:t>tramage à appliquer sur l’image source avant le calcul. Les types de tramages peuvent être les suivants :</w:t>
+      </w:r>
+    </w:p>
+    <w:p>
+      <w:pPr>
+        <w:pStyle w:val="Paragraphedeliste"/>
+        <w:numPr>
+          <w:ilvl w:val="0"/>
+          <w:numId w:val="1"/>
+        </w:numPr>
+      </w:pPr>
+      <w:bookmarkStart w:id="57" w:name="_Toc49617067"/>
+      <w:r>
+        <w:rPr>
+          <w:rStyle w:val="Titre4Car"/>
+        </w:rPr>
+        <w:t>Aucun</w:t>
+      </w:r>
+      <w:bookmarkEnd w:id="57"/>
+      <w:r>
+        <w:rPr>
+          <w:rStyle w:val="Titre4Car"/>
+        </w:rPr>
+        <w:t> </w:t>
+      </w:r>
+      <w:r>
+        <w:t>: n’effectue aucun tramage sur l’image source. Valeur par défaut.</w:t>
+      </w:r>
+    </w:p>
+    <w:p>
+      <w:pPr>
+        <w:pStyle w:val="Paragraphedeliste"/>
+        <w:numPr>
+          <w:ilvl w:val="0"/>
+          <w:numId w:val="1"/>
+        </w:numPr>
+        <w:rPr>
+          <w:color w:val="000000"/>
+          <w:highlight w:val="white"/>
+        </w:rPr>
+      </w:pPr>
+      <w:bookmarkStart w:id="58" w:name="_Toc49617068"/>
+      <w:r>
+        <w:rPr>
+          <w:rStyle w:val="Titre4Car"/>
+          <w:highlight w:val="white"/>
+        </w:rPr>
+        <w:t>Floyd-Steinberg (2x2)</w:t>
+      </w:r>
+      <w:bookmarkEnd w:id="58"/>
+      <w:r>
+        <w:rPr>
+          <w:rStyle w:val="Titre4Car"/>
+          <w:highlight w:val="white"/>
+        </w:rPr>
+        <w:t> </w:t>
+      </w:r>
+      <w:r>
+        <w:rPr>
+          <w:highlight w:val="white"/>
+        </w:rPr>
+        <w:t>: Utilise une matrice 2x2 avec propagation d’erreurs aux pixels voisins</w:t>
+      </w:r>
+    </w:p>
+    <w:p>
+      <w:pPr>
+        <w:pStyle w:val="Paragraphedeliste"/>
+        <w:numPr>
+          <w:ilvl w:val="0"/>
+          <w:numId w:val="1"/>
+        </w:numPr>
+        <w:rPr>
+          <w:color w:val="000000"/>
+          <w:highlight w:val="white"/>
+        </w:rPr>
+      </w:pPr>
+      <w:bookmarkStart w:id="59" w:name="_Toc49617069"/>
+      <w:r>
+        <w:rPr>
+          <w:rStyle w:val="Titre4Car"/>
+          <w:highlight w:val="white"/>
+        </w:rPr>
+        <w:t>Bayer 1 (2X2)</w:t>
+      </w:r>
+      <w:bookmarkEnd w:id="59"/>
+      <w:r>
+        <w:rPr>
+          <w:highlight w:val="white"/>
+        </w:rPr>
+        <w:t> : Utilise une matrice de Bayer 2x2</w:t>
+      </w:r>
+    </w:p>
+    <w:p>
+      <w:pPr>
+        <w:pStyle w:val="Paragraphedeliste"/>
+        <w:numPr>
+          <w:ilvl w:val="0"/>
+          <w:numId w:val="1"/>
+        </w:numPr>
+        <w:rPr>
+          <w:color w:val="000000"/>
+          <w:highlight w:val="white"/>
+        </w:rPr>
+      </w:pPr>
+      <w:bookmarkStart w:id="60" w:name="_Toc49617070"/>
+      <w:r>
+        <w:rPr>
+          <w:rStyle w:val="Titre4Car"/>
+          <w:highlight w:val="white"/>
+        </w:rPr>
+        <w:t>Bayer 2 (4x4)</w:t>
+      </w:r>
+      <w:bookmarkEnd w:id="60"/>
+      <w:r>
+        <w:rPr>
+          <w:highlight w:val="white"/>
+        </w:rPr>
+        <w:t xml:space="preserve"> : Utilise</w:t>
+      </w:r>
+      <w:r>
+        <w:rPr>
+          <w:highlight w:val="white"/>
+        </w:rPr>
+        <w:t xml:space="preserve"> une matrice de Bayer 4x4</w:t>
+      </w:r>
+    </w:p>
+    <w:p>
+      <w:pPr>
+        <w:pStyle w:val="Paragraphedeliste"/>
+        <w:numPr>
+          <w:ilvl w:val="0"/>
+          <w:numId w:val="1"/>
+        </w:numPr>
+        <w:rPr>
+          <w:color w:val="000000"/>
+          <w:highlight w:val="white"/>
+        </w:rPr>
+      </w:pPr>
+      <w:bookmarkStart w:id="61" w:name="_Toc49617071"/>
+      <w:r>
+        <w:rPr>
+          <w:rStyle w:val="Titre4Car"/>
+          <w:highlight w:val="white"/>
+        </w:rPr>
+        <w:t>Bayer 3 (4X4)</w:t>
+      </w:r>
+      <w:bookmarkEnd w:id="61"/>
+      <w:r>
+        <w:rPr>
+          <w:highlight w:val="white"/>
+        </w:rPr>
+        <w:t xml:space="preserve"> </w:t>
+      </w:r>
+      <w:r>
+        <w:rPr>
+          <w:highlight w:val="white"/>
+        </w:rPr>
+        <w:t>: Utilise une matrice de Bayer 4x4 (différente de la précédente)</w:t>
+      </w:r>
+    </w:p>
+    <w:p>
+      <w:pPr>
+        <w:pStyle w:val="Paragraphedeliste"/>
+        <w:numPr>
+          <w:ilvl w:val="0"/>
+          <w:numId w:val="1"/>
+        </w:numPr>
+        <w:rPr>
+          <w:color w:val="000000"/>
+          <w:highlight w:val="white"/>
+        </w:rPr>
+      </w:pPr>
+      <w:bookmarkStart w:id="62" w:name="_Toc49617072"/>
+      <w:r>
+        <w:rPr>
+          <w:rStyle w:val="Titre4Car"/>
+          <w:highlight w:val="white"/>
+        </w:rPr>
+        <w:t>Ordered 1 (2x2)</w:t>
+      </w:r>
+      <w:bookmarkEnd w:id="62"/>
+      <w:r>
+        <w:rPr>
+          <w:rStyle w:val="Titre3Car"/>
+          <w:highlight w:val="white"/>
+        </w:rPr>
+        <w:t> </w:t>
+      </w:r>
+      <w:r>
+        <w:rPr>
+          <w:highlight w:val="white"/>
+        </w:rPr>
+        <w:t>: Utilise une matrice Ordered 2x2</w:t>
+      </w:r>
+    </w:p>
+    <w:p>
+      <w:pPr>
+        <w:pStyle w:val="Paragraphedeliste"/>
+        <w:numPr>
+          <w:ilvl w:val="0"/>
+          <w:numId w:val="1"/>
+        </w:numPr>
+        <w:rPr>
+          <w:color w:val="000000"/>
+          <w:highlight w:val="white"/>
+        </w:rPr>
+      </w:pPr>
+      <w:bookmarkStart w:id="63" w:name="_Toc49617073"/>
+      <w:r>
+        <w:rPr>
+          <w:rStyle w:val="Titre4Car"/>
+          <w:highlight w:val="white"/>
+        </w:rPr>
+        <w:t>Ordered 2 (4x4)</w:t>
+      </w:r>
+      <w:bookmarkEnd w:id="63"/>
+      <w:r>
+        <w:rPr>
+          <w:rStyle w:val="Titre3Car"/>
+          <w:highlight w:val="white"/>
+        </w:rPr>
+        <w:t xml:space="preserve"> </w:t>
+      </w:r>
+      <w:r>
+        <w:rPr>
+          <w:highlight w:val="white"/>
+        </w:rPr>
+        <w:t>: Utilise une matrice Ordered 4x4</w:t>
+      </w:r>
+    </w:p>
+    <w:p>
+      <w:pPr>
+        <w:pStyle w:val="Paragraphedeliste"/>
+        <w:numPr>
+          <w:ilvl w:val="0"/>
+          <w:numId w:val="1"/>
+        </w:numPr>
+        <w:rPr>
+          <w:color w:val="000000"/>
+          <w:highlight w:val="white"/>
+        </w:rPr>
+      </w:pPr>
+      <w:bookmarkStart w:id="64" w:name="_Toc49617074"/>
+      <w:r>
+        <w:rPr>
+          <w:rStyle w:val="Titre4Car"/>
+          <w:highlight w:val="white"/>
+        </w:rPr>
+        <w:t>Ordered 3 (8x8)</w:t>
+      </w:r>
+      <w:bookmarkEnd w:id="64"/>
+      <w:r>
+        <w:rPr>
+          <w:rStyle w:val="Titre4Car"/>
+          <w:highlight w:val="white"/>
+        </w:rPr>
+        <w:t xml:space="preserve"> </w:t>
+      </w:r>
+      <w:r>
+        <w:rPr>
+          <w:highlight w:val="white"/>
+        </w:rPr>
+        <w:t>: Utilise une matrice Ordered 8x8</w:t>
+      </w:r>
+    </w:p>
+    <w:p>
+      <w:pPr>
+        <w:pStyle w:val="Paragraphedeliste"/>
+        <w:numPr>
+          <w:ilvl w:val="0"/>
+          <w:numId w:val="1"/>
+        </w:numPr>
+        <w:rPr>
+          <w:color w:val="000000"/>
+          <w:highlight w:val="white"/>
+        </w:rPr>
+      </w:pPr>
+      <w:bookmarkStart w:id="65" w:name="_Toc49617075"/>
+      <w:r>
+        <w:rPr>
+          <w:rStyle w:val="Titre4Car"/>
+          <w:highlight w:val="white"/>
+        </w:rPr>
+        <w:t>ZigZag1 (3x3)</w:t>
+      </w:r>
+      <w:bookmarkEnd w:id="65"/>
+      <w:r>
+        <w:rPr>
+          <w:highlight w:val="white"/>
+        </w:rPr>
+        <w:t> : Utilise une matrice en zig-zag 3x3</w:t>
+      </w:r>
+    </w:p>
+    <w:p>
+      <w:pPr>
+        <w:pStyle w:val="Paragraphedeliste"/>
+        <w:numPr>
+          <w:ilvl w:val="0"/>
+          <w:numId w:val="1"/>
+        </w:numPr>
+        <w:rPr>
+          <w:color w:val="000000"/>
+          <w:highlight w:val="white"/>
+        </w:rPr>
+      </w:pPr>
+      <w:bookmarkStart w:id="66" w:name="_Toc49617076"/>
+      <w:r>
+        <w:rPr>
+          <w:rStyle w:val="Titre4Car"/>
+          <w:highlight w:val="white"/>
+        </w:rPr>
+        <w:lastRenderedPageBreak/>
+        <w:t>ZigZag2 (4x3)</w:t>
+      </w:r>
+      <w:bookmarkEnd w:id="66"/>
+      <w:r>
+        <w:rPr>
+          <w:highlight w:val="white"/>
+        </w:rPr>
+        <w:t xml:space="preserve"> </w:t>
+      </w:r>
+      <w:r>
+        <w:rPr>
+          <w:highlight w:val="white"/>
+        </w:rPr>
+        <w:t>: Utilise une matrice en zig-zag 4x3</w:t>
+      </w:r>
+    </w:p>
+    <w:p>
+      <w:pPr>
+        <w:pStyle w:val="Paragraphedeliste"/>
+        <w:numPr>
+          <w:ilvl w:val="0"/>
+          <w:numId w:val="1"/>
+        </w:numPr>
+        <w:rPr>
+          <w:color w:val="000000"/>
+          <w:highlight w:val="white"/>
+        </w:rPr>
+      </w:pPr>
+      <w:bookmarkStart w:id="67" w:name="_Toc49617077"/>
+      <w:r>
+        <w:rPr>
+          <w:rStyle w:val="Titre4Car"/>
+          <w:highlight w:val="white"/>
+        </w:rPr>
+        <w:t>ZigZag3 (5x4)</w:t>
+      </w:r>
+      <w:bookmarkEnd w:id="67"/>
+      <w:r>
+        <w:rPr>
+          <w:highlight w:val="white"/>
+        </w:rPr>
+        <w:t xml:space="preserve"> </w:t>
+      </w:r>
+      <w:r>
+        <w:rPr>
+          <w:highlight w:val="white"/>
+        </w:rPr>
+        <w:t>: Utilise une matrice en zig-zag 5x3</w:t>
+      </w:r>
+    </w:p>
+    <w:p>
+      <w:pPr>
+        <w:pStyle w:val="Paragraphedeliste"/>
+        <w:numPr>
+          <w:ilvl w:val="0"/>
+          <w:numId w:val="1"/>
+        </w:numPr>
+        <w:rPr>
+          <w:color w:val="000000"/>
+          <w:highlight w:val="white"/>
+        </w:rPr>
+      </w:pPr>
+      <w:bookmarkStart w:id="68" w:name="_Toc49617078"/>
+      <w:r>
+        <w:rPr>
+          <w:rStyle w:val="Titre4Car"/>
+          <w:highlight w:val="white"/>
+        </w:rPr>
+        <w:t>Test0</w:t>
+      </w:r>
+      <w:bookmarkEnd w:id="68"/>
+      <w:r>
+        <w:rPr>
+          <w:rStyle w:val="Titre4Car"/>
+          <w:highlight w:val="white"/>
+        </w:rPr>
+        <w:t> </w:t>
+      </w:r>
+      <w:r>
+        <w:rPr>
+          <w:highlight w:val="white"/>
+        </w:rPr>
+        <w:t>: Matrice de test 2x2</w:t>
+      </w:r>
+    </w:p>
+    <w:p>
+      <w:pPr>
+        <w:pStyle w:val="Paragraphedeliste"/>
+        <w:numPr>
+          <w:ilvl w:val="0"/>
+          <w:numId w:val="1"/>
+        </w:numPr>
+        <w:rPr>
+          <w:color w:val="000000"/>
+          <w:highlight w:val="white"/>
+        </w:rPr>
+      </w:pPr>
+      <w:bookmarkStart w:id="69" w:name="_Toc49617079"/>
+      <w:r>
+        <w:rPr>
+          <w:rStyle w:val="Titre4Car"/>
+          <w:highlight w:val="white"/>
+        </w:rPr>
+        <w:t>Test1</w:t>
+      </w:r>
+      <w:bookmarkEnd w:id="69"/>
+      <w:r>
+        <w:rPr>
+          <w:highlight w:val="white"/>
+        </w:rPr>
+        <w:t> : Matrice de test 2x2</w:t>
+      </w:r>
+    </w:p>
+    <w:p>
+      <w:pPr>
+        <w:pStyle w:val="Paragraphedeliste"/>
+        <w:numPr>
+          <w:ilvl w:val="0"/>
+          <w:numId w:val="1"/>
+        </w:numPr>
+        <w:rPr>
+          <w:color w:val="000000"/>
+          <w:highlight w:val="white"/>
+        </w:rPr>
+      </w:pPr>
+      <w:bookmarkStart w:id="70" w:name="_Toc49617080"/>
+      <w:r>
+        <w:rPr>
+          <w:rStyle w:val="Titre4Car"/>
+          <w:highlight w:val="white"/>
+        </w:rPr>
+        <w:t>Test2</w:t>
+      </w:r>
+      <w:bookmarkEnd w:id="70"/>
+      <w:r>
+        <w:rPr>
+          <w:highlight w:val="white"/>
+        </w:rPr>
+        <w:t> : Matrice de test 2x2</w:t>
+      </w:r>
+    </w:p>
+    <w:p>
+      <w:pPr>
+        <w:pStyle w:val="Paragraphedeliste"/>
+        <w:numPr>
+          <w:ilvl w:val="0"/>
+          <w:numId w:val="1"/>
+        </w:numPr>
+        <w:rPr>
+          <w:color w:val="000000"/>
+          <w:highlight w:val="white"/>
+        </w:rPr>
+      </w:pPr>
+      <w:bookmarkStart w:id="71" w:name="_Toc49617081"/>
+      <w:r>
+        <w:rPr>
+          <w:rStyle w:val="Titre4Car"/>
+          <w:highlight w:val="white"/>
+        </w:rPr>
+        <w:t>Test3</w:t>
+      </w:r>
+      <w:bookmarkEnd w:id="71"/>
+      <w:r>
+        <w:rPr>
+          <w:rStyle w:val="Titre3Car"/>
+          <w:highlight w:val="white"/>
+        </w:rPr>
+        <w:t xml:space="preserve"> </w:t>
+      </w:r>
+      <w:r>
+        <w:rPr>
+          <w:highlight w:val="white"/>
+        </w:rPr>
+        <w:t>: Matrice de test 3x3</w:t>
+      </w:r>
+    </w:p>
+    <w:p>
+      <w:pPr>
+        <w:pStyle w:val="Paragraphedeliste"/>
+        <w:numPr>
+          <w:ilvl w:val="0"/>
+          <w:numId w:val="1"/>
+        </w:numPr>
+        <w:rPr>
+          <w:color w:val="000000"/>
+          <w:highlight w:val="white"/>
+        </w:rPr>
+      </w:pPr>
+      <w:bookmarkStart w:id="72" w:name="_Toc49617082"/>
+      <w:r>
+        <w:rPr>
+          <w:rStyle w:val="Titre4Car"/>
+          <w:highlight w:val="white"/>
+        </w:rPr>
+        <w:t>Test4</w:t>
+      </w:r>
+      <w:bookmarkEnd w:id="72"/>
+      <w:r>
+        <w:rPr>
+          <w:highlight w:val="white"/>
+        </w:rPr>
+        <w:t xml:space="preserve"> </w:t>
+      </w:r>
+      <w:r>
+        <w:rPr>
+          <w:highlight w:val="white"/>
+        </w:rPr>
+        <w:t>: Matrice de test 2x3</w:t>
+      </w:r>
+    </w:p>
+    <w:p>
+      <w:pPr>
+        <w:pStyle w:val="Paragraphedeliste"/>
+        <w:numPr>
+          <w:ilvl w:val="0"/>
+          <w:numId w:val="1"/>
+        </w:numPr>
+        <w:rPr>
+          <w:color w:val="000000"/>
+          <w:highlight w:val="white"/>
+        </w:rPr>
+      </w:pPr>
+      <w:bookmarkStart w:id="73" w:name="_Toc49617083"/>
+      <w:r>
+        <w:rPr>
+          <w:rStyle w:val="Titre4Car"/>
+          <w:highlight w:val="white"/>
+        </w:rPr>
+        <w:t>Test5</w:t>
+      </w:r>
+      <w:bookmarkEnd w:id="73"/>
+      <w:r>
+        <w:rPr>
+          <w:highlight w:val="white"/>
+        </w:rPr>
+        <w:t xml:space="preserve"> </w:t>
+      </w:r>
+      <w:r>
+        <w:rPr>
+          <w:highlight w:val="white"/>
+        </w:rPr>
+        <w:t>: Matrice de test 3x2</w:t>
+      </w:r>
+    </w:p>
+    <w:p>
+      <w:pPr>
+        <w:pStyle w:val="Paragraphedeliste"/>
+        <w:numPr>
+          <w:ilvl w:val="0"/>
+          <w:numId w:val="1"/>
+        </w:numPr>
+        <w:rPr>
+          <w:color w:val="000000"/>
+          <w:highlight w:val="white"/>
+        </w:rPr>
+      </w:pPr>
+      <w:bookmarkStart w:id="74" w:name="_Toc49617084"/>
+      <w:r>
+        <w:rPr>
+          <w:rStyle w:val="Titre4Car"/>
+          <w:highlight w:val="white"/>
+        </w:rPr>
+        <w:t>Test6</w:t>
+      </w:r>
+      <w:bookmarkEnd w:id="74"/>
+      <w:r>
+        <w:rPr>
+          <w:rStyle w:val="Titre3Car"/>
+          <w:highlight w:val="white"/>
+        </w:rPr>
+        <w:t xml:space="preserve"> </w:t>
+      </w:r>
+      <w:r>
+        <w:rPr>
+          <w:highlight w:val="white"/>
+        </w:rPr>
+        <w:t>: Matrice de test 3x3</w:t>
+      </w:r>
+    </w:p>
+    <w:p>
+      <w:pPr>
+        <w:pStyle w:val="Paragraphedeliste"/>
+        <w:numPr>
+          <w:ilvl w:val="0"/>
+          <w:numId w:val="1"/>
+        </w:numPr>
+        <w:rPr>
+          <w:color w:val="000000"/>
+          <w:highlight w:val="white"/>
+        </w:rPr>
+      </w:pPr>
+      <w:bookmarkStart w:id="75" w:name="_Toc49617085"/>
+      <w:r>
+        <w:rPr>
+          <w:rStyle w:val="Titre4Car"/>
+          <w:highlight w:val="white"/>
+        </w:rPr>
+        <w:t>Test7</w:t>
+      </w:r>
+      <w:bookmarkEnd w:id="75"/>
+      <w:r>
+        <w:rPr>
+          <w:highlight w:val="white"/>
+        </w:rPr>
+        <w:t xml:space="preserve"> </w:t>
+      </w:r>
+      <w:r>
+        <w:rPr>
+          <w:highlight w:val="white"/>
+        </w:rPr>
+        <w:t>: Matrice de test 3x3</w:t>
+      </w:r>
+    </w:p>
+    <w:p>
+      <w:pPr>
+        <w:pStyle w:val="Paragraphedeliste"/>
+        <w:numPr>
+          <w:ilvl w:val="0"/>
+          <w:numId w:val="1"/>
+        </w:numPr>
+        <w:rPr>
+          <w:color w:val="000000"/>
+          <w:highlight w:val="white"/>
+        </w:rPr>
+      </w:pPr>
+      <w:bookmarkStart w:id="76" w:name="_Toc49617086"/>
+      <w:r>
+        <w:rPr>
+          <w:rStyle w:val="Titre4Car"/>
+          <w:highlight w:val="white"/>
+        </w:rPr>
+        <w:t>Test8</w:t>
+      </w:r>
+      <w:bookmarkEnd w:id="76"/>
+      <w:r>
+        <w:rPr>
+          <w:rStyle w:val="Titre3Car"/>
+          <w:highlight w:val="white"/>
+        </w:rPr>
+        <w:t xml:space="preserve"> </w:t>
+      </w:r>
+      <w:r>
+        <w:rPr>
+          <w:highlight w:val="white"/>
+        </w:rPr>
+        <w:t>: Matrice de test 4x2</w:t>
+      </w:r>
+    </w:p>
+    <w:p>
+      <w:pPr>
+        <w:pStyle w:val="Paragraphedeliste"/>
+        <w:numPr>
+          <w:ilvl w:val="0"/>
+          <w:numId w:val="1"/>
+        </w:numPr>
+        <w:rPr>
+          <w:rStyle w:val="Titre3Car"/>
+          <w:rFonts w:asciiTheme="minorHAnsi" w:eastAsiaTheme="minorHAnsi" w:hAnsiTheme="minorHAnsi" w:cstheme="minorBidi"/>
+          <w:b w:val="0"/>
+          <w:bCs w:val="0"/>
+          <w:color w:val="000000"/>
+          <w:highlight w:val="white"/>
+        </w:rPr>
+      </w:pPr>
+      <w:bookmarkStart w:id="77" w:name="_Toc49617087"/>
+      <w:r>
+        <w:rPr>
+          <w:rStyle w:val="Titre4Car"/>
+          <w:highlight w:val="white"/>
+        </w:rPr>
+        <w:t>Test9</w:t>
+      </w:r>
+      <w:bookmarkEnd w:id="77"/>
+      <w:r>
+        <w:rPr>
+          <w:rStyle w:val="Titre3Car"/>
+          <w:highlight w:val="white"/>
+        </w:rPr>
+        <w:t xml:space="preserve"> </w:t>
+      </w:r>
+      <w:r>
+        <w:rPr>
+          <w:highlight w:val="white"/>
+        </w:rPr>
+        <w:t>: Matrice de test 4x3</w:t>
+      </w:r>
+    </w:p>
+    <w:p>
+      <w:pPr>
+        <w:pStyle w:val="Titre3"/>
+        <w:rPr>
+          <w:highlight w:val="white"/>
+        </w:rPr>
+      </w:pPr>
+      <w:bookmarkStart w:id="78" w:name="_Toc49623225"/>
+      <w:r>
+        <w:rPr>
+          <w:highlight w:val="white"/>
+        </w:rPr>
+        <w:t>Pourcentage de tramage :</w:t>
+      </w:r>
+      <w:bookmarkEnd w:id="78"/>
+    </w:p>
+    <w:p>
+      <w:pPr>
+        <w:rPr>
+          <w:highlight w:val="white"/>
+        </w:rPr>
+      </w:pPr>
+      <w:r>
+        <w:rPr>
+          <w:highlight w:val="white"/>
+        </w:rPr>
+        <w:t>Permet de définir le « pourcentage » de tramage à éffectuer. La valeur peut varier de 0 à 400%. La valeur par défaut est de 100%.</w:t>
+      </w:r>
+    </w:p>
+    <w:p>
+      <w:pPr>
+        <w:rPr>
+          <w:highlight w:val="white"/>
+        </w:rPr>
+      </w:pPr>
+      <w:bookmarkStart w:id="79" w:name="_Toc49623226"/>
+      <w:r>
+        <w:rPr>
+          <w:rStyle w:val="Titre3Car"/>
+          <w:highlight w:val="white"/>
+        </w:rPr>
+        <w:t>Case à cocher « Réduction palette image source »</w:t>
+      </w:r>
+      <w:bookmarkEnd w:id="79"/>
+      <w:r>
+        <w:rPr>
+          <w:rStyle w:val="Titre3Car"/>
+          <w:highlight w:val="white"/>
+        </w:rPr>
+        <w:t> </w:t>
+      </w:r>
+      <w:r>
+        <w:rPr>
+          <w:highlight w:val="white"/>
+        </w:rPr>
+        <w:t>: permet de réduire la palette de l’image source aux couleurs du CPC. C’est à dire à une palette de 27 couleurs dans le cas d’un CPC classique, ou à une palette de 4096 couleurs pour un CPC+. Cette option modifie les recherches de couleurs les plus proches lors de la conversion en image CPC.</w:t>
+      </w:r>
+    </w:p>
+    <w:p>
+      <w:pPr>
+        <w:rPr>
+          <w:highlight w:val="white"/>
+        </w:rPr>
+      </w:pPr>
+      <w:bookmarkStart w:id="80" w:name="_Toc49623227"/>
+      <w:r>
+        <w:rPr>
+          <w:rStyle w:val="Titre3Car"/>
+          <w:highlight w:val="white"/>
+        </w:rPr>
+        <w:t>Case à cocher « Lissage »</w:t>
+      </w:r>
+      <w:bookmarkEnd w:id="80"/>
+      <w:r>
+        <w:rPr>
+          <w:highlight w:val="white"/>
+        </w:rPr>
+        <w:t xml:space="preserve"> : permet d’effectuer un lissage de la résolution de l’image source vers la résolution du CPC. C’est à dire qu’une moyenne des couleurs des pixels sera effecutée pour correspondre à la résolution des pixels de l’image CPC. </w:t>
+      </w:r>
+    </w:p>
+    <w:p>
+      <w:pPr>
+        <w:rPr>
+          <w:highlight w:val="white"/>
+        </w:rPr>
+      </w:pPr>
+      <w:bookmarkStart w:id="81" w:name="_Toc49623228"/>
+      <w:r>
+        <w:rPr>
+          <w:rStyle w:val="Titre3Car"/>
+          <w:highlight w:val="white"/>
+        </w:rPr>
+        <w:t>Case à cocher « Trames TC »</w:t>
+      </w:r>
+      <w:bookmarkEnd w:id="81"/>
+      <w:r>
+        <w:rPr>
+          <w:highlight w:val="white"/>
+        </w:rPr>
+        <w:t> : Permet de traiter l’image source en réduisant la palette de couleurs sur 5 niveaux, et ensuite défini un tramage de l’image pour correspondre aux 3 niveaux de couleurs d’une palette CPC. Ceci permet d’obtenir des images tramées sans utiliser de matrice de tramage.</w:t>
+      </w:r>
+    </w:p>
+    <w:p>
+      <w:pPr>
+        <w:rPr>
+          <w:highlight w:val="white"/>
+        </w:rPr>
+      </w:pPr>
+      <w:r>
+        <w:rPr>
+          <w:highlight w:val="white"/>
+        </w:rPr>
         <w:br w:type="page"/>
+      </w:r>
+    </w:p>
+    <w:p>
+      <w:pPr>
+        <w:pStyle w:val="Titre1"/>
+        <w:rPr>
+          <w:highlight w:val="white"/>
+        </w:rPr>
+      </w:pPr>
+      <w:bookmarkStart w:id="82" w:name="_Toc49623229"/>
+      <w:r>
+        <w:rPr>
+          <w:highlight w:val="white"/>
+        </w:rPr>
+        <w:lastRenderedPageBreak/>
+        <w:t>Interface « Image CPC »</w:t>
+      </w:r>
+      <w:bookmarkEnd w:id="82"/>
+    </w:p>
+    <w:p>
+      <w:pPr>
+        <w:rPr>
+          <w:highlight w:val="white"/>
+        </w:rPr>
+      </w:pPr>
+      <w:r>
+        <w:rPr>
+          <w:highlight w:val="white"/>
+        </w:rPr>
+        <w:t>La fenêtre « Image CPC » contient un apperçu qui permet de voir à quoi ressemblera l’image finale sur un CPC. Elle est disposée ainsi :</w:t>
+      </w:r>
+    </w:p>
+    <w:p>
+      <w:pPr>
+        <w:rPr>
+          <w:highlight w:val="white"/>
+        </w:rPr>
+      </w:pPr>
+      <w:r>
+        <w:rPr>
+          <w:noProof/>
+          <w:lang w:eastAsia="fr-FR"/>
+        </w:rPr>
+        <w:drawing>
+          <wp:inline distT="0" distB="0" distL="0" distR="0">
+            <wp:extent cx="6188710" cy="4174507"/>
+            <wp:effectExtent l="19050" t="0" r="2540" b="0"/>
+            <wp:docPr id="2" name="Image 1"/>
+            <wp:cNvGraphicFramePr>
+              <a:graphicFrameLocks xmlns:a="http://schemas.openxmlformats.org/drawingml/2006/main" noChangeAspect="1"/>
+            </wp:cNvGraphicFramePr>
+            <a:graphic xmlns:a="http://schemas.openxmlformats.org/drawingml/2006/main">
+              <a:graphicData uri="http://schemas.openxmlformats.org/drawingml/2006/picture">
+                <pic:pic xmlns:pic="http://schemas.openxmlformats.org/drawingml/2006/picture">
+                  <pic:nvPicPr>
+                    <pic:cNvPr id="0" name="Picture 1"/>
+                    <pic:cNvPicPr>
+                      <a:picLocks noChangeAspect="1" noChangeArrowheads="1"/>
+                    </pic:cNvPicPr>
+                  </pic:nvPicPr>
+                  <pic:blipFill>
+                    <a:blip r:embed="rId10" cstate="print"/>
+                    <a:srcRect/>
+                    <a:stretch>
+                      <a:fillRect/>
+                    </a:stretch>
+                  </pic:blipFill>
+                  <pic:spPr bwMode="auto">
+                    <a:xfrm>
+                      <a:off x="0" y="0"/>
+                      <a:ext cx="6188710" cy="4174507"/>
+                    </a:xfrm>
+                    <a:prstGeom prst="rect">
+                      <a:avLst/>
+                    </a:prstGeom>
+                    <a:noFill/>
+                    <a:ln w="9525">
+                      <a:noFill/>
+                      <a:miter lim="800000"/>
+                      <a:headEnd/>
+                      <a:tailEnd/>
+                    </a:ln>
+                  </pic:spPr>
+                </pic:pic>
+              </a:graphicData>
+            </a:graphic>
+          </wp:inline>
+        </w:drawing>
+      </w:r>
+    </w:p>
+    <w:p>
+      <w:pPr>
+        <w:rPr>
+          <w:highlight w:val="white"/>
+          <w:lang w:val="en-US"/>
+        </w:rPr>
+      </w:pPr>
+      <w:r>
+        <w:rPr>
+          <w:highlight w:val="white"/>
+        </w:rPr>
+        <w:t>Le rectangle bleu représente la partie qui contiendra l’image CPC une fois calculée. Sa taille varie en fonction des paramètres définis pour la taille de l’écran cpc (</w:t>
+      </w:r>
+      <w:r>
+        <w:rPr>
+          <w:highlight w:val="white"/>
+        </w:rPr>
+        <w:t>« </w:t>
+      </w:r>
+      <w:r>
+        <w:rPr>
+          <w:highlight w:val="white"/>
+          <w:lang w:val="en-US"/>
+        </w:rPr>
+        <w:t>Nb Colonnes</w:t>
+      </w:r>
+      <w:r>
+        <w:rPr>
+          <w:highlight w:val="white"/>
+          <w:lang w:val="en-US"/>
+        </w:rPr>
+        <w:t xml:space="preserve"> </w:t>
+      </w:r>
+      <w:r>
+        <w:rPr>
+          <w:highlight w:val="white"/>
+        </w:rPr>
+        <w:t>»</w:t>
+      </w:r>
+      <w:r>
+        <w:rPr>
+          <w:highlight w:val="white"/>
+          <w:lang w:val="en-US"/>
+        </w:rPr>
+        <w:t xml:space="preserve"> et </w:t>
+      </w:r>
+      <w:r>
+        <w:rPr>
+          <w:highlight w:val="white"/>
+        </w:rPr>
+        <w:t>« </w:t>
+      </w:r>
+      <w:r>
+        <w:rPr>
+          <w:highlight w:val="white"/>
+          <w:lang w:val="en-US"/>
+        </w:rPr>
+        <w:t>Nb Lignes</w:t>
+      </w:r>
+      <w:r>
+        <w:rPr>
+          <w:highlight w:val="white"/>
+          <w:lang w:val="en-US"/>
+        </w:rPr>
+        <w:t xml:space="preserve"> </w:t>
+      </w:r>
+      <w:r>
+        <w:rPr>
+          <w:highlight w:val="white"/>
+        </w:rPr>
+        <w:t>»</w:t>
+      </w:r>
+      <w:r>
+        <w:rPr>
+          <w:highlight w:val="white"/>
+          <w:lang w:val="en-US"/>
+        </w:rPr>
+        <w:t>).</w:t>
+      </w:r>
+    </w:p>
+    <w:p>
+      <w:pPr>
+        <w:rPr>
+          <w:highlight w:val="white"/>
+          <w:lang w:val="en-US"/>
+        </w:rPr>
+      </w:pPr>
+      <w:r>
+        <w:rPr>
+          <w:highlight w:val="white"/>
+          <w:lang w:val="en-US"/>
+        </w:rPr>
+        <w:t xml:space="preserve">La case à cocher </w:t>
+      </w:r>
+      <w:r>
+        <w:rPr>
+          <w:rStyle w:val="Titre4Car"/>
+          <w:highlight w:val="white"/>
+        </w:rPr>
+        <w:t>« Editer image»</w:t>
+      </w:r>
+      <w:r>
+        <w:rPr>
+          <w:highlight w:val="white"/>
+          <w:lang w:val="en-US"/>
+        </w:rPr>
+        <w:t xml:space="preserve"> permet de passer en mode édition (voir chapitre correspondant). Le mode édition permet d’appliquer des changements sur l’image CPC avant sauvegarde.</w:t>
+      </w:r>
+    </w:p>
+    <w:p>
+      <w:pPr>
+        <w:rPr>
+          <w:highlight w:val="white"/>
+        </w:rPr>
+      </w:pPr>
+      <w:r>
+        <w:rPr>
+          <w:highlight w:val="white"/>
+        </w:rPr>
+        <w:t>Les couleurs en bas de l’écran représentent les différents « stylo » du CPC avec chacun leur couleur définie. Par défaut, l’application recalculera automatiquement chaque couleur pour chaque stylo, en fonction de l’image source. Il est possible de « verouiller » un stylo, en cochant la case à cocher sous celui-ci. Il est dans ce cas possible de lui définir une couleur « personnalisée » en cliquant sur le carré représentant le stylo. Une popup de sélection de couleur s’ouvrira alors pour permettre de choisir cette dernière :</w:t>
+      </w:r>
+    </w:p>
+    <w:p>
+      <w:pPr>
+        <w:rPr>
+          <w:highlight w:val="white"/>
+        </w:rPr>
+      </w:pPr>
+      <w:r>
+        <w:rPr>
+          <w:noProof/>
+          <w:lang w:eastAsia="fr-FR"/>
+        </w:rPr>
+        <w:lastRenderedPageBreak/>
+        <w:drawing>
+          <wp:inline distT="0" distB="0" distL="0" distR="0">
+            <wp:extent cx="4197985" cy="2552065"/>
+            <wp:effectExtent l="19050" t="0" r="0" b="0"/>
+            <wp:docPr id="6" name="Image 4"/>
+            <wp:cNvGraphicFramePr>
+              <a:graphicFrameLocks xmlns:a="http://schemas.openxmlformats.org/drawingml/2006/main" noChangeAspect="1"/>
+            </wp:cNvGraphicFramePr>
+            <a:graphic xmlns:a="http://schemas.openxmlformats.org/drawingml/2006/main">
+              <a:graphicData uri="http://schemas.openxmlformats.org/drawingml/2006/picture">
+                <pic:pic xmlns:pic="http://schemas.openxmlformats.org/drawingml/2006/picture">
+                  <pic:nvPicPr>
+                    <pic:cNvPr id="0" name="Picture 4"/>
+                    <pic:cNvPicPr>
+                      <a:picLocks noChangeAspect="1" noChangeArrowheads="1"/>
+                    </pic:cNvPicPr>
+                  </pic:nvPicPr>
+                  <pic:blipFill>
+                    <a:blip r:embed="rId11" cstate="print"/>
+                    <a:srcRect/>
+                    <a:stretch>
+                      <a:fillRect/>
+                    </a:stretch>
+                  </pic:blipFill>
+                  <pic:spPr bwMode="auto">
+                    <a:xfrm>
+                      <a:off x="0" y="0"/>
+                      <a:ext cx="4197985" cy="2552065"/>
+                    </a:xfrm>
+                    <a:prstGeom prst="rect">
+                      <a:avLst/>
+                    </a:prstGeom>
+                    <a:noFill/>
+                    <a:ln w="9525">
+                      <a:noFill/>
+                      <a:miter lim="800000"/>
+                      <a:headEnd/>
+                      <a:tailEnd/>
+                    </a:ln>
+                  </pic:spPr>
+                </pic:pic>
+              </a:graphicData>
+            </a:graphic>
+          </wp:inline>
+        </w:drawing>
+      </w:r>
+    </w:p>
+    <w:p>
+      <w:pPr>
+        <w:rPr>
+          <w:highlight w:val="white"/>
+        </w:rPr>
+      </w:pPr>
+      <w:r>
+        <w:rPr>
+          <w:highlight w:val="white"/>
+        </w:rPr>
+        <w:t xml:space="preserve">Il suffit alor de cliquer sur la couleur voulue et ensuite de cliquer sur le bouton </w:t>
+      </w:r>
+      <w:r>
+        <w:rPr>
+          <w:rStyle w:val="Titre4Car"/>
+          <w:highlight w:val="white"/>
+        </w:rPr>
+        <w:t>« Valider »</w:t>
+      </w:r>
+      <w:r>
+        <w:rPr>
+          <w:highlight w:val="white"/>
+        </w:rPr>
+        <w:t>.</w:t>
+      </w:r>
+    </w:p>
+    <w:p>
+      <w:pPr>
+        <w:rPr>
+          <w:highlight w:val="white"/>
+        </w:rPr>
+      </w:pPr>
+      <w:r>
+        <w:rPr>
+          <w:highlight w:val="white"/>
+        </w:rPr>
+        <w:t xml:space="preserve">Pour vérouiller/déverouiller rapidement toutes les couleurs, il suffit de cocher/décocher la case </w:t>
+      </w:r>
+      <w:r>
+        <w:rPr>
+          <w:rStyle w:val="Titre4Car"/>
+          <w:highlight w:val="white"/>
+        </w:rPr>
+        <w:t xml:space="preserve">« Tout vérouiller » </w:t>
+      </w:r>
+      <w:r>
+        <w:rPr>
+          <w:highlight w:val="white"/>
+        </w:rPr>
+        <w:t>tout à droite de l’interface.</w:t>
+      </w:r>
+    </w:p>
+    <w:p>
+      <w:pPr>
+        <w:pStyle w:val="Titre1"/>
+        <w:rPr>
+          <w:highlight w:val="white"/>
+        </w:rPr>
+      </w:pPr>
+      <w:bookmarkStart w:id="83" w:name="_Toc49623230"/>
+      <w:r>
+        <w:rPr>
+          <w:highlight w:val="white"/>
+        </w:rPr>
+        <w:t>Interface « Image CPC » en mode édition</w:t>
+      </w:r>
+      <w:bookmarkEnd w:id="83"/>
+    </w:p>
+    <w:p>
+      <w:pPr>
+        <w:rPr>
+          <w:highlight w:val="white"/>
+        </w:rPr>
+      </w:pPr>
+      <w:r>
+        <w:rPr>
+          <w:highlight w:val="white"/>
+        </w:rPr>
+        <w:t xml:space="preserve">Pour passer l’image CPC en mode édition, il suffit de cocher la case </w:t>
+      </w:r>
+      <w:r>
+        <w:rPr>
+          <w:rStyle w:val="Titre4Car"/>
+          <w:highlight w:val="white"/>
+        </w:rPr>
+        <w:t>« Editer image »</w:t>
+      </w:r>
+      <w:r>
+        <w:rPr>
+          <w:highlight w:val="white"/>
+        </w:rPr>
+        <w:t xml:space="preserve"> en haut à droite :</w:t>
+      </w:r>
+    </w:p>
+    <w:p>
+      <w:pPr>
+        <w:rPr>
+          <w:highlight w:val="white"/>
+        </w:rPr>
+      </w:pPr>
+      <w:r>
+        <w:rPr>
+          <w:noProof/>
+          <w:lang w:eastAsia="fr-FR"/>
+        </w:rPr>
+        <w:drawing>
+          <wp:inline distT="0" distB="0" distL="0" distR="0">
+            <wp:extent cx="6188710" cy="4174507"/>
+            <wp:effectExtent l="19050" t="0" r="2540" b="0"/>
+            <wp:docPr id="8" name="Image 7"/>
+            <wp:cNvGraphicFramePr>
+              <a:graphicFrameLocks xmlns:a="http://schemas.openxmlformats.org/drawingml/2006/main" noChangeAspect="1"/>
+            </wp:cNvGraphicFramePr>
+            <a:graphic xmlns:a="http://schemas.openxmlformats.org/drawingml/2006/main">
+              <a:graphicData uri="http://schemas.openxmlformats.org/drawingml/2006/picture">
+                <pic:pic xmlns:pic="http://schemas.openxmlformats.org/drawingml/2006/picture">
+                  <pic:nvPicPr>
+                    <pic:cNvPr id="0" name="Picture 7"/>
+                    <pic:cNvPicPr>
+                      <a:picLocks noChangeAspect="1" noChangeArrowheads="1"/>
+                    </pic:cNvPicPr>
+                  </pic:nvPicPr>
+                  <pic:blipFill>
+                    <a:blip r:embed="rId12" cstate="print"/>
+                    <a:srcRect/>
+                    <a:stretch>
+                      <a:fillRect/>
+                    </a:stretch>
+                  </pic:blipFill>
+                  <pic:spPr bwMode="auto">
+                    <a:xfrm>
+                      <a:off x="0" y="0"/>
+                      <a:ext cx="6188710" cy="4174507"/>
+                    </a:xfrm>
+                    <a:prstGeom prst="rect">
+                      <a:avLst/>
+                    </a:prstGeom>
+                    <a:noFill/>
+                    <a:ln w="9525">
+                      <a:noFill/>
+                      <a:miter lim="800000"/>
+                      <a:headEnd/>
+                      <a:tailEnd/>
+                    </a:ln>
+                  </pic:spPr>
+                </pic:pic>
+              </a:graphicData>
+            </a:graphic>
+          </wp:inline>
+        </w:drawing>
+      </w:r>
+    </w:p>
+    <w:p>
+      <w:pPr>
+        <w:rPr>
+          <w:highlight w:val="white"/>
+        </w:rPr>
+      </w:pPr>
+      <w:r>
+        <w:rPr>
+          <w:highlight w:val="white"/>
+        </w:rPr>
+        <w:t>En passant en mode édition, on trouve plusiers outils :</w:t>
+      </w:r>
+    </w:p>
+    <w:p>
+      <w:pPr>
+        <w:rPr>
+          <w:highlight w:val="white"/>
+        </w:rPr>
+      </w:pPr>
+      <w:r>
+        <w:rPr>
+          <w:highlight w:val="white"/>
+        </w:rPr>
+        <w:lastRenderedPageBreak/>
+        <w:t>Case à cocher « Fenêtre de rendu » : en cochant/décochant cette case, on fait apparaître une fenêtre avec le contenu de l’image CPC. Cette option est utile si l’on se trouve en mode « Zoom » dans l’éditeur, pour suivre en « direct » les modifications sur la totalité de l’image :</w:t>
+      </w:r>
+    </w:p>
+    <w:p>
+      <w:pPr>
+        <w:rPr>
+          <w:highlight w:val="white"/>
+        </w:rPr>
+      </w:pPr>
+      <w:r>
+        <w:rPr>
+          <w:noProof/>
+          <w:lang w:eastAsia="fr-FR"/>
+        </w:rPr>
+        <w:drawing>
+          <wp:inline distT="0" distB="0" distL="0" distR="0">
+            <wp:extent cx="6188710" cy="4953289"/>
+            <wp:effectExtent l="19050" t="0" r="2540" b="0"/>
+            <wp:docPr id="10" name="Image 10"/>
+            <wp:cNvGraphicFramePr>
+              <a:graphicFrameLocks xmlns:a="http://schemas.openxmlformats.org/drawingml/2006/main" noChangeAspect="1"/>
+            </wp:cNvGraphicFramePr>
+            <a:graphic xmlns:a="http://schemas.openxmlformats.org/drawingml/2006/main">
+              <a:graphicData uri="http://schemas.openxmlformats.org/drawingml/2006/picture">
+                <pic:pic xmlns:pic="http://schemas.openxmlformats.org/drawingml/2006/picture">
+                  <pic:nvPicPr>
+                    <pic:cNvPr id="0" name="Picture 10"/>
+                    <pic:cNvPicPr>
+                      <a:picLocks noChangeAspect="1" noChangeArrowheads="1"/>
+                    </pic:cNvPicPr>
+                  </pic:nvPicPr>
+                  <pic:blipFill>
+                    <a:blip r:embed="rId13" cstate="print"/>
+                    <a:srcRect/>
+                    <a:stretch>
+                      <a:fillRect/>
+                    </a:stretch>
+                  </pic:blipFill>
+                  <pic:spPr bwMode="auto">
+                    <a:xfrm>
+                      <a:off x="0" y="0"/>
+                      <a:ext cx="6188710" cy="4953289"/>
+                    </a:xfrm>
+                    <a:prstGeom prst="rect">
+                      <a:avLst/>
+                    </a:prstGeom>
+                    <a:noFill/>
+                    <a:ln w="9525">
+                      <a:noFill/>
+                      <a:miter lim="800000"/>
+                      <a:headEnd/>
+                      <a:tailEnd/>
+                    </a:ln>
+                  </pic:spPr>
+                </pic:pic>
+              </a:graphicData>
+            </a:graphic>
+          </wp:inline>
+        </w:drawing>
+      </w:r>
+    </w:p>
+    <w:p>
+      <w:pPr>
+        <w:rPr>
+          <w:highlight w:val="white"/>
+        </w:rPr>
+      </w:pPr>
+      <w:r>
+        <w:rPr>
+          <w:highlight w:val="white"/>
+        </w:rPr>
+        <w:t>En dessous de cette case à cocher, on trouve</w:t>
+      </w:r>
+      <w:r>
+        <w:rPr>
+          <w:highlight w:val="white"/>
+        </w:rPr>
+        <w:t xml:space="preserve"> une palette avec</w:t>
+      </w:r>
+      <w:r>
+        <w:rPr>
+          <w:highlight w:val="white"/>
+        </w:rPr>
+        <w:t xml:space="preserve"> 3 outils :</w:t>
+      </w:r>
+    </w:p>
+    <w:p>
+      <w:pPr>
+        <w:rPr>
+          <w:highlight w:val="white"/>
+        </w:rPr>
+      </w:pPr>
+      <w:r>
+        <w:rPr>
+          <w:noProof/>
+          <w:lang w:eastAsia="fr-FR"/>
+        </w:rPr>
+        <w:drawing>
+          <wp:inline distT="0" distB="0" distL="0" distR="0">
+            <wp:extent cx="914400" cy="230505"/>
+            <wp:effectExtent l="19050" t="0" r="0" b="0"/>
+            <wp:docPr id="5" name="Image 1"/>
+            <wp:cNvGraphicFramePr>
+              <a:graphicFrameLocks xmlns:a="http://schemas.openxmlformats.org/drawingml/2006/main" noChangeAspect="1"/>
+            </wp:cNvGraphicFramePr>
+            <a:graphic xmlns:a="http://schemas.openxmlformats.org/drawingml/2006/main">
+              <a:graphicData uri="http://schemas.openxmlformats.org/drawingml/2006/picture">
+                <pic:pic xmlns:pic="http://schemas.openxmlformats.org/drawingml/2006/picture">
+                  <pic:nvPicPr>
+                    <pic:cNvPr id="0" name="Picture 1"/>
+                    <pic:cNvPicPr>
+                      <a:picLocks noChangeAspect="1" noChangeArrowheads="1"/>
+                    </pic:cNvPicPr>
+                  </pic:nvPicPr>
+                  <pic:blipFill>
+                    <a:blip r:embed="rId14" cstate="print"/>
+                    <a:srcRect/>
+                    <a:stretch>
+                      <a:fillRect/>
+                    </a:stretch>
+                  </pic:blipFill>
+                  <pic:spPr bwMode="auto">
+                    <a:xfrm>
+                      <a:off x="0" y="0"/>
+                      <a:ext cx="914400" cy="230505"/>
+                    </a:xfrm>
+                    <a:prstGeom prst="rect">
+                      <a:avLst/>
+                    </a:prstGeom>
+                    <a:noFill/>
+                    <a:ln w="9525">
+                      <a:noFill/>
+                      <a:miter lim="800000"/>
+                      <a:headEnd/>
+                      <a:tailEnd/>
+                    </a:ln>
+                  </pic:spPr>
+                </pic:pic>
+              </a:graphicData>
+            </a:graphic>
+          </wp:inline>
+        </w:drawing>
+      </w:r>
+    </w:p>
+    <w:p>
+      <w:pPr>
+        <w:rPr>
+          <w:highlight w:val="white"/>
+        </w:rPr>
+      </w:pPr>
+      <w:bookmarkStart w:id="84" w:name="_Toc49623231"/>
+      <w:r>
+        <w:rPr>
+          <w:rStyle w:val="Titre3Car"/>
+          <w:highlight w:val="white"/>
+        </w:rPr>
+        <w:t>Outil « crayon »</w:t>
+      </w:r>
+      <w:bookmarkEnd w:id="84"/>
+      <w:r>
+        <w:rPr>
+          <w:b/>
+          <w:bCs/>
+          <w:highlight w:val="white"/>
+        </w:rPr>
+        <w:t xml:space="preserve"> </w:t>
+      </w:r>
+      <w:r>
+        <w:rPr>
+          <w:b/>
+          <w:bCs/>
+          <w:noProof/>
+          <w:lang w:eastAsia="fr-FR"/>
+        </w:rPr>
+        <w:drawing>
+          <wp:inline distT="0" distB="0" distL="0" distR="0">
+            <wp:extent cx="230505" cy="230505"/>
+            <wp:effectExtent l="19050" t="0" r="0" b="0"/>
+            <wp:docPr id="19" name="Image 19"/>
+            <wp:cNvGraphicFramePr>
+              <a:graphicFrameLocks xmlns:a="http://schemas.openxmlformats.org/drawingml/2006/main" noChangeAspect="1"/>
+            </wp:cNvGraphicFramePr>
+            <a:graphic xmlns:a="http://schemas.openxmlformats.org/drawingml/2006/main">
+              <a:graphicData uri="http://schemas.openxmlformats.org/drawingml/2006/picture">
+                <pic:pic xmlns:pic="http://schemas.openxmlformats.org/drawingml/2006/picture">
+                  <pic:nvPicPr>
+                    <pic:cNvPr id="0" name="Picture 19"/>
+                    <pic:cNvPicPr>
+                      <a:picLocks noChangeAspect="1" noChangeArrowheads="1"/>
+                    </pic:cNvPicPr>
+                  </pic:nvPicPr>
+                  <pic:blipFill>
+                    <a:blip r:embed="rId15" cstate="print"/>
+                    <a:srcRect/>
+                    <a:stretch>
+                      <a:fillRect/>
+                    </a:stretch>
+                  </pic:blipFill>
+                  <pic:spPr bwMode="auto">
+                    <a:xfrm>
+                      <a:off x="0" y="0"/>
+                      <a:ext cx="230505" cy="230505"/>
+                    </a:xfrm>
+                    <a:prstGeom prst="rect">
+                      <a:avLst/>
+                    </a:prstGeom>
+                    <a:noFill/>
+                    <a:ln w="9525">
+                      <a:noFill/>
+                      <a:miter lim="800000"/>
+                      <a:headEnd/>
+                      <a:tailEnd/>
+                    </a:ln>
+                  </pic:spPr>
+                </pic:pic>
+              </a:graphicData>
+            </a:graphic>
+          </wp:inline>
+        </w:drawing>
+      </w:r>
+      <w:r>
+        <w:rPr>
+          <w:b/>
+          <w:bCs/>
+          <w:highlight w:val="white"/>
+        </w:rPr>
+        <w:t> </w:t>
+      </w:r>
+      <w:r>
+        <w:rPr>
+          <w:highlight w:val="white"/>
+        </w:rPr>
+        <w:t>: per</w:t>
+      </w:r>
+      <w:r>
+        <w:rPr>
+          <w:highlight w:val="white"/>
+        </w:rPr>
+        <w:t xml:space="preserve">met de modifier « point par point » l’image CPC. En dessous de la palette d’outil, on peut sélectionner la </w:t>
+      </w:r>
+      <w:r>
+        <w:rPr>
+          <w:rStyle w:val="Titre4Car"/>
+          <w:highlight w:val="white"/>
+        </w:rPr>
+        <w:t>« taille du crayon »</w:t>
+      </w:r>
+      <w:r>
+        <w:rPr>
+          <w:highlight w:val="white"/>
+        </w:rPr>
+        <w:t xml:space="preserve"> (1 pixel, 2x2 pixels, 3x3 pixels, 4x4 pixels ou 8x8 pixels). </w:t>
+      </w:r>
+    </w:p>
+    <w:p>
+      <w:pPr>
+        <w:rPr>
+          <w:highlight w:val="white"/>
+        </w:rPr>
+      </w:pPr>
+      <w:r>
+        <w:rPr>
+          <w:highlight w:val="white"/>
+        </w:rPr>
+        <w:t xml:space="preserve">On peut également choisir la couleur qui sera appliquée lors d’un clic gauche ou lors d’un clic droit. Pour cela, il suffit de cliquer en bas sur la palette de couleur de l’image avec le bouton gauche ou le bouton droit de la souris. Les couleurs choisies apparaîtrons alors sous </w:t>
+      </w:r>
+      <w:r>
+        <w:rPr>
+          <w:rStyle w:val="Titre4Car"/>
+          <w:highlight w:val="white"/>
+        </w:rPr>
+        <w:t>« Couleur crayon »</w:t>
+      </w:r>
+      <w:r>
+        <w:rPr>
+          <w:highlight w:val="white"/>
+        </w:rPr>
+        <w:t>.</w:t>
+      </w:r>
+      <w:r>
+        <w:rPr>
+          <w:highlight w:val="white"/>
+        </w:rPr>
+        <w:t xml:space="preserve"> Ces couleurs sont proportionnel à la taille des pixels de l’image CPC. Par exemple en mode 0, les blocs couleurs seront 2 fois plus large que haut, en mode 1, les blocs couleurs seront carrés, en mode 2, les blocs seront 2 fois plus haut que large. Et en mode EGX1/EGX2, les blocs représenterons la taille des pixels CPC selont la ligne sur laquelle le curseur de la souris se trouve.</w:t>
+      </w:r>
+    </w:p>
+    <w:p>
+      <w:pPr>
+        <w:rPr>
+          <w:highlight w:val="white"/>
+        </w:rPr>
+      </w:pPr>
+      <w:bookmarkStart w:id="85" w:name="_Toc49623232"/>
+      <w:r>
+        <w:rPr>
+          <w:rStyle w:val="Titre3Car"/>
+          <w:highlight w:val="white"/>
+        </w:rPr>
+        <w:lastRenderedPageBreak/>
+        <w:t>Outil « Loupe »</w:t>
+      </w:r>
+      <w:bookmarkEnd w:id="85"/>
+      <w:r>
+        <w:rPr>
+          <w:highlight w:val="white"/>
+        </w:rPr>
+        <w:t xml:space="preserve"> </w:t>
+      </w:r>
+      <w:r>
+        <w:rPr>
+          <w:noProof/>
+          <w:lang w:eastAsia="fr-FR"/>
+        </w:rPr>
+        <w:drawing>
+          <wp:inline distT="0" distB="0" distL="0" distR="0">
+            <wp:extent cx="230505" cy="230505"/>
+            <wp:effectExtent l="19050" t="0" r="0" b="0"/>
+            <wp:docPr id="22" name="Image 22"/>
+            <wp:cNvGraphicFramePr>
+              <a:graphicFrameLocks xmlns:a="http://schemas.openxmlformats.org/drawingml/2006/main" noChangeAspect="1"/>
+            </wp:cNvGraphicFramePr>
+            <a:graphic xmlns:a="http://schemas.openxmlformats.org/drawingml/2006/main">
+              <a:graphicData uri="http://schemas.openxmlformats.org/drawingml/2006/picture">
+                <pic:pic xmlns:pic="http://schemas.openxmlformats.org/drawingml/2006/picture">
+                  <pic:nvPicPr>
+                    <pic:cNvPr id="0" name="Picture 22"/>
+                    <pic:cNvPicPr>
+                      <a:picLocks noChangeAspect="1" noChangeArrowheads="1"/>
+                    </pic:cNvPicPr>
+                  </pic:nvPicPr>
+                  <pic:blipFill>
+                    <a:blip r:embed="rId16" cstate="print"/>
+                    <a:srcRect/>
+                    <a:stretch>
+                      <a:fillRect/>
+                    </a:stretch>
+                  </pic:blipFill>
+                  <pic:spPr bwMode="auto">
+                    <a:xfrm>
+                      <a:off x="0" y="0"/>
+                      <a:ext cx="230505" cy="230505"/>
+                    </a:xfrm>
+                    <a:prstGeom prst="rect">
+                      <a:avLst/>
+                    </a:prstGeom>
+                    <a:noFill/>
+                    <a:ln w="9525">
+                      <a:noFill/>
+                      <a:miter lim="800000"/>
+                      <a:headEnd/>
+                      <a:tailEnd/>
+                    </a:ln>
+                  </pic:spPr>
+                </pic:pic>
+              </a:graphicData>
+            </a:graphic>
+          </wp:inline>
+        </w:drawing>
+      </w:r>
+      <w:r>
+        <w:rPr>
+          <w:highlight w:val="white"/>
+        </w:rPr>
+        <w:t> : permet de zoomer/dézoomer l’image CPC. Si l’image CPC n’est pas zoomée (zoom égal à 1), il suffit de choisir la zone à zoomer en décrivant un rectangle dans l’image cpc en restant cliqué avec le bouton gauche. Une fois l’image zoomée, on peut changer d’outil (utiliser le crayon par exemple) pour modifier l’image CPC. Des barres de défilement verticale et horizontale permettent d’ajuster la position du zoom dans l’image.</w:t>
+      </w:r>
+    </w:p>
+    <w:p>
+      <w:pPr>
+        <w:rPr>
+          <w:highlight w:val="white"/>
+        </w:rPr>
+      </w:pPr>
+      <w:r>
+        <w:rPr>
+          <w:highlight w:val="white"/>
+        </w:rPr>
+        <w:t>Pour dézoomer l’image, il suffit de resélectionner l’outil loupe et de faire un clic droit sur l’image CPC. Le clic droit ne dézoome pas l’image, mais réduit le zoom en le divisant par 2. Par exemple, si l’on était en zoom x 8, un premier clic droit dans l’image passera en zoom x 4, un second clic droit en zoom x2, et un dernier clic droit pour revenir à la taille initiale.</w:t>
+      </w:r>
+    </w:p>
+    <w:p>
+      <w:pPr>
+        <w:rPr>
+          <w:highlight w:val="white"/>
+        </w:rPr>
+      </w:pPr>
+      <w:bookmarkStart w:id="86" w:name="_Toc49623233"/>
+      <w:r>
+        <w:rPr>
+          <w:rStyle w:val="Titre3Car"/>
+          <w:highlight w:val="white"/>
+        </w:rPr>
+        <w:t>Outil « Copie de bloc »</w:t>
+      </w:r>
+      <w:bookmarkEnd w:id="86"/>
+      <w:r>
+        <w:rPr>
+          <w:highlight w:val="white"/>
+        </w:rPr>
+        <w:t> </w:t>
+      </w:r>
+      <w:r>
+        <w:rPr>
+          <w:noProof/>
+          <w:lang w:eastAsia="fr-FR"/>
+        </w:rPr>
+        <w:drawing>
+          <wp:inline distT="0" distB="0" distL="0" distR="0">
+            <wp:extent cx="230505" cy="230505"/>
+            <wp:effectExtent l="19050" t="0" r="0" b="0"/>
+            <wp:docPr id="25" name="Image 25"/>
+            <wp:cNvGraphicFramePr>
+              <a:graphicFrameLocks xmlns:a="http://schemas.openxmlformats.org/drawingml/2006/main" noChangeAspect="1"/>
+            </wp:cNvGraphicFramePr>
+            <a:graphic xmlns:a="http://schemas.openxmlformats.org/drawingml/2006/main">
+              <a:graphicData uri="http://schemas.openxmlformats.org/drawingml/2006/picture">
+                <pic:pic xmlns:pic="http://schemas.openxmlformats.org/drawingml/2006/picture">
+                  <pic:nvPicPr>
+                    <pic:cNvPr id="0" name="Picture 25"/>
+                    <pic:cNvPicPr>
+                      <a:picLocks noChangeAspect="1" noChangeArrowheads="1"/>
+                    </pic:cNvPicPr>
+                  </pic:nvPicPr>
+                  <pic:blipFill>
+                    <a:blip r:embed="rId17" cstate="print"/>
+                    <a:srcRect/>
+                    <a:stretch>
+                      <a:fillRect/>
+                    </a:stretch>
+                  </pic:blipFill>
+                  <pic:spPr bwMode="auto">
+                    <a:xfrm>
+                      <a:off x="0" y="0"/>
+                      <a:ext cx="230505" cy="230505"/>
+                    </a:xfrm>
+                    <a:prstGeom prst="rect">
+                      <a:avLst/>
+                    </a:prstGeom>
+                    <a:noFill/>
+                    <a:ln w="9525">
+                      <a:noFill/>
+                      <a:miter lim="800000"/>
+                      <a:headEnd/>
+                      <a:tailEnd/>
+                    </a:ln>
+                  </pic:spPr>
+                </pic:pic>
+              </a:graphicData>
+            </a:graphic>
+          </wp:inline>
+        </w:drawing>
+      </w:r>
+      <w:r>
+        <w:rPr>
+          <w:highlight w:val="white"/>
+        </w:rPr>
+        <w:t> : permet de copier une partie de l’image. Il faut tout d’abord sélectionner la partie à copier en décrivant un rectangle dans l’image cpc en restant cliqué avec le bouton gauche. Ensuite, il suffit de placer le bloc à l’endroit désiré et de cliquer avec le bouton gauche pour le copier. Le bloc restera sélectionné tant que l’on restera sur l’outil copie de bloc. Dès que l’on change d’outil, le bloc est remis à vide.</w:t>
       </w:r>
     </w:p>
     <w:sectPr>
@@ -782,8 +6619,123 @@
       </w:rPr>
     </w:lvl>
   </w:abstractNum>
+  <w:abstractNum w:abstractNumId="1">
+    <w:nsid w:val="72B54E43"/>
+    <w:multiLevelType w:val="hybridMultilevel"/>
+    <w:tmpl w:val="EF6A6B3A"/>
+    <w:lvl w:ilvl="0" w:tplc="D528FE78">
+      <w:numFmt w:val="bullet"/>
+      <w:lvlText w:val="-"/>
+      <w:lvlJc w:val="left"/>
+      <w:pPr>
+        <w:ind w:left="720" w:hanging="360"/>
+      </w:pPr>
+      <w:rPr>
+        <w:rFonts w:ascii="Calibri" w:eastAsiaTheme="minorHAnsi" w:hAnsi="Calibri" w:cstheme="minorBidi" w:hint="default"/>
+      </w:rPr>
+    </w:lvl>
+    <w:lvl w:ilvl="1" w:tplc="040C0003" w:tentative="1">
+      <w:start w:val="1"/>
+      <w:numFmt w:val="bullet"/>
+      <w:lvlText w:val="o"/>
+      <w:lvlJc w:val="left"/>
+      <w:pPr>
+        <w:ind w:left="1440" w:hanging="360"/>
+      </w:pPr>
+      <w:rPr>
+        <w:rFonts w:ascii="Courier New" w:hAnsi="Courier New" w:cs="Courier New" w:hint="default"/>
+      </w:rPr>
+    </w:lvl>
+    <w:lvl w:ilvl="2" w:tplc="040C0005" w:tentative="1">
+      <w:start w:val="1"/>
+      <w:numFmt w:val="bullet"/>
+      <w:lvlText w:val=""/>
+      <w:lvlJc w:val="left"/>
+      <w:pPr>
+        <w:ind w:left="2160" w:hanging="360"/>
+      </w:pPr>
+      <w:rPr>
+        <w:rFonts w:ascii="Wingdings" w:hAnsi="Wingdings" w:hint="default"/>
+      </w:rPr>
+    </w:lvl>
+    <w:lvl w:ilvl="3" w:tplc="040C0001" w:tentative="1">
+      <w:start w:val="1"/>
+      <w:numFmt w:val="bullet"/>
+      <w:lvlText w:val=""/>
+      <w:lvlJc w:val="left"/>
+      <w:pPr>
+        <w:ind w:left="2880" w:hanging="360"/>
+      </w:pPr>
+      <w:rPr>
+        <w:rFonts w:ascii="Symbol" w:hAnsi="Symbol" w:hint="default"/>
+      </w:rPr>
+    </w:lvl>
+    <w:lvl w:ilvl="4" w:tplc="040C0003" w:tentative="1">
+      <w:start w:val="1"/>
+      <w:numFmt w:val="bullet"/>
+      <w:lvlText w:val="o"/>
+      <w:lvlJc w:val="left"/>
+      <w:pPr>
+        <w:ind w:left="3600" w:hanging="360"/>
+      </w:pPr>
+      <w:rPr>
+        <w:rFonts w:ascii="Courier New" w:hAnsi="Courier New" w:cs="Courier New" w:hint="default"/>
+      </w:rPr>
+    </w:lvl>
+    <w:lvl w:ilvl="5" w:tplc="040C0005" w:tentative="1">
+      <w:start w:val="1"/>
+      <w:numFmt w:val="bullet"/>
+      <w:lvlText w:val=""/>
+      <w:lvlJc w:val="left"/>
+      <w:pPr>
+        <w:ind w:left="4320" w:hanging="360"/>
+      </w:pPr>
+      <w:rPr>
+        <w:rFonts w:ascii="Wingdings" w:hAnsi="Wingdings" w:hint="default"/>
+      </w:rPr>
+    </w:lvl>
+    <w:lvl w:ilvl="6" w:tplc="040C0001" w:tentative="1">
+      <w:start w:val="1"/>
+      <w:numFmt w:val="bullet"/>
+      <w:lvlText w:val=""/>
+      <w:lvlJc w:val="left"/>
+      <w:pPr>
+        <w:ind w:left="5040" w:hanging="360"/>
+      </w:pPr>
+      <w:rPr>
+        <w:rFonts w:ascii="Symbol" w:hAnsi="Symbol" w:hint="default"/>
+      </w:rPr>
+    </w:lvl>
+    <w:lvl w:ilvl="7" w:tplc="040C0003" w:tentative="1">
+      <w:start w:val="1"/>
+      <w:numFmt w:val="bullet"/>
+      <w:lvlText w:val="o"/>
+      <w:lvlJc w:val="left"/>
+      <w:pPr>
+        <w:ind w:left="5760" w:hanging="360"/>
+      </w:pPr>
+      <w:rPr>
+        <w:rFonts w:ascii="Courier New" w:hAnsi="Courier New" w:cs="Courier New" w:hint="default"/>
+      </w:rPr>
+    </w:lvl>
+    <w:lvl w:ilvl="8" w:tplc="040C0005" w:tentative="1">
+      <w:start w:val="1"/>
+      <w:numFmt w:val="bullet"/>
+      <w:lvlText w:val=""/>
+      <w:lvlJc w:val="left"/>
+      <w:pPr>
+        <w:ind w:left="6480" w:hanging="360"/>
+      </w:pPr>
+      <w:rPr>
+        <w:rFonts w:ascii="Wingdings" w:hAnsi="Wingdings" w:hint="default"/>
+      </w:rPr>
+    </w:lvl>
+  </w:abstractNum>
   <w:num w:numId="1">
     <w:abstractNumId w:val="0"/>
+  </w:num>
+  <w:num w:numId="2">
+    <w:abstractNumId w:val="1"/>
   </w:num>
 </w:numbering>
 </file>
@@ -996,6 +6948,52 @@
       <w:szCs w:val="26"/>
     </w:rPr>
   </w:style>
+  <w:style w:type="paragraph" w:styleId="Titre3">
+    <w:name w:val="heading 3"/>
+    <w:basedOn w:val="Normal"/>
+    <w:next w:val="Normal"/>
+    <w:link w:val="Titre3Car"/>
+    <w:uiPriority w:val="9"/>
+    <w:unhideWhenUsed/>
+    <w:qFormat/>
+    <w:rsid w:val="003A1015"/>
+    <w:pPr>
+      <w:keepNext/>
+      <w:keepLines/>
+      <w:spacing w:before="200" w:after="0"/>
+      <w:outlineLvl w:val="2"/>
+    </w:pPr>
+    <w:rPr>
+      <w:rFonts w:asciiTheme="majorHAnsi" w:eastAsiaTheme="majorEastAsia" w:hAnsiTheme="majorHAnsi" w:cstheme="majorBidi"/>
+      <w:b/>
+      <w:bCs/>
+      <w:color w:val="4F81BD" w:themeColor="accent1"/>
+    </w:rPr>
+  </w:style>
+  <w:style w:type="paragraph" w:styleId="Titre4">
+    <w:name w:val="heading 4"/>
+    <w:basedOn w:val="Normal"/>
+    <w:next w:val="Normal"/>
+    <w:link w:val="Titre4Car"/>
+    <w:uiPriority w:val="9"/>
+    <w:unhideWhenUsed/>
+    <w:qFormat/>
+    <w:rsid w:val="007E0577"/>
+    <w:pPr>
+      <w:keepNext/>
+      <w:keepLines/>
+      <w:spacing w:before="200" w:after="0"/>
+      <w:outlineLvl w:val="3"/>
+    </w:pPr>
+    <w:rPr>
+      <w:rFonts w:asciiTheme="majorHAnsi" w:eastAsiaTheme="majorEastAsia" w:hAnsiTheme="majorHAnsi" w:cstheme="majorBidi"/>
+      <w:b/>
+      <w:bCs/>
+      <w:i/>
+      <w:iCs/>
+      <w:color w:val="4F81BD" w:themeColor="accent1"/>
+    </w:rPr>
+  </w:style>
   <w:style w:type="character" w:default="1" w:styleId="Policepardfaut">
     <w:name w:val="Default Paragraph Font"/>
     <w:uiPriority w:val="1"/>
@@ -1093,6 +7091,100 @@
       <w:color w:val="4F81BD" w:themeColor="accent1"/>
       <w:sz w:val="26"/>
       <w:szCs w:val="26"/>
+    </w:rPr>
+  </w:style>
+  <w:style w:type="character" w:customStyle="1" w:styleId="Titre3Car">
+    <w:name w:val="Titre 3 Car"/>
+    <w:basedOn w:val="Policepardfaut"/>
+    <w:link w:val="Titre3"/>
+    <w:uiPriority w:val="9"/>
+    <w:rsid w:val="003A1015"/>
+    <w:rPr>
+      <w:rFonts w:asciiTheme="majorHAnsi" w:eastAsiaTheme="majorEastAsia" w:hAnsiTheme="majorHAnsi" w:cstheme="majorBidi"/>
+      <w:b/>
+      <w:bCs/>
+      <w:color w:val="4F81BD" w:themeColor="accent1"/>
+    </w:rPr>
+  </w:style>
+  <w:style w:type="paragraph" w:styleId="En-ttedetabledesmatires">
+    <w:name w:val="TOC Heading"/>
+    <w:basedOn w:val="Titre1"/>
+    <w:next w:val="Normal"/>
+    <w:uiPriority w:val="39"/>
+    <w:semiHidden/>
+    <w:unhideWhenUsed/>
+    <w:qFormat/>
+    <w:rsid w:val="00423825"/>
+    <w:pPr>
+      <w:outlineLvl w:val="9"/>
+    </w:pPr>
+  </w:style>
+  <w:style w:type="paragraph" w:styleId="TM1">
+    <w:name w:val="toc 1"/>
+    <w:basedOn w:val="Normal"/>
+    <w:next w:val="Normal"/>
+    <w:autoRedefine/>
+    <w:uiPriority w:val="39"/>
+    <w:unhideWhenUsed/>
+    <w:rsid w:val="00423825"/>
+    <w:pPr>
+      <w:spacing w:after="100"/>
+    </w:pPr>
+  </w:style>
+  <w:style w:type="paragraph" w:styleId="TM2">
+    <w:name w:val="toc 2"/>
+    <w:basedOn w:val="Normal"/>
+    <w:next w:val="Normal"/>
+    <w:autoRedefine/>
+    <w:uiPriority w:val="39"/>
+    <w:unhideWhenUsed/>
+    <w:rsid w:val="00423825"/>
+    <w:pPr>
+      <w:spacing w:after="100"/>
+      <w:ind w:left="220"/>
+    </w:pPr>
+  </w:style>
+  <w:style w:type="paragraph" w:styleId="TM3">
+    <w:name w:val="toc 3"/>
+    <w:basedOn w:val="Normal"/>
+    <w:next w:val="Normal"/>
+    <w:autoRedefine/>
+    <w:uiPriority w:val="39"/>
+    <w:unhideWhenUsed/>
+    <w:rsid w:val="00423825"/>
+    <w:pPr>
+      <w:tabs>
+        <w:tab w:val="left" w:pos="880"/>
+        <w:tab w:val="right" w:leader="dot" w:pos="9736"/>
+      </w:tabs>
+      <w:spacing w:after="100"/>
+      <w:ind w:left="440"/>
+    </w:pPr>
+  </w:style>
+  <w:style w:type="character" w:styleId="Lienhypertexte">
+    <w:name w:val="Hyperlink"/>
+    <w:basedOn w:val="Policepardfaut"/>
+    <w:uiPriority w:val="99"/>
+    <w:unhideWhenUsed/>
+    <w:rsid w:val="00423825"/>
+    <w:rPr>
+      <w:color w:val="0000FF" w:themeColor="hyperlink"/>
+      <w:u w:val="single"/>
+    </w:rPr>
+  </w:style>
+  <w:style w:type="character" w:customStyle="1" w:styleId="Titre4Car">
+    <w:name w:val="Titre 4 Car"/>
+    <w:basedOn w:val="Policepardfaut"/>
+    <w:link w:val="Titre4"/>
+    <w:uiPriority w:val="9"/>
+    <w:rsid w:val="007E0577"/>
+    <w:rPr>
+      <w:rFonts w:asciiTheme="majorHAnsi" w:eastAsiaTheme="majorEastAsia" w:hAnsiTheme="majorHAnsi" w:cstheme="majorBidi"/>
+      <w:b/>
+      <w:bCs/>
+      <w:i/>
+      <w:iCs/>
+      <w:color w:val="4F81BD" w:themeColor="accent1"/>
     </w:rPr>
   </w:style>
 </w:styles>
@@ -1379,4 +7471,16 @@
   <a:objectDefaults/>
   <a:extraClrSchemeLst/>
 </a:theme>
+</file>
+
+<file path=customXml/item1.xml><?xml version="1.0" encoding="utf-8"?>
+<b:Sources xmlns:b="http://schemas.openxmlformats.org/officeDocument/2006/bibliography" xmlns="http://schemas.openxmlformats.org/officeDocument/2006/bibliography" SelectedStyle="\APA.XSL" StyleName="APA Fifth Edition"/>
+</file>
+
+<file path=customXml/itemProps1.xml><?xml version="1.0" encoding="utf-8"?>
+<ds:datastoreItem xmlns:ds="http://schemas.openxmlformats.org/officeDocument/2006/customXml" ds:itemID="{537C3F91-C5E2-410B-BF83-D962C154219C}">
+  <ds:schemaRefs>
+    <ds:schemaRef ds:uri="http://schemas.openxmlformats.org/officeDocument/2006/bibliography"/>
+  </ds:schemaRefs>
+</ds:datastoreItem>
 </file>
--- a/Docs/ConvImgCpc.docx
+++ b/Docs/ConvImgCpc.docx
@@ -5882,9 +5882,16 @@
       </w:r>
       <w:r>
         <w:rPr>
-          <w:highlight w:val="white"/>
-        </w:rPr>
-        <w:t>.</w:t>
+          <w:rStyle w:val="Titre4Car"/>
+          <w:highlight w:val="white"/>
+        </w:rPr>
+        <w:t xml:space="preserve"> </w:t>
+      </w:r>
+      <w:r>
+        <w:rPr>
+          <w:highlight w:val="white"/>
+        </w:rPr>
+        <w:t>(ou de faire un « double click sur la couleur voulue).</w:t>
       </w:r>
     </w:p>
     <w:p>
@@ -6023,6 +6030,7 @@
         <w:rPr>
           <w:highlight w:val="white"/>
         </w:rPr>
+        <w:lastRenderedPageBreak/>
         <w:t>En passant en mode édition, on trouve plusiers outils :</w:t>
       </w:r>
     </w:p>
@@ -6036,7 +6044,6 @@
         <w:rPr>
           <w:highlight w:val="white"/>
         </w:rPr>
-        <w:lastRenderedPageBreak/>
         <w:t>Case à cocher « Fenêtre de rendu » : en cochant/décochant cette case, on fait apparaître une fenêtre avec le contenu de l’image CPC. Cette option est utile si l’on se trouve en mode « Zoom » dans l’éditeur, pour suivre en « direct » les modifications sur la totalité de l’image :</w:t>
       </w:r>
     </w:p>
@@ -6492,7 +6499,19 @@
         <w:rPr>
           <w:highlight w:val="white"/>
         </w:rPr>
-        <w:t> : permet de copier une partie de l’image. Il faut tout d’abord sélectionner la partie à copier en décrivant un rectangle dans l’image cpc en restant cliqué avec le bouton gauche. Ensuite, il suffit de placer le bloc à l’endroit désiré et de cliquer avec le bouton gauche pour le copier. Le bloc restera sélectionné tant que l’on restera sur l’outil copie de bloc. Dès que l’on change d’outil, le bloc est remis à vide.</w:t>
+        <w:t xml:space="preserve"> : permet de copier une partie de l’image. Il faut tout d’abord sélectionner la partie à copier en décrivant un rectangle dans l’image cpc en restant cliqué avec le bouton gauche. Ensuite, il suffit de placer le bloc à l’endroit désiré et de cliquer avec le bouton gauche pour le copier. Le bloc restera sélectionné tant que l’on restera sur l’outil copie de bloc. Dès que l’on change d’outil, le bloc est </w:t>
+      </w:r>
+      <w:r>
+        <w:rPr>
+          <w:highlight w:val="white"/>
+        </w:rPr>
+        <w:t>effacé de la mémoire, et pour l’utiliser il faudra alors en définir un nouveau</w:t>
+      </w:r>
+      <w:r>
+        <w:rPr>
+          <w:highlight w:val="white"/>
+        </w:rPr>
+        <w:t>.</w:t>
       </w:r>
     </w:p>
     <w:sectPr>
@@ -7478,7 +7497,7 @@
 </file>
 
 <file path=customXml/itemProps1.xml><?xml version="1.0" encoding="utf-8"?>
-<ds:datastoreItem xmlns:ds="http://schemas.openxmlformats.org/officeDocument/2006/customXml" ds:itemID="{537C3F91-C5E2-410B-BF83-D962C154219C}">
+<ds:datastoreItem xmlns:ds="http://schemas.openxmlformats.org/officeDocument/2006/customXml" ds:itemID="{6B27A88E-E71C-4A6C-A3CC-4F54E2894EC1}">
   <ds:schemaRefs>
     <ds:schemaRef ds:uri="http://schemas.openxmlformats.org/officeDocument/2006/bibliography"/>
   </ds:schemaRefs>

--- a/Docs/ConvImgCpc.docx
+++ b/Docs/ConvImgCpc.docx
@@ -86,7 +86,7 @@
           <w:r>
             <w:fldChar w:fldCharType="separate"/>
           </w:r>
-          <w:hyperlink w:anchor="_Toc49623192" w:history="1">
+          <w:hyperlink w:anchor="_Toc51332232" w:history="1">
             <w:r>
               <w:rPr>
                 <w:rStyle w:val="Lienhypertexte"/>
@@ -113,7 +113,7 @@
                 <w:noProof/>
                 <w:webHidden/>
               </w:rPr>
-              <w:instrText xml:space="preserve"> PAGEREF _Toc49623192 \h </w:instrText>
+              <w:instrText xml:space="preserve"> PAGEREF _Toc51332232 \h </w:instrText>
             </w:r>
             <w:r>
               <w:rPr>
@@ -156,7 +156,7 @@
               <w:lang w:eastAsia="fr-FR"/>
             </w:rPr>
           </w:pPr>
-          <w:hyperlink w:anchor="_Toc49623193" w:history="1">
+          <w:hyperlink w:anchor="_Toc51332233" w:history="1">
             <w:r>
               <w:rPr>
                 <w:rStyle w:val="Lienhypertexte"/>
@@ -183,7 +183,7 @@
                 <w:noProof/>
                 <w:webHidden/>
               </w:rPr>
-              <w:instrText xml:space="preserve"> PAGEREF _Toc49623193 \h </w:instrText>
+              <w:instrText xml:space="preserve"> PAGEREF _Toc51332233 \h </w:instrText>
             </w:r>
             <w:r>
               <w:rPr>
@@ -223,7 +223,7 @@
               <w:lang w:eastAsia="fr-FR"/>
             </w:rPr>
           </w:pPr>
-          <w:hyperlink w:anchor="_Toc49623194" w:history="1">
+          <w:hyperlink w:anchor="_Toc51332234" w:history="1">
             <w:r>
               <w:rPr>
                 <w:rStyle w:val="Lienhypertexte"/>
@@ -266,7 +266,7 @@
                 <w:noProof/>
                 <w:webHidden/>
               </w:rPr>
-              <w:instrText xml:space="preserve"> PAGEREF _Toc49623194 \h </w:instrText>
+              <w:instrText xml:space="preserve"> PAGEREF _Toc51332234 \h </w:instrText>
             </w:r>
             <w:r>
               <w:rPr>
@@ -306,7 +306,7 @@
               <w:lang w:eastAsia="fr-FR"/>
             </w:rPr>
           </w:pPr>
-          <w:hyperlink w:anchor="_Toc49623195" w:history="1">
+          <w:hyperlink w:anchor="_Toc51332235" w:history="1">
             <w:r>
               <w:rPr>
                 <w:rStyle w:val="Lienhypertexte"/>
@@ -333,7 +333,7 @@
                 <w:noProof/>
                 <w:webHidden/>
               </w:rPr>
-              <w:instrText xml:space="preserve"> PAGEREF _Toc49623195 \h </w:instrText>
+              <w:instrText xml:space="preserve"> PAGEREF _Toc51332235 \h </w:instrText>
             </w:r>
             <w:r>
               <w:rPr>
@@ -373,7 +373,7 @@
               <w:lang w:eastAsia="fr-FR"/>
             </w:rPr>
           </w:pPr>
-          <w:hyperlink w:anchor="_Toc49623196" w:history="1">
+          <w:hyperlink w:anchor="_Toc51332236" w:history="1">
             <w:r>
               <w:rPr>
                 <w:rStyle w:val="Lienhypertexte"/>
@@ -400,7 +400,7 @@
                 <w:noProof/>
                 <w:webHidden/>
               </w:rPr>
-              <w:instrText xml:space="preserve"> PAGEREF _Toc49623196 \h </w:instrText>
+              <w:instrText xml:space="preserve"> PAGEREF _Toc51332236 \h </w:instrText>
             </w:r>
             <w:r>
               <w:rPr>
@@ -440,7 +440,7 @@
               <w:lang w:eastAsia="fr-FR"/>
             </w:rPr>
           </w:pPr>
-          <w:hyperlink w:anchor="_Toc49623197" w:history="1">
+          <w:hyperlink w:anchor="_Toc51332237" w:history="1">
             <w:r>
               <w:rPr>
                 <w:rStyle w:val="Lienhypertexte"/>
@@ -467,7 +467,7 @@
                 <w:noProof/>
                 <w:webHidden/>
               </w:rPr>
-              <w:instrText xml:space="preserve"> PAGEREF _Toc49623197 \h </w:instrText>
+              <w:instrText xml:space="preserve"> PAGEREF _Toc51332237 \h </w:instrText>
             </w:r>
             <w:r>
               <w:rPr>
@@ -507,7 +507,7 @@
               <w:lang w:eastAsia="fr-FR"/>
             </w:rPr>
           </w:pPr>
-          <w:hyperlink w:anchor="_Toc49623198" w:history="1">
+          <w:hyperlink w:anchor="_Toc51332238" w:history="1">
             <w:r>
               <w:rPr>
                 <w:rStyle w:val="Lienhypertexte"/>
@@ -534,7 +534,7 @@
                 <w:noProof/>
                 <w:webHidden/>
               </w:rPr>
-              <w:instrText xml:space="preserve"> PAGEREF _Toc49623198 \h </w:instrText>
+              <w:instrText xml:space="preserve"> PAGEREF _Toc51332238 \h </w:instrText>
             </w:r>
             <w:r>
               <w:rPr>
@@ -574,7 +574,7 @@
               <w:lang w:eastAsia="fr-FR"/>
             </w:rPr>
           </w:pPr>
-          <w:hyperlink w:anchor="_Toc49623199" w:history="1">
+          <w:hyperlink w:anchor="_Toc51332239" w:history="1">
             <w:r>
               <w:rPr>
                 <w:rStyle w:val="Lienhypertexte"/>
@@ -601,7 +601,7 @@
                 <w:noProof/>
                 <w:webHidden/>
               </w:rPr>
-              <w:instrText xml:space="preserve"> PAGEREF _Toc49623199 \h </w:instrText>
+              <w:instrText xml:space="preserve"> PAGEREF _Toc51332239 \h </w:instrText>
             </w:r>
             <w:r>
               <w:rPr>
@@ -641,7 +641,7 @@
               <w:lang w:eastAsia="fr-FR"/>
             </w:rPr>
           </w:pPr>
-          <w:hyperlink w:anchor="_Toc49623200" w:history="1">
+          <w:hyperlink w:anchor="_Toc51332240" w:history="1">
             <w:r>
               <w:rPr>
                 <w:rStyle w:val="Lienhypertexte"/>
@@ -668,7 +668,7 @@
                 <w:noProof/>
                 <w:webHidden/>
               </w:rPr>
-              <w:instrText xml:space="preserve"> PAGEREF _Toc49623200 \h </w:instrText>
+              <w:instrText xml:space="preserve"> PAGEREF _Toc51332240 \h </w:instrText>
             </w:r>
             <w:r>
               <w:rPr>
@@ -708,7 +708,7 @@
               <w:lang w:eastAsia="fr-FR"/>
             </w:rPr>
           </w:pPr>
-          <w:hyperlink w:anchor="_Toc49623201" w:history="1">
+          <w:hyperlink w:anchor="_Toc51332241" w:history="1">
             <w:r>
               <w:rPr>
                 <w:rStyle w:val="Lienhypertexte"/>
@@ -735,7 +735,7 @@
                 <w:noProof/>
                 <w:webHidden/>
               </w:rPr>
-              <w:instrText xml:space="preserve"> PAGEREF _Toc49623201 \h </w:instrText>
+              <w:instrText xml:space="preserve"> PAGEREF _Toc51332241 \h </w:instrText>
             </w:r>
             <w:r>
               <w:rPr>
@@ -778,7 +778,7 @@
               <w:lang w:eastAsia="fr-FR"/>
             </w:rPr>
           </w:pPr>
-          <w:hyperlink w:anchor="_Toc49623202" w:history="1">
+          <w:hyperlink w:anchor="_Toc51332242" w:history="1">
             <w:r>
               <w:rPr>
                 <w:rStyle w:val="Lienhypertexte"/>
@@ -805,7 +805,7 @@
                 <w:noProof/>
                 <w:webHidden/>
               </w:rPr>
-              <w:instrText xml:space="preserve"> PAGEREF _Toc49623202 \h </w:instrText>
+              <w:instrText xml:space="preserve"> PAGEREF _Toc51332242 \h </w:instrText>
             </w:r>
             <w:r>
               <w:rPr>
@@ -845,7 +845,7 @@
               <w:lang w:eastAsia="fr-FR"/>
             </w:rPr>
           </w:pPr>
-          <w:hyperlink w:anchor="_Toc49623203" w:history="1">
+          <w:hyperlink w:anchor="_Toc51332243" w:history="1">
             <w:r>
               <w:rPr>
                 <w:rStyle w:val="Lienhypertexte"/>
@@ -872,7 +872,7 @@
                 <w:noProof/>
                 <w:webHidden/>
               </w:rPr>
-              <w:instrText xml:space="preserve"> PAGEREF _Toc49623203 \h </w:instrText>
+              <w:instrText xml:space="preserve"> PAGEREF _Toc51332243 \h </w:instrText>
             </w:r>
             <w:r>
               <w:rPr>
@@ -912,7 +912,7 @@
               <w:lang w:eastAsia="fr-FR"/>
             </w:rPr>
           </w:pPr>
-          <w:hyperlink w:anchor="_Toc49623204" w:history="1">
+          <w:hyperlink w:anchor="_Toc51332244" w:history="1">
             <w:r>
               <w:rPr>
                 <w:rStyle w:val="Lienhypertexte"/>
@@ -939,7 +939,7 @@
                 <w:noProof/>
                 <w:webHidden/>
               </w:rPr>
-              <w:instrText xml:space="preserve"> PAGEREF _Toc49623204 \h </w:instrText>
+              <w:instrText xml:space="preserve"> PAGEREF _Toc51332244 \h </w:instrText>
             </w:r>
             <w:r>
               <w:rPr>
@@ -979,7 +979,7 @@
               <w:lang w:eastAsia="fr-FR"/>
             </w:rPr>
           </w:pPr>
-          <w:hyperlink w:anchor="_Toc49623205" w:history="1">
+          <w:hyperlink w:anchor="_Toc51332245" w:history="1">
             <w:r>
               <w:rPr>
                 <w:rStyle w:val="Lienhypertexte"/>
@@ -1006,7 +1006,7 @@
                 <w:noProof/>
                 <w:webHidden/>
               </w:rPr>
-              <w:instrText xml:space="preserve"> PAGEREF _Toc49623205 \h </w:instrText>
+              <w:instrText xml:space="preserve"> PAGEREF _Toc51332245 \h </w:instrText>
             </w:r>
             <w:r>
               <w:rPr>
@@ -1046,7 +1046,7 @@
               <w:lang w:eastAsia="fr-FR"/>
             </w:rPr>
           </w:pPr>
-          <w:hyperlink w:anchor="_Toc49623206" w:history="1">
+          <w:hyperlink w:anchor="_Toc51332246" w:history="1">
             <w:r>
               <w:rPr>
                 <w:rStyle w:val="Lienhypertexte"/>
@@ -1073,7 +1073,7 @@
                 <w:noProof/>
                 <w:webHidden/>
               </w:rPr>
-              <w:instrText xml:space="preserve"> PAGEREF _Toc49623206 \h </w:instrText>
+              <w:instrText xml:space="preserve"> PAGEREF _Toc51332246 \h </w:instrText>
             </w:r>
             <w:r>
               <w:rPr>
@@ -1113,7 +1113,7 @@
               <w:lang w:eastAsia="fr-FR"/>
             </w:rPr>
           </w:pPr>
-          <w:hyperlink w:anchor="_Toc49623207" w:history="1">
+          <w:hyperlink w:anchor="_Toc51332247" w:history="1">
             <w:r>
               <w:rPr>
                 <w:rStyle w:val="Lienhypertexte"/>
@@ -1140,7 +1140,7 @@
                 <w:noProof/>
                 <w:webHidden/>
               </w:rPr>
-              <w:instrText xml:space="preserve"> PAGEREF _Toc49623207 \h </w:instrText>
+              <w:instrText xml:space="preserve"> PAGEREF _Toc51332247 \h </w:instrText>
             </w:r>
             <w:r>
               <w:rPr>
@@ -1180,7 +1180,7 @@
               <w:lang w:eastAsia="fr-FR"/>
             </w:rPr>
           </w:pPr>
-          <w:hyperlink w:anchor="_Toc49623208" w:history="1">
+          <w:hyperlink w:anchor="_Toc51332248" w:history="1">
             <w:r>
               <w:rPr>
                 <w:rStyle w:val="Lienhypertexte"/>
@@ -1207,7 +1207,7 @@
                 <w:noProof/>
                 <w:webHidden/>
               </w:rPr>
-              <w:instrText xml:space="preserve"> PAGEREF _Toc49623208 \h </w:instrText>
+              <w:instrText xml:space="preserve"> PAGEREF _Toc51332248 \h </w:instrText>
             </w:r>
             <w:r>
               <w:rPr>
@@ -1250,7 +1250,7 @@
               <w:lang w:eastAsia="fr-FR"/>
             </w:rPr>
           </w:pPr>
-          <w:hyperlink w:anchor="_Toc49623209" w:history="1">
+          <w:hyperlink w:anchor="_Toc51332249" w:history="1">
             <w:r>
               <w:rPr>
                 <w:rStyle w:val="Lienhypertexte"/>
@@ -1277,7 +1277,7 @@
                 <w:noProof/>
                 <w:webHidden/>
               </w:rPr>
-              <w:instrText xml:space="preserve"> PAGEREF _Toc49623209 \h </w:instrText>
+              <w:instrText xml:space="preserve"> PAGEREF _Toc51332249 \h </w:instrText>
             </w:r>
             <w:r>
               <w:rPr>
@@ -1317,7 +1317,7 @@
               <w:lang w:eastAsia="fr-FR"/>
             </w:rPr>
           </w:pPr>
-          <w:hyperlink w:anchor="_Toc49623210" w:history="1">
+          <w:hyperlink w:anchor="_Toc51332250" w:history="1">
             <w:r>
               <w:rPr>
                 <w:rStyle w:val="Lienhypertexte"/>
@@ -1344,7 +1344,7 @@
                 <w:noProof/>
                 <w:webHidden/>
               </w:rPr>
-              <w:instrText xml:space="preserve"> PAGEREF _Toc49623210 \h </w:instrText>
+              <w:instrText xml:space="preserve"> PAGEREF _Toc51332250 \h </w:instrText>
             </w:r>
             <w:r>
               <w:rPr>
@@ -1384,7 +1384,7 @@
               <w:lang w:eastAsia="fr-FR"/>
             </w:rPr>
           </w:pPr>
-          <w:hyperlink w:anchor="_Toc49623211" w:history="1">
+          <w:hyperlink w:anchor="_Toc51332251" w:history="1">
             <w:r>
               <w:rPr>
                 <w:rStyle w:val="Lienhypertexte"/>
@@ -1411,7 +1411,7 @@
                 <w:noProof/>
                 <w:webHidden/>
               </w:rPr>
-              <w:instrText xml:space="preserve"> PAGEREF _Toc49623211 \h </w:instrText>
+              <w:instrText xml:space="preserve"> PAGEREF _Toc51332251 \h </w:instrText>
             </w:r>
             <w:r>
               <w:rPr>
@@ -1451,7 +1451,7 @@
               <w:lang w:eastAsia="fr-FR"/>
             </w:rPr>
           </w:pPr>
-          <w:hyperlink w:anchor="_Toc49623212" w:history="1">
+          <w:hyperlink w:anchor="_Toc51332252" w:history="1">
             <w:r>
               <w:rPr>
                 <w:rStyle w:val="Lienhypertexte"/>
@@ -1478,7 +1478,7 @@
                 <w:noProof/>
                 <w:webHidden/>
               </w:rPr>
-              <w:instrText xml:space="preserve"> PAGEREF _Toc49623212 \h </w:instrText>
+              <w:instrText xml:space="preserve"> PAGEREF _Toc51332252 \h </w:instrText>
             </w:r>
             <w:r>
               <w:rPr>
@@ -1518,7 +1518,7 @@
               <w:lang w:eastAsia="fr-FR"/>
             </w:rPr>
           </w:pPr>
-          <w:hyperlink w:anchor="_Toc49623213" w:history="1">
+          <w:hyperlink w:anchor="_Toc51332253" w:history="1">
             <w:r>
               <w:rPr>
                 <w:rStyle w:val="Lienhypertexte"/>
@@ -1545,7 +1545,7 @@
                 <w:noProof/>
                 <w:webHidden/>
               </w:rPr>
-              <w:instrText xml:space="preserve"> PAGEREF _Toc49623213 \h </w:instrText>
+              <w:instrText xml:space="preserve"> PAGEREF _Toc51332253 \h </w:instrText>
             </w:r>
             <w:r>
               <w:rPr>
@@ -1585,7 +1585,7 @@
               <w:lang w:eastAsia="fr-FR"/>
             </w:rPr>
           </w:pPr>
-          <w:hyperlink w:anchor="_Toc49623214" w:history="1">
+          <w:hyperlink w:anchor="_Toc51332254" w:history="1">
             <w:r>
               <w:rPr>
                 <w:rStyle w:val="Lienhypertexte"/>
@@ -1612,7 +1612,7 @@
                 <w:noProof/>
                 <w:webHidden/>
               </w:rPr>
-              <w:instrText xml:space="preserve"> PAGEREF _Toc49623214 \h </w:instrText>
+              <w:instrText xml:space="preserve"> PAGEREF _Toc51332254 \h </w:instrText>
             </w:r>
             <w:r>
               <w:rPr>
@@ -1652,7 +1652,7 @@
               <w:lang w:eastAsia="fr-FR"/>
             </w:rPr>
           </w:pPr>
-          <w:hyperlink w:anchor="_Toc49623215" w:history="1">
+          <w:hyperlink w:anchor="_Toc51332255" w:history="1">
             <w:r>
               <w:rPr>
                 <w:rStyle w:val="Lienhypertexte"/>
@@ -1679,7 +1679,7 @@
                 <w:noProof/>
                 <w:webHidden/>
               </w:rPr>
-              <w:instrText xml:space="preserve"> PAGEREF _Toc49623215 \h </w:instrText>
+              <w:instrText xml:space="preserve"> PAGEREF _Toc51332255 \h </w:instrText>
             </w:r>
             <w:r>
               <w:rPr>
@@ -1719,7 +1719,7 @@
               <w:lang w:eastAsia="fr-FR"/>
             </w:rPr>
           </w:pPr>
-          <w:hyperlink w:anchor="_Toc49623216" w:history="1">
+          <w:hyperlink w:anchor="_Toc51332256" w:history="1">
             <w:r>
               <w:rPr>
                 <w:rStyle w:val="Lienhypertexte"/>
@@ -1746,7 +1746,7 @@
                 <w:noProof/>
                 <w:webHidden/>
               </w:rPr>
-              <w:instrText xml:space="preserve"> PAGEREF _Toc49623216 \h </w:instrText>
+              <w:instrText xml:space="preserve"> PAGEREF _Toc51332256 \h </w:instrText>
             </w:r>
             <w:r>
               <w:rPr>
@@ -1786,7 +1786,7 @@
               <w:lang w:eastAsia="fr-FR"/>
             </w:rPr>
           </w:pPr>
-          <w:hyperlink w:anchor="_Toc49623217" w:history="1">
+          <w:hyperlink w:anchor="_Toc51332257" w:history="1">
             <w:r>
               <w:rPr>
                 <w:rStyle w:val="Lienhypertexte"/>
@@ -1813,7 +1813,7 @@
                 <w:noProof/>
                 <w:webHidden/>
               </w:rPr>
-              <w:instrText xml:space="preserve"> PAGEREF _Toc49623217 \h </w:instrText>
+              <w:instrText xml:space="preserve"> PAGEREF _Toc51332257 \h </w:instrText>
             </w:r>
             <w:r>
               <w:rPr>
@@ -1853,7 +1853,7 @@
               <w:lang w:eastAsia="fr-FR"/>
             </w:rPr>
           </w:pPr>
-          <w:hyperlink w:anchor="_Toc49623218" w:history="1">
+          <w:hyperlink w:anchor="_Toc51332258" w:history="1">
             <w:r>
               <w:rPr>
                 <w:rStyle w:val="Lienhypertexte"/>
@@ -1880,7 +1880,7 @@
                 <w:noProof/>
                 <w:webHidden/>
               </w:rPr>
-              <w:instrText xml:space="preserve"> PAGEREF _Toc49623218 \h </w:instrText>
+              <w:instrText xml:space="preserve"> PAGEREF _Toc51332258 \h </w:instrText>
             </w:r>
             <w:r>
               <w:rPr>
@@ -1920,7 +1920,7 @@
               <w:lang w:eastAsia="fr-FR"/>
             </w:rPr>
           </w:pPr>
-          <w:hyperlink w:anchor="_Toc49623219" w:history="1">
+          <w:hyperlink w:anchor="_Toc51332259" w:history="1">
             <w:r>
               <w:rPr>
                 <w:rStyle w:val="Lienhypertexte"/>
@@ -1947,7 +1947,7 @@
                 <w:noProof/>
                 <w:webHidden/>
               </w:rPr>
-              <w:instrText xml:space="preserve"> PAGEREF _Toc49623219 \h </w:instrText>
+              <w:instrText xml:space="preserve"> PAGEREF _Toc51332259 \h </w:instrText>
             </w:r>
             <w:r>
               <w:rPr>
@@ -1987,7 +1987,7 @@
               <w:lang w:eastAsia="fr-FR"/>
             </w:rPr>
           </w:pPr>
-          <w:hyperlink w:anchor="_Toc49623220" w:history="1">
+          <w:hyperlink w:anchor="_Toc51332260" w:history="1">
             <w:r>
               <w:rPr>
                 <w:rStyle w:val="Lienhypertexte"/>
@@ -2014,7 +2014,7 @@
                 <w:noProof/>
                 <w:webHidden/>
               </w:rPr>
-              <w:instrText xml:space="preserve"> PAGEREF _Toc49623220 \h </w:instrText>
+              <w:instrText xml:space="preserve"> PAGEREF _Toc51332260 \h </w:instrText>
             </w:r>
             <w:r>
               <w:rPr>
@@ -2054,7 +2054,7 @@
               <w:lang w:eastAsia="fr-FR"/>
             </w:rPr>
           </w:pPr>
-          <w:hyperlink w:anchor="_Toc49623221" w:history="1">
+          <w:hyperlink w:anchor="_Toc51332261" w:history="1">
             <w:r>
               <w:rPr>
                 <w:rStyle w:val="Lienhypertexte"/>
@@ -2081,7 +2081,7 @@
                 <w:noProof/>
                 <w:webHidden/>
               </w:rPr>
-              <w:instrText xml:space="preserve"> PAGEREF _Toc49623221 \h </w:instrText>
+              <w:instrText xml:space="preserve"> PAGEREF _Toc51332261 \h </w:instrText>
             </w:r>
             <w:r>
               <w:rPr>
@@ -2121,7 +2121,7 @@
               <w:lang w:eastAsia="fr-FR"/>
             </w:rPr>
           </w:pPr>
-          <w:hyperlink w:anchor="_Toc49623222" w:history="1">
+          <w:hyperlink w:anchor="_Toc51332262" w:history="1">
             <w:r>
               <w:rPr>
                 <w:rStyle w:val="Lienhypertexte"/>
@@ -2148,7 +2148,7 @@
                 <w:noProof/>
                 <w:webHidden/>
               </w:rPr>
-              <w:instrText xml:space="preserve"> PAGEREF _Toc49623222 \h </w:instrText>
+              <w:instrText xml:space="preserve"> PAGEREF _Toc51332262 \h </w:instrText>
             </w:r>
             <w:r>
               <w:rPr>
@@ -2191,7 +2191,7 @@
               <w:lang w:eastAsia="fr-FR"/>
             </w:rPr>
           </w:pPr>
-          <w:hyperlink w:anchor="_Toc49623223" w:history="1">
+          <w:hyperlink w:anchor="_Toc51332263" w:history="1">
             <w:r>
               <w:rPr>
                 <w:rStyle w:val="Lienhypertexte"/>
@@ -2218,7 +2218,7 @@
                 <w:noProof/>
                 <w:webHidden/>
               </w:rPr>
-              <w:instrText xml:space="preserve"> PAGEREF _Toc49623223 \h </w:instrText>
+              <w:instrText xml:space="preserve"> PAGEREF _Toc51332263 \h </w:instrText>
             </w:r>
             <w:r>
               <w:rPr>
@@ -2258,7 +2258,7 @@
               <w:lang w:eastAsia="fr-FR"/>
             </w:rPr>
           </w:pPr>
-          <w:hyperlink w:anchor="_Toc49623224" w:history="1">
+          <w:hyperlink w:anchor="_Toc51332264" w:history="1">
             <w:r>
               <w:rPr>
                 <w:rStyle w:val="Lienhypertexte"/>
@@ -2285,7 +2285,7 @@
                 <w:noProof/>
                 <w:webHidden/>
               </w:rPr>
-              <w:instrText xml:space="preserve"> PAGEREF _Toc49623224 \h </w:instrText>
+              <w:instrText xml:space="preserve"> PAGEREF _Toc51332264 \h </w:instrText>
             </w:r>
             <w:r>
               <w:rPr>
@@ -2325,7 +2325,7 @@
               <w:lang w:eastAsia="fr-FR"/>
             </w:rPr>
           </w:pPr>
-          <w:hyperlink w:anchor="_Toc49623225" w:history="1">
+          <w:hyperlink w:anchor="_Toc51332265" w:history="1">
             <w:r>
               <w:rPr>
                 <w:rStyle w:val="Lienhypertexte"/>
@@ -2353,7 +2353,7 @@
                 <w:noProof/>
                 <w:webHidden/>
               </w:rPr>
-              <w:instrText xml:space="preserve"> PAGEREF _Toc49623225 \h </w:instrText>
+              <w:instrText xml:space="preserve"> PAGEREF _Toc51332265 \h </w:instrText>
             </w:r>
             <w:r>
               <w:rPr>
@@ -2393,7 +2393,7 @@
               <w:lang w:eastAsia="fr-FR"/>
             </w:rPr>
           </w:pPr>
-          <w:hyperlink w:anchor="_Toc49623226" w:history="1">
+          <w:hyperlink w:anchor="_Toc51332266" w:history="1">
             <w:r>
               <w:rPr>
                 <w:rStyle w:val="Lienhypertexte"/>
@@ -2421,7 +2421,7 @@
                 <w:noProof/>
                 <w:webHidden/>
               </w:rPr>
-              <w:instrText xml:space="preserve"> PAGEREF _Toc49623226 \h </w:instrText>
+              <w:instrText xml:space="preserve"> PAGEREF _Toc51332266 \h </w:instrText>
             </w:r>
             <w:r>
               <w:rPr>
@@ -2461,7 +2461,7 @@
               <w:lang w:eastAsia="fr-FR"/>
             </w:rPr>
           </w:pPr>
-          <w:hyperlink w:anchor="_Toc49623227" w:history="1">
+          <w:hyperlink w:anchor="_Toc51332267" w:history="1">
             <w:r>
               <w:rPr>
                 <w:rStyle w:val="Lienhypertexte"/>
@@ -2489,7 +2489,7 @@
                 <w:noProof/>
                 <w:webHidden/>
               </w:rPr>
-              <w:instrText xml:space="preserve"> PAGEREF _Toc49623227 \h </w:instrText>
+              <w:instrText xml:space="preserve"> PAGEREF _Toc51332267 \h </w:instrText>
             </w:r>
             <w:r>
               <w:rPr>
@@ -2529,7 +2529,7 @@
               <w:lang w:eastAsia="fr-FR"/>
             </w:rPr>
           </w:pPr>
-          <w:hyperlink w:anchor="_Toc49623228" w:history="1">
+          <w:hyperlink w:anchor="_Toc51332268" w:history="1">
             <w:r>
               <w:rPr>
                 <w:rStyle w:val="Lienhypertexte"/>
@@ -2557,7 +2557,7 @@
                 <w:noProof/>
                 <w:webHidden/>
               </w:rPr>
-              <w:instrText xml:space="preserve"> PAGEREF _Toc49623228 \h </w:instrText>
+              <w:instrText xml:space="preserve"> PAGEREF _Toc51332268 \h </w:instrText>
             </w:r>
             <w:r>
               <w:rPr>
@@ -2600,7 +2600,7 @@
               <w:lang w:eastAsia="fr-FR"/>
             </w:rPr>
           </w:pPr>
-          <w:hyperlink w:anchor="_Toc49623229" w:history="1">
+          <w:hyperlink w:anchor="_Toc51332269" w:history="1">
             <w:r>
               <w:rPr>
                 <w:rStyle w:val="Lienhypertexte"/>
@@ -2628,7 +2628,7 @@
                 <w:noProof/>
                 <w:webHidden/>
               </w:rPr>
-              <w:instrText xml:space="preserve"> PAGEREF _Toc49623229 \h </w:instrText>
+              <w:instrText xml:space="preserve"> PAGEREF _Toc51332269 \h </w:instrText>
             </w:r>
             <w:r>
               <w:rPr>
@@ -2671,7 +2671,7 @@
               <w:lang w:eastAsia="fr-FR"/>
             </w:rPr>
           </w:pPr>
-          <w:hyperlink w:anchor="_Toc49623230" w:history="1">
+          <w:hyperlink w:anchor="_Toc51332270" w:history="1">
             <w:r>
               <w:rPr>
                 <w:rStyle w:val="Lienhypertexte"/>
@@ -2699,7 +2699,7 @@
                 <w:noProof/>
                 <w:webHidden/>
               </w:rPr>
-              <w:instrText xml:space="preserve"> PAGEREF _Toc49623230 \h </w:instrText>
+              <w:instrText xml:space="preserve"> PAGEREF _Toc51332270 \h </w:instrText>
             </w:r>
             <w:r>
               <w:rPr>
@@ -2739,7 +2739,7 @@
               <w:lang w:eastAsia="fr-FR"/>
             </w:rPr>
           </w:pPr>
-          <w:hyperlink w:anchor="_Toc49623231" w:history="1">
+          <w:hyperlink w:anchor="_Toc51332271" w:history="1">
             <w:r>
               <w:rPr>
                 <w:rStyle w:val="Lienhypertexte"/>
@@ -2767,7 +2767,7 @@
                 <w:noProof/>
                 <w:webHidden/>
               </w:rPr>
-              <w:instrText xml:space="preserve"> PAGEREF _Toc49623231 \h </w:instrText>
+              <w:instrText xml:space="preserve"> PAGEREF _Toc51332271 \h </w:instrText>
             </w:r>
             <w:r>
               <w:rPr>
@@ -2807,7 +2807,7 @@
               <w:lang w:eastAsia="fr-FR"/>
             </w:rPr>
           </w:pPr>
-          <w:hyperlink w:anchor="_Toc49623232" w:history="1">
+          <w:hyperlink w:anchor="_Toc51332272" w:history="1">
             <w:r>
               <w:rPr>
                 <w:rStyle w:val="Lienhypertexte"/>
@@ -2835,7 +2835,7 @@
                 <w:noProof/>
                 <w:webHidden/>
               </w:rPr>
-              <w:instrText xml:space="preserve"> PAGEREF _Toc49623232 \h </w:instrText>
+              <w:instrText xml:space="preserve"> PAGEREF _Toc51332272 \h </w:instrText>
             </w:r>
             <w:r>
               <w:rPr>
@@ -2875,7 +2875,7 @@
               <w:lang w:eastAsia="fr-FR"/>
             </w:rPr>
           </w:pPr>
-          <w:hyperlink w:anchor="_Toc49623233" w:history="1">
+          <w:hyperlink w:anchor="_Toc51332273" w:history="1">
             <w:r>
               <w:rPr>
                 <w:rStyle w:val="Lienhypertexte"/>
@@ -2903,7 +2903,7 @@
                 <w:noProof/>
                 <w:webHidden/>
               </w:rPr>
-              <w:instrText xml:space="preserve"> PAGEREF _Toc49623233 \h </w:instrText>
+              <w:instrText xml:space="preserve"> PAGEREF _Toc51332273 \h </w:instrText>
             </w:r>
             <w:r>
               <w:rPr>
@@ -2924,6 +2924,1171 @@
                 <w:webHidden/>
               </w:rPr>
               <w:t>15</w:t>
+            </w:r>
+            <w:r>
+              <w:rPr>
+                <w:noProof/>
+                <w:webHidden/>
+              </w:rPr>
+              <w:fldChar w:fldCharType="end"/>
+            </w:r>
+          </w:hyperlink>
+        </w:p>
+        <w:p>
+          <w:pPr>
+            <w:pStyle w:val="TM1"/>
+            <w:tabs>
+              <w:tab w:val="right" w:leader="dot" w:pos="9736"/>
+            </w:tabs>
+            <w:rPr>
+              <w:rFonts w:eastAsiaTheme="minorEastAsia"/>
+              <w:noProof/>
+              <w:lang w:eastAsia="fr-FR"/>
+            </w:rPr>
+          </w:pPr>
+          <w:hyperlink w:anchor="_Toc51332274" w:history="1">
+            <w:r>
+              <w:rPr>
+                <w:rStyle w:val="Lienhypertexte"/>
+                <w:noProof/>
+                <w:highlight w:val="white"/>
+              </w:rPr>
+              <w:t>Cases à cocher en bas de l’interface principale</w:t>
+            </w:r>
+            <w:r>
+              <w:rPr>
+                <w:noProof/>
+                <w:webHidden/>
+              </w:rPr>
+              <w:tab/>
+            </w:r>
+            <w:r>
+              <w:rPr>
+                <w:noProof/>
+                <w:webHidden/>
+              </w:rPr>
+              <w:fldChar w:fldCharType="begin"/>
+            </w:r>
+            <w:r>
+              <w:rPr>
+                <w:noProof/>
+                <w:webHidden/>
+              </w:rPr>
+              <w:instrText xml:space="preserve"> PAGEREF _Toc51332274 \h </w:instrText>
+            </w:r>
+            <w:r>
+              <w:rPr>
+                <w:noProof/>
+                <w:webHidden/>
+              </w:rPr>
+            </w:r>
+            <w:r>
+              <w:rPr>
+                <w:noProof/>
+                <w:webHidden/>
+              </w:rPr>
+              <w:fldChar w:fldCharType="separate"/>
+            </w:r>
+            <w:r>
+              <w:rPr>
+                <w:noProof/>
+                <w:webHidden/>
+              </w:rPr>
+              <w:t>16</w:t>
+            </w:r>
+            <w:r>
+              <w:rPr>
+                <w:noProof/>
+                <w:webHidden/>
+              </w:rPr>
+              <w:fldChar w:fldCharType="end"/>
+            </w:r>
+          </w:hyperlink>
+        </w:p>
+        <w:p>
+          <w:pPr>
+            <w:pStyle w:val="TM2"/>
+            <w:tabs>
+              <w:tab w:val="right" w:leader="dot" w:pos="9736"/>
+            </w:tabs>
+            <w:rPr>
+              <w:rFonts w:eastAsiaTheme="minorEastAsia"/>
+              <w:noProof/>
+              <w:lang w:eastAsia="fr-FR"/>
+            </w:rPr>
+          </w:pPr>
+          <w:hyperlink w:anchor="_Toc51332275" w:history="1">
+            <w:r>
+              <w:rPr>
+                <w:rStyle w:val="Lienhypertexte"/>
+                <w:noProof/>
+                <w:highlight w:val="white"/>
+              </w:rPr>
+              <w:t>Case à cocher « Informations »</w:t>
+            </w:r>
+            <w:r>
+              <w:rPr>
+                <w:noProof/>
+                <w:webHidden/>
+              </w:rPr>
+              <w:tab/>
+            </w:r>
+            <w:r>
+              <w:rPr>
+                <w:noProof/>
+                <w:webHidden/>
+              </w:rPr>
+              <w:fldChar w:fldCharType="begin"/>
+            </w:r>
+            <w:r>
+              <w:rPr>
+                <w:noProof/>
+                <w:webHidden/>
+              </w:rPr>
+              <w:instrText xml:space="preserve"> PAGEREF _Toc51332275 \h </w:instrText>
+            </w:r>
+            <w:r>
+              <w:rPr>
+                <w:noProof/>
+                <w:webHidden/>
+              </w:rPr>
+            </w:r>
+            <w:r>
+              <w:rPr>
+                <w:noProof/>
+                <w:webHidden/>
+              </w:rPr>
+              <w:fldChar w:fldCharType="separate"/>
+            </w:r>
+            <w:r>
+              <w:rPr>
+                <w:noProof/>
+                <w:webHidden/>
+              </w:rPr>
+              <w:t>16</w:t>
+            </w:r>
+            <w:r>
+              <w:rPr>
+                <w:noProof/>
+                <w:webHidden/>
+              </w:rPr>
+              <w:fldChar w:fldCharType="end"/>
+            </w:r>
+          </w:hyperlink>
+        </w:p>
+        <w:p>
+          <w:pPr>
+            <w:pStyle w:val="TM2"/>
+            <w:tabs>
+              <w:tab w:val="right" w:leader="dot" w:pos="9736"/>
+            </w:tabs>
+            <w:rPr>
+              <w:rFonts w:eastAsiaTheme="minorEastAsia"/>
+              <w:noProof/>
+              <w:lang w:eastAsia="fr-FR"/>
+            </w:rPr>
+          </w:pPr>
+          <w:hyperlink w:anchor="_Toc51332276" w:history="1">
+            <w:r>
+              <w:rPr>
+                <w:rStyle w:val="Lienhypertexte"/>
+                <w:noProof/>
+                <w:highlight w:val="white"/>
+              </w:rPr>
+              <w:t>Case à cocher « Gestion des couleurs »</w:t>
+            </w:r>
+            <w:r>
+              <w:rPr>
+                <w:noProof/>
+                <w:webHidden/>
+              </w:rPr>
+              <w:tab/>
+            </w:r>
+            <w:r>
+              <w:rPr>
+                <w:noProof/>
+                <w:webHidden/>
+              </w:rPr>
+              <w:fldChar w:fldCharType="begin"/>
+            </w:r>
+            <w:r>
+              <w:rPr>
+                <w:noProof/>
+                <w:webHidden/>
+              </w:rPr>
+              <w:instrText xml:space="preserve"> PAGEREF _Toc51332276 \h </w:instrText>
+            </w:r>
+            <w:r>
+              <w:rPr>
+                <w:noProof/>
+                <w:webHidden/>
+              </w:rPr>
+            </w:r>
+            <w:r>
+              <w:rPr>
+                <w:noProof/>
+                <w:webHidden/>
+              </w:rPr>
+              <w:fldChar w:fldCharType="separate"/>
+            </w:r>
+            <w:r>
+              <w:rPr>
+                <w:noProof/>
+                <w:webHidden/>
+              </w:rPr>
+              <w:t>16</w:t>
+            </w:r>
+            <w:r>
+              <w:rPr>
+                <w:noProof/>
+                <w:webHidden/>
+              </w:rPr>
+              <w:fldChar w:fldCharType="end"/>
+            </w:r>
+          </w:hyperlink>
+        </w:p>
+        <w:p>
+          <w:pPr>
+            <w:pStyle w:val="TM3"/>
+            <w:rPr>
+              <w:rFonts w:eastAsiaTheme="minorEastAsia"/>
+              <w:noProof/>
+              <w:lang w:eastAsia="fr-FR"/>
+            </w:rPr>
+          </w:pPr>
+          <w:hyperlink w:anchor="_Toc51332277" w:history="1">
+            <w:r>
+              <w:rPr>
+                <w:rStyle w:val="Lienhypertexte"/>
+                <w:noProof/>
+                <w:highlight w:val="white"/>
+              </w:rPr>
+              <w:t>Case à cocher « Trier »</w:t>
+            </w:r>
+            <w:r>
+              <w:rPr>
+                <w:noProof/>
+                <w:webHidden/>
+              </w:rPr>
+              <w:tab/>
+            </w:r>
+            <w:r>
+              <w:rPr>
+                <w:noProof/>
+                <w:webHidden/>
+              </w:rPr>
+              <w:fldChar w:fldCharType="begin"/>
+            </w:r>
+            <w:r>
+              <w:rPr>
+                <w:noProof/>
+                <w:webHidden/>
+              </w:rPr>
+              <w:instrText xml:space="preserve"> PAGEREF _Toc51332277 \h </w:instrText>
+            </w:r>
+            <w:r>
+              <w:rPr>
+                <w:noProof/>
+                <w:webHidden/>
+              </w:rPr>
+            </w:r>
+            <w:r>
+              <w:rPr>
+                <w:noProof/>
+                <w:webHidden/>
+              </w:rPr>
+              <w:fldChar w:fldCharType="separate"/>
+            </w:r>
+            <w:r>
+              <w:rPr>
+                <w:noProof/>
+                <w:webHidden/>
+              </w:rPr>
+              <w:t>16</w:t>
+            </w:r>
+            <w:r>
+              <w:rPr>
+                <w:noProof/>
+                <w:webHidden/>
+              </w:rPr>
+              <w:fldChar w:fldCharType="end"/>
+            </w:r>
+          </w:hyperlink>
+        </w:p>
+        <w:p>
+          <w:pPr>
+            <w:pStyle w:val="TM3"/>
+            <w:rPr>
+              <w:rFonts w:eastAsiaTheme="minorEastAsia"/>
+              <w:noProof/>
+              <w:lang w:eastAsia="fr-FR"/>
+            </w:rPr>
+          </w:pPr>
+          <w:hyperlink w:anchor="_Toc51332278" w:history="1">
+            <w:r>
+              <w:rPr>
+                <w:rStyle w:val="Lienhypertexte"/>
+                <w:noProof/>
+                <w:highlight w:val="white"/>
+              </w:rPr>
+              <w:t>Case à cocher « Noir &amp; blanc »</w:t>
+            </w:r>
+            <w:r>
+              <w:rPr>
+                <w:noProof/>
+                <w:webHidden/>
+              </w:rPr>
+              <w:tab/>
+            </w:r>
+            <w:r>
+              <w:rPr>
+                <w:noProof/>
+                <w:webHidden/>
+              </w:rPr>
+              <w:fldChar w:fldCharType="begin"/>
+            </w:r>
+            <w:r>
+              <w:rPr>
+                <w:noProof/>
+                <w:webHidden/>
+              </w:rPr>
+              <w:instrText xml:space="preserve"> PAGEREF _Toc51332278 \h </w:instrText>
+            </w:r>
+            <w:r>
+              <w:rPr>
+                <w:noProof/>
+                <w:webHidden/>
+              </w:rPr>
+            </w:r>
+            <w:r>
+              <w:rPr>
+                <w:noProof/>
+                <w:webHidden/>
+              </w:rPr>
+              <w:fldChar w:fldCharType="separate"/>
+            </w:r>
+            <w:r>
+              <w:rPr>
+                <w:noProof/>
+                <w:webHidden/>
+              </w:rPr>
+              <w:t>16</w:t>
+            </w:r>
+            <w:r>
+              <w:rPr>
+                <w:noProof/>
+                <w:webHidden/>
+              </w:rPr>
+              <w:fldChar w:fldCharType="end"/>
+            </w:r>
+          </w:hyperlink>
+        </w:p>
+        <w:p>
+          <w:pPr>
+            <w:pStyle w:val="TM3"/>
+            <w:rPr>
+              <w:rFonts w:eastAsiaTheme="minorEastAsia"/>
+              <w:noProof/>
+              <w:lang w:eastAsia="fr-FR"/>
+            </w:rPr>
+          </w:pPr>
+          <w:hyperlink w:anchor="_Toc51332279" w:history="1">
+            <w:r>
+              <w:rPr>
+                <w:rStyle w:val="Lienhypertexte"/>
+                <w:noProof/>
+                <w:highlight w:val="white"/>
+              </w:rPr>
+              <w:t>Case à cocher « Plus précise »</w:t>
+            </w:r>
+            <w:r>
+              <w:rPr>
+                <w:noProof/>
+                <w:webHidden/>
+              </w:rPr>
+              <w:tab/>
+            </w:r>
+            <w:r>
+              <w:rPr>
+                <w:noProof/>
+                <w:webHidden/>
+              </w:rPr>
+              <w:fldChar w:fldCharType="begin"/>
+            </w:r>
+            <w:r>
+              <w:rPr>
+                <w:noProof/>
+                <w:webHidden/>
+              </w:rPr>
+              <w:instrText xml:space="preserve"> PAGEREF _Toc51332279 \h </w:instrText>
+            </w:r>
+            <w:r>
+              <w:rPr>
+                <w:noProof/>
+                <w:webHidden/>
+              </w:rPr>
+            </w:r>
+            <w:r>
+              <w:rPr>
+                <w:noProof/>
+                <w:webHidden/>
+              </w:rPr>
+              <w:fldChar w:fldCharType="separate"/>
+            </w:r>
+            <w:r>
+              <w:rPr>
+                <w:noProof/>
+                <w:webHidden/>
+              </w:rPr>
+              <w:t>16</w:t>
+            </w:r>
+            <w:r>
+              <w:rPr>
+                <w:noProof/>
+                <w:webHidden/>
+              </w:rPr>
+              <w:fldChar w:fldCharType="end"/>
+            </w:r>
+          </w:hyperlink>
+        </w:p>
+        <w:p>
+          <w:pPr>
+            <w:pStyle w:val="TM3"/>
+            <w:rPr>
+              <w:rFonts w:eastAsiaTheme="minorEastAsia"/>
+              <w:noProof/>
+              <w:lang w:eastAsia="fr-FR"/>
+            </w:rPr>
+          </w:pPr>
+          <w:hyperlink w:anchor="_Toc51332280" w:history="1">
+            <w:r>
+              <w:rPr>
+                <w:rStyle w:val="Lienhypertexte"/>
+                <w:noProof/>
+                <w:highlight w:val="white"/>
+              </w:rPr>
+              <w:t>Case à cocher « CPC+ »</w:t>
+            </w:r>
+            <w:r>
+              <w:rPr>
+                <w:noProof/>
+                <w:webHidden/>
+              </w:rPr>
+              <w:tab/>
+            </w:r>
+            <w:r>
+              <w:rPr>
+                <w:noProof/>
+                <w:webHidden/>
+              </w:rPr>
+              <w:fldChar w:fldCharType="begin"/>
+            </w:r>
+            <w:r>
+              <w:rPr>
+                <w:noProof/>
+                <w:webHidden/>
+              </w:rPr>
+              <w:instrText xml:space="preserve"> PAGEREF _Toc51332280 \h </w:instrText>
+            </w:r>
+            <w:r>
+              <w:rPr>
+                <w:noProof/>
+                <w:webHidden/>
+              </w:rPr>
+            </w:r>
+            <w:r>
+              <w:rPr>
+                <w:noProof/>
+                <w:webHidden/>
+              </w:rPr>
+              <w:fldChar w:fldCharType="separate"/>
+            </w:r>
+            <w:r>
+              <w:rPr>
+                <w:noProof/>
+                <w:webHidden/>
+              </w:rPr>
+              <w:t>16</w:t>
+            </w:r>
+            <w:r>
+              <w:rPr>
+                <w:noProof/>
+                <w:webHidden/>
+              </w:rPr>
+              <w:fldChar w:fldCharType="end"/>
+            </w:r>
+          </w:hyperlink>
+        </w:p>
+        <w:p>
+          <w:pPr>
+            <w:pStyle w:val="TM3"/>
+            <w:rPr>
+              <w:rFonts w:eastAsiaTheme="minorEastAsia"/>
+              <w:noProof/>
+              <w:lang w:eastAsia="fr-FR"/>
+            </w:rPr>
+          </w:pPr>
+          <w:hyperlink w:anchor="_Toc51332281" w:history="1">
+            <w:r>
+              <w:rPr>
+                <w:rStyle w:val="Lienhypertexte"/>
+                <w:noProof/>
+                <w:highlight w:val="white"/>
+              </w:rPr>
+              <w:t>Case à cocher « Réduction 1 »</w:t>
+            </w:r>
+            <w:r>
+              <w:rPr>
+                <w:noProof/>
+                <w:webHidden/>
+              </w:rPr>
+              <w:tab/>
+            </w:r>
+            <w:r>
+              <w:rPr>
+                <w:noProof/>
+                <w:webHidden/>
+              </w:rPr>
+              <w:fldChar w:fldCharType="begin"/>
+            </w:r>
+            <w:r>
+              <w:rPr>
+                <w:noProof/>
+                <w:webHidden/>
+              </w:rPr>
+              <w:instrText xml:space="preserve"> PAGEREF _Toc51332281 \h </w:instrText>
+            </w:r>
+            <w:r>
+              <w:rPr>
+                <w:noProof/>
+                <w:webHidden/>
+              </w:rPr>
+            </w:r>
+            <w:r>
+              <w:rPr>
+                <w:noProof/>
+                <w:webHidden/>
+              </w:rPr>
+              <w:fldChar w:fldCharType="separate"/>
+            </w:r>
+            <w:r>
+              <w:rPr>
+                <w:noProof/>
+                <w:webHidden/>
+              </w:rPr>
+              <w:t>16</w:t>
+            </w:r>
+            <w:r>
+              <w:rPr>
+                <w:noProof/>
+                <w:webHidden/>
+              </w:rPr>
+              <w:fldChar w:fldCharType="end"/>
+            </w:r>
+          </w:hyperlink>
+        </w:p>
+        <w:p>
+          <w:pPr>
+            <w:pStyle w:val="TM3"/>
+            <w:rPr>
+              <w:rFonts w:eastAsiaTheme="minorEastAsia"/>
+              <w:noProof/>
+              <w:lang w:eastAsia="fr-FR"/>
+            </w:rPr>
+          </w:pPr>
+          <w:hyperlink w:anchor="_Toc51332282" w:history="1">
+            <w:r>
+              <w:rPr>
+                <w:rStyle w:val="Lienhypertexte"/>
+                <w:noProof/>
+                <w:highlight w:val="white"/>
+              </w:rPr>
+              <w:t>Case à cocher « Réduction 2 »</w:t>
+            </w:r>
+            <w:r>
+              <w:rPr>
+                <w:noProof/>
+                <w:webHidden/>
+              </w:rPr>
+              <w:tab/>
+            </w:r>
+            <w:r>
+              <w:rPr>
+                <w:noProof/>
+                <w:webHidden/>
+              </w:rPr>
+              <w:fldChar w:fldCharType="begin"/>
+            </w:r>
+            <w:r>
+              <w:rPr>
+                <w:noProof/>
+                <w:webHidden/>
+              </w:rPr>
+              <w:instrText xml:space="preserve"> PAGEREF _Toc51332282 \h </w:instrText>
+            </w:r>
+            <w:r>
+              <w:rPr>
+                <w:noProof/>
+                <w:webHidden/>
+              </w:rPr>
+            </w:r>
+            <w:r>
+              <w:rPr>
+                <w:noProof/>
+                <w:webHidden/>
+              </w:rPr>
+              <w:fldChar w:fldCharType="separate"/>
+            </w:r>
+            <w:r>
+              <w:rPr>
+                <w:noProof/>
+                <w:webHidden/>
+              </w:rPr>
+              <w:t>16</w:t>
+            </w:r>
+            <w:r>
+              <w:rPr>
+                <w:noProof/>
+                <w:webHidden/>
+              </w:rPr>
+              <w:fldChar w:fldCharType="end"/>
+            </w:r>
+          </w:hyperlink>
+        </w:p>
+        <w:p>
+          <w:pPr>
+            <w:pStyle w:val="TM3"/>
+            <w:rPr>
+              <w:rFonts w:eastAsiaTheme="minorEastAsia"/>
+              <w:noProof/>
+              <w:lang w:eastAsia="fr-FR"/>
+            </w:rPr>
+          </w:pPr>
+          <w:hyperlink w:anchor="_Toc51332283" w:history="1">
+            <w:r>
+              <w:rPr>
+                <w:rStyle w:val="Lienhypertexte"/>
+                <w:noProof/>
+                <w:highlight w:val="white"/>
+              </w:rPr>
+              <w:t>Case à cocher « Réduction 3 »</w:t>
+            </w:r>
+            <w:r>
+              <w:rPr>
+                <w:noProof/>
+                <w:webHidden/>
+              </w:rPr>
+              <w:tab/>
+            </w:r>
+            <w:r>
+              <w:rPr>
+                <w:noProof/>
+                <w:webHidden/>
+              </w:rPr>
+              <w:fldChar w:fldCharType="begin"/>
+            </w:r>
+            <w:r>
+              <w:rPr>
+                <w:noProof/>
+                <w:webHidden/>
+              </w:rPr>
+              <w:instrText xml:space="preserve"> PAGEREF _Toc51332283 \h </w:instrText>
+            </w:r>
+            <w:r>
+              <w:rPr>
+                <w:noProof/>
+                <w:webHidden/>
+              </w:rPr>
+            </w:r>
+            <w:r>
+              <w:rPr>
+                <w:noProof/>
+                <w:webHidden/>
+              </w:rPr>
+              <w:fldChar w:fldCharType="separate"/>
+            </w:r>
+            <w:r>
+              <w:rPr>
+                <w:noProof/>
+                <w:webHidden/>
+              </w:rPr>
+              <w:t>16</w:t>
+            </w:r>
+            <w:r>
+              <w:rPr>
+                <w:noProof/>
+                <w:webHidden/>
+              </w:rPr>
+              <w:fldChar w:fldCharType="end"/>
+            </w:r>
+          </w:hyperlink>
+        </w:p>
+        <w:p>
+          <w:pPr>
+            <w:pStyle w:val="TM3"/>
+            <w:rPr>
+              <w:rFonts w:eastAsiaTheme="minorEastAsia"/>
+              <w:noProof/>
+              <w:lang w:eastAsia="fr-FR"/>
+            </w:rPr>
+          </w:pPr>
+          <w:hyperlink w:anchor="_Toc51332284" w:history="1">
+            <w:r>
+              <w:rPr>
+                <w:rStyle w:val="Lienhypertexte"/>
+                <w:noProof/>
+                <w:highlight w:val="white"/>
+              </w:rPr>
+              <w:t>Case à cocher « Réduction 4 »</w:t>
+            </w:r>
+            <w:r>
+              <w:rPr>
+                <w:noProof/>
+                <w:webHidden/>
+              </w:rPr>
+              <w:tab/>
+            </w:r>
+            <w:r>
+              <w:rPr>
+                <w:noProof/>
+                <w:webHidden/>
+              </w:rPr>
+              <w:fldChar w:fldCharType="begin"/>
+            </w:r>
+            <w:r>
+              <w:rPr>
+                <w:noProof/>
+                <w:webHidden/>
+              </w:rPr>
+              <w:instrText xml:space="preserve"> PAGEREF _Toc51332284 \h </w:instrText>
+            </w:r>
+            <w:r>
+              <w:rPr>
+                <w:noProof/>
+                <w:webHidden/>
+              </w:rPr>
+            </w:r>
+            <w:r>
+              <w:rPr>
+                <w:noProof/>
+                <w:webHidden/>
+              </w:rPr>
+              <w:fldChar w:fldCharType="separate"/>
+            </w:r>
+            <w:r>
+              <w:rPr>
+                <w:noProof/>
+                <w:webHidden/>
+              </w:rPr>
+              <w:t>17</w:t>
+            </w:r>
+            <w:r>
+              <w:rPr>
+                <w:noProof/>
+                <w:webHidden/>
+              </w:rPr>
+              <w:fldChar w:fldCharType="end"/>
+            </w:r>
+          </w:hyperlink>
+        </w:p>
+        <w:p>
+          <w:pPr>
+            <w:pStyle w:val="TM3"/>
+            <w:rPr>
+              <w:rFonts w:eastAsiaTheme="minorEastAsia"/>
+              <w:noProof/>
+              <w:lang w:eastAsia="fr-FR"/>
+            </w:rPr>
+          </w:pPr>
+          <w:hyperlink w:anchor="_Toc51332285" w:history="1">
+            <w:r>
+              <w:rPr>
+                <w:rStyle w:val="Lienhypertexte"/>
+                <w:noProof/>
+                <w:highlight w:val="white"/>
+              </w:rPr>
+              <w:t>Luminosité</w:t>
+            </w:r>
+            <w:r>
+              <w:rPr>
+                <w:noProof/>
+                <w:webHidden/>
+              </w:rPr>
+              <w:tab/>
+            </w:r>
+            <w:r>
+              <w:rPr>
+                <w:noProof/>
+                <w:webHidden/>
+              </w:rPr>
+              <w:fldChar w:fldCharType="begin"/>
+            </w:r>
+            <w:r>
+              <w:rPr>
+                <w:noProof/>
+                <w:webHidden/>
+              </w:rPr>
+              <w:instrText xml:space="preserve"> PAGEREF _Toc51332285 \h </w:instrText>
+            </w:r>
+            <w:r>
+              <w:rPr>
+                <w:noProof/>
+                <w:webHidden/>
+              </w:rPr>
+            </w:r>
+            <w:r>
+              <w:rPr>
+                <w:noProof/>
+                <w:webHidden/>
+              </w:rPr>
+              <w:fldChar w:fldCharType="separate"/>
+            </w:r>
+            <w:r>
+              <w:rPr>
+                <w:noProof/>
+                <w:webHidden/>
+              </w:rPr>
+              <w:t>17</w:t>
+            </w:r>
+            <w:r>
+              <w:rPr>
+                <w:noProof/>
+                <w:webHidden/>
+              </w:rPr>
+              <w:fldChar w:fldCharType="end"/>
+            </w:r>
+          </w:hyperlink>
+        </w:p>
+        <w:p>
+          <w:pPr>
+            <w:pStyle w:val="TM3"/>
+            <w:rPr>
+              <w:rFonts w:eastAsiaTheme="minorEastAsia"/>
+              <w:noProof/>
+              <w:lang w:eastAsia="fr-FR"/>
+            </w:rPr>
+          </w:pPr>
+          <w:hyperlink w:anchor="_Toc51332286" w:history="1">
+            <w:r>
+              <w:rPr>
+                <w:rStyle w:val="Lienhypertexte"/>
+                <w:noProof/>
+                <w:highlight w:val="white"/>
+              </w:rPr>
+              <w:t>Saturation</w:t>
+            </w:r>
+            <w:r>
+              <w:rPr>
+                <w:noProof/>
+                <w:webHidden/>
+              </w:rPr>
+              <w:tab/>
+            </w:r>
+            <w:r>
+              <w:rPr>
+                <w:noProof/>
+                <w:webHidden/>
+              </w:rPr>
+              <w:fldChar w:fldCharType="begin"/>
+            </w:r>
+            <w:r>
+              <w:rPr>
+                <w:noProof/>
+                <w:webHidden/>
+              </w:rPr>
+              <w:instrText xml:space="preserve"> PAGEREF _Toc51332286 \h </w:instrText>
+            </w:r>
+            <w:r>
+              <w:rPr>
+                <w:noProof/>
+                <w:webHidden/>
+              </w:rPr>
+            </w:r>
+            <w:r>
+              <w:rPr>
+                <w:noProof/>
+                <w:webHidden/>
+              </w:rPr>
+              <w:fldChar w:fldCharType="separate"/>
+            </w:r>
+            <w:r>
+              <w:rPr>
+                <w:noProof/>
+                <w:webHidden/>
+              </w:rPr>
+              <w:t>17</w:t>
+            </w:r>
+            <w:r>
+              <w:rPr>
+                <w:noProof/>
+                <w:webHidden/>
+              </w:rPr>
+              <w:fldChar w:fldCharType="end"/>
+            </w:r>
+          </w:hyperlink>
+        </w:p>
+        <w:p>
+          <w:pPr>
+            <w:pStyle w:val="TM3"/>
+            <w:rPr>
+              <w:rFonts w:eastAsiaTheme="minorEastAsia"/>
+              <w:noProof/>
+              <w:lang w:eastAsia="fr-FR"/>
+            </w:rPr>
+          </w:pPr>
+          <w:hyperlink w:anchor="_Toc51332287" w:history="1">
+            <w:r>
+              <w:rPr>
+                <w:rStyle w:val="Lienhypertexte"/>
+                <w:noProof/>
+                <w:highlight w:val="white"/>
+              </w:rPr>
+              <w:t>Contraste</w:t>
+            </w:r>
+            <w:r>
+              <w:rPr>
+                <w:noProof/>
+                <w:webHidden/>
+              </w:rPr>
+              <w:tab/>
+            </w:r>
+            <w:r>
+              <w:rPr>
+                <w:noProof/>
+                <w:webHidden/>
+              </w:rPr>
+              <w:fldChar w:fldCharType="begin"/>
+            </w:r>
+            <w:r>
+              <w:rPr>
+                <w:noProof/>
+                <w:webHidden/>
+              </w:rPr>
+              <w:instrText xml:space="preserve"> PAGEREF _Toc51332287 \h </w:instrText>
+            </w:r>
+            <w:r>
+              <w:rPr>
+                <w:noProof/>
+                <w:webHidden/>
+              </w:rPr>
+            </w:r>
+            <w:r>
+              <w:rPr>
+                <w:noProof/>
+                <w:webHidden/>
+              </w:rPr>
+              <w:fldChar w:fldCharType="separate"/>
+            </w:r>
+            <w:r>
+              <w:rPr>
+                <w:noProof/>
+                <w:webHidden/>
+              </w:rPr>
+              <w:t>17</w:t>
+            </w:r>
+            <w:r>
+              <w:rPr>
+                <w:noProof/>
+                <w:webHidden/>
+              </w:rPr>
+              <w:fldChar w:fldCharType="end"/>
+            </w:r>
+          </w:hyperlink>
+        </w:p>
+        <w:p>
+          <w:pPr>
+            <w:pStyle w:val="TM3"/>
+            <w:rPr>
+              <w:rFonts w:eastAsiaTheme="minorEastAsia"/>
+              <w:noProof/>
+              <w:lang w:eastAsia="fr-FR"/>
+            </w:rPr>
+          </w:pPr>
+          <w:hyperlink w:anchor="_Toc51332288" w:history="1">
+            <w:r>
+              <w:rPr>
+                <w:rStyle w:val="Lienhypertexte"/>
+                <w:noProof/>
+                <w:highlight w:val="white"/>
+              </w:rPr>
+              <w:t>R</w:t>
+            </w:r>
+            <w:r>
+              <w:rPr>
+                <w:noProof/>
+                <w:webHidden/>
+              </w:rPr>
+              <w:tab/>
+            </w:r>
+            <w:r>
+              <w:rPr>
+                <w:noProof/>
+                <w:webHidden/>
+              </w:rPr>
+              <w:fldChar w:fldCharType="begin"/>
+            </w:r>
+            <w:r>
+              <w:rPr>
+                <w:noProof/>
+                <w:webHidden/>
+              </w:rPr>
+              <w:instrText xml:space="preserve"> PAGEREF _Toc51332288 \h </w:instrText>
+            </w:r>
+            <w:r>
+              <w:rPr>
+                <w:noProof/>
+                <w:webHidden/>
+              </w:rPr>
+            </w:r>
+            <w:r>
+              <w:rPr>
+                <w:noProof/>
+                <w:webHidden/>
+              </w:rPr>
+              <w:fldChar w:fldCharType="separate"/>
+            </w:r>
+            <w:r>
+              <w:rPr>
+                <w:noProof/>
+                <w:webHidden/>
+              </w:rPr>
+              <w:t>17</w:t>
+            </w:r>
+            <w:r>
+              <w:rPr>
+                <w:noProof/>
+                <w:webHidden/>
+              </w:rPr>
+              <w:fldChar w:fldCharType="end"/>
+            </w:r>
+          </w:hyperlink>
+        </w:p>
+        <w:p>
+          <w:pPr>
+            <w:pStyle w:val="TM3"/>
+            <w:rPr>
+              <w:rFonts w:eastAsiaTheme="minorEastAsia"/>
+              <w:noProof/>
+              <w:lang w:eastAsia="fr-FR"/>
+            </w:rPr>
+          </w:pPr>
+          <w:hyperlink w:anchor="_Toc51332289" w:history="1">
+            <w:r>
+              <w:rPr>
+                <w:rStyle w:val="Lienhypertexte"/>
+                <w:noProof/>
+                <w:highlight w:val="white"/>
+              </w:rPr>
+              <w:t>V</w:t>
+            </w:r>
+            <w:r>
+              <w:rPr>
+                <w:noProof/>
+                <w:webHidden/>
+              </w:rPr>
+              <w:tab/>
+            </w:r>
+            <w:r>
+              <w:rPr>
+                <w:noProof/>
+                <w:webHidden/>
+              </w:rPr>
+              <w:fldChar w:fldCharType="begin"/>
+            </w:r>
+            <w:r>
+              <w:rPr>
+                <w:noProof/>
+                <w:webHidden/>
+              </w:rPr>
+              <w:instrText xml:space="preserve"> PAGEREF _Toc51332289 \h </w:instrText>
+            </w:r>
+            <w:r>
+              <w:rPr>
+                <w:noProof/>
+                <w:webHidden/>
+              </w:rPr>
+            </w:r>
+            <w:r>
+              <w:rPr>
+                <w:noProof/>
+                <w:webHidden/>
+              </w:rPr>
+              <w:fldChar w:fldCharType="separate"/>
+            </w:r>
+            <w:r>
+              <w:rPr>
+                <w:noProof/>
+                <w:webHidden/>
+              </w:rPr>
+              <w:t>17</w:t>
+            </w:r>
+            <w:r>
+              <w:rPr>
+                <w:noProof/>
+                <w:webHidden/>
+              </w:rPr>
+              <w:fldChar w:fldCharType="end"/>
+            </w:r>
+          </w:hyperlink>
+        </w:p>
+        <w:p>
+          <w:pPr>
+            <w:pStyle w:val="TM3"/>
+            <w:rPr>
+              <w:rFonts w:eastAsiaTheme="minorEastAsia"/>
+              <w:noProof/>
+              <w:lang w:eastAsia="fr-FR"/>
+            </w:rPr>
+          </w:pPr>
+          <w:hyperlink w:anchor="_Toc51332290" w:history="1">
+            <w:r>
+              <w:rPr>
+                <w:rStyle w:val="Lienhypertexte"/>
+                <w:noProof/>
+                <w:highlight w:val="white"/>
+              </w:rPr>
+              <w:t>B</w:t>
+            </w:r>
+            <w:r>
+              <w:rPr>
+                <w:noProof/>
+                <w:webHidden/>
+              </w:rPr>
+              <w:tab/>
+            </w:r>
+            <w:r>
+              <w:rPr>
+                <w:noProof/>
+                <w:webHidden/>
+              </w:rPr>
+              <w:fldChar w:fldCharType="begin"/>
+            </w:r>
+            <w:r>
+              <w:rPr>
+                <w:noProof/>
+                <w:webHidden/>
+              </w:rPr>
+              <w:instrText xml:space="preserve"> PAGEREF _Toc51332290 \h </w:instrText>
+            </w:r>
+            <w:r>
+              <w:rPr>
+                <w:noProof/>
+                <w:webHidden/>
+              </w:rPr>
+            </w:r>
+            <w:r>
+              <w:rPr>
+                <w:noProof/>
+                <w:webHidden/>
+              </w:rPr>
+              <w:fldChar w:fldCharType="separate"/>
+            </w:r>
+            <w:r>
+              <w:rPr>
+                <w:noProof/>
+                <w:webHidden/>
+              </w:rPr>
+              <w:t>17</w:t>
             </w:r>
             <w:r>
               <w:rPr>
@@ -2950,7 +4115,7 @@
       <w:pPr>
         <w:pStyle w:val="Titre1"/>
       </w:pPr>
-      <w:bookmarkStart w:id="0" w:name="_Toc49623192"/>
+      <w:bookmarkStart w:id="0" w:name="_Toc51332232"/>
       <w:r>
         <w:lastRenderedPageBreak/>
         <w:t>Interface générale</w:t>
@@ -2970,9 +4135,9 @@
         </w:rPr>
         <w:drawing>
           <wp:inline distT="0" distB="0" distL="0" distR="0">
-            <wp:extent cx="6188710" cy="2301724"/>
+            <wp:extent cx="6188710" cy="2393149"/>
             <wp:effectExtent l="19050" t="0" r="2540" b="0"/>
-            <wp:docPr id="3" name="Image 1"/>
+            <wp:docPr id="9" name="Image 1"/>
             <wp:cNvGraphicFramePr>
               <a:graphicFrameLocks xmlns:a="http://schemas.openxmlformats.org/drawingml/2006/main" noChangeAspect="1"/>
             </wp:cNvGraphicFramePr>
@@ -2995,7 +4160,7 @@
                   <pic:spPr bwMode="auto">
                     <a:xfrm>
                       <a:off x="0" y="0"/>
-                      <a:ext cx="6188710" cy="2301724"/>
+                      <a:ext cx="6188710" cy="2393149"/>
                     </a:xfrm>
                     <a:prstGeom prst="rect">
                       <a:avLst/>
@@ -3060,7 +4225,7 @@
       <w:pPr>
         <w:pStyle w:val="Titre2"/>
       </w:pPr>
-      <w:bookmarkStart w:id="1" w:name="_Toc49623193"/>
+      <w:bookmarkStart w:id="1" w:name="_Toc51332233"/>
       <w:r>
         <w:t>Gestion des fichiers</w:t>
       </w:r>
@@ -3070,7 +4235,7 @@
       <w:pPr>
         <w:pStyle w:val="Titre3"/>
       </w:pPr>
-      <w:bookmarkStart w:id="2" w:name="_Toc49623194"/>
+      <w:bookmarkStart w:id="2" w:name="_Toc51332234"/>
       <w:r>
         <w:t xml:space="preserve">Bouton </w:t>
       </w:r>
@@ -3301,6 +4466,7 @@
         <w:spacing w:after="120"/>
       </w:pPr>
       <w:r>
+        <w:lastRenderedPageBreak/>
         <w:t>Pour lire une image, il suffit donc de choisir le type de fichier « Images » (type sélectionné par défaut), et de sélectionner ensuite le fichier à ouvrir.</w:t>
       </w:r>
     </w:p>
@@ -3310,7 +4476,6 @@
           <w:b/>
           <w:u w:val="single"/>
         </w:rPr>
-        <w:lastRenderedPageBreak/>
         <w:t>Remarque</w:t>
       </w:r>
       <w:r>
@@ -3321,7 +4486,7 @@
       <w:pPr>
         <w:pStyle w:val="Titre3"/>
       </w:pPr>
-      <w:bookmarkStart w:id="6" w:name="_Toc49623195"/>
+      <w:bookmarkStart w:id="6" w:name="_Toc51332235"/>
       <w:r>
         <w:t>Bouton « Création »</w:t>
       </w:r>
@@ -3421,7 +4586,7 @@
       <w:pPr>
         <w:pStyle w:val="Titre3"/>
       </w:pPr>
-      <w:bookmarkStart w:id="7" w:name="_Toc49623196"/>
+      <w:bookmarkStart w:id="7" w:name="_Toc51332236"/>
       <w:r>
         <w:t>Bouton « Import »</w:t>
       </w:r>
@@ -3439,7 +4604,7 @@
       <w:pPr>
         <w:pStyle w:val="Titre3"/>
       </w:pPr>
-      <w:bookmarkStart w:id="8" w:name="_Toc49623197"/>
+      <w:bookmarkStart w:id="8" w:name="_Toc51332237"/>
       <w:r>
         <w:t>Bouton « Conversion »</w:t>
       </w:r>
@@ -3459,7 +4624,7 @@
       <w:pPr>
         <w:pStyle w:val="Titre3"/>
       </w:pPr>
-      <w:bookmarkStart w:id="9" w:name="_Toc49623198"/>
+      <w:bookmarkStart w:id="9" w:name="_Toc51332238"/>
       <w:r>
         <w:t>Case à cocher « Recalculer Automatiquement »</w:t>
       </w:r>
@@ -3474,7 +4639,7 @@
       <w:pPr>
         <w:pStyle w:val="Titre3"/>
       </w:pPr>
-      <w:bookmarkStart w:id="10" w:name="_Toc49623199"/>
+      <w:bookmarkStart w:id="10" w:name="_Toc51332239"/>
       <w:r>
         <w:t>Bouton « Enregistrement »</w:t>
       </w:r>
@@ -3612,6 +4777,7 @@
         <w:rPr>
           <w:rStyle w:val="Titre4Car"/>
         </w:rPr>
+        <w:lastRenderedPageBreak/>
         <w:t>Image Bitmap (.png)</w:t>
       </w:r>
       <w:bookmarkEnd w:id="12"/>
@@ -3641,7 +4807,6 @@
         <w:rPr>
           <w:rStyle w:val="Titre4Car"/>
         </w:rPr>
-        <w:lastRenderedPageBreak/>
         <w:t>Sprite assembleur (.asm)</w:t>
       </w:r>
       <w:bookmarkEnd w:id="13"/>
@@ -4006,7 +5171,7 @@
       <w:pPr>
         <w:pStyle w:val="Titre3"/>
       </w:pPr>
-      <w:bookmarkStart w:id="21" w:name="_Toc49623200"/>
+      <w:bookmarkStart w:id="21" w:name="_Toc51332240"/>
       <w:r>
         <w:t>Case à cocher « Inclure  le code d’affichage dans l’image»</w:t>
       </w:r>
@@ -4030,7 +5195,7 @@
       <w:pPr>
         <w:pStyle w:val="Titre3"/>
       </w:pPr>
-      <w:bookmarkStart w:id="22" w:name="_Toc49623201"/>
+      <w:bookmarkStart w:id="22" w:name="_Toc51332241"/>
       <w:r>
         <w:t>Case à cocher « Inclure  la palette dans l’image»</w:t>
       </w:r>
@@ -4038,18 +5203,18 @@
     </w:p>
     <w:p>
       <w:r>
-        <w:t xml:space="preserve">Lorsque cette case est cochée, le mod écran et la palette de l’image sont inclus lors de la sauvegarde dans les données de l’image. Le fait de cocher la case « Include le code d’affichage dans l’image » cochera automatiquement « Include la palette dans l’image ». L’affichage ne pouvant pas se faire sans connaître la palette. Le mode et la palette seront placés à l’adresse &amp;C7D0 pour une image standard (17Ko), à l’adresse </w:t>
+        <w:t xml:space="preserve">Lorsque cette case est cochée, le mod écran et la palette de l’image sont inclus lors de la sauvegarde dans les données de l’image. Le fait de cocher la case « Include le code d’affichage dans l’image » cochera </w:t>
       </w:r>
       <w:r>
         <w:lastRenderedPageBreak/>
-        <w:t>&amp;800 pour une image en overscan (CPC standard ou CPC+). Le premier octer correspond au mode auquel est ajouté la valeur &amp;8C, pour permettre un décodage par le circuit Video Gate Array du CPC. Les octets suivants correspondent aux couleurs de 0 à 15 (1 octet sur CPC standard, 2 octets par couleur sur CPC+).</w:t>
+        <w:t>automatiquement « Include la palette dans l’image ». L’affichage ne pouvant pas se faire sans connaître la palette. Le mode et la palette seront placés à l’adresse &amp;C7D0 pour une image standard (17Ko), à l’adresse &amp;800 pour une image en overscan (CPC standard ou CPC+). Le premier octer correspond au mode auquel est ajouté la valeur &amp;8C, pour permettre un décodage par le circuit Video Gate Array du CPC. Les octets suivants correspondent aux couleurs de 0 à 15 (1 octet sur CPC standard, 2 octets par couleur sur CPC+).</w:t>
       </w:r>
     </w:p>
     <w:p>
       <w:pPr>
         <w:pStyle w:val="Titre2"/>
       </w:pPr>
-      <w:bookmarkStart w:id="23" w:name="_Toc49623202"/>
+      <w:bookmarkStart w:id="23" w:name="_Toc51332242"/>
       <w:r>
         <w:t>Partie « Résolution CPC »</w:t>
       </w:r>
@@ -4059,7 +5224,7 @@
       <w:pPr>
         <w:pStyle w:val="Titre3"/>
       </w:pPr>
-      <w:bookmarkStart w:id="24" w:name="_Toc49623203"/>
+      <w:bookmarkStart w:id="24" w:name="_Toc51332243"/>
       <w:r>
         <w:t>Champ « </w:t>
       </w:r>
@@ -4085,7 +5250,7 @@
       <w:pPr>
         <w:pStyle w:val="Titre3"/>
       </w:pPr>
-      <w:bookmarkStart w:id="25" w:name="_Toc49623204"/>
+      <w:bookmarkStart w:id="25" w:name="_Toc51332244"/>
       <w:r>
         <w:t>Champ « Nb Lignes »</w:t>
       </w:r>
@@ -4105,7 +5270,7 @@
       <w:pPr>
         <w:pStyle w:val="Titre3"/>
       </w:pPr>
-      <w:bookmarkStart w:id="26" w:name="_Toc49623205"/>
+      <w:bookmarkStart w:id="26" w:name="_Toc51332245"/>
       <w:r>
         <w:t>Bouton « Standard »</w:t>
       </w:r>
@@ -4120,7 +5285,7 @@
       <w:pPr>
         <w:pStyle w:val="Titre3"/>
       </w:pPr>
-      <w:bookmarkStart w:id="27" w:name="_Toc49623206"/>
+      <w:bookmarkStart w:id="27" w:name="_Toc51332246"/>
       <w:r>
         <w:t>Bouton « Overscan »</w:t>
       </w:r>
@@ -4135,7 +5300,7 @@
       <w:pPr>
         <w:pStyle w:val="Titre3"/>
       </w:pPr>
-      <w:bookmarkStart w:id="28" w:name="_Toc49623207"/>
+      <w:bookmarkStart w:id="28" w:name="_Toc51332247"/>
       <w:r>
         <w:t>Combo</w:t>
       </w:r>
@@ -4431,7 +5596,7 @@
       <w:pPr>
         <w:pStyle w:val="Titre3"/>
       </w:pPr>
-      <w:bookmarkStart w:id="40" w:name="_Toc49623208"/>
+      <w:bookmarkStart w:id="40" w:name="_Toc51332248"/>
       <w:r>
         <w:lastRenderedPageBreak/>
         <w:t>Bouton « Edition trames »</w:t>
@@ -4447,7 +5612,7 @@
       <w:pPr>
         <w:pStyle w:val="Titre2"/>
       </w:pPr>
-      <w:bookmarkStart w:id="41" w:name="_Toc49623209"/>
+      <w:bookmarkStart w:id="41" w:name="_Toc51332249"/>
       <w:r>
         <w:t>Popup « Edition trames Asc-ut »</w:t>
       </w:r>
@@ -4512,7 +5677,7 @@
       </w:r>
     </w:p>
     <w:p>
-      <w:bookmarkStart w:id="42" w:name="_Toc49623210"/>
+      <w:bookmarkStart w:id="42" w:name="_Toc51332250"/>
       <w:r>
         <w:rPr>
           <w:rStyle w:val="Titre3Car"/>
@@ -4525,7 +5690,7 @@
       </w:r>
     </w:p>
     <w:p>
-      <w:bookmarkStart w:id="43" w:name="_Toc49623211"/>
+      <w:bookmarkStart w:id="43" w:name="_Toc51332251"/>
       <w:r>
         <w:rPr>
           <w:rStyle w:val="Titre3Car"/>
@@ -4538,7 +5703,7 @@
       </w:r>
     </w:p>
     <w:p>
-      <w:bookmarkStart w:id="44" w:name="_Toc49623212"/>
+      <w:bookmarkStart w:id="44" w:name="_Toc51332252"/>
       <w:r>
         <w:rPr>
           <w:rStyle w:val="Titre3Car"/>
@@ -4557,7 +5722,7 @@
       </w:r>
     </w:p>
     <w:p>
-      <w:bookmarkStart w:id="45" w:name="_Toc49623213"/>
+      <w:bookmarkStart w:id="45" w:name="_Toc51332253"/>
       <w:r>
         <w:rPr>
           <w:rStyle w:val="Titre3Car"/>
@@ -4570,7 +5735,7 @@
       </w:r>
     </w:p>
     <w:p>
-      <w:bookmarkStart w:id="46" w:name="_Toc49623214"/>
+      <w:bookmarkStart w:id="46" w:name="_Toc51332254"/>
       <w:r>
         <w:rPr>
           <w:rStyle w:val="Titre3Car"/>
@@ -4589,7 +5754,7 @@
       </w:r>
     </w:p>
     <w:p>
-      <w:bookmarkStart w:id="47" w:name="_Toc49623215"/>
+      <w:bookmarkStart w:id="47" w:name="_Toc51332255"/>
       <w:r>
         <w:rPr>
           <w:rStyle w:val="Titre3Car"/>
@@ -4602,7 +5767,7 @@
       </w:r>
     </w:p>
     <w:p>
-      <w:bookmarkStart w:id="48" w:name="_Toc49623216"/>
+      <w:bookmarkStart w:id="48" w:name="_Toc51332256"/>
       <w:r>
         <w:rPr>
           <w:rStyle w:val="Titre3Car"/>
@@ -4622,7 +5787,7 @@
       </w:r>
     </w:p>
     <w:p>
-      <w:bookmarkStart w:id="49" w:name="_Toc49623217"/>
+      <w:bookmarkStart w:id="49" w:name="_Toc51332257"/>
       <w:r>
         <w:rPr>
           <w:rStyle w:val="Titre3Car"/>
@@ -4640,7 +5805,7 @@
       </w:r>
     </w:p>
     <w:p>
-      <w:bookmarkStart w:id="50" w:name="_Toc49623218"/>
+      <w:bookmarkStart w:id="50" w:name="_Toc51332258"/>
       <w:r>
         <w:rPr>
           <w:rStyle w:val="Titre3Car"/>
@@ -4662,7 +5827,7 @@
       </w:r>
     </w:p>
     <w:p>
-      <w:bookmarkStart w:id="51" w:name="_Toc49623219"/>
+      <w:bookmarkStart w:id="51" w:name="_Toc51332259"/>
       <w:r>
         <w:rPr>
           <w:rStyle w:val="Titre3Car"/>
@@ -4681,7 +5846,7 @@
       </w:r>
     </w:p>
     <w:p>
-      <w:bookmarkStart w:id="52" w:name="_Toc49623220"/>
+      <w:bookmarkStart w:id="52" w:name="_Toc51332260"/>
       <w:r>
         <w:rPr>
           <w:rStyle w:val="Titre3Car"/>
@@ -4709,7 +5874,7 @@
           <w:i/>
         </w:rPr>
       </w:pPr>
-      <w:bookmarkStart w:id="53" w:name="_Toc49623221"/>
+      <w:bookmarkStart w:id="53" w:name="_Toc51332261"/>
       <w:r>
         <w:rPr>
           <w:rStyle w:val="Titre3Car"/>
@@ -4738,7 +5903,7 @@
       </w:r>
     </w:p>
     <w:p>
-      <w:bookmarkStart w:id="54" w:name="_Toc49623222"/>
+      <w:bookmarkStart w:id="54" w:name="_Toc51332262"/>
       <w:r>
         <w:rPr>
           <w:rStyle w:val="Titre3Car"/>
@@ -4754,7 +5919,7 @@
       <w:pPr>
         <w:pStyle w:val="Titre2"/>
       </w:pPr>
-      <w:bookmarkStart w:id="55" w:name="_Toc49623223"/>
+      <w:bookmarkStart w:id="55" w:name="_Toc51332263"/>
       <w:r>
         <w:t>Partie « Tramage et rendu »</w:t>
       </w:r>
@@ -4764,7 +5929,7 @@
       <w:pPr>
         <w:pStyle w:val="Titre3"/>
       </w:pPr>
-      <w:bookmarkStart w:id="56" w:name="_Toc49623224"/>
+      <w:bookmarkStart w:id="56" w:name="_Toc51332264"/>
       <w:r>
         <w:t>Combo « type »</w:t>
       </w:r>
@@ -5484,7 +6649,7 @@
           <w:highlight w:val="white"/>
         </w:rPr>
       </w:pPr>
-      <w:bookmarkStart w:id="78" w:name="_Toc49623225"/>
+      <w:bookmarkStart w:id="78" w:name="_Toc51332265"/>
       <w:r>
         <w:rPr>
           <w:highlight w:val="white"/>
@@ -5512,7 +6677,7 @@
           <w:highlight w:val="white"/>
         </w:rPr>
       </w:pPr>
-      <w:bookmarkStart w:id="79" w:name="_Toc49623226"/>
+      <w:bookmarkStart w:id="79" w:name="_Toc51332266"/>
       <w:r>
         <w:rPr>
           <w:rStyle w:val="Titre3Car"/>
@@ -5541,7 +6706,7 @@
           <w:highlight w:val="white"/>
         </w:rPr>
       </w:pPr>
-      <w:bookmarkStart w:id="80" w:name="_Toc49623227"/>
+      <w:bookmarkStart w:id="80" w:name="_Toc51332267"/>
       <w:r>
         <w:rPr>
           <w:rStyle w:val="Titre3Car"/>
@@ -5563,7 +6728,7 @@
           <w:highlight w:val="white"/>
         </w:rPr>
       </w:pPr>
-      <w:bookmarkStart w:id="81" w:name="_Toc49623228"/>
+      <w:bookmarkStart w:id="81" w:name="_Toc51332268"/>
       <w:r>
         <w:rPr>
           <w:rStyle w:val="Titre3Car"/>
@@ -5599,7 +6764,7 @@
           <w:highlight w:val="white"/>
         </w:rPr>
       </w:pPr>
-      <w:bookmarkStart w:id="82" w:name="_Toc49623229"/>
+      <w:bookmarkStart w:id="82" w:name="_Toc51332269"/>
       <w:r>
         <w:rPr>
           <w:highlight w:val="white"/>
@@ -5927,7 +7092,7 @@
           <w:highlight w:val="white"/>
         </w:rPr>
       </w:pPr>
-      <w:bookmarkStart w:id="83" w:name="_Toc49623230"/>
+      <w:bookmarkStart w:id="83" w:name="_Toc51332270"/>
       <w:r>
         <w:rPr>
           <w:highlight w:val="white"/>
@@ -6194,7 +7359,7 @@
           <w:highlight w:val="white"/>
         </w:rPr>
       </w:pPr>
-      <w:bookmarkStart w:id="84" w:name="_Toc49623231"/>
+      <w:bookmarkStart w:id="84" w:name="_Toc51332271"/>
       <w:r>
         <w:rPr>
           <w:rStyle w:val="Titre3Car"/>
@@ -6336,7 +7501,7 @@
           <w:highlight w:val="white"/>
         </w:rPr>
       </w:pPr>
-      <w:bookmarkStart w:id="85" w:name="_Toc49623232"/>
+      <w:bookmarkStart w:id="85" w:name="_Toc51332272"/>
       <w:r>
         <w:rPr>
           <w:rStyle w:val="Titre3Car"/>
@@ -6429,7 +7594,7 @@
           <w:highlight w:val="white"/>
         </w:rPr>
       </w:pPr>
-      <w:bookmarkStart w:id="86" w:name="_Toc49623233"/>
+      <w:bookmarkStart w:id="86" w:name="_Toc51332273"/>
       <w:r>
         <w:rPr>
           <w:rStyle w:val="Titre3Car"/>
@@ -6513,6 +7678,726 @@
         </w:rPr>
         <w:t>.</w:t>
       </w:r>
+    </w:p>
+    <w:p>
+      <w:pPr>
+        <w:rPr>
+          <w:highlight w:val="white"/>
+        </w:rPr>
+      </w:pPr>
+      <w:r>
+        <w:rPr>
+          <w:highlight w:val="white"/>
+        </w:rPr>
+        <w:br w:type="page"/>
+      </w:r>
+    </w:p>
+    <w:p>
+      <w:pPr>
+        <w:pStyle w:val="Titre1"/>
+        <w:rPr>
+          <w:highlight w:val="white"/>
+        </w:rPr>
+      </w:pPr>
+      <w:bookmarkStart w:id="87" w:name="_Toc51332274"/>
+      <w:r>
+        <w:rPr>
+          <w:highlight w:val="white"/>
+        </w:rPr>
+        <w:lastRenderedPageBreak/>
+        <w:t>Cases à cocher en bas de l’interface principale</w:t>
+      </w:r>
+      <w:bookmarkEnd w:id="87"/>
+    </w:p>
+    <w:p>
+      <w:pPr>
+        <w:pStyle w:val="Titre2"/>
+        <w:rPr>
+          <w:highlight w:val="white"/>
+        </w:rPr>
+      </w:pPr>
+      <w:bookmarkStart w:id="88" w:name="_Toc51332275"/>
+      <w:r>
+        <w:rPr>
+          <w:highlight w:val="white"/>
+        </w:rPr>
+        <w:t>Case à cocher « Informations »</w:t>
+      </w:r>
+      <w:bookmarkEnd w:id="88"/>
+    </w:p>
+    <w:p>
+      <w:pPr>
+        <w:rPr>
+          <w:highlight w:val="white"/>
+        </w:rPr>
+      </w:pPr>
+      <w:r>
+        <w:rPr>
+          <w:highlight w:val="white"/>
+        </w:rPr>
+        <w:t>Cette case, si elle est cochée, affiche des informations dans une fenêtre lors de la lecture, conversion, sauvegarde d’une image ou animation. Si la case est décochée, la fenêtre disparaît.</w:t>
+      </w:r>
+    </w:p>
+    <w:p>
+      <w:pPr>
+        <w:pStyle w:val="Titre2"/>
+        <w:rPr>
+          <w:highlight w:val="white"/>
+        </w:rPr>
+      </w:pPr>
+      <w:bookmarkStart w:id="89" w:name="_Toc51332276"/>
+      <w:r>
+        <w:rPr>
+          <w:highlight w:val="white"/>
+        </w:rPr>
+        <w:t>Case à cocher « Gestion des couleurs »</w:t>
+      </w:r>
+      <w:bookmarkEnd w:id="89"/>
+    </w:p>
+    <w:p>
+      <w:pPr>
+        <w:rPr>
+          <w:highlight w:val="white"/>
+        </w:rPr>
+      </w:pPr>
+      <w:r>
+        <w:rPr>
+          <w:highlight w:val="white"/>
+        </w:rPr>
+        <w:t>Cette case, si elle est cochée, permet le réglage de paramètres de couleurs sur l’image source. En cochant la case, la fenêtre suivante apparaît :</w:t>
+      </w:r>
+    </w:p>
+    <w:p>
+      <w:pPr>
+        <w:rPr>
+          <w:highlight w:val="white"/>
+        </w:rPr>
+      </w:pPr>
+      <w:r>
+        <w:rPr>
+          <w:noProof/>
+          <w:lang w:eastAsia="fr-FR"/>
+        </w:rPr>
+        <w:drawing>
+          <wp:inline distT="0" distB="0" distL="0" distR="0">
+            <wp:extent cx="4667250" cy="2734945"/>
+            <wp:effectExtent l="19050" t="0" r="0" b="0"/>
+            <wp:docPr id="12" name="Image 10"/>
+            <wp:cNvGraphicFramePr>
+              <a:graphicFrameLocks xmlns:a="http://schemas.openxmlformats.org/drawingml/2006/main" noChangeAspect="1"/>
+            </wp:cNvGraphicFramePr>
+            <a:graphic xmlns:a="http://schemas.openxmlformats.org/drawingml/2006/main">
+              <a:graphicData uri="http://schemas.openxmlformats.org/drawingml/2006/picture">
+                <pic:pic xmlns:pic="http://schemas.openxmlformats.org/drawingml/2006/picture">
+                  <pic:nvPicPr>
+                    <pic:cNvPr id="0" name="Picture 10"/>
+                    <pic:cNvPicPr>
+                      <a:picLocks noChangeAspect="1" noChangeArrowheads="1"/>
+                    </pic:cNvPicPr>
+                  </pic:nvPicPr>
+                  <pic:blipFill>
+                    <a:blip r:embed="rId18" cstate="print"/>
+                    <a:srcRect/>
+                    <a:stretch>
+                      <a:fillRect/>
+                    </a:stretch>
+                  </pic:blipFill>
+                  <pic:spPr bwMode="auto">
+                    <a:xfrm>
+                      <a:off x="0" y="0"/>
+                      <a:ext cx="4667250" cy="2734945"/>
+                    </a:xfrm>
+                    <a:prstGeom prst="rect">
+                      <a:avLst/>
+                    </a:prstGeom>
+                    <a:noFill/>
+                    <a:ln w="9525">
+                      <a:noFill/>
+                      <a:miter lim="800000"/>
+                      <a:headEnd/>
+                      <a:tailEnd/>
+                    </a:ln>
+                  </pic:spPr>
+                </pic:pic>
+              </a:graphicData>
+            </a:graphic>
+          </wp:inline>
+        </w:drawing>
+      </w:r>
+    </w:p>
+    <w:p>
+      <w:pPr>
+        <w:rPr>
+          <w:highlight w:val="white"/>
+        </w:rPr>
+      </w:pPr>
+      <w:r>
+        <w:rPr>
+          <w:highlight w:val="white"/>
+        </w:rPr>
+        <w:t>Permettant de régler les paramètres suivants :</w:t>
+      </w:r>
+    </w:p>
+    <w:p>
+      <w:pPr>
+        <w:rPr>
+          <w:highlight w:val="white"/>
+        </w:rPr>
+      </w:pPr>
+      <w:bookmarkStart w:id="90" w:name="_Toc51332277"/>
+      <w:r>
+        <w:rPr>
+          <w:rStyle w:val="Titre3Car"/>
+          <w:highlight w:val="white"/>
+        </w:rPr>
+        <w:t>Case à cocher « Trier »</w:t>
+      </w:r>
+      <w:bookmarkEnd w:id="90"/>
+      <w:r>
+        <w:rPr>
+          <w:highlight w:val="white"/>
+        </w:rPr>
+        <w:t> : Lorsque cette case est cochée, les couleurs calculée dans la palette du cpc seront triées de la plus petite (ex 0 : noir) à la plus grande (ex 26 : blanc).</w:t>
+      </w:r>
+    </w:p>
+    <w:p>
+      <w:pPr>
+        <w:rPr>
+          <w:highlight w:val="white"/>
+        </w:rPr>
+      </w:pPr>
+      <w:bookmarkStart w:id="91" w:name="_Toc51332278"/>
+      <w:r>
+        <w:rPr>
+          <w:rStyle w:val="Titre3Car"/>
+          <w:highlight w:val="white"/>
+        </w:rPr>
+        <w:t>Case à cocher « Noir &amp; blanc »</w:t>
+      </w:r>
+      <w:bookmarkEnd w:id="91"/>
+      <w:r>
+        <w:rPr>
+          <w:rStyle w:val="Titre3Car"/>
+          <w:highlight w:val="white"/>
+        </w:rPr>
+        <w:t> </w:t>
+      </w:r>
+      <w:r>
+        <w:rPr>
+          <w:highlight w:val="white"/>
+        </w:rPr>
+        <w:t>: Lors que cette case est cochée, l’image source sera traitée comme une image en noir &amp; blanc.</w:t>
+      </w:r>
+    </w:p>
+    <w:p>
+      <w:pPr>
+        <w:rPr>
+          <w:highlight w:val="white"/>
+        </w:rPr>
+      </w:pPr>
+      <w:bookmarkStart w:id="92" w:name="_Toc51332279"/>
+      <w:r>
+        <w:rPr>
+          <w:rStyle w:val="Titre3Car"/>
+          <w:highlight w:val="white"/>
+        </w:rPr>
+        <w:t>Case à cocher « Plus précise »</w:t>
+      </w:r>
+      <w:bookmarkEnd w:id="92"/>
+      <w:r>
+        <w:rPr>
+          <w:highlight w:val="white"/>
+        </w:rPr>
+        <w:t> : Lorsque cette case est cochée, la conversion des couleurs de l’image source vers une couleur CPC utilisera un algorithme de comparaison de luminance plutôt qu’un algorithme de comparaison de seuil RVB pour calculer la palette CPC depuis l’image source.</w:t>
+      </w:r>
+    </w:p>
+    <w:p>
+      <w:pPr>
+        <w:rPr>
+          <w:highlight w:val="white"/>
+        </w:rPr>
+      </w:pPr>
+      <w:bookmarkStart w:id="93" w:name="_Toc51332280"/>
+      <w:r>
+        <w:rPr>
+          <w:rStyle w:val="Titre3Car"/>
+          <w:highlight w:val="white"/>
+        </w:rPr>
+        <w:t>Case à cocher « CPC+ »</w:t>
+      </w:r>
+      <w:bookmarkEnd w:id="93"/>
+      <w:r>
+        <w:rPr>
+          <w:highlight w:val="white"/>
+        </w:rPr>
+        <w:t> : Lorsque cette case est cochée, la palette générée correspondra à la palette CPC+ (4096 teintes différentes) au lieu de la palette CPC « standard » (27 teintes différentes)</w:t>
+      </w:r>
+      <w:r>
+        <w:rPr>
+          <w:highlight w:val="white"/>
+        </w:rPr>
+        <w:t>.</w:t>
+      </w:r>
+    </w:p>
+    <w:p>
+      <w:pPr>
+        <w:rPr>
+          <w:highlight w:val="white"/>
+        </w:rPr>
+      </w:pPr>
+      <w:bookmarkStart w:id="94" w:name="_Toc51332281"/>
+      <w:r>
+        <w:rPr>
+          <w:rStyle w:val="Titre3Car"/>
+          <w:highlight w:val="white"/>
+        </w:rPr>
+        <w:t>C</w:t>
+      </w:r>
+      <w:r>
+        <w:rPr>
+          <w:rStyle w:val="Titre3Car"/>
+          <w:highlight w:val="white"/>
+        </w:rPr>
+        <w:t>ase à cocher « Réduction 1 »</w:t>
+      </w:r>
+      <w:bookmarkEnd w:id="94"/>
+      <w:r>
+        <w:rPr>
+          <w:highlight w:val="white"/>
+        </w:rPr>
+        <w:t> :</w:t>
+      </w:r>
+      <w:r>
+        <w:rPr>
+          <w:highlight w:val="white"/>
+        </w:rPr>
+        <w:t xml:space="preserve"> Lorsque cette case est cochée, un premier niveau de « postériation » de l’image source est effectué (« suppression » de bits dans les composantes RVB de l’image).</w:t>
+      </w:r>
+    </w:p>
+    <w:p>
+      <w:pPr>
+        <w:rPr>
+          <w:highlight w:val="white"/>
+        </w:rPr>
+      </w:pPr>
+      <w:bookmarkStart w:id="95" w:name="_Toc51332282"/>
+      <w:r>
+        <w:rPr>
+          <w:rStyle w:val="Titre3Car"/>
+          <w:highlight w:val="white"/>
+        </w:rPr>
+        <w:t>Case à cocher « Réduction 2 »</w:t>
+      </w:r>
+      <w:bookmarkEnd w:id="95"/>
+      <w:r>
+        <w:rPr>
+          <w:highlight w:val="white"/>
+        </w:rPr>
+        <w:t> :</w:t>
+      </w:r>
+      <w:r>
+        <w:rPr>
+          <w:highlight w:val="white"/>
+        </w:rPr>
+        <w:t xml:space="preserve"> Lorsque cette case est cochée, un second niveau de « postérisation » de l ‘image source est effectué.</w:t>
+      </w:r>
+    </w:p>
+    <w:p>
+      <w:pPr>
+        <w:rPr>
+          <w:highlight w:val="white"/>
+        </w:rPr>
+      </w:pPr>
+      <w:bookmarkStart w:id="96" w:name="_Toc51332283"/>
+      <w:r>
+        <w:rPr>
+          <w:rStyle w:val="Titre3Car"/>
+          <w:highlight w:val="white"/>
+        </w:rPr>
+        <w:t>Case à cocher « Réduction 3 »</w:t>
+      </w:r>
+      <w:bookmarkEnd w:id="96"/>
+      <w:r>
+        <w:rPr>
+          <w:highlight w:val="white"/>
+        </w:rPr>
+        <w:t> :</w:t>
+      </w:r>
+      <w:r>
+        <w:rPr>
+          <w:highlight w:val="white"/>
+        </w:rPr>
+        <w:t>Lorsque cette case est cochée, un troisième  niveau de « postérisation » de l’image source est effectuée.</w:t>
+      </w:r>
+    </w:p>
+    <w:p>
+      <w:pPr>
+        <w:rPr>
+          <w:highlight w:val="white"/>
+        </w:rPr>
+      </w:pPr>
+      <w:bookmarkStart w:id="97" w:name="_Toc51332284"/>
+      <w:r>
+        <w:rPr>
+          <w:rStyle w:val="Titre3Car"/>
+          <w:highlight w:val="white"/>
+        </w:rPr>
+        <w:lastRenderedPageBreak/>
+        <w:t>Case à cocher « Réduction 4 »</w:t>
+      </w:r>
+      <w:bookmarkEnd w:id="97"/>
+      <w:r>
+        <w:rPr>
+          <w:highlight w:val="white"/>
+        </w:rPr>
+        <w:t> :</w:t>
+      </w:r>
+      <w:r>
+        <w:rPr>
+          <w:highlight w:val="white"/>
+        </w:rPr>
+        <w:t xml:space="preserve"> </w:t>
+      </w:r>
+      <w:r>
+        <w:rPr>
+          <w:highlight w:val="white"/>
+        </w:rPr>
+        <w:t>Lorsque cette case est cochée, un quatrième niveau de « postérisation » de l’image source est effectuée. Attention ! Si cette case est cochée, l’image souce ne contiendre plus que 8 couleurs différentes.</w:t>
+      </w:r>
+    </w:p>
+    <w:p>
+      <w:pPr>
+        <w:rPr>
+          <w:highlight w:val="white"/>
+        </w:rPr>
+      </w:pPr>
+      <w:bookmarkStart w:id="98" w:name="_Toc51332285"/>
+      <w:r>
+        <w:rPr>
+          <w:rStyle w:val="Titre3Car"/>
+          <w:highlight w:val="white"/>
+        </w:rPr>
+        <w:t>Luminosité</w:t>
+      </w:r>
+      <w:bookmarkEnd w:id="98"/>
+      <w:r>
+        <w:rPr>
+          <w:rStyle w:val="Titre3Car"/>
+          <w:highlight w:val="white"/>
+        </w:rPr>
+        <w:t> </w:t>
+      </w:r>
+      <w:r>
+        <w:rPr>
+          <w:highlight w:val="white"/>
+        </w:rPr>
+        <w:t>:</w:t>
+      </w:r>
+      <w:r>
+        <w:rPr>
+          <w:highlight w:val="white"/>
+        </w:rPr>
+        <w:t xml:space="preserve"> La luminosité de l’image source est réglée par défaut à 100%. Les boutons « </w:t>
+      </w:r>
+      <w:r>
+        <w:rPr>
+          <w:rStyle w:val="Titre4Car"/>
+          <w:highlight w:val="white"/>
+        </w:rPr>
+        <w:t>+</w:t>
+      </w:r>
+      <w:r>
+        <w:rPr>
+          <w:highlight w:val="white"/>
+        </w:rPr>
+        <w:t> » et « </w:t>
+      </w:r>
+      <w:r>
+        <w:rPr>
+          <w:rStyle w:val="Titre4Car"/>
+          <w:highlight w:val="white"/>
+        </w:rPr>
+        <w:t>-</w:t>
+      </w:r>
+      <w:r>
+        <w:rPr>
+          <w:highlight w:val="white"/>
+        </w:rPr>
+        <w:t> » permettent un réglage fin entre 0 et 200%. Le curseur permet un réglage rapide de la luminosité.</w:t>
+      </w:r>
+    </w:p>
+    <w:p>
+      <w:pPr>
+        <w:rPr>
+          <w:highlight w:val="white"/>
+        </w:rPr>
+      </w:pPr>
+      <w:bookmarkStart w:id="99" w:name="_Toc51332286"/>
+      <w:r>
+        <w:rPr>
+          <w:rStyle w:val="Titre3Car"/>
+          <w:highlight w:val="white"/>
+        </w:rPr>
+        <w:t>Saturation</w:t>
+      </w:r>
+      <w:bookmarkEnd w:id="99"/>
+      <w:r>
+        <w:rPr>
+          <w:rStyle w:val="Titre3Car"/>
+          <w:highlight w:val="white"/>
+        </w:rPr>
+        <w:t> </w:t>
+      </w:r>
+      <w:r>
+        <w:rPr>
+          <w:highlight w:val="white"/>
+        </w:rPr>
+        <w:t>:</w:t>
+      </w:r>
+      <w:r>
+        <w:rPr>
+          <w:highlight w:val="white"/>
+        </w:rPr>
+        <w:t xml:space="preserve"> La saturation des couleurs de l’image source est réglée par défaut à 100%. Les boutons « </w:t>
+      </w:r>
+      <w:r>
+        <w:rPr>
+          <w:rStyle w:val="Titre4Car"/>
+          <w:highlight w:val="white"/>
+        </w:rPr>
+        <w:t>+</w:t>
+      </w:r>
+      <w:r>
+        <w:rPr>
+          <w:highlight w:val="white"/>
+        </w:rPr>
+        <w:t> » et « </w:t>
+      </w:r>
+      <w:r>
+        <w:rPr>
+          <w:rStyle w:val="Titre4Car"/>
+          <w:highlight w:val="white"/>
+        </w:rPr>
+        <w:t>-</w:t>
+      </w:r>
+      <w:r>
+        <w:rPr>
+          <w:highlight w:val="white"/>
+        </w:rPr>
+        <w:t> » permettent un réglage fin entre 0 et 200%. Le curseur permet un réglage rapide de la saturation.</w:t>
+      </w:r>
+    </w:p>
+    <w:p>
+      <w:pPr>
+        <w:rPr>
+          <w:highlight w:val="white"/>
+        </w:rPr>
+      </w:pPr>
+      <w:bookmarkStart w:id="100" w:name="_Toc51332287"/>
+      <w:r>
+        <w:rPr>
+          <w:rStyle w:val="Titre3Car"/>
+          <w:highlight w:val="white"/>
+        </w:rPr>
+        <w:t>Contraste</w:t>
+      </w:r>
+      <w:bookmarkEnd w:id="100"/>
+      <w:r>
+        <w:rPr>
+          <w:rStyle w:val="Titre3Car"/>
+          <w:highlight w:val="white"/>
+        </w:rPr>
+        <w:t> </w:t>
+      </w:r>
+      <w:r>
+        <w:rPr>
+          <w:highlight w:val="white"/>
+        </w:rPr>
+        <w:t xml:space="preserve">: </w:t>
+      </w:r>
+      <w:r>
+        <w:rPr>
+          <w:highlight w:val="white"/>
+        </w:rPr>
+        <w:t>Le contraste de l’image source est réglée par défaut à 100%. Les boutons « </w:t>
+      </w:r>
+      <w:r>
+        <w:rPr>
+          <w:rStyle w:val="Titre4Car"/>
+          <w:highlight w:val="white"/>
+        </w:rPr>
+        <w:t>+</w:t>
+      </w:r>
+      <w:r>
+        <w:rPr>
+          <w:highlight w:val="white"/>
+        </w:rPr>
+        <w:t> » et « </w:t>
+      </w:r>
+      <w:r>
+        <w:rPr>
+          <w:rStyle w:val="Titre4Car"/>
+          <w:highlight w:val="white"/>
+        </w:rPr>
+        <w:t>-</w:t>
+      </w:r>
+      <w:r>
+        <w:rPr>
+          <w:highlight w:val="white"/>
+        </w:rPr>
+        <w:t> » permettent un réglage fin entre 0 et 200%. Le curseur permet un réglage rapide du contraste.</w:t>
+      </w:r>
+    </w:p>
+    <w:p>
+      <w:pPr>
+        <w:rPr>
+          <w:highlight w:val="white"/>
+        </w:rPr>
+      </w:pPr>
+      <w:bookmarkStart w:id="101" w:name="_Toc51332288"/>
+      <w:r>
+        <w:rPr>
+          <w:rStyle w:val="Titre3Car"/>
+          <w:highlight w:val="white"/>
+        </w:rPr>
+        <w:t>R</w:t>
+      </w:r>
+      <w:bookmarkEnd w:id="101"/>
+      <w:r>
+        <w:rPr>
+          <w:highlight w:val="white"/>
+        </w:rPr>
+        <w:t> : La prise en compte de la composante rouge de l’image source est réglée par défaut à 100%. Les boutons « </w:t>
+      </w:r>
+      <w:r>
+        <w:rPr>
+          <w:rStyle w:val="Titre4Car"/>
+          <w:highlight w:val="white"/>
+        </w:rPr>
+        <w:t>+</w:t>
+      </w:r>
+      <w:r>
+        <w:rPr>
+          <w:highlight w:val="white"/>
+        </w:rPr>
+        <w:t> » et « </w:t>
+      </w:r>
+      <w:r>
+        <w:rPr>
+          <w:rStyle w:val="Titre4Car"/>
+          <w:highlight w:val="white"/>
+        </w:rPr>
+        <w:t>-</w:t>
+      </w:r>
+      <w:r>
+        <w:rPr>
+          <w:highlight w:val="white"/>
+        </w:rPr>
+        <w:t> » permettent un réglage fin entre 0 et 200%. Le curseur permet un réglage rapide du pourcentage de la composante rouge.</w:t>
+      </w:r>
+    </w:p>
+    <w:p>
+      <w:pPr>
+        <w:rPr>
+          <w:highlight w:val="white"/>
+        </w:rPr>
+      </w:pPr>
+      <w:bookmarkStart w:id="102" w:name="_Toc51332289"/>
+      <w:r>
+        <w:rPr>
+          <w:rStyle w:val="Titre3Car"/>
+          <w:highlight w:val="white"/>
+        </w:rPr>
+        <w:t>V</w:t>
+      </w:r>
+      <w:bookmarkEnd w:id="102"/>
+      <w:r>
+        <w:rPr>
+          <w:highlight w:val="white"/>
+        </w:rPr>
+        <w:t> : La prise en compte de la composante verte de l’image source est réglée par défaut à 100%. Les boutons « </w:t>
+      </w:r>
+      <w:r>
+        <w:rPr>
+          <w:rStyle w:val="Titre4Car"/>
+          <w:highlight w:val="white"/>
+        </w:rPr>
+        <w:t>+</w:t>
+      </w:r>
+      <w:r>
+        <w:rPr>
+          <w:highlight w:val="white"/>
+        </w:rPr>
+        <w:t> » et « </w:t>
+      </w:r>
+      <w:r>
+        <w:rPr>
+          <w:rStyle w:val="Titre4Car"/>
+          <w:highlight w:val="white"/>
+        </w:rPr>
+        <w:t>-</w:t>
+      </w:r>
+      <w:r>
+        <w:rPr>
+          <w:highlight w:val="white"/>
+        </w:rPr>
+        <w:t> » permettent un réglage fin entre 0 et 200%. Le curseur permet un réglage rapide du pourcentage de la composante verte.</w:t>
+      </w:r>
+    </w:p>
+    <w:p>
+      <w:pPr>
+        <w:rPr>
+          <w:highlight w:val="white"/>
+        </w:rPr>
+      </w:pPr>
+      <w:bookmarkStart w:id="103" w:name="_Toc51332290"/>
+      <w:r>
+        <w:rPr>
+          <w:rStyle w:val="Titre3Car"/>
+          <w:highlight w:val="white"/>
+        </w:rPr>
+        <w:t>B</w:t>
+      </w:r>
+      <w:bookmarkEnd w:id="103"/>
+      <w:r>
+        <w:rPr>
+          <w:highlight w:val="white"/>
+        </w:rPr>
+        <w:t> : La prise en compte de la composante bleue de l’image source est réglée par défaut à 100%. Les boutons « </w:t>
+      </w:r>
+      <w:r>
+        <w:rPr>
+          <w:rStyle w:val="Titre4Car"/>
+          <w:highlight w:val="white"/>
+        </w:rPr>
+        <w:t>+</w:t>
+      </w:r>
+      <w:r>
+        <w:rPr>
+          <w:highlight w:val="white"/>
+        </w:rPr>
+        <w:t> » et « </w:t>
+      </w:r>
+      <w:r>
+        <w:rPr>
+          <w:rStyle w:val="Titre4Car"/>
+          <w:highlight w:val="white"/>
+        </w:rPr>
+        <w:t>-</w:t>
+      </w:r>
+      <w:r>
+        <w:rPr>
+          <w:highlight w:val="white"/>
+        </w:rPr>
+        <w:t> » permettent un réglage fin entre 0 et 200%. Le curseur permet un réglage rapide du pourcentage de la composante bleue.</w:t>
+      </w:r>
+    </w:p>
+    <w:p>
+      <w:pPr>
+        <w:rPr>
+          <w:highlight w:val="white"/>
+        </w:rPr>
+      </w:pPr>
     </w:p>
     <w:sectPr>
       <w:pgSz w:w="11906" w:h="16838"/>
@@ -7016,7 +8901,6 @@
   <w:style w:type="character" w:default="1" w:styleId="Policepardfaut">
     <w:name w:val="Default Paragraph Font"/>
     <w:uiPriority w:val="1"/>
-    <w:semiHidden/>
     <w:unhideWhenUsed/>
   </w:style>
   <w:style w:type="table" w:default="1" w:styleId="TableauNormal">
@@ -7497,7 +9381,7 @@
 </file>
 
 <file path=customXml/itemProps1.xml><?xml version="1.0" encoding="utf-8"?>
-<ds:datastoreItem xmlns:ds="http://schemas.openxmlformats.org/officeDocument/2006/customXml" ds:itemID="{6B27A88E-E71C-4A6C-A3CC-4F54E2894EC1}">
+<ds:datastoreItem xmlns:ds="http://schemas.openxmlformats.org/officeDocument/2006/customXml" ds:itemID="{3D2578A3-BC4B-4355-A335-BCAE78042FAE}">
   <ds:schemaRefs>
     <ds:schemaRef ds:uri="http://schemas.openxmlformats.org/officeDocument/2006/bibliography"/>
   </ds:schemaRefs>

--- a/Docs/ConvImgCpc.docx
+++ b/Docs/ConvImgCpc.docx
@@ -6184,6 +6184,24 @@
       </w:r>
       <w:r>
         <w:t>: Mode particulier, permettant l’affichage d’un écran en Mode 2 (160x200, 2 couleurs), composé de « trames » prédéfinies par le logiciel interne. Les trames sont composées de 8 blocs de 2x4 pixels en Mode 2, chacun avec une couleur particulière, disposés en bloc de 4x2. Il y a 256 trames prédéfinies. L’image sera donc calculé en utilisant ces trames prédéfinies. L’avantage de ce système est que l’image sera encodée en utilisant ces trames plutôt que le format mémoire classique du CPC, permettant ainsi de diviser par 8 la taille « brut » de l’image. (un octet permettant de sauvegarder 2 trames de 8 blocs de 2x4 pixels mode 2, un écran de 640x200 sera composé de 4000 trames, soit 2000 octets).</w:t>
+      </w:r>
+    </w:p>
+    <w:p>
+      <w:pPr>
+        <w:pStyle w:val="Paragraphedeliste"/>
+        <w:numPr>
+          <w:ilvl w:val="0"/>
+          <w:numId w:val="1"/>
+        </w:numPr>
+      </w:pPr>
+      <w:r>
+        <w:rPr>
+          <w:rStyle w:val="Titre4Car"/>
+        </w:rPr>
+        <w:t>Capture Sprites </w:t>
+      </w:r>
+      <w:r>
+        <w:t>: Mode particulier, permettant de convertir une image en résolution standard 320x200 et en 16 couleurs. Ce mode permet de « capturer » des sprites hard CPC+ depuis une image convertie (voir chapitre ####)</w:t>
       </w:r>
     </w:p>
     <w:p>
@@ -10261,7 +10279,7 @@
 </file>
 
 <file path=customXml/itemProps1.xml><?xml version="1.0" encoding="utf-8"?>
-<ds:datastoreItem xmlns:ds="http://schemas.openxmlformats.org/officeDocument/2006/customXml" ds:itemID="{A1F20C43-8B27-4B86-B0D8-68C4028517D9}">
+<ds:datastoreItem xmlns:ds="http://schemas.openxmlformats.org/officeDocument/2006/customXml" ds:itemID="{4CDA9255-5532-4565-AB6B-E1F8978BE7C8}">
   <ds:schemaRefs>
     <ds:schemaRef ds:uri="http://schemas.openxmlformats.org/officeDocument/2006/bibliography"/>
   </ds:schemaRefs>

--- a/Docs/ConvImgCpc.docx
+++ b/Docs/ConvImgCpc.docx
@@ -57,7 +57,7 @@
           <w:r>
             <w:br w:type="page"/>
           </w:r>
-          <w:bookmarkStart w:id="0" w:name="_Toc59474116"/>
+          <w:bookmarkStart w:id="0" w:name="_Toc59554504"/>
           <w:r>
             <w:lastRenderedPageBreak/>
             <w:t>Sommaire</w:t>
@@ -92,7 +92,7 @@
             </w:rPr>
             <w:fldChar w:fldCharType="separate"/>
           </w:r>
-          <w:hyperlink w:anchor="_Toc59474116" w:history="1">
+          <w:hyperlink w:anchor="_Toc59554504" w:history="1">
             <w:r>
               <w:rPr>
                 <w:rStyle w:val="Lienhypertexte"/>
@@ -119,7 +119,7 @@
                 <w:noProof/>
                 <w:webHidden/>
               </w:rPr>
-              <w:instrText xml:space="preserve"> PAGEREF _Toc59474116 \h </w:instrText>
+              <w:instrText xml:space="preserve"> PAGEREF _Toc59554504 \h </w:instrText>
             </w:r>
             <w:r>
               <w:rPr>
@@ -162,7 +162,7 @@
               <w:lang w:eastAsia="fr-FR"/>
             </w:rPr>
           </w:pPr>
-          <w:hyperlink w:anchor="_Toc59474117" w:history="1">
+          <w:hyperlink w:anchor="_Toc59554505" w:history="1">
             <w:r>
               <w:rPr>
                 <w:rStyle w:val="Lienhypertexte"/>
@@ -189,7 +189,7 @@
                 <w:noProof/>
                 <w:webHidden/>
               </w:rPr>
-              <w:instrText xml:space="preserve"> PAGEREF _Toc59474117 \h </w:instrText>
+              <w:instrText xml:space="preserve"> PAGEREF _Toc59554505 \h </w:instrText>
             </w:r>
             <w:r>
               <w:rPr>
@@ -232,7 +232,7 @@
               <w:lang w:eastAsia="fr-FR"/>
             </w:rPr>
           </w:pPr>
-          <w:hyperlink w:anchor="_Toc59474118" w:history="1">
+          <w:hyperlink w:anchor="_Toc59554506" w:history="1">
             <w:r>
               <w:rPr>
                 <w:rStyle w:val="Lienhypertexte"/>
@@ -259,7 +259,7 @@
                 <w:noProof/>
                 <w:webHidden/>
               </w:rPr>
-              <w:instrText xml:space="preserve"> PAGEREF _Toc59474118 \h </w:instrText>
+              <w:instrText xml:space="preserve"> PAGEREF _Toc59554506 \h </w:instrText>
             </w:r>
             <w:r>
               <w:rPr>
@@ -302,7 +302,7 @@
               <w:lang w:eastAsia="fr-FR"/>
             </w:rPr>
           </w:pPr>
-          <w:hyperlink w:anchor="_Toc59474119" w:history="1">
+          <w:hyperlink w:anchor="_Toc59554507" w:history="1">
             <w:r>
               <w:rPr>
                 <w:rStyle w:val="Lienhypertexte"/>
@@ -329,7 +329,7 @@
                 <w:noProof/>
                 <w:webHidden/>
               </w:rPr>
-              <w:instrText xml:space="preserve"> PAGEREF _Toc59474119 \h </w:instrText>
+              <w:instrText xml:space="preserve"> PAGEREF _Toc59554507 \h </w:instrText>
             </w:r>
             <w:r>
               <w:rPr>
@@ -372,7 +372,7 @@
               <w:lang w:eastAsia="fr-FR"/>
             </w:rPr>
           </w:pPr>
-          <w:hyperlink w:anchor="_Toc59474120" w:history="1">
+          <w:hyperlink w:anchor="_Toc59554508" w:history="1">
             <w:r>
               <w:rPr>
                 <w:rStyle w:val="Lienhypertexte"/>
@@ -399,7 +399,7 @@
                 <w:noProof/>
                 <w:webHidden/>
               </w:rPr>
-              <w:instrText xml:space="preserve"> PAGEREF _Toc59474120 \h </w:instrText>
+              <w:instrText xml:space="preserve"> PAGEREF _Toc59554508 \h </w:instrText>
             </w:r>
             <w:r>
               <w:rPr>
@@ -442,7 +442,7 @@
               <w:lang w:eastAsia="fr-FR"/>
             </w:rPr>
           </w:pPr>
-          <w:hyperlink w:anchor="_Toc59474121" w:history="1">
+          <w:hyperlink w:anchor="_Toc59554509" w:history="1">
             <w:r>
               <w:rPr>
                 <w:rStyle w:val="Lienhypertexte"/>
@@ -469,7 +469,7 @@
                 <w:noProof/>
                 <w:webHidden/>
               </w:rPr>
-              <w:instrText xml:space="preserve"> PAGEREF _Toc59474121 \h </w:instrText>
+              <w:instrText xml:space="preserve"> PAGEREF _Toc59554509 \h </w:instrText>
             </w:r>
             <w:r>
               <w:rPr>
@@ -512,7 +512,7 @@
               <w:lang w:eastAsia="fr-FR"/>
             </w:rPr>
           </w:pPr>
-          <w:hyperlink w:anchor="_Toc59474122" w:history="1">
+          <w:hyperlink w:anchor="_Toc59554510" w:history="1">
             <w:r>
               <w:rPr>
                 <w:rStyle w:val="Lienhypertexte"/>
@@ -539,7 +539,7 @@
                 <w:noProof/>
                 <w:webHidden/>
               </w:rPr>
-              <w:instrText xml:space="preserve"> PAGEREF _Toc59474122 \h </w:instrText>
+              <w:instrText xml:space="preserve"> PAGEREF _Toc59554510 \h </w:instrText>
             </w:r>
             <w:r>
               <w:rPr>
@@ -582,7 +582,7 @@
               <w:lang w:eastAsia="fr-FR"/>
             </w:rPr>
           </w:pPr>
-          <w:hyperlink w:anchor="_Toc59474123" w:history="1">
+          <w:hyperlink w:anchor="_Toc59554511" w:history="1">
             <w:r>
               <w:rPr>
                 <w:rStyle w:val="Lienhypertexte"/>
@@ -609,7 +609,7 @@
                 <w:noProof/>
                 <w:webHidden/>
               </w:rPr>
-              <w:instrText xml:space="preserve"> PAGEREF _Toc59474123 \h </w:instrText>
+              <w:instrText xml:space="preserve"> PAGEREF _Toc59554511 \h </w:instrText>
             </w:r>
             <w:r>
               <w:rPr>
@@ -652,7 +652,7 @@
               <w:lang w:eastAsia="fr-FR"/>
             </w:rPr>
           </w:pPr>
-          <w:hyperlink w:anchor="_Toc59474124" w:history="1">
+          <w:hyperlink w:anchor="_Toc59554512" w:history="1">
             <w:r>
               <w:rPr>
                 <w:rStyle w:val="Lienhypertexte"/>
@@ -679,7 +679,7 @@
                 <w:noProof/>
                 <w:webHidden/>
               </w:rPr>
-              <w:instrText xml:space="preserve"> PAGEREF _Toc59474124 \h </w:instrText>
+              <w:instrText xml:space="preserve"> PAGEREF _Toc59554512 \h </w:instrText>
             </w:r>
             <w:r>
               <w:rPr>
@@ -722,7 +722,7 @@
               <w:lang w:eastAsia="fr-FR"/>
             </w:rPr>
           </w:pPr>
-          <w:hyperlink w:anchor="_Toc59474125" w:history="1">
+          <w:hyperlink w:anchor="_Toc59554513" w:history="1">
             <w:r>
               <w:rPr>
                 <w:rStyle w:val="Lienhypertexte"/>
@@ -749,7 +749,7 @@
                 <w:noProof/>
                 <w:webHidden/>
               </w:rPr>
-              <w:instrText xml:space="preserve"> PAGEREF _Toc59474125 \h </w:instrText>
+              <w:instrText xml:space="preserve"> PAGEREF _Toc59554513 \h </w:instrText>
             </w:r>
             <w:r>
               <w:rPr>
@@ -792,7 +792,7 @@
               <w:lang w:eastAsia="fr-FR"/>
             </w:rPr>
           </w:pPr>
-          <w:hyperlink w:anchor="_Toc59474126" w:history="1">
+          <w:hyperlink w:anchor="_Toc59554514" w:history="1">
             <w:r>
               <w:rPr>
                 <w:rStyle w:val="Lienhypertexte"/>
@@ -819,7 +819,7 @@
                 <w:noProof/>
                 <w:webHidden/>
               </w:rPr>
-              <w:instrText xml:space="preserve"> PAGEREF _Toc59474126 \h </w:instrText>
+              <w:instrText xml:space="preserve"> PAGEREF _Toc59554514 \h </w:instrText>
             </w:r>
             <w:r>
               <w:rPr>
@@ -862,7 +862,7 @@
               <w:lang w:eastAsia="fr-FR"/>
             </w:rPr>
           </w:pPr>
-          <w:hyperlink w:anchor="_Toc59474127" w:history="1">
+          <w:hyperlink w:anchor="_Toc59554515" w:history="1">
             <w:r>
               <w:rPr>
                 <w:rStyle w:val="Lienhypertexte"/>
@@ -889,7 +889,7 @@
                 <w:noProof/>
                 <w:webHidden/>
               </w:rPr>
-              <w:instrText xml:space="preserve"> PAGEREF _Toc59474127 \h </w:instrText>
+              <w:instrText xml:space="preserve"> PAGEREF _Toc59554515 \h </w:instrText>
             </w:r>
             <w:r>
               <w:rPr>
@@ -932,7 +932,7 @@
               <w:lang w:eastAsia="fr-FR"/>
             </w:rPr>
           </w:pPr>
-          <w:hyperlink w:anchor="_Toc59474128" w:history="1">
+          <w:hyperlink w:anchor="_Toc59554516" w:history="1">
             <w:r>
               <w:rPr>
                 <w:rStyle w:val="Lienhypertexte"/>
@@ -959,7 +959,7 @@
                 <w:noProof/>
                 <w:webHidden/>
               </w:rPr>
-              <w:instrText xml:space="preserve"> PAGEREF _Toc59474128 \h </w:instrText>
+              <w:instrText xml:space="preserve"> PAGEREF _Toc59554516 \h </w:instrText>
             </w:r>
             <w:r>
               <w:rPr>
@@ -1002,7 +1002,7 @@
               <w:lang w:eastAsia="fr-FR"/>
             </w:rPr>
           </w:pPr>
-          <w:hyperlink w:anchor="_Toc59474129" w:history="1">
+          <w:hyperlink w:anchor="_Toc59554517" w:history="1">
             <w:r>
               <w:rPr>
                 <w:rStyle w:val="Lienhypertexte"/>
@@ -1029,7 +1029,7 @@
                 <w:noProof/>
                 <w:webHidden/>
               </w:rPr>
-              <w:instrText xml:space="preserve"> PAGEREF _Toc59474129 \h </w:instrText>
+              <w:instrText xml:space="preserve"> PAGEREF _Toc59554517 \h </w:instrText>
             </w:r>
             <w:r>
               <w:rPr>
@@ -1072,7 +1072,7 @@
               <w:lang w:eastAsia="fr-FR"/>
             </w:rPr>
           </w:pPr>
-          <w:hyperlink w:anchor="_Toc59474130" w:history="1">
+          <w:hyperlink w:anchor="_Toc59554518" w:history="1">
             <w:r>
               <w:rPr>
                 <w:rStyle w:val="Lienhypertexte"/>
@@ -1099,7 +1099,7 @@
                 <w:noProof/>
                 <w:webHidden/>
               </w:rPr>
-              <w:instrText xml:space="preserve"> PAGEREF _Toc59474130 \h </w:instrText>
+              <w:instrText xml:space="preserve"> PAGEREF _Toc59554518 \h </w:instrText>
             </w:r>
             <w:r>
               <w:rPr>
@@ -1142,7 +1142,7 @@
               <w:lang w:eastAsia="fr-FR"/>
             </w:rPr>
           </w:pPr>
-          <w:hyperlink w:anchor="_Toc59474131" w:history="1">
+          <w:hyperlink w:anchor="_Toc59554519" w:history="1">
             <w:r>
               <w:rPr>
                 <w:rStyle w:val="Lienhypertexte"/>
@@ -1169,7 +1169,7 @@
                 <w:noProof/>
                 <w:webHidden/>
               </w:rPr>
-              <w:instrText xml:space="preserve"> PAGEREF _Toc59474131 \h </w:instrText>
+              <w:instrText xml:space="preserve"> PAGEREF _Toc59554519 \h </w:instrText>
             </w:r>
             <w:r>
               <w:rPr>
@@ -1212,7 +1212,7 @@
               <w:lang w:eastAsia="fr-FR"/>
             </w:rPr>
           </w:pPr>
-          <w:hyperlink w:anchor="_Toc59474132" w:history="1">
+          <w:hyperlink w:anchor="_Toc59554520" w:history="1">
             <w:r>
               <w:rPr>
                 <w:rStyle w:val="Lienhypertexte"/>
@@ -1239,7 +1239,7 @@
                 <w:noProof/>
                 <w:webHidden/>
               </w:rPr>
-              <w:instrText xml:space="preserve"> PAGEREF _Toc59474132 \h </w:instrText>
+              <w:instrText xml:space="preserve"> PAGEREF _Toc59554520 \h </w:instrText>
             </w:r>
             <w:r>
               <w:rPr>
@@ -1282,7 +1282,7 @@
               <w:lang w:eastAsia="fr-FR"/>
             </w:rPr>
           </w:pPr>
-          <w:hyperlink w:anchor="_Toc59474133" w:history="1">
+          <w:hyperlink w:anchor="_Toc59554521" w:history="1">
             <w:r>
               <w:rPr>
                 <w:rStyle w:val="Lienhypertexte"/>
@@ -1309,7 +1309,7 @@
                 <w:noProof/>
                 <w:webHidden/>
               </w:rPr>
-              <w:instrText xml:space="preserve"> PAGEREF _Toc59474133 \h </w:instrText>
+              <w:instrText xml:space="preserve"> PAGEREF _Toc59554521 \h </w:instrText>
             </w:r>
             <w:r>
               <w:rPr>
@@ -1352,7 +1352,7 @@
               <w:lang w:eastAsia="fr-FR"/>
             </w:rPr>
           </w:pPr>
-          <w:hyperlink w:anchor="_Toc59474134" w:history="1">
+          <w:hyperlink w:anchor="_Toc59554522" w:history="1">
             <w:r>
               <w:rPr>
                 <w:rStyle w:val="Lienhypertexte"/>
@@ -1379,7 +1379,7 @@
                 <w:noProof/>
                 <w:webHidden/>
               </w:rPr>
-              <w:instrText xml:space="preserve"> PAGEREF _Toc59474134 \h </w:instrText>
+              <w:instrText xml:space="preserve"> PAGEREF _Toc59554522 \h </w:instrText>
             </w:r>
             <w:r>
               <w:rPr>
@@ -1422,7 +1422,7 @@
               <w:lang w:eastAsia="fr-FR"/>
             </w:rPr>
           </w:pPr>
-          <w:hyperlink w:anchor="_Toc59474135" w:history="1">
+          <w:hyperlink w:anchor="_Toc59554523" w:history="1">
             <w:r>
               <w:rPr>
                 <w:rStyle w:val="Lienhypertexte"/>
@@ -1449,7 +1449,7 @@
                 <w:noProof/>
                 <w:webHidden/>
               </w:rPr>
-              <w:instrText xml:space="preserve"> PAGEREF _Toc59474135 \h </w:instrText>
+              <w:instrText xml:space="preserve"> PAGEREF _Toc59554523 \h </w:instrText>
             </w:r>
             <w:r>
               <w:rPr>
@@ -1492,7 +1492,7 @@
               <w:lang w:eastAsia="fr-FR"/>
             </w:rPr>
           </w:pPr>
-          <w:hyperlink w:anchor="_Toc59474136" w:history="1">
+          <w:hyperlink w:anchor="_Toc59554524" w:history="1">
             <w:r>
               <w:rPr>
                 <w:rStyle w:val="Lienhypertexte"/>
@@ -1519,7 +1519,7 @@
                 <w:noProof/>
                 <w:webHidden/>
               </w:rPr>
-              <w:instrText xml:space="preserve"> PAGEREF _Toc59474136 \h </w:instrText>
+              <w:instrText xml:space="preserve"> PAGEREF _Toc59554524 \h </w:instrText>
             </w:r>
             <w:r>
               <w:rPr>
@@ -1562,7 +1562,7 @@
               <w:lang w:eastAsia="fr-FR"/>
             </w:rPr>
           </w:pPr>
-          <w:hyperlink w:anchor="_Toc59474137" w:history="1">
+          <w:hyperlink w:anchor="_Toc59554525" w:history="1">
             <w:r>
               <w:rPr>
                 <w:rStyle w:val="Lienhypertexte"/>
@@ -1589,7 +1589,7 @@
                 <w:noProof/>
                 <w:webHidden/>
               </w:rPr>
-              <w:instrText xml:space="preserve"> PAGEREF _Toc59474137 \h </w:instrText>
+              <w:instrText xml:space="preserve"> PAGEREF _Toc59554525 \h </w:instrText>
             </w:r>
             <w:r>
               <w:rPr>
@@ -1632,7 +1632,7 @@
               <w:lang w:eastAsia="fr-FR"/>
             </w:rPr>
           </w:pPr>
-          <w:hyperlink w:anchor="_Toc59474138" w:history="1">
+          <w:hyperlink w:anchor="_Toc59554526" w:history="1">
             <w:r>
               <w:rPr>
                 <w:rStyle w:val="Lienhypertexte"/>
@@ -1659,7 +1659,7 @@
                 <w:noProof/>
                 <w:webHidden/>
               </w:rPr>
-              <w:instrText xml:space="preserve"> PAGEREF _Toc59474138 \h </w:instrText>
+              <w:instrText xml:space="preserve"> PAGEREF _Toc59554526 \h </w:instrText>
             </w:r>
             <w:r>
               <w:rPr>
@@ -1702,7 +1702,7 @@
               <w:lang w:eastAsia="fr-FR"/>
             </w:rPr>
           </w:pPr>
-          <w:hyperlink w:anchor="_Toc59474139" w:history="1">
+          <w:hyperlink w:anchor="_Toc59554527" w:history="1">
             <w:r>
               <w:rPr>
                 <w:rStyle w:val="Lienhypertexte"/>
@@ -1729,7 +1729,7 @@
                 <w:noProof/>
                 <w:webHidden/>
               </w:rPr>
-              <w:instrText xml:space="preserve"> PAGEREF _Toc59474139 \h </w:instrText>
+              <w:instrText xml:space="preserve"> PAGEREF _Toc59554527 \h </w:instrText>
             </w:r>
             <w:r>
               <w:rPr>
@@ -1772,7 +1772,7 @@
               <w:lang w:eastAsia="fr-FR"/>
             </w:rPr>
           </w:pPr>
-          <w:hyperlink w:anchor="_Toc59474140" w:history="1">
+          <w:hyperlink w:anchor="_Toc59554528" w:history="1">
             <w:r>
               <w:rPr>
                 <w:rStyle w:val="Lienhypertexte"/>
@@ -1799,7 +1799,7 @@
                 <w:noProof/>
                 <w:webHidden/>
               </w:rPr>
-              <w:instrText xml:space="preserve"> PAGEREF _Toc59474140 \h </w:instrText>
+              <w:instrText xml:space="preserve"> PAGEREF _Toc59554528 \h </w:instrText>
             </w:r>
             <w:r>
               <w:rPr>
@@ -1842,7 +1842,7 @@
               <w:lang w:eastAsia="fr-FR"/>
             </w:rPr>
           </w:pPr>
-          <w:hyperlink w:anchor="_Toc59474141" w:history="1">
+          <w:hyperlink w:anchor="_Toc59554529" w:history="1">
             <w:r>
               <w:rPr>
                 <w:rStyle w:val="Lienhypertexte"/>
@@ -1869,7 +1869,7 @@
                 <w:noProof/>
                 <w:webHidden/>
               </w:rPr>
-              <w:instrText xml:space="preserve"> PAGEREF _Toc59474141 \h </w:instrText>
+              <w:instrText xml:space="preserve"> PAGEREF _Toc59554529 \h </w:instrText>
             </w:r>
             <w:r>
               <w:rPr>
@@ -1912,7 +1912,7 @@
               <w:lang w:eastAsia="fr-FR"/>
             </w:rPr>
           </w:pPr>
-          <w:hyperlink w:anchor="_Toc59474142" w:history="1">
+          <w:hyperlink w:anchor="_Toc59554530" w:history="1">
             <w:r>
               <w:rPr>
                 <w:rStyle w:val="Lienhypertexte"/>
@@ -1939,7 +1939,7 @@
                 <w:noProof/>
                 <w:webHidden/>
               </w:rPr>
-              <w:instrText xml:space="preserve"> PAGEREF _Toc59474142 \h </w:instrText>
+              <w:instrText xml:space="preserve"> PAGEREF _Toc59554530 \h </w:instrText>
             </w:r>
             <w:r>
               <w:rPr>
@@ -1982,7 +1982,7 @@
               <w:lang w:eastAsia="fr-FR"/>
             </w:rPr>
           </w:pPr>
-          <w:hyperlink w:anchor="_Toc59474143" w:history="1">
+          <w:hyperlink w:anchor="_Toc59554531" w:history="1">
             <w:r>
               <w:rPr>
                 <w:rStyle w:val="Lienhypertexte"/>
@@ -2009,7 +2009,7 @@
                 <w:noProof/>
                 <w:webHidden/>
               </w:rPr>
-              <w:instrText xml:space="preserve"> PAGEREF _Toc59474143 \h </w:instrText>
+              <w:instrText xml:space="preserve"> PAGEREF _Toc59554531 \h </w:instrText>
             </w:r>
             <w:r>
               <w:rPr>
@@ -2052,7 +2052,7 @@
               <w:lang w:eastAsia="fr-FR"/>
             </w:rPr>
           </w:pPr>
-          <w:hyperlink w:anchor="_Toc59474144" w:history="1">
+          <w:hyperlink w:anchor="_Toc59554532" w:history="1">
             <w:r>
               <w:rPr>
                 <w:rStyle w:val="Lienhypertexte"/>
@@ -2079,7 +2079,7 @@
                 <w:noProof/>
                 <w:webHidden/>
               </w:rPr>
-              <w:instrText xml:space="preserve"> PAGEREF _Toc59474144 \h </w:instrText>
+              <w:instrText xml:space="preserve"> PAGEREF _Toc59554532 \h </w:instrText>
             </w:r>
             <w:r>
               <w:rPr>
@@ -2122,7 +2122,7 @@
               <w:lang w:eastAsia="fr-FR"/>
             </w:rPr>
           </w:pPr>
-          <w:hyperlink w:anchor="_Toc59474145" w:history="1">
+          <w:hyperlink w:anchor="_Toc59554533" w:history="1">
             <w:r>
               <w:rPr>
                 <w:rStyle w:val="Lienhypertexte"/>
@@ -2149,7 +2149,7 @@
                 <w:noProof/>
                 <w:webHidden/>
               </w:rPr>
-              <w:instrText xml:space="preserve"> PAGEREF _Toc59474145 \h </w:instrText>
+              <w:instrText xml:space="preserve"> PAGEREF _Toc59554533 \h </w:instrText>
             </w:r>
             <w:r>
               <w:rPr>
@@ -2192,7 +2192,7 @@
               <w:lang w:eastAsia="fr-FR"/>
             </w:rPr>
           </w:pPr>
-          <w:hyperlink w:anchor="_Toc59474146" w:history="1">
+          <w:hyperlink w:anchor="_Toc59554534" w:history="1">
             <w:r>
               <w:rPr>
                 <w:rStyle w:val="Lienhypertexte"/>
@@ -2219,7 +2219,7 @@
                 <w:noProof/>
                 <w:webHidden/>
               </w:rPr>
-              <w:instrText xml:space="preserve"> PAGEREF _Toc59474146 \h </w:instrText>
+              <w:instrText xml:space="preserve"> PAGEREF _Toc59554534 \h </w:instrText>
             </w:r>
             <w:r>
               <w:rPr>
@@ -2262,7 +2262,7 @@
               <w:lang w:eastAsia="fr-FR"/>
             </w:rPr>
           </w:pPr>
-          <w:hyperlink w:anchor="_Toc59474147" w:history="1">
+          <w:hyperlink w:anchor="_Toc59554535" w:history="1">
             <w:r>
               <w:rPr>
                 <w:rStyle w:val="Lienhypertexte"/>
@@ -2289,7 +2289,7 @@
                 <w:noProof/>
                 <w:webHidden/>
               </w:rPr>
-              <w:instrText xml:space="preserve"> PAGEREF _Toc59474147 \h </w:instrText>
+              <w:instrText xml:space="preserve"> PAGEREF _Toc59554535 \h </w:instrText>
             </w:r>
             <w:r>
               <w:rPr>
@@ -2332,7 +2332,7 @@
               <w:lang w:eastAsia="fr-FR"/>
             </w:rPr>
           </w:pPr>
-          <w:hyperlink w:anchor="_Toc59474148" w:history="1">
+          <w:hyperlink w:anchor="_Toc59554536" w:history="1">
             <w:r>
               <w:rPr>
                 <w:rStyle w:val="Lienhypertexte"/>
@@ -2359,7 +2359,7 @@
                 <w:noProof/>
                 <w:webHidden/>
               </w:rPr>
-              <w:instrText xml:space="preserve"> PAGEREF _Toc59474148 \h </w:instrText>
+              <w:instrText xml:space="preserve"> PAGEREF _Toc59554536 \h </w:instrText>
             </w:r>
             <w:r>
               <w:rPr>
@@ -2402,7 +2402,7 @@
               <w:lang w:eastAsia="fr-FR"/>
             </w:rPr>
           </w:pPr>
-          <w:hyperlink w:anchor="_Toc59474149" w:history="1">
+          <w:hyperlink w:anchor="_Toc59554537" w:history="1">
             <w:r>
               <w:rPr>
                 <w:rStyle w:val="Lienhypertexte"/>
@@ -2429,7 +2429,7 @@
                 <w:noProof/>
                 <w:webHidden/>
               </w:rPr>
-              <w:instrText xml:space="preserve"> PAGEREF _Toc59474149 \h </w:instrText>
+              <w:instrText xml:space="preserve"> PAGEREF _Toc59554537 \h </w:instrText>
             </w:r>
             <w:r>
               <w:rPr>
@@ -2472,7 +2472,7 @@
               <w:lang w:eastAsia="fr-FR"/>
             </w:rPr>
           </w:pPr>
-          <w:hyperlink w:anchor="_Toc59474150" w:history="1">
+          <w:hyperlink w:anchor="_Toc59554538" w:history="1">
             <w:r>
               <w:rPr>
                 <w:rStyle w:val="Lienhypertexte"/>
@@ -2500,7 +2500,7 @@
                 <w:noProof/>
                 <w:webHidden/>
               </w:rPr>
-              <w:instrText xml:space="preserve"> PAGEREF _Toc59474150 \h </w:instrText>
+              <w:instrText xml:space="preserve"> PAGEREF _Toc59554538 \h </w:instrText>
             </w:r>
             <w:r>
               <w:rPr>
@@ -2543,7 +2543,7 @@
               <w:lang w:eastAsia="fr-FR"/>
             </w:rPr>
           </w:pPr>
-          <w:hyperlink w:anchor="_Toc59474151" w:history="1">
+          <w:hyperlink w:anchor="_Toc59554539" w:history="1">
             <w:r>
               <w:rPr>
                 <w:rStyle w:val="Lienhypertexte"/>
@@ -2571,7 +2571,7 @@
                 <w:noProof/>
                 <w:webHidden/>
               </w:rPr>
-              <w:instrText xml:space="preserve"> PAGEREF _Toc59474151 \h </w:instrText>
+              <w:instrText xml:space="preserve"> PAGEREF _Toc59554539 \h </w:instrText>
             </w:r>
             <w:r>
               <w:rPr>
@@ -2614,7 +2614,7 @@
               <w:lang w:eastAsia="fr-FR"/>
             </w:rPr>
           </w:pPr>
-          <w:hyperlink w:anchor="_Toc59474152" w:history="1">
+          <w:hyperlink w:anchor="_Toc59554540" w:history="1">
             <w:r>
               <w:rPr>
                 <w:rStyle w:val="Lienhypertexte"/>
@@ -2642,7 +2642,7 @@
                 <w:noProof/>
                 <w:webHidden/>
               </w:rPr>
-              <w:instrText xml:space="preserve"> PAGEREF _Toc59474152 \h </w:instrText>
+              <w:instrText xml:space="preserve"> PAGEREF _Toc59554540 \h </w:instrText>
             </w:r>
             <w:r>
               <w:rPr>
@@ -2685,7 +2685,7 @@
               <w:lang w:eastAsia="fr-FR"/>
             </w:rPr>
           </w:pPr>
-          <w:hyperlink w:anchor="_Toc59474153" w:history="1">
+          <w:hyperlink w:anchor="_Toc59554541" w:history="1">
             <w:r>
               <w:rPr>
                 <w:rStyle w:val="Lienhypertexte"/>
@@ -2713,7 +2713,7 @@
                 <w:noProof/>
                 <w:webHidden/>
               </w:rPr>
-              <w:instrText xml:space="preserve"> PAGEREF _Toc59474153 \h </w:instrText>
+              <w:instrText xml:space="preserve"> PAGEREF _Toc59554541 \h </w:instrText>
             </w:r>
             <w:r>
               <w:rPr>
@@ -2756,7 +2756,7 @@
               <w:lang w:eastAsia="fr-FR"/>
             </w:rPr>
           </w:pPr>
-          <w:hyperlink w:anchor="_Toc59474154" w:history="1">
+          <w:hyperlink w:anchor="_Toc59554542" w:history="1">
             <w:r>
               <w:rPr>
                 <w:rStyle w:val="Lienhypertexte"/>
@@ -2783,7 +2783,7 @@
                 <w:noProof/>
                 <w:webHidden/>
               </w:rPr>
-              <w:instrText xml:space="preserve"> PAGEREF _Toc59474154 \h </w:instrText>
+              <w:instrText xml:space="preserve"> PAGEREF _Toc59554542 \h </w:instrText>
             </w:r>
             <w:r>
               <w:rPr>
@@ -2826,7 +2826,7 @@
               <w:lang w:eastAsia="fr-FR"/>
             </w:rPr>
           </w:pPr>
-          <w:hyperlink w:anchor="_Toc59474155" w:history="1">
+          <w:hyperlink w:anchor="_Toc59554543" w:history="1">
             <w:r>
               <w:rPr>
                 <w:rStyle w:val="Lienhypertexte"/>
@@ -2854,7 +2854,7 @@
                 <w:noProof/>
                 <w:webHidden/>
               </w:rPr>
-              <w:instrText xml:space="preserve"> PAGEREF _Toc59474155 \h </w:instrText>
+              <w:instrText xml:space="preserve"> PAGEREF _Toc59554543 \h </w:instrText>
             </w:r>
             <w:r>
               <w:rPr>
@@ -2897,7 +2897,7 @@
               <w:lang w:eastAsia="fr-FR"/>
             </w:rPr>
           </w:pPr>
-          <w:hyperlink w:anchor="_Toc59474156" w:history="1">
+          <w:hyperlink w:anchor="_Toc59554544" w:history="1">
             <w:r>
               <w:rPr>
                 <w:rStyle w:val="Lienhypertexte"/>
@@ -2925,7 +2925,7 @@
                 <w:noProof/>
                 <w:webHidden/>
               </w:rPr>
-              <w:instrText xml:space="preserve"> PAGEREF _Toc59474156 \h </w:instrText>
+              <w:instrText xml:space="preserve"> PAGEREF _Toc59554544 \h </w:instrText>
             </w:r>
             <w:r>
               <w:rPr>
@@ -2968,7 +2968,7 @@
               <w:lang w:eastAsia="fr-FR"/>
             </w:rPr>
           </w:pPr>
-          <w:hyperlink w:anchor="_Toc59474157" w:history="1">
+          <w:hyperlink w:anchor="_Toc59554545" w:history="1">
             <w:r>
               <w:rPr>
                 <w:rStyle w:val="Lienhypertexte"/>
@@ -2996,7 +2996,7 @@
                 <w:noProof/>
                 <w:webHidden/>
               </w:rPr>
-              <w:instrText xml:space="preserve"> PAGEREF _Toc59474157 \h </w:instrText>
+              <w:instrText xml:space="preserve"> PAGEREF _Toc59554545 \h </w:instrText>
             </w:r>
             <w:r>
               <w:rPr>
@@ -3039,7 +3039,7 @@
               <w:lang w:eastAsia="fr-FR"/>
             </w:rPr>
           </w:pPr>
-          <w:hyperlink w:anchor="_Toc59474158" w:history="1">
+          <w:hyperlink w:anchor="_Toc59554546" w:history="1">
             <w:r>
               <w:rPr>
                 <w:rStyle w:val="Lienhypertexte"/>
@@ -3067,7 +3067,7 @@
                 <w:noProof/>
                 <w:webHidden/>
               </w:rPr>
-              <w:instrText xml:space="preserve"> PAGEREF _Toc59474158 \h </w:instrText>
+              <w:instrText xml:space="preserve"> PAGEREF _Toc59554546 \h </w:instrText>
             </w:r>
             <w:r>
               <w:rPr>
@@ -3110,7 +3110,7 @@
               <w:lang w:eastAsia="fr-FR"/>
             </w:rPr>
           </w:pPr>
-          <w:hyperlink w:anchor="_Toc59474159" w:history="1">
+          <w:hyperlink w:anchor="_Toc59554547" w:history="1">
             <w:r>
               <w:rPr>
                 <w:rStyle w:val="Lienhypertexte"/>
@@ -3138,7 +3138,7 @@
                 <w:noProof/>
                 <w:webHidden/>
               </w:rPr>
-              <w:instrText xml:space="preserve"> PAGEREF _Toc59474159 \h </w:instrText>
+              <w:instrText xml:space="preserve"> PAGEREF _Toc59554547 \h </w:instrText>
             </w:r>
             <w:r>
               <w:rPr>
@@ -3181,7 +3181,7 @@
               <w:lang w:eastAsia="fr-FR"/>
             </w:rPr>
           </w:pPr>
-          <w:hyperlink w:anchor="_Toc59474160" w:history="1">
+          <w:hyperlink w:anchor="_Toc59554548" w:history="1">
             <w:r>
               <w:rPr>
                 <w:rStyle w:val="Lienhypertexte"/>
@@ -3209,7 +3209,7 @@
                 <w:noProof/>
                 <w:webHidden/>
               </w:rPr>
-              <w:instrText xml:space="preserve"> PAGEREF _Toc59474160 \h </w:instrText>
+              <w:instrText xml:space="preserve"> PAGEREF _Toc59554548 \h </w:instrText>
             </w:r>
             <w:r>
               <w:rPr>
@@ -3252,7 +3252,7 @@
               <w:lang w:eastAsia="fr-FR"/>
             </w:rPr>
           </w:pPr>
-          <w:hyperlink w:anchor="_Toc59474161" w:history="1">
+          <w:hyperlink w:anchor="_Toc59554549" w:history="1">
             <w:r>
               <w:rPr>
                 <w:rStyle w:val="Lienhypertexte"/>
@@ -3280,7 +3280,7 @@
                 <w:noProof/>
                 <w:webHidden/>
               </w:rPr>
-              <w:instrText xml:space="preserve"> PAGEREF _Toc59474161 \h </w:instrText>
+              <w:instrText xml:space="preserve"> PAGEREF _Toc59554549 \h </w:instrText>
             </w:r>
             <w:r>
               <w:rPr>
@@ -3323,7 +3323,7 @@
               <w:lang w:eastAsia="fr-FR"/>
             </w:rPr>
           </w:pPr>
-          <w:hyperlink w:anchor="_Toc59474162" w:history="1">
+          <w:hyperlink w:anchor="_Toc59554550" w:history="1">
             <w:r>
               <w:rPr>
                 <w:rStyle w:val="Lienhypertexte"/>
@@ -3351,7 +3351,7 @@
                 <w:noProof/>
                 <w:webHidden/>
               </w:rPr>
-              <w:instrText xml:space="preserve"> PAGEREF _Toc59474162 \h </w:instrText>
+              <w:instrText xml:space="preserve"> PAGEREF _Toc59554550 \h </w:instrText>
             </w:r>
             <w:r>
               <w:rPr>
@@ -3394,7 +3394,7 @@
               <w:lang w:eastAsia="fr-FR"/>
             </w:rPr>
           </w:pPr>
-          <w:hyperlink w:anchor="_Toc59474163" w:history="1">
+          <w:hyperlink w:anchor="_Toc59554551" w:history="1">
             <w:r>
               <w:rPr>
                 <w:rStyle w:val="Lienhypertexte"/>
@@ -3422,7 +3422,7 @@
                 <w:noProof/>
                 <w:webHidden/>
               </w:rPr>
-              <w:instrText xml:space="preserve"> PAGEREF _Toc59474163 \h </w:instrText>
+              <w:instrText xml:space="preserve"> PAGEREF _Toc59554551 \h </w:instrText>
             </w:r>
             <w:r>
               <w:rPr>
@@ -3465,7 +3465,7 @@
               <w:lang w:eastAsia="fr-FR"/>
             </w:rPr>
           </w:pPr>
-          <w:hyperlink w:anchor="_Toc59474164" w:history="1">
+          <w:hyperlink w:anchor="_Toc59554552" w:history="1">
             <w:r>
               <w:rPr>
                 <w:rStyle w:val="Lienhypertexte"/>
@@ -3493,7 +3493,7 @@
                 <w:noProof/>
                 <w:webHidden/>
               </w:rPr>
-              <w:instrText xml:space="preserve"> PAGEREF _Toc59474164 \h </w:instrText>
+              <w:instrText xml:space="preserve"> PAGEREF _Toc59554552 \h </w:instrText>
             </w:r>
             <w:r>
               <w:rPr>
@@ -3536,7 +3536,7 @@
               <w:lang w:eastAsia="fr-FR"/>
             </w:rPr>
           </w:pPr>
-          <w:hyperlink w:anchor="_Toc59474165" w:history="1">
+          <w:hyperlink w:anchor="_Toc59554553" w:history="1">
             <w:r>
               <w:rPr>
                 <w:rStyle w:val="Lienhypertexte"/>
@@ -3564,7 +3564,7 @@
                 <w:noProof/>
                 <w:webHidden/>
               </w:rPr>
-              <w:instrText xml:space="preserve"> PAGEREF _Toc59474165 \h </w:instrText>
+              <w:instrText xml:space="preserve"> PAGEREF _Toc59554553 \h </w:instrText>
             </w:r>
             <w:r>
               <w:rPr>
@@ -3607,7 +3607,7 @@
               <w:lang w:eastAsia="fr-FR"/>
             </w:rPr>
           </w:pPr>
-          <w:hyperlink w:anchor="_Toc59474166" w:history="1">
+          <w:hyperlink w:anchor="_Toc59554554" w:history="1">
             <w:r>
               <w:rPr>
                 <w:rStyle w:val="Lienhypertexte"/>
@@ -3635,7 +3635,7 @@
                 <w:noProof/>
                 <w:webHidden/>
               </w:rPr>
-              <w:instrText xml:space="preserve"> PAGEREF _Toc59474166 \h </w:instrText>
+              <w:instrText xml:space="preserve"> PAGEREF _Toc59554554 \h </w:instrText>
             </w:r>
             <w:r>
               <w:rPr>
@@ -3678,7 +3678,7 @@
               <w:lang w:eastAsia="fr-FR"/>
             </w:rPr>
           </w:pPr>
-          <w:hyperlink w:anchor="_Toc59474167" w:history="1">
+          <w:hyperlink w:anchor="_Toc59554555" w:history="1">
             <w:r>
               <w:rPr>
                 <w:rStyle w:val="Lienhypertexte"/>
@@ -3706,7 +3706,7 @@
                 <w:noProof/>
                 <w:webHidden/>
               </w:rPr>
-              <w:instrText xml:space="preserve"> PAGEREF _Toc59474167 \h </w:instrText>
+              <w:instrText xml:space="preserve"> PAGEREF _Toc59554555 \h </w:instrText>
             </w:r>
             <w:r>
               <w:rPr>
@@ -3749,7 +3749,7 @@
               <w:lang w:eastAsia="fr-FR"/>
             </w:rPr>
           </w:pPr>
-          <w:hyperlink w:anchor="_Toc59474168" w:history="1">
+          <w:hyperlink w:anchor="_Toc59554556" w:history="1">
             <w:r>
               <w:rPr>
                 <w:rStyle w:val="Lienhypertexte"/>
@@ -3777,7 +3777,7 @@
                 <w:noProof/>
                 <w:webHidden/>
               </w:rPr>
-              <w:instrText xml:space="preserve"> PAGEREF _Toc59474168 \h </w:instrText>
+              <w:instrText xml:space="preserve"> PAGEREF _Toc59554556 \h </w:instrText>
             </w:r>
             <w:r>
               <w:rPr>
@@ -3820,7 +3820,7 @@
               <w:lang w:eastAsia="fr-FR"/>
             </w:rPr>
           </w:pPr>
-          <w:hyperlink w:anchor="_Toc59474169" w:history="1">
+          <w:hyperlink w:anchor="_Toc59554557" w:history="1">
             <w:r>
               <w:rPr>
                 <w:rStyle w:val="Lienhypertexte"/>
@@ -3848,7 +3848,7 @@
                 <w:noProof/>
                 <w:webHidden/>
               </w:rPr>
-              <w:instrText xml:space="preserve"> PAGEREF _Toc59474169 \h </w:instrText>
+              <w:instrText xml:space="preserve"> PAGEREF _Toc59554557 \h </w:instrText>
             </w:r>
             <w:r>
               <w:rPr>
@@ -3891,7 +3891,7 @@
               <w:lang w:eastAsia="fr-FR"/>
             </w:rPr>
           </w:pPr>
-          <w:hyperlink w:anchor="_Toc59474170" w:history="1">
+          <w:hyperlink w:anchor="_Toc59554558" w:history="1">
             <w:r>
               <w:rPr>
                 <w:rStyle w:val="Lienhypertexte"/>
@@ -3919,7 +3919,7 @@
                 <w:noProof/>
                 <w:webHidden/>
               </w:rPr>
-              <w:instrText xml:space="preserve"> PAGEREF _Toc59474170 \h </w:instrText>
+              <w:instrText xml:space="preserve"> PAGEREF _Toc59554558 \h </w:instrText>
             </w:r>
             <w:r>
               <w:rPr>
@@ -3962,7 +3962,7 @@
               <w:lang w:eastAsia="fr-FR"/>
             </w:rPr>
           </w:pPr>
-          <w:hyperlink w:anchor="_Toc59474171" w:history="1">
+          <w:hyperlink w:anchor="_Toc59554559" w:history="1">
             <w:r>
               <w:rPr>
                 <w:rStyle w:val="Lienhypertexte"/>
@@ -3990,7 +3990,7 @@
                 <w:noProof/>
                 <w:webHidden/>
               </w:rPr>
-              <w:instrText xml:space="preserve"> PAGEREF _Toc59474171 \h </w:instrText>
+              <w:instrText xml:space="preserve"> PAGEREF _Toc59554559 \h </w:instrText>
             </w:r>
             <w:r>
               <w:rPr>
@@ -4033,7 +4033,7 @@
               <w:lang w:eastAsia="fr-FR"/>
             </w:rPr>
           </w:pPr>
-          <w:hyperlink w:anchor="_Toc59474172" w:history="1">
+          <w:hyperlink w:anchor="_Toc59554560" w:history="1">
             <w:r>
               <w:rPr>
                 <w:rStyle w:val="Lienhypertexte"/>
@@ -4061,7 +4061,7 @@
                 <w:noProof/>
                 <w:webHidden/>
               </w:rPr>
-              <w:instrText xml:space="preserve"> PAGEREF _Toc59474172 \h </w:instrText>
+              <w:instrText xml:space="preserve"> PAGEREF _Toc59554560 \h </w:instrText>
             </w:r>
             <w:r>
               <w:rPr>
@@ -4104,7 +4104,7 @@
               <w:lang w:eastAsia="fr-FR"/>
             </w:rPr>
           </w:pPr>
-          <w:hyperlink w:anchor="_Toc59474173" w:history="1">
+          <w:hyperlink w:anchor="_Toc59554561" w:history="1">
             <w:r>
               <w:rPr>
                 <w:rStyle w:val="Lienhypertexte"/>
@@ -4132,7 +4132,7 @@
                 <w:noProof/>
                 <w:webHidden/>
               </w:rPr>
-              <w:instrText xml:space="preserve"> PAGEREF _Toc59474173 \h </w:instrText>
+              <w:instrText xml:space="preserve"> PAGEREF _Toc59554561 \h </w:instrText>
             </w:r>
             <w:r>
               <w:rPr>
@@ -4175,7 +4175,7 @@
               <w:lang w:eastAsia="fr-FR"/>
             </w:rPr>
           </w:pPr>
-          <w:hyperlink w:anchor="_Toc59474174" w:history="1">
+          <w:hyperlink w:anchor="_Toc59554562" w:history="1">
             <w:r>
               <w:rPr>
                 <w:rStyle w:val="Lienhypertexte"/>
@@ -4203,7 +4203,7 @@
                 <w:noProof/>
                 <w:webHidden/>
               </w:rPr>
-              <w:instrText xml:space="preserve"> PAGEREF _Toc59474174 \h </w:instrText>
+              <w:instrText xml:space="preserve"> PAGEREF _Toc59554562 \h </w:instrText>
             </w:r>
             <w:r>
               <w:rPr>
@@ -4246,7 +4246,7 @@
               <w:lang w:eastAsia="fr-FR"/>
             </w:rPr>
           </w:pPr>
-          <w:hyperlink w:anchor="_Toc59474175" w:history="1">
+          <w:hyperlink w:anchor="_Toc59554563" w:history="1">
             <w:r>
               <w:rPr>
                 <w:rStyle w:val="Lienhypertexte"/>
@@ -4274,7 +4274,7 @@
                 <w:noProof/>
                 <w:webHidden/>
               </w:rPr>
-              <w:instrText xml:space="preserve"> PAGEREF _Toc59474175 \h </w:instrText>
+              <w:instrText xml:space="preserve"> PAGEREF _Toc59554563 \h </w:instrText>
             </w:r>
             <w:r>
               <w:rPr>
@@ -4317,7 +4317,7 @@
               <w:lang w:eastAsia="fr-FR"/>
             </w:rPr>
           </w:pPr>
-          <w:hyperlink w:anchor="_Toc59474176" w:history="1">
+          <w:hyperlink w:anchor="_Toc59554564" w:history="1">
             <w:r>
               <w:rPr>
                 <w:rStyle w:val="Lienhypertexte"/>
@@ -4345,7 +4345,7 @@
                 <w:noProof/>
                 <w:webHidden/>
               </w:rPr>
-              <w:instrText xml:space="preserve"> PAGEREF _Toc59474176 \h </w:instrText>
+              <w:instrText xml:space="preserve"> PAGEREF _Toc59554564 \h </w:instrText>
             </w:r>
             <w:r>
               <w:rPr>
@@ -4388,7 +4388,7 @@
               <w:lang w:eastAsia="fr-FR"/>
             </w:rPr>
           </w:pPr>
-          <w:hyperlink w:anchor="_Toc59474177" w:history="1">
+          <w:hyperlink w:anchor="_Toc59554565" w:history="1">
             <w:r>
               <w:rPr>
                 <w:rStyle w:val="Lienhypertexte"/>
@@ -4416,7 +4416,7 @@
                 <w:noProof/>
                 <w:webHidden/>
               </w:rPr>
-              <w:instrText xml:space="preserve"> PAGEREF _Toc59474177 \h </w:instrText>
+              <w:instrText xml:space="preserve"> PAGEREF _Toc59554565 \h </w:instrText>
             </w:r>
             <w:r>
               <w:rPr>
@@ -4459,7 +4459,7 @@
               <w:lang w:eastAsia="fr-FR"/>
             </w:rPr>
           </w:pPr>
-          <w:hyperlink w:anchor="_Toc59474178" w:history="1">
+          <w:hyperlink w:anchor="_Toc59554566" w:history="1">
             <w:r>
               <w:rPr>
                 <w:rStyle w:val="Lienhypertexte"/>
@@ -4487,7 +4487,7 @@
                 <w:noProof/>
                 <w:webHidden/>
               </w:rPr>
-              <w:instrText xml:space="preserve"> PAGEREF _Toc59474178 \h </w:instrText>
+              <w:instrText xml:space="preserve"> PAGEREF _Toc59554566 \h </w:instrText>
             </w:r>
             <w:r>
               <w:rPr>
@@ -4530,7 +4530,7 @@
               <w:lang w:eastAsia="fr-FR"/>
             </w:rPr>
           </w:pPr>
-          <w:hyperlink w:anchor="_Toc59474179" w:history="1">
+          <w:hyperlink w:anchor="_Toc59554567" w:history="1">
             <w:r>
               <w:rPr>
                 <w:rStyle w:val="Lienhypertexte"/>
@@ -4558,7 +4558,7 @@
                 <w:noProof/>
                 <w:webHidden/>
               </w:rPr>
-              <w:instrText xml:space="preserve"> PAGEREF _Toc59474179 \h </w:instrText>
+              <w:instrText xml:space="preserve"> PAGEREF _Toc59554567 \h </w:instrText>
             </w:r>
             <w:r>
               <w:rPr>
@@ -4601,7 +4601,7 @@
               <w:lang w:eastAsia="fr-FR"/>
             </w:rPr>
           </w:pPr>
-          <w:hyperlink w:anchor="_Toc59474180" w:history="1">
+          <w:hyperlink w:anchor="_Toc59554568" w:history="1">
             <w:r>
               <w:rPr>
                 <w:rStyle w:val="Lienhypertexte"/>
@@ -4629,7 +4629,7 @@
                 <w:noProof/>
                 <w:webHidden/>
               </w:rPr>
-              <w:instrText xml:space="preserve"> PAGEREF _Toc59474180 \h </w:instrText>
+              <w:instrText xml:space="preserve"> PAGEREF _Toc59554568 \h </w:instrText>
             </w:r>
             <w:r>
               <w:rPr>
@@ -4672,7 +4672,7 @@
               <w:lang w:eastAsia="fr-FR"/>
             </w:rPr>
           </w:pPr>
-          <w:hyperlink w:anchor="_Toc59474181" w:history="1">
+          <w:hyperlink w:anchor="_Toc59554569" w:history="1">
             <w:r>
               <w:rPr>
                 <w:rStyle w:val="Lienhypertexte"/>
@@ -4700,7 +4700,7 @@
                 <w:noProof/>
                 <w:webHidden/>
               </w:rPr>
-              <w:instrText xml:space="preserve"> PAGEREF _Toc59474181 \h </w:instrText>
+              <w:instrText xml:space="preserve"> PAGEREF _Toc59554569 \h </w:instrText>
             </w:r>
             <w:r>
               <w:rPr>
@@ -4743,7 +4743,7 @@
               <w:lang w:eastAsia="fr-FR"/>
             </w:rPr>
           </w:pPr>
-          <w:hyperlink w:anchor="_Toc59474182" w:history="1">
+          <w:hyperlink w:anchor="_Toc59554570" w:history="1">
             <w:r>
               <w:rPr>
                 <w:rStyle w:val="Lienhypertexte"/>
@@ -4771,7 +4771,7 @@
                 <w:noProof/>
                 <w:webHidden/>
               </w:rPr>
-              <w:instrText xml:space="preserve"> PAGEREF _Toc59474182 \h </w:instrText>
+              <w:instrText xml:space="preserve"> PAGEREF _Toc59554570 \h </w:instrText>
             </w:r>
             <w:r>
               <w:rPr>
@@ -4792,6 +4792,77 @@
                 <w:webHidden/>
               </w:rPr>
               <w:t>20</w:t>
+            </w:r>
+            <w:r>
+              <w:rPr>
+                <w:noProof/>
+                <w:webHidden/>
+              </w:rPr>
+              <w:fldChar w:fldCharType="end"/>
+            </w:r>
+          </w:hyperlink>
+        </w:p>
+        <w:p>
+          <w:pPr>
+            <w:pStyle w:val="TM2"/>
+            <w:tabs>
+              <w:tab w:val="right" w:leader="dot" w:pos="9736"/>
+            </w:tabs>
+            <w:rPr>
+              <w:rFonts w:eastAsiaTheme="minorEastAsia"/>
+              <w:noProof/>
+              <w:lang w:eastAsia="fr-FR"/>
+            </w:rPr>
+          </w:pPr>
+          <w:hyperlink w:anchor="_Toc59554571" w:history="1">
+            <w:r>
+              <w:rPr>
+                <w:rStyle w:val="Lienhypertexte"/>
+                <w:noProof/>
+                <w:highlight w:val="white"/>
+              </w:rPr>
+              <w:t>Bouton « Edition Sprites Hard »</w:t>
+            </w:r>
+            <w:r>
+              <w:rPr>
+                <w:noProof/>
+                <w:webHidden/>
+              </w:rPr>
+              <w:tab/>
+            </w:r>
+            <w:r>
+              <w:rPr>
+                <w:noProof/>
+                <w:webHidden/>
+              </w:rPr>
+              <w:fldChar w:fldCharType="begin"/>
+            </w:r>
+            <w:r>
+              <w:rPr>
+                <w:noProof/>
+                <w:webHidden/>
+              </w:rPr>
+              <w:instrText xml:space="preserve"> PAGEREF _Toc59554571 \h </w:instrText>
+            </w:r>
+            <w:r>
+              <w:rPr>
+                <w:noProof/>
+                <w:webHidden/>
+              </w:rPr>
+            </w:r>
+            <w:r>
+              <w:rPr>
+                <w:noProof/>
+                <w:webHidden/>
+              </w:rPr>
+              <w:fldChar w:fldCharType="separate"/>
+            </w:r>
+            <w:r>
+              <w:rPr>
+                <w:noProof/>
+                <w:webHidden/>
+              </w:rPr>
+              <w:t>21</w:t>
             </w:r>
             <w:r>
               <w:rPr>
@@ -4804,7 +4875,6 @@
         </w:p>
         <w:p>
           <w:r>
-            <w:lastRenderedPageBreak/>
             <w:fldChar w:fldCharType="end"/>
           </w:r>
         </w:p>
@@ -4819,7 +4889,7 @@
       <w:pPr>
         <w:pStyle w:val="Heading1"/>
       </w:pPr>
-      <w:bookmarkStart w:id="1" w:name="_Toc59474117"/>
+      <w:bookmarkStart w:id="1" w:name="_Toc59554505"/>
       <w:r>
         <w:lastRenderedPageBreak/>
         <w:t>Interface générale</w:t>
@@ -4839,9 +4909,9 @@
         </w:rPr>
         <w:drawing>
           <wp:inline distT="0" distB="0" distL="0" distR="0">
-            <wp:extent cx="6188710" cy="5103314"/>
+            <wp:extent cx="6188710" cy="5108602"/>
             <wp:effectExtent l="19050" t="0" r="2540" b="0"/>
-            <wp:docPr id="14" name="Image 1"/>
+            <wp:docPr id="1" name="Image 1"/>
             <wp:cNvGraphicFramePr>
               <a:graphicFrameLocks xmlns:a="http://schemas.openxmlformats.org/drawingml/2006/main" noChangeAspect="1"/>
             </wp:cNvGraphicFramePr>
@@ -4864,7 +4934,7 @@
                   <pic:spPr bwMode="auto">
                     <a:xfrm>
                       <a:off x="0" y="0"/>
-                      <a:ext cx="6188710" cy="5103314"/>
+                      <a:ext cx="6188710" cy="5108602"/>
                     </a:xfrm>
                     <a:prstGeom prst="rect">
                       <a:avLst/>
@@ -4962,7 +5032,7 @@
       <w:pPr>
         <w:pStyle w:val="Heading2"/>
       </w:pPr>
-      <w:bookmarkStart w:id="2" w:name="_Toc59474118"/>
+      <w:bookmarkStart w:id="2" w:name="_Toc59554506"/>
       <w:r>
         <w:lastRenderedPageBreak/>
         <w:t>Gestion des fichiers</w:t>
@@ -4973,7 +5043,7 @@
       <w:pPr>
         <w:pStyle w:val="Heading3"/>
       </w:pPr>
-      <w:bookmarkStart w:id="3" w:name="_Toc59474119"/>
+      <w:bookmarkStart w:id="3" w:name="_Toc59554507"/>
       <w:r>
         <w:t xml:space="preserve">Bouton </w:t>
       </w:r>
@@ -5205,7 +5275,7 @@
       <w:pPr>
         <w:pStyle w:val="Heading3"/>
       </w:pPr>
-      <w:bookmarkStart w:id="7" w:name="_Toc59474120"/>
+      <w:bookmarkStart w:id="7" w:name="_Toc59554508"/>
       <w:r>
         <w:t>Bouton « Création »</w:t>
       </w:r>
@@ -5297,7 +5367,7 @@
       <w:pPr>
         <w:pStyle w:val="Heading3"/>
       </w:pPr>
-      <w:bookmarkStart w:id="8" w:name="_Toc59474121"/>
+      <w:bookmarkStart w:id="8" w:name="_Toc59554509"/>
       <w:r>
         <w:lastRenderedPageBreak/>
         <w:t>Bouton « Import »</w:t>
@@ -5313,7 +5383,7 @@
       <w:pPr>
         <w:pStyle w:val="Heading3"/>
       </w:pPr>
-      <w:bookmarkStart w:id="9" w:name="_Toc59474122"/>
+      <w:bookmarkStart w:id="9" w:name="_Toc59554510"/>
       <w:r>
         <w:t>Bouton « Conversion »</w:t>
       </w:r>
@@ -5333,7 +5403,7 @@
       <w:pPr>
         <w:pStyle w:val="Heading3"/>
       </w:pPr>
-      <w:bookmarkStart w:id="10" w:name="_Toc59474123"/>
+      <w:bookmarkStart w:id="10" w:name="_Toc59554511"/>
       <w:r>
         <w:t>Case à cocher « Recalculer Automatiquement »</w:t>
       </w:r>
@@ -5348,7 +5418,7 @@
       <w:pPr>
         <w:pStyle w:val="Heading3"/>
       </w:pPr>
-      <w:bookmarkStart w:id="11" w:name="_Toc59474124"/>
+      <w:bookmarkStart w:id="11" w:name="_Toc59554512"/>
       <w:r>
         <w:t>Bouton « Enregistrement »</w:t>
       </w:r>
@@ -5810,7 +5880,7 @@
       <w:pPr>
         <w:pStyle w:val="Heading3"/>
       </w:pPr>
-      <w:bookmarkStart w:id="22" w:name="_Toc59474125"/>
+      <w:bookmarkStart w:id="22" w:name="_Toc59554513"/>
       <w:r>
         <w:t>Case à cocher « Inclure  le code d’affichage dans l’image»</w:t>
       </w:r>
@@ -5825,7 +5895,7 @@
       <w:pPr>
         <w:pStyle w:val="Heading3"/>
       </w:pPr>
-      <w:bookmarkStart w:id="23" w:name="_Toc59474126"/>
+      <w:bookmarkStart w:id="23" w:name="_Toc59554514"/>
       <w:r>
         <w:t>Case à cocher « Inclure  la palette dans l’image»</w:t>
       </w:r>
@@ -5840,7 +5910,7 @@
       <w:pPr>
         <w:pStyle w:val="Heading2"/>
       </w:pPr>
-      <w:bookmarkStart w:id="24" w:name="_Toc59474127"/>
+      <w:bookmarkStart w:id="24" w:name="_Toc59554515"/>
       <w:r>
         <w:t>Partie « Résolution CPC »</w:t>
       </w:r>
@@ -5850,7 +5920,7 @@
       <w:pPr>
         <w:pStyle w:val="Heading3"/>
       </w:pPr>
-      <w:bookmarkStart w:id="25" w:name="_Toc59474128"/>
+      <w:bookmarkStart w:id="25" w:name="_Toc59554516"/>
       <w:r>
         <w:t>Champ « Nb Colonnes »</w:t>
       </w:r>
@@ -5870,7 +5940,7 @@
       <w:pPr>
         <w:pStyle w:val="Heading3"/>
       </w:pPr>
-      <w:bookmarkStart w:id="26" w:name="_Toc59474129"/>
+      <w:bookmarkStart w:id="26" w:name="_Toc59554517"/>
       <w:r>
         <w:lastRenderedPageBreak/>
         <w:t>Champ « Nb Lignes »</w:t>
@@ -5891,7 +5961,7 @@
       <w:pPr>
         <w:pStyle w:val="Heading3"/>
       </w:pPr>
-      <w:bookmarkStart w:id="27" w:name="_Toc59474130"/>
+      <w:bookmarkStart w:id="27" w:name="_Toc59554518"/>
       <w:r>
         <w:t>Bouton « Standard »</w:t>
       </w:r>
@@ -5906,7 +5976,7 @@
       <w:pPr>
         <w:pStyle w:val="Heading3"/>
       </w:pPr>
-      <w:bookmarkStart w:id="28" w:name="_Toc59474131"/>
+      <w:bookmarkStart w:id="28" w:name="_Toc59554519"/>
       <w:r>
         <w:t>Bouton « Overscan »</w:t>
       </w:r>
@@ -5921,7 +5991,7 @@
       <w:pPr>
         <w:pStyle w:val="Heading3"/>
       </w:pPr>
-      <w:bookmarkStart w:id="29" w:name="_Toc59474132"/>
+      <w:bookmarkStart w:id="29" w:name="_Toc59554520"/>
       <w:r>
         <w:t>Combo « Mode »</w:t>
       </w:r>
@@ -6201,14 +6271,20 @@
         <w:t>Capture Sprites </w:t>
       </w:r>
       <w:r>
-        <w:t>: Mode particulier, permettant de convertir une image en résolution standard 320x200 et en 16 couleurs. Ce mode permet de « capturer » des sprites hard CPC+ depuis une image convertie (voir chapitre ####)</w:t>
+        <w:t>: Mode particulier</w:t>
+      </w:r>
+      <w:r>
+        <w:t>, disponible seulement en utilisant la palette CPC+</w:t>
+      </w:r>
+      <w:r>
+        <w:t>, permettant de convertir une image en résolution standard 320x200 et en 16 couleurs. Ce mode permet de « capturer » des sprites hard CPC+ depuis une image convertie (voir chapitre ####)</w:t>
       </w:r>
     </w:p>
     <w:p>
       <w:pPr>
         <w:pStyle w:val="Heading3"/>
       </w:pPr>
-      <w:bookmarkStart w:id="41" w:name="_Toc59474133"/>
+      <w:bookmarkStart w:id="41" w:name="_Toc59554521"/>
       <w:r>
         <w:t>Bouton « Edition trames »</w:t>
       </w:r>
@@ -6223,7 +6299,7 @@
       <w:pPr>
         <w:pStyle w:val="Heading2"/>
       </w:pPr>
-      <w:bookmarkStart w:id="42" w:name="_Toc59474134"/>
+      <w:bookmarkStart w:id="42" w:name="_Toc59554522"/>
       <w:r>
         <w:lastRenderedPageBreak/>
         <w:t>Popup « Edition trames Asc-ut »</w:t>
@@ -6281,7 +6357,7 @@
       </w:r>
     </w:p>
     <w:p>
-      <w:bookmarkStart w:id="43" w:name="_Toc59474135"/>
+      <w:bookmarkStart w:id="43" w:name="_Toc59554523"/>
       <w:r>
         <w:rPr>
           <w:rStyle w:val="Titre3Car"/>
@@ -6294,7 +6370,7 @@
       </w:r>
     </w:p>
     <w:p>
-      <w:bookmarkStart w:id="44" w:name="_Toc59474136"/>
+      <w:bookmarkStart w:id="44" w:name="_Toc59554524"/>
       <w:r>
         <w:rPr>
           <w:rStyle w:val="Titre3Car"/>
@@ -6307,7 +6383,7 @@
       </w:r>
     </w:p>
     <w:p>
-      <w:bookmarkStart w:id="45" w:name="_Toc59474137"/>
+      <w:bookmarkStart w:id="45" w:name="_Toc59554525"/>
       <w:r>
         <w:rPr>
           <w:rStyle w:val="Titre3Car"/>
@@ -6326,7 +6402,7 @@
       </w:r>
     </w:p>
     <w:p>
-      <w:bookmarkStart w:id="46" w:name="_Toc59474138"/>
+      <w:bookmarkStart w:id="46" w:name="_Toc59554526"/>
       <w:r>
         <w:rPr>
           <w:rStyle w:val="Titre3Car"/>
@@ -6339,7 +6415,7 @@
       </w:r>
     </w:p>
     <w:p>
-      <w:bookmarkStart w:id="47" w:name="_Toc59474139"/>
+      <w:bookmarkStart w:id="47" w:name="_Toc59554527"/>
       <w:r>
         <w:rPr>
           <w:rStyle w:val="Titre3Car"/>
@@ -6358,7 +6434,7 @@
       </w:r>
     </w:p>
     <w:p>
-      <w:bookmarkStart w:id="48" w:name="_Toc59474140"/>
+      <w:bookmarkStart w:id="48" w:name="_Toc59554528"/>
       <w:r>
         <w:rPr>
           <w:rStyle w:val="Titre3Car"/>
@@ -6371,7 +6447,7 @@
       </w:r>
     </w:p>
     <w:p>
-      <w:bookmarkStart w:id="49" w:name="_Toc59474141"/>
+      <w:bookmarkStart w:id="49" w:name="_Toc59554529"/>
       <w:r>
         <w:rPr>
           <w:rStyle w:val="Titre3Car"/>
@@ -6390,7 +6466,7 @@
       </w:r>
     </w:p>
     <w:p>
-      <w:bookmarkStart w:id="50" w:name="_Toc59474142"/>
+      <w:bookmarkStart w:id="50" w:name="_Toc59554530"/>
       <w:r>
         <w:rPr>
           <w:rStyle w:val="Titre3Car"/>
@@ -6409,7 +6485,7 @@
       </w:r>
     </w:p>
     <w:p>
-      <w:bookmarkStart w:id="51" w:name="_Toc59474143"/>
+      <w:bookmarkStart w:id="51" w:name="_Toc59554531"/>
       <w:r>
         <w:rPr>
           <w:rStyle w:val="Titre3Car"/>
@@ -6428,7 +6504,7 @@
       </w:r>
     </w:p>
     <w:p>
-      <w:bookmarkStart w:id="52" w:name="_Toc59474144"/>
+      <w:bookmarkStart w:id="52" w:name="_Toc59554532"/>
       <w:r>
         <w:rPr>
           <w:rStyle w:val="Titre3Car"/>
@@ -6447,7 +6523,7 @@
       </w:r>
     </w:p>
     <w:p>
-      <w:bookmarkStart w:id="53" w:name="_Toc59474145"/>
+      <w:bookmarkStart w:id="53" w:name="_Toc59554533"/>
       <w:r>
         <w:rPr>
           <w:rStyle w:val="Titre3Car"/>
@@ -6472,7 +6548,7 @@
           <w:i/>
         </w:rPr>
       </w:pPr>
-      <w:bookmarkStart w:id="54" w:name="_Toc59474146"/>
+      <w:bookmarkStart w:id="54" w:name="_Toc59554534"/>
       <w:r>
         <w:rPr>
           <w:rStyle w:val="Titre3Car"/>
@@ -6501,7 +6577,7 @@
       </w:r>
     </w:p>
     <w:p>
-      <w:bookmarkStart w:id="55" w:name="_Toc59474147"/>
+      <w:bookmarkStart w:id="55" w:name="_Toc59554535"/>
       <w:r>
         <w:rPr>
           <w:rStyle w:val="Titre3Car"/>
@@ -6517,7 +6593,7 @@
       <w:pPr>
         <w:pStyle w:val="Heading2"/>
       </w:pPr>
-      <w:bookmarkStart w:id="56" w:name="_Toc59474148"/>
+      <w:bookmarkStart w:id="56" w:name="_Toc59554536"/>
       <w:r>
         <w:t>Partie « Tramage et rendu »</w:t>
       </w:r>
@@ -6527,7 +6603,7 @@
       <w:pPr>
         <w:pStyle w:val="Heading3"/>
       </w:pPr>
-      <w:bookmarkStart w:id="57" w:name="_Toc59474149"/>
+      <w:bookmarkStart w:id="57" w:name="_Toc59554537"/>
       <w:r>
         <w:t>Combo « type »</w:t>
       </w:r>
@@ -7199,7 +7275,7 @@
           <w:highlight w:val="white"/>
         </w:rPr>
       </w:pPr>
-      <w:bookmarkStart w:id="79" w:name="_Toc59474150"/>
+      <w:bookmarkStart w:id="79" w:name="_Toc59554538"/>
       <w:r>
         <w:rPr>
           <w:highlight w:val="white"/>
@@ -7227,7 +7303,7 @@
           <w:highlight w:val="white"/>
         </w:rPr>
       </w:pPr>
-      <w:bookmarkStart w:id="80" w:name="_Toc59474151"/>
+      <w:bookmarkStart w:id="80" w:name="_Toc59554539"/>
       <w:r>
         <w:rPr>
           <w:rStyle w:val="Titre3Car"/>
@@ -7249,7 +7325,7 @@
           <w:highlight w:val="white"/>
         </w:rPr>
       </w:pPr>
-      <w:bookmarkStart w:id="81" w:name="_Toc59474152"/>
+      <w:bookmarkStart w:id="81" w:name="_Toc59554540"/>
       <w:r>
         <w:rPr>
           <w:rStyle w:val="Titre3Car"/>
@@ -7271,7 +7347,7 @@
           <w:highlight w:val="white"/>
         </w:rPr>
       </w:pPr>
-      <w:bookmarkStart w:id="82" w:name="_Toc59474153"/>
+      <w:bookmarkStart w:id="82" w:name="_Toc59554541"/>
       <w:r>
         <w:rPr>
           <w:rStyle w:val="Titre3Car"/>
@@ -7299,7 +7375,7 @@
       <w:pPr>
         <w:pStyle w:val="Heading2"/>
       </w:pPr>
-      <w:bookmarkStart w:id="83" w:name="_Toc59474154"/>
+      <w:bookmarkStart w:id="83" w:name="_Toc59554542"/>
       <w:r>
         <w:lastRenderedPageBreak/>
         <w:t>Partie « Gestion des couleurs»</w:t>
@@ -7317,7 +7393,7 @@
           <w:highlight w:val="white"/>
         </w:rPr>
       </w:pPr>
-      <w:bookmarkStart w:id="84" w:name="_Toc59474155"/>
+      <w:bookmarkStart w:id="84" w:name="_Toc59554543"/>
       <w:r>
         <w:rPr>
           <w:rStyle w:val="Titre3Car"/>
@@ -7339,7 +7415,7 @@
           <w:highlight w:val="white"/>
         </w:rPr>
       </w:pPr>
-      <w:bookmarkStart w:id="85" w:name="_Toc59474156"/>
+      <w:bookmarkStart w:id="85" w:name="_Toc59554544"/>
       <w:r>
         <w:rPr>
           <w:rStyle w:val="Titre3Car"/>
@@ -7368,7 +7444,7 @@
           <w:highlight w:val="white"/>
         </w:rPr>
       </w:pPr>
-      <w:bookmarkStart w:id="86" w:name="_Toc59474157"/>
+      <w:bookmarkStart w:id="86" w:name="_Toc59554545"/>
       <w:r>
         <w:rPr>
           <w:rStyle w:val="Titre3Car"/>
@@ -7390,7 +7466,7 @@
           <w:highlight w:val="white"/>
         </w:rPr>
       </w:pPr>
-      <w:bookmarkStart w:id="87" w:name="_Toc59474158"/>
+      <w:bookmarkStart w:id="87" w:name="_Toc59554546"/>
       <w:r>
         <w:rPr>
           <w:rStyle w:val="Titre3Car"/>
@@ -7412,7 +7488,7 @@
           <w:highlight w:val="white"/>
         </w:rPr>
       </w:pPr>
-      <w:bookmarkStart w:id="88" w:name="_Toc59474159"/>
+      <w:bookmarkStart w:id="88" w:name="_Toc59554547"/>
       <w:r>
         <w:rPr>
           <w:rStyle w:val="Titre3Car"/>
@@ -7441,7 +7517,7 @@
           <w:highlight w:val="white"/>
         </w:rPr>
       </w:pPr>
-      <w:bookmarkStart w:id="89" w:name="_Toc59474160"/>
+      <w:bookmarkStart w:id="89" w:name="_Toc59554548"/>
       <w:r>
         <w:rPr>
           <w:rStyle w:val="Titre3Car"/>
@@ -7463,7 +7539,7 @@
           <w:highlight w:val="white"/>
         </w:rPr>
       </w:pPr>
-      <w:bookmarkStart w:id="90" w:name="_Toc59474161"/>
+      <w:bookmarkStart w:id="90" w:name="_Toc59554549"/>
       <w:r>
         <w:rPr>
           <w:rStyle w:val="Titre3Car"/>
@@ -7485,7 +7561,7 @@
           <w:highlight w:val="white"/>
         </w:rPr>
       </w:pPr>
-      <w:bookmarkStart w:id="91" w:name="_Toc59474162"/>
+      <w:bookmarkStart w:id="91" w:name="_Toc59554550"/>
       <w:r>
         <w:rPr>
           <w:rStyle w:val="Titre3Car"/>
@@ -7507,7 +7583,7 @@
           <w:highlight w:val="white"/>
         </w:rPr>
       </w:pPr>
-      <w:bookmarkStart w:id="92" w:name="_Toc59474163"/>
+      <w:bookmarkStart w:id="92" w:name="_Toc59554551"/>
       <w:r>
         <w:rPr>
           <w:rStyle w:val="Titre3Car"/>
@@ -7529,7 +7605,7 @@
           <w:highlight w:val="white"/>
         </w:rPr>
       </w:pPr>
-      <w:bookmarkStart w:id="93" w:name="_Toc59474164"/>
+      <w:bookmarkStart w:id="93" w:name="_Toc59554552"/>
       <w:r>
         <w:rPr>
           <w:rStyle w:val="Titre3Car"/>
@@ -7551,7 +7627,7 @@
           <w:highlight w:val="white"/>
         </w:rPr>
       </w:pPr>
-      <w:bookmarkStart w:id="94" w:name="_Toc59474165"/>
+      <w:bookmarkStart w:id="94" w:name="_Toc59554553"/>
       <w:r>
         <w:rPr>
           <w:rStyle w:val="Titre3Car"/>
@@ -7573,7 +7649,7 @@
           <w:highlight w:val="white"/>
         </w:rPr>
       </w:pPr>
-      <w:bookmarkStart w:id="95" w:name="_Toc59474166"/>
+      <w:bookmarkStart w:id="95" w:name="_Toc59554554"/>
       <w:r>
         <w:rPr>
           <w:rStyle w:val="Titre3Car"/>
@@ -7595,7 +7671,7 @@
           <w:highlight w:val="white"/>
         </w:rPr>
       </w:pPr>
-      <w:bookmarkStart w:id="96" w:name="_Toc59474167"/>
+      <w:bookmarkStart w:id="96" w:name="_Toc59554555"/>
       <w:r>
         <w:rPr>
           <w:rStyle w:val="Titre3Car"/>
@@ -7617,7 +7693,7 @@
           <w:highlight w:val="white"/>
         </w:rPr>
       </w:pPr>
-      <w:bookmarkStart w:id="97" w:name="_Toc59474168"/>
+      <w:bookmarkStart w:id="97" w:name="_Toc59554556"/>
       <w:r>
         <w:rPr>
           <w:rStyle w:val="Titre3Car"/>
@@ -7639,7 +7715,7 @@
           <w:highlight w:val="white"/>
         </w:rPr>
       </w:pPr>
-      <w:bookmarkStart w:id="98" w:name="_Toc59474169"/>
+      <w:bookmarkStart w:id="98" w:name="_Toc59554557"/>
       <w:r>
         <w:rPr>
           <w:rStyle w:val="Titre3Car"/>
@@ -7695,7 +7771,7 @@
           <w:highlight w:val="white"/>
         </w:rPr>
       </w:pPr>
-      <w:bookmarkStart w:id="99" w:name="_Toc59474170"/>
+      <w:bookmarkStart w:id="99" w:name="_Toc59554558"/>
       <w:r>
         <w:rPr>
           <w:rStyle w:val="Titre3Car"/>
@@ -7750,7 +7826,7 @@
           <w:highlight w:val="white"/>
         </w:rPr>
       </w:pPr>
-      <w:bookmarkStart w:id="100" w:name="_Toc59474171"/>
+      <w:bookmarkStart w:id="100" w:name="_Toc59554559"/>
       <w:r>
         <w:rPr>
           <w:rStyle w:val="Titre3Car"/>
@@ -7805,7 +7881,7 @@
           <w:highlight w:val="white"/>
         </w:rPr>
       </w:pPr>
-      <w:bookmarkStart w:id="101" w:name="_Toc59474172"/>
+      <w:bookmarkStart w:id="101" w:name="_Toc59554560"/>
       <w:r>
         <w:rPr>
           <w:rStyle w:val="Titre3Car"/>
@@ -7853,7 +7929,7 @@
           <w:highlight w:val="white"/>
         </w:rPr>
       </w:pPr>
-      <w:bookmarkStart w:id="102" w:name="_Toc59474173"/>
+      <w:bookmarkStart w:id="102" w:name="_Toc59554561"/>
       <w:r>
         <w:rPr>
           <w:rStyle w:val="Titre3Car"/>
@@ -7901,7 +7977,7 @@
           <w:highlight w:val="white"/>
         </w:rPr>
       </w:pPr>
-      <w:bookmarkStart w:id="103" w:name="_Toc59474174"/>
+      <w:bookmarkStart w:id="103" w:name="_Toc59554562"/>
       <w:r>
         <w:rPr>
           <w:rStyle w:val="Titre3Car"/>
@@ -7960,7 +8036,7 @@
           <w:highlight w:val="white"/>
         </w:rPr>
       </w:pPr>
-      <w:bookmarkStart w:id="104" w:name="_Toc59474175"/>
+      <w:bookmarkStart w:id="104" w:name="_Toc59554563"/>
       <w:r>
         <w:rPr>
           <w:highlight w:val="white"/>
@@ -8237,7 +8313,7 @@
           <w:highlight w:val="white"/>
         </w:rPr>
       </w:pPr>
-      <w:bookmarkStart w:id="105" w:name="_Toc59474176"/>
+      <w:bookmarkStart w:id="105" w:name="_Toc59554564"/>
       <w:r>
         <w:rPr>
           <w:highlight w:val="white"/>
@@ -8468,7 +8544,7 @@
           <w:highlight w:val="white"/>
         </w:rPr>
       </w:pPr>
-      <w:bookmarkStart w:id="106" w:name="_Toc59474177"/>
+      <w:bookmarkStart w:id="106" w:name="_Toc59554565"/>
       <w:r>
         <w:rPr>
           <w:rStyle w:val="Titre3Car"/>
@@ -8588,7 +8664,7 @@
           <w:highlight w:val="white"/>
         </w:rPr>
       </w:pPr>
-      <w:bookmarkStart w:id="107" w:name="_Toc59474178"/>
+      <w:bookmarkStart w:id="107" w:name="_Toc59554566"/>
       <w:r>
         <w:rPr>
           <w:rStyle w:val="Titre3Car"/>
@@ -8673,7 +8749,7 @@
           <w:highlight w:val="white"/>
         </w:rPr>
       </w:pPr>
-      <w:bookmarkStart w:id="108" w:name="_Toc59474179"/>
+      <w:bookmarkStart w:id="108" w:name="_Toc59554567"/>
       <w:r>
         <w:rPr>
           <w:rStyle w:val="Titre3Car"/>
@@ -8755,7 +8831,7 @@
           <w:highlight w:val="white"/>
         </w:rPr>
       </w:pPr>
-      <w:bookmarkStart w:id="109" w:name="_Toc59474180"/>
+      <w:bookmarkStart w:id="109" w:name="_Toc59554568"/>
       <w:r>
         <w:rPr>
           <w:highlight w:val="white"/>
@@ -8772,7 +8848,7 @@
           <w:highlight w:val="white"/>
         </w:rPr>
       </w:pPr>
-      <w:bookmarkStart w:id="110" w:name="_Toc59474181"/>
+      <w:bookmarkStart w:id="110" w:name="_Toc59554569"/>
       <w:r>
         <w:rPr>
           <w:highlight w:val="white"/>
@@ -8801,7 +8877,7 @@
           <w:highlight w:val="white"/>
         </w:rPr>
       </w:pPr>
-      <w:bookmarkStart w:id="111" w:name="_Toc59474182"/>
+      <w:bookmarkStart w:id="111" w:name="_Toc59554570"/>
       <w:r>
         <w:rPr>
           <w:highlight w:val="white"/>
@@ -8902,6 +8978,7 @@
           <w:highlight w:val="white"/>
         </w:rPr>
       </w:pPr>
+      <w:bookmarkStart w:id="112" w:name="_Toc59554571"/>
       <w:r>
         <w:rPr>
           <w:highlight w:val="white"/>
@@ -8909,18 +8986,31 @@
         <w:lastRenderedPageBreak/>
         <w:t>Bouton « Edition Sprites Hard »</w:t>
       </w:r>
-    </w:p>
-    <w:p>
-      <w:pPr>
-        <w:rPr>
-          <w:highlight w:val="white"/>
-        </w:rPr>
-      </w:pPr>
-      <w:r>
-        <w:rPr>
-          <w:highlight w:val="white"/>
-        </w:rPr>
-        <w:t>Ce bouton permet d’entrer dans le mode d’édition de sprites hard du CPC+. En cliquant sur ce bouton, cette interface apparaît :</w:t>
+      <w:bookmarkEnd w:id="112"/>
+    </w:p>
+    <w:p>
+      <w:pPr>
+        <w:rPr>
+          <w:highlight w:val="white"/>
+        </w:rPr>
+      </w:pPr>
+      <w:r>
+        <w:rPr>
+          <w:highlight w:val="white"/>
+        </w:rPr>
+        <w:t>Ce bouton</w:t>
+      </w:r>
+      <w:r>
+        <w:rPr>
+          <w:highlight w:val="white"/>
+        </w:rPr>
+        <w:t>, disponible seulement en utilisant la palette CPC+,</w:t>
+      </w:r>
+      <w:r>
+        <w:rPr>
+          <w:highlight w:val="white"/>
+        </w:rPr>
+        <w:t xml:space="preserve"> permet d’entrer dans le mode d’édition de sprites hard du CPC+. En cliquant sur ce bouton, cette interface apparaît :</w:t>
       </w:r>
       <w:r>
         <w:rPr>
@@ -8935,9 +9025,9 @@
         </w:rPr>
         <w:drawing>
           <wp:inline distT="0" distB="0" distL="0" distR="0">
-            <wp:extent cx="6188710" cy="3517338"/>
+            <wp:extent cx="6188710" cy="3519156"/>
             <wp:effectExtent l="19050" t="0" r="2540" b="0"/>
-            <wp:docPr id="17" name="Image 7"/>
+            <wp:docPr id="15" name="Image 7"/>
             <wp:cNvGraphicFramePr>
               <a:graphicFrameLocks xmlns:a="http://schemas.openxmlformats.org/drawingml/2006/main" noChangeAspect="1"/>
             </wp:cNvGraphicFramePr>
@@ -8960,7 +9050,7 @@
                   <pic:spPr bwMode="auto">
                     <a:xfrm>
                       <a:off x="0" y="0"/>
-                      <a:ext cx="6188710" cy="3517338"/>
+                      <a:ext cx="6188710" cy="3519156"/>
                     </a:xfrm>
                     <a:prstGeom prst="rect">
                       <a:avLst/>
@@ -8990,8 +9080,176 @@
         <w:rPr>
           <w:highlight w:val="white"/>
         </w:rPr>
-        <w:t>### A compléter ###</w:t>
-      </w:r>
+        <w:t>Cet interface permet d’éditer des sprites hard pour le CPC+, à savoir des sprites de 16x16 pixels, utilisant une palette de 16 couleurs parmis 4096 (en fait, ,15 couleurs et une couleur transparente).</w:t>
+      </w:r>
+    </w:p>
+    <w:p>
+      <w:pPr>
+        <w:rPr>
+          <w:highlight w:val="white"/>
+        </w:rPr>
+      </w:pPr>
+      <w:r>
+        <w:rPr>
+          <w:highlight w:val="white"/>
+        </w:rPr>
+        <w:t>En haut de l’interface on trouve les 16 sprites affichés les uns à la suite des autres, en commençant par le sprite 0 jusqu’au sprite 15. A droite de cet affichage on trouve une combobox contenant les choix « Banque 1 » à « Banque 4 ». Ceci permettant d’éditer jusqu’à 64 sprites (une banque représentant un ensemble de 16 sprites).</w:t>
+      </w:r>
+    </w:p>
+    <w:p>
+      <w:pPr>
+        <w:rPr>
+          <w:highlight w:val="white"/>
+        </w:rPr>
+      </w:pPr>
+      <w:r>
+        <w:rPr>
+          <w:highlight w:val="white"/>
+        </w:rPr>
+        <w:t>EN dessous des sprites on trouve les boutons « Précédent » et « Suivant », qui permettent de passer d’un sprite à l’autre. En dessous nous trouvons une grande grille de 16x16  cases, qui permet de modifier le sprite sélectionné. La sélection se faisant soit en cliquant sur le sprite désiré dans la partie haute (les 16 sprites affichés), soit en cliquant sur les boutons « Précédent » et « Suivant ».</w:t>
+      </w:r>
+    </w:p>
+    <w:p>
+      <w:pPr>
+        <w:rPr>
+          <w:highlight w:val="white"/>
+        </w:rPr>
+      </w:pPr>
+      <w:r>
+        <w:rPr>
+          <w:highlight w:val="white"/>
+        </w:rPr>
+        <w:t>Pour choisir avec quelle couleur dessiner le sprite, il suffit de cliquer avec le bouton gauche de la souris sur une des couleurs de la palette représentée à droite de la grille de dessin. Ensuite, avec le bouton gauche dans la grille, on dessine un pixel avec cette couleur. Le bouton droit dans la grille effacera le pixel.</w:t>
+      </w:r>
+    </w:p>
+    <w:p>
+      <w:pPr>
+        <w:rPr>
+          <w:highlight w:val="white"/>
+        </w:rPr>
+      </w:pPr>
+      <w:r>
+        <w:rPr>
+          <w:highlight w:val="white"/>
+        </w:rPr>
+        <w:t>Un click droit sur la palette permet de modifier la couleur désirée en choisissant les composantes R,V,B de la couleur.</w:t>
+      </w:r>
+    </w:p>
+    <w:p>
+      <w:pPr>
+        <w:rPr>
+          <w:highlight w:val="white"/>
+        </w:rPr>
+      </w:pPr>
+      <w:r>
+        <w:rPr>
+          <w:highlight w:val="white"/>
+        </w:rPr>
+        <w:t xml:space="preserve">La partie tout à droite de la grille de dessin sert de « test » : on peut y afficher </w:t>
+      </w:r>
+      <w:r>
+        <w:rPr>
+          <w:highlight w:val="white"/>
+        </w:rPr>
+        <w:t>le</w:t>
+      </w:r>
+      <w:r>
+        <w:rPr>
+          <w:highlight w:val="white"/>
+        </w:rPr>
+        <w:t xml:space="preserve"> sprite </w:t>
+      </w:r>
+      <w:r>
+        <w:rPr>
+          <w:highlight w:val="white"/>
+        </w:rPr>
+        <w:t xml:space="preserve">sélectionné </w:t>
+      </w:r>
+      <w:r>
+        <w:rPr>
+          <w:highlight w:val="white"/>
+        </w:rPr>
+        <w:t xml:space="preserve">avec les zooms en X et en Y possibles sur le CPC+. Il y a également un mode </w:t>
+      </w:r>
+      <w:r>
+        <w:rPr>
+          <w:highlight w:val="white"/>
+        </w:rPr>
+        <w:t>2x2 sprites, qui permet de tester 4 sprites superposés en 2x2 sprites. Egalement un mode 4x4 sprites qui permet de tester les 16 sprites superposés en 4x4 sprites.</w:t>
+      </w:r>
+    </w:p>
+    <w:p>
+      <w:pPr>
+        <w:rPr>
+          <w:highlight w:val="white"/>
+        </w:rPr>
+      </w:pPr>
+      <w:r>
+        <w:rPr>
+          <w:highlight w:val="white"/>
+        </w:rPr>
+        <w:lastRenderedPageBreak/>
+        <w:t>Le bouton « Lire sprites » permet de lire une ou plusieurs banques de sprites. Le format est un fichier avec l’extension .spr, contenant une en-tête Amsdos, et compatible avec ImpDraw V2.</w:t>
+      </w:r>
+    </w:p>
+    <w:p>
+      <w:pPr>
+        <w:rPr>
+          <w:highlight w:val="white"/>
+        </w:rPr>
+      </w:pPr>
+      <w:r>
+        <w:rPr>
+          <w:highlight w:val="white"/>
+        </w:rPr>
+        <w:t>Le bouton « Sauver sprites (banque courante) » permet de sauvegarder les 16 sprites de la banque courante au format .spr. Le fichier ainsi sauvegardé occupera 4096 octets (sans l’en-tête Amsdos). Sera également sauvegardé la palette au format .kit (format compatible avec ImpDraw V2).</w:t>
+      </w:r>
+    </w:p>
+    <w:p>
+      <w:pPr>
+        <w:rPr>
+          <w:highlight w:val="white"/>
+        </w:rPr>
+      </w:pPr>
+      <w:r>
+        <w:rPr>
+          <w:highlight w:val="white"/>
+        </w:rPr>
+        <w:t>Le bouton « Sauver sprites (toutes les banques) » permet de sauvegarder les 64 sprites (banques 1 à 4) au format .spr. Le fichier ainsi sauvegardé occupera 16384 octets (sans l’en-tete Amsdos). Sera également sauvegardé la palette au format .kit (format compatible avec ImpDraw V2).</w:t>
+      </w:r>
+    </w:p>
+    <w:p>
+      <w:pPr>
+        <w:rPr>
+          <w:highlight w:val="white"/>
+        </w:rPr>
+      </w:pPr>
+      <w:r>
+        <w:rPr>
+          <w:highlight w:val="white"/>
+        </w:rPr>
+        <w:t>Le bouton « Lire palette » permet de lire la palette des sprites, depuis un fichier au format .kit.</w:t>
+      </w:r>
+    </w:p>
+    <w:p>
+      <w:pPr>
+        <w:rPr>
+          <w:highlight w:val="white"/>
+        </w:rPr>
+      </w:pPr>
+      <w:r>
+        <w:rPr>
+          <w:highlight w:val="white"/>
+        </w:rPr>
+        <w:t>Le bouton « Sauver palette » permet de sauvegarder la palette des sprites dans un fichier au format .kit.</w:t>
+      </w:r>
+    </w:p>
+    <w:p>
+      <w:pPr>
+        <w:rPr>
+          <w:highlight w:val="white"/>
+        </w:rPr>
+      </w:pPr>
     </w:p>
     <w:sectPr>
       <w:pgSz w:w="11906" w:h="16838"/>
@@ -10279,7 +10537,7 @@
 </file>
 
 <file path=customXml/itemProps1.xml><?xml version="1.0" encoding="utf-8"?>
-<ds:datastoreItem xmlns:ds="http://schemas.openxmlformats.org/officeDocument/2006/customXml" ds:itemID="{4CDA9255-5532-4565-AB6B-E1F8978BE7C8}">
+<ds:datastoreItem xmlns:ds="http://schemas.openxmlformats.org/officeDocument/2006/customXml" ds:itemID="{445249C1-0961-4121-B15C-3213D4C1707D}">
   <ds:schemaRefs>
     <ds:schemaRef ds:uri="http://schemas.openxmlformats.org/officeDocument/2006/bibliography"/>
   </ds:schemaRefs>

--- a/Docs/ConvImgCpc.docx
+++ b/Docs/ConvImgCpc.docx
@@ -5903,7 +5903,13 @@
     </w:p>
     <w:p>
       <w:r>
-        <w:t>Lorsque cette case est cochée, le mode écran et la palette de l’image sont inclus lors de la sauvegarde dans les données de l’image. Le fait de cocher la case « Include le code d’affichage dans l’image » cochera automatiquement « Include la palette dans l’image ». L’affichage ne pouvant pas se faire sans connaître la palette. Le mode et la palette seront placés à l’adresse &amp;C7D0 pour une image standard (17Ko), à l’adresse &amp;800 pour une image en overscan (CPC standard ou CPC+). Le premier octet  correspond au mode auquel est ajouté la valeur &amp;8C, pour permettre un décodage par le circuit Video Gate Array du CPC. Les octets suivants correspondent aux couleurs de 0 à 15 (1 octet sur CPC standard, 2 octets par couleur sur CPC+).</w:t>
+        <w:t>Lorsque cette case est cochée, le mode écran et la palette de l’image sont inclus lors de la sauvegarde dans les données de l’image. Le fait de cocher la case « Include le code d’affichage dans l’image » cochera automatiquement « Include la palette dans l’image ». L’affichage ne pouvant pas se faire sans connaître la palette. Le mode et la pale</w:t>
+      </w:r>
+      <w:r>
+        <w:t>tte seront placés à l’adresse &amp;D</w:t>
+      </w:r>
+      <w:r>
+        <w:t>7D0 pour une image standard (17Ko), à l’adresse &amp;800 pour une image en overscan (CPC standard ou CPC+). Le premier octet  correspond au mode auquel est ajouté la valeur &amp;8C, pour permettre un décodage par le circuit Video Gate Array du CPC. Les octets suivants correspondent aux couleurs de 0 à 15 (1 octet sur CPC standard, 2 octets par couleur sur CPC+).</w:t>
       </w:r>
     </w:p>
     <w:p>
@@ -10537,7 +10543,7 @@
 </file>
 
 <file path=customXml/itemProps1.xml><?xml version="1.0" encoding="utf-8"?>
-<ds:datastoreItem xmlns:ds="http://schemas.openxmlformats.org/officeDocument/2006/customXml" ds:itemID="{445249C1-0961-4121-B15C-3213D4C1707D}">
+<ds:datastoreItem xmlns:ds="http://schemas.openxmlformats.org/officeDocument/2006/customXml" ds:itemID="{98371498-755E-49FB-BC41-11AA01FD5167}">
   <ds:schemaRefs>
     <ds:schemaRef ds:uri="http://schemas.openxmlformats.org/officeDocument/2006/bibliography"/>
   </ds:schemaRefs>

--- a/Docs/ConvImgCpc.docx
+++ b/Docs/ConvImgCpc.docx
@@ -57,7 +57,7 @@
           <w:r>
             <w:br w:type="page"/>
           </w:r>
-          <w:bookmarkStart w:id="0" w:name="_Toc59554504"/>
+          <w:bookmarkStart w:id="0" w:name="_Toc64911691"/>
           <w:r>
             <w:lastRenderedPageBreak/>
             <w:t>Sommaire</w:t>
@@ -92,7 +92,7 @@
             </w:rPr>
             <w:fldChar w:fldCharType="separate"/>
           </w:r>
-          <w:hyperlink w:anchor="_Toc59554504" w:history="1">
+          <w:hyperlink w:anchor="_Toc64911691" w:history="1">
             <w:r>
               <w:rPr>
                 <w:rStyle w:val="Lienhypertexte"/>
@@ -119,7 +119,7 @@
                 <w:noProof/>
                 <w:webHidden/>
               </w:rPr>
-              <w:instrText xml:space="preserve"> PAGEREF _Toc59554504 \h </w:instrText>
+              <w:instrText xml:space="preserve"> PAGEREF _Toc64911691 \h </w:instrText>
             </w:r>
             <w:r>
               <w:rPr>
@@ -162,7 +162,7 @@
               <w:lang w:eastAsia="fr-FR"/>
             </w:rPr>
           </w:pPr>
-          <w:hyperlink w:anchor="_Toc59554505" w:history="1">
+          <w:hyperlink w:anchor="_Toc64911692" w:history="1">
             <w:r>
               <w:rPr>
                 <w:rStyle w:val="Lienhypertexte"/>
@@ -189,7 +189,7 @@
                 <w:noProof/>
                 <w:webHidden/>
               </w:rPr>
-              <w:instrText xml:space="preserve"> PAGEREF _Toc59554505 \h </w:instrText>
+              <w:instrText xml:space="preserve"> PAGEREF _Toc64911692 \h </w:instrText>
             </w:r>
             <w:r>
               <w:rPr>
@@ -232,7 +232,7 @@
               <w:lang w:eastAsia="fr-FR"/>
             </w:rPr>
           </w:pPr>
-          <w:hyperlink w:anchor="_Toc59554506" w:history="1">
+          <w:hyperlink w:anchor="_Toc64911693" w:history="1">
             <w:r>
               <w:rPr>
                 <w:rStyle w:val="Lienhypertexte"/>
@@ -259,7 +259,7 @@
                 <w:noProof/>
                 <w:webHidden/>
               </w:rPr>
-              <w:instrText xml:space="preserve"> PAGEREF _Toc59554506 \h </w:instrText>
+              <w:instrText xml:space="preserve"> PAGEREF _Toc64911693 \h </w:instrText>
             </w:r>
             <w:r>
               <w:rPr>
@@ -302,7 +302,7 @@
               <w:lang w:eastAsia="fr-FR"/>
             </w:rPr>
           </w:pPr>
-          <w:hyperlink w:anchor="_Toc59554507" w:history="1">
+          <w:hyperlink w:anchor="_Toc64911694" w:history="1">
             <w:r>
               <w:rPr>
                 <w:rStyle w:val="Lienhypertexte"/>
@@ -329,7 +329,7 @@
                 <w:noProof/>
                 <w:webHidden/>
               </w:rPr>
-              <w:instrText xml:space="preserve"> PAGEREF _Toc59554507 \h </w:instrText>
+              <w:instrText xml:space="preserve"> PAGEREF _Toc64911694 \h </w:instrText>
             </w:r>
             <w:r>
               <w:rPr>
@@ -372,7 +372,7 @@
               <w:lang w:eastAsia="fr-FR"/>
             </w:rPr>
           </w:pPr>
-          <w:hyperlink w:anchor="_Toc59554508" w:history="1">
+          <w:hyperlink w:anchor="_Toc64911695" w:history="1">
             <w:r>
               <w:rPr>
                 <w:rStyle w:val="Lienhypertexte"/>
@@ -399,7 +399,7 @@
                 <w:noProof/>
                 <w:webHidden/>
               </w:rPr>
-              <w:instrText xml:space="preserve"> PAGEREF _Toc59554508 \h </w:instrText>
+              <w:instrText xml:space="preserve"> PAGEREF _Toc64911695 \h </w:instrText>
             </w:r>
             <w:r>
               <w:rPr>
@@ -442,7 +442,7 @@
               <w:lang w:eastAsia="fr-FR"/>
             </w:rPr>
           </w:pPr>
-          <w:hyperlink w:anchor="_Toc59554509" w:history="1">
+          <w:hyperlink w:anchor="_Toc64911696" w:history="1">
             <w:r>
               <w:rPr>
                 <w:rStyle w:val="Lienhypertexte"/>
@@ -469,7 +469,7 @@
                 <w:noProof/>
                 <w:webHidden/>
               </w:rPr>
-              <w:instrText xml:space="preserve"> PAGEREF _Toc59554509 \h </w:instrText>
+              <w:instrText xml:space="preserve"> PAGEREF _Toc64911696 \h </w:instrText>
             </w:r>
             <w:r>
               <w:rPr>
@@ -512,7 +512,7 @@
               <w:lang w:eastAsia="fr-FR"/>
             </w:rPr>
           </w:pPr>
-          <w:hyperlink w:anchor="_Toc59554510" w:history="1">
+          <w:hyperlink w:anchor="_Toc64911697" w:history="1">
             <w:r>
               <w:rPr>
                 <w:rStyle w:val="Lienhypertexte"/>
@@ -539,7 +539,7 @@
                 <w:noProof/>
                 <w:webHidden/>
               </w:rPr>
-              <w:instrText xml:space="preserve"> PAGEREF _Toc59554510 \h </w:instrText>
+              <w:instrText xml:space="preserve"> PAGEREF _Toc64911697 \h </w:instrText>
             </w:r>
             <w:r>
               <w:rPr>
@@ -582,7 +582,7 @@
               <w:lang w:eastAsia="fr-FR"/>
             </w:rPr>
           </w:pPr>
-          <w:hyperlink w:anchor="_Toc59554511" w:history="1">
+          <w:hyperlink w:anchor="_Toc64911698" w:history="1">
             <w:r>
               <w:rPr>
                 <w:rStyle w:val="Lienhypertexte"/>
@@ -609,7 +609,7 @@
                 <w:noProof/>
                 <w:webHidden/>
               </w:rPr>
-              <w:instrText xml:space="preserve"> PAGEREF _Toc59554511 \h </w:instrText>
+              <w:instrText xml:space="preserve"> PAGEREF _Toc64911698 \h </w:instrText>
             </w:r>
             <w:r>
               <w:rPr>
@@ -652,7 +652,7 @@
               <w:lang w:eastAsia="fr-FR"/>
             </w:rPr>
           </w:pPr>
-          <w:hyperlink w:anchor="_Toc59554512" w:history="1">
+          <w:hyperlink w:anchor="_Toc64911699" w:history="1">
             <w:r>
               <w:rPr>
                 <w:rStyle w:val="Lienhypertexte"/>
@@ -679,7 +679,7 @@
                 <w:noProof/>
                 <w:webHidden/>
               </w:rPr>
-              <w:instrText xml:space="preserve"> PAGEREF _Toc59554512 \h </w:instrText>
+              <w:instrText xml:space="preserve"> PAGEREF _Toc64911699 \h </w:instrText>
             </w:r>
             <w:r>
               <w:rPr>
@@ -722,7 +722,7 @@
               <w:lang w:eastAsia="fr-FR"/>
             </w:rPr>
           </w:pPr>
-          <w:hyperlink w:anchor="_Toc59554513" w:history="1">
+          <w:hyperlink w:anchor="_Toc64911700" w:history="1">
             <w:r>
               <w:rPr>
                 <w:rStyle w:val="Lienhypertexte"/>
@@ -749,7 +749,7 @@
                 <w:noProof/>
                 <w:webHidden/>
               </w:rPr>
-              <w:instrText xml:space="preserve"> PAGEREF _Toc59554513 \h </w:instrText>
+              <w:instrText xml:space="preserve"> PAGEREF _Toc64911700 \h </w:instrText>
             </w:r>
             <w:r>
               <w:rPr>
@@ -792,7 +792,7 @@
               <w:lang w:eastAsia="fr-FR"/>
             </w:rPr>
           </w:pPr>
-          <w:hyperlink w:anchor="_Toc59554514" w:history="1">
+          <w:hyperlink w:anchor="_Toc64911701" w:history="1">
             <w:r>
               <w:rPr>
                 <w:rStyle w:val="Lienhypertexte"/>
@@ -819,7 +819,7 @@
                 <w:noProof/>
                 <w:webHidden/>
               </w:rPr>
-              <w:instrText xml:space="preserve"> PAGEREF _Toc59554514 \h </w:instrText>
+              <w:instrText xml:space="preserve"> PAGEREF _Toc64911701 \h </w:instrText>
             </w:r>
             <w:r>
               <w:rPr>
@@ -862,7 +862,7 @@
               <w:lang w:eastAsia="fr-FR"/>
             </w:rPr>
           </w:pPr>
-          <w:hyperlink w:anchor="_Toc59554515" w:history="1">
+          <w:hyperlink w:anchor="_Toc64911702" w:history="1">
             <w:r>
               <w:rPr>
                 <w:rStyle w:val="Lienhypertexte"/>
@@ -889,7 +889,7 @@
                 <w:noProof/>
                 <w:webHidden/>
               </w:rPr>
-              <w:instrText xml:space="preserve"> PAGEREF _Toc59554515 \h </w:instrText>
+              <w:instrText xml:space="preserve"> PAGEREF _Toc64911702 \h </w:instrText>
             </w:r>
             <w:r>
               <w:rPr>
@@ -932,7 +932,7 @@
               <w:lang w:eastAsia="fr-FR"/>
             </w:rPr>
           </w:pPr>
-          <w:hyperlink w:anchor="_Toc59554516" w:history="1">
+          <w:hyperlink w:anchor="_Toc64911703" w:history="1">
             <w:r>
               <w:rPr>
                 <w:rStyle w:val="Lienhypertexte"/>
@@ -959,7 +959,7 @@
                 <w:noProof/>
                 <w:webHidden/>
               </w:rPr>
-              <w:instrText xml:space="preserve"> PAGEREF _Toc59554516 \h </w:instrText>
+              <w:instrText xml:space="preserve"> PAGEREF _Toc64911703 \h </w:instrText>
             </w:r>
             <w:r>
               <w:rPr>
@@ -1002,7 +1002,7 @@
               <w:lang w:eastAsia="fr-FR"/>
             </w:rPr>
           </w:pPr>
-          <w:hyperlink w:anchor="_Toc59554517" w:history="1">
+          <w:hyperlink w:anchor="_Toc64911704" w:history="1">
             <w:r>
               <w:rPr>
                 <w:rStyle w:val="Lienhypertexte"/>
@@ -1029,7 +1029,7 @@
                 <w:noProof/>
                 <w:webHidden/>
               </w:rPr>
-              <w:instrText xml:space="preserve"> PAGEREF _Toc59554517 \h </w:instrText>
+              <w:instrText xml:space="preserve"> PAGEREF _Toc64911704 \h </w:instrText>
             </w:r>
             <w:r>
               <w:rPr>
@@ -1072,7 +1072,7 @@
               <w:lang w:eastAsia="fr-FR"/>
             </w:rPr>
           </w:pPr>
-          <w:hyperlink w:anchor="_Toc59554518" w:history="1">
+          <w:hyperlink w:anchor="_Toc64911705" w:history="1">
             <w:r>
               <w:rPr>
                 <w:rStyle w:val="Lienhypertexte"/>
@@ -1099,7 +1099,7 @@
                 <w:noProof/>
                 <w:webHidden/>
               </w:rPr>
-              <w:instrText xml:space="preserve"> PAGEREF _Toc59554518 \h </w:instrText>
+              <w:instrText xml:space="preserve"> PAGEREF _Toc64911705 \h </w:instrText>
             </w:r>
             <w:r>
               <w:rPr>
@@ -1142,7 +1142,7 @@
               <w:lang w:eastAsia="fr-FR"/>
             </w:rPr>
           </w:pPr>
-          <w:hyperlink w:anchor="_Toc59554519" w:history="1">
+          <w:hyperlink w:anchor="_Toc64911706" w:history="1">
             <w:r>
               <w:rPr>
                 <w:rStyle w:val="Lienhypertexte"/>
@@ -1169,7 +1169,7 @@
                 <w:noProof/>
                 <w:webHidden/>
               </w:rPr>
-              <w:instrText xml:space="preserve"> PAGEREF _Toc59554519 \h </w:instrText>
+              <w:instrText xml:space="preserve"> PAGEREF _Toc64911706 \h </w:instrText>
             </w:r>
             <w:r>
               <w:rPr>
@@ -1212,7 +1212,7 @@
               <w:lang w:eastAsia="fr-FR"/>
             </w:rPr>
           </w:pPr>
-          <w:hyperlink w:anchor="_Toc59554520" w:history="1">
+          <w:hyperlink w:anchor="_Toc64911707" w:history="1">
             <w:r>
               <w:rPr>
                 <w:rStyle w:val="Lienhypertexte"/>
@@ -1239,7 +1239,7 @@
                 <w:noProof/>
                 <w:webHidden/>
               </w:rPr>
-              <w:instrText xml:space="preserve"> PAGEREF _Toc59554520 \h </w:instrText>
+              <w:instrText xml:space="preserve"> PAGEREF _Toc64911707 \h </w:instrText>
             </w:r>
             <w:r>
               <w:rPr>
@@ -1282,7 +1282,7 @@
               <w:lang w:eastAsia="fr-FR"/>
             </w:rPr>
           </w:pPr>
-          <w:hyperlink w:anchor="_Toc59554521" w:history="1">
+          <w:hyperlink w:anchor="_Toc64911708" w:history="1">
             <w:r>
               <w:rPr>
                 <w:rStyle w:val="Lienhypertexte"/>
@@ -1309,7 +1309,7 @@
                 <w:noProof/>
                 <w:webHidden/>
               </w:rPr>
-              <w:instrText xml:space="preserve"> PAGEREF _Toc59554521 \h </w:instrText>
+              <w:instrText xml:space="preserve"> PAGEREF _Toc64911708 \h </w:instrText>
             </w:r>
             <w:r>
               <w:rPr>
@@ -1352,7 +1352,7 @@
               <w:lang w:eastAsia="fr-FR"/>
             </w:rPr>
           </w:pPr>
-          <w:hyperlink w:anchor="_Toc59554522" w:history="1">
+          <w:hyperlink w:anchor="_Toc64911709" w:history="1">
             <w:r>
               <w:rPr>
                 <w:rStyle w:val="Lienhypertexte"/>
@@ -1379,7 +1379,7 @@
                 <w:noProof/>
                 <w:webHidden/>
               </w:rPr>
-              <w:instrText xml:space="preserve"> PAGEREF _Toc59554522 \h </w:instrText>
+              <w:instrText xml:space="preserve"> PAGEREF _Toc64911709 \h </w:instrText>
             </w:r>
             <w:r>
               <w:rPr>
@@ -1422,7 +1422,7 @@
               <w:lang w:eastAsia="fr-FR"/>
             </w:rPr>
           </w:pPr>
-          <w:hyperlink w:anchor="_Toc59554523" w:history="1">
+          <w:hyperlink w:anchor="_Toc64911710" w:history="1">
             <w:r>
               <w:rPr>
                 <w:rStyle w:val="Lienhypertexte"/>
@@ -1449,7 +1449,7 @@
                 <w:noProof/>
                 <w:webHidden/>
               </w:rPr>
-              <w:instrText xml:space="preserve"> PAGEREF _Toc59554523 \h </w:instrText>
+              <w:instrText xml:space="preserve"> PAGEREF _Toc64911710 \h </w:instrText>
             </w:r>
             <w:r>
               <w:rPr>
@@ -1492,7 +1492,7 @@
               <w:lang w:eastAsia="fr-FR"/>
             </w:rPr>
           </w:pPr>
-          <w:hyperlink w:anchor="_Toc59554524" w:history="1">
+          <w:hyperlink w:anchor="_Toc64911711" w:history="1">
             <w:r>
               <w:rPr>
                 <w:rStyle w:val="Lienhypertexte"/>
@@ -1519,7 +1519,7 @@
                 <w:noProof/>
                 <w:webHidden/>
               </w:rPr>
-              <w:instrText xml:space="preserve"> PAGEREF _Toc59554524 \h </w:instrText>
+              <w:instrText xml:space="preserve"> PAGEREF _Toc64911711 \h </w:instrText>
             </w:r>
             <w:r>
               <w:rPr>
@@ -1562,7 +1562,7 @@
               <w:lang w:eastAsia="fr-FR"/>
             </w:rPr>
           </w:pPr>
-          <w:hyperlink w:anchor="_Toc59554525" w:history="1">
+          <w:hyperlink w:anchor="_Toc64911712" w:history="1">
             <w:r>
               <w:rPr>
                 <w:rStyle w:val="Lienhypertexte"/>
@@ -1589,7 +1589,7 @@
                 <w:noProof/>
                 <w:webHidden/>
               </w:rPr>
-              <w:instrText xml:space="preserve"> PAGEREF _Toc59554525 \h </w:instrText>
+              <w:instrText xml:space="preserve"> PAGEREF _Toc64911712 \h </w:instrText>
             </w:r>
             <w:r>
               <w:rPr>
@@ -1632,7 +1632,7 @@
               <w:lang w:eastAsia="fr-FR"/>
             </w:rPr>
           </w:pPr>
-          <w:hyperlink w:anchor="_Toc59554526" w:history="1">
+          <w:hyperlink w:anchor="_Toc64911713" w:history="1">
             <w:r>
               <w:rPr>
                 <w:rStyle w:val="Lienhypertexte"/>
@@ -1659,7 +1659,7 @@
                 <w:noProof/>
                 <w:webHidden/>
               </w:rPr>
-              <w:instrText xml:space="preserve"> PAGEREF _Toc59554526 \h </w:instrText>
+              <w:instrText xml:space="preserve"> PAGEREF _Toc64911713 \h </w:instrText>
             </w:r>
             <w:r>
               <w:rPr>
@@ -1702,7 +1702,7 @@
               <w:lang w:eastAsia="fr-FR"/>
             </w:rPr>
           </w:pPr>
-          <w:hyperlink w:anchor="_Toc59554527" w:history="1">
+          <w:hyperlink w:anchor="_Toc64911714" w:history="1">
             <w:r>
               <w:rPr>
                 <w:rStyle w:val="Lienhypertexte"/>
@@ -1729,7 +1729,7 @@
                 <w:noProof/>
                 <w:webHidden/>
               </w:rPr>
-              <w:instrText xml:space="preserve"> PAGEREF _Toc59554527 \h </w:instrText>
+              <w:instrText xml:space="preserve"> PAGEREF _Toc64911714 \h </w:instrText>
             </w:r>
             <w:r>
               <w:rPr>
@@ -1772,7 +1772,7 @@
               <w:lang w:eastAsia="fr-FR"/>
             </w:rPr>
           </w:pPr>
-          <w:hyperlink w:anchor="_Toc59554528" w:history="1">
+          <w:hyperlink w:anchor="_Toc64911715" w:history="1">
             <w:r>
               <w:rPr>
                 <w:rStyle w:val="Lienhypertexte"/>
@@ -1799,7 +1799,7 @@
                 <w:noProof/>
                 <w:webHidden/>
               </w:rPr>
-              <w:instrText xml:space="preserve"> PAGEREF _Toc59554528 \h </w:instrText>
+              <w:instrText xml:space="preserve"> PAGEREF _Toc64911715 \h </w:instrText>
             </w:r>
             <w:r>
               <w:rPr>
@@ -1842,7 +1842,7 @@
               <w:lang w:eastAsia="fr-FR"/>
             </w:rPr>
           </w:pPr>
-          <w:hyperlink w:anchor="_Toc59554529" w:history="1">
+          <w:hyperlink w:anchor="_Toc64911716" w:history="1">
             <w:r>
               <w:rPr>
                 <w:rStyle w:val="Lienhypertexte"/>
@@ -1869,7 +1869,7 @@
                 <w:noProof/>
                 <w:webHidden/>
               </w:rPr>
-              <w:instrText xml:space="preserve"> PAGEREF _Toc59554529 \h </w:instrText>
+              <w:instrText xml:space="preserve"> PAGEREF _Toc64911716 \h </w:instrText>
             </w:r>
             <w:r>
               <w:rPr>
@@ -1912,7 +1912,7 @@
               <w:lang w:eastAsia="fr-FR"/>
             </w:rPr>
           </w:pPr>
-          <w:hyperlink w:anchor="_Toc59554530" w:history="1">
+          <w:hyperlink w:anchor="_Toc64911717" w:history="1">
             <w:r>
               <w:rPr>
                 <w:rStyle w:val="Lienhypertexte"/>
@@ -1939,7 +1939,7 @@
                 <w:noProof/>
                 <w:webHidden/>
               </w:rPr>
-              <w:instrText xml:space="preserve"> PAGEREF _Toc59554530 \h </w:instrText>
+              <w:instrText xml:space="preserve"> PAGEREF _Toc64911717 \h </w:instrText>
             </w:r>
             <w:r>
               <w:rPr>
@@ -1982,7 +1982,7 @@
               <w:lang w:eastAsia="fr-FR"/>
             </w:rPr>
           </w:pPr>
-          <w:hyperlink w:anchor="_Toc59554531" w:history="1">
+          <w:hyperlink w:anchor="_Toc64911718" w:history="1">
             <w:r>
               <w:rPr>
                 <w:rStyle w:val="Lienhypertexte"/>
@@ -2009,7 +2009,7 @@
                 <w:noProof/>
                 <w:webHidden/>
               </w:rPr>
-              <w:instrText xml:space="preserve"> PAGEREF _Toc59554531 \h </w:instrText>
+              <w:instrText xml:space="preserve"> PAGEREF _Toc64911718 \h </w:instrText>
             </w:r>
             <w:r>
               <w:rPr>
@@ -2052,7 +2052,7 @@
               <w:lang w:eastAsia="fr-FR"/>
             </w:rPr>
           </w:pPr>
-          <w:hyperlink w:anchor="_Toc59554532" w:history="1">
+          <w:hyperlink w:anchor="_Toc64911719" w:history="1">
             <w:r>
               <w:rPr>
                 <w:rStyle w:val="Lienhypertexte"/>
@@ -2079,7 +2079,7 @@
                 <w:noProof/>
                 <w:webHidden/>
               </w:rPr>
-              <w:instrText xml:space="preserve"> PAGEREF _Toc59554532 \h </w:instrText>
+              <w:instrText xml:space="preserve"> PAGEREF _Toc64911719 \h </w:instrText>
             </w:r>
             <w:r>
               <w:rPr>
@@ -2122,7 +2122,7 @@
               <w:lang w:eastAsia="fr-FR"/>
             </w:rPr>
           </w:pPr>
-          <w:hyperlink w:anchor="_Toc59554533" w:history="1">
+          <w:hyperlink w:anchor="_Toc64911720" w:history="1">
             <w:r>
               <w:rPr>
                 <w:rStyle w:val="Lienhypertexte"/>
@@ -2149,7 +2149,7 @@
                 <w:noProof/>
                 <w:webHidden/>
               </w:rPr>
-              <w:instrText xml:space="preserve"> PAGEREF _Toc59554533 \h </w:instrText>
+              <w:instrText xml:space="preserve"> PAGEREF _Toc64911720 \h </w:instrText>
             </w:r>
             <w:r>
               <w:rPr>
@@ -2192,7 +2192,7 @@
               <w:lang w:eastAsia="fr-FR"/>
             </w:rPr>
           </w:pPr>
-          <w:hyperlink w:anchor="_Toc59554534" w:history="1">
+          <w:hyperlink w:anchor="_Toc64911721" w:history="1">
             <w:r>
               <w:rPr>
                 <w:rStyle w:val="Lienhypertexte"/>
@@ -2219,7 +2219,7 @@
                 <w:noProof/>
                 <w:webHidden/>
               </w:rPr>
-              <w:instrText xml:space="preserve"> PAGEREF _Toc59554534 \h </w:instrText>
+              <w:instrText xml:space="preserve"> PAGEREF _Toc64911721 \h </w:instrText>
             </w:r>
             <w:r>
               <w:rPr>
@@ -2262,7 +2262,7 @@
               <w:lang w:eastAsia="fr-FR"/>
             </w:rPr>
           </w:pPr>
-          <w:hyperlink w:anchor="_Toc59554535" w:history="1">
+          <w:hyperlink w:anchor="_Toc64911722" w:history="1">
             <w:r>
               <w:rPr>
                 <w:rStyle w:val="Lienhypertexte"/>
@@ -2289,7 +2289,7 @@
                 <w:noProof/>
                 <w:webHidden/>
               </w:rPr>
-              <w:instrText xml:space="preserve"> PAGEREF _Toc59554535 \h </w:instrText>
+              <w:instrText xml:space="preserve"> PAGEREF _Toc64911722 \h </w:instrText>
             </w:r>
             <w:r>
               <w:rPr>
@@ -2332,7 +2332,7 @@
               <w:lang w:eastAsia="fr-FR"/>
             </w:rPr>
           </w:pPr>
-          <w:hyperlink w:anchor="_Toc59554536" w:history="1">
+          <w:hyperlink w:anchor="_Toc64911723" w:history="1">
             <w:r>
               <w:rPr>
                 <w:rStyle w:val="Lienhypertexte"/>
@@ -2359,7 +2359,7 @@
                 <w:noProof/>
                 <w:webHidden/>
               </w:rPr>
-              <w:instrText xml:space="preserve"> PAGEREF _Toc59554536 \h </w:instrText>
+              <w:instrText xml:space="preserve"> PAGEREF _Toc64911723 \h </w:instrText>
             </w:r>
             <w:r>
               <w:rPr>
@@ -2402,7 +2402,7 @@
               <w:lang w:eastAsia="fr-FR"/>
             </w:rPr>
           </w:pPr>
-          <w:hyperlink w:anchor="_Toc59554537" w:history="1">
+          <w:hyperlink w:anchor="_Toc64911724" w:history="1">
             <w:r>
               <w:rPr>
                 <w:rStyle w:val="Lienhypertexte"/>
@@ -2429,7 +2429,7 @@
                 <w:noProof/>
                 <w:webHidden/>
               </w:rPr>
-              <w:instrText xml:space="preserve"> PAGEREF _Toc59554537 \h </w:instrText>
+              <w:instrText xml:space="preserve"> PAGEREF _Toc64911724 \h </w:instrText>
             </w:r>
             <w:r>
               <w:rPr>
@@ -2472,7 +2472,7 @@
               <w:lang w:eastAsia="fr-FR"/>
             </w:rPr>
           </w:pPr>
-          <w:hyperlink w:anchor="_Toc59554538" w:history="1">
+          <w:hyperlink w:anchor="_Toc64911725" w:history="1">
             <w:r>
               <w:rPr>
                 <w:rStyle w:val="Lienhypertexte"/>
@@ -2500,7 +2500,7 @@
                 <w:noProof/>
                 <w:webHidden/>
               </w:rPr>
-              <w:instrText xml:space="preserve"> PAGEREF _Toc59554538 \h </w:instrText>
+              <w:instrText xml:space="preserve"> PAGEREF _Toc64911725 \h </w:instrText>
             </w:r>
             <w:r>
               <w:rPr>
@@ -2543,7 +2543,7 @@
               <w:lang w:eastAsia="fr-FR"/>
             </w:rPr>
           </w:pPr>
-          <w:hyperlink w:anchor="_Toc59554539" w:history="1">
+          <w:hyperlink w:anchor="_Toc64911726" w:history="1">
             <w:r>
               <w:rPr>
                 <w:rStyle w:val="Lienhypertexte"/>
@@ -2571,7 +2571,7 @@
                 <w:noProof/>
                 <w:webHidden/>
               </w:rPr>
-              <w:instrText xml:space="preserve"> PAGEREF _Toc59554539 \h </w:instrText>
+              <w:instrText xml:space="preserve"> PAGEREF _Toc64911726 \h </w:instrText>
             </w:r>
             <w:r>
               <w:rPr>
@@ -2614,7 +2614,7 @@
               <w:lang w:eastAsia="fr-FR"/>
             </w:rPr>
           </w:pPr>
-          <w:hyperlink w:anchor="_Toc59554540" w:history="1">
+          <w:hyperlink w:anchor="_Toc64911727" w:history="1">
             <w:r>
               <w:rPr>
                 <w:rStyle w:val="Lienhypertexte"/>
@@ -2642,7 +2642,7 @@
                 <w:noProof/>
                 <w:webHidden/>
               </w:rPr>
-              <w:instrText xml:space="preserve"> PAGEREF _Toc59554540 \h </w:instrText>
+              <w:instrText xml:space="preserve"> PAGEREF _Toc64911727 \h </w:instrText>
             </w:r>
             <w:r>
               <w:rPr>
@@ -2685,7 +2685,7 @@
               <w:lang w:eastAsia="fr-FR"/>
             </w:rPr>
           </w:pPr>
-          <w:hyperlink w:anchor="_Toc59554541" w:history="1">
+          <w:hyperlink w:anchor="_Toc64911728" w:history="1">
             <w:r>
               <w:rPr>
                 <w:rStyle w:val="Lienhypertexte"/>
@@ -2713,7 +2713,7 @@
                 <w:noProof/>
                 <w:webHidden/>
               </w:rPr>
-              <w:instrText xml:space="preserve"> PAGEREF _Toc59554541 \h </w:instrText>
+              <w:instrText xml:space="preserve"> PAGEREF _Toc64911728 \h </w:instrText>
             </w:r>
             <w:r>
               <w:rPr>
@@ -2756,7 +2756,7 @@
               <w:lang w:eastAsia="fr-FR"/>
             </w:rPr>
           </w:pPr>
-          <w:hyperlink w:anchor="_Toc59554542" w:history="1">
+          <w:hyperlink w:anchor="_Toc64911729" w:history="1">
             <w:r>
               <w:rPr>
                 <w:rStyle w:val="Lienhypertexte"/>
@@ -2783,7 +2783,7 @@
                 <w:noProof/>
                 <w:webHidden/>
               </w:rPr>
-              <w:instrText xml:space="preserve"> PAGEREF _Toc59554542 \h </w:instrText>
+              <w:instrText xml:space="preserve"> PAGEREF _Toc64911729 \h </w:instrText>
             </w:r>
             <w:r>
               <w:rPr>
@@ -2826,7 +2826,7 @@
               <w:lang w:eastAsia="fr-FR"/>
             </w:rPr>
           </w:pPr>
-          <w:hyperlink w:anchor="_Toc59554543" w:history="1">
+          <w:hyperlink w:anchor="_Toc64911730" w:history="1">
             <w:r>
               <w:rPr>
                 <w:rStyle w:val="Lienhypertexte"/>
@@ -2854,7 +2854,7 @@
                 <w:noProof/>
                 <w:webHidden/>
               </w:rPr>
-              <w:instrText xml:space="preserve"> PAGEREF _Toc59554543 \h </w:instrText>
+              <w:instrText xml:space="preserve"> PAGEREF _Toc64911730 \h </w:instrText>
             </w:r>
             <w:r>
               <w:rPr>
@@ -2897,7 +2897,7 @@
               <w:lang w:eastAsia="fr-FR"/>
             </w:rPr>
           </w:pPr>
-          <w:hyperlink w:anchor="_Toc59554544" w:history="1">
+          <w:hyperlink w:anchor="_Toc64911731" w:history="1">
             <w:r>
               <w:rPr>
                 <w:rStyle w:val="Lienhypertexte"/>
@@ -2925,7 +2925,7 @@
                 <w:noProof/>
                 <w:webHidden/>
               </w:rPr>
-              <w:instrText xml:space="preserve"> PAGEREF _Toc59554544 \h </w:instrText>
+              <w:instrText xml:space="preserve"> PAGEREF _Toc64911731 \h </w:instrText>
             </w:r>
             <w:r>
               <w:rPr>
@@ -2968,7 +2968,7 @@
               <w:lang w:eastAsia="fr-FR"/>
             </w:rPr>
           </w:pPr>
-          <w:hyperlink w:anchor="_Toc59554545" w:history="1">
+          <w:hyperlink w:anchor="_Toc64911732" w:history="1">
             <w:r>
               <w:rPr>
                 <w:rStyle w:val="Lienhypertexte"/>
@@ -2996,7 +2996,7 @@
                 <w:noProof/>
                 <w:webHidden/>
               </w:rPr>
-              <w:instrText xml:space="preserve"> PAGEREF _Toc59554545 \h </w:instrText>
+              <w:instrText xml:space="preserve"> PAGEREF _Toc64911732 \h </w:instrText>
             </w:r>
             <w:r>
               <w:rPr>
@@ -3039,7 +3039,7 @@
               <w:lang w:eastAsia="fr-FR"/>
             </w:rPr>
           </w:pPr>
-          <w:hyperlink w:anchor="_Toc59554546" w:history="1">
+          <w:hyperlink w:anchor="_Toc64911733" w:history="1">
             <w:r>
               <w:rPr>
                 <w:rStyle w:val="Lienhypertexte"/>
@@ -3067,7 +3067,7 @@
                 <w:noProof/>
                 <w:webHidden/>
               </w:rPr>
-              <w:instrText xml:space="preserve"> PAGEREF _Toc59554546 \h </w:instrText>
+              <w:instrText xml:space="preserve"> PAGEREF _Toc64911733 \h </w:instrText>
             </w:r>
             <w:r>
               <w:rPr>
@@ -3110,7 +3110,7 @@
               <w:lang w:eastAsia="fr-FR"/>
             </w:rPr>
           </w:pPr>
-          <w:hyperlink w:anchor="_Toc59554547" w:history="1">
+          <w:hyperlink w:anchor="_Toc64911734" w:history="1">
             <w:r>
               <w:rPr>
                 <w:rStyle w:val="Lienhypertexte"/>
@@ -3138,7 +3138,7 @@
                 <w:noProof/>
                 <w:webHidden/>
               </w:rPr>
-              <w:instrText xml:space="preserve"> PAGEREF _Toc59554547 \h </w:instrText>
+              <w:instrText xml:space="preserve"> PAGEREF _Toc64911734 \h </w:instrText>
             </w:r>
             <w:r>
               <w:rPr>
@@ -3181,7 +3181,7 @@
               <w:lang w:eastAsia="fr-FR"/>
             </w:rPr>
           </w:pPr>
-          <w:hyperlink w:anchor="_Toc59554548" w:history="1">
+          <w:hyperlink w:anchor="_Toc64911735" w:history="1">
             <w:r>
               <w:rPr>
                 <w:rStyle w:val="Lienhypertexte"/>
@@ -3209,7 +3209,7 @@
                 <w:noProof/>
                 <w:webHidden/>
               </w:rPr>
-              <w:instrText xml:space="preserve"> PAGEREF _Toc59554548 \h </w:instrText>
+              <w:instrText xml:space="preserve"> PAGEREF _Toc64911735 \h </w:instrText>
             </w:r>
             <w:r>
               <w:rPr>
@@ -3252,7 +3252,7 @@
               <w:lang w:eastAsia="fr-FR"/>
             </w:rPr>
           </w:pPr>
-          <w:hyperlink w:anchor="_Toc59554549" w:history="1">
+          <w:hyperlink w:anchor="_Toc64911736" w:history="1">
             <w:r>
               <w:rPr>
                 <w:rStyle w:val="Lienhypertexte"/>
@@ -3280,7 +3280,7 @@
                 <w:noProof/>
                 <w:webHidden/>
               </w:rPr>
-              <w:instrText xml:space="preserve"> PAGEREF _Toc59554549 \h </w:instrText>
+              <w:instrText xml:space="preserve"> PAGEREF _Toc64911736 \h </w:instrText>
             </w:r>
             <w:r>
               <w:rPr>
@@ -3323,7 +3323,7 @@
               <w:lang w:eastAsia="fr-FR"/>
             </w:rPr>
           </w:pPr>
-          <w:hyperlink w:anchor="_Toc59554550" w:history="1">
+          <w:hyperlink w:anchor="_Toc64911737" w:history="1">
             <w:r>
               <w:rPr>
                 <w:rStyle w:val="Lienhypertexte"/>
@@ -3351,7 +3351,7 @@
                 <w:noProof/>
                 <w:webHidden/>
               </w:rPr>
-              <w:instrText xml:space="preserve"> PAGEREF _Toc59554550 \h </w:instrText>
+              <w:instrText xml:space="preserve"> PAGEREF _Toc64911737 \h </w:instrText>
             </w:r>
             <w:r>
               <w:rPr>
@@ -3394,7 +3394,7 @@
               <w:lang w:eastAsia="fr-FR"/>
             </w:rPr>
           </w:pPr>
-          <w:hyperlink w:anchor="_Toc59554551" w:history="1">
+          <w:hyperlink w:anchor="_Toc64911738" w:history="1">
             <w:r>
               <w:rPr>
                 <w:rStyle w:val="Lienhypertexte"/>
@@ -3422,7 +3422,7 @@
                 <w:noProof/>
                 <w:webHidden/>
               </w:rPr>
-              <w:instrText xml:space="preserve"> PAGEREF _Toc59554551 \h </w:instrText>
+              <w:instrText xml:space="preserve"> PAGEREF _Toc64911738 \h </w:instrText>
             </w:r>
             <w:r>
               <w:rPr>
@@ -3465,7 +3465,7 @@
               <w:lang w:eastAsia="fr-FR"/>
             </w:rPr>
           </w:pPr>
-          <w:hyperlink w:anchor="_Toc59554552" w:history="1">
+          <w:hyperlink w:anchor="_Toc64911739" w:history="1">
             <w:r>
               <w:rPr>
                 <w:rStyle w:val="Lienhypertexte"/>
@@ -3493,7 +3493,7 @@
                 <w:noProof/>
                 <w:webHidden/>
               </w:rPr>
-              <w:instrText xml:space="preserve"> PAGEREF _Toc59554552 \h </w:instrText>
+              <w:instrText xml:space="preserve"> PAGEREF _Toc64911739 \h </w:instrText>
             </w:r>
             <w:r>
               <w:rPr>
@@ -3536,7 +3536,7 @@
               <w:lang w:eastAsia="fr-FR"/>
             </w:rPr>
           </w:pPr>
-          <w:hyperlink w:anchor="_Toc59554553" w:history="1">
+          <w:hyperlink w:anchor="_Toc64911740" w:history="1">
             <w:r>
               <w:rPr>
                 <w:rStyle w:val="Lienhypertexte"/>
@@ -3564,7 +3564,7 @@
                 <w:noProof/>
                 <w:webHidden/>
               </w:rPr>
-              <w:instrText xml:space="preserve"> PAGEREF _Toc59554553 \h </w:instrText>
+              <w:instrText xml:space="preserve"> PAGEREF _Toc64911740 \h </w:instrText>
             </w:r>
             <w:r>
               <w:rPr>
@@ -3607,7 +3607,7 @@
               <w:lang w:eastAsia="fr-FR"/>
             </w:rPr>
           </w:pPr>
-          <w:hyperlink w:anchor="_Toc59554554" w:history="1">
+          <w:hyperlink w:anchor="_Toc64911741" w:history="1">
             <w:r>
               <w:rPr>
                 <w:rStyle w:val="Lienhypertexte"/>
@@ -3635,7 +3635,7 @@
                 <w:noProof/>
                 <w:webHidden/>
               </w:rPr>
-              <w:instrText xml:space="preserve"> PAGEREF _Toc59554554 \h </w:instrText>
+              <w:instrText xml:space="preserve"> PAGEREF _Toc64911741 \h </w:instrText>
             </w:r>
             <w:r>
               <w:rPr>
@@ -3678,7 +3678,7 @@
               <w:lang w:eastAsia="fr-FR"/>
             </w:rPr>
           </w:pPr>
-          <w:hyperlink w:anchor="_Toc59554555" w:history="1">
+          <w:hyperlink w:anchor="_Toc64911742" w:history="1">
             <w:r>
               <w:rPr>
                 <w:rStyle w:val="Lienhypertexte"/>
@@ -3706,7 +3706,7 @@
                 <w:noProof/>
                 <w:webHidden/>
               </w:rPr>
-              <w:instrText xml:space="preserve"> PAGEREF _Toc59554555 \h </w:instrText>
+              <w:instrText xml:space="preserve"> PAGEREF _Toc64911742 \h </w:instrText>
             </w:r>
             <w:r>
               <w:rPr>
@@ -3749,7 +3749,7 @@
               <w:lang w:eastAsia="fr-FR"/>
             </w:rPr>
           </w:pPr>
-          <w:hyperlink w:anchor="_Toc59554556" w:history="1">
+          <w:hyperlink w:anchor="_Toc64911743" w:history="1">
             <w:r>
               <w:rPr>
                 <w:rStyle w:val="Lienhypertexte"/>
@@ -3777,7 +3777,7 @@
                 <w:noProof/>
                 <w:webHidden/>
               </w:rPr>
-              <w:instrText xml:space="preserve"> PAGEREF _Toc59554556 \h </w:instrText>
+              <w:instrText xml:space="preserve"> PAGEREF _Toc64911743 \h </w:instrText>
             </w:r>
             <w:r>
               <w:rPr>
@@ -3820,7 +3820,7 @@
               <w:lang w:eastAsia="fr-FR"/>
             </w:rPr>
           </w:pPr>
-          <w:hyperlink w:anchor="_Toc59554557" w:history="1">
+          <w:hyperlink w:anchor="_Toc64911744" w:history="1">
             <w:r>
               <w:rPr>
                 <w:rStyle w:val="Lienhypertexte"/>
@@ -3848,7 +3848,7 @@
                 <w:noProof/>
                 <w:webHidden/>
               </w:rPr>
-              <w:instrText xml:space="preserve"> PAGEREF _Toc59554557 \h </w:instrText>
+              <w:instrText xml:space="preserve"> PAGEREF _Toc64911744 \h </w:instrText>
             </w:r>
             <w:r>
               <w:rPr>
@@ -3891,7 +3891,7 @@
               <w:lang w:eastAsia="fr-FR"/>
             </w:rPr>
           </w:pPr>
-          <w:hyperlink w:anchor="_Toc59554558" w:history="1">
+          <w:hyperlink w:anchor="_Toc64911745" w:history="1">
             <w:r>
               <w:rPr>
                 <w:rStyle w:val="Lienhypertexte"/>
@@ -3919,7 +3919,7 @@
                 <w:noProof/>
                 <w:webHidden/>
               </w:rPr>
-              <w:instrText xml:space="preserve"> PAGEREF _Toc59554558 \h </w:instrText>
+              <w:instrText xml:space="preserve"> PAGEREF _Toc64911745 \h </w:instrText>
             </w:r>
             <w:r>
               <w:rPr>
@@ -3962,7 +3962,7 @@
               <w:lang w:eastAsia="fr-FR"/>
             </w:rPr>
           </w:pPr>
-          <w:hyperlink w:anchor="_Toc59554559" w:history="1">
+          <w:hyperlink w:anchor="_Toc64911746" w:history="1">
             <w:r>
               <w:rPr>
                 <w:rStyle w:val="Lienhypertexte"/>
@@ -3990,7 +3990,7 @@
                 <w:noProof/>
                 <w:webHidden/>
               </w:rPr>
-              <w:instrText xml:space="preserve"> PAGEREF _Toc59554559 \h </w:instrText>
+              <w:instrText xml:space="preserve"> PAGEREF _Toc64911746 \h </w:instrText>
             </w:r>
             <w:r>
               <w:rPr>
@@ -4033,7 +4033,7 @@
               <w:lang w:eastAsia="fr-FR"/>
             </w:rPr>
           </w:pPr>
-          <w:hyperlink w:anchor="_Toc59554560" w:history="1">
+          <w:hyperlink w:anchor="_Toc64911747" w:history="1">
             <w:r>
               <w:rPr>
                 <w:rStyle w:val="Lienhypertexte"/>
@@ -4061,7 +4061,7 @@
                 <w:noProof/>
                 <w:webHidden/>
               </w:rPr>
-              <w:instrText xml:space="preserve"> PAGEREF _Toc59554560 \h </w:instrText>
+              <w:instrText xml:space="preserve"> PAGEREF _Toc64911747 \h </w:instrText>
             </w:r>
             <w:r>
               <w:rPr>
@@ -4104,7 +4104,7 @@
               <w:lang w:eastAsia="fr-FR"/>
             </w:rPr>
           </w:pPr>
-          <w:hyperlink w:anchor="_Toc59554561" w:history="1">
+          <w:hyperlink w:anchor="_Toc64911748" w:history="1">
             <w:r>
               <w:rPr>
                 <w:rStyle w:val="Lienhypertexte"/>
@@ -4132,7 +4132,7 @@
                 <w:noProof/>
                 <w:webHidden/>
               </w:rPr>
-              <w:instrText xml:space="preserve"> PAGEREF _Toc59554561 \h </w:instrText>
+              <w:instrText xml:space="preserve"> PAGEREF _Toc64911748 \h </w:instrText>
             </w:r>
             <w:r>
               <w:rPr>
@@ -4175,7 +4175,7 @@
               <w:lang w:eastAsia="fr-FR"/>
             </w:rPr>
           </w:pPr>
-          <w:hyperlink w:anchor="_Toc59554562" w:history="1">
+          <w:hyperlink w:anchor="_Toc64911749" w:history="1">
             <w:r>
               <w:rPr>
                 <w:rStyle w:val="Lienhypertexte"/>
@@ -4203,7 +4203,7 @@
                 <w:noProof/>
                 <w:webHidden/>
               </w:rPr>
-              <w:instrText xml:space="preserve"> PAGEREF _Toc59554562 \h </w:instrText>
+              <w:instrText xml:space="preserve"> PAGEREF _Toc64911749 \h </w:instrText>
             </w:r>
             <w:r>
               <w:rPr>
@@ -4246,7 +4246,7 @@
               <w:lang w:eastAsia="fr-FR"/>
             </w:rPr>
           </w:pPr>
-          <w:hyperlink w:anchor="_Toc59554563" w:history="1">
+          <w:hyperlink w:anchor="_Toc64911750" w:history="1">
             <w:r>
               <w:rPr>
                 <w:rStyle w:val="Lienhypertexte"/>
@@ -4274,7 +4274,7 @@
                 <w:noProof/>
                 <w:webHidden/>
               </w:rPr>
-              <w:instrText xml:space="preserve"> PAGEREF _Toc59554563 \h </w:instrText>
+              <w:instrText xml:space="preserve"> PAGEREF _Toc64911750 \h </w:instrText>
             </w:r>
             <w:r>
               <w:rPr>
@@ -4317,7 +4317,7 @@
               <w:lang w:eastAsia="fr-FR"/>
             </w:rPr>
           </w:pPr>
-          <w:hyperlink w:anchor="_Toc59554564" w:history="1">
+          <w:hyperlink w:anchor="_Toc64911751" w:history="1">
             <w:r>
               <w:rPr>
                 <w:rStyle w:val="Lienhypertexte"/>
@@ -4345,7 +4345,7 @@
                 <w:noProof/>
                 <w:webHidden/>
               </w:rPr>
-              <w:instrText xml:space="preserve"> PAGEREF _Toc59554564 \h </w:instrText>
+              <w:instrText xml:space="preserve"> PAGEREF _Toc64911751 \h </w:instrText>
             </w:r>
             <w:r>
               <w:rPr>
@@ -4388,7 +4388,7 @@
               <w:lang w:eastAsia="fr-FR"/>
             </w:rPr>
           </w:pPr>
-          <w:hyperlink w:anchor="_Toc59554565" w:history="1">
+          <w:hyperlink w:anchor="_Toc64911752" w:history="1">
             <w:r>
               <w:rPr>
                 <w:rStyle w:val="Lienhypertexte"/>
@@ -4416,7 +4416,7 @@
                 <w:noProof/>
                 <w:webHidden/>
               </w:rPr>
-              <w:instrText xml:space="preserve"> PAGEREF _Toc59554565 \h </w:instrText>
+              <w:instrText xml:space="preserve"> PAGEREF _Toc64911752 \h </w:instrText>
             </w:r>
             <w:r>
               <w:rPr>
@@ -4459,7 +4459,7 @@
               <w:lang w:eastAsia="fr-FR"/>
             </w:rPr>
           </w:pPr>
-          <w:hyperlink w:anchor="_Toc59554566" w:history="1">
+          <w:hyperlink w:anchor="_Toc64911753" w:history="1">
             <w:r>
               <w:rPr>
                 <w:rStyle w:val="Lienhypertexte"/>
@@ -4487,7 +4487,7 @@
                 <w:noProof/>
                 <w:webHidden/>
               </w:rPr>
-              <w:instrText xml:space="preserve"> PAGEREF _Toc59554566 \h </w:instrText>
+              <w:instrText xml:space="preserve"> PAGEREF _Toc64911753 \h </w:instrText>
             </w:r>
             <w:r>
               <w:rPr>
@@ -4530,7 +4530,7 @@
               <w:lang w:eastAsia="fr-FR"/>
             </w:rPr>
           </w:pPr>
-          <w:hyperlink w:anchor="_Toc59554567" w:history="1">
+          <w:hyperlink w:anchor="_Toc64911754" w:history="1">
             <w:r>
               <w:rPr>
                 <w:rStyle w:val="Lienhypertexte"/>
@@ -4558,7 +4558,7 @@
                 <w:noProof/>
                 <w:webHidden/>
               </w:rPr>
-              <w:instrText xml:space="preserve"> PAGEREF _Toc59554567 \h </w:instrText>
+              <w:instrText xml:space="preserve"> PAGEREF _Toc64911754 \h </w:instrText>
             </w:r>
             <w:r>
               <w:rPr>
@@ -4601,7 +4601,7 @@
               <w:lang w:eastAsia="fr-FR"/>
             </w:rPr>
           </w:pPr>
-          <w:hyperlink w:anchor="_Toc59554568" w:history="1">
+          <w:hyperlink w:anchor="_Toc64911755" w:history="1">
             <w:r>
               <w:rPr>
                 <w:rStyle w:val="Lienhypertexte"/>
@@ -4629,7 +4629,7 @@
                 <w:noProof/>
                 <w:webHidden/>
               </w:rPr>
-              <w:instrText xml:space="preserve"> PAGEREF _Toc59554568 \h </w:instrText>
+              <w:instrText xml:space="preserve"> PAGEREF _Toc64911755 \h </w:instrText>
             </w:r>
             <w:r>
               <w:rPr>
@@ -4672,7 +4672,7 @@
               <w:lang w:eastAsia="fr-FR"/>
             </w:rPr>
           </w:pPr>
-          <w:hyperlink w:anchor="_Toc59554569" w:history="1">
+          <w:hyperlink w:anchor="_Toc64911756" w:history="1">
             <w:r>
               <w:rPr>
                 <w:rStyle w:val="Lienhypertexte"/>
@@ -4700,7 +4700,7 @@
                 <w:noProof/>
                 <w:webHidden/>
               </w:rPr>
-              <w:instrText xml:space="preserve"> PAGEREF _Toc59554569 \h </w:instrText>
+              <w:instrText xml:space="preserve"> PAGEREF _Toc64911756 \h </w:instrText>
             </w:r>
             <w:r>
               <w:rPr>
@@ -4743,7 +4743,7 @@
               <w:lang w:eastAsia="fr-FR"/>
             </w:rPr>
           </w:pPr>
-          <w:hyperlink w:anchor="_Toc59554570" w:history="1">
+          <w:hyperlink w:anchor="_Toc64911757" w:history="1">
             <w:r>
               <w:rPr>
                 <w:rStyle w:val="Lienhypertexte"/>
@@ -4771,7 +4771,7 @@
                 <w:noProof/>
                 <w:webHidden/>
               </w:rPr>
-              <w:instrText xml:space="preserve"> PAGEREF _Toc59554570 \h </w:instrText>
+              <w:instrText xml:space="preserve"> PAGEREF _Toc64911757 \h </w:instrText>
             </w:r>
             <w:r>
               <w:rPr>
@@ -4814,7 +4814,7 @@
               <w:lang w:eastAsia="fr-FR"/>
             </w:rPr>
           </w:pPr>
-          <w:hyperlink w:anchor="_Toc59554571" w:history="1">
+          <w:hyperlink w:anchor="_Toc64911758" w:history="1">
             <w:r>
               <w:rPr>
                 <w:rStyle w:val="Lienhypertexte"/>
@@ -4842,7 +4842,7 @@
                 <w:noProof/>
                 <w:webHidden/>
               </w:rPr>
-              <w:instrText xml:space="preserve"> PAGEREF _Toc59554571 \h </w:instrText>
+              <w:instrText xml:space="preserve"> PAGEREF _Toc64911758 \h </w:instrText>
             </w:r>
             <w:r>
               <w:rPr>
@@ -4863,6 +4863,77 @@
                 <w:webHidden/>
               </w:rPr>
               <w:t>21</w:t>
+            </w:r>
+            <w:r>
+              <w:rPr>
+                <w:noProof/>
+                <w:webHidden/>
+              </w:rPr>
+              <w:fldChar w:fldCharType="end"/>
+            </w:r>
+          </w:hyperlink>
+        </w:p>
+        <w:p>
+          <w:pPr>
+            <w:pStyle w:val="TM1"/>
+            <w:tabs>
+              <w:tab w:val="right" w:leader="dot" w:pos="9736"/>
+            </w:tabs>
+            <w:rPr>
+              <w:rFonts w:eastAsiaTheme="minorEastAsia"/>
+              <w:noProof/>
+              <w:lang w:eastAsia="fr-FR"/>
+            </w:rPr>
+          </w:pPr>
+          <w:hyperlink w:anchor="_Toc64911759" w:history="1">
+            <w:r>
+              <w:rPr>
+                <w:rStyle w:val="Lienhypertexte"/>
+                <w:noProof/>
+                <w:highlight w:val="white"/>
+              </w:rPr>
+              <w:t>Mode « Capture Sprites »</w:t>
+            </w:r>
+            <w:r>
+              <w:rPr>
+                <w:noProof/>
+                <w:webHidden/>
+              </w:rPr>
+              <w:tab/>
+            </w:r>
+            <w:r>
+              <w:rPr>
+                <w:noProof/>
+                <w:webHidden/>
+              </w:rPr>
+              <w:fldChar w:fldCharType="begin"/>
+            </w:r>
+            <w:r>
+              <w:rPr>
+                <w:noProof/>
+                <w:webHidden/>
+              </w:rPr>
+              <w:instrText xml:space="preserve"> PAGEREF _Toc64911759 \h </w:instrText>
+            </w:r>
+            <w:r>
+              <w:rPr>
+                <w:noProof/>
+                <w:webHidden/>
+              </w:rPr>
+            </w:r>
+            <w:r>
+              <w:rPr>
+                <w:noProof/>
+                <w:webHidden/>
+              </w:rPr>
+              <w:fldChar w:fldCharType="separate"/>
+            </w:r>
+            <w:r>
+              <w:rPr>
+                <w:noProof/>
+                <w:webHidden/>
+              </w:rPr>
+              <w:t>23</w:t>
             </w:r>
             <w:r>
               <w:rPr>
@@ -4889,7 +4960,7 @@
       <w:pPr>
         <w:pStyle w:val="Heading1"/>
       </w:pPr>
-      <w:bookmarkStart w:id="1" w:name="_Toc59554505"/>
+      <w:bookmarkStart w:id="1" w:name="_Toc64911692"/>
       <w:r>
         <w:lastRenderedPageBreak/>
         <w:t>Interface générale</w:t>
@@ -4911,7 +4982,7 @@
           <wp:inline distT="0" distB="0" distL="0" distR="0">
             <wp:extent cx="6188710" cy="5108602"/>
             <wp:effectExtent l="19050" t="0" r="2540" b="0"/>
-            <wp:docPr id="1" name="Image 1"/>
+            <wp:docPr id="13" name="Image 1"/>
             <wp:cNvGraphicFramePr>
               <a:graphicFrameLocks xmlns:a="http://schemas.openxmlformats.org/drawingml/2006/main" noChangeAspect="1"/>
             </wp:cNvGraphicFramePr>
@@ -5032,7 +5103,7 @@
       <w:pPr>
         <w:pStyle w:val="Heading2"/>
       </w:pPr>
-      <w:bookmarkStart w:id="2" w:name="_Toc59554506"/>
+      <w:bookmarkStart w:id="2" w:name="_Toc64911693"/>
       <w:r>
         <w:lastRenderedPageBreak/>
         <w:t>Gestion des fichiers</w:t>
@@ -5043,7 +5114,7 @@
       <w:pPr>
         <w:pStyle w:val="Heading3"/>
       </w:pPr>
-      <w:bookmarkStart w:id="3" w:name="_Toc59554507"/>
+      <w:bookmarkStart w:id="3" w:name="_Toc64911694"/>
       <w:r>
         <w:t xml:space="preserve">Bouton </w:t>
       </w:r>
@@ -5275,7 +5346,7 @@
       <w:pPr>
         <w:pStyle w:val="Heading3"/>
       </w:pPr>
-      <w:bookmarkStart w:id="7" w:name="_Toc59554508"/>
+      <w:bookmarkStart w:id="7" w:name="_Toc64911695"/>
       <w:r>
         <w:t>Bouton « Création »</w:t>
       </w:r>
@@ -5367,7 +5438,7 @@
       <w:pPr>
         <w:pStyle w:val="Heading3"/>
       </w:pPr>
-      <w:bookmarkStart w:id="8" w:name="_Toc59554509"/>
+      <w:bookmarkStart w:id="8" w:name="_Toc64911696"/>
       <w:r>
         <w:lastRenderedPageBreak/>
         <w:t>Bouton « Import »</w:t>
@@ -5383,7 +5454,7 @@
       <w:pPr>
         <w:pStyle w:val="Heading3"/>
       </w:pPr>
-      <w:bookmarkStart w:id="9" w:name="_Toc59554510"/>
+      <w:bookmarkStart w:id="9" w:name="_Toc64911697"/>
       <w:r>
         <w:t>Bouton « Conversion »</w:t>
       </w:r>
@@ -5403,7 +5474,7 @@
       <w:pPr>
         <w:pStyle w:val="Heading3"/>
       </w:pPr>
-      <w:bookmarkStart w:id="10" w:name="_Toc59554511"/>
+      <w:bookmarkStart w:id="10" w:name="_Toc64911698"/>
       <w:r>
         <w:t>Case à cocher « Recalculer Automatiquement »</w:t>
       </w:r>
@@ -5418,7 +5489,7 @@
       <w:pPr>
         <w:pStyle w:val="Heading3"/>
       </w:pPr>
-      <w:bookmarkStart w:id="11" w:name="_Toc59554512"/>
+      <w:bookmarkStart w:id="11" w:name="_Toc64911699"/>
       <w:r>
         <w:t>Bouton « Enregistrement »</w:t>
       </w:r>
@@ -5880,7 +5951,7 @@
       <w:pPr>
         <w:pStyle w:val="Heading3"/>
       </w:pPr>
-      <w:bookmarkStart w:id="22" w:name="_Toc59554513"/>
+      <w:bookmarkStart w:id="22" w:name="_Toc64911700"/>
       <w:r>
         <w:t>Case à cocher « Inclure  le code d’affichage dans l’image»</w:t>
       </w:r>
@@ -5895,7 +5966,7 @@
       <w:pPr>
         <w:pStyle w:val="Heading3"/>
       </w:pPr>
-      <w:bookmarkStart w:id="23" w:name="_Toc59554514"/>
+      <w:bookmarkStart w:id="23" w:name="_Toc64911701"/>
       <w:r>
         <w:t>Case à cocher « Inclure  la palette dans l’image»</w:t>
       </w:r>
@@ -5916,7 +5987,7 @@
       <w:pPr>
         <w:pStyle w:val="Heading2"/>
       </w:pPr>
-      <w:bookmarkStart w:id="24" w:name="_Toc59554515"/>
+      <w:bookmarkStart w:id="24" w:name="_Toc64911702"/>
       <w:r>
         <w:t>Partie « Résolution CPC »</w:t>
       </w:r>
@@ -5926,7 +5997,7 @@
       <w:pPr>
         <w:pStyle w:val="Heading3"/>
       </w:pPr>
-      <w:bookmarkStart w:id="25" w:name="_Toc59554516"/>
+      <w:bookmarkStart w:id="25" w:name="_Toc64911703"/>
       <w:r>
         <w:t>Champ « Nb Colonnes »</w:t>
       </w:r>
@@ -5946,7 +6017,7 @@
       <w:pPr>
         <w:pStyle w:val="Heading3"/>
       </w:pPr>
-      <w:bookmarkStart w:id="26" w:name="_Toc59554517"/>
+      <w:bookmarkStart w:id="26" w:name="_Toc64911704"/>
       <w:r>
         <w:lastRenderedPageBreak/>
         <w:t>Champ « Nb Lignes »</w:t>
@@ -5967,7 +6038,7 @@
       <w:pPr>
         <w:pStyle w:val="Heading3"/>
       </w:pPr>
-      <w:bookmarkStart w:id="27" w:name="_Toc59554518"/>
+      <w:bookmarkStart w:id="27" w:name="_Toc64911705"/>
       <w:r>
         <w:t>Bouton « Standard »</w:t>
       </w:r>
@@ -5982,7 +6053,7 @@
       <w:pPr>
         <w:pStyle w:val="Heading3"/>
       </w:pPr>
-      <w:bookmarkStart w:id="28" w:name="_Toc59554519"/>
+      <w:bookmarkStart w:id="28" w:name="_Toc64911706"/>
       <w:r>
         <w:t>Bouton « Overscan »</w:t>
       </w:r>
@@ -5997,7 +6068,7 @@
       <w:pPr>
         <w:pStyle w:val="Heading3"/>
       </w:pPr>
-      <w:bookmarkStart w:id="29" w:name="_Toc59554520"/>
+      <w:bookmarkStart w:id="29" w:name="_Toc64911707"/>
       <w:r>
         <w:t>Combo « Mode »</w:t>
       </w:r>
@@ -6283,14 +6354,17 @@
         <w:t>, disponible seulement en utilisant la palette CPC+</w:t>
       </w:r>
       <w:r>
-        <w:t>, permettant de convertir une image en résolution standard 320x200 et en 16 couleurs. Ce mode permet de « capturer » des sprites hard CPC+ depuis une image convertie (voir chapitre ####)</w:t>
+        <w:t xml:space="preserve">, permettant de convertir une image en résolution standard 320x200 et en 16 couleurs. Ce mode permet de « capturer » des sprites hard CPC+ depuis une image convertie (voir chapitre </w:t>
+      </w:r>
+      <w:r>
+        <w:t>« Mode Capture sprites »</w:t>
       </w:r>
     </w:p>
     <w:p>
       <w:pPr>
         <w:pStyle w:val="Heading3"/>
       </w:pPr>
-      <w:bookmarkStart w:id="41" w:name="_Toc59554521"/>
+      <w:bookmarkStart w:id="41" w:name="_Toc64911708"/>
       <w:r>
         <w:t>Bouton « Edition trames »</w:t>
       </w:r>
@@ -6305,7 +6379,7 @@
       <w:pPr>
         <w:pStyle w:val="Heading2"/>
       </w:pPr>
-      <w:bookmarkStart w:id="42" w:name="_Toc59554522"/>
+      <w:bookmarkStart w:id="42" w:name="_Toc64911709"/>
       <w:r>
         <w:lastRenderedPageBreak/>
         <w:t>Popup « Edition trames Asc-ut »</w:t>
@@ -6363,7 +6437,7 @@
       </w:r>
     </w:p>
     <w:p>
-      <w:bookmarkStart w:id="43" w:name="_Toc59554523"/>
+      <w:bookmarkStart w:id="43" w:name="_Toc64911710"/>
       <w:r>
         <w:rPr>
           <w:rStyle w:val="Titre3Car"/>
@@ -6376,7 +6450,7 @@
       </w:r>
     </w:p>
     <w:p>
-      <w:bookmarkStart w:id="44" w:name="_Toc59554524"/>
+      <w:bookmarkStart w:id="44" w:name="_Toc64911711"/>
       <w:r>
         <w:rPr>
           <w:rStyle w:val="Titre3Car"/>
@@ -6389,7 +6463,7 @@
       </w:r>
     </w:p>
     <w:p>
-      <w:bookmarkStart w:id="45" w:name="_Toc59554525"/>
+      <w:bookmarkStart w:id="45" w:name="_Toc64911712"/>
       <w:r>
         <w:rPr>
           <w:rStyle w:val="Titre3Car"/>
@@ -6408,7 +6482,7 @@
       </w:r>
     </w:p>
     <w:p>
-      <w:bookmarkStart w:id="46" w:name="_Toc59554526"/>
+      <w:bookmarkStart w:id="46" w:name="_Toc64911713"/>
       <w:r>
         <w:rPr>
           <w:rStyle w:val="Titre3Car"/>
@@ -6421,7 +6495,7 @@
       </w:r>
     </w:p>
     <w:p>
-      <w:bookmarkStart w:id="47" w:name="_Toc59554527"/>
+      <w:bookmarkStart w:id="47" w:name="_Toc64911714"/>
       <w:r>
         <w:rPr>
           <w:rStyle w:val="Titre3Car"/>
@@ -6440,7 +6514,7 @@
       </w:r>
     </w:p>
     <w:p>
-      <w:bookmarkStart w:id="48" w:name="_Toc59554528"/>
+      <w:bookmarkStart w:id="48" w:name="_Toc64911715"/>
       <w:r>
         <w:rPr>
           <w:rStyle w:val="Titre3Car"/>
@@ -6453,7 +6527,7 @@
       </w:r>
     </w:p>
     <w:p>
-      <w:bookmarkStart w:id="49" w:name="_Toc59554529"/>
+      <w:bookmarkStart w:id="49" w:name="_Toc64911716"/>
       <w:r>
         <w:rPr>
           <w:rStyle w:val="Titre3Car"/>
@@ -6472,7 +6546,7 @@
       </w:r>
     </w:p>
     <w:p>
-      <w:bookmarkStart w:id="50" w:name="_Toc59554530"/>
+      <w:bookmarkStart w:id="50" w:name="_Toc64911717"/>
       <w:r>
         <w:rPr>
           <w:rStyle w:val="Titre3Car"/>
@@ -6491,7 +6565,7 @@
       </w:r>
     </w:p>
     <w:p>
-      <w:bookmarkStart w:id="51" w:name="_Toc59554531"/>
+      <w:bookmarkStart w:id="51" w:name="_Toc64911718"/>
       <w:r>
         <w:rPr>
           <w:rStyle w:val="Titre3Car"/>
@@ -6510,7 +6584,7 @@
       </w:r>
     </w:p>
     <w:p>
-      <w:bookmarkStart w:id="52" w:name="_Toc59554532"/>
+      <w:bookmarkStart w:id="52" w:name="_Toc64911719"/>
       <w:r>
         <w:rPr>
           <w:rStyle w:val="Titre3Car"/>
@@ -6529,7 +6603,7 @@
       </w:r>
     </w:p>
     <w:p>
-      <w:bookmarkStart w:id="53" w:name="_Toc59554533"/>
+      <w:bookmarkStart w:id="53" w:name="_Toc64911720"/>
       <w:r>
         <w:rPr>
           <w:rStyle w:val="Titre3Car"/>
@@ -6554,7 +6628,7 @@
           <w:i/>
         </w:rPr>
       </w:pPr>
-      <w:bookmarkStart w:id="54" w:name="_Toc59554534"/>
+      <w:bookmarkStart w:id="54" w:name="_Toc64911721"/>
       <w:r>
         <w:rPr>
           <w:rStyle w:val="Titre3Car"/>
@@ -6583,7 +6657,7 @@
       </w:r>
     </w:p>
     <w:p>
-      <w:bookmarkStart w:id="55" w:name="_Toc59554535"/>
+      <w:bookmarkStart w:id="55" w:name="_Toc64911722"/>
       <w:r>
         <w:rPr>
           <w:rStyle w:val="Titre3Car"/>
@@ -6599,7 +6673,7 @@
       <w:pPr>
         <w:pStyle w:val="Heading2"/>
       </w:pPr>
-      <w:bookmarkStart w:id="56" w:name="_Toc59554536"/>
+      <w:bookmarkStart w:id="56" w:name="_Toc64911723"/>
       <w:r>
         <w:t>Partie « Tramage et rendu »</w:t>
       </w:r>
@@ -6609,7 +6683,7 @@
       <w:pPr>
         <w:pStyle w:val="Heading3"/>
       </w:pPr>
-      <w:bookmarkStart w:id="57" w:name="_Toc59554537"/>
+      <w:bookmarkStart w:id="57" w:name="_Toc64911724"/>
       <w:r>
         <w:t>Combo « type »</w:t>
       </w:r>
@@ -7281,7 +7355,7 @@
           <w:highlight w:val="white"/>
         </w:rPr>
       </w:pPr>
-      <w:bookmarkStart w:id="79" w:name="_Toc59554538"/>
+      <w:bookmarkStart w:id="79" w:name="_Toc64911725"/>
       <w:r>
         <w:rPr>
           <w:highlight w:val="white"/>
@@ -7309,7 +7383,7 @@
           <w:highlight w:val="white"/>
         </w:rPr>
       </w:pPr>
-      <w:bookmarkStart w:id="80" w:name="_Toc59554539"/>
+      <w:bookmarkStart w:id="80" w:name="_Toc64911726"/>
       <w:r>
         <w:rPr>
           <w:rStyle w:val="Titre3Car"/>
@@ -7331,7 +7405,7 @@
           <w:highlight w:val="white"/>
         </w:rPr>
       </w:pPr>
-      <w:bookmarkStart w:id="81" w:name="_Toc59554540"/>
+      <w:bookmarkStart w:id="81" w:name="_Toc64911727"/>
       <w:r>
         <w:rPr>
           <w:rStyle w:val="Titre3Car"/>
@@ -7353,7 +7427,7 @@
           <w:highlight w:val="white"/>
         </w:rPr>
       </w:pPr>
-      <w:bookmarkStart w:id="82" w:name="_Toc59554541"/>
+      <w:bookmarkStart w:id="82" w:name="_Toc64911728"/>
       <w:r>
         <w:rPr>
           <w:rStyle w:val="Titre3Car"/>
@@ -7381,7 +7455,7 @@
       <w:pPr>
         <w:pStyle w:val="Heading2"/>
       </w:pPr>
-      <w:bookmarkStart w:id="83" w:name="_Toc59554542"/>
+      <w:bookmarkStart w:id="83" w:name="_Toc64911729"/>
       <w:r>
         <w:lastRenderedPageBreak/>
         <w:t>Partie « Gestion des couleurs»</w:t>
@@ -7399,7 +7473,7 @@
           <w:highlight w:val="white"/>
         </w:rPr>
       </w:pPr>
-      <w:bookmarkStart w:id="84" w:name="_Toc59554543"/>
+      <w:bookmarkStart w:id="84" w:name="_Toc64911730"/>
       <w:r>
         <w:rPr>
           <w:rStyle w:val="Titre3Car"/>
@@ -7421,7 +7495,7 @@
           <w:highlight w:val="white"/>
         </w:rPr>
       </w:pPr>
-      <w:bookmarkStart w:id="85" w:name="_Toc59554544"/>
+      <w:bookmarkStart w:id="85" w:name="_Toc64911731"/>
       <w:r>
         <w:rPr>
           <w:rStyle w:val="Titre3Car"/>
@@ -7450,7 +7524,7 @@
           <w:highlight w:val="white"/>
         </w:rPr>
       </w:pPr>
-      <w:bookmarkStart w:id="86" w:name="_Toc59554545"/>
+      <w:bookmarkStart w:id="86" w:name="_Toc64911732"/>
       <w:r>
         <w:rPr>
           <w:rStyle w:val="Titre3Car"/>
@@ -7472,7 +7546,7 @@
           <w:highlight w:val="white"/>
         </w:rPr>
       </w:pPr>
-      <w:bookmarkStart w:id="87" w:name="_Toc59554546"/>
+      <w:bookmarkStart w:id="87" w:name="_Toc64911733"/>
       <w:r>
         <w:rPr>
           <w:rStyle w:val="Titre3Car"/>
@@ -7494,7 +7568,7 @@
           <w:highlight w:val="white"/>
         </w:rPr>
       </w:pPr>
-      <w:bookmarkStart w:id="88" w:name="_Toc59554547"/>
+      <w:bookmarkStart w:id="88" w:name="_Toc64911734"/>
       <w:r>
         <w:rPr>
           <w:rStyle w:val="Titre3Car"/>
@@ -7523,7 +7597,7 @@
           <w:highlight w:val="white"/>
         </w:rPr>
       </w:pPr>
-      <w:bookmarkStart w:id="89" w:name="_Toc59554548"/>
+      <w:bookmarkStart w:id="89" w:name="_Toc64911735"/>
       <w:r>
         <w:rPr>
           <w:rStyle w:val="Titre3Car"/>
@@ -7545,7 +7619,7 @@
           <w:highlight w:val="white"/>
         </w:rPr>
       </w:pPr>
-      <w:bookmarkStart w:id="90" w:name="_Toc59554549"/>
+      <w:bookmarkStart w:id="90" w:name="_Toc64911736"/>
       <w:r>
         <w:rPr>
           <w:rStyle w:val="Titre3Car"/>
@@ -7567,7 +7641,7 @@
           <w:highlight w:val="white"/>
         </w:rPr>
       </w:pPr>
-      <w:bookmarkStart w:id="91" w:name="_Toc59554550"/>
+      <w:bookmarkStart w:id="91" w:name="_Toc64911737"/>
       <w:r>
         <w:rPr>
           <w:rStyle w:val="Titre3Car"/>
@@ -7589,7 +7663,7 @@
           <w:highlight w:val="white"/>
         </w:rPr>
       </w:pPr>
-      <w:bookmarkStart w:id="92" w:name="_Toc59554551"/>
+      <w:bookmarkStart w:id="92" w:name="_Toc64911738"/>
       <w:r>
         <w:rPr>
           <w:rStyle w:val="Titre3Car"/>
@@ -7611,7 +7685,7 @@
           <w:highlight w:val="white"/>
         </w:rPr>
       </w:pPr>
-      <w:bookmarkStart w:id="93" w:name="_Toc59554552"/>
+      <w:bookmarkStart w:id="93" w:name="_Toc64911739"/>
       <w:r>
         <w:rPr>
           <w:rStyle w:val="Titre3Car"/>
@@ -7633,7 +7707,7 @@
           <w:highlight w:val="white"/>
         </w:rPr>
       </w:pPr>
-      <w:bookmarkStart w:id="94" w:name="_Toc59554553"/>
+      <w:bookmarkStart w:id="94" w:name="_Toc64911740"/>
       <w:r>
         <w:rPr>
           <w:rStyle w:val="Titre3Car"/>
@@ -7655,7 +7729,7 @@
           <w:highlight w:val="white"/>
         </w:rPr>
       </w:pPr>
-      <w:bookmarkStart w:id="95" w:name="_Toc59554554"/>
+      <w:bookmarkStart w:id="95" w:name="_Toc64911741"/>
       <w:r>
         <w:rPr>
           <w:rStyle w:val="Titre3Car"/>
@@ -7677,7 +7751,7 @@
           <w:highlight w:val="white"/>
         </w:rPr>
       </w:pPr>
-      <w:bookmarkStart w:id="96" w:name="_Toc59554555"/>
+      <w:bookmarkStart w:id="96" w:name="_Toc64911742"/>
       <w:r>
         <w:rPr>
           <w:rStyle w:val="Titre3Car"/>
@@ -7699,7 +7773,7 @@
           <w:highlight w:val="white"/>
         </w:rPr>
       </w:pPr>
-      <w:bookmarkStart w:id="97" w:name="_Toc59554556"/>
+      <w:bookmarkStart w:id="97" w:name="_Toc64911743"/>
       <w:r>
         <w:rPr>
           <w:rStyle w:val="Titre3Car"/>
@@ -7721,7 +7795,7 @@
           <w:highlight w:val="white"/>
         </w:rPr>
       </w:pPr>
-      <w:bookmarkStart w:id="98" w:name="_Toc59554557"/>
+      <w:bookmarkStart w:id="98" w:name="_Toc64911744"/>
       <w:r>
         <w:rPr>
           <w:rStyle w:val="Titre3Car"/>
@@ -7777,7 +7851,7 @@
           <w:highlight w:val="white"/>
         </w:rPr>
       </w:pPr>
-      <w:bookmarkStart w:id="99" w:name="_Toc59554558"/>
+      <w:bookmarkStart w:id="99" w:name="_Toc64911745"/>
       <w:r>
         <w:rPr>
           <w:rStyle w:val="Titre3Car"/>
@@ -7832,7 +7906,7 @@
           <w:highlight w:val="white"/>
         </w:rPr>
       </w:pPr>
-      <w:bookmarkStart w:id="100" w:name="_Toc59554559"/>
+      <w:bookmarkStart w:id="100" w:name="_Toc64911746"/>
       <w:r>
         <w:rPr>
           <w:rStyle w:val="Titre3Car"/>
@@ -7887,7 +7961,7 @@
           <w:highlight w:val="white"/>
         </w:rPr>
       </w:pPr>
-      <w:bookmarkStart w:id="101" w:name="_Toc59554560"/>
+      <w:bookmarkStart w:id="101" w:name="_Toc64911747"/>
       <w:r>
         <w:rPr>
           <w:rStyle w:val="Titre3Car"/>
@@ -7935,7 +8009,7 @@
           <w:highlight w:val="white"/>
         </w:rPr>
       </w:pPr>
-      <w:bookmarkStart w:id="102" w:name="_Toc59554561"/>
+      <w:bookmarkStart w:id="102" w:name="_Toc64911748"/>
       <w:r>
         <w:rPr>
           <w:rStyle w:val="Titre3Car"/>
@@ -7983,7 +8057,7 @@
           <w:highlight w:val="white"/>
         </w:rPr>
       </w:pPr>
-      <w:bookmarkStart w:id="103" w:name="_Toc59554562"/>
+      <w:bookmarkStart w:id="103" w:name="_Toc64911749"/>
       <w:r>
         <w:rPr>
           <w:rStyle w:val="Titre3Car"/>
@@ -8042,7 +8116,7 @@
           <w:highlight w:val="white"/>
         </w:rPr>
       </w:pPr>
-      <w:bookmarkStart w:id="104" w:name="_Toc59554563"/>
+      <w:bookmarkStart w:id="104" w:name="_Toc64911750"/>
       <w:r>
         <w:rPr>
           <w:highlight w:val="white"/>
@@ -8319,7 +8393,7 @@
           <w:highlight w:val="white"/>
         </w:rPr>
       </w:pPr>
-      <w:bookmarkStart w:id="105" w:name="_Toc59554564"/>
+      <w:bookmarkStart w:id="105" w:name="_Toc64911751"/>
       <w:r>
         <w:rPr>
           <w:highlight w:val="white"/>
@@ -8550,7 +8624,7 @@
           <w:highlight w:val="white"/>
         </w:rPr>
       </w:pPr>
-      <w:bookmarkStart w:id="106" w:name="_Toc59554565"/>
+      <w:bookmarkStart w:id="106" w:name="_Toc64911752"/>
       <w:r>
         <w:rPr>
           <w:rStyle w:val="Titre3Car"/>
@@ -8670,7 +8744,7 @@
           <w:highlight w:val="white"/>
         </w:rPr>
       </w:pPr>
-      <w:bookmarkStart w:id="107" w:name="_Toc59554566"/>
+      <w:bookmarkStart w:id="107" w:name="_Toc64911753"/>
       <w:r>
         <w:rPr>
           <w:rStyle w:val="Titre3Car"/>
@@ -8755,7 +8829,7 @@
           <w:highlight w:val="white"/>
         </w:rPr>
       </w:pPr>
-      <w:bookmarkStart w:id="108" w:name="_Toc59554567"/>
+      <w:bookmarkStart w:id="108" w:name="_Toc64911754"/>
       <w:r>
         <w:rPr>
           <w:rStyle w:val="Titre3Car"/>
@@ -8837,7 +8911,7 @@
           <w:highlight w:val="white"/>
         </w:rPr>
       </w:pPr>
-      <w:bookmarkStart w:id="109" w:name="_Toc59554568"/>
+      <w:bookmarkStart w:id="109" w:name="_Toc64911755"/>
       <w:r>
         <w:rPr>
           <w:highlight w:val="white"/>
@@ -8854,7 +8928,7 @@
           <w:highlight w:val="white"/>
         </w:rPr>
       </w:pPr>
-      <w:bookmarkStart w:id="110" w:name="_Toc59554569"/>
+      <w:bookmarkStart w:id="110" w:name="_Toc64911756"/>
       <w:r>
         <w:rPr>
           <w:highlight w:val="white"/>
@@ -8883,7 +8957,7 @@
           <w:highlight w:val="white"/>
         </w:rPr>
       </w:pPr>
-      <w:bookmarkStart w:id="111" w:name="_Toc59554570"/>
+      <w:bookmarkStart w:id="111" w:name="_Toc64911757"/>
       <w:r>
         <w:rPr>
           <w:highlight w:val="white"/>
@@ -8984,7 +9058,7 @@
           <w:highlight w:val="white"/>
         </w:rPr>
       </w:pPr>
-      <w:bookmarkStart w:id="112" w:name="_Toc59554571"/>
+      <w:bookmarkStart w:id="112" w:name="_Toc64911758"/>
       <w:r>
         <w:rPr>
           <w:highlight w:val="white"/>
@@ -9252,10 +9326,378 @@
     </w:p>
     <w:p>
       <w:pPr>
-        <w:rPr>
-          <w:highlight w:val="white"/>
-        </w:rPr>
-      </w:pPr>
+        <w:spacing w:after="0" w:line="240" w:lineRule="auto"/>
+        <w:rPr>
+          <w:highlight w:val="white"/>
+        </w:rPr>
+      </w:pPr>
+      <w:r>
+        <w:rPr>
+          <w:highlight w:val="white"/>
+        </w:rPr>
+        <w:br w:type="page"/>
+      </w:r>
+    </w:p>
+    <w:p>
+      <w:pPr>
+        <w:pStyle w:val="Heading1"/>
+        <w:rPr>
+          <w:highlight w:val="white"/>
+        </w:rPr>
+      </w:pPr>
+      <w:bookmarkStart w:id="113" w:name="_Toc64911759"/>
+      <w:r>
+        <w:rPr>
+          <w:highlight w:val="white"/>
+        </w:rPr>
+        <w:lastRenderedPageBreak/>
+        <w:t>Mode « Capture Sprites »</w:t>
+      </w:r>
+      <w:bookmarkEnd w:id="113"/>
+    </w:p>
+    <w:p>
+      <w:pPr>
+        <w:rPr>
+          <w:highlight w:val="white"/>
+        </w:rPr>
+      </w:pPr>
+      <w:r>
+        <w:rPr>
+          <w:highlight w:val="white"/>
+        </w:rPr>
+        <w:t>Lorsque ce mode est choisi depuis la combo Mode (en palette CPC+ seulement), la conversion d’une image se fera en une résolution équivalente au mode 1 du CPC, mais avec 16 couleurs.</w:t>
+      </w:r>
+    </w:p>
+    <w:p>
+      <w:pPr>
+        <w:rPr>
+          <w:highlight w:val="white"/>
+        </w:rPr>
+      </w:pPr>
+      <w:r>
+        <w:rPr>
+          <w:highlight w:val="white"/>
+        </w:rPr>
+        <w:t>L’interface « Image CPC » dispose alors d’une case à cocher « Capture de sprites ».</w:t>
+      </w:r>
+    </w:p>
+    <w:p>
+      <w:pPr>
+        <w:rPr>
+          <w:highlight w:val="white"/>
+        </w:rPr>
+      </w:pPr>
+      <w:r>
+        <w:rPr>
+          <w:highlight w:val="white"/>
+        </w:rPr>
+        <w:t>Lorsque l’on coche cette case, l’interface de capture suivante apparait :</w:t>
+      </w:r>
+    </w:p>
+    <w:p>
+      <w:pPr>
+        <w:rPr>
+          <w:highlight w:val="white"/>
+        </w:rPr>
+      </w:pPr>
+      <w:r>
+        <w:rPr>
+          <w:noProof/>
+          <w:lang w:eastAsia="fr-FR"/>
+        </w:rPr>
+        <w:drawing>
+          <wp:inline distT="0" distB="0" distL="0" distR="0">
+            <wp:extent cx="6188710" cy="4353427"/>
+            <wp:effectExtent l="19050" t="0" r="2540" b="0"/>
+            <wp:docPr id="14" name="Image 4"/>
+            <wp:cNvGraphicFramePr>
+              <a:graphicFrameLocks xmlns:a="http://schemas.openxmlformats.org/drawingml/2006/main" noChangeAspect="1"/>
+            </wp:cNvGraphicFramePr>
+            <a:graphic xmlns:a="http://schemas.openxmlformats.org/drawingml/2006/main">
+              <a:graphicData uri="http://schemas.openxmlformats.org/drawingml/2006/picture">
+                <pic:pic xmlns:pic="http://schemas.openxmlformats.org/drawingml/2006/picture">
+                  <pic:nvPicPr>
+                    <pic:cNvPr id="0" name="Picture 4"/>
+                    <pic:cNvPicPr>
+                      <a:picLocks noChangeAspect="1" noChangeArrowheads="1"/>
+                    </pic:cNvPicPr>
+                  </pic:nvPicPr>
+                  <pic:blipFill>
+                    <a:blip r:embed="rId20" cstate="print"/>
+                    <a:srcRect/>
+                    <a:stretch>
+                      <a:fillRect/>
+                    </a:stretch>
+                  </pic:blipFill>
+                  <pic:spPr bwMode="auto">
+                    <a:xfrm>
+                      <a:off x="0" y="0"/>
+                      <a:ext cx="6188710" cy="4353427"/>
+                    </a:xfrm>
+                    <a:prstGeom prst="rect">
+                      <a:avLst/>
+                    </a:prstGeom>
+                    <a:noFill/>
+                    <a:ln w="9525">
+                      <a:noFill/>
+                      <a:miter lim="800000"/>
+                      <a:headEnd/>
+                      <a:tailEnd/>
+                    </a:ln>
+                  </pic:spPr>
+                </pic:pic>
+              </a:graphicData>
+            </a:graphic>
+          </wp:inline>
+        </w:drawing>
+      </w:r>
+    </w:p>
+    <w:p>
+      <w:pPr>
+        <w:rPr>
+          <w:highlight w:val="white"/>
+        </w:rPr>
+      </w:pPr>
+      <w:r>
+        <w:rPr>
+          <w:highlight w:val="white"/>
+        </w:rPr>
+        <w:t xml:space="preserve">Le bouton </w:t>
+      </w:r>
+      <w:r>
+        <w:rPr>
+          <w:rStyle w:val="Titre3Car"/>
+          <w:highlight w:val="white"/>
+        </w:rPr>
+        <w:t>« Capturer 1 sprite »</w:t>
+      </w:r>
+      <w:r>
+        <w:rPr>
+          <w:highlight w:val="white"/>
+        </w:rPr>
+        <w:t xml:space="preserve"> permet la capture d’un sprite de 16x16 pixels,</w:t>
+      </w:r>
+    </w:p>
+    <w:p>
+      <w:pPr>
+        <w:rPr>
+          <w:highlight w:val="white"/>
+        </w:rPr>
+      </w:pPr>
+      <w:r>
+        <w:rPr>
+          <w:highlight w:val="white"/>
+        </w:rPr>
+        <w:t xml:space="preserve">Le bouton </w:t>
+      </w:r>
+      <w:r>
+        <w:rPr>
+          <w:rStyle w:val="Titre3Car"/>
+          <w:highlight w:val="white"/>
+        </w:rPr>
+        <w:t>« Capturer 2x2 sprites »</w:t>
+      </w:r>
+      <w:r>
+        <w:rPr>
+          <w:highlight w:val="white"/>
+        </w:rPr>
+        <w:t xml:space="preserve"> permet la capture d’une zone de 32x32 pixels, soit 2x2 sprites CPC+,</w:t>
+      </w:r>
+    </w:p>
+    <w:p>
+      <w:pPr>
+        <w:rPr>
+          <w:highlight w:val="white"/>
+        </w:rPr>
+      </w:pPr>
+      <w:r>
+        <w:rPr>
+          <w:highlight w:val="white"/>
+        </w:rPr>
+        <w:t xml:space="preserve">Le bouton </w:t>
+      </w:r>
+      <w:r>
+        <w:rPr>
+          <w:rStyle w:val="Titre3Car"/>
+          <w:highlight w:val="white"/>
+        </w:rPr>
+        <w:t>« Capturer 4x4 sprites »</w:t>
+      </w:r>
+      <w:r>
+        <w:rPr>
+          <w:highlight w:val="white"/>
+        </w:rPr>
+        <w:t xml:space="preserve"> permet la capture d’une zone de 64x64 pixels, soit 4x3 sprites CPC+</w:t>
+      </w:r>
+      <w:r>
+        <w:rPr>
+          <w:highlight w:val="white"/>
+        </w:rPr>
+        <w:t>,</w:t>
+      </w:r>
+    </w:p>
+    <w:p>
+      <w:pPr>
+        <w:rPr>
+          <w:highlight w:val="white"/>
+        </w:rPr>
+      </w:pPr>
+      <w:r>
+        <w:rPr>
+          <w:highlight w:val="white"/>
+        </w:rPr>
+        <w:t xml:space="preserve">Le choix vers quel n° de sprite à capturer se règle via le champ </w:t>
+      </w:r>
+      <w:r>
+        <w:rPr>
+          <w:rStyle w:val="Titre3Car"/>
+          <w:highlight w:val="white"/>
+        </w:rPr>
+        <w:t>« Sprite n° »</w:t>
+      </w:r>
+      <w:r>
+        <w:rPr>
+          <w:highlight w:val="white"/>
+        </w:rPr>
+        <w:t>,</w:t>
+      </w:r>
+    </w:p>
+    <w:p>
+      <w:pPr>
+        <w:rPr>
+          <w:highlight w:val="white"/>
+        </w:rPr>
+      </w:pPr>
+      <w:r>
+        <w:rPr>
+          <w:highlight w:val="white"/>
+        </w:rPr>
+        <w:t>Et comme dans l’editeur de sprites, on dispose de 4 bank de 16 sprites.</w:t>
+      </w:r>
+    </w:p>
+    <w:p>
+      <w:pPr>
+        <w:rPr>
+          <w:highlight w:val="white"/>
+        </w:rPr>
+      </w:pPr>
+      <w:r>
+        <w:rPr>
+          <w:highlight w:val="white"/>
+        </w:rPr>
+        <w:t xml:space="preserve">Dans l’interface « Image CPC »,un rectangle qu’il suffit de déplacer à la souris sert à se positionner sur la zone à capturer. Un click permettra alors de capturer le/les sprites désiré(s), et sera visible dans l’interface précédente : </w:t>
+      </w:r>
+    </w:p>
+    <w:p>
+      <w:pPr>
+        <w:rPr>
+          <w:highlight w:val="white"/>
+        </w:rPr>
+      </w:pPr>
+      <w:r>
+        <w:rPr>
+          <w:noProof/>
+          <w:lang w:eastAsia="fr-FR"/>
+        </w:rPr>
+        <w:lastRenderedPageBreak/>
+        <w:drawing>
+          <wp:inline distT="0" distB="0" distL="0" distR="0">
+            <wp:extent cx="6188710" cy="2288617"/>
+            <wp:effectExtent l="19050" t="0" r="2540" b="0"/>
+            <wp:docPr id="17" name="Image 7"/>
+            <wp:cNvGraphicFramePr>
+              <a:graphicFrameLocks xmlns:a="http://schemas.openxmlformats.org/drawingml/2006/main" noChangeAspect="1"/>
+            </wp:cNvGraphicFramePr>
+            <a:graphic xmlns:a="http://schemas.openxmlformats.org/drawingml/2006/main">
+              <a:graphicData uri="http://schemas.openxmlformats.org/drawingml/2006/picture">
+                <pic:pic xmlns:pic="http://schemas.openxmlformats.org/drawingml/2006/picture">
+                  <pic:nvPicPr>
+                    <pic:cNvPr id="0" name="Picture 7"/>
+                    <pic:cNvPicPr>
+                      <a:picLocks noChangeAspect="1" noChangeArrowheads="1"/>
+                    </pic:cNvPicPr>
+                  </pic:nvPicPr>
+                  <pic:blipFill>
+                    <a:blip r:embed="rId21" cstate="print"/>
+                    <a:srcRect/>
+                    <a:stretch>
+                      <a:fillRect/>
+                    </a:stretch>
+                  </pic:blipFill>
+                  <pic:spPr bwMode="auto">
+                    <a:xfrm>
+                      <a:off x="0" y="0"/>
+                      <a:ext cx="6188710" cy="2288617"/>
+                    </a:xfrm>
+                    <a:prstGeom prst="rect">
+                      <a:avLst/>
+                    </a:prstGeom>
+                    <a:noFill/>
+                    <a:ln w="9525">
+                      <a:noFill/>
+                      <a:miter lim="800000"/>
+                      <a:headEnd/>
+                      <a:tailEnd/>
+                    </a:ln>
+                  </pic:spPr>
+                </pic:pic>
+              </a:graphicData>
+            </a:graphic>
+          </wp:inline>
+        </w:drawing>
+      </w:r>
+    </w:p>
+    <w:p>
+      <w:pPr>
+        <w:rPr>
+          <w:highlight w:val="white"/>
+        </w:rPr>
+      </w:pPr>
+      <w:r>
+        <w:rPr>
+          <w:highlight w:val="white"/>
+        </w:rPr>
+        <w:t xml:space="preserve">Il suffit de cliquer dans l’image sur la zone souhaitée pour l’afficher dans l’interface de capture. </w:t>
+      </w:r>
+    </w:p>
+    <w:p>
+      <w:pPr>
+        <w:rPr>
+          <w:highlight w:val="white"/>
+        </w:rPr>
+      </w:pPr>
+      <w:r>
+        <w:rPr>
+          <w:highlight w:val="white"/>
+        </w:rPr>
+        <w:t xml:space="preserve">Ensuite, un clic sur le bouton </w:t>
+      </w:r>
+      <w:r>
+        <w:rPr>
+          <w:rStyle w:val="Titre3Car"/>
+          <w:highlight w:val="white"/>
+        </w:rPr>
+        <w:t>« Capturer »</w:t>
+      </w:r>
+      <w:r>
+        <w:rPr>
+          <w:highlight w:val="white"/>
+        </w:rPr>
+        <w:t xml:space="preserve"> permet de mémoriser les sprites.</w:t>
+      </w:r>
+    </w:p>
+    <w:p>
+      <w:pPr>
+        <w:rPr>
+          <w:highlight w:val="white"/>
+        </w:rPr>
+      </w:pPr>
+      <w:r>
+        <w:rPr>
+          <w:highlight w:val="white"/>
+        </w:rPr>
+        <w:t>Ceux-ci peuvent ensuite être édités via l’interface « Edition Sprites Hard »</w:t>
+      </w:r>
     </w:p>
     <w:sectPr>
       <w:pgSz w:w="11906" w:h="16838"/>
@@ -10543,7 +10985,7 @@
 </file>
 
 <file path=customXml/itemProps1.xml><?xml version="1.0" encoding="utf-8"?>
-<ds:datastoreItem xmlns:ds="http://schemas.openxmlformats.org/officeDocument/2006/customXml" ds:itemID="{98371498-755E-49FB-BC41-11AA01FD5167}">
+<ds:datastoreItem xmlns:ds="http://schemas.openxmlformats.org/officeDocument/2006/customXml" ds:itemID="{87187490-CE3B-4CC7-BB6F-7B2875D0B075}">
   <ds:schemaRefs>
     <ds:schemaRef ds:uri="http://schemas.openxmlformats.org/officeDocument/2006/bibliography"/>
   </ds:schemaRefs>

--- a/Docs/ConvImgCpc.docx
+++ b/Docs/ConvImgCpc.docx
@@ -1,6 +1,6 @@
 
 <file path=word/document.xml><?xml version="1.0" encoding="utf-8"?>
-<w:document xmlns:ve="http://schemas.openxmlformats.org/markup-compatibility/2006" xmlns:o="urn:schemas-microsoft-com:office:office" xmlns:r="http://schemas.openxmlformats.org/officeDocument/2006/relationships" xmlns:m="http://schemas.openxmlformats.org/officeDocument/2006/math" xmlns:v="urn:schemas-microsoft-com:vml" xmlns:wp="http://schemas.openxmlformats.org/drawingml/2006/wordprocessingDrawing" xmlns:w10="urn:schemas-microsoft-com:office:word" xmlns:w="http://schemas.openxmlformats.org/wordprocessingml/2006/main" xmlns:wne="http://schemas.microsoft.com/office/word/2006/wordml">
+<w:document xmlns:wpc="http://schemas.microsoft.com/office/word/2010/wordprocessingCanvas" xmlns:cx="http://schemas.microsoft.com/office/drawing/2014/chartex" xmlns:cx1="http://schemas.microsoft.com/office/drawing/2015/9/8/chartex" xmlns:mc="http://schemas.openxmlformats.org/markup-compatibility/2006" xmlns:o="urn:schemas-microsoft-com:office:office" xmlns:r="http://schemas.openxmlformats.org/officeDocument/2006/relationships" xmlns:m="http://schemas.openxmlformats.org/officeDocument/2006/math" xmlns:v="urn:schemas-microsoft-com:vml" xmlns:wp14="http://schemas.microsoft.com/office/word/2010/wordprocessingDrawing" xmlns:wp="http://schemas.openxmlformats.org/drawingml/2006/wordprocessingDrawing" xmlns:w10="urn:schemas-microsoft-com:office:word" xmlns:w="http://schemas.openxmlformats.org/wordprocessingml/2006/main" xmlns:w14="http://schemas.microsoft.com/office/word/2010/wordml" xmlns:w15="http://schemas.microsoft.com/office/word/2012/wordml" xmlns:w16se="http://schemas.microsoft.com/office/word/2015/wordml/symex" xmlns:wpg="http://schemas.microsoft.com/office/word/2010/wordprocessingGroup" xmlns:wpi="http://schemas.microsoft.com/office/word/2010/wordprocessingInk" xmlns:wne="http://schemas.microsoft.com/office/word/2006/wordml" xmlns:wps="http://schemas.microsoft.com/office/word/2010/wordprocessingShape" mc:Ignorable="w14 w15 w16se wp14">
   <w:body>
     <w:p>
       <w:pPr>
@@ -49,6 +49,7 @@
         </w:docPartObj>
       </w:sdtPr>
       <w:sdtContent>
+        <w:bookmarkStart w:id="0" w:name="_Toc65239538" w:displacedByCustomXml="prev"/>
         <w:p>
           <w:pPr>
             <w:pStyle w:val="En-ttedetabledesmatires"/>
@@ -57,13 +58,14 @@
           <w:r>
             <w:br w:type="page"/>
           </w:r>
-          <w:bookmarkStart w:id="0" w:name="_Toc64911691"/>
           <w:r>
             <w:lastRenderedPageBreak/>
             <w:t>Sommaire</w:t>
           </w:r>
           <w:bookmarkEnd w:id="0"/>
         </w:p>
+        <w:bookmarkStart w:id="1" w:name="_GoBack"/>
+        <w:bookmarkEnd w:id="1"/>
         <w:p>
           <w:pPr>
             <w:pStyle w:val="TM1"/>
@@ -92,7 +94,7 @@
             </w:rPr>
             <w:fldChar w:fldCharType="separate"/>
           </w:r>
-          <w:hyperlink w:anchor="_Toc64911691" w:history="1">
+          <w:hyperlink w:anchor="_Toc65239538" w:history="1">
             <w:r>
               <w:rPr>
                 <w:rStyle w:val="Lienhypertexte"/>
@@ -119,7 +121,7 @@
                 <w:noProof/>
                 <w:webHidden/>
               </w:rPr>
-              <w:instrText xml:space="preserve"> PAGEREF _Toc64911691 \h </w:instrText>
+              <w:instrText xml:space="preserve"> PAGEREF _Toc65239538 \h </w:instrText>
             </w:r>
             <w:r>
               <w:rPr>
@@ -162,7 +164,7 @@
               <w:lang w:eastAsia="fr-FR"/>
             </w:rPr>
           </w:pPr>
-          <w:hyperlink w:anchor="_Toc64911692" w:history="1">
+          <w:hyperlink w:anchor="_Toc65239539" w:history="1">
             <w:r>
               <w:rPr>
                 <w:rStyle w:val="Lienhypertexte"/>
@@ -189,7 +191,7 @@
                 <w:noProof/>
                 <w:webHidden/>
               </w:rPr>
-              <w:instrText xml:space="preserve"> PAGEREF _Toc64911692 \h </w:instrText>
+              <w:instrText xml:space="preserve"> PAGEREF _Toc65239539 \h </w:instrText>
             </w:r>
             <w:r>
               <w:rPr>
@@ -232,7 +234,7 @@
               <w:lang w:eastAsia="fr-FR"/>
             </w:rPr>
           </w:pPr>
-          <w:hyperlink w:anchor="_Toc64911693" w:history="1">
+          <w:hyperlink w:anchor="_Toc65239540" w:history="1">
             <w:r>
               <w:rPr>
                 <w:rStyle w:val="Lienhypertexte"/>
@@ -259,7 +261,7 @@
                 <w:noProof/>
                 <w:webHidden/>
               </w:rPr>
-              <w:instrText xml:space="preserve"> PAGEREF _Toc64911693 \h </w:instrText>
+              <w:instrText xml:space="preserve"> PAGEREF _Toc65239540 \h </w:instrText>
             </w:r>
             <w:r>
               <w:rPr>
@@ -302,7 +304,7 @@
               <w:lang w:eastAsia="fr-FR"/>
             </w:rPr>
           </w:pPr>
-          <w:hyperlink w:anchor="_Toc64911694" w:history="1">
+          <w:hyperlink w:anchor="_Toc65239541" w:history="1">
             <w:r>
               <w:rPr>
                 <w:rStyle w:val="Lienhypertexte"/>
@@ -329,7 +331,7 @@
                 <w:noProof/>
                 <w:webHidden/>
               </w:rPr>
-              <w:instrText xml:space="preserve"> PAGEREF _Toc64911694 \h </w:instrText>
+              <w:instrText xml:space="preserve"> PAGEREF _Toc65239541 \h </w:instrText>
             </w:r>
             <w:r>
               <w:rPr>
@@ -372,7 +374,7 @@
               <w:lang w:eastAsia="fr-FR"/>
             </w:rPr>
           </w:pPr>
-          <w:hyperlink w:anchor="_Toc64911695" w:history="1">
+          <w:hyperlink w:anchor="_Toc65239542" w:history="1">
             <w:r>
               <w:rPr>
                 <w:rStyle w:val="Lienhypertexte"/>
@@ -399,7 +401,7 @@
                 <w:noProof/>
                 <w:webHidden/>
               </w:rPr>
-              <w:instrText xml:space="preserve"> PAGEREF _Toc64911695 \h </w:instrText>
+              <w:instrText xml:space="preserve"> PAGEREF _Toc65239542 \h </w:instrText>
             </w:r>
             <w:r>
               <w:rPr>
@@ -442,7 +444,7 @@
               <w:lang w:eastAsia="fr-FR"/>
             </w:rPr>
           </w:pPr>
-          <w:hyperlink w:anchor="_Toc64911696" w:history="1">
+          <w:hyperlink w:anchor="_Toc65239543" w:history="1">
             <w:r>
               <w:rPr>
                 <w:rStyle w:val="Lienhypertexte"/>
@@ -469,7 +471,7 @@
                 <w:noProof/>
                 <w:webHidden/>
               </w:rPr>
-              <w:instrText xml:space="preserve"> PAGEREF _Toc64911696 \h </w:instrText>
+              <w:instrText xml:space="preserve"> PAGEREF _Toc65239543 \h </w:instrText>
             </w:r>
             <w:r>
               <w:rPr>
@@ -512,7 +514,7 @@
               <w:lang w:eastAsia="fr-FR"/>
             </w:rPr>
           </w:pPr>
-          <w:hyperlink w:anchor="_Toc64911697" w:history="1">
+          <w:hyperlink w:anchor="_Toc65239544" w:history="1">
             <w:r>
               <w:rPr>
                 <w:rStyle w:val="Lienhypertexte"/>
@@ -539,7 +541,7 @@
                 <w:noProof/>
                 <w:webHidden/>
               </w:rPr>
-              <w:instrText xml:space="preserve"> PAGEREF _Toc64911697 \h </w:instrText>
+              <w:instrText xml:space="preserve"> PAGEREF _Toc65239544 \h </w:instrText>
             </w:r>
             <w:r>
               <w:rPr>
@@ -582,7 +584,7 @@
               <w:lang w:eastAsia="fr-FR"/>
             </w:rPr>
           </w:pPr>
-          <w:hyperlink w:anchor="_Toc64911698" w:history="1">
+          <w:hyperlink w:anchor="_Toc65239545" w:history="1">
             <w:r>
               <w:rPr>
                 <w:rStyle w:val="Lienhypertexte"/>
@@ -609,7 +611,7 @@
                 <w:noProof/>
                 <w:webHidden/>
               </w:rPr>
-              <w:instrText xml:space="preserve"> PAGEREF _Toc64911698 \h </w:instrText>
+              <w:instrText xml:space="preserve"> PAGEREF _Toc65239545 \h </w:instrText>
             </w:r>
             <w:r>
               <w:rPr>
@@ -652,7 +654,7 @@
               <w:lang w:eastAsia="fr-FR"/>
             </w:rPr>
           </w:pPr>
-          <w:hyperlink w:anchor="_Toc64911699" w:history="1">
+          <w:hyperlink w:anchor="_Toc65239546" w:history="1">
             <w:r>
               <w:rPr>
                 <w:rStyle w:val="Lienhypertexte"/>
@@ -679,7 +681,7 @@
                 <w:noProof/>
                 <w:webHidden/>
               </w:rPr>
-              <w:instrText xml:space="preserve"> PAGEREF _Toc64911699 \h </w:instrText>
+              <w:instrText xml:space="preserve"> PAGEREF _Toc65239546 \h </w:instrText>
             </w:r>
             <w:r>
               <w:rPr>
@@ -722,7 +724,7 @@
               <w:lang w:eastAsia="fr-FR"/>
             </w:rPr>
           </w:pPr>
-          <w:hyperlink w:anchor="_Toc64911700" w:history="1">
+          <w:hyperlink w:anchor="_Toc65239547" w:history="1">
             <w:r>
               <w:rPr>
                 <w:rStyle w:val="Lienhypertexte"/>
@@ -749,7 +751,7 @@
                 <w:noProof/>
                 <w:webHidden/>
               </w:rPr>
-              <w:instrText xml:space="preserve"> PAGEREF _Toc64911700 \h </w:instrText>
+              <w:instrText xml:space="preserve"> PAGEREF _Toc65239547 \h </w:instrText>
             </w:r>
             <w:r>
               <w:rPr>
@@ -792,7 +794,7 @@
               <w:lang w:eastAsia="fr-FR"/>
             </w:rPr>
           </w:pPr>
-          <w:hyperlink w:anchor="_Toc64911701" w:history="1">
+          <w:hyperlink w:anchor="_Toc65239548" w:history="1">
             <w:r>
               <w:rPr>
                 <w:rStyle w:val="Lienhypertexte"/>
@@ -819,7 +821,7 @@
                 <w:noProof/>
                 <w:webHidden/>
               </w:rPr>
-              <w:instrText xml:space="preserve"> PAGEREF _Toc64911701 \h </w:instrText>
+              <w:instrText xml:space="preserve"> PAGEREF _Toc65239548 \h </w:instrText>
             </w:r>
             <w:r>
               <w:rPr>
@@ -862,7 +864,7 @@
               <w:lang w:eastAsia="fr-FR"/>
             </w:rPr>
           </w:pPr>
-          <w:hyperlink w:anchor="_Toc64911702" w:history="1">
+          <w:hyperlink w:anchor="_Toc65239549" w:history="1">
             <w:r>
               <w:rPr>
                 <w:rStyle w:val="Lienhypertexte"/>
@@ -889,7 +891,7 @@
                 <w:noProof/>
                 <w:webHidden/>
               </w:rPr>
-              <w:instrText xml:space="preserve"> PAGEREF _Toc64911702 \h </w:instrText>
+              <w:instrText xml:space="preserve"> PAGEREF _Toc65239549 \h </w:instrText>
             </w:r>
             <w:r>
               <w:rPr>
@@ -932,7 +934,7 @@
               <w:lang w:eastAsia="fr-FR"/>
             </w:rPr>
           </w:pPr>
-          <w:hyperlink w:anchor="_Toc64911703" w:history="1">
+          <w:hyperlink w:anchor="_Toc65239550" w:history="1">
             <w:r>
               <w:rPr>
                 <w:rStyle w:val="Lienhypertexte"/>
@@ -959,7 +961,7 @@
                 <w:noProof/>
                 <w:webHidden/>
               </w:rPr>
-              <w:instrText xml:space="preserve"> PAGEREF _Toc64911703 \h </w:instrText>
+              <w:instrText xml:space="preserve"> PAGEREF _Toc65239550 \h </w:instrText>
             </w:r>
             <w:r>
               <w:rPr>
@@ -1002,7 +1004,7 @@
               <w:lang w:eastAsia="fr-FR"/>
             </w:rPr>
           </w:pPr>
-          <w:hyperlink w:anchor="_Toc64911704" w:history="1">
+          <w:hyperlink w:anchor="_Toc65239551" w:history="1">
             <w:r>
               <w:rPr>
                 <w:rStyle w:val="Lienhypertexte"/>
@@ -1029,7 +1031,7 @@
                 <w:noProof/>
                 <w:webHidden/>
               </w:rPr>
-              <w:instrText xml:space="preserve"> PAGEREF _Toc64911704 \h </w:instrText>
+              <w:instrText xml:space="preserve"> PAGEREF _Toc65239551 \h </w:instrText>
             </w:r>
             <w:r>
               <w:rPr>
@@ -1072,7 +1074,7 @@
               <w:lang w:eastAsia="fr-FR"/>
             </w:rPr>
           </w:pPr>
-          <w:hyperlink w:anchor="_Toc64911705" w:history="1">
+          <w:hyperlink w:anchor="_Toc65239552" w:history="1">
             <w:r>
               <w:rPr>
                 <w:rStyle w:val="Lienhypertexte"/>
@@ -1099,7 +1101,7 @@
                 <w:noProof/>
                 <w:webHidden/>
               </w:rPr>
-              <w:instrText xml:space="preserve"> PAGEREF _Toc64911705 \h </w:instrText>
+              <w:instrText xml:space="preserve"> PAGEREF _Toc65239552 \h </w:instrText>
             </w:r>
             <w:r>
               <w:rPr>
@@ -1142,7 +1144,7 @@
               <w:lang w:eastAsia="fr-FR"/>
             </w:rPr>
           </w:pPr>
-          <w:hyperlink w:anchor="_Toc64911706" w:history="1">
+          <w:hyperlink w:anchor="_Toc65239553" w:history="1">
             <w:r>
               <w:rPr>
                 <w:rStyle w:val="Lienhypertexte"/>
@@ -1169,7 +1171,7 @@
                 <w:noProof/>
                 <w:webHidden/>
               </w:rPr>
-              <w:instrText xml:space="preserve"> PAGEREF _Toc64911706 \h </w:instrText>
+              <w:instrText xml:space="preserve"> PAGEREF _Toc65239553 \h </w:instrText>
             </w:r>
             <w:r>
               <w:rPr>
@@ -1212,7 +1214,7 @@
               <w:lang w:eastAsia="fr-FR"/>
             </w:rPr>
           </w:pPr>
-          <w:hyperlink w:anchor="_Toc64911707" w:history="1">
+          <w:hyperlink w:anchor="_Toc65239554" w:history="1">
             <w:r>
               <w:rPr>
                 <w:rStyle w:val="Lienhypertexte"/>
@@ -1239,7 +1241,7 @@
                 <w:noProof/>
                 <w:webHidden/>
               </w:rPr>
-              <w:instrText xml:space="preserve"> PAGEREF _Toc64911707 \h </w:instrText>
+              <w:instrText xml:space="preserve"> PAGEREF _Toc65239554 \h </w:instrText>
             </w:r>
             <w:r>
               <w:rPr>
@@ -1282,7 +1284,7 @@
               <w:lang w:eastAsia="fr-FR"/>
             </w:rPr>
           </w:pPr>
-          <w:hyperlink w:anchor="_Toc64911708" w:history="1">
+          <w:hyperlink w:anchor="_Toc65239555" w:history="1">
             <w:r>
               <w:rPr>
                 <w:rStyle w:val="Lienhypertexte"/>
@@ -1309,7 +1311,7 @@
                 <w:noProof/>
                 <w:webHidden/>
               </w:rPr>
-              <w:instrText xml:space="preserve"> PAGEREF _Toc64911708 \h </w:instrText>
+              <w:instrText xml:space="preserve"> PAGEREF _Toc65239555 \h </w:instrText>
             </w:r>
             <w:r>
               <w:rPr>
@@ -1352,7 +1354,7 @@
               <w:lang w:eastAsia="fr-FR"/>
             </w:rPr>
           </w:pPr>
-          <w:hyperlink w:anchor="_Toc64911709" w:history="1">
+          <w:hyperlink w:anchor="_Toc65239556" w:history="1">
             <w:r>
               <w:rPr>
                 <w:rStyle w:val="Lienhypertexte"/>
@@ -1379,7 +1381,7 @@
                 <w:noProof/>
                 <w:webHidden/>
               </w:rPr>
-              <w:instrText xml:space="preserve"> PAGEREF _Toc64911709 \h </w:instrText>
+              <w:instrText xml:space="preserve"> PAGEREF _Toc65239556 \h </w:instrText>
             </w:r>
             <w:r>
               <w:rPr>
@@ -1422,7 +1424,7 @@
               <w:lang w:eastAsia="fr-FR"/>
             </w:rPr>
           </w:pPr>
-          <w:hyperlink w:anchor="_Toc64911710" w:history="1">
+          <w:hyperlink w:anchor="_Toc65239557" w:history="1">
             <w:r>
               <w:rPr>
                 <w:rStyle w:val="Lienhypertexte"/>
@@ -1449,7 +1451,7 @@
                 <w:noProof/>
                 <w:webHidden/>
               </w:rPr>
-              <w:instrText xml:space="preserve"> PAGEREF _Toc64911710 \h </w:instrText>
+              <w:instrText xml:space="preserve"> PAGEREF _Toc65239557 \h </w:instrText>
             </w:r>
             <w:r>
               <w:rPr>
@@ -1492,7 +1494,7 @@
               <w:lang w:eastAsia="fr-FR"/>
             </w:rPr>
           </w:pPr>
-          <w:hyperlink w:anchor="_Toc64911711" w:history="1">
+          <w:hyperlink w:anchor="_Toc65239558" w:history="1">
             <w:r>
               <w:rPr>
                 <w:rStyle w:val="Lienhypertexte"/>
@@ -1519,7 +1521,7 @@
                 <w:noProof/>
                 <w:webHidden/>
               </w:rPr>
-              <w:instrText xml:space="preserve"> PAGEREF _Toc64911711 \h </w:instrText>
+              <w:instrText xml:space="preserve"> PAGEREF _Toc65239558 \h </w:instrText>
             </w:r>
             <w:r>
               <w:rPr>
@@ -1562,7 +1564,7 @@
               <w:lang w:eastAsia="fr-FR"/>
             </w:rPr>
           </w:pPr>
-          <w:hyperlink w:anchor="_Toc64911712" w:history="1">
+          <w:hyperlink w:anchor="_Toc65239559" w:history="1">
             <w:r>
               <w:rPr>
                 <w:rStyle w:val="Lienhypertexte"/>
@@ -1589,7 +1591,7 @@
                 <w:noProof/>
                 <w:webHidden/>
               </w:rPr>
-              <w:instrText xml:space="preserve"> PAGEREF _Toc64911712 \h </w:instrText>
+              <w:instrText xml:space="preserve"> PAGEREF _Toc65239559 \h </w:instrText>
             </w:r>
             <w:r>
               <w:rPr>
@@ -1632,7 +1634,7 @@
               <w:lang w:eastAsia="fr-FR"/>
             </w:rPr>
           </w:pPr>
-          <w:hyperlink w:anchor="_Toc64911713" w:history="1">
+          <w:hyperlink w:anchor="_Toc65239560" w:history="1">
             <w:r>
               <w:rPr>
                 <w:rStyle w:val="Lienhypertexte"/>
@@ -1659,7 +1661,7 @@
                 <w:noProof/>
                 <w:webHidden/>
               </w:rPr>
-              <w:instrText xml:space="preserve"> PAGEREF _Toc64911713 \h </w:instrText>
+              <w:instrText xml:space="preserve"> PAGEREF _Toc65239560 \h </w:instrText>
             </w:r>
             <w:r>
               <w:rPr>
@@ -1702,7 +1704,7 @@
               <w:lang w:eastAsia="fr-FR"/>
             </w:rPr>
           </w:pPr>
-          <w:hyperlink w:anchor="_Toc64911714" w:history="1">
+          <w:hyperlink w:anchor="_Toc65239561" w:history="1">
             <w:r>
               <w:rPr>
                 <w:rStyle w:val="Lienhypertexte"/>
@@ -1729,7 +1731,7 @@
                 <w:noProof/>
                 <w:webHidden/>
               </w:rPr>
-              <w:instrText xml:space="preserve"> PAGEREF _Toc64911714 \h </w:instrText>
+              <w:instrText xml:space="preserve"> PAGEREF _Toc65239561 \h </w:instrText>
             </w:r>
             <w:r>
               <w:rPr>
@@ -1772,7 +1774,7 @@
               <w:lang w:eastAsia="fr-FR"/>
             </w:rPr>
           </w:pPr>
-          <w:hyperlink w:anchor="_Toc64911715" w:history="1">
+          <w:hyperlink w:anchor="_Toc65239562" w:history="1">
             <w:r>
               <w:rPr>
                 <w:rStyle w:val="Lienhypertexte"/>
@@ -1799,7 +1801,7 @@
                 <w:noProof/>
                 <w:webHidden/>
               </w:rPr>
-              <w:instrText xml:space="preserve"> PAGEREF _Toc64911715 \h </w:instrText>
+              <w:instrText xml:space="preserve"> PAGEREF _Toc65239562 \h </w:instrText>
             </w:r>
             <w:r>
               <w:rPr>
@@ -1842,7 +1844,7 @@
               <w:lang w:eastAsia="fr-FR"/>
             </w:rPr>
           </w:pPr>
-          <w:hyperlink w:anchor="_Toc64911716" w:history="1">
+          <w:hyperlink w:anchor="_Toc65239563" w:history="1">
             <w:r>
               <w:rPr>
                 <w:rStyle w:val="Lienhypertexte"/>
@@ -1869,7 +1871,7 @@
                 <w:noProof/>
                 <w:webHidden/>
               </w:rPr>
-              <w:instrText xml:space="preserve"> PAGEREF _Toc64911716 \h </w:instrText>
+              <w:instrText xml:space="preserve"> PAGEREF _Toc65239563 \h </w:instrText>
             </w:r>
             <w:r>
               <w:rPr>
@@ -1912,7 +1914,7 @@
               <w:lang w:eastAsia="fr-FR"/>
             </w:rPr>
           </w:pPr>
-          <w:hyperlink w:anchor="_Toc64911717" w:history="1">
+          <w:hyperlink w:anchor="_Toc65239564" w:history="1">
             <w:r>
               <w:rPr>
                 <w:rStyle w:val="Lienhypertexte"/>
@@ -1939,7 +1941,7 @@
                 <w:noProof/>
                 <w:webHidden/>
               </w:rPr>
-              <w:instrText xml:space="preserve"> PAGEREF _Toc64911717 \h </w:instrText>
+              <w:instrText xml:space="preserve"> PAGEREF _Toc65239564 \h </w:instrText>
             </w:r>
             <w:r>
               <w:rPr>
@@ -1982,7 +1984,7 @@
               <w:lang w:eastAsia="fr-FR"/>
             </w:rPr>
           </w:pPr>
-          <w:hyperlink w:anchor="_Toc64911718" w:history="1">
+          <w:hyperlink w:anchor="_Toc65239565" w:history="1">
             <w:r>
               <w:rPr>
                 <w:rStyle w:val="Lienhypertexte"/>
@@ -2009,7 +2011,7 @@
                 <w:noProof/>
                 <w:webHidden/>
               </w:rPr>
-              <w:instrText xml:space="preserve"> PAGEREF _Toc64911718 \h </w:instrText>
+              <w:instrText xml:space="preserve"> PAGEREF _Toc65239565 \h </w:instrText>
             </w:r>
             <w:r>
               <w:rPr>
@@ -2052,7 +2054,7 @@
               <w:lang w:eastAsia="fr-FR"/>
             </w:rPr>
           </w:pPr>
-          <w:hyperlink w:anchor="_Toc64911719" w:history="1">
+          <w:hyperlink w:anchor="_Toc65239566" w:history="1">
             <w:r>
               <w:rPr>
                 <w:rStyle w:val="Lienhypertexte"/>
@@ -2079,7 +2081,7 @@
                 <w:noProof/>
                 <w:webHidden/>
               </w:rPr>
-              <w:instrText xml:space="preserve"> PAGEREF _Toc64911719 \h </w:instrText>
+              <w:instrText xml:space="preserve"> PAGEREF _Toc65239566 \h </w:instrText>
             </w:r>
             <w:r>
               <w:rPr>
@@ -2122,7 +2124,7 @@
               <w:lang w:eastAsia="fr-FR"/>
             </w:rPr>
           </w:pPr>
-          <w:hyperlink w:anchor="_Toc64911720" w:history="1">
+          <w:hyperlink w:anchor="_Toc65239567" w:history="1">
             <w:r>
               <w:rPr>
                 <w:rStyle w:val="Lienhypertexte"/>
@@ -2149,7 +2151,7 @@
                 <w:noProof/>
                 <w:webHidden/>
               </w:rPr>
-              <w:instrText xml:space="preserve"> PAGEREF _Toc64911720 \h </w:instrText>
+              <w:instrText xml:space="preserve"> PAGEREF _Toc65239567 \h </w:instrText>
             </w:r>
             <w:r>
               <w:rPr>
@@ -2192,7 +2194,7 @@
               <w:lang w:eastAsia="fr-FR"/>
             </w:rPr>
           </w:pPr>
-          <w:hyperlink w:anchor="_Toc64911721" w:history="1">
+          <w:hyperlink w:anchor="_Toc65239568" w:history="1">
             <w:r>
               <w:rPr>
                 <w:rStyle w:val="Lienhypertexte"/>
@@ -2219,7 +2221,7 @@
                 <w:noProof/>
                 <w:webHidden/>
               </w:rPr>
-              <w:instrText xml:space="preserve"> PAGEREF _Toc64911721 \h </w:instrText>
+              <w:instrText xml:space="preserve"> PAGEREF _Toc65239568 \h </w:instrText>
             </w:r>
             <w:r>
               <w:rPr>
@@ -2262,7 +2264,7 @@
               <w:lang w:eastAsia="fr-FR"/>
             </w:rPr>
           </w:pPr>
-          <w:hyperlink w:anchor="_Toc64911722" w:history="1">
+          <w:hyperlink w:anchor="_Toc65239569" w:history="1">
             <w:r>
               <w:rPr>
                 <w:rStyle w:val="Lienhypertexte"/>
@@ -2289,7 +2291,7 @@
                 <w:noProof/>
                 <w:webHidden/>
               </w:rPr>
-              <w:instrText xml:space="preserve"> PAGEREF _Toc64911722 \h </w:instrText>
+              <w:instrText xml:space="preserve"> PAGEREF _Toc65239569 \h </w:instrText>
             </w:r>
             <w:r>
               <w:rPr>
@@ -2332,7 +2334,7 @@
               <w:lang w:eastAsia="fr-FR"/>
             </w:rPr>
           </w:pPr>
-          <w:hyperlink w:anchor="_Toc64911723" w:history="1">
+          <w:hyperlink w:anchor="_Toc65239570" w:history="1">
             <w:r>
               <w:rPr>
                 <w:rStyle w:val="Lienhypertexte"/>
@@ -2359,7 +2361,7 @@
                 <w:noProof/>
                 <w:webHidden/>
               </w:rPr>
-              <w:instrText xml:space="preserve"> PAGEREF _Toc64911723 \h </w:instrText>
+              <w:instrText xml:space="preserve"> PAGEREF _Toc65239570 \h </w:instrText>
             </w:r>
             <w:r>
               <w:rPr>
@@ -2402,7 +2404,7 @@
               <w:lang w:eastAsia="fr-FR"/>
             </w:rPr>
           </w:pPr>
-          <w:hyperlink w:anchor="_Toc64911724" w:history="1">
+          <w:hyperlink w:anchor="_Toc65239571" w:history="1">
             <w:r>
               <w:rPr>
                 <w:rStyle w:val="Lienhypertexte"/>
@@ -2429,7 +2431,7 @@
                 <w:noProof/>
                 <w:webHidden/>
               </w:rPr>
-              <w:instrText xml:space="preserve"> PAGEREF _Toc64911724 \h </w:instrText>
+              <w:instrText xml:space="preserve"> PAGEREF _Toc65239571 \h </w:instrText>
             </w:r>
             <w:r>
               <w:rPr>
@@ -2472,7 +2474,7 @@
               <w:lang w:eastAsia="fr-FR"/>
             </w:rPr>
           </w:pPr>
-          <w:hyperlink w:anchor="_Toc64911725" w:history="1">
+          <w:hyperlink w:anchor="_Toc65239572" w:history="1">
             <w:r>
               <w:rPr>
                 <w:rStyle w:val="Lienhypertexte"/>
@@ -2500,7 +2502,7 @@
                 <w:noProof/>
                 <w:webHidden/>
               </w:rPr>
-              <w:instrText xml:space="preserve"> PAGEREF _Toc64911725 \h </w:instrText>
+              <w:instrText xml:space="preserve"> PAGEREF _Toc65239572 \h </w:instrText>
             </w:r>
             <w:r>
               <w:rPr>
@@ -2543,7 +2545,7 @@
               <w:lang w:eastAsia="fr-FR"/>
             </w:rPr>
           </w:pPr>
-          <w:hyperlink w:anchor="_Toc64911726" w:history="1">
+          <w:hyperlink w:anchor="_Toc65239573" w:history="1">
             <w:r>
               <w:rPr>
                 <w:rStyle w:val="Lienhypertexte"/>
@@ -2571,7 +2573,7 @@
                 <w:noProof/>
                 <w:webHidden/>
               </w:rPr>
-              <w:instrText xml:space="preserve"> PAGEREF _Toc64911726 \h </w:instrText>
+              <w:instrText xml:space="preserve"> PAGEREF _Toc65239573 \h </w:instrText>
             </w:r>
             <w:r>
               <w:rPr>
@@ -2614,7 +2616,7 @@
               <w:lang w:eastAsia="fr-FR"/>
             </w:rPr>
           </w:pPr>
-          <w:hyperlink w:anchor="_Toc64911727" w:history="1">
+          <w:hyperlink w:anchor="_Toc65239574" w:history="1">
             <w:r>
               <w:rPr>
                 <w:rStyle w:val="Lienhypertexte"/>
@@ -2642,7 +2644,7 @@
                 <w:noProof/>
                 <w:webHidden/>
               </w:rPr>
-              <w:instrText xml:space="preserve"> PAGEREF _Toc64911727 \h </w:instrText>
+              <w:instrText xml:space="preserve"> PAGEREF _Toc65239574 \h </w:instrText>
             </w:r>
             <w:r>
               <w:rPr>
@@ -2685,7 +2687,7 @@
               <w:lang w:eastAsia="fr-FR"/>
             </w:rPr>
           </w:pPr>
-          <w:hyperlink w:anchor="_Toc64911728" w:history="1">
+          <w:hyperlink w:anchor="_Toc65239575" w:history="1">
             <w:r>
               <w:rPr>
                 <w:rStyle w:val="Lienhypertexte"/>
@@ -2713,7 +2715,7 @@
                 <w:noProof/>
                 <w:webHidden/>
               </w:rPr>
-              <w:instrText xml:space="preserve"> PAGEREF _Toc64911728 \h </w:instrText>
+              <w:instrText xml:space="preserve"> PAGEREF _Toc65239575 \h </w:instrText>
             </w:r>
             <w:r>
               <w:rPr>
@@ -2756,7 +2758,7 @@
               <w:lang w:eastAsia="fr-FR"/>
             </w:rPr>
           </w:pPr>
-          <w:hyperlink w:anchor="_Toc64911729" w:history="1">
+          <w:hyperlink w:anchor="_Toc65239576" w:history="1">
             <w:r>
               <w:rPr>
                 <w:rStyle w:val="Lienhypertexte"/>
@@ -2783,7 +2785,7 @@
                 <w:noProof/>
                 <w:webHidden/>
               </w:rPr>
-              <w:instrText xml:space="preserve"> PAGEREF _Toc64911729 \h </w:instrText>
+              <w:instrText xml:space="preserve"> PAGEREF _Toc65239576 \h </w:instrText>
             </w:r>
             <w:r>
               <w:rPr>
@@ -2826,7 +2828,7 @@
               <w:lang w:eastAsia="fr-FR"/>
             </w:rPr>
           </w:pPr>
-          <w:hyperlink w:anchor="_Toc64911730" w:history="1">
+          <w:hyperlink w:anchor="_Toc65239577" w:history="1">
             <w:r>
               <w:rPr>
                 <w:rStyle w:val="Lienhypertexte"/>
@@ -2854,7 +2856,7 @@
                 <w:noProof/>
                 <w:webHidden/>
               </w:rPr>
-              <w:instrText xml:space="preserve"> PAGEREF _Toc64911730 \h </w:instrText>
+              <w:instrText xml:space="preserve"> PAGEREF _Toc65239577 \h </w:instrText>
             </w:r>
             <w:r>
               <w:rPr>
@@ -2897,7 +2899,7 @@
               <w:lang w:eastAsia="fr-FR"/>
             </w:rPr>
           </w:pPr>
-          <w:hyperlink w:anchor="_Toc64911731" w:history="1">
+          <w:hyperlink w:anchor="_Toc65239578" w:history="1">
             <w:r>
               <w:rPr>
                 <w:rStyle w:val="Lienhypertexte"/>
@@ -2925,7 +2927,7 @@
                 <w:noProof/>
                 <w:webHidden/>
               </w:rPr>
-              <w:instrText xml:space="preserve"> PAGEREF _Toc64911731 \h </w:instrText>
+              <w:instrText xml:space="preserve"> PAGEREF _Toc65239578 \h </w:instrText>
             </w:r>
             <w:r>
               <w:rPr>
@@ -2968,7 +2970,7 @@
               <w:lang w:eastAsia="fr-FR"/>
             </w:rPr>
           </w:pPr>
-          <w:hyperlink w:anchor="_Toc64911732" w:history="1">
+          <w:hyperlink w:anchor="_Toc65239579" w:history="1">
             <w:r>
               <w:rPr>
                 <w:rStyle w:val="Lienhypertexte"/>
@@ -2996,7 +2998,7 @@
                 <w:noProof/>
                 <w:webHidden/>
               </w:rPr>
-              <w:instrText xml:space="preserve"> PAGEREF _Toc64911732 \h </w:instrText>
+              <w:instrText xml:space="preserve"> PAGEREF _Toc65239579 \h </w:instrText>
             </w:r>
             <w:r>
               <w:rPr>
@@ -3039,7 +3041,7 @@
               <w:lang w:eastAsia="fr-FR"/>
             </w:rPr>
           </w:pPr>
-          <w:hyperlink w:anchor="_Toc64911733" w:history="1">
+          <w:hyperlink w:anchor="_Toc65239580" w:history="1">
             <w:r>
               <w:rPr>
                 <w:rStyle w:val="Lienhypertexte"/>
@@ -3067,7 +3069,7 @@
                 <w:noProof/>
                 <w:webHidden/>
               </w:rPr>
-              <w:instrText xml:space="preserve"> PAGEREF _Toc64911733 \h </w:instrText>
+              <w:instrText xml:space="preserve"> PAGEREF _Toc65239580 \h </w:instrText>
             </w:r>
             <w:r>
               <w:rPr>
@@ -3110,7 +3112,7 @@
               <w:lang w:eastAsia="fr-FR"/>
             </w:rPr>
           </w:pPr>
-          <w:hyperlink w:anchor="_Toc64911734" w:history="1">
+          <w:hyperlink w:anchor="_Toc65239581" w:history="1">
             <w:r>
               <w:rPr>
                 <w:rStyle w:val="Lienhypertexte"/>
@@ -3138,7 +3140,7 @@
                 <w:noProof/>
                 <w:webHidden/>
               </w:rPr>
-              <w:instrText xml:space="preserve"> PAGEREF _Toc64911734 \h </w:instrText>
+              <w:instrText xml:space="preserve"> PAGEREF _Toc65239581 \h </w:instrText>
             </w:r>
             <w:r>
               <w:rPr>
@@ -3181,7 +3183,7 @@
               <w:lang w:eastAsia="fr-FR"/>
             </w:rPr>
           </w:pPr>
-          <w:hyperlink w:anchor="_Toc64911735" w:history="1">
+          <w:hyperlink w:anchor="_Toc65239582" w:history="1">
             <w:r>
               <w:rPr>
                 <w:rStyle w:val="Lienhypertexte"/>
@@ -3209,7 +3211,7 @@
                 <w:noProof/>
                 <w:webHidden/>
               </w:rPr>
-              <w:instrText xml:space="preserve"> PAGEREF _Toc64911735 \h </w:instrText>
+              <w:instrText xml:space="preserve"> PAGEREF _Toc65239582 \h </w:instrText>
             </w:r>
             <w:r>
               <w:rPr>
@@ -3252,7 +3254,7 @@
               <w:lang w:eastAsia="fr-FR"/>
             </w:rPr>
           </w:pPr>
-          <w:hyperlink w:anchor="_Toc64911736" w:history="1">
+          <w:hyperlink w:anchor="_Toc65239583" w:history="1">
             <w:r>
               <w:rPr>
                 <w:rStyle w:val="Lienhypertexte"/>
@@ -3280,7 +3282,7 @@
                 <w:noProof/>
                 <w:webHidden/>
               </w:rPr>
-              <w:instrText xml:space="preserve"> PAGEREF _Toc64911736 \h </w:instrText>
+              <w:instrText xml:space="preserve"> PAGEREF _Toc65239583 \h </w:instrText>
             </w:r>
             <w:r>
               <w:rPr>
@@ -3323,7 +3325,7 @@
               <w:lang w:eastAsia="fr-FR"/>
             </w:rPr>
           </w:pPr>
-          <w:hyperlink w:anchor="_Toc64911737" w:history="1">
+          <w:hyperlink w:anchor="_Toc65239584" w:history="1">
             <w:r>
               <w:rPr>
                 <w:rStyle w:val="Lienhypertexte"/>
@@ -3351,7 +3353,7 @@
                 <w:noProof/>
                 <w:webHidden/>
               </w:rPr>
-              <w:instrText xml:space="preserve"> PAGEREF _Toc64911737 \h </w:instrText>
+              <w:instrText xml:space="preserve"> PAGEREF _Toc65239584 \h </w:instrText>
             </w:r>
             <w:r>
               <w:rPr>
@@ -3394,7 +3396,7 @@
               <w:lang w:eastAsia="fr-FR"/>
             </w:rPr>
           </w:pPr>
-          <w:hyperlink w:anchor="_Toc64911738" w:history="1">
+          <w:hyperlink w:anchor="_Toc65239585" w:history="1">
             <w:r>
               <w:rPr>
                 <w:rStyle w:val="Lienhypertexte"/>
@@ -3422,7 +3424,7 @@
                 <w:noProof/>
                 <w:webHidden/>
               </w:rPr>
-              <w:instrText xml:space="preserve"> PAGEREF _Toc64911738 \h </w:instrText>
+              <w:instrText xml:space="preserve"> PAGEREF _Toc65239585 \h </w:instrText>
             </w:r>
             <w:r>
               <w:rPr>
@@ -3465,7 +3467,7 @@
               <w:lang w:eastAsia="fr-FR"/>
             </w:rPr>
           </w:pPr>
-          <w:hyperlink w:anchor="_Toc64911739" w:history="1">
+          <w:hyperlink w:anchor="_Toc65239586" w:history="1">
             <w:r>
               <w:rPr>
                 <w:rStyle w:val="Lienhypertexte"/>
@@ -3493,7 +3495,7 @@
                 <w:noProof/>
                 <w:webHidden/>
               </w:rPr>
-              <w:instrText xml:space="preserve"> PAGEREF _Toc64911739 \h </w:instrText>
+              <w:instrText xml:space="preserve"> PAGEREF _Toc65239586 \h </w:instrText>
             </w:r>
             <w:r>
               <w:rPr>
@@ -3536,7 +3538,7 @@
               <w:lang w:eastAsia="fr-FR"/>
             </w:rPr>
           </w:pPr>
-          <w:hyperlink w:anchor="_Toc64911740" w:history="1">
+          <w:hyperlink w:anchor="_Toc65239587" w:history="1">
             <w:r>
               <w:rPr>
                 <w:rStyle w:val="Lienhypertexte"/>
@@ -3564,7 +3566,7 @@
                 <w:noProof/>
                 <w:webHidden/>
               </w:rPr>
-              <w:instrText xml:space="preserve"> PAGEREF _Toc64911740 \h </w:instrText>
+              <w:instrText xml:space="preserve"> PAGEREF _Toc65239587 \h </w:instrText>
             </w:r>
             <w:r>
               <w:rPr>
@@ -3607,7 +3609,7 @@
               <w:lang w:eastAsia="fr-FR"/>
             </w:rPr>
           </w:pPr>
-          <w:hyperlink w:anchor="_Toc64911741" w:history="1">
+          <w:hyperlink w:anchor="_Toc65239588" w:history="1">
             <w:r>
               <w:rPr>
                 <w:rStyle w:val="Lienhypertexte"/>
@@ -3635,7 +3637,7 @@
                 <w:noProof/>
                 <w:webHidden/>
               </w:rPr>
-              <w:instrText xml:space="preserve"> PAGEREF _Toc64911741 \h </w:instrText>
+              <w:instrText xml:space="preserve"> PAGEREF _Toc65239588 \h </w:instrText>
             </w:r>
             <w:r>
               <w:rPr>
@@ -3678,7 +3680,7 @@
               <w:lang w:eastAsia="fr-FR"/>
             </w:rPr>
           </w:pPr>
-          <w:hyperlink w:anchor="_Toc64911742" w:history="1">
+          <w:hyperlink w:anchor="_Toc65239589" w:history="1">
             <w:r>
               <w:rPr>
                 <w:rStyle w:val="Lienhypertexte"/>
@@ -3706,7 +3708,7 @@
                 <w:noProof/>
                 <w:webHidden/>
               </w:rPr>
-              <w:instrText xml:space="preserve"> PAGEREF _Toc64911742 \h </w:instrText>
+              <w:instrText xml:space="preserve"> PAGEREF _Toc65239589 \h </w:instrText>
             </w:r>
             <w:r>
               <w:rPr>
@@ -3749,7 +3751,7 @@
               <w:lang w:eastAsia="fr-FR"/>
             </w:rPr>
           </w:pPr>
-          <w:hyperlink w:anchor="_Toc64911743" w:history="1">
+          <w:hyperlink w:anchor="_Toc65239590" w:history="1">
             <w:r>
               <w:rPr>
                 <w:rStyle w:val="Lienhypertexte"/>
@@ -3777,7 +3779,7 @@
                 <w:noProof/>
                 <w:webHidden/>
               </w:rPr>
-              <w:instrText xml:space="preserve"> PAGEREF _Toc64911743 \h </w:instrText>
+              <w:instrText xml:space="preserve"> PAGEREF _Toc65239590 \h </w:instrText>
             </w:r>
             <w:r>
               <w:rPr>
@@ -3820,7 +3822,7 @@
               <w:lang w:eastAsia="fr-FR"/>
             </w:rPr>
           </w:pPr>
-          <w:hyperlink w:anchor="_Toc64911744" w:history="1">
+          <w:hyperlink w:anchor="_Toc65239591" w:history="1">
             <w:r>
               <w:rPr>
                 <w:rStyle w:val="Lienhypertexte"/>
@@ -3848,7 +3850,7 @@
                 <w:noProof/>
                 <w:webHidden/>
               </w:rPr>
-              <w:instrText xml:space="preserve"> PAGEREF _Toc64911744 \h </w:instrText>
+              <w:instrText xml:space="preserve"> PAGEREF _Toc65239591 \h </w:instrText>
             </w:r>
             <w:r>
               <w:rPr>
@@ -3891,7 +3893,7 @@
               <w:lang w:eastAsia="fr-FR"/>
             </w:rPr>
           </w:pPr>
-          <w:hyperlink w:anchor="_Toc64911745" w:history="1">
+          <w:hyperlink w:anchor="_Toc65239592" w:history="1">
             <w:r>
               <w:rPr>
                 <w:rStyle w:val="Lienhypertexte"/>
@@ -3919,7 +3921,7 @@
                 <w:noProof/>
                 <w:webHidden/>
               </w:rPr>
-              <w:instrText xml:space="preserve"> PAGEREF _Toc64911745 \h </w:instrText>
+              <w:instrText xml:space="preserve"> PAGEREF _Toc65239592 \h </w:instrText>
             </w:r>
             <w:r>
               <w:rPr>
@@ -3962,7 +3964,7 @@
               <w:lang w:eastAsia="fr-FR"/>
             </w:rPr>
           </w:pPr>
-          <w:hyperlink w:anchor="_Toc64911746" w:history="1">
+          <w:hyperlink w:anchor="_Toc65239593" w:history="1">
             <w:r>
               <w:rPr>
                 <w:rStyle w:val="Lienhypertexte"/>
@@ -3990,7 +3992,7 @@
                 <w:noProof/>
                 <w:webHidden/>
               </w:rPr>
-              <w:instrText xml:space="preserve"> PAGEREF _Toc64911746 \h </w:instrText>
+              <w:instrText xml:space="preserve"> PAGEREF _Toc65239593 \h </w:instrText>
             </w:r>
             <w:r>
               <w:rPr>
@@ -4033,7 +4035,7 @@
               <w:lang w:eastAsia="fr-FR"/>
             </w:rPr>
           </w:pPr>
-          <w:hyperlink w:anchor="_Toc64911747" w:history="1">
+          <w:hyperlink w:anchor="_Toc65239594" w:history="1">
             <w:r>
               <w:rPr>
                 <w:rStyle w:val="Lienhypertexte"/>
@@ -4061,7 +4063,7 @@
                 <w:noProof/>
                 <w:webHidden/>
               </w:rPr>
-              <w:instrText xml:space="preserve"> PAGEREF _Toc64911747 \h </w:instrText>
+              <w:instrText xml:space="preserve"> PAGEREF _Toc65239594 \h </w:instrText>
             </w:r>
             <w:r>
               <w:rPr>
@@ -4104,7 +4106,7 @@
               <w:lang w:eastAsia="fr-FR"/>
             </w:rPr>
           </w:pPr>
-          <w:hyperlink w:anchor="_Toc64911748" w:history="1">
+          <w:hyperlink w:anchor="_Toc65239595" w:history="1">
             <w:r>
               <w:rPr>
                 <w:rStyle w:val="Lienhypertexte"/>
@@ -4132,7 +4134,7 @@
                 <w:noProof/>
                 <w:webHidden/>
               </w:rPr>
-              <w:instrText xml:space="preserve"> PAGEREF _Toc64911748 \h </w:instrText>
+              <w:instrText xml:space="preserve"> PAGEREF _Toc65239595 \h </w:instrText>
             </w:r>
             <w:r>
               <w:rPr>
@@ -4175,7 +4177,7 @@
               <w:lang w:eastAsia="fr-FR"/>
             </w:rPr>
           </w:pPr>
-          <w:hyperlink w:anchor="_Toc64911749" w:history="1">
+          <w:hyperlink w:anchor="_Toc65239596" w:history="1">
             <w:r>
               <w:rPr>
                 <w:rStyle w:val="Lienhypertexte"/>
@@ -4203,7 +4205,7 @@
                 <w:noProof/>
                 <w:webHidden/>
               </w:rPr>
-              <w:instrText xml:space="preserve"> PAGEREF _Toc64911749 \h </w:instrText>
+              <w:instrText xml:space="preserve"> PAGEREF _Toc65239596 \h </w:instrText>
             </w:r>
             <w:r>
               <w:rPr>
@@ -4246,7 +4248,7 @@
               <w:lang w:eastAsia="fr-FR"/>
             </w:rPr>
           </w:pPr>
-          <w:hyperlink w:anchor="_Toc64911750" w:history="1">
+          <w:hyperlink w:anchor="_Toc65239597" w:history="1">
             <w:r>
               <w:rPr>
                 <w:rStyle w:val="Lienhypertexte"/>
@@ -4274,7 +4276,7 @@
                 <w:noProof/>
                 <w:webHidden/>
               </w:rPr>
-              <w:instrText xml:space="preserve"> PAGEREF _Toc64911750 \h </w:instrText>
+              <w:instrText xml:space="preserve"> PAGEREF _Toc65239597 \h </w:instrText>
             </w:r>
             <w:r>
               <w:rPr>
@@ -4317,7 +4319,7 @@
               <w:lang w:eastAsia="fr-FR"/>
             </w:rPr>
           </w:pPr>
-          <w:hyperlink w:anchor="_Toc64911751" w:history="1">
+          <w:hyperlink w:anchor="_Toc65239598" w:history="1">
             <w:r>
               <w:rPr>
                 <w:rStyle w:val="Lienhypertexte"/>
@@ -4345,7 +4347,7 @@
                 <w:noProof/>
                 <w:webHidden/>
               </w:rPr>
-              <w:instrText xml:space="preserve"> PAGEREF _Toc64911751 \h </w:instrText>
+              <w:instrText xml:space="preserve"> PAGEREF _Toc65239598 \h </w:instrText>
             </w:r>
             <w:r>
               <w:rPr>
@@ -4388,7 +4390,7 @@
               <w:lang w:eastAsia="fr-FR"/>
             </w:rPr>
           </w:pPr>
-          <w:hyperlink w:anchor="_Toc64911752" w:history="1">
+          <w:hyperlink w:anchor="_Toc65239599" w:history="1">
             <w:r>
               <w:rPr>
                 <w:rStyle w:val="Lienhypertexte"/>
@@ -4416,7 +4418,7 @@
                 <w:noProof/>
                 <w:webHidden/>
               </w:rPr>
-              <w:instrText xml:space="preserve"> PAGEREF _Toc64911752 \h </w:instrText>
+              <w:instrText xml:space="preserve"> PAGEREF _Toc65239599 \h </w:instrText>
             </w:r>
             <w:r>
               <w:rPr>
@@ -4459,7 +4461,7 @@
               <w:lang w:eastAsia="fr-FR"/>
             </w:rPr>
           </w:pPr>
-          <w:hyperlink w:anchor="_Toc64911753" w:history="1">
+          <w:hyperlink w:anchor="_Toc65239600" w:history="1">
             <w:r>
               <w:rPr>
                 <w:rStyle w:val="Lienhypertexte"/>
@@ -4487,7 +4489,7 @@
                 <w:noProof/>
                 <w:webHidden/>
               </w:rPr>
-              <w:instrText xml:space="preserve"> PAGEREF _Toc64911753 \h </w:instrText>
+              <w:instrText xml:space="preserve"> PAGEREF _Toc65239600 \h </w:instrText>
             </w:r>
             <w:r>
               <w:rPr>
@@ -4530,7 +4532,7 @@
               <w:lang w:eastAsia="fr-FR"/>
             </w:rPr>
           </w:pPr>
-          <w:hyperlink w:anchor="_Toc64911754" w:history="1">
+          <w:hyperlink w:anchor="_Toc65239601" w:history="1">
             <w:r>
               <w:rPr>
                 <w:rStyle w:val="Lienhypertexte"/>
@@ -4558,7 +4560,7 @@
                 <w:noProof/>
                 <w:webHidden/>
               </w:rPr>
-              <w:instrText xml:space="preserve"> PAGEREF _Toc64911754 \h </w:instrText>
+              <w:instrText xml:space="preserve"> PAGEREF _Toc65239601 \h </w:instrText>
             </w:r>
             <w:r>
               <w:rPr>
@@ -4601,7 +4603,7 @@
               <w:lang w:eastAsia="fr-FR"/>
             </w:rPr>
           </w:pPr>
-          <w:hyperlink w:anchor="_Toc64911755" w:history="1">
+          <w:hyperlink w:anchor="_Toc65239602" w:history="1">
             <w:r>
               <w:rPr>
                 <w:rStyle w:val="Lienhypertexte"/>
@@ -4629,7 +4631,7 @@
                 <w:noProof/>
                 <w:webHidden/>
               </w:rPr>
-              <w:instrText xml:space="preserve"> PAGEREF _Toc64911755 \h </w:instrText>
+              <w:instrText xml:space="preserve"> PAGEREF _Toc65239602 \h </w:instrText>
             </w:r>
             <w:r>
               <w:rPr>
@@ -4672,7 +4674,7 @@
               <w:lang w:eastAsia="fr-FR"/>
             </w:rPr>
           </w:pPr>
-          <w:hyperlink w:anchor="_Toc64911756" w:history="1">
+          <w:hyperlink w:anchor="_Toc65239603" w:history="1">
             <w:r>
               <w:rPr>
                 <w:rStyle w:val="Lienhypertexte"/>
@@ -4700,7 +4702,7 @@
                 <w:noProof/>
                 <w:webHidden/>
               </w:rPr>
-              <w:instrText xml:space="preserve"> PAGEREF _Toc64911756 \h </w:instrText>
+              <w:instrText xml:space="preserve"> PAGEREF _Toc65239603 \h </w:instrText>
             </w:r>
             <w:r>
               <w:rPr>
@@ -4743,7 +4745,7 @@
               <w:lang w:eastAsia="fr-FR"/>
             </w:rPr>
           </w:pPr>
-          <w:hyperlink w:anchor="_Toc64911757" w:history="1">
+          <w:hyperlink w:anchor="_Toc65239604" w:history="1">
             <w:r>
               <w:rPr>
                 <w:rStyle w:val="Lienhypertexte"/>
@@ -4771,7 +4773,7 @@
                 <w:noProof/>
                 <w:webHidden/>
               </w:rPr>
-              <w:instrText xml:space="preserve"> PAGEREF _Toc64911757 \h </w:instrText>
+              <w:instrText xml:space="preserve"> PAGEREF _Toc65239604 \h </w:instrText>
             </w:r>
             <w:r>
               <w:rPr>
@@ -4814,7 +4816,7 @@
               <w:lang w:eastAsia="fr-FR"/>
             </w:rPr>
           </w:pPr>
-          <w:hyperlink w:anchor="_Toc64911758" w:history="1">
+          <w:hyperlink w:anchor="_Toc65239605" w:history="1">
             <w:r>
               <w:rPr>
                 <w:rStyle w:val="Lienhypertexte"/>
@@ -4842,7 +4844,7 @@
                 <w:noProof/>
                 <w:webHidden/>
               </w:rPr>
-              <w:instrText xml:space="preserve"> PAGEREF _Toc64911758 \h </w:instrText>
+              <w:instrText xml:space="preserve"> PAGEREF _Toc65239605 \h </w:instrText>
             </w:r>
             <w:r>
               <w:rPr>
@@ -4885,7 +4887,7 @@
               <w:lang w:eastAsia="fr-FR"/>
             </w:rPr>
           </w:pPr>
-          <w:hyperlink w:anchor="_Toc64911759" w:history="1">
+          <w:hyperlink w:anchor="_Toc65239606" w:history="1">
             <w:r>
               <w:rPr>
                 <w:rStyle w:val="Lienhypertexte"/>
@@ -4913,7 +4915,7 @@
                 <w:noProof/>
                 <w:webHidden/>
               </w:rPr>
-              <w:instrText xml:space="preserve"> PAGEREF _Toc64911759 \h </w:instrText>
+              <w:instrText xml:space="preserve"> PAGEREF _Toc65239606 \h </w:instrText>
             </w:r>
             <w:r>
               <w:rPr>
@@ -4934,6 +4936,1287 @@
                 <w:webHidden/>
               </w:rPr>
               <w:t>23</w:t>
+            </w:r>
+            <w:r>
+              <w:rPr>
+                <w:noProof/>
+                <w:webHidden/>
+              </w:rPr>
+              <w:fldChar w:fldCharType="end"/>
+            </w:r>
+          </w:hyperlink>
+        </w:p>
+        <w:p>
+          <w:pPr>
+            <w:pStyle w:val="TM1"/>
+            <w:tabs>
+              <w:tab w:val="right" w:leader="dot" w:pos="9736"/>
+            </w:tabs>
+            <w:rPr>
+              <w:rFonts w:eastAsiaTheme="minorEastAsia"/>
+              <w:noProof/>
+              <w:lang w:eastAsia="fr-FR"/>
+            </w:rPr>
+          </w:pPr>
+          <w:hyperlink w:anchor="_Toc65239607" w:history="1">
+            <w:r>
+              <w:rPr>
+                <w:rStyle w:val="Lienhypertexte"/>
+                <w:noProof/>
+                <w:highlight w:val="white"/>
+              </w:rPr>
+              <w:t>Mode « animations »</w:t>
+            </w:r>
+            <w:r>
+              <w:rPr>
+                <w:noProof/>
+                <w:webHidden/>
+              </w:rPr>
+              <w:tab/>
+            </w:r>
+            <w:r>
+              <w:rPr>
+                <w:noProof/>
+                <w:webHidden/>
+              </w:rPr>
+              <w:fldChar w:fldCharType="begin"/>
+            </w:r>
+            <w:r>
+              <w:rPr>
+                <w:noProof/>
+                <w:webHidden/>
+              </w:rPr>
+              <w:instrText xml:space="preserve"> PAGEREF _Toc65239607 \h </w:instrText>
+            </w:r>
+            <w:r>
+              <w:rPr>
+                <w:noProof/>
+                <w:webHidden/>
+              </w:rPr>
+            </w:r>
+            <w:r>
+              <w:rPr>
+                <w:noProof/>
+                <w:webHidden/>
+              </w:rPr>
+              <w:fldChar w:fldCharType="separate"/>
+            </w:r>
+            <w:r>
+              <w:rPr>
+                <w:noProof/>
+                <w:webHidden/>
+              </w:rPr>
+              <w:t>25</w:t>
+            </w:r>
+            <w:r>
+              <w:rPr>
+                <w:noProof/>
+                <w:webHidden/>
+              </w:rPr>
+              <w:fldChar w:fldCharType="end"/>
+            </w:r>
+          </w:hyperlink>
+        </w:p>
+        <w:p>
+          <w:pPr>
+            <w:pStyle w:val="TM2"/>
+            <w:tabs>
+              <w:tab w:val="right" w:leader="dot" w:pos="9736"/>
+            </w:tabs>
+            <w:rPr>
+              <w:rFonts w:eastAsiaTheme="minorEastAsia"/>
+              <w:noProof/>
+              <w:lang w:eastAsia="fr-FR"/>
+            </w:rPr>
+          </w:pPr>
+          <w:hyperlink w:anchor="_Toc65239608" w:history="1">
+            <w:r>
+              <w:rPr>
+                <w:rStyle w:val="Lienhypertexte"/>
+                <w:noProof/>
+                <w:highlight w:val="white"/>
+              </w:rPr>
+              <w:t>Animation à partir d’un .GIF animé.</w:t>
+            </w:r>
+            <w:r>
+              <w:rPr>
+                <w:noProof/>
+                <w:webHidden/>
+              </w:rPr>
+              <w:tab/>
+            </w:r>
+            <w:r>
+              <w:rPr>
+                <w:noProof/>
+                <w:webHidden/>
+              </w:rPr>
+              <w:fldChar w:fldCharType="begin"/>
+            </w:r>
+            <w:r>
+              <w:rPr>
+                <w:noProof/>
+                <w:webHidden/>
+              </w:rPr>
+              <w:instrText xml:space="preserve"> PAGEREF _Toc65239608 \h </w:instrText>
+            </w:r>
+            <w:r>
+              <w:rPr>
+                <w:noProof/>
+                <w:webHidden/>
+              </w:rPr>
+            </w:r>
+            <w:r>
+              <w:rPr>
+                <w:noProof/>
+                <w:webHidden/>
+              </w:rPr>
+              <w:fldChar w:fldCharType="separate"/>
+            </w:r>
+            <w:r>
+              <w:rPr>
+                <w:noProof/>
+                <w:webHidden/>
+              </w:rPr>
+              <w:t>25</w:t>
+            </w:r>
+            <w:r>
+              <w:rPr>
+                <w:noProof/>
+                <w:webHidden/>
+              </w:rPr>
+              <w:fldChar w:fldCharType="end"/>
+            </w:r>
+          </w:hyperlink>
+        </w:p>
+        <w:p>
+          <w:pPr>
+            <w:pStyle w:val="TM3"/>
+            <w:tabs>
+              <w:tab w:val="left" w:pos="880"/>
+              <w:tab w:val="right" w:leader="dot" w:pos="9736"/>
+            </w:tabs>
+            <w:rPr>
+              <w:rFonts w:eastAsiaTheme="minorEastAsia"/>
+              <w:noProof/>
+              <w:lang w:eastAsia="fr-FR"/>
+            </w:rPr>
+          </w:pPr>
+          <w:hyperlink w:anchor="_Toc65239609" w:history="1">
+            <w:r>
+              <w:rPr>
+                <w:rStyle w:val="Lienhypertexte"/>
+                <w:rFonts w:ascii="Calibri" w:hAnsi="Calibri" w:cs="Calibri"/>
+                <w:noProof/>
+                <w:highlight w:val="white"/>
+              </w:rPr>
+              <w:t>-</w:t>
+            </w:r>
+            <w:r>
+              <w:rPr>
+                <w:rFonts w:eastAsiaTheme="minorEastAsia"/>
+                <w:noProof/>
+                <w:lang w:eastAsia="fr-FR"/>
+              </w:rPr>
+              <w:tab/>
+            </w:r>
+            <w:r>
+              <w:rPr>
+                <w:rStyle w:val="Lienhypertexte"/>
+                <w:noProof/>
+                <w:highlight w:val="white"/>
+              </w:rPr>
+              <w:t>N° Image</w:t>
+            </w:r>
+            <w:r>
+              <w:rPr>
+                <w:noProof/>
+                <w:webHidden/>
+              </w:rPr>
+              <w:tab/>
+            </w:r>
+            <w:r>
+              <w:rPr>
+                <w:noProof/>
+                <w:webHidden/>
+              </w:rPr>
+              <w:fldChar w:fldCharType="begin"/>
+            </w:r>
+            <w:r>
+              <w:rPr>
+                <w:noProof/>
+                <w:webHidden/>
+              </w:rPr>
+              <w:instrText xml:space="preserve"> PAGEREF _Toc65239609 \h </w:instrText>
+            </w:r>
+            <w:r>
+              <w:rPr>
+                <w:noProof/>
+                <w:webHidden/>
+              </w:rPr>
+            </w:r>
+            <w:r>
+              <w:rPr>
+                <w:noProof/>
+                <w:webHidden/>
+              </w:rPr>
+              <w:fldChar w:fldCharType="separate"/>
+            </w:r>
+            <w:r>
+              <w:rPr>
+                <w:noProof/>
+                <w:webHidden/>
+              </w:rPr>
+              <w:t>25</w:t>
+            </w:r>
+            <w:r>
+              <w:rPr>
+                <w:noProof/>
+                <w:webHidden/>
+              </w:rPr>
+              <w:fldChar w:fldCharType="end"/>
+            </w:r>
+          </w:hyperlink>
+        </w:p>
+        <w:p>
+          <w:pPr>
+            <w:pStyle w:val="TM2"/>
+            <w:tabs>
+              <w:tab w:val="right" w:leader="dot" w:pos="9736"/>
+            </w:tabs>
+            <w:rPr>
+              <w:rFonts w:eastAsiaTheme="minorEastAsia"/>
+              <w:noProof/>
+              <w:lang w:eastAsia="fr-FR"/>
+            </w:rPr>
+          </w:pPr>
+          <w:hyperlink w:anchor="_Toc65239610" w:history="1">
+            <w:r>
+              <w:rPr>
+                <w:rStyle w:val="Lienhypertexte"/>
+                <w:noProof/>
+                <w:highlight w:val="white"/>
+              </w:rPr>
+              <w:t>Sauvegarde d’une animation générée</w:t>
+            </w:r>
+            <w:r>
+              <w:rPr>
+                <w:noProof/>
+                <w:webHidden/>
+              </w:rPr>
+              <w:tab/>
+            </w:r>
+            <w:r>
+              <w:rPr>
+                <w:noProof/>
+                <w:webHidden/>
+              </w:rPr>
+              <w:fldChar w:fldCharType="begin"/>
+            </w:r>
+            <w:r>
+              <w:rPr>
+                <w:noProof/>
+                <w:webHidden/>
+              </w:rPr>
+              <w:instrText xml:space="preserve"> PAGEREF _Toc65239610 \h </w:instrText>
+            </w:r>
+            <w:r>
+              <w:rPr>
+                <w:noProof/>
+                <w:webHidden/>
+              </w:rPr>
+            </w:r>
+            <w:r>
+              <w:rPr>
+                <w:noProof/>
+                <w:webHidden/>
+              </w:rPr>
+              <w:fldChar w:fldCharType="separate"/>
+            </w:r>
+            <w:r>
+              <w:rPr>
+                <w:noProof/>
+                <w:webHidden/>
+              </w:rPr>
+              <w:t>25</w:t>
+            </w:r>
+            <w:r>
+              <w:rPr>
+                <w:noProof/>
+                <w:webHidden/>
+              </w:rPr>
+              <w:fldChar w:fldCharType="end"/>
+            </w:r>
+          </w:hyperlink>
+        </w:p>
+        <w:p>
+          <w:pPr>
+            <w:pStyle w:val="TM3"/>
+            <w:tabs>
+              <w:tab w:val="left" w:pos="880"/>
+              <w:tab w:val="right" w:leader="dot" w:pos="9736"/>
+            </w:tabs>
+            <w:rPr>
+              <w:rFonts w:eastAsiaTheme="minorEastAsia"/>
+              <w:noProof/>
+              <w:lang w:eastAsia="fr-FR"/>
+            </w:rPr>
+          </w:pPr>
+          <w:hyperlink w:anchor="_Toc65239611" w:history="1">
+            <w:r>
+              <w:rPr>
+                <w:rStyle w:val="Lienhypertexte"/>
+                <w:rFonts w:ascii="Calibri" w:hAnsi="Calibri" w:cs="Calibri"/>
+                <w:noProof/>
+                <w:highlight w:val="white"/>
+              </w:rPr>
+              <w:t>-</w:t>
+            </w:r>
+            <w:r>
+              <w:rPr>
+                <w:rFonts w:eastAsiaTheme="minorEastAsia"/>
+                <w:noProof/>
+                <w:lang w:eastAsia="fr-FR"/>
+              </w:rPr>
+              <w:tab/>
+            </w:r>
+            <w:r>
+              <w:rPr>
+                <w:rStyle w:val="Lienhypertexte"/>
+                <w:noProof/>
+                <w:highlight w:val="white"/>
+              </w:rPr>
+              <w:t>« Rebouclage sur la première image »</w:t>
+            </w:r>
+            <w:r>
+              <w:rPr>
+                <w:noProof/>
+                <w:webHidden/>
+              </w:rPr>
+              <w:tab/>
+            </w:r>
+            <w:r>
+              <w:rPr>
+                <w:noProof/>
+                <w:webHidden/>
+              </w:rPr>
+              <w:fldChar w:fldCharType="begin"/>
+            </w:r>
+            <w:r>
+              <w:rPr>
+                <w:noProof/>
+                <w:webHidden/>
+              </w:rPr>
+              <w:instrText xml:space="preserve"> PAGEREF _Toc65239611 \h </w:instrText>
+            </w:r>
+            <w:r>
+              <w:rPr>
+                <w:noProof/>
+                <w:webHidden/>
+              </w:rPr>
+            </w:r>
+            <w:r>
+              <w:rPr>
+                <w:noProof/>
+                <w:webHidden/>
+              </w:rPr>
+              <w:fldChar w:fldCharType="separate"/>
+            </w:r>
+            <w:r>
+              <w:rPr>
+                <w:noProof/>
+                <w:webHidden/>
+              </w:rPr>
+              <w:t>26</w:t>
+            </w:r>
+            <w:r>
+              <w:rPr>
+                <w:noProof/>
+                <w:webHidden/>
+              </w:rPr>
+              <w:fldChar w:fldCharType="end"/>
+            </w:r>
+          </w:hyperlink>
+        </w:p>
+        <w:p>
+          <w:pPr>
+            <w:pStyle w:val="TM3"/>
+            <w:tabs>
+              <w:tab w:val="left" w:pos="880"/>
+              <w:tab w:val="right" w:leader="dot" w:pos="9736"/>
+            </w:tabs>
+            <w:rPr>
+              <w:rFonts w:eastAsiaTheme="minorEastAsia"/>
+              <w:noProof/>
+              <w:lang w:eastAsia="fr-FR"/>
+            </w:rPr>
+          </w:pPr>
+          <w:hyperlink w:anchor="_Toc65239612" w:history="1">
+            <w:r>
+              <w:rPr>
+                <w:rStyle w:val="Lienhypertexte"/>
+                <w:rFonts w:ascii="Calibri" w:hAnsi="Calibri" w:cs="Calibri"/>
+                <w:noProof/>
+                <w:highlight w:val="white"/>
+              </w:rPr>
+              <w:t>-</w:t>
+            </w:r>
+            <w:r>
+              <w:rPr>
+                <w:rFonts w:eastAsiaTheme="minorEastAsia"/>
+                <w:noProof/>
+                <w:lang w:eastAsia="fr-FR"/>
+              </w:rPr>
+              <w:tab/>
+            </w:r>
+            <w:r>
+              <w:rPr>
+                <w:rStyle w:val="Lienhypertexte"/>
+                <w:noProof/>
+                <w:highlight w:val="white"/>
+              </w:rPr>
+              <w:t>« Générer 128Ko de mémoire »</w:t>
+            </w:r>
+            <w:r>
+              <w:rPr>
+                <w:noProof/>
+                <w:webHidden/>
+              </w:rPr>
+              <w:tab/>
+            </w:r>
+            <w:r>
+              <w:rPr>
+                <w:noProof/>
+                <w:webHidden/>
+              </w:rPr>
+              <w:fldChar w:fldCharType="begin"/>
+            </w:r>
+            <w:r>
+              <w:rPr>
+                <w:noProof/>
+                <w:webHidden/>
+              </w:rPr>
+              <w:instrText xml:space="preserve"> PAGEREF _Toc65239612 \h </w:instrText>
+            </w:r>
+            <w:r>
+              <w:rPr>
+                <w:noProof/>
+                <w:webHidden/>
+              </w:rPr>
+            </w:r>
+            <w:r>
+              <w:rPr>
+                <w:noProof/>
+                <w:webHidden/>
+              </w:rPr>
+              <w:fldChar w:fldCharType="separate"/>
+            </w:r>
+            <w:r>
+              <w:rPr>
+                <w:noProof/>
+                <w:webHidden/>
+              </w:rPr>
+              <w:t>26</w:t>
+            </w:r>
+            <w:r>
+              <w:rPr>
+                <w:noProof/>
+                <w:webHidden/>
+              </w:rPr>
+              <w:fldChar w:fldCharType="end"/>
+            </w:r>
+          </w:hyperlink>
+        </w:p>
+        <w:p>
+          <w:pPr>
+            <w:pStyle w:val="TM3"/>
+            <w:tabs>
+              <w:tab w:val="left" w:pos="880"/>
+              <w:tab w:val="right" w:leader="dot" w:pos="9736"/>
+            </w:tabs>
+            <w:rPr>
+              <w:rFonts w:eastAsiaTheme="minorEastAsia"/>
+              <w:noProof/>
+              <w:lang w:eastAsia="fr-FR"/>
+            </w:rPr>
+          </w:pPr>
+          <w:hyperlink w:anchor="_Toc65239613" w:history="1">
+            <w:r>
+              <w:rPr>
+                <w:rStyle w:val="Lienhypertexte"/>
+                <w:rFonts w:ascii="Calibri" w:hAnsi="Calibri" w:cs="Calibri"/>
+                <w:noProof/>
+                <w:highlight w:val="white"/>
+              </w:rPr>
+              <w:t>-</w:t>
+            </w:r>
+            <w:r>
+              <w:rPr>
+                <w:rFonts w:eastAsiaTheme="minorEastAsia"/>
+                <w:noProof/>
+                <w:lang w:eastAsia="fr-FR"/>
+              </w:rPr>
+              <w:tab/>
+            </w:r>
+            <w:r>
+              <w:rPr>
+                <w:rStyle w:val="Lienhypertexte"/>
+                <w:noProof/>
+                <w:highlight w:val="white"/>
+              </w:rPr>
+              <w:t>« Adresse mémoire à ne pas dépasser »</w:t>
+            </w:r>
+            <w:r>
+              <w:rPr>
+                <w:noProof/>
+                <w:webHidden/>
+              </w:rPr>
+              <w:tab/>
+            </w:r>
+            <w:r>
+              <w:rPr>
+                <w:noProof/>
+                <w:webHidden/>
+              </w:rPr>
+              <w:fldChar w:fldCharType="begin"/>
+            </w:r>
+            <w:r>
+              <w:rPr>
+                <w:noProof/>
+                <w:webHidden/>
+              </w:rPr>
+              <w:instrText xml:space="preserve"> PAGEREF _Toc65239613 \h </w:instrText>
+            </w:r>
+            <w:r>
+              <w:rPr>
+                <w:noProof/>
+                <w:webHidden/>
+              </w:rPr>
+            </w:r>
+            <w:r>
+              <w:rPr>
+                <w:noProof/>
+                <w:webHidden/>
+              </w:rPr>
+              <w:fldChar w:fldCharType="separate"/>
+            </w:r>
+            <w:r>
+              <w:rPr>
+                <w:noProof/>
+                <w:webHidden/>
+              </w:rPr>
+              <w:t>26</w:t>
+            </w:r>
+            <w:r>
+              <w:rPr>
+                <w:noProof/>
+                <w:webHidden/>
+              </w:rPr>
+              <w:fldChar w:fldCharType="end"/>
+            </w:r>
+          </w:hyperlink>
+        </w:p>
+        <w:p>
+          <w:pPr>
+            <w:pStyle w:val="TM3"/>
+            <w:tabs>
+              <w:tab w:val="left" w:pos="880"/>
+              <w:tab w:val="right" w:leader="dot" w:pos="9736"/>
+            </w:tabs>
+            <w:rPr>
+              <w:rFonts w:eastAsiaTheme="minorEastAsia"/>
+              <w:noProof/>
+              <w:lang w:eastAsia="fr-FR"/>
+            </w:rPr>
+          </w:pPr>
+          <w:hyperlink w:anchor="_Toc65239614" w:history="1">
+            <w:r>
+              <w:rPr>
+                <w:rStyle w:val="Lienhypertexte"/>
+                <w:rFonts w:ascii="Calibri" w:hAnsi="Calibri" w:cs="Calibri"/>
+                <w:noProof/>
+                <w:highlight w:val="white"/>
+              </w:rPr>
+              <w:t>-</w:t>
+            </w:r>
+            <w:r>
+              <w:rPr>
+                <w:rFonts w:eastAsiaTheme="minorEastAsia"/>
+                <w:noProof/>
+                <w:lang w:eastAsia="fr-FR"/>
+              </w:rPr>
+              <w:tab/>
+            </w:r>
+            <w:r>
+              <w:rPr>
+                <w:rStyle w:val="Lienhypertexte"/>
+                <w:noProof/>
+                <w:highlight w:val="white"/>
+              </w:rPr>
+              <w:t>« Mode ‘Mémoire Direct’ »</w:t>
+            </w:r>
+            <w:r>
+              <w:rPr>
+                <w:noProof/>
+                <w:webHidden/>
+              </w:rPr>
+              <w:tab/>
+            </w:r>
+            <w:r>
+              <w:rPr>
+                <w:noProof/>
+                <w:webHidden/>
+              </w:rPr>
+              <w:fldChar w:fldCharType="begin"/>
+            </w:r>
+            <w:r>
+              <w:rPr>
+                <w:noProof/>
+                <w:webHidden/>
+              </w:rPr>
+              <w:instrText xml:space="preserve"> PAGEREF _Toc65239614 \h </w:instrText>
+            </w:r>
+            <w:r>
+              <w:rPr>
+                <w:noProof/>
+                <w:webHidden/>
+              </w:rPr>
+            </w:r>
+            <w:r>
+              <w:rPr>
+                <w:noProof/>
+                <w:webHidden/>
+              </w:rPr>
+              <w:fldChar w:fldCharType="separate"/>
+            </w:r>
+            <w:r>
+              <w:rPr>
+                <w:noProof/>
+                <w:webHidden/>
+              </w:rPr>
+              <w:t>26</w:t>
+            </w:r>
+            <w:r>
+              <w:rPr>
+                <w:noProof/>
+                <w:webHidden/>
+              </w:rPr>
+              <w:fldChar w:fldCharType="end"/>
+            </w:r>
+          </w:hyperlink>
+        </w:p>
+        <w:p>
+          <w:pPr>
+            <w:pStyle w:val="TM3"/>
+            <w:tabs>
+              <w:tab w:val="left" w:pos="880"/>
+              <w:tab w:val="right" w:leader="dot" w:pos="9736"/>
+            </w:tabs>
+            <w:rPr>
+              <w:rFonts w:eastAsiaTheme="minorEastAsia"/>
+              <w:noProof/>
+              <w:lang w:eastAsia="fr-FR"/>
+            </w:rPr>
+          </w:pPr>
+          <w:hyperlink w:anchor="_Toc65239615" w:history="1">
+            <w:r>
+              <w:rPr>
+                <w:rStyle w:val="Lienhypertexte"/>
+                <w:rFonts w:ascii="Calibri" w:hAnsi="Calibri" w:cs="Calibri"/>
+                <w:noProof/>
+                <w:highlight w:val="white"/>
+              </w:rPr>
+              <w:t>-</w:t>
+            </w:r>
+            <w:r>
+              <w:rPr>
+                <w:rFonts w:eastAsiaTheme="minorEastAsia"/>
+                <w:noProof/>
+                <w:lang w:eastAsia="fr-FR"/>
+              </w:rPr>
+              <w:tab/>
+            </w:r>
+            <w:r>
+              <w:rPr>
+                <w:rStyle w:val="Lienhypertexte"/>
+                <w:noProof/>
+                <w:highlight w:val="white"/>
+              </w:rPr>
+              <w:t>« Générer toutes les lignes »</w:t>
+            </w:r>
+            <w:r>
+              <w:rPr>
+                <w:noProof/>
+                <w:webHidden/>
+              </w:rPr>
+              <w:tab/>
+            </w:r>
+            <w:r>
+              <w:rPr>
+                <w:noProof/>
+                <w:webHidden/>
+              </w:rPr>
+              <w:fldChar w:fldCharType="begin"/>
+            </w:r>
+            <w:r>
+              <w:rPr>
+                <w:noProof/>
+                <w:webHidden/>
+              </w:rPr>
+              <w:instrText xml:space="preserve"> PAGEREF _Toc65239615 \h </w:instrText>
+            </w:r>
+            <w:r>
+              <w:rPr>
+                <w:noProof/>
+                <w:webHidden/>
+              </w:rPr>
+            </w:r>
+            <w:r>
+              <w:rPr>
+                <w:noProof/>
+                <w:webHidden/>
+              </w:rPr>
+              <w:fldChar w:fldCharType="separate"/>
+            </w:r>
+            <w:r>
+              <w:rPr>
+                <w:noProof/>
+                <w:webHidden/>
+              </w:rPr>
+              <w:t>26</w:t>
+            </w:r>
+            <w:r>
+              <w:rPr>
+                <w:noProof/>
+                <w:webHidden/>
+              </w:rPr>
+              <w:fldChar w:fldCharType="end"/>
+            </w:r>
+          </w:hyperlink>
+        </w:p>
+        <w:p>
+          <w:pPr>
+            <w:pStyle w:val="TM3"/>
+            <w:tabs>
+              <w:tab w:val="left" w:pos="880"/>
+              <w:tab w:val="right" w:leader="dot" w:pos="9736"/>
+            </w:tabs>
+            <w:rPr>
+              <w:rFonts w:eastAsiaTheme="minorEastAsia"/>
+              <w:noProof/>
+              <w:lang w:eastAsia="fr-FR"/>
+            </w:rPr>
+          </w:pPr>
+          <w:hyperlink w:anchor="_Toc65239616" w:history="1">
+            <w:r>
+              <w:rPr>
+                <w:rStyle w:val="Lienhypertexte"/>
+                <w:rFonts w:ascii="Calibri" w:hAnsi="Calibri" w:cs="Calibri"/>
+                <w:noProof/>
+                <w:highlight w:val="white"/>
+              </w:rPr>
+              <w:t>-</w:t>
+            </w:r>
+            <w:r>
+              <w:rPr>
+                <w:rFonts w:eastAsiaTheme="minorEastAsia"/>
+                <w:noProof/>
+                <w:lang w:eastAsia="fr-FR"/>
+              </w:rPr>
+              <w:tab/>
+            </w:r>
+            <w:r>
+              <w:rPr>
+                <w:rStyle w:val="Lienhypertexte"/>
+                <w:noProof/>
+                <w:highlight w:val="white"/>
+              </w:rPr>
+              <w:t>« Générer 1 ligne / 2 »</w:t>
+            </w:r>
+            <w:r>
+              <w:rPr>
+                <w:noProof/>
+                <w:webHidden/>
+              </w:rPr>
+              <w:tab/>
+            </w:r>
+            <w:r>
+              <w:rPr>
+                <w:noProof/>
+                <w:webHidden/>
+              </w:rPr>
+              <w:fldChar w:fldCharType="begin"/>
+            </w:r>
+            <w:r>
+              <w:rPr>
+                <w:noProof/>
+                <w:webHidden/>
+              </w:rPr>
+              <w:instrText xml:space="preserve"> PAGEREF _Toc65239616 \h </w:instrText>
+            </w:r>
+            <w:r>
+              <w:rPr>
+                <w:noProof/>
+                <w:webHidden/>
+              </w:rPr>
+            </w:r>
+            <w:r>
+              <w:rPr>
+                <w:noProof/>
+                <w:webHidden/>
+              </w:rPr>
+              <w:fldChar w:fldCharType="separate"/>
+            </w:r>
+            <w:r>
+              <w:rPr>
+                <w:noProof/>
+                <w:webHidden/>
+              </w:rPr>
+              <w:t>26</w:t>
+            </w:r>
+            <w:r>
+              <w:rPr>
+                <w:noProof/>
+                <w:webHidden/>
+              </w:rPr>
+              <w:fldChar w:fldCharType="end"/>
+            </w:r>
+          </w:hyperlink>
+        </w:p>
+        <w:p>
+          <w:pPr>
+            <w:pStyle w:val="TM3"/>
+            <w:tabs>
+              <w:tab w:val="left" w:pos="880"/>
+              <w:tab w:val="right" w:leader="dot" w:pos="9736"/>
+            </w:tabs>
+            <w:rPr>
+              <w:rFonts w:eastAsiaTheme="minorEastAsia"/>
+              <w:noProof/>
+              <w:lang w:eastAsia="fr-FR"/>
+            </w:rPr>
+          </w:pPr>
+          <w:hyperlink w:anchor="_Toc65239617" w:history="1">
+            <w:r>
+              <w:rPr>
+                <w:rStyle w:val="Lienhypertexte"/>
+                <w:rFonts w:ascii="Calibri" w:hAnsi="Calibri" w:cs="Calibri"/>
+                <w:noProof/>
+                <w:highlight w:val="white"/>
+              </w:rPr>
+              <w:t>-</w:t>
+            </w:r>
+            <w:r>
+              <w:rPr>
+                <w:rFonts w:eastAsiaTheme="minorEastAsia"/>
+                <w:noProof/>
+                <w:lang w:eastAsia="fr-FR"/>
+              </w:rPr>
+              <w:tab/>
+            </w:r>
+            <w:r>
+              <w:rPr>
+                <w:rStyle w:val="Lienhypertexte"/>
+                <w:noProof/>
+                <w:highlight w:val="white"/>
+              </w:rPr>
+              <w:t>« Générer 1 ligne / 4 »</w:t>
+            </w:r>
+            <w:r>
+              <w:rPr>
+                <w:noProof/>
+                <w:webHidden/>
+              </w:rPr>
+              <w:tab/>
+            </w:r>
+            <w:r>
+              <w:rPr>
+                <w:noProof/>
+                <w:webHidden/>
+              </w:rPr>
+              <w:fldChar w:fldCharType="begin"/>
+            </w:r>
+            <w:r>
+              <w:rPr>
+                <w:noProof/>
+                <w:webHidden/>
+              </w:rPr>
+              <w:instrText xml:space="preserve"> PAGEREF _Toc65239617 \h </w:instrText>
+            </w:r>
+            <w:r>
+              <w:rPr>
+                <w:noProof/>
+                <w:webHidden/>
+              </w:rPr>
+            </w:r>
+            <w:r>
+              <w:rPr>
+                <w:noProof/>
+                <w:webHidden/>
+              </w:rPr>
+              <w:fldChar w:fldCharType="separate"/>
+            </w:r>
+            <w:r>
+              <w:rPr>
+                <w:noProof/>
+                <w:webHidden/>
+              </w:rPr>
+              <w:t>26</w:t>
+            </w:r>
+            <w:r>
+              <w:rPr>
+                <w:noProof/>
+                <w:webHidden/>
+              </w:rPr>
+              <w:fldChar w:fldCharType="end"/>
+            </w:r>
+          </w:hyperlink>
+        </w:p>
+        <w:p>
+          <w:pPr>
+            <w:pStyle w:val="TM3"/>
+            <w:tabs>
+              <w:tab w:val="left" w:pos="880"/>
+              <w:tab w:val="right" w:leader="dot" w:pos="9736"/>
+            </w:tabs>
+            <w:rPr>
+              <w:rFonts w:eastAsiaTheme="minorEastAsia"/>
+              <w:noProof/>
+              <w:lang w:eastAsia="fr-FR"/>
+            </w:rPr>
+          </w:pPr>
+          <w:hyperlink w:anchor="_Toc65239618" w:history="1">
+            <w:r>
+              <w:rPr>
+                <w:rStyle w:val="Lienhypertexte"/>
+                <w:rFonts w:ascii="Calibri" w:hAnsi="Calibri" w:cs="Calibri"/>
+                <w:noProof/>
+                <w:highlight w:val="white"/>
+              </w:rPr>
+              <w:t>-</w:t>
+            </w:r>
+            <w:r>
+              <w:rPr>
+                <w:rFonts w:eastAsiaTheme="minorEastAsia"/>
+                <w:noProof/>
+                <w:lang w:eastAsia="fr-FR"/>
+              </w:rPr>
+              <w:tab/>
+            </w:r>
+            <w:r>
+              <w:rPr>
+                <w:rStyle w:val="Lienhypertexte"/>
+                <w:noProof/>
+                <w:highlight w:val="white"/>
+              </w:rPr>
+              <w:t>« Générer 1 ligne / 8 »</w:t>
+            </w:r>
+            <w:r>
+              <w:rPr>
+                <w:noProof/>
+                <w:webHidden/>
+              </w:rPr>
+              <w:tab/>
+            </w:r>
+            <w:r>
+              <w:rPr>
+                <w:noProof/>
+                <w:webHidden/>
+              </w:rPr>
+              <w:fldChar w:fldCharType="begin"/>
+            </w:r>
+            <w:r>
+              <w:rPr>
+                <w:noProof/>
+                <w:webHidden/>
+              </w:rPr>
+              <w:instrText xml:space="preserve"> PAGEREF _Toc65239618 \h </w:instrText>
+            </w:r>
+            <w:r>
+              <w:rPr>
+                <w:noProof/>
+                <w:webHidden/>
+              </w:rPr>
+            </w:r>
+            <w:r>
+              <w:rPr>
+                <w:noProof/>
+                <w:webHidden/>
+              </w:rPr>
+              <w:fldChar w:fldCharType="separate"/>
+            </w:r>
+            <w:r>
+              <w:rPr>
+                <w:noProof/>
+                <w:webHidden/>
+              </w:rPr>
+              <w:t>26</w:t>
+            </w:r>
+            <w:r>
+              <w:rPr>
+                <w:noProof/>
+                <w:webHidden/>
+              </w:rPr>
+              <w:fldChar w:fldCharType="end"/>
+            </w:r>
+          </w:hyperlink>
+        </w:p>
+        <w:p>
+          <w:pPr>
+            <w:pStyle w:val="TM3"/>
+            <w:tabs>
+              <w:tab w:val="left" w:pos="880"/>
+              <w:tab w:val="right" w:leader="dot" w:pos="9736"/>
+            </w:tabs>
+            <w:rPr>
+              <w:rFonts w:eastAsiaTheme="minorEastAsia"/>
+              <w:noProof/>
+              <w:lang w:eastAsia="fr-FR"/>
+            </w:rPr>
+          </w:pPr>
+          <w:hyperlink w:anchor="_Toc65239619" w:history="1">
+            <w:r>
+              <w:rPr>
+                <w:rStyle w:val="Lienhypertexte"/>
+                <w:rFonts w:ascii="Calibri" w:hAnsi="Calibri" w:cs="Calibri"/>
+                <w:noProof/>
+                <w:highlight w:val="white"/>
+              </w:rPr>
+              <w:t>-</w:t>
+            </w:r>
+            <w:r>
+              <w:rPr>
+                <w:rFonts w:eastAsiaTheme="minorEastAsia"/>
+                <w:noProof/>
+                <w:lang w:eastAsia="fr-FR"/>
+              </w:rPr>
+              <w:tab/>
+            </w:r>
+            <w:r>
+              <w:rPr>
+                <w:rStyle w:val="Lienhypertexte"/>
+                <w:noProof/>
+                <w:highlight w:val="white"/>
+              </w:rPr>
+              <w:t>« Ajout délai inter-images »</w:t>
+            </w:r>
+            <w:r>
+              <w:rPr>
+                <w:noProof/>
+                <w:webHidden/>
+              </w:rPr>
+              <w:tab/>
+            </w:r>
+            <w:r>
+              <w:rPr>
+                <w:noProof/>
+                <w:webHidden/>
+              </w:rPr>
+              <w:fldChar w:fldCharType="begin"/>
+            </w:r>
+            <w:r>
+              <w:rPr>
+                <w:noProof/>
+                <w:webHidden/>
+              </w:rPr>
+              <w:instrText xml:space="preserve"> PAGEREF _Toc65239619 \h </w:instrText>
+            </w:r>
+            <w:r>
+              <w:rPr>
+                <w:noProof/>
+                <w:webHidden/>
+              </w:rPr>
+            </w:r>
+            <w:r>
+              <w:rPr>
+                <w:noProof/>
+                <w:webHidden/>
+              </w:rPr>
+              <w:fldChar w:fldCharType="separate"/>
+            </w:r>
+            <w:r>
+              <w:rPr>
+                <w:noProof/>
+                <w:webHidden/>
+              </w:rPr>
+              <w:t>26</w:t>
+            </w:r>
+            <w:r>
+              <w:rPr>
+                <w:noProof/>
+                <w:webHidden/>
+              </w:rPr>
+              <w:fldChar w:fldCharType="end"/>
+            </w:r>
+          </w:hyperlink>
+        </w:p>
+        <w:p>
+          <w:pPr>
+            <w:pStyle w:val="TM3"/>
+            <w:tabs>
+              <w:tab w:val="left" w:pos="880"/>
+              <w:tab w:val="right" w:leader="dot" w:pos="9736"/>
+            </w:tabs>
+            <w:rPr>
+              <w:rFonts w:eastAsiaTheme="minorEastAsia"/>
+              <w:noProof/>
+              <w:lang w:eastAsia="fr-FR"/>
+            </w:rPr>
+          </w:pPr>
+          <w:hyperlink w:anchor="_Toc65239620" w:history="1">
+            <w:r>
+              <w:rPr>
+                <w:rStyle w:val="Lienhypertexte"/>
+                <w:rFonts w:ascii="Calibri" w:hAnsi="Calibri" w:cs="Calibri"/>
+                <w:noProof/>
+                <w:highlight w:val="white"/>
+              </w:rPr>
+              <w:t>-</w:t>
+            </w:r>
+            <w:r>
+              <w:rPr>
+                <w:rFonts w:eastAsiaTheme="minorEastAsia"/>
+                <w:noProof/>
+                <w:lang w:eastAsia="fr-FR"/>
+              </w:rPr>
+              <w:tab/>
+            </w:r>
+            <w:r>
+              <w:rPr>
+                <w:rStyle w:val="Lienhypertexte"/>
+                <w:noProof/>
+                <w:highlight w:val="white"/>
+              </w:rPr>
+              <w:t>« Adresse de début »</w:t>
+            </w:r>
+            <w:r>
+              <w:rPr>
+                <w:noProof/>
+                <w:webHidden/>
+              </w:rPr>
+              <w:tab/>
+            </w:r>
+            <w:r>
+              <w:rPr>
+                <w:noProof/>
+                <w:webHidden/>
+              </w:rPr>
+              <w:fldChar w:fldCharType="begin"/>
+            </w:r>
+            <w:r>
+              <w:rPr>
+                <w:noProof/>
+                <w:webHidden/>
+              </w:rPr>
+              <w:instrText xml:space="preserve"> PAGEREF _Toc65239620 \h </w:instrText>
+            </w:r>
+            <w:r>
+              <w:rPr>
+                <w:noProof/>
+                <w:webHidden/>
+              </w:rPr>
+            </w:r>
+            <w:r>
+              <w:rPr>
+                <w:noProof/>
+                <w:webHidden/>
+              </w:rPr>
+              <w:fldChar w:fldCharType="separate"/>
+            </w:r>
+            <w:r>
+              <w:rPr>
+                <w:noProof/>
+                <w:webHidden/>
+              </w:rPr>
+              <w:t>26</w:t>
+            </w:r>
+            <w:r>
+              <w:rPr>
+                <w:noProof/>
+                <w:webHidden/>
+              </w:rPr>
+              <w:fldChar w:fldCharType="end"/>
+            </w:r>
+          </w:hyperlink>
+        </w:p>
+        <w:p>
+          <w:pPr>
+            <w:pStyle w:val="TM3"/>
+            <w:tabs>
+              <w:tab w:val="left" w:pos="880"/>
+              <w:tab w:val="right" w:leader="dot" w:pos="9736"/>
+            </w:tabs>
+            <w:rPr>
+              <w:rFonts w:eastAsiaTheme="minorEastAsia"/>
+              <w:noProof/>
+              <w:lang w:eastAsia="fr-FR"/>
+            </w:rPr>
+          </w:pPr>
+          <w:hyperlink w:anchor="_Toc65239621" w:history="1">
+            <w:r>
+              <w:rPr>
+                <w:rStyle w:val="Lienhypertexte"/>
+                <w:rFonts w:ascii="Calibri" w:hAnsi="Calibri" w:cs="Calibri"/>
+                <w:noProof/>
+                <w:highlight w:val="white"/>
+              </w:rPr>
+              <w:t>-</w:t>
+            </w:r>
+            <w:r>
+              <w:rPr>
+                <w:rFonts w:eastAsiaTheme="minorEastAsia"/>
+                <w:noProof/>
+                <w:lang w:eastAsia="fr-FR"/>
+              </w:rPr>
+              <w:tab/>
+            </w:r>
+            <w:r>
+              <w:rPr>
+                <w:rStyle w:val="Lienhypertexte"/>
+                <w:noProof/>
+                <w:highlight w:val="white"/>
+              </w:rPr>
+              <w:t>« Compacter en ‘’colonnes’’ »</w:t>
+            </w:r>
+            <w:r>
+              <w:rPr>
+                <w:noProof/>
+                <w:webHidden/>
+              </w:rPr>
+              <w:tab/>
+            </w:r>
+            <w:r>
+              <w:rPr>
+                <w:noProof/>
+                <w:webHidden/>
+              </w:rPr>
+              <w:fldChar w:fldCharType="begin"/>
+            </w:r>
+            <w:r>
+              <w:rPr>
+                <w:noProof/>
+                <w:webHidden/>
+              </w:rPr>
+              <w:instrText xml:space="preserve"> PAGEREF _Toc65239621 \h </w:instrText>
+            </w:r>
+            <w:r>
+              <w:rPr>
+                <w:noProof/>
+                <w:webHidden/>
+              </w:rPr>
+            </w:r>
+            <w:r>
+              <w:rPr>
+                <w:noProof/>
+                <w:webHidden/>
+              </w:rPr>
+              <w:fldChar w:fldCharType="separate"/>
+            </w:r>
+            <w:r>
+              <w:rPr>
+                <w:noProof/>
+                <w:webHidden/>
+              </w:rPr>
+              <w:t>26</w:t>
             </w:r>
             <w:r>
               <w:rPr>
@@ -4958,14 +6241,14 @@
     </w:p>
     <w:p>
       <w:pPr>
-        <w:pStyle w:val="Heading1"/>
-      </w:pPr>
-      <w:bookmarkStart w:id="1" w:name="_Toc64911692"/>
+        <w:pStyle w:val="Titre11"/>
+      </w:pPr>
+      <w:bookmarkStart w:id="2" w:name="_Toc65239539"/>
       <w:r>
         <w:lastRenderedPageBreak/>
         <w:t>Interface générale</w:t>
       </w:r>
-      <w:bookmarkEnd w:id="1"/>
+      <w:bookmarkEnd w:id="2"/>
     </w:p>
     <w:p>
       <w:r>
@@ -5101,20 +6384,20 @@
     </w:p>
     <w:p>
       <w:pPr>
-        <w:pStyle w:val="Heading2"/>
-      </w:pPr>
-      <w:bookmarkStart w:id="2" w:name="_Toc64911693"/>
+        <w:pStyle w:val="Titre21"/>
+      </w:pPr>
+      <w:bookmarkStart w:id="3" w:name="_Toc65239540"/>
       <w:r>
         <w:lastRenderedPageBreak/>
         <w:t>Gestion des fichiers</w:t>
       </w:r>
-      <w:bookmarkEnd w:id="2"/>
-    </w:p>
-    <w:p>
-      <w:pPr>
-        <w:pStyle w:val="Heading3"/>
-      </w:pPr>
-      <w:bookmarkStart w:id="3" w:name="_Toc64911694"/>
+      <w:bookmarkEnd w:id="3"/>
+    </w:p>
+    <w:p>
+      <w:pPr>
+        <w:pStyle w:val="Titre31"/>
+      </w:pPr>
+      <w:bookmarkStart w:id="4" w:name="_Toc65239541"/>
       <w:r>
         <w:t xml:space="preserve">Bouton </w:t>
       </w:r>
@@ -5124,7 +6407,7 @@
       <w:r>
         <w:t>Lecture » :</w:t>
       </w:r>
-      <w:bookmarkEnd w:id="3"/>
+      <w:bookmarkEnd w:id="4"/>
     </w:p>
     <w:p>
       <w:r>
@@ -5192,14 +6475,14 @@
           <w:numId w:val="1"/>
         </w:numPr>
       </w:pPr>
-      <w:bookmarkStart w:id="4" w:name="_Toc49617013"/>
+      <w:bookmarkStart w:id="5" w:name="_Toc49617013"/>
       <w:r>
         <w:rPr>
           <w:rStyle w:val="Titre4Car"/>
         </w:rPr>
         <w:t>Images</w:t>
       </w:r>
-      <w:bookmarkEnd w:id="4"/>
+      <w:bookmarkEnd w:id="5"/>
       <w:r>
         <w:t> : les format d’images suivants sont supportés :</w:t>
       </w:r>
@@ -5284,14 +6567,14 @@
           <w:numId w:val="1"/>
         </w:numPr>
       </w:pPr>
-      <w:bookmarkStart w:id="5" w:name="_Toc49617014"/>
+      <w:bookmarkStart w:id="6" w:name="_Toc49617014"/>
       <w:r>
         <w:rPr>
           <w:rStyle w:val="Titre4Car"/>
         </w:rPr>
         <w:t>Palette</w:t>
       </w:r>
-      <w:bookmarkEnd w:id="5"/>
+      <w:bookmarkEnd w:id="6"/>
       <w:r>
         <w:rPr>
           <w:rStyle w:val="Titre4Car"/>
@@ -5310,14 +6593,14 @@
           <w:numId w:val="1"/>
         </w:numPr>
       </w:pPr>
-      <w:bookmarkStart w:id="6" w:name="_Toc49617015"/>
+      <w:bookmarkStart w:id="7" w:name="_Toc49617015"/>
       <w:r>
         <w:rPr>
           <w:rStyle w:val="Titre4Car"/>
         </w:rPr>
         <w:t>Paramètres</w:t>
       </w:r>
-      <w:bookmarkEnd w:id="6"/>
+      <w:bookmarkEnd w:id="7"/>
       <w:r>
         <w:t> : permet d’ouvrir un fichier de configuration de ConvImgCpc (fichier au format XML)</w:t>
       </w:r>
@@ -5344,13 +6627,13 @@
     </w:p>
     <w:p>
       <w:pPr>
-        <w:pStyle w:val="Heading3"/>
-      </w:pPr>
-      <w:bookmarkStart w:id="7" w:name="_Toc64911695"/>
+        <w:pStyle w:val="Titre31"/>
+      </w:pPr>
+      <w:bookmarkStart w:id="8" w:name="_Toc65239542"/>
       <w:r>
         <w:t>Bouton « Création »</w:t>
       </w:r>
-      <w:bookmarkEnd w:id="7"/>
+      <w:bookmarkEnd w:id="8"/>
     </w:p>
     <w:p>
       <w:pPr>
@@ -5436,14 +6719,14 @@
     </w:p>
     <w:p>
       <w:pPr>
-        <w:pStyle w:val="Heading3"/>
-      </w:pPr>
-      <w:bookmarkStart w:id="8" w:name="_Toc64911696"/>
+        <w:pStyle w:val="Titre31"/>
+      </w:pPr>
+      <w:bookmarkStart w:id="9" w:name="_Toc65239543"/>
       <w:r>
         <w:lastRenderedPageBreak/>
         <w:t>Bouton « Import »</w:t>
       </w:r>
-      <w:bookmarkEnd w:id="8"/>
+      <w:bookmarkEnd w:id="9"/>
     </w:p>
     <w:p>
       <w:r>
@@ -5452,13 +6735,13 @@
     </w:p>
     <w:p>
       <w:pPr>
-        <w:pStyle w:val="Heading3"/>
-      </w:pPr>
-      <w:bookmarkStart w:id="9" w:name="_Toc64911697"/>
+        <w:pStyle w:val="Titre31"/>
+      </w:pPr>
+      <w:bookmarkStart w:id="10" w:name="_Toc65239544"/>
       <w:r>
         <w:t>Bouton « Conversion »</w:t>
       </w:r>
-      <w:bookmarkEnd w:id="9"/>
+      <w:bookmarkEnd w:id="10"/>
     </w:p>
     <w:p>
       <w:r>
@@ -5472,13 +6755,13 @@
     </w:p>
     <w:p>
       <w:pPr>
-        <w:pStyle w:val="Heading3"/>
-      </w:pPr>
-      <w:bookmarkStart w:id="10" w:name="_Toc64911698"/>
+        <w:pStyle w:val="Titre31"/>
+      </w:pPr>
+      <w:bookmarkStart w:id="11" w:name="_Toc65239545"/>
       <w:r>
         <w:t>Case à cocher « Recalculer Automatiquement »</w:t>
       </w:r>
-      <w:bookmarkEnd w:id="10"/>
+      <w:bookmarkEnd w:id="11"/>
     </w:p>
     <w:p>
       <w:r>
@@ -5487,13 +6770,13 @@
     </w:p>
     <w:p>
       <w:pPr>
-        <w:pStyle w:val="Heading3"/>
-      </w:pPr>
-      <w:bookmarkStart w:id="11" w:name="_Toc64911699"/>
+        <w:pStyle w:val="Titre31"/>
+      </w:pPr>
+      <w:bookmarkStart w:id="12" w:name="_Toc65239546"/>
       <w:r>
         <w:t>Bouton « Enregistrement »</w:t>
       </w:r>
-      <w:bookmarkEnd w:id="11"/>
+      <w:bookmarkEnd w:id="12"/>
     </w:p>
     <w:p>
       <w:r>
@@ -5552,14 +6835,14 @@
           <w:b/>
         </w:rPr>
       </w:pPr>
-      <w:bookmarkStart w:id="12" w:name="_Toc49617021"/>
+      <w:bookmarkStart w:id="13" w:name="_Toc49617021"/>
       <w:r>
         <w:rPr>
           <w:rStyle w:val="Titre4Car"/>
         </w:rPr>
         <w:t>Image CPC (SCR)</w:t>
       </w:r>
-      <w:bookmarkEnd w:id="12"/>
+      <w:bookmarkEnd w:id="13"/>
       <w:r>
         <w:rPr>
           <w:rStyle w:val="Titre4Car"/>
@@ -5610,14 +6893,14 @@
           <w:numId w:val="1"/>
         </w:numPr>
       </w:pPr>
-      <w:bookmarkStart w:id="13" w:name="_Toc49617022"/>
+      <w:bookmarkStart w:id="14" w:name="_Toc49617022"/>
       <w:r>
         <w:rPr>
           <w:rStyle w:val="Titre4Car"/>
         </w:rPr>
         <w:t>Image Bitmap (.png)</w:t>
       </w:r>
-      <w:bookmarkEnd w:id="13"/>
+      <w:bookmarkEnd w:id="14"/>
       <w:r>
         <w:rPr>
           <w:rStyle w:val="Titre3Car"/>
@@ -5636,14 +6919,14 @@
           <w:numId w:val="1"/>
         </w:numPr>
       </w:pPr>
-      <w:bookmarkStart w:id="14" w:name="_Toc49617023"/>
+      <w:bookmarkStart w:id="15" w:name="_Toc49617023"/>
       <w:r>
         <w:rPr>
           <w:rStyle w:val="Titre4Car"/>
         </w:rPr>
         <w:t>Sprite assembleur (.asm)</w:t>
       </w:r>
-      <w:bookmarkEnd w:id="14"/>
+      <w:bookmarkEnd w:id="15"/>
       <w:r>
         <w:rPr>
           <w:b/>
@@ -5662,14 +6945,14 @@
           <w:numId w:val="1"/>
         </w:numPr>
       </w:pPr>
-      <w:bookmarkStart w:id="15" w:name="_Toc49617024"/>
+      <w:bookmarkStart w:id="16" w:name="_Toc49617024"/>
       <w:r>
         <w:rPr>
           <w:rStyle w:val="Titre4Car"/>
         </w:rPr>
         <w:t>Sprite assembleur compacté (.asm)</w:t>
       </w:r>
-      <w:bookmarkEnd w:id="15"/>
+      <w:bookmarkEnd w:id="16"/>
       <w:r>
         <w:rPr>
           <w:rStyle w:val="Titre4Car"/>
@@ -5688,14 +6971,14 @@
           <w:numId w:val="1"/>
         </w:numPr>
       </w:pPr>
-      <w:bookmarkStart w:id="16" w:name="_Toc49617025"/>
+      <w:bookmarkStart w:id="17" w:name="_Toc49617025"/>
       <w:r>
         <w:rPr>
           <w:rStyle w:val="Titre4Car"/>
         </w:rPr>
         <w:t>Ecran compacté (.cmp)</w:t>
       </w:r>
-      <w:bookmarkEnd w:id="16"/>
+      <w:bookmarkEnd w:id="17"/>
       <w:r>
         <w:t xml:space="preserve"> : sauvegarde l’image générée en mémoire vidéo « brute CPC », mais compactée par le compacteur interne. L’image pourra être affichée ensuite avec la commande basic : </w:t>
       </w:r>
@@ -5826,7 +7109,7 @@
           <w:numId w:val="1"/>
         </w:numPr>
       </w:pPr>
-      <w:bookmarkStart w:id="17" w:name="_Toc49617026"/>
+      <w:bookmarkStart w:id="18" w:name="_Toc49617026"/>
       <w:r>
         <w:rPr>
           <w:rStyle w:val="Titre4Car"/>
@@ -5834,7 +7117,7 @@
         <w:lastRenderedPageBreak/>
         <w:t>Ecran assembleur compacté (.asm)</w:t>
       </w:r>
-      <w:bookmarkEnd w:id="17"/>
+      <w:bookmarkEnd w:id="18"/>
       <w:r>
         <w:t> : sauvegarde l’image générée en mémoire vidéo « brute CPC », mais compactée par le compacteur interne, et sous forme d’un fichier source assembleur (.ASM)</w:t>
       </w:r>
@@ -5847,14 +7130,14 @@
           <w:numId w:val="1"/>
         </w:numPr>
       </w:pPr>
-      <w:bookmarkStart w:id="18" w:name="_Toc49617027"/>
+      <w:bookmarkStart w:id="19" w:name="_Toc49617027"/>
       <w:r>
         <w:rPr>
           <w:rStyle w:val="Titre4Car"/>
         </w:rPr>
         <w:t>- Palette (.pal)</w:t>
       </w:r>
-      <w:bookmarkEnd w:id="18"/>
+      <w:bookmarkEnd w:id="19"/>
       <w:r>
         <w:rPr>
           <w:rStyle w:val="Titre3Car"/>
@@ -5873,14 +7156,14 @@
           <w:numId w:val="1"/>
         </w:numPr>
       </w:pPr>
-      <w:bookmarkStart w:id="19" w:name="_Toc49617028"/>
+      <w:bookmarkStart w:id="20" w:name="_Toc49617028"/>
       <w:r>
         <w:rPr>
           <w:rStyle w:val="Titre4Car"/>
         </w:rPr>
         <w:t>Animation DeltaPack (.asm)</w:t>
       </w:r>
-      <w:bookmarkEnd w:id="19"/>
+      <w:bookmarkEnd w:id="20"/>
       <w:r>
         <w:t> : dans le cas d’un fichier source au format GIF animé, sauvegarde une animation image par image au format assembleur, avec la routine d’affichage de cette animation.</w:t>
       </w:r>
@@ -5893,14 +7176,14 @@
           <w:numId w:val="1"/>
         </w:numPr>
       </w:pPr>
-      <w:bookmarkStart w:id="20" w:name="_Toc49617029"/>
+      <w:bookmarkStart w:id="21" w:name="_Toc49617029"/>
       <w:r>
         <w:rPr>
           <w:rStyle w:val="Titre4Car"/>
         </w:rPr>
         <w:t>Animation imp (.imp)</w:t>
       </w:r>
-      <w:bookmarkEnd w:id="20"/>
+      <w:bookmarkEnd w:id="21"/>
       <w:r>
         <w:t> : sauvegarde une animation image par image au format imp d’ImpDraw.</w:t>
       </w:r>
@@ -5913,14 +7196,14 @@
           <w:numId w:val="1"/>
         </w:numPr>
       </w:pPr>
-      <w:bookmarkStart w:id="21" w:name="_Toc49617030"/>
+      <w:bookmarkStart w:id="22" w:name="_Toc49617030"/>
       <w:r>
         <w:rPr>
           <w:rStyle w:val="Titre4Car"/>
         </w:rPr>
         <w:t>Paramètres (.xml)</w:t>
       </w:r>
-      <w:bookmarkEnd w:id="21"/>
+      <w:bookmarkEnd w:id="22"/>
       <w:r>
         <w:rPr>
           <w:rStyle w:val="Titre3Car"/>
@@ -5949,13 +7232,13 @@
     </w:p>
     <w:p>
       <w:pPr>
-        <w:pStyle w:val="Heading3"/>
-      </w:pPr>
-      <w:bookmarkStart w:id="22" w:name="_Toc64911700"/>
+        <w:pStyle w:val="Titre31"/>
+      </w:pPr>
+      <w:bookmarkStart w:id="23" w:name="_Toc65239547"/>
       <w:r>
         <w:t>Case à cocher « Inclure  le code d’affichage dans l’image»</w:t>
       </w:r>
-      <w:bookmarkEnd w:id="22"/>
+      <w:bookmarkEnd w:id="23"/>
     </w:p>
     <w:p>
       <w:r>
@@ -5964,13 +7247,13 @@
     </w:p>
     <w:p>
       <w:pPr>
-        <w:pStyle w:val="Heading3"/>
-      </w:pPr>
-      <w:bookmarkStart w:id="23" w:name="_Toc64911701"/>
+        <w:pStyle w:val="Titre31"/>
+      </w:pPr>
+      <w:bookmarkStart w:id="24" w:name="_Toc65239548"/>
       <w:r>
         <w:t>Case à cocher « Inclure  la palette dans l’image»</w:t>
       </w:r>
-      <w:bookmarkEnd w:id="23"/>
+      <w:bookmarkEnd w:id="24"/>
     </w:p>
     <w:p>
       <w:r>
@@ -5985,23 +7268,23 @@
     </w:p>
     <w:p>
       <w:pPr>
-        <w:pStyle w:val="Heading2"/>
-      </w:pPr>
-      <w:bookmarkStart w:id="24" w:name="_Toc64911702"/>
+        <w:pStyle w:val="Titre21"/>
+      </w:pPr>
+      <w:bookmarkStart w:id="25" w:name="_Toc65239549"/>
       <w:r>
         <w:t>Partie « Résolution CPC »</w:t>
       </w:r>
-      <w:bookmarkEnd w:id="24"/>
-    </w:p>
-    <w:p>
-      <w:pPr>
-        <w:pStyle w:val="Heading3"/>
-      </w:pPr>
-      <w:bookmarkStart w:id="25" w:name="_Toc64911703"/>
+      <w:bookmarkEnd w:id="25"/>
+    </w:p>
+    <w:p>
+      <w:pPr>
+        <w:pStyle w:val="Titre31"/>
+      </w:pPr>
+      <w:bookmarkStart w:id="26" w:name="_Toc65239550"/>
       <w:r>
         <w:t>Champ « Nb Colonnes »</w:t>
       </w:r>
-      <w:bookmarkEnd w:id="25"/>
+      <w:bookmarkEnd w:id="26"/>
     </w:p>
     <w:p>
       <w:r>
@@ -6015,14 +7298,14 @@
     </w:p>
     <w:p>
       <w:pPr>
-        <w:pStyle w:val="Heading3"/>
-      </w:pPr>
-      <w:bookmarkStart w:id="26" w:name="_Toc64911704"/>
+        <w:pStyle w:val="Titre31"/>
+      </w:pPr>
+      <w:bookmarkStart w:id="27" w:name="_Toc65239551"/>
       <w:r>
         <w:lastRenderedPageBreak/>
         <w:t>Champ « Nb Lignes »</w:t>
       </w:r>
-      <w:bookmarkEnd w:id="26"/>
+      <w:bookmarkEnd w:id="27"/>
     </w:p>
     <w:p>
       <w:r>
@@ -6036,13 +7319,13 @@
     </w:p>
     <w:p>
       <w:pPr>
-        <w:pStyle w:val="Heading3"/>
-      </w:pPr>
-      <w:bookmarkStart w:id="27" w:name="_Toc64911705"/>
+        <w:pStyle w:val="Titre31"/>
+      </w:pPr>
+      <w:bookmarkStart w:id="28" w:name="_Toc65239552"/>
       <w:r>
         <w:t>Bouton « Standard »</w:t>
       </w:r>
-      <w:bookmarkEnd w:id="27"/>
+      <w:bookmarkEnd w:id="28"/>
     </w:p>
     <w:p>
       <w:r>
@@ -6051,13 +7334,13 @@
     </w:p>
     <w:p>
       <w:pPr>
-        <w:pStyle w:val="Heading3"/>
-      </w:pPr>
-      <w:bookmarkStart w:id="28" w:name="_Toc64911706"/>
+        <w:pStyle w:val="Titre31"/>
+      </w:pPr>
+      <w:bookmarkStart w:id="29" w:name="_Toc65239553"/>
       <w:r>
         <w:t>Bouton « Overscan »</w:t>
       </w:r>
-      <w:bookmarkEnd w:id="28"/>
+      <w:bookmarkEnd w:id="29"/>
     </w:p>
     <w:p>
       <w:r>
@@ -6066,13 +7349,13 @@
     </w:p>
     <w:p>
       <w:pPr>
-        <w:pStyle w:val="Heading3"/>
-      </w:pPr>
-      <w:bookmarkStart w:id="29" w:name="_Toc64911707"/>
+        <w:pStyle w:val="Titre31"/>
+      </w:pPr>
+      <w:bookmarkStart w:id="30" w:name="_Toc65239554"/>
       <w:r>
         <w:t>Combo « Mode »</w:t>
       </w:r>
-      <w:bookmarkEnd w:id="29"/>
+      <w:bookmarkEnd w:id="30"/>
     </w:p>
     <w:p>
       <w:r>
@@ -6087,14 +7370,14 @@
           <w:numId w:val="1"/>
         </w:numPr>
       </w:pPr>
-      <w:bookmarkStart w:id="30" w:name="_Toc49617039"/>
+      <w:bookmarkStart w:id="31" w:name="_Toc49617039"/>
       <w:r>
         <w:rPr>
           <w:rStyle w:val="Titre4Car"/>
         </w:rPr>
         <w:t>Mode 0</w:t>
       </w:r>
-      <w:bookmarkEnd w:id="30"/>
+      <w:bookmarkEnd w:id="31"/>
       <w:r>
         <w:rPr>
           <w:rStyle w:val="Titre4Car"/>
@@ -6113,14 +7396,14 @@
           <w:numId w:val="1"/>
         </w:numPr>
       </w:pPr>
-      <w:bookmarkStart w:id="31" w:name="_Toc49617040"/>
+      <w:bookmarkStart w:id="32" w:name="_Toc49617040"/>
       <w:r>
         <w:rPr>
           <w:rStyle w:val="Titre4Car"/>
         </w:rPr>
         <w:t>Mode 1</w:t>
       </w:r>
-      <w:bookmarkEnd w:id="31"/>
+      <w:bookmarkEnd w:id="32"/>
       <w:r>
         <w:t> : Mode 1 standard du CPC, permettant l’affichage d’un écran de 320x200 points avec 4 couleurs en résolution standard.</w:t>
       </w:r>
@@ -6133,14 +7416,14 @@
           <w:numId w:val="1"/>
         </w:numPr>
       </w:pPr>
-      <w:bookmarkStart w:id="32" w:name="_Toc49617041"/>
+      <w:bookmarkStart w:id="33" w:name="_Toc49617041"/>
       <w:r>
         <w:rPr>
           <w:rStyle w:val="Titre4Car"/>
         </w:rPr>
         <w:t>Mode 2</w:t>
       </w:r>
-      <w:bookmarkEnd w:id="32"/>
+      <w:bookmarkEnd w:id="33"/>
       <w:r>
         <w:t> : Mode 2 standard du CPC, permettant l’affichage d’un écran de 640x200 points avec 2 couleurs en résolution standard.</w:t>
       </w:r>
@@ -6153,14 +7436,14 @@
           <w:numId w:val="1"/>
         </w:numPr>
       </w:pPr>
-      <w:bookmarkStart w:id="33" w:name="_Toc49617042"/>
+      <w:bookmarkStart w:id="34" w:name="_Toc49617042"/>
       <w:r>
         <w:rPr>
           <w:rStyle w:val="Titre4Car"/>
         </w:rPr>
         <w:t>Mode EGX1</w:t>
       </w:r>
-      <w:bookmarkEnd w:id="33"/>
+      <w:bookmarkEnd w:id="34"/>
       <w:r>
         <w:t> : Mode particulier, permettant l’affichage d’un écran composé de lignes en Mode 0 (160x200, 16 couleurs) entrelacées avec des lignes en Mode 1 (320x200, 4 couleurs). Les lignes paires (0, 2, 4...) seront en Mode 0, les lignes impaires (1, 3, 5...) seront en mode 1.</w:t>
       </w:r>
@@ -6173,14 +7456,14 @@
           <w:numId w:val="1"/>
         </w:numPr>
       </w:pPr>
-      <w:bookmarkStart w:id="34" w:name="_Toc49617043"/>
+      <w:bookmarkStart w:id="35" w:name="_Toc49617043"/>
       <w:r>
         <w:rPr>
           <w:rStyle w:val="Titre4Car"/>
         </w:rPr>
         <w:t>Mode EGX2</w:t>
       </w:r>
-      <w:bookmarkEnd w:id="34"/>
+      <w:bookmarkEnd w:id="35"/>
       <w:r>
         <w:t> : Mode particulier, permettant l’affichage d’un écran composé de lignes en Mode 1 (320x200, 4 couleurs) entrelacées avec des lignes en Mode 2 (640x200, 2 couleurs). Les lignes paires (0, 2, 4...) seront en Mode 1, les lignes impaires (1, 3, 5...) seront en mode 2.</w:t>
       </w:r>
@@ -6193,14 +7476,14 @@
           <w:numId w:val="1"/>
         </w:numPr>
       </w:pPr>
-      <w:bookmarkStart w:id="35" w:name="_Toc49617044"/>
+      <w:bookmarkStart w:id="36" w:name="_Toc49617044"/>
       <w:r>
         <w:rPr>
           <w:rStyle w:val="Titre4Car"/>
         </w:rPr>
         <w:t>Mode X</w:t>
       </w:r>
-      <w:bookmarkEnd w:id="35"/>
+      <w:bookmarkEnd w:id="36"/>
       <w:r>
         <w:rPr>
           <w:rStyle w:val="Titre4Car"/>
@@ -6219,14 +7502,14 @@
           <w:numId w:val="1"/>
         </w:numPr>
       </w:pPr>
-      <w:bookmarkStart w:id="36" w:name="_Toc49617045"/>
+      <w:bookmarkStart w:id="37" w:name="_Toc49617045"/>
       <w:r>
         <w:rPr>
           <w:rStyle w:val="Titre4Car"/>
         </w:rPr>
         <w:t>Mode &lt;Split&gt;</w:t>
       </w:r>
-      <w:bookmarkEnd w:id="36"/>
+      <w:bookmarkEnd w:id="37"/>
       <w:r>
         <w:t> : Mode particulier, permettant l’affichage d’un écran composé de lignes en Mode 1 (320x200, 4 couleurs), avec changement de la couleur n°3 à chaque ligne, avec 6 changement maximum possibles par ligne (dans la limite de 32 pixels minimum de la même couleur). L’image sera donc composée de 3 couleurs fixes (Pen 0, Pen 1, Pen 2), et d’une couleur variable (Pen 3) jusqu’à 6 fois à chaque ligne écran.</w:t>
       </w:r>
@@ -6239,14 +7522,14 @@
           <w:numId w:val="1"/>
         </w:numPr>
       </w:pPr>
-      <w:bookmarkStart w:id="37" w:name="_Toc49617046"/>
+      <w:bookmarkStart w:id="38" w:name="_Toc49617046"/>
       <w:r>
         <w:rPr>
           <w:rStyle w:val="Titre4Car"/>
         </w:rPr>
         <w:t>Mode ASC-UT</w:t>
       </w:r>
-      <w:bookmarkEnd w:id="37"/>
+      <w:bookmarkEnd w:id="38"/>
       <w:r>
         <w:t xml:space="preserve"> : Mode particulier, permettant l’affichage d’un écran en Mode 1 (320x200, 4 couleurs), composé de « trames » prédéfinies par l’utilisateur : lors du choix de ce mode, un bouton « Edition trames » apparaît, permettant de définir 16 trames de 4x4 pixels en Mode 1 pour l’affichage de l’image. L’image sera donc calculé en utilisant ces 16 trames prédéfinies. L’avantage de ce système est que l’image sera encodée en utilisant ces trames plutôt que le format mémoire classique du CPC, permettant ainsi de diviser par 8 la taille « brut » de l’image. (un octet permettant </w:t>
       </w:r>
@@ -6263,14 +7546,14 @@
           <w:numId w:val="1"/>
         </w:numPr>
       </w:pPr>
-      <w:bookmarkStart w:id="38" w:name="_Toc49617047"/>
+      <w:bookmarkStart w:id="39" w:name="_Toc49617047"/>
       <w:r>
         <w:rPr>
           <w:rStyle w:val="Titre4Car"/>
         </w:rPr>
         <w:t>Mode ASC0</w:t>
       </w:r>
-      <w:bookmarkEnd w:id="38"/>
+      <w:bookmarkEnd w:id="39"/>
       <w:r>
         <w:rPr>
           <w:rStyle w:val="Titre3Car"/>
@@ -6289,14 +7572,14 @@
           <w:numId w:val="1"/>
         </w:numPr>
       </w:pPr>
-      <w:bookmarkStart w:id="39" w:name="_Toc49617048"/>
+      <w:bookmarkStart w:id="40" w:name="_Toc49617048"/>
       <w:r>
         <w:rPr>
           <w:rStyle w:val="Titre4Car"/>
         </w:rPr>
         <w:t>Mode ASC1</w:t>
       </w:r>
-      <w:bookmarkEnd w:id="39"/>
+      <w:bookmarkEnd w:id="40"/>
       <w:r>
         <w:rPr>
           <w:rStyle w:val="Titre3Car"/>
@@ -6315,14 +7598,14 @@
           <w:numId w:val="1"/>
         </w:numPr>
       </w:pPr>
-      <w:bookmarkStart w:id="40" w:name="_Toc49617049"/>
+      <w:bookmarkStart w:id="41" w:name="_Toc49617049"/>
       <w:r>
         <w:rPr>
           <w:rStyle w:val="Titre4Car"/>
         </w:rPr>
         <w:t>Mode ASC2</w:t>
       </w:r>
-      <w:bookmarkEnd w:id="40"/>
+      <w:bookmarkEnd w:id="41"/>
       <w:r>
         <w:rPr>
           <w:rStyle w:val="Titre3Car"/>
@@ -6362,13 +7645,13 @@
     </w:p>
     <w:p>
       <w:pPr>
-        <w:pStyle w:val="Heading3"/>
-      </w:pPr>
-      <w:bookmarkStart w:id="41" w:name="_Toc64911708"/>
+        <w:pStyle w:val="Titre31"/>
+      </w:pPr>
+      <w:bookmarkStart w:id="42" w:name="_Toc65239555"/>
       <w:r>
         <w:t>Bouton « Edition trames »</w:t>
       </w:r>
-      <w:bookmarkEnd w:id="41"/>
+      <w:bookmarkEnd w:id="42"/>
     </w:p>
     <w:p>
       <w:r>
@@ -6377,14 +7660,14 @@
     </w:p>
     <w:p>
       <w:pPr>
-        <w:pStyle w:val="Heading2"/>
-      </w:pPr>
-      <w:bookmarkStart w:id="42" w:name="_Toc64911709"/>
+        <w:pStyle w:val="Titre21"/>
+      </w:pPr>
+      <w:bookmarkStart w:id="43" w:name="_Toc65239556"/>
       <w:r>
         <w:lastRenderedPageBreak/>
         <w:t>Popup « Edition trames Asc-ut »</w:t>
       </w:r>
-      <w:bookmarkEnd w:id="42"/>
+      <w:bookmarkEnd w:id="43"/>
     </w:p>
     <w:p>
       <w:r>
@@ -6437,40 +7720,40 @@
       </w:r>
     </w:p>
     <w:p>
-      <w:bookmarkStart w:id="43" w:name="_Toc64911710"/>
+      <w:bookmarkStart w:id="44" w:name="_Toc65239557"/>
       <w:r>
         <w:rPr>
           <w:rStyle w:val="Titre3Car"/>
         </w:rPr>
         <w:t>Bouton « Précédente »</w:t>
       </w:r>
-      <w:bookmarkEnd w:id="43"/>
+      <w:bookmarkEnd w:id="44"/>
       <w:r>
         <w:t> : permet de passer à la trame précédente, si la trame en cours d’édition n’est pas la première.</w:t>
       </w:r>
     </w:p>
     <w:p>
-      <w:bookmarkStart w:id="44" w:name="_Toc64911711"/>
+      <w:bookmarkStart w:id="45" w:name="_Toc65239558"/>
       <w:r>
         <w:rPr>
           <w:rStyle w:val="Titre3Car"/>
         </w:rPr>
         <w:t>Bouton « Suivante »</w:t>
       </w:r>
-      <w:bookmarkEnd w:id="44"/>
+      <w:bookmarkEnd w:id="45"/>
       <w:r>
         <w:t> : permet de passer à la trame suivante, si la trame en cours d’édition n’est pas la dernière.</w:t>
       </w:r>
     </w:p>
     <w:p>
-      <w:bookmarkStart w:id="45" w:name="_Toc64911712"/>
+      <w:bookmarkStart w:id="46" w:name="_Toc65239559"/>
       <w:r>
         <w:rPr>
           <w:rStyle w:val="Titre3Car"/>
         </w:rPr>
         <w:t>Champ fixe « Bp gauche »</w:t>
       </w:r>
-      <w:bookmarkEnd w:id="45"/>
+      <w:bookmarkEnd w:id="46"/>
       <w:r>
         <w:rPr>
           <w:rStyle w:val="Titre3Car"/>
@@ -6482,27 +7765,27 @@
       </w:r>
     </w:p>
     <w:p>
-      <w:bookmarkStart w:id="46" w:name="_Toc64911713"/>
+      <w:bookmarkStart w:id="47" w:name="_Toc65239560"/>
       <w:r>
         <w:rPr>
           <w:rStyle w:val="Titre3Car"/>
         </w:rPr>
         <w:t>Champ fixe « Bp droite »</w:t>
       </w:r>
-      <w:bookmarkEnd w:id="46"/>
+      <w:bookmarkEnd w:id="47"/>
       <w:r>
         <w:t> : affiche la couleur qui sera affecté à la trame en édition lors d’un clic avec le bouton droit</w:t>
       </w:r>
     </w:p>
     <w:p>
-      <w:bookmarkStart w:id="47" w:name="_Toc64911714"/>
+      <w:bookmarkStart w:id="48" w:name="_Toc65239561"/>
       <w:r>
         <w:rPr>
           <w:rStyle w:val="Titre3Car"/>
         </w:rPr>
         <w:t>Bouton « Lire trame »</w:t>
       </w:r>
-      <w:bookmarkEnd w:id="47"/>
+      <w:bookmarkEnd w:id="48"/>
       <w:r>
         <w:rPr>
           <w:rStyle w:val="Titre2Car"/>
@@ -6514,27 +7797,27 @@
       </w:r>
     </w:p>
     <w:p>
-      <w:bookmarkStart w:id="48" w:name="_Toc64911715"/>
+      <w:bookmarkStart w:id="49" w:name="_Toc65239562"/>
       <w:r>
         <w:rPr>
           <w:rStyle w:val="Titre3Car"/>
         </w:rPr>
         <w:t>Bouton « Sauver trames »</w:t>
       </w:r>
-      <w:bookmarkEnd w:id="48"/>
+      <w:bookmarkEnd w:id="49"/>
       <w:r>
         <w:t> : permet de sauvegarder la configuration complète des trames (les 16 trames)</w:t>
       </w:r>
     </w:p>
     <w:p>
-      <w:bookmarkStart w:id="49" w:name="_Toc64911716"/>
+      <w:bookmarkStart w:id="50" w:name="_Toc65239563"/>
       <w:r>
         <w:rPr>
           <w:rStyle w:val="Titre3Car"/>
         </w:rPr>
         <w:t>Carrés colorés sous l’édition de trame</w:t>
       </w:r>
-      <w:bookmarkEnd w:id="49"/>
+      <w:bookmarkEnd w:id="50"/>
       <w:r>
         <w:rPr>
           <w:rStyle w:val="Titre2Car"/>
@@ -6546,7 +7829,7 @@
       </w:r>
     </w:p>
     <w:p>
-      <w:bookmarkStart w:id="50" w:name="_Toc64911717"/>
+      <w:bookmarkStart w:id="51" w:name="_Toc65239564"/>
       <w:r>
         <w:rPr>
           <w:rStyle w:val="Titre3Car"/>
@@ -6554,7 +7837,7 @@
         <w:lastRenderedPageBreak/>
         <w:t>Bouton « Génération Automatique »</w:t>
       </w:r>
-      <w:bookmarkEnd w:id="50"/>
+      <w:bookmarkEnd w:id="51"/>
       <w:r>
         <w:t> : permet de générer automatiquement des trames en fonction de l’image/l’animation chargée. Attention : pour une animation comportant beaucoup d’images, ce traitement risque de prendre du temps, car chaque image de l’animation est analysée.</w:t>
       </w:r>
@@ -6565,14 +7848,14 @@
       </w:r>
     </w:p>
     <w:p>
-      <w:bookmarkStart w:id="51" w:name="_Toc64911718"/>
+      <w:bookmarkStart w:id="52" w:name="_Toc65239565"/>
       <w:r>
         <w:rPr>
           <w:rStyle w:val="Titre3Car"/>
         </w:rPr>
         <w:t>Bouton radio « Fit »</w:t>
       </w:r>
-      <w:bookmarkEnd w:id="51"/>
+      <w:bookmarkEnd w:id="52"/>
       <w:r>
         <w:rPr>
           <w:rStyle w:val="Titre2Car"/>
@@ -6584,14 +7867,14 @@
       </w:r>
     </w:p>
     <w:p>
-      <w:bookmarkStart w:id="52" w:name="_Toc64911719"/>
+      <w:bookmarkStart w:id="53" w:name="_Toc65239566"/>
       <w:r>
         <w:rPr>
           <w:rStyle w:val="Titre3Car"/>
         </w:rPr>
         <w:t>Bouton radio « Keep Smaller »</w:t>
       </w:r>
-      <w:bookmarkEnd w:id="52"/>
+      <w:bookmarkEnd w:id="53"/>
       <w:r>
         <w:rPr>
           <w:rStyle w:val="Titre2Car"/>
@@ -6603,14 +7886,14 @@
       </w:r>
     </w:p>
     <w:p>
-      <w:bookmarkStart w:id="53" w:name="_Toc64911720"/>
+      <w:bookmarkStart w:id="54" w:name="_Toc65239567"/>
       <w:r>
         <w:rPr>
           <w:rStyle w:val="Titre3Car"/>
         </w:rPr>
         <w:t>Bouton radio « Keep Larger »</w:t>
       </w:r>
-      <w:bookmarkEnd w:id="53"/>
+      <w:bookmarkEnd w:id="54"/>
       <w:r>
         <w:rPr>
           <w:rStyle w:val="Titre2Car"/>
@@ -6628,14 +7911,14 @@
           <w:i/>
         </w:rPr>
       </w:pPr>
-      <w:bookmarkStart w:id="54" w:name="_Toc64911721"/>
+      <w:bookmarkStart w:id="55" w:name="_Toc65239568"/>
       <w:r>
         <w:rPr>
           <w:rStyle w:val="Titre3Car"/>
         </w:rPr>
         <w:t>Bouton radio « Taille utilisateur »</w:t>
       </w:r>
-      <w:bookmarkEnd w:id="54"/>
+      <w:bookmarkEnd w:id="55"/>
       <w:r>
         <w:rPr>
           <w:rStyle w:val="Titre3Car"/>
@@ -6657,37 +7940,37 @@
       </w:r>
     </w:p>
     <w:p>
-      <w:bookmarkStart w:id="55" w:name="_Toc64911722"/>
+      <w:bookmarkStart w:id="56" w:name="_Toc65239569"/>
       <w:r>
         <w:rPr>
           <w:rStyle w:val="Titre3Car"/>
         </w:rPr>
         <w:t>Bouton radio « Taille d’origine »</w:t>
       </w:r>
-      <w:bookmarkEnd w:id="55"/>
+      <w:bookmarkEnd w:id="56"/>
       <w:r>
         <w:t> : Permet de conserver la taille d’origine de l’image, c’est à dire qu’un pixel de l’image correspondra à l’équivalent de un pixel en mode 1 pour l’image CPC.</w:t>
       </w:r>
     </w:p>
     <w:p>
       <w:pPr>
-        <w:pStyle w:val="Heading2"/>
-      </w:pPr>
-      <w:bookmarkStart w:id="56" w:name="_Toc64911723"/>
+        <w:pStyle w:val="Titre21"/>
+      </w:pPr>
+      <w:bookmarkStart w:id="57" w:name="_Toc65239570"/>
       <w:r>
         <w:t>Partie « Tramage et rendu »</w:t>
       </w:r>
-      <w:bookmarkEnd w:id="56"/>
-    </w:p>
-    <w:p>
-      <w:pPr>
-        <w:pStyle w:val="Heading3"/>
-      </w:pPr>
-      <w:bookmarkStart w:id="57" w:name="_Toc64911724"/>
+      <w:bookmarkEnd w:id="57"/>
+    </w:p>
+    <w:p>
+      <w:pPr>
+        <w:pStyle w:val="Titre31"/>
+      </w:pPr>
+      <w:bookmarkStart w:id="58" w:name="_Toc65239571"/>
       <w:r>
         <w:t>Combo « type »</w:t>
       </w:r>
-      <w:bookmarkEnd w:id="57"/>
+      <w:bookmarkEnd w:id="58"/>
     </w:p>
     <w:p>
       <w:r>
@@ -6702,14 +7985,14 @@
           <w:numId w:val="1"/>
         </w:numPr>
       </w:pPr>
-      <w:bookmarkStart w:id="58" w:name="_Toc49617067"/>
+      <w:bookmarkStart w:id="59" w:name="_Toc49617067"/>
       <w:r>
         <w:rPr>
           <w:rStyle w:val="Titre4Car"/>
         </w:rPr>
         <w:t>Aucun</w:t>
       </w:r>
-      <w:bookmarkEnd w:id="58"/>
+      <w:bookmarkEnd w:id="59"/>
       <w:r>
         <w:rPr>
           <w:rStyle w:val="Titre4Car"/>
@@ -6732,7 +8015,7 @@
           <w:highlight w:val="white"/>
         </w:rPr>
       </w:pPr>
-      <w:bookmarkStart w:id="59" w:name="_Toc49617068"/>
+      <w:bookmarkStart w:id="60" w:name="_Toc49617068"/>
       <w:r>
         <w:rPr>
           <w:rStyle w:val="Titre4Car"/>
@@ -6740,7 +8023,7 @@
         </w:rPr>
         <w:t>Floyd-Steinberg (2x2)</w:t>
       </w:r>
-      <w:bookmarkEnd w:id="59"/>
+      <w:bookmarkEnd w:id="60"/>
       <w:r>
         <w:rPr>
           <w:rStyle w:val="Titre4Car"/>
@@ -6767,7 +8050,7 @@
           <w:highlight w:val="white"/>
         </w:rPr>
       </w:pPr>
-      <w:bookmarkStart w:id="60" w:name="_Toc49617069"/>
+      <w:bookmarkStart w:id="61" w:name="_Toc49617069"/>
       <w:r>
         <w:rPr>
           <w:rStyle w:val="Titre4Car"/>
@@ -6775,7 +8058,7 @@
         </w:rPr>
         <w:t>Bayer 1 (2X2)</w:t>
       </w:r>
-      <w:bookmarkEnd w:id="60"/>
+      <w:bookmarkEnd w:id="61"/>
       <w:r>
         <w:rPr>
           <w:highlight w:val="white"/>
@@ -6795,7 +8078,7 @@
           <w:highlight w:val="white"/>
         </w:rPr>
       </w:pPr>
-      <w:bookmarkStart w:id="61" w:name="_Toc49617070"/>
+      <w:bookmarkStart w:id="62" w:name="_Toc49617070"/>
       <w:r>
         <w:rPr>
           <w:rStyle w:val="Titre4Car"/>
@@ -6803,7 +8086,7 @@
         </w:rPr>
         <w:t>Bayer 2 (4x4)</w:t>
       </w:r>
-      <w:bookmarkEnd w:id="61"/>
+      <w:bookmarkEnd w:id="62"/>
       <w:r>
         <w:rPr>
           <w:highlight w:val="white"/>
@@ -6823,7 +8106,7 @@
           <w:highlight w:val="white"/>
         </w:rPr>
       </w:pPr>
-      <w:bookmarkStart w:id="62" w:name="_Toc49617071"/>
+      <w:bookmarkStart w:id="63" w:name="_Toc49617071"/>
       <w:r>
         <w:rPr>
           <w:rStyle w:val="Titre4Car"/>
@@ -6831,7 +8114,7 @@
         </w:rPr>
         <w:t>Bayer 3 (4X4)</w:t>
       </w:r>
-      <w:bookmarkEnd w:id="62"/>
+      <w:bookmarkEnd w:id="63"/>
       <w:r>
         <w:rPr>
           <w:highlight w:val="white"/>
@@ -6851,7 +8134,7 @@
           <w:highlight w:val="white"/>
         </w:rPr>
       </w:pPr>
-      <w:bookmarkStart w:id="63" w:name="_Toc49617072"/>
+      <w:bookmarkStart w:id="64" w:name="_Toc49617072"/>
       <w:r>
         <w:rPr>
           <w:rStyle w:val="Titre4Car"/>
@@ -6859,7 +8142,7 @@
         </w:rPr>
         <w:t>Ordered 1 (2x2)</w:t>
       </w:r>
-      <w:bookmarkEnd w:id="63"/>
+      <w:bookmarkEnd w:id="64"/>
       <w:r>
         <w:rPr>
           <w:rStyle w:val="Titre3Car"/>
@@ -6886,7 +8169,7 @@
           <w:highlight w:val="white"/>
         </w:rPr>
       </w:pPr>
-      <w:bookmarkStart w:id="64" w:name="_Toc49617073"/>
+      <w:bookmarkStart w:id="65" w:name="_Toc49617073"/>
       <w:r>
         <w:rPr>
           <w:rStyle w:val="Titre4Car"/>
@@ -6894,7 +8177,7 @@
         </w:rPr>
         <w:t>Ordered 2 (4x4)</w:t>
       </w:r>
-      <w:bookmarkEnd w:id="64"/>
+      <w:bookmarkEnd w:id="65"/>
       <w:r>
         <w:rPr>
           <w:rStyle w:val="Titre3Car"/>
@@ -6921,7 +8204,7 @@
           <w:highlight w:val="white"/>
         </w:rPr>
       </w:pPr>
-      <w:bookmarkStart w:id="65" w:name="_Toc49617074"/>
+      <w:bookmarkStart w:id="66" w:name="_Toc49617074"/>
       <w:r>
         <w:rPr>
           <w:rStyle w:val="Titre4Car"/>
@@ -6929,7 +8212,7 @@
         </w:rPr>
         <w:t>Ordered 3 (8x8)</w:t>
       </w:r>
-      <w:bookmarkEnd w:id="65"/>
+      <w:bookmarkEnd w:id="66"/>
       <w:r>
         <w:rPr>
           <w:rStyle w:val="Titre4Car"/>
@@ -6956,7 +8239,7 @@
           <w:highlight w:val="white"/>
         </w:rPr>
       </w:pPr>
-      <w:bookmarkStart w:id="66" w:name="_Toc49617075"/>
+      <w:bookmarkStart w:id="67" w:name="_Toc49617075"/>
       <w:r>
         <w:rPr>
           <w:rStyle w:val="Titre4Car"/>
@@ -6964,7 +8247,7 @@
         </w:rPr>
         <w:t>ZigZag1 (3x3)</w:t>
       </w:r>
-      <w:bookmarkEnd w:id="66"/>
+      <w:bookmarkEnd w:id="67"/>
       <w:r>
         <w:rPr>
           <w:highlight w:val="white"/>
@@ -6984,7 +8267,7 @@
           <w:highlight w:val="white"/>
         </w:rPr>
       </w:pPr>
-      <w:bookmarkStart w:id="67" w:name="_Toc49617076"/>
+      <w:bookmarkStart w:id="68" w:name="_Toc49617076"/>
       <w:r>
         <w:rPr>
           <w:rStyle w:val="Titre4Car"/>
@@ -6992,7 +8275,7 @@
         </w:rPr>
         <w:t>ZigZag2 (4x3)</w:t>
       </w:r>
-      <w:bookmarkEnd w:id="67"/>
+      <w:bookmarkEnd w:id="68"/>
       <w:r>
         <w:rPr>
           <w:highlight w:val="white"/>
@@ -7012,7 +8295,7 @@
           <w:highlight w:val="white"/>
         </w:rPr>
       </w:pPr>
-      <w:bookmarkStart w:id="68" w:name="_Toc49617077"/>
+      <w:bookmarkStart w:id="69" w:name="_Toc49617077"/>
       <w:r>
         <w:rPr>
           <w:rStyle w:val="Titre4Car"/>
@@ -7020,7 +8303,7 @@
         </w:rPr>
         <w:t>ZigZag3 (5x4)</w:t>
       </w:r>
-      <w:bookmarkEnd w:id="68"/>
+      <w:bookmarkEnd w:id="69"/>
       <w:r>
         <w:rPr>
           <w:highlight w:val="white"/>
@@ -7040,7 +8323,7 @@
           <w:highlight w:val="white"/>
         </w:rPr>
       </w:pPr>
-      <w:bookmarkStart w:id="69" w:name="_Toc49617078"/>
+      <w:bookmarkStart w:id="70" w:name="_Toc49617078"/>
       <w:r>
         <w:rPr>
           <w:rStyle w:val="Titre4Car"/>
@@ -7048,7 +8331,7 @@
         </w:rPr>
         <w:t>Test0</w:t>
       </w:r>
-      <w:bookmarkEnd w:id="69"/>
+      <w:bookmarkEnd w:id="70"/>
       <w:r>
         <w:rPr>
           <w:rStyle w:val="Titre4Car"/>
@@ -7075,7 +8358,7 @@
           <w:highlight w:val="white"/>
         </w:rPr>
       </w:pPr>
-      <w:bookmarkStart w:id="70" w:name="_Toc49617079"/>
+      <w:bookmarkStart w:id="71" w:name="_Toc49617079"/>
       <w:r>
         <w:rPr>
           <w:rStyle w:val="Titre4Car"/>
@@ -7084,7 +8367,7 @@
         <w:lastRenderedPageBreak/>
         <w:t>Test1</w:t>
       </w:r>
-      <w:bookmarkEnd w:id="70"/>
+      <w:bookmarkEnd w:id="71"/>
       <w:r>
         <w:rPr>
           <w:highlight w:val="white"/>
@@ -7104,7 +8387,7 @@
           <w:highlight w:val="white"/>
         </w:rPr>
       </w:pPr>
-      <w:bookmarkStart w:id="71" w:name="_Toc49617080"/>
+      <w:bookmarkStart w:id="72" w:name="_Toc49617080"/>
       <w:r>
         <w:rPr>
           <w:rStyle w:val="Titre4Car"/>
@@ -7112,7 +8395,7 @@
         </w:rPr>
         <w:t>Test2</w:t>
       </w:r>
-      <w:bookmarkEnd w:id="71"/>
+      <w:bookmarkEnd w:id="72"/>
       <w:r>
         <w:rPr>
           <w:highlight w:val="white"/>
@@ -7132,7 +8415,7 @@
           <w:highlight w:val="white"/>
         </w:rPr>
       </w:pPr>
-      <w:bookmarkStart w:id="72" w:name="_Toc49617081"/>
+      <w:bookmarkStart w:id="73" w:name="_Toc49617081"/>
       <w:r>
         <w:rPr>
           <w:rStyle w:val="Titre4Car"/>
@@ -7140,7 +8423,7 @@
         </w:rPr>
         <w:t>Test3</w:t>
       </w:r>
-      <w:bookmarkEnd w:id="72"/>
+      <w:bookmarkEnd w:id="73"/>
       <w:r>
         <w:rPr>
           <w:rStyle w:val="Titre3Car"/>
@@ -7167,7 +8450,7 @@
           <w:highlight w:val="white"/>
         </w:rPr>
       </w:pPr>
-      <w:bookmarkStart w:id="73" w:name="_Toc49617082"/>
+      <w:bookmarkStart w:id="74" w:name="_Toc49617082"/>
       <w:r>
         <w:rPr>
           <w:rStyle w:val="Titre4Car"/>
@@ -7175,7 +8458,7 @@
         </w:rPr>
         <w:t>Test4</w:t>
       </w:r>
-      <w:bookmarkEnd w:id="73"/>
+      <w:bookmarkEnd w:id="74"/>
       <w:r>
         <w:rPr>
           <w:highlight w:val="white"/>
@@ -7195,7 +8478,7 @@
           <w:highlight w:val="white"/>
         </w:rPr>
       </w:pPr>
-      <w:bookmarkStart w:id="74" w:name="_Toc49617083"/>
+      <w:bookmarkStart w:id="75" w:name="_Toc49617083"/>
       <w:r>
         <w:rPr>
           <w:rStyle w:val="Titre4Car"/>
@@ -7203,7 +8486,7 @@
         </w:rPr>
         <w:t>Test5</w:t>
       </w:r>
-      <w:bookmarkEnd w:id="74"/>
+      <w:bookmarkEnd w:id="75"/>
       <w:r>
         <w:rPr>
           <w:highlight w:val="white"/>
@@ -7223,7 +8506,7 @@
           <w:highlight w:val="white"/>
         </w:rPr>
       </w:pPr>
-      <w:bookmarkStart w:id="75" w:name="_Toc49617084"/>
+      <w:bookmarkStart w:id="76" w:name="_Toc49617084"/>
       <w:r>
         <w:rPr>
           <w:rStyle w:val="Titre4Car"/>
@@ -7231,7 +8514,7 @@
         </w:rPr>
         <w:t>Test6</w:t>
       </w:r>
-      <w:bookmarkEnd w:id="75"/>
+      <w:bookmarkEnd w:id="76"/>
       <w:r>
         <w:rPr>
           <w:rStyle w:val="Titre3Car"/>
@@ -7258,7 +8541,7 @@
           <w:highlight w:val="white"/>
         </w:rPr>
       </w:pPr>
-      <w:bookmarkStart w:id="76" w:name="_Toc49617085"/>
+      <w:bookmarkStart w:id="77" w:name="_Toc49617085"/>
       <w:r>
         <w:rPr>
           <w:rStyle w:val="Titre4Car"/>
@@ -7266,7 +8549,7 @@
         </w:rPr>
         <w:t>Test7</w:t>
       </w:r>
-      <w:bookmarkEnd w:id="76"/>
+      <w:bookmarkEnd w:id="77"/>
       <w:r>
         <w:rPr>
           <w:highlight w:val="white"/>
@@ -7286,7 +8569,7 @@
           <w:highlight w:val="white"/>
         </w:rPr>
       </w:pPr>
-      <w:bookmarkStart w:id="77" w:name="_Toc49617086"/>
+      <w:bookmarkStart w:id="78" w:name="_Toc49617086"/>
       <w:r>
         <w:rPr>
           <w:rStyle w:val="Titre4Car"/>
@@ -7294,7 +8577,7 @@
         </w:rPr>
         <w:t>Test8</w:t>
       </w:r>
-      <w:bookmarkEnd w:id="77"/>
+      <w:bookmarkEnd w:id="78"/>
       <w:r>
         <w:rPr>
           <w:rStyle w:val="Titre3Car"/>
@@ -7325,7 +8608,7 @@
           <w:highlight w:val="white"/>
         </w:rPr>
       </w:pPr>
-      <w:bookmarkStart w:id="78" w:name="_Toc49617087"/>
+      <w:bookmarkStart w:id="79" w:name="_Toc49617087"/>
       <w:r>
         <w:rPr>
           <w:rStyle w:val="Titre4Car"/>
@@ -7333,7 +8616,7 @@
         </w:rPr>
         <w:t>Test9</w:t>
       </w:r>
-      <w:bookmarkEnd w:id="78"/>
+      <w:bookmarkEnd w:id="79"/>
       <w:r>
         <w:rPr>
           <w:rStyle w:val="Titre3Car"/>
@@ -7350,19 +8633,19 @@
     </w:p>
     <w:p>
       <w:pPr>
-        <w:pStyle w:val="Heading3"/>
-        <w:rPr>
-          <w:highlight w:val="white"/>
-        </w:rPr>
-      </w:pPr>
-      <w:bookmarkStart w:id="79" w:name="_Toc64911725"/>
+        <w:pStyle w:val="Titre31"/>
+        <w:rPr>
+          <w:highlight w:val="white"/>
+        </w:rPr>
+      </w:pPr>
+      <w:bookmarkStart w:id="80" w:name="_Toc65239572"/>
       <w:r>
         <w:rPr>
           <w:highlight w:val="white"/>
         </w:rPr>
         <w:t>Pourcentage de tramage :</w:t>
       </w:r>
-      <w:bookmarkEnd w:id="79"/>
+      <w:bookmarkEnd w:id="80"/>
     </w:p>
     <w:p>
       <w:pPr>
@@ -7383,7 +8666,7 @@
           <w:highlight w:val="white"/>
         </w:rPr>
       </w:pPr>
-      <w:bookmarkStart w:id="80" w:name="_Toc64911726"/>
+      <w:bookmarkStart w:id="81" w:name="_Toc65239573"/>
       <w:r>
         <w:rPr>
           <w:rStyle w:val="Titre3Car"/>
@@ -7391,7 +8674,7 @@
         </w:rPr>
         <w:t>Case à cocher « Diffision »</w:t>
       </w:r>
-      <w:bookmarkEnd w:id="80"/>
+      <w:bookmarkEnd w:id="81"/>
       <w:r>
         <w:rPr>
           <w:highlight w:val="white"/>
@@ -7405,7 +8688,7 @@
           <w:highlight w:val="white"/>
         </w:rPr>
       </w:pPr>
-      <w:bookmarkStart w:id="81" w:name="_Toc64911727"/>
+      <w:bookmarkStart w:id="82" w:name="_Toc65239574"/>
       <w:r>
         <w:rPr>
           <w:rStyle w:val="Titre3Car"/>
@@ -7413,7 +8696,7 @@
         </w:rPr>
         <w:t>Case à cocher « Lissage »</w:t>
       </w:r>
-      <w:bookmarkEnd w:id="81"/>
+      <w:bookmarkEnd w:id="82"/>
       <w:r>
         <w:rPr>
           <w:highlight w:val="white"/>
@@ -7427,7 +8710,7 @@
           <w:highlight w:val="white"/>
         </w:rPr>
       </w:pPr>
-      <w:bookmarkStart w:id="82" w:name="_Toc64911728"/>
+      <w:bookmarkStart w:id="83" w:name="_Toc65239575"/>
       <w:r>
         <w:rPr>
           <w:rStyle w:val="Titre3Car"/>
@@ -7435,7 +8718,7 @@
         </w:rPr>
         <w:t>Case à cocher « Trames TC »</w:t>
       </w:r>
-      <w:bookmarkEnd w:id="82"/>
+      <w:bookmarkEnd w:id="83"/>
       <w:r>
         <w:rPr>
           <w:highlight w:val="white"/>
@@ -7453,14 +8736,14 @@
     </w:p>
     <w:p>
       <w:pPr>
-        <w:pStyle w:val="Heading2"/>
-      </w:pPr>
-      <w:bookmarkStart w:id="83" w:name="_Toc64911729"/>
+        <w:pStyle w:val="Titre21"/>
+      </w:pPr>
+      <w:bookmarkStart w:id="84" w:name="_Toc65239576"/>
       <w:r>
         <w:lastRenderedPageBreak/>
         <w:t>Partie « Gestion des couleurs»</w:t>
       </w:r>
-      <w:bookmarkEnd w:id="83"/>
+      <w:bookmarkEnd w:id="84"/>
     </w:p>
     <w:p>
       <w:r>
@@ -7473,7 +8756,7 @@
           <w:highlight w:val="white"/>
         </w:rPr>
       </w:pPr>
-      <w:bookmarkStart w:id="84" w:name="_Toc64911730"/>
+      <w:bookmarkStart w:id="85" w:name="_Toc65239577"/>
       <w:r>
         <w:rPr>
           <w:rStyle w:val="Titre3Car"/>
@@ -7481,7 +8764,7 @@
         </w:rPr>
         <w:t>Case à cocher « Trier »</w:t>
       </w:r>
-      <w:bookmarkEnd w:id="84"/>
+      <w:bookmarkEnd w:id="85"/>
       <w:r>
         <w:rPr>
           <w:highlight w:val="white"/>
@@ -7495,7 +8778,7 @@
           <w:highlight w:val="white"/>
         </w:rPr>
       </w:pPr>
-      <w:bookmarkStart w:id="85" w:name="_Toc64911731"/>
+      <w:bookmarkStart w:id="86" w:name="_Toc65239578"/>
       <w:r>
         <w:rPr>
           <w:rStyle w:val="Titre3Car"/>
@@ -7503,7 +8786,7 @@
         </w:rPr>
         <w:t>Case à cocher « Noir &amp; blanc »</w:t>
       </w:r>
-      <w:bookmarkEnd w:id="85"/>
+      <w:bookmarkEnd w:id="86"/>
       <w:r>
         <w:rPr>
           <w:rStyle w:val="Titre3Car"/>
@@ -7524,7 +8807,7 @@
           <w:highlight w:val="white"/>
         </w:rPr>
       </w:pPr>
-      <w:bookmarkStart w:id="86" w:name="_Toc64911732"/>
+      <w:bookmarkStart w:id="87" w:name="_Toc65239579"/>
       <w:r>
         <w:rPr>
           <w:rStyle w:val="Titre3Car"/>
@@ -7532,7 +8815,7 @@
         </w:rPr>
         <w:t>Case à cocher « Plus précise »</w:t>
       </w:r>
-      <w:bookmarkEnd w:id="86"/>
+      <w:bookmarkEnd w:id="87"/>
       <w:r>
         <w:rPr>
           <w:highlight w:val="white"/>
@@ -7546,7 +8829,7 @@
           <w:highlight w:val="white"/>
         </w:rPr>
       </w:pPr>
-      <w:bookmarkStart w:id="87" w:name="_Toc64911733"/>
+      <w:bookmarkStart w:id="88" w:name="_Toc65239580"/>
       <w:r>
         <w:rPr>
           <w:rStyle w:val="Titre3Car"/>
@@ -7554,7 +8837,7 @@
         </w:rPr>
         <w:t>Case à cocher « Méthode alternative »</w:t>
       </w:r>
-      <w:bookmarkEnd w:id="87"/>
+      <w:bookmarkEnd w:id="88"/>
       <w:r>
         <w:rPr>
           <w:highlight w:val="white"/>
@@ -7568,7 +8851,7 @@
           <w:highlight w:val="white"/>
         </w:rPr>
       </w:pPr>
-      <w:bookmarkStart w:id="88" w:name="_Toc64911734"/>
+      <w:bookmarkStart w:id="89" w:name="_Toc65239581"/>
       <w:r>
         <w:rPr>
           <w:rStyle w:val="Titre3Car"/>
@@ -7576,7 +8859,7 @@
         </w:rPr>
         <w:t>Case à cocher « Réduction palette image source »</w:t>
       </w:r>
-      <w:bookmarkEnd w:id="88"/>
+      <w:bookmarkEnd w:id="89"/>
       <w:r>
         <w:rPr>
           <w:rStyle w:val="Titre3Car"/>
@@ -7597,7 +8880,7 @@
           <w:highlight w:val="white"/>
         </w:rPr>
       </w:pPr>
-      <w:bookmarkStart w:id="89" w:name="_Toc64911735"/>
+      <w:bookmarkStart w:id="90" w:name="_Toc65239582"/>
       <w:r>
         <w:rPr>
           <w:rStyle w:val="Titre3Car"/>
@@ -7605,7 +8888,7 @@
         </w:rPr>
         <w:t>Case à cocher « CPC+ »</w:t>
       </w:r>
-      <w:bookmarkEnd w:id="89"/>
+      <w:bookmarkEnd w:id="90"/>
       <w:r>
         <w:rPr>
           <w:highlight w:val="white"/>
@@ -7619,7 +8902,7 @@
           <w:highlight w:val="white"/>
         </w:rPr>
       </w:pPr>
-      <w:bookmarkStart w:id="90" w:name="_Toc64911736"/>
+      <w:bookmarkStart w:id="91" w:name="_Toc65239583"/>
       <w:r>
         <w:rPr>
           <w:rStyle w:val="Titre3Car"/>
@@ -7627,7 +8910,7 @@
         </w:rPr>
         <w:t>Case à cocher « Réduction 1 »</w:t>
       </w:r>
-      <w:bookmarkEnd w:id="90"/>
+      <w:bookmarkEnd w:id="91"/>
       <w:r>
         <w:rPr>
           <w:highlight w:val="white"/>
@@ -7641,7 +8924,7 @@
           <w:highlight w:val="white"/>
         </w:rPr>
       </w:pPr>
-      <w:bookmarkStart w:id="91" w:name="_Toc64911737"/>
+      <w:bookmarkStart w:id="92" w:name="_Toc65239584"/>
       <w:r>
         <w:rPr>
           <w:rStyle w:val="Titre3Car"/>
@@ -7649,7 +8932,7 @@
         </w:rPr>
         <w:t>Case à cocher « Réduction 2 »</w:t>
       </w:r>
-      <w:bookmarkEnd w:id="91"/>
+      <w:bookmarkEnd w:id="92"/>
       <w:r>
         <w:rPr>
           <w:highlight w:val="white"/>
@@ -7663,7 +8946,7 @@
           <w:highlight w:val="white"/>
         </w:rPr>
       </w:pPr>
-      <w:bookmarkStart w:id="92" w:name="_Toc64911738"/>
+      <w:bookmarkStart w:id="93" w:name="_Toc65239585"/>
       <w:r>
         <w:rPr>
           <w:rStyle w:val="Titre3Car"/>
@@ -7671,7 +8954,7 @@
         </w:rPr>
         <w:t>Case à cocher « Réduction 3 »</w:t>
       </w:r>
-      <w:bookmarkEnd w:id="92"/>
+      <w:bookmarkEnd w:id="93"/>
       <w:r>
         <w:rPr>
           <w:highlight w:val="white"/>
@@ -7685,7 +8968,7 @@
           <w:highlight w:val="white"/>
         </w:rPr>
       </w:pPr>
-      <w:bookmarkStart w:id="93" w:name="_Toc64911739"/>
+      <w:bookmarkStart w:id="94" w:name="_Toc65239586"/>
       <w:r>
         <w:rPr>
           <w:rStyle w:val="Titre3Car"/>
@@ -7693,7 +8976,7 @@
         </w:rPr>
         <w:t>Case à cocher « Réduction 4 »</w:t>
       </w:r>
-      <w:bookmarkEnd w:id="93"/>
+      <w:bookmarkEnd w:id="94"/>
       <w:r>
         <w:rPr>
           <w:highlight w:val="white"/>
@@ -7707,7 +8990,7 @@
           <w:highlight w:val="white"/>
         </w:rPr>
       </w:pPr>
-      <w:bookmarkStart w:id="94" w:name="_Toc64911740"/>
+      <w:bookmarkStart w:id="95" w:name="_Toc65239587"/>
       <w:r>
         <w:rPr>
           <w:rStyle w:val="Titre3Car"/>
@@ -7715,7 +8998,7 @@
         </w:rPr>
         <w:t>Bouton radio « Couleurs en 24 bits »</w:t>
       </w:r>
-      <w:bookmarkEnd w:id="94"/>
+      <w:bookmarkEnd w:id="95"/>
       <w:r>
         <w:rPr>
           <w:highlight w:val="white"/>
@@ -7729,7 +9012,7 @@
           <w:highlight w:val="white"/>
         </w:rPr>
       </w:pPr>
-      <w:bookmarkStart w:id="95" w:name="_Toc64911741"/>
+      <w:bookmarkStart w:id="96" w:name="_Toc65239588"/>
       <w:r>
         <w:rPr>
           <w:rStyle w:val="Titre3Car"/>
@@ -7737,7 +9020,7 @@
         </w:rPr>
         <w:t>Bouton radio « Couleurs en 12 bits</w:t>
       </w:r>
-      <w:bookmarkEnd w:id="95"/>
+      <w:bookmarkEnd w:id="96"/>
       <w:r>
         <w:rPr>
           <w:highlight w:val="white"/>
@@ -7751,7 +9034,7 @@
           <w:highlight w:val="white"/>
         </w:rPr>
       </w:pPr>
-      <w:bookmarkStart w:id="96" w:name="_Toc64911742"/>
+      <w:bookmarkStart w:id="97" w:name="_Toc65239589"/>
       <w:r>
         <w:rPr>
           <w:rStyle w:val="Titre3Car"/>
@@ -7759,7 +9042,7 @@
         </w:rPr>
         <w:t>Bouton radio « Couleurs en 9 bits »</w:t>
       </w:r>
-      <w:bookmarkEnd w:id="96"/>
+      <w:bookmarkEnd w:id="97"/>
       <w:r>
         <w:rPr>
           <w:highlight w:val="white"/>
@@ -7773,7 +9056,7 @@
           <w:highlight w:val="white"/>
         </w:rPr>
       </w:pPr>
-      <w:bookmarkStart w:id="97" w:name="_Toc64911743"/>
+      <w:bookmarkStart w:id="98" w:name="_Toc65239590"/>
       <w:r>
         <w:rPr>
           <w:rStyle w:val="Titre3Car"/>
@@ -7781,7 +9064,7 @@
         </w:rPr>
         <w:t>Bouton radio « Couleurs en 6 bits »</w:t>
       </w:r>
-      <w:bookmarkEnd w:id="97"/>
+      <w:bookmarkEnd w:id="98"/>
       <w:r>
         <w:rPr>
           <w:highlight w:val="white"/>
@@ -7795,7 +9078,7 @@
           <w:highlight w:val="white"/>
         </w:rPr>
       </w:pPr>
-      <w:bookmarkStart w:id="98" w:name="_Toc64911744"/>
+      <w:bookmarkStart w:id="99" w:name="_Toc65239591"/>
       <w:r>
         <w:rPr>
           <w:rStyle w:val="Titre3Car"/>
@@ -7804,7 +9087,7 @@
         <w:lastRenderedPageBreak/>
         <w:t>Luminosité</w:t>
       </w:r>
-      <w:bookmarkEnd w:id="98"/>
+      <w:bookmarkEnd w:id="99"/>
       <w:r>
         <w:rPr>
           <w:rStyle w:val="Titre3Car"/>
@@ -7851,7 +9134,7 @@
           <w:highlight w:val="white"/>
         </w:rPr>
       </w:pPr>
-      <w:bookmarkStart w:id="99" w:name="_Toc64911745"/>
+      <w:bookmarkStart w:id="100" w:name="_Toc65239592"/>
       <w:r>
         <w:rPr>
           <w:rStyle w:val="Titre3Car"/>
@@ -7859,7 +9142,7 @@
         </w:rPr>
         <w:t>Saturation</w:t>
       </w:r>
-      <w:bookmarkEnd w:id="99"/>
+      <w:bookmarkEnd w:id="100"/>
       <w:r>
         <w:rPr>
           <w:rStyle w:val="Titre3Car"/>
@@ -7906,7 +9189,7 @@
           <w:highlight w:val="white"/>
         </w:rPr>
       </w:pPr>
-      <w:bookmarkStart w:id="100" w:name="_Toc64911746"/>
+      <w:bookmarkStart w:id="101" w:name="_Toc65239593"/>
       <w:r>
         <w:rPr>
           <w:rStyle w:val="Titre3Car"/>
@@ -7914,7 +9197,7 @@
         </w:rPr>
         <w:t>Contraste</w:t>
       </w:r>
-      <w:bookmarkEnd w:id="100"/>
+      <w:bookmarkEnd w:id="101"/>
       <w:r>
         <w:rPr>
           <w:rStyle w:val="Titre3Car"/>
@@ -7961,7 +9244,7 @@
           <w:highlight w:val="white"/>
         </w:rPr>
       </w:pPr>
-      <w:bookmarkStart w:id="101" w:name="_Toc64911747"/>
+      <w:bookmarkStart w:id="102" w:name="_Toc65239594"/>
       <w:r>
         <w:rPr>
           <w:rStyle w:val="Titre3Car"/>
@@ -7969,7 +9252,7 @@
         </w:rPr>
         <w:t>R</w:t>
       </w:r>
-      <w:bookmarkEnd w:id="101"/>
+      <w:bookmarkEnd w:id="102"/>
       <w:r>
         <w:rPr>
           <w:highlight w:val="white"/>
@@ -8009,7 +9292,7 @@
           <w:highlight w:val="white"/>
         </w:rPr>
       </w:pPr>
-      <w:bookmarkStart w:id="102" w:name="_Toc64911748"/>
+      <w:bookmarkStart w:id="103" w:name="_Toc65239595"/>
       <w:r>
         <w:rPr>
           <w:rStyle w:val="Titre3Car"/>
@@ -8017,7 +9300,7 @@
         </w:rPr>
         <w:t>V</w:t>
       </w:r>
-      <w:bookmarkEnd w:id="102"/>
+      <w:bookmarkEnd w:id="103"/>
       <w:r>
         <w:rPr>
           <w:highlight w:val="white"/>
@@ -8057,7 +9340,7 @@
           <w:highlight w:val="white"/>
         </w:rPr>
       </w:pPr>
-      <w:bookmarkStart w:id="103" w:name="_Toc64911749"/>
+      <w:bookmarkStart w:id="104" w:name="_Toc65239596"/>
       <w:r>
         <w:rPr>
           <w:rStyle w:val="Titre3Car"/>
@@ -8065,7 +9348,7 @@
         </w:rPr>
         <w:t>B</w:t>
       </w:r>
-      <w:bookmarkEnd w:id="103"/>
+      <w:bookmarkEnd w:id="104"/>
       <w:r>
         <w:rPr>
           <w:highlight w:val="white"/>
@@ -8111,12 +9394,12 @@
     </w:p>
     <w:p>
       <w:pPr>
-        <w:pStyle w:val="Heading1"/>
-        <w:rPr>
-          <w:highlight w:val="white"/>
-        </w:rPr>
-      </w:pPr>
-      <w:bookmarkStart w:id="104" w:name="_Toc64911750"/>
+        <w:pStyle w:val="Titre11"/>
+        <w:rPr>
+          <w:highlight w:val="white"/>
+        </w:rPr>
+      </w:pPr>
+      <w:bookmarkStart w:id="105" w:name="_Toc65239597"/>
       <w:r>
         <w:rPr>
           <w:highlight w:val="white"/>
@@ -8124,7 +9407,7 @@
         <w:lastRenderedPageBreak/>
         <w:t>Interface « Image CPC »</w:t>
       </w:r>
-      <w:bookmarkEnd w:id="104"/>
+      <w:bookmarkEnd w:id="105"/>
     </w:p>
     <w:p>
       <w:pPr>
@@ -8388,19 +9671,19 @@
     </w:p>
     <w:p>
       <w:pPr>
-        <w:pStyle w:val="Heading1"/>
-        <w:rPr>
-          <w:highlight w:val="white"/>
-        </w:rPr>
-      </w:pPr>
-      <w:bookmarkStart w:id="105" w:name="_Toc64911751"/>
+        <w:pStyle w:val="Titre11"/>
+        <w:rPr>
+          <w:highlight w:val="white"/>
+        </w:rPr>
+      </w:pPr>
+      <w:bookmarkStart w:id="106" w:name="_Toc65239598"/>
       <w:r>
         <w:rPr>
           <w:highlight w:val="white"/>
         </w:rPr>
         <w:t>Interface « Image CPC » en mode édition</w:t>
       </w:r>
-      <w:bookmarkEnd w:id="105"/>
+      <w:bookmarkEnd w:id="106"/>
     </w:p>
     <w:p>
       <w:pPr>
@@ -8624,7 +9907,7 @@
           <w:highlight w:val="white"/>
         </w:rPr>
       </w:pPr>
-      <w:bookmarkStart w:id="106" w:name="_Toc64911752"/>
+      <w:bookmarkStart w:id="107" w:name="_Toc65239599"/>
       <w:r>
         <w:rPr>
           <w:rStyle w:val="Titre3Car"/>
@@ -8632,7 +9915,7 @@
         </w:rPr>
         <w:t>Outil « crayon »</w:t>
       </w:r>
-      <w:bookmarkEnd w:id="106"/>
+      <w:bookmarkEnd w:id="107"/>
       <w:r>
         <w:rPr>
           <w:b/>
@@ -8744,7 +10027,7 @@
           <w:highlight w:val="white"/>
         </w:rPr>
       </w:pPr>
-      <w:bookmarkStart w:id="107" w:name="_Toc64911753"/>
+      <w:bookmarkStart w:id="108" w:name="_Toc65239600"/>
       <w:r>
         <w:rPr>
           <w:rStyle w:val="Titre3Car"/>
@@ -8753,7 +10036,7 @@
         <w:lastRenderedPageBreak/>
         <w:t>Outil « Loupe »</w:t>
       </w:r>
-      <w:bookmarkEnd w:id="107"/>
+      <w:bookmarkEnd w:id="108"/>
       <w:r>
         <w:rPr>
           <w:highlight w:val="white"/>
@@ -8829,7 +10112,7 @@
           <w:highlight w:val="white"/>
         </w:rPr>
       </w:pPr>
-      <w:bookmarkStart w:id="108" w:name="_Toc64911754"/>
+      <w:bookmarkStart w:id="109" w:name="_Toc65239601"/>
       <w:r>
         <w:rPr>
           <w:rStyle w:val="Titre3Car"/>
@@ -8837,7 +10120,7 @@
         </w:rPr>
         <w:t>Outil « Copie de bloc »</w:t>
       </w:r>
-      <w:bookmarkEnd w:id="108"/>
+      <w:bookmarkEnd w:id="109"/>
       <w:r>
         <w:rPr>
           <w:highlight w:val="white"/>
@@ -8906,12 +10189,12 @@
     </w:p>
     <w:p>
       <w:pPr>
-        <w:pStyle w:val="Heading1"/>
-        <w:rPr>
-          <w:highlight w:val="white"/>
-        </w:rPr>
-      </w:pPr>
-      <w:bookmarkStart w:id="109" w:name="_Toc64911755"/>
+        <w:pStyle w:val="Titre11"/>
+        <w:rPr>
+          <w:highlight w:val="white"/>
+        </w:rPr>
+      </w:pPr>
+      <w:bookmarkStart w:id="110" w:name="_Toc65239602"/>
       <w:r>
         <w:rPr>
           <w:highlight w:val="white"/>
@@ -8919,23 +10202,23 @@
         <w:lastRenderedPageBreak/>
         <w:t>Cases à cocher en bas de l’interface principale</w:t>
       </w:r>
-      <w:bookmarkEnd w:id="109"/>
-    </w:p>
-    <w:p>
-      <w:pPr>
-        <w:pStyle w:val="Heading2"/>
-        <w:rPr>
-          <w:highlight w:val="white"/>
-        </w:rPr>
-      </w:pPr>
-      <w:bookmarkStart w:id="110" w:name="_Toc64911756"/>
+      <w:bookmarkEnd w:id="110"/>
+    </w:p>
+    <w:p>
+      <w:pPr>
+        <w:pStyle w:val="Titre21"/>
+        <w:rPr>
+          <w:highlight w:val="white"/>
+        </w:rPr>
+      </w:pPr>
+      <w:bookmarkStart w:id="111" w:name="_Toc65239603"/>
       <w:r>
         <w:rPr>
           <w:highlight w:val="white"/>
         </w:rPr>
         <w:t>Case à cocher « Informations »</w:t>
       </w:r>
-      <w:bookmarkEnd w:id="110"/>
+      <w:bookmarkEnd w:id="111"/>
     </w:p>
     <w:p>
       <w:pPr>
@@ -8952,19 +10235,19 @@
     </w:p>
     <w:p>
       <w:pPr>
-        <w:pStyle w:val="Heading3"/>
-        <w:rPr>
-          <w:highlight w:val="white"/>
-        </w:rPr>
-      </w:pPr>
-      <w:bookmarkStart w:id="111" w:name="_Toc64911757"/>
+        <w:pStyle w:val="Titre31"/>
+        <w:rPr>
+          <w:highlight w:val="white"/>
+        </w:rPr>
+      </w:pPr>
+      <w:bookmarkStart w:id="112" w:name="_Toc65239604"/>
       <w:r>
         <w:rPr>
           <w:highlight w:val="white"/>
         </w:rPr>
         <w:t>Case à cocher « Paramètres internes »</w:t>
       </w:r>
-      <w:bookmarkEnd w:id="111"/>
+      <w:bookmarkEnd w:id="112"/>
     </w:p>
     <w:p>
       <w:pPr>
@@ -9053,12 +10336,12 @@
     </w:p>
     <w:p>
       <w:pPr>
-        <w:pStyle w:val="Heading2"/>
-        <w:rPr>
-          <w:highlight w:val="white"/>
-        </w:rPr>
-      </w:pPr>
-      <w:bookmarkStart w:id="112" w:name="_Toc64911758"/>
+        <w:pStyle w:val="Titre21"/>
+        <w:rPr>
+          <w:highlight w:val="white"/>
+        </w:rPr>
+      </w:pPr>
+      <w:bookmarkStart w:id="113" w:name="_Toc65239605"/>
       <w:r>
         <w:rPr>
           <w:highlight w:val="white"/>
@@ -9066,7 +10349,7 @@
         <w:lastRenderedPageBreak/>
         <w:t>Bouton « Edition Sprites Hard »</w:t>
       </w:r>
-      <w:bookmarkEnd w:id="112"/>
+      <w:bookmarkEnd w:id="113"/>
     </w:p>
     <w:p>
       <w:pPr>
@@ -9340,12 +10623,12 @@
     </w:p>
     <w:p>
       <w:pPr>
-        <w:pStyle w:val="Heading1"/>
-        <w:rPr>
-          <w:highlight w:val="white"/>
-        </w:rPr>
-      </w:pPr>
-      <w:bookmarkStart w:id="113" w:name="_Toc64911759"/>
+        <w:pStyle w:val="Titre11"/>
+        <w:rPr>
+          <w:highlight w:val="white"/>
+        </w:rPr>
+      </w:pPr>
+      <w:bookmarkStart w:id="114" w:name="_Toc65239606"/>
       <w:r>
         <w:rPr>
           <w:highlight w:val="white"/>
@@ -9353,7 +10636,7 @@
         <w:lastRenderedPageBreak/>
         <w:t>Mode « Capture Sprites »</w:t>
       </w:r>
-      <w:bookmarkEnd w:id="113"/>
+      <w:bookmarkEnd w:id="114"/>
     </w:p>
     <w:p>
       <w:pPr>
@@ -9699,6 +10982,975 @@
         <w:t>Ceux-ci peuvent ensuite être édités via l’interface « Edition Sprites Hard »</w:t>
       </w:r>
     </w:p>
+    <w:p>
+      <w:pPr>
+        <w:spacing w:after="0" w:line="240" w:lineRule="auto"/>
+        <w:rPr>
+          <w:highlight w:val="white"/>
+        </w:rPr>
+      </w:pPr>
+      <w:r>
+        <w:rPr>
+          <w:highlight w:val="white"/>
+        </w:rPr>
+        <w:br w:type="page"/>
+      </w:r>
+    </w:p>
+    <w:p>
+      <w:pPr>
+        <w:pStyle w:val="Titre11"/>
+        <w:rPr>
+          <w:highlight w:val="white"/>
+        </w:rPr>
+      </w:pPr>
+      <w:bookmarkStart w:id="115" w:name="_Toc65239607"/>
+      <w:r>
+        <w:rPr>
+          <w:highlight w:val="white"/>
+        </w:rPr>
+        <w:lastRenderedPageBreak/>
+        <w:t>Mode « animations »</w:t>
+      </w:r>
+      <w:bookmarkEnd w:id="115"/>
+    </w:p>
+    <w:p>
+      <w:pPr>
+        <w:rPr>
+          <w:highlight w:val="white"/>
+        </w:rPr>
+      </w:pPr>
+      <w:r>
+        <w:rPr>
+          <w:highlight w:val="white"/>
+        </w:rPr>
+        <w:t>ConvImCpc permet de créer des animations utilisables sur cpc, à partir d’une animation au format .GIF animé, ou en créant une animation image par image.</w:t>
+      </w:r>
+    </w:p>
+    <w:p>
+      <w:pPr>
+        <w:pStyle w:val="Titre21"/>
+        <w:rPr>
+          <w:highlight w:val="white"/>
+        </w:rPr>
+      </w:pPr>
+      <w:bookmarkStart w:id="116" w:name="_Toc65239608"/>
+      <w:r>
+        <w:rPr>
+          <w:highlight w:val="white"/>
+        </w:rPr>
+        <w:t>Animation à partir d’un .GIF animé.</w:t>
+      </w:r>
+      <w:bookmarkEnd w:id="116"/>
+    </w:p>
+    <w:p>
+      <w:pPr>
+        <w:rPr>
+          <w:noProof/>
+          <w:lang w:eastAsia="fr-FR"/>
+        </w:rPr>
+      </w:pPr>
+      <w:r>
+        <w:rPr>
+          <w:highlight w:val="white"/>
+        </w:rPr>
+        <w:t>Il suffit de cliquer sur le bouton « Lecture » et de choisir une animation au format .GIF animé comme source. La fenêtre « Animation » fait apparaître un résumé de l’animation source :</w:t>
+      </w:r>
+      <w:r>
+        <w:rPr>
+          <w:noProof/>
+          <w:lang w:eastAsia="fr-FR"/>
+        </w:rPr>
+        <w:t xml:space="preserve"> </w:t>
+      </w:r>
+      <w:r>
+        <w:rPr>
+          <w:noProof/>
+          <w:lang w:eastAsia="fr-FR"/>
+        </w:rPr>
+        <w:drawing>
+          <wp:inline distT="0" distB="0" distL="0" distR="0" wp14:anchorId="2D615ED4" wp14:editId="45F3B316">
+            <wp:extent cx="6188710" cy="2209165"/>
+            <wp:effectExtent l="0" t="0" r="0" b="0"/>
+            <wp:docPr id="1" name="Image 1"/>
+            <wp:cNvGraphicFramePr>
+              <a:graphicFrameLocks xmlns:a="http://schemas.openxmlformats.org/drawingml/2006/main" noChangeAspect="1"/>
+            </wp:cNvGraphicFramePr>
+            <a:graphic xmlns:a="http://schemas.openxmlformats.org/drawingml/2006/main">
+              <a:graphicData uri="http://schemas.openxmlformats.org/drawingml/2006/picture">
+                <pic:pic xmlns:pic="http://schemas.openxmlformats.org/drawingml/2006/picture">
+                  <pic:nvPicPr>
+                    <pic:cNvPr id="1" name=""/>
+                    <pic:cNvPicPr/>
+                  </pic:nvPicPr>
+                  <pic:blipFill>
+                    <a:blip r:embed="rId22"/>
+                    <a:stretch>
+                      <a:fillRect/>
+                    </a:stretch>
+                  </pic:blipFill>
+                  <pic:spPr>
+                    <a:xfrm>
+                      <a:off x="0" y="0"/>
+                      <a:ext cx="6188710" cy="2209165"/>
+                    </a:xfrm>
+                    <a:prstGeom prst="rect">
+                      <a:avLst/>
+                    </a:prstGeom>
+                  </pic:spPr>
+                </pic:pic>
+              </a:graphicData>
+            </a:graphic>
+          </wp:inline>
+        </w:drawing>
+      </w:r>
+    </w:p>
+    <w:p>
+      <w:pPr>
+        <w:rPr>
+          <w:noProof/>
+          <w:lang w:eastAsia="fr-FR"/>
+        </w:rPr>
+      </w:pPr>
+      <w:r>
+        <w:rPr>
+          <w:noProof/>
+          <w:lang w:eastAsia="fr-FR"/>
+        </w:rPr>
+        <w:t>Dans cette fenêtre, on peut interagir avec :</w:t>
+      </w:r>
+    </w:p>
+    <w:p>
+      <w:pPr>
+        <w:pStyle w:val="Paragraphedeliste"/>
+        <w:numPr>
+          <w:ilvl w:val="0"/>
+          <w:numId w:val="1"/>
+        </w:numPr>
+        <w:rPr>
+          <w:highlight w:val="white"/>
+        </w:rPr>
+      </w:pPr>
+      <w:bookmarkStart w:id="117" w:name="_Toc65239609"/>
+      <w:r>
+        <w:rPr>
+          <w:rStyle w:val="Titre3Car"/>
+          <w:highlight w:val="white"/>
+        </w:rPr>
+        <w:t>N° Image</w:t>
+      </w:r>
+      <w:bookmarkEnd w:id="117"/>
+      <w:r>
+        <w:rPr>
+          <w:highlight w:val="white"/>
+        </w:rPr>
+        <w:t> : permet de choisir quelle est l’image à Afficher/Convertir,</w:t>
+      </w:r>
+    </w:p>
+    <w:p>
+      <w:pPr>
+        <w:pStyle w:val="Paragraphedeliste"/>
+        <w:numPr>
+          <w:ilvl w:val="0"/>
+          <w:numId w:val="1"/>
+        </w:numPr>
+        <w:rPr>
+          <w:highlight w:val="white"/>
+        </w:rPr>
+      </w:pPr>
+      <w:r>
+        <w:rPr>
+          <w:highlight w:val="white"/>
+        </w:rPr>
+        <w:t xml:space="preserve">Valeur sous l’image : contient le temps d’affichage de l’image en ms. Ce temps contient par défaut la valeur lue depuis l’animation .GIF, et peut être réglé de 3 à 850 ms. </w:t>
+      </w:r>
+    </w:p>
+    <w:p>
+      <w:pPr>
+        <w:pStyle w:val="Paragraphedeliste"/>
+        <w:numPr>
+          <w:ilvl w:val="0"/>
+          <w:numId w:val="1"/>
+        </w:numPr>
+        <w:rPr>
+          <w:highlight w:val="white"/>
+        </w:rPr>
+      </w:pPr>
+      <w:r>
+        <w:rPr>
+          <w:highlight w:val="white"/>
+        </w:rPr>
+        <w:t xml:space="preserve">Bouton </w:t>
+      </w:r>
+      <w:r>
+        <w:rPr>
+          <w:rStyle w:val="Titre3Car"/>
+          <w:highlight w:val="white"/>
+        </w:rPr>
+        <w:t>« Supprimer »</w:t>
+      </w:r>
+      <w:r>
+        <w:rPr>
+          <w:highlight w:val="white"/>
+        </w:rPr>
+        <w:t> : permet de supprimer une image de l’animation.</w:t>
+      </w:r>
+    </w:p>
+    <w:p>
+      <w:pPr>
+        <w:pStyle w:val="Paragraphedeliste"/>
+        <w:numPr>
+          <w:ilvl w:val="0"/>
+          <w:numId w:val="1"/>
+        </w:numPr>
+        <w:rPr>
+          <w:highlight w:val="white"/>
+        </w:rPr>
+      </w:pPr>
+      <w:r>
+        <w:rPr>
+          <w:highlight w:val="white"/>
+        </w:rPr>
+        <w:t>Barre de défilement horizontale : permet de rechercher rapidement une image dans l’animation.</w:t>
+      </w:r>
+    </w:p>
+    <w:p>
+      <w:pPr>
+        <w:rPr>
+          <w:highlight w:val="white"/>
+        </w:rPr>
+      </w:pPr>
+      <w:r>
+        <w:rPr>
+          <w:highlight w:val="white"/>
+        </w:rPr>
+        <w:t xml:space="preserve">Pour convertir une animation au format CPC, il est nécessaire de convertir toutes les images de l’animation source. Pour simplifier la tache, une case à cocher </w:t>
+      </w:r>
+      <w:r>
+        <w:rPr>
+          <w:rStyle w:val="Titre3Car"/>
+          <w:highlight w:val="white"/>
+        </w:rPr>
+        <w:t>« toutes les images »</w:t>
+      </w:r>
+      <w:r>
+        <w:rPr>
+          <w:highlight w:val="white"/>
+        </w:rPr>
+        <w:t xml:space="preserve"> se présente à droite du bouton </w:t>
+      </w:r>
+      <w:r>
+        <w:rPr>
+          <w:rStyle w:val="Titre3Car"/>
+          <w:highlight w:val="white"/>
+        </w:rPr>
+        <w:t>« Conversion »</w:t>
+      </w:r>
+      <w:r>
+        <w:rPr>
+          <w:highlight w:val="white"/>
+        </w:rPr>
+        <w:t xml:space="preserve"> dans l’interface principale. En cochant cette case puis en cliquent sur « Conversion », cela permet de convertir une par une toutes les images de l’animation. Dans ce cas, il est alors préférable d’avoir « vérouillé » toute la palette des couleurs, car l’animation générée pour le CPC n’utilisera que la palette de la première image.</w:t>
+      </w:r>
+    </w:p>
+    <w:p>
+      <w:pPr>
+        <w:rPr>
+          <w:highlight w:val="white"/>
+        </w:rPr>
+      </w:pPr>
+      <w:r>
+        <w:rPr>
+          <w:highlight w:val="white"/>
+        </w:rPr>
+        <w:t xml:space="preserve">Une fois toutes les images converties, il est toujours possible de modifier chaque image depuis l’interface </w:t>
+      </w:r>
+      <w:r>
+        <w:rPr>
+          <w:rStyle w:val="Titre3Car"/>
+          <w:highlight w:val="white"/>
+        </w:rPr>
+        <w:t>« ImageCPC »</w:t>
+      </w:r>
+      <w:r>
+        <w:rPr>
+          <w:highlight w:val="white"/>
+        </w:rPr>
+        <w:t xml:space="preserve"> en mode édition.</w:t>
+      </w:r>
+    </w:p>
+    <w:p>
+      <w:pPr>
+        <w:pStyle w:val="Titre21"/>
+        <w:rPr>
+          <w:highlight w:val="white"/>
+        </w:rPr>
+      </w:pPr>
+      <w:bookmarkStart w:id="118" w:name="_Toc65239610"/>
+      <w:r>
+        <w:rPr>
+          <w:highlight w:val="white"/>
+        </w:rPr>
+        <w:t>Sauvegarde d’une animation générée</w:t>
+      </w:r>
+      <w:bookmarkEnd w:id="118"/>
+    </w:p>
+    <w:p>
+      <w:pPr>
+        <w:rPr>
+          <w:highlight w:val="white"/>
+        </w:rPr>
+      </w:pPr>
+      <w:r>
+        <w:rPr>
+          <w:highlight w:val="white"/>
+        </w:rPr>
+        <w:t>Une fois les images générées/retouchées, il est possible de sauvegarder le résultat final pour être visualisé sur CPC.</w:t>
+      </w:r>
+    </w:p>
+    <w:p>
+      <w:pPr>
+        <w:rPr>
+          <w:highlight w:val="white"/>
+        </w:rPr>
+      </w:pPr>
+      <w:r>
+        <w:rPr>
+          <w:highlight w:val="white"/>
+        </w:rPr>
+        <w:t xml:space="preserve">Dans ce cas, en cliquant sur le bouton </w:t>
+      </w:r>
+      <w:r>
+        <w:rPr>
+          <w:rStyle w:val="Titre3Car"/>
+          <w:highlight w:val="white"/>
+        </w:rPr>
+        <w:t>« Enregistrement »</w:t>
+      </w:r>
+      <w:r>
+        <w:rPr>
+          <w:highlight w:val="white"/>
+        </w:rPr>
+        <w:t xml:space="preserve">, il faut choisir le type </w:t>
+      </w:r>
+      <w:r>
+        <w:rPr>
+          <w:rStyle w:val="Titre3Car"/>
+          <w:highlight w:val="white"/>
+        </w:rPr>
+        <w:t>« Animation DeltaPack (.asm) »</w:t>
+      </w:r>
+      <w:r>
+        <w:rPr>
+          <w:highlight w:val="white"/>
+        </w:rPr>
+        <w:t xml:space="preserve"> depuis la fenêtre de sauvegarde.</w:t>
+      </w:r>
+      <w:r>
+        <w:rPr>
+          <w:highlight w:val="white"/>
+        </w:rPr>
+        <w:t xml:space="preserve"> La sauvegarde d’une animation se fait obligatoirement via un source assembleur, qu’il faudra donc assembler pour pouvoir voir le résultat final.</w:t>
+      </w:r>
+    </w:p>
+    <w:p>
+      <w:pPr>
+        <w:rPr>
+          <w:highlight w:val="white"/>
+        </w:rPr>
+      </w:pPr>
+      <w:r>
+        <w:rPr>
+          <w:highlight w:val="white"/>
+        </w:rPr>
+        <w:t>Sélectionnez ensuite le nom du fichier à sauvegarder et valider la sauvegarde.Dans ce cas, une nouvelle interface apparaît avec plusieurs options :</w:t>
+      </w:r>
+    </w:p>
+    <w:p>
+      <w:pPr>
+        <w:rPr>
+          <w:highlight w:val="white"/>
+        </w:rPr>
+      </w:pPr>
+      <w:r>
+        <w:rPr>
+          <w:noProof/>
+          <w:lang w:eastAsia="fr-FR"/>
+        </w:rPr>
+        <w:lastRenderedPageBreak/>
+        <w:drawing>
+          <wp:inline distT="0" distB="0" distL="0" distR="0" wp14:anchorId="1E4A0346" wp14:editId="60F4BAE4">
+            <wp:extent cx="4657725" cy="2543175"/>
+            <wp:effectExtent l="0" t="0" r="9525" b="9525"/>
+            <wp:docPr id="19" name="Image 19"/>
+            <wp:cNvGraphicFramePr>
+              <a:graphicFrameLocks xmlns:a="http://schemas.openxmlformats.org/drawingml/2006/main" noChangeAspect="1"/>
+            </wp:cNvGraphicFramePr>
+            <a:graphic xmlns:a="http://schemas.openxmlformats.org/drawingml/2006/main">
+              <a:graphicData uri="http://schemas.openxmlformats.org/drawingml/2006/picture">
+                <pic:pic xmlns:pic="http://schemas.openxmlformats.org/drawingml/2006/picture">
+                  <pic:nvPicPr>
+                    <pic:cNvPr id="1" name=""/>
+                    <pic:cNvPicPr/>
+                  </pic:nvPicPr>
+                  <pic:blipFill>
+                    <a:blip r:embed="rId23"/>
+                    <a:stretch>
+                      <a:fillRect/>
+                    </a:stretch>
+                  </pic:blipFill>
+                  <pic:spPr>
+                    <a:xfrm>
+                      <a:off x="0" y="0"/>
+                      <a:ext cx="4657725" cy="2543175"/>
+                    </a:xfrm>
+                    <a:prstGeom prst="rect">
+                      <a:avLst/>
+                    </a:prstGeom>
+                  </pic:spPr>
+                </pic:pic>
+              </a:graphicData>
+            </a:graphic>
+          </wp:inline>
+        </w:drawing>
+      </w:r>
+    </w:p>
+    <w:p>
+      <w:pPr>
+        <w:pStyle w:val="Paragraphedeliste"/>
+        <w:numPr>
+          <w:ilvl w:val="0"/>
+          <w:numId w:val="1"/>
+        </w:numPr>
+        <w:rPr>
+          <w:highlight w:val="white"/>
+        </w:rPr>
+      </w:pPr>
+      <w:bookmarkStart w:id="119" w:name="_Toc65239611"/>
+      <w:r>
+        <w:rPr>
+          <w:rStyle w:val="Titre3Car"/>
+          <w:highlight w:val="white"/>
+        </w:rPr>
+        <w:t>« Rebouclage sur la première image »</w:t>
+      </w:r>
+      <w:bookmarkEnd w:id="119"/>
+      <w:r>
+        <w:rPr>
+          <w:highlight w:val="white"/>
+        </w:rPr>
+        <w:t xml:space="preserve"> : cochez cette case si votre animation doit </w:t>
+      </w:r>
+      <w:r>
+        <w:rPr>
+          <w:highlight w:val="white"/>
+        </w:rPr>
+        <w:t>reboucler,</w:t>
+      </w:r>
+    </w:p>
+    <w:p>
+      <w:pPr>
+        <w:pStyle w:val="Paragraphedeliste"/>
+        <w:numPr>
+          <w:ilvl w:val="0"/>
+          <w:numId w:val="1"/>
+        </w:numPr>
+        <w:rPr>
+          <w:highlight w:val="white"/>
+        </w:rPr>
+      </w:pPr>
+      <w:bookmarkStart w:id="120" w:name="_Toc65239612"/>
+      <w:r>
+        <w:rPr>
+          <w:rStyle w:val="Titre3Car"/>
+          <w:highlight w:val="white"/>
+        </w:rPr>
+        <w:t>« Générer 128Ko de mémoire »</w:t>
+      </w:r>
+      <w:bookmarkEnd w:id="120"/>
+      <w:r>
+        <w:rPr>
+          <w:highlight w:val="white"/>
+        </w:rPr>
+        <w:t xml:space="preserve"> : lors de la sauvegarde, il se peut qu’un message vous avertisse que la totalité de l’animation dépasse la mémoire standard du </w:t>
+      </w:r>
+      <w:r>
+        <w:rPr>
+          <w:highlight w:val="white"/>
+        </w:rPr>
+        <w:t>CPC</w:t>
+      </w:r>
+      <w:r>
+        <w:rPr>
+          <w:highlight w:val="white"/>
+        </w:rPr>
+        <w:t xml:space="preserve"> (environ 42ko utiles). Dans ce cas, cochez cette case pour utiliser les 64Ko supplémentaires du 6128 par exemple.</w:t>
+      </w:r>
+    </w:p>
+    <w:p>
+      <w:pPr>
+        <w:pStyle w:val="Paragraphedeliste"/>
+        <w:numPr>
+          <w:ilvl w:val="0"/>
+          <w:numId w:val="1"/>
+        </w:numPr>
+        <w:rPr>
+          <w:highlight w:val="white"/>
+        </w:rPr>
+      </w:pPr>
+      <w:bookmarkStart w:id="121" w:name="_Toc65239613"/>
+      <w:r>
+        <w:rPr>
+          <w:rStyle w:val="Titre3Car"/>
+          <w:highlight w:val="white"/>
+        </w:rPr>
+        <w:t>« Adresse mémoire à ne pas dépasser </w:t>
+      </w:r>
+      <w:r>
+        <w:rPr>
+          <w:rStyle w:val="Titre3Car"/>
+          <w:highlight w:val="white"/>
+        </w:rPr>
+        <w:t>»</w:t>
+      </w:r>
+      <w:bookmarkEnd w:id="121"/>
+      <w:r>
+        <w:rPr>
+          <w:highlight w:val="white"/>
+        </w:rPr>
+        <w:t> :</w:t>
+      </w:r>
+      <w:r>
+        <w:rPr>
+          <w:highlight w:val="white"/>
+        </w:rPr>
+        <w:t xml:space="preserve"> si vous cochez cette case (visible seulement si « Générer 128Ko de mémoire » est coché), vous pouvez alors déterminer quelle est l’adresse mémoire que les données ne doivent pas dépasser (dans la banque #C0 du CPC).</w:t>
+      </w:r>
+    </w:p>
+    <w:p>
+      <w:pPr>
+        <w:pStyle w:val="Paragraphedeliste"/>
+        <w:numPr>
+          <w:ilvl w:val="0"/>
+          <w:numId w:val="1"/>
+        </w:numPr>
+        <w:rPr>
+          <w:highlight w:val="white"/>
+        </w:rPr>
+      </w:pPr>
+      <w:bookmarkStart w:id="122" w:name="_Toc65239614"/>
+      <w:r>
+        <w:rPr>
+          <w:rStyle w:val="Titre3Car"/>
+          <w:highlight w:val="white"/>
+        </w:rPr>
+        <w:t>« </w:t>
+      </w:r>
+      <w:r>
+        <w:rPr>
+          <w:rStyle w:val="Titre3Car"/>
+          <w:highlight w:val="white"/>
+        </w:rPr>
+        <w:t>Mode ‘Mémoire Direct’</w:t>
+      </w:r>
+      <w:r>
+        <w:rPr>
+          <w:rStyle w:val="Titre3Car"/>
+          <w:highlight w:val="white"/>
+        </w:rPr>
+        <w:t> »</w:t>
+      </w:r>
+      <w:bookmarkEnd w:id="122"/>
+      <w:r>
+        <w:rPr>
+          <w:highlight w:val="white"/>
+        </w:rPr>
+        <w:t xml:space="preserve"> : </w:t>
+      </w:r>
+      <w:r>
+        <w:rPr>
+          <w:highlight w:val="white"/>
+        </w:rPr>
+        <w:t>cette option permet d’écrire octet</w:t>
+      </w:r>
+      <w:r>
+        <w:rPr>
+          <w:highlight w:val="white"/>
+        </w:rPr>
+        <w:t xml:space="preserve"> par octet dans la mémoire vidéo</w:t>
+      </w:r>
+      <w:r>
+        <w:rPr>
+          <w:highlight w:val="white"/>
+        </w:rPr>
+        <w:t xml:space="preserve"> du </w:t>
+      </w:r>
+      <w:r>
+        <w:rPr>
+          <w:highlight w:val="white"/>
+        </w:rPr>
+        <w:t>CPC</w:t>
+      </w:r>
+      <w:r>
+        <w:rPr>
+          <w:highlight w:val="white"/>
+        </w:rPr>
+        <w:t xml:space="preserve">, plutôt que de passer par un découpage en « blocs ». Cela peut s’avérer utile si les différences entre chaque </w:t>
+      </w:r>
+      <w:r>
+        <w:rPr>
+          <w:highlight w:val="white"/>
+        </w:rPr>
+        <w:t>image</w:t>
+      </w:r>
+      <w:r>
+        <w:rPr>
+          <w:highlight w:val="white"/>
+        </w:rPr>
+        <w:t xml:space="preserve"> sont minimes, et qu’il ne convient alors que d’écrire les octets qui changent, plutôt que de comparer des changement entre des blocs rectangulaires.</w:t>
+      </w:r>
+    </w:p>
+    <w:p>
+      <w:pPr>
+        <w:pStyle w:val="Paragraphedeliste"/>
+        <w:numPr>
+          <w:ilvl w:val="0"/>
+          <w:numId w:val="1"/>
+        </w:numPr>
+        <w:rPr>
+          <w:highlight w:val="white"/>
+        </w:rPr>
+      </w:pPr>
+      <w:bookmarkStart w:id="123" w:name="_Toc65239615"/>
+      <w:r>
+        <w:rPr>
+          <w:rStyle w:val="Titre3Car"/>
+          <w:highlight w:val="white"/>
+        </w:rPr>
+        <w:t>« Générer toutes les lignes »</w:t>
+      </w:r>
+      <w:bookmarkEnd w:id="123"/>
+      <w:r>
+        <w:rPr>
+          <w:highlight w:val="white"/>
+        </w:rPr>
+        <w:t> : lorsque cette option est choisie (par défaut), toutes les lignes des images sont générées pour l’animation</w:t>
+      </w:r>
+    </w:p>
+    <w:p>
+      <w:pPr>
+        <w:pStyle w:val="Paragraphedeliste"/>
+        <w:numPr>
+          <w:ilvl w:val="0"/>
+          <w:numId w:val="1"/>
+        </w:numPr>
+        <w:rPr>
+          <w:highlight w:val="white"/>
+        </w:rPr>
+      </w:pPr>
+      <w:bookmarkStart w:id="124" w:name="_Toc65239616"/>
+      <w:r>
+        <w:rPr>
+          <w:rStyle w:val="Titre3Car"/>
+          <w:highlight w:val="white"/>
+        </w:rPr>
+        <w:t>« Générer 1 ligne / 2 »</w:t>
+      </w:r>
+      <w:bookmarkEnd w:id="124"/>
+      <w:r>
+        <w:rPr>
+          <w:highlight w:val="white"/>
+        </w:rPr>
+        <w:t> : lorsque cette option est choisie, une ligne sur 2 de chaque image sera générée pour l’animation, laissant dont une ligne sur 2 « vide ».</w:t>
+      </w:r>
+    </w:p>
+    <w:p>
+      <w:pPr>
+        <w:pStyle w:val="Paragraphedeliste"/>
+        <w:numPr>
+          <w:ilvl w:val="0"/>
+          <w:numId w:val="1"/>
+        </w:numPr>
+        <w:rPr>
+          <w:highlight w:val="white"/>
+        </w:rPr>
+      </w:pPr>
+      <w:bookmarkStart w:id="125" w:name="_Toc65239617"/>
+      <w:r>
+        <w:rPr>
+          <w:rStyle w:val="Titre3Car"/>
+          <w:highlight w:val="white"/>
+        </w:rPr>
+        <w:t>« Générer 1 ligne / 4 »</w:t>
+      </w:r>
+      <w:bookmarkEnd w:id="125"/>
+      <w:r>
+        <w:rPr>
+          <w:highlight w:val="white"/>
+        </w:rPr>
+        <w:t> :</w:t>
+      </w:r>
+      <w:r>
+        <w:rPr>
+          <w:highlight w:val="white"/>
+        </w:rPr>
+        <w:t xml:space="preserve"> </w:t>
+      </w:r>
+      <w:r>
+        <w:rPr>
+          <w:highlight w:val="white"/>
+        </w:rPr>
+        <w:t xml:space="preserve">lorsque cette option est choisie, une ligne sur </w:t>
+      </w:r>
+      <w:r>
+        <w:rPr>
+          <w:highlight w:val="white"/>
+        </w:rPr>
+        <w:t>4</w:t>
+      </w:r>
+      <w:r>
+        <w:rPr>
+          <w:highlight w:val="white"/>
+        </w:rPr>
+        <w:t xml:space="preserve"> de chaque image sera générée pour l’animation, laissant dont </w:t>
+      </w:r>
+      <w:r>
+        <w:rPr>
+          <w:highlight w:val="white"/>
+        </w:rPr>
+        <w:t xml:space="preserve">3 </w:t>
+      </w:r>
+      <w:r>
+        <w:rPr>
+          <w:highlight w:val="white"/>
+        </w:rPr>
+        <w:t>ligne</w:t>
+      </w:r>
+      <w:r>
+        <w:rPr>
+          <w:highlight w:val="white"/>
+        </w:rPr>
+        <w:t>s</w:t>
+      </w:r>
+      <w:r>
+        <w:rPr>
+          <w:highlight w:val="white"/>
+        </w:rPr>
+        <w:t xml:space="preserve"> sur </w:t>
+      </w:r>
+      <w:r>
+        <w:rPr>
+          <w:highlight w:val="white"/>
+        </w:rPr>
+        <w:t>4</w:t>
+      </w:r>
+      <w:r>
+        <w:rPr>
+          <w:highlight w:val="white"/>
+        </w:rPr>
+        <w:t xml:space="preserve"> « vide ».</w:t>
+      </w:r>
+    </w:p>
+    <w:p>
+      <w:pPr>
+        <w:pStyle w:val="Paragraphedeliste"/>
+        <w:numPr>
+          <w:ilvl w:val="0"/>
+          <w:numId w:val="1"/>
+        </w:numPr>
+        <w:rPr>
+          <w:highlight w:val="white"/>
+        </w:rPr>
+      </w:pPr>
+      <w:bookmarkStart w:id="126" w:name="_Toc65239618"/>
+      <w:r>
+        <w:rPr>
+          <w:rStyle w:val="Titre3Car"/>
+          <w:highlight w:val="white"/>
+        </w:rPr>
+        <w:t>« Générer 1 ligne / 8 »</w:t>
+      </w:r>
+      <w:bookmarkEnd w:id="126"/>
+      <w:r>
+        <w:rPr>
+          <w:highlight w:val="white"/>
+        </w:rPr>
+        <w:t> :</w:t>
+      </w:r>
+      <w:r>
+        <w:rPr>
+          <w:highlight w:val="white"/>
+        </w:rPr>
+        <w:t xml:space="preserve"> </w:t>
+      </w:r>
+      <w:r>
+        <w:rPr>
+          <w:highlight w:val="white"/>
+        </w:rPr>
+        <w:t xml:space="preserve">lorsque cette option est choisie, une ligne sur </w:t>
+      </w:r>
+      <w:r>
+        <w:rPr>
+          <w:highlight w:val="white"/>
+        </w:rPr>
+        <w:t>8</w:t>
+      </w:r>
+      <w:r>
+        <w:rPr>
+          <w:highlight w:val="white"/>
+        </w:rPr>
+        <w:t xml:space="preserve"> de chaque image sera générée pour l’animation, laissant dont </w:t>
+      </w:r>
+      <w:r>
+        <w:rPr>
+          <w:highlight w:val="white"/>
+        </w:rPr>
+        <w:t>7</w:t>
+      </w:r>
+      <w:r>
+        <w:rPr>
+          <w:highlight w:val="white"/>
+        </w:rPr>
+        <w:t xml:space="preserve"> lignes sur </w:t>
+      </w:r>
+      <w:r>
+        <w:rPr>
+          <w:highlight w:val="white"/>
+        </w:rPr>
+        <w:t>8</w:t>
+      </w:r>
+      <w:r>
+        <w:rPr>
+          <w:highlight w:val="white"/>
+        </w:rPr>
+        <w:t xml:space="preserve"> « vide ».</w:t>
+      </w:r>
+    </w:p>
+    <w:p>
+      <w:pPr>
+        <w:pStyle w:val="Paragraphedeliste"/>
+        <w:numPr>
+          <w:ilvl w:val="0"/>
+          <w:numId w:val="1"/>
+        </w:numPr>
+        <w:rPr>
+          <w:highlight w:val="white"/>
+        </w:rPr>
+      </w:pPr>
+      <w:bookmarkStart w:id="127" w:name="_Toc65239619"/>
+      <w:r>
+        <w:rPr>
+          <w:rStyle w:val="Titre3Car"/>
+          <w:highlight w:val="white"/>
+        </w:rPr>
+        <w:t>« Ajout délai inter-images »</w:t>
+      </w:r>
+      <w:bookmarkEnd w:id="127"/>
+      <w:r>
+        <w:rPr>
+          <w:highlight w:val="white"/>
+        </w:rPr>
+        <w:t xml:space="preserve"> : si cette case est cochée, le délai d’affichage de chaque </w:t>
+      </w:r>
+      <w:r>
+        <w:rPr>
+          <w:highlight w:val="white"/>
+        </w:rPr>
+        <w:t>image paramétrée</w:t>
+      </w:r>
+      <w:r>
+        <w:rPr>
+          <w:highlight w:val="white"/>
+        </w:rPr>
+        <w:t xml:space="preserve"> sera utilisé pour la sauvegarde de l’animation. Sinon, l’animation sera rejouée à la plus grande vitesse possible.</w:t>
+      </w:r>
+    </w:p>
+    <w:p>
+      <w:pPr>
+        <w:pStyle w:val="Paragraphedeliste"/>
+        <w:numPr>
+          <w:ilvl w:val="0"/>
+          <w:numId w:val="1"/>
+        </w:numPr>
+        <w:rPr>
+          <w:highlight w:val="white"/>
+        </w:rPr>
+      </w:pPr>
+      <w:bookmarkStart w:id="128" w:name="_Toc65239620"/>
+      <w:r>
+        <w:rPr>
+          <w:rStyle w:val="Titre3Car"/>
+          <w:highlight w:val="white"/>
+        </w:rPr>
+        <w:t>« Adresse de début »</w:t>
+      </w:r>
+      <w:bookmarkEnd w:id="128"/>
+      <w:r>
+        <w:rPr>
+          <w:highlight w:val="white"/>
+        </w:rPr>
+        <w:t> :</w:t>
+      </w:r>
+      <w:r>
+        <w:rPr>
+          <w:highlight w:val="white"/>
+        </w:rPr>
+        <w:t xml:space="preserve"> permet de choisir l’adresse de début à laquelle le code sera généré.</w:t>
+      </w:r>
+      <w:r>
+        <w:rPr>
+          <w:rStyle w:val="Titre3Car"/>
+          <w:highlight w:val="white"/>
+        </w:rPr>
+        <w:t xml:space="preserve"> </w:t>
+      </w:r>
+      <w:r>
+        <w:rPr>
+          <w:rStyle w:val="Titre3Car"/>
+          <w:highlight w:val="white"/>
+        </w:rPr>
+        <w:t>« Export données ‘’brut’’ »</w:t>
+      </w:r>
+      <w:r>
+        <w:rPr>
+          <w:rStyle w:val="Titre3Car"/>
+          <w:highlight w:val="white"/>
+        </w:rPr>
+        <w:t> </w:t>
+      </w:r>
+      <w:r>
+        <w:rPr>
+          <w:highlight w:val="white"/>
+        </w:rPr>
+        <w:t>: permet de générer des données « brutes » de chaque image (sans compactage)</w:t>
+      </w:r>
+    </w:p>
+    <w:p>
+      <w:pPr>
+        <w:pStyle w:val="Paragraphedeliste"/>
+        <w:numPr>
+          <w:ilvl w:val="0"/>
+          <w:numId w:val="1"/>
+        </w:numPr>
+        <w:rPr>
+          <w:highlight w:val="white"/>
+        </w:rPr>
+      </w:pPr>
+      <w:bookmarkStart w:id="129" w:name="_Toc65239621"/>
+      <w:r>
+        <w:rPr>
+          <w:rStyle w:val="Titre3Car"/>
+          <w:highlight w:val="white"/>
+        </w:rPr>
+        <w:t>« Compacter en ‘’colonnes’’ »</w:t>
+      </w:r>
+      <w:bookmarkEnd w:id="129"/>
+      <w:r>
+        <w:rPr>
+          <w:highlight w:val="white"/>
+        </w:rPr>
+        <w:t> : permet d’effectuer un compactage en « colonnes » des blocs mémoires plutôt qu’un compactage en « ligne ».</w:t>
+      </w:r>
+    </w:p>
     <w:sectPr>
       <w:pgSz w:w="11906" w:h="16838"/>
       <w:pgMar w:top="1440" w:right="1080" w:bottom="1440" w:left="1080" w:header="0" w:footer="0" w:gutter="0"/>
@@ -9711,8 +11963,8 @@
 </file>
 
 <file path=word/numbering.xml><?xml version="1.0" encoding="utf-8"?>
-<w:numbering xmlns:ve="http://schemas.openxmlformats.org/markup-compatibility/2006" xmlns:o="urn:schemas-microsoft-com:office:office" xmlns:r="http://schemas.openxmlformats.org/officeDocument/2006/relationships" xmlns:m="http://schemas.openxmlformats.org/officeDocument/2006/math" xmlns:v="urn:schemas-microsoft-com:vml" xmlns:wp="http://schemas.openxmlformats.org/drawingml/2006/wordprocessingDrawing" xmlns:w10="urn:schemas-microsoft-com:office:word" xmlns:w="http://schemas.openxmlformats.org/wordprocessingml/2006/main" xmlns:wne="http://schemas.microsoft.com/office/word/2006/wordml">
-  <w:abstractNum w:abstractNumId="0">
+<w:numbering xmlns:wpc="http://schemas.microsoft.com/office/word/2010/wordprocessingCanvas" xmlns:cx="http://schemas.microsoft.com/office/drawing/2014/chartex" xmlns:cx1="http://schemas.microsoft.com/office/drawing/2015/9/8/chartex" xmlns:mc="http://schemas.openxmlformats.org/markup-compatibility/2006" xmlns:o="urn:schemas-microsoft-com:office:office" xmlns:r="http://schemas.openxmlformats.org/officeDocument/2006/relationships" xmlns:m="http://schemas.openxmlformats.org/officeDocument/2006/math" xmlns:v="urn:schemas-microsoft-com:vml" xmlns:wp14="http://schemas.microsoft.com/office/word/2010/wordprocessingDrawing" xmlns:wp="http://schemas.openxmlformats.org/drawingml/2006/wordprocessingDrawing" xmlns:w10="urn:schemas-microsoft-com:office:word" xmlns:w="http://schemas.openxmlformats.org/wordprocessingml/2006/main" xmlns:w14="http://schemas.microsoft.com/office/word/2010/wordml" xmlns:w15="http://schemas.microsoft.com/office/word/2012/wordml" xmlns:w16se="http://schemas.microsoft.com/office/word/2015/wordml/symex" xmlns:wpg="http://schemas.microsoft.com/office/word/2010/wordprocessingGroup" xmlns:wpi="http://schemas.microsoft.com/office/word/2010/wordprocessingInk" xmlns:wne="http://schemas.microsoft.com/office/word/2006/wordml" xmlns:wps="http://schemas.microsoft.com/office/word/2010/wordprocessingShape" mc:Ignorable="w14 w15 w16se wp14">
+  <w:abstractNum w:abstractNumId="0" w15:restartNumberingAfterBreak="0">
     <w:nsid w:val="0460763A"/>
     <w:multiLevelType w:val="multilevel"/>
     <w:tmpl w:val="89B2E444"/>
@@ -9851,7 +12103,7 @@
       </w:rPr>
     </w:lvl>
   </w:abstractNum>
-  <w:abstractNum w:abstractNumId="1">
+  <w:abstractNum w:abstractNumId="1" w15:restartNumberingAfterBreak="0">
     <w:nsid w:val="116D2F85"/>
     <w:multiLevelType w:val="multilevel"/>
     <w:tmpl w:val="55D074EC"/>
@@ -9973,7 +12225,7 @@
       </w:pPr>
     </w:lvl>
   </w:abstractNum>
-  <w:abstractNum w:abstractNumId="2">
+  <w:abstractNum w:abstractNumId="2" w15:restartNumberingAfterBreak="0">
     <w:nsid w:val="4F6800CE"/>
     <w:multiLevelType w:val="multilevel"/>
     <w:tmpl w:val="3E18B376"/>
@@ -10125,7 +12377,7 @@
 </file>
 
 <file path=word/styles.xml><?xml version="1.0" encoding="utf-8"?>
-<w:styles xmlns:r="http://schemas.openxmlformats.org/officeDocument/2006/relationships" xmlns:w="http://schemas.openxmlformats.org/wordprocessingml/2006/main">
+<w:styles xmlns:mc="http://schemas.openxmlformats.org/markup-compatibility/2006" xmlns:r="http://schemas.openxmlformats.org/officeDocument/2006/relationships" xmlns:w="http://schemas.openxmlformats.org/wordprocessingml/2006/main" xmlns:w14="http://schemas.microsoft.com/office/word/2010/wordml" xmlns:w15="http://schemas.microsoft.com/office/word/2012/wordml" xmlns:w16se="http://schemas.microsoft.com/office/word/2015/wordml/symex" mc:Ignorable="w14 w15 w16se">
   <w:docDefaults>
     <w:rPrDefault>
       <w:rPr>
@@ -10141,144 +12393,378 @@
       </w:pPr>
     </w:pPrDefault>
   </w:docDefaults>
-  <w:latentStyles w:defLockedState="0" w:defUIPriority="99" w:defSemiHidden="1" w:defUnhideWhenUsed="1" w:defQFormat="0" w:count="267">
-    <w:lsdException w:name="Normal" w:semiHidden="0" w:uiPriority="0" w:unhideWhenUsed="0" w:qFormat="1"/>
-    <w:lsdException w:name="heading 1" w:semiHidden="0" w:uiPriority="9" w:unhideWhenUsed="0" w:qFormat="1"/>
-    <w:lsdException w:name="heading 2" w:uiPriority="9" w:qFormat="1"/>
-    <w:lsdException w:name="heading 3" w:uiPriority="9" w:qFormat="1"/>
-    <w:lsdException w:name="heading 4" w:uiPriority="9" w:qFormat="1"/>
-    <w:lsdException w:name="heading 5" w:uiPriority="9" w:qFormat="1"/>
-    <w:lsdException w:name="heading 6" w:uiPriority="9" w:qFormat="1"/>
-    <w:lsdException w:name="heading 7" w:uiPriority="9" w:qFormat="1"/>
-    <w:lsdException w:name="heading 8" w:uiPriority="9" w:qFormat="1"/>
-    <w:lsdException w:name="heading 9" w:uiPriority="9" w:qFormat="1"/>
-    <w:lsdException w:name="toc 1" w:uiPriority="39"/>
-    <w:lsdException w:name="toc 2" w:uiPriority="39"/>
-    <w:lsdException w:name="toc 3" w:uiPriority="39"/>
-    <w:lsdException w:name="toc 4" w:uiPriority="39"/>
-    <w:lsdException w:name="toc 5" w:uiPriority="39"/>
-    <w:lsdException w:name="toc 6" w:uiPriority="39"/>
-    <w:lsdException w:name="toc 7" w:uiPriority="39"/>
-    <w:lsdException w:name="toc 8" w:uiPriority="39"/>
-    <w:lsdException w:name="toc 9" w:uiPriority="39"/>
-    <w:lsdException w:name="caption" w:uiPriority="35" w:qFormat="1"/>
-    <w:lsdException w:name="Title" w:semiHidden="0" w:uiPriority="10" w:unhideWhenUsed="0" w:qFormat="1"/>
-    <w:lsdException w:name="Default Paragraph Font" w:uiPriority="1"/>
-    <w:lsdException w:name="Subtitle" w:semiHidden="0" w:uiPriority="11" w:unhideWhenUsed="0" w:qFormat="1"/>
-    <w:lsdException w:name="Strong" w:semiHidden="0" w:uiPriority="22" w:unhideWhenUsed="0" w:qFormat="1"/>
-    <w:lsdException w:name="Emphasis" w:semiHidden="0" w:uiPriority="20" w:unhideWhenUsed="0" w:qFormat="1"/>
-    <w:lsdException w:name="Table Grid" w:semiHidden="0" w:uiPriority="59" w:unhideWhenUsed="0"/>
-    <w:lsdException w:name="Placeholder Text" w:unhideWhenUsed="0"/>
-    <w:lsdException w:name="No Spacing" w:semiHidden="0" w:uiPriority="1" w:unhideWhenUsed="0" w:qFormat="1"/>
-    <w:lsdException w:name="Light Shading" w:semiHidden="0" w:uiPriority="60" w:unhideWhenUsed="0"/>
-    <w:lsdException w:name="Light List" w:semiHidden="0" w:uiPriority="61" w:unhideWhenUsed="0"/>
-    <w:lsdException w:name="Light Grid" w:semiHidden="0" w:uiPriority="62" w:unhideWhenUsed="0"/>
-    <w:lsdException w:name="Medium Shading 1" w:semiHidden="0" w:uiPriority="63" w:unhideWhenUsed="0"/>
-    <w:lsdException w:name="Medium Shading 2" w:semiHidden="0" w:uiPriority="64" w:unhideWhenUsed="0"/>
-    <w:lsdException w:name="Medium List 1" w:semiHidden="0" w:uiPriority="65" w:unhideWhenUsed="0"/>
-    <w:lsdException w:name="Medium List 2" w:semiHidden="0" w:uiPriority="66" w:unhideWhenUsed="0"/>
-    <w:lsdException w:name="Medium Grid 1" w:semiHidden="0" w:uiPriority="67" w:unhideWhenUsed="0"/>
-    <w:lsdException w:name="Medium Grid 2" w:semiHidden="0" w:uiPriority="68" w:unhideWhenUsed="0"/>
-    <w:lsdException w:name="Medium Grid 3" w:semiHidden="0" w:uiPriority="69" w:unhideWhenUsed="0"/>
-    <w:lsdException w:name="Dark List" w:semiHidden="0" w:uiPriority="70" w:unhideWhenUsed="0"/>
-    <w:lsdException w:name="Colorful Shading" w:semiHidden="0" w:uiPriority="71" w:unhideWhenUsed="0"/>
-    <w:lsdException w:name="Colorful List" w:semiHidden="0" w:uiPriority="72" w:unhideWhenUsed="0"/>
-    <w:lsdException w:name="Colorful Grid" w:semiHidden="0" w:uiPriority="73" w:unhideWhenUsed="0"/>
-    <w:lsdException w:name="Light Shading Accent 1" w:semiHidden="0" w:uiPriority="60" w:unhideWhenUsed="0"/>
-    <w:lsdException w:name="Light List Accent 1" w:semiHidden="0" w:uiPriority="61" w:unhideWhenUsed="0"/>
-    <w:lsdException w:name="Light Grid Accent 1" w:semiHidden="0" w:uiPriority="62" w:unhideWhenUsed="0"/>
-    <w:lsdException w:name="Medium Shading 1 Accent 1" w:semiHidden="0" w:uiPriority="63" w:unhideWhenUsed="0"/>
-    <w:lsdException w:name="Medium Shading 2 Accent 1" w:semiHidden="0" w:uiPriority="64" w:unhideWhenUsed="0"/>
-    <w:lsdException w:name="Medium List 1 Accent 1" w:semiHidden="0" w:uiPriority="65" w:unhideWhenUsed="0"/>
-    <w:lsdException w:name="Revision" w:unhideWhenUsed="0"/>
-    <w:lsdException w:name="List Paragraph" w:semiHidden="0" w:uiPriority="34" w:unhideWhenUsed="0" w:qFormat="1"/>
-    <w:lsdException w:name="Quote" w:semiHidden="0" w:uiPriority="29" w:unhideWhenUsed="0" w:qFormat="1"/>
-    <w:lsdException w:name="Intense Quote" w:semiHidden="0" w:uiPriority="30" w:unhideWhenUsed="0" w:qFormat="1"/>
-    <w:lsdException w:name="Medium List 2 Accent 1" w:semiHidden="0" w:uiPriority="66" w:unhideWhenUsed="0"/>
-    <w:lsdException w:name="Medium Grid 1 Accent 1" w:semiHidden="0" w:uiPriority="67" w:unhideWhenUsed="0"/>
-    <w:lsdException w:name="Medium Grid 2 Accent 1" w:semiHidden="0" w:uiPriority="68" w:unhideWhenUsed="0"/>
-    <w:lsdException w:name="Medium Grid 3 Accent 1" w:semiHidden="0" w:uiPriority="69" w:unhideWhenUsed="0"/>
-    <w:lsdException w:name="Dark List Accent 1" w:semiHidden="0" w:uiPriority="70" w:unhideWhenUsed="0"/>
-    <w:lsdException w:name="Colorful Shading Accent 1" w:semiHidden="0" w:uiPriority="71" w:unhideWhenUsed="0"/>
-    <w:lsdException w:name="Colorful List Accent 1" w:semiHidden="0" w:uiPriority="72" w:unhideWhenUsed="0"/>
-    <w:lsdException w:name="Colorful Grid Accent 1" w:semiHidden="0" w:uiPriority="73" w:unhideWhenUsed="0"/>
-    <w:lsdException w:name="Light Shading Accent 2" w:semiHidden="0" w:uiPriority="60" w:unhideWhenUsed="0"/>
-    <w:lsdException w:name="Light List Accent 2" w:semiHidden="0" w:uiPriority="61" w:unhideWhenUsed="0"/>
-    <w:lsdException w:name="Light Grid Accent 2" w:semiHidden="0" w:uiPriority="62" w:unhideWhenUsed="0"/>
-    <w:lsdException w:name="Medium Shading 1 Accent 2" w:semiHidden="0" w:uiPriority="63" w:unhideWhenUsed="0"/>
-    <w:lsdException w:name="Medium Shading 2 Accent 2" w:semiHidden="0" w:uiPriority="64" w:unhideWhenUsed="0"/>
-    <w:lsdException w:name="Medium List 1 Accent 2" w:semiHidden="0" w:uiPriority="65" w:unhideWhenUsed="0"/>
-    <w:lsdException w:name="Medium List 2 Accent 2" w:semiHidden="0" w:uiPriority="66" w:unhideWhenUsed="0"/>
-    <w:lsdException w:name="Medium Grid 1 Accent 2" w:semiHidden="0" w:uiPriority="67" w:unhideWhenUsed="0"/>
-    <w:lsdException w:name="Medium Grid 2 Accent 2" w:semiHidden="0" w:uiPriority="68" w:unhideWhenUsed="0"/>
-    <w:lsdException w:name="Medium Grid 3 Accent 2" w:semiHidden="0" w:uiPriority="69" w:unhideWhenUsed="0"/>
-    <w:lsdException w:name="Dark List Accent 2" w:semiHidden="0" w:uiPriority="70" w:unhideWhenUsed="0"/>
-    <w:lsdException w:name="Colorful Shading Accent 2" w:semiHidden="0" w:uiPriority="71" w:unhideWhenUsed="0"/>
-    <w:lsdException w:name="Colorful List Accent 2" w:semiHidden="0" w:uiPriority="72" w:unhideWhenUsed="0"/>
-    <w:lsdException w:name="Colorful Grid Accent 2" w:semiHidden="0" w:uiPriority="73" w:unhideWhenUsed="0"/>
-    <w:lsdException w:name="Light Shading Accent 3" w:semiHidden="0" w:uiPriority="60" w:unhideWhenUsed="0"/>
-    <w:lsdException w:name="Light List Accent 3" w:semiHidden="0" w:uiPriority="61" w:unhideWhenUsed="0"/>
-    <w:lsdException w:name="Light Grid Accent 3" w:semiHidden="0" w:uiPriority="62" w:unhideWhenUsed="0"/>
-    <w:lsdException w:name="Medium Shading 1 Accent 3" w:semiHidden="0" w:uiPriority="63" w:unhideWhenUsed="0"/>
-    <w:lsdException w:name="Medium Shading 2 Accent 3" w:semiHidden="0" w:uiPriority="64" w:unhideWhenUsed="0"/>
-    <w:lsdException w:name="Medium List 1 Accent 3" w:semiHidden="0" w:uiPriority="65" w:unhideWhenUsed="0"/>
-    <w:lsdException w:name="Medium List 2 Accent 3" w:semiHidden="0" w:uiPriority="66" w:unhideWhenUsed="0"/>
-    <w:lsdException w:name="Medium Grid 1 Accent 3" w:semiHidden="0" w:uiPriority="67" w:unhideWhenUsed="0"/>
-    <w:lsdException w:name="Medium Grid 2 Accent 3" w:semiHidden="0" w:uiPriority="68" w:unhideWhenUsed="0"/>
-    <w:lsdException w:name="Medium Grid 3 Accent 3" w:semiHidden="0" w:uiPriority="69" w:unhideWhenUsed="0"/>
-    <w:lsdException w:name="Dark List Accent 3" w:semiHidden="0" w:uiPriority="70" w:unhideWhenUsed="0"/>
-    <w:lsdException w:name="Colorful Shading Accent 3" w:semiHidden="0" w:uiPriority="71" w:unhideWhenUsed="0"/>
-    <w:lsdException w:name="Colorful List Accent 3" w:semiHidden="0" w:uiPriority="72" w:unhideWhenUsed="0"/>
-    <w:lsdException w:name="Colorful Grid Accent 3" w:semiHidden="0" w:uiPriority="73" w:unhideWhenUsed="0"/>
-    <w:lsdException w:name="Light Shading Accent 4" w:semiHidden="0" w:uiPriority="60" w:unhideWhenUsed="0"/>
-    <w:lsdException w:name="Light List Accent 4" w:semiHidden="0" w:uiPriority="61" w:unhideWhenUsed="0"/>
-    <w:lsdException w:name="Light Grid Accent 4" w:semiHidden="0" w:uiPriority="62" w:unhideWhenUsed="0"/>
-    <w:lsdException w:name="Medium Shading 1 Accent 4" w:semiHidden="0" w:uiPriority="63" w:unhideWhenUsed="0"/>
-    <w:lsdException w:name="Medium Shading 2 Accent 4" w:semiHidden="0" w:uiPriority="64" w:unhideWhenUsed="0"/>
-    <w:lsdException w:name="Medium List 1 Accent 4" w:semiHidden="0" w:uiPriority="65" w:unhideWhenUsed="0"/>
-    <w:lsdException w:name="Medium List 2 Accent 4" w:semiHidden="0" w:uiPriority="66" w:unhideWhenUsed="0"/>
-    <w:lsdException w:name="Medium Grid 1 Accent 4" w:semiHidden="0" w:uiPriority="67" w:unhideWhenUsed="0"/>
-    <w:lsdException w:name="Medium Grid 2 Accent 4" w:semiHidden="0" w:uiPriority="68" w:unhideWhenUsed="0"/>
-    <w:lsdException w:name="Medium Grid 3 Accent 4" w:semiHidden="0" w:uiPriority="69" w:unhideWhenUsed="0"/>
-    <w:lsdException w:name="Dark List Accent 4" w:semiHidden="0" w:uiPriority="70" w:unhideWhenUsed="0"/>
-    <w:lsdException w:name="Colorful Shading Accent 4" w:semiHidden="0" w:uiPriority="71" w:unhideWhenUsed="0"/>
-    <w:lsdException w:name="Colorful List Accent 4" w:semiHidden="0" w:uiPriority="72" w:unhideWhenUsed="0"/>
-    <w:lsdException w:name="Colorful Grid Accent 4" w:semiHidden="0" w:uiPriority="73" w:unhideWhenUsed="0"/>
-    <w:lsdException w:name="Light Shading Accent 5" w:semiHidden="0" w:uiPriority="60" w:unhideWhenUsed="0"/>
-    <w:lsdException w:name="Light List Accent 5" w:semiHidden="0" w:uiPriority="61" w:unhideWhenUsed="0"/>
-    <w:lsdException w:name="Light Grid Accent 5" w:semiHidden="0" w:uiPriority="62" w:unhideWhenUsed="0"/>
-    <w:lsdException w:name="Medium Shading 1 Accent 5" w:semiHidden="0" w:uiPriority="63" w:unhideWhenUsed="0"/>
-    <w:lsdException w:name="Medium Shading 2 Accent 5" w:semiHidden="0" w:uiPriority="64" w:unhideWhenUsed="0"/>
-    <w:lsdException w:name="Medium List 1 Accent 5" w:semiHidden="0" w:uiPriority="65" w:unhideWhenUsed="0"/>
-    <w:lsdException w:name="Medium List 2 Accent 5" w:semiHidden="0" w:uiPriority="66" w:unhideWhenUsed="0"/>
-    <w:lsdException w:name="Medium Grid 1 Accent 5" w:semiHidden="0" w:uiPriority="67" w:unhideWhenUsed="0"/>
-    <w:lsdException w:name="Medium Grid 2 Accent 5" w:semiHidden="0" w:uiPriority="68" w:unhideWhenUsed="0"/>
-    <w:lsdException w:name="Medium Grid 3 Accent 5" w:semiHidden="0" w:uiPriority="69" w:unhideWhenUsed="0"/>
-    <w:lsdException w:name="Dark List Accent 5" w:semiHidden="0" w:uiPriority="70" w:unhideWhenUsed="0"/>
-    <w:lsdException w:name="Colorful Shading Accent 5" w:semiHidden="0" w:uiPriority="71" w:unhideWhenUsed="0"/>
-    <w:lsdException w:name="Colorful List Accent 5" w:semiHidden="0" w:uiPriority="72" w:unhideWhenUsed="0"/>
-    <w:lsdException w:name="Colorful Grid Accent 5" w:semiHidden="0" w:uiPriority="73" w:unhideWhenUsed="0"/>
-    <w:lsdException w:name="Light Shading Accent 6" w:semiHidden="0" w:uiPriority="60" w:unhideWhenUsed="0"/>
-    <w:lsdException w:name="Light List Accent 6" w:semiHidden="0" w:uiPriority="61" w:unhideWhenUsed="0"/>
-    <w:lsdException w:name="Light Grid Accent 6" w:semiHidden="0" w:uiPriority="62" w:unhideWhenUsed="0"/>
-    <w:lsdException w:name="Medium Shading 1 Accent 6" w:semiHidden="0" w:uiPriority="63" w:unhideWhenUsed="0"/>
-    <w:lsdException w:name="Medium Shading 2 Accent 6" w:semiHidden="0" w:uiPriority="64" w:unhideWhenUsed="0"/>
-    <w:lsdException w:name="Medium List 1 Accent 6" w:semiHidden="0" w:uiPriority="65" w:unhideWhenUsed="0"/>
-    <w:lsdException w:name="Medium List 2 Accent 6" w:semiHidden="0" w:uiPriority="66" w:unhideWhenUsed="0"/>
-    <w:lsdException w:name="Medium Grid 1 Accent 6" w:semiHidden="0" w:uiPriority="67" w:unhideWhenUsed="0"/>
-    <w:lsdException w:name="Medium Grid 2 Accent 6" w:semiHidden="0" w:uiPriority="68" w:unhideWhenUsed="0"/>
-    <w:lsdException w:name="Medium Grid 3 Accent 6" w:semiHidden="0" w:uiPriority="69" w:unhideWhenUsed="0"/>
-    <w:lsdException w:name="Dark List Accent 6" w:semiHidden="0" w:uiPriority="70" w:unhideWhenUsed="0"/>
-    <w:lsdException w:name="Colorful Shading Accent 6" w:semiHidden="0" w:uiPriority="71" w:unhideWhenUsed="0"/>
-    <w:lsdException w:name="Colorful List Accent 6" w:semiHidden="0" w:uiPriority="72" w:unhideWhenUsed="0"/>
-    <w:lsdException w:name="Colorful Grid Accent 6" w:semiHidden="0" w:uiPriority="73" w:unhideWhenUsed="0"/>
-    <w:lsdException w:name="Subtle Emphasis" w:semiHidden="0" w:uiPriority="19" w:unhideWhenUsed="0" w:qFormat="1"/>
-    <w:lsdException w:name="Intense Emphasis" w:semiHidden="0" w:uiPriority="21" w:unhideWhenUsed="0" w:qFormat="1"/>
-    <w:lsdException w:name="Subtle Reference" w:semiHidden="0" w:uiPriority="31" w:unhideWhenUsed="0" w:qFormat="1"/>
-    <w:lsdException w:name="Intense Reference" w:semiHidden="0" w:uiPriority="32" w:unhideWhenUsed="0" w:qFormat="1"/>
-    <w:lsdException w:name="Book Title" w:semiHidden="0" w:uiPriority="33" w:unhideWhenUsed="0" w:qFormat="1"/>
-    <w:lsdException w:name="Bibliography" w:uiPriority="37"/>
-    <w:lsdException w:name="TOC Heading" w:uiPriority="39" w:qFormat="1"/>
+  <w:latentStyles w:defLockedState="0" w:defUIPriority="99" w:defSemiHidden="0" w:defUnhideWhenUsed="0" w:defQFormat="0" w:count="371">
+    <w:lsdException w:name="Normal" w:uiPriority="0" w:qFormat="1"/>
+    <w:lsdException w:name="heading 1" w:uiPriority="9" w:qFormat="1"/>
+    <w:lsdException w:name="heading 2" w:semiHidden="1" w:uiPriority="9" w:unhideWhenUsed="1" w:qFormat="1"/>
+    <w:lsdException w:name="heading 3" w:semiHidden="1" w:uiPriority="9" w:unhideWhenUsed="1" w:qFormat="1"/>
+    <w:lsdException w:name="heading 4" w:semiHidden="1" w:uiPriority="9" w:unhideWhenUsed="1" w:qFormat="1"/>
+    <w:lsdException w:name="heading 5" w:semiHidden="1" w:uiPriority="9" w:unhideWhenUsed="1" w:qFormat="1"/>
+    <w:lsdException w:name="heading 6" w:semiHidden="1" w:uiPriority="9" w:unhideWhenUsed="1" w:qFormat="1"/>
+    <w:lsdException w:name="heading 7" w:semiHidden="1" w:uiPriority="9" w:unhideWhenUsed="1" w:qFormat="1"/>
+    <w:lsdException w:name="heading 8" w:semiHidden="1" w:uiPriority="9" w:unhideWhenUsed="1" w:qFormat="1"/>
+    <w:lsdException w:name="heading 9" w:semiHidden="1" w:uiPriority="9" w:unhideWhenUsed="1" w:qFormat="1"/>
+    <w:lsdException w:name="index 1" w:semiHidden="1" w:unhideWhenUsed="1"/>
+    <w:lsdException w:name="index 2" w:semiHidden="1" w:unhideWhenUsed="1"/>
+    <w:lsdException w:name="index 3" w:semiHidden="1" w:unhideWhenUsed="1"/>
+    <w:lsdException w:name="index 4" w:semiHidden="1" w:unhideWhenUsed="1"/>
+    <w:lsdException w:name="index 5" w:semiHidden="1" w:unhideWhenUsed="1"/>
+    <w:lsdException w:name="index 6" w:semiHidden="1" w:unhideWhenUsed="1"/>
+    <w:lsdException w:name="index 7" w:semiHidden="1" w:unhideWhenUsed="1"/>
+    <w:lsdException w:name="index 8" w:semiHidden="1" w:unhideWhenUsed="1"/>
+    <w:lsdException w:name="index 9" w:semiHidden="1" w:unhideWhenUsed="1"/>
+    <w:lsdException w:name="toc 1" w:semiHidden="1" w:uiPriority="39" w:unhideWhenUsed="1"/>
+    <w:lsdException w:name="toc 2" w:semiHidden="1" w:uiPriority="39" w:unhideWhenUsed="1"/>
+    <w:lsdException w:name="toc 3" w:semiHidden="1" w:uiPriority="39" w:unhideWhenUsed="1"/>
+    <w:lsdException w:name="toc 4" w:semiHidden="1" w:uiPriority="39" w:unhideWhenUsed="1"/>
+    <w:lsdException w:name="toc 5" w:semiHidden="1" w:uiPriority="39" w:unhideWhenUsed="1"/>
+    <w:lsdException w:name="toc 6" w:semiHidden="1" w:uiPriority="39" w:unhideWhenUsed="1"/>
+    <w:lsdException w:name="toc 7" w:semiHidden="1" w:uiPriority="39" w:unhideWhenUsed="1"/>
+    <w:lsdException w:name="toc 8" w:semiHidden="1" w:uiPriority="39" w:unhideWhenUsed="1"/>
+    <w:lsdException w:name="toc 9" w:semiHidden="1" w:uiPriority="39" w:unhideWhenUsed="1"/>
+    <w:lsdException w:name="Normal Indent" w:semiHidden="1" w:unhideWhenUsed="1"/>
+    <w:lsdException w:name="footnote text" w:semiHidden="1" w:unhideWhenUsed="1"/>
+    <w:lsdException w:name="annotation text" w:semiHidden="1" w:unhideWhenUsed="1"/>
+    <w:lsdException w:name="header" w:semiHidden="1" w:unhideWhenUsed="1"/>
+    <w:lsdException w:name="footer" w:semiHidden="1" w:unhideWhenUsed="1"/>
+    <w:lsdException w:name="index heading" w:semiHidden="1" w:unhideWhenUsed="1"/>
+    <w:lsdException w:name="caption" w:semiHidden="1" w:uiPriority="35" w:unhideWhenUsed="1" w:qFormat="1"/>
+    <w:lsdException w:name="table of figures" w:semiHidden="1" w:unhideWhenUsed="1"/>
+    <w:lsdException w:name="envelope address" w:semiHidden="1" w:unhideWhenUsed="1"/>
+    <w:lsdException w:name="envelope return" w:semiHidden="1" w:unhideWhenUsed="1"/>
+    <w:lsdException w:name="footnote reference" w:semiHidden="1" w:unhideWhenUsed="1"/>
+    <w:lsdException w:name="annotation reference" w:semiHidden="1" w:unhideWhenUsed="1"/>
+    <w:lsdException w:name="line number" w:semiHidden="1" w:unhideWhenUsed="1"/>
+    <w:lsdException w:name="page number" w:semiHidden="1" w:unhideWhenUsed="1"/>
+    <w:lsdException w:name="endnote reference" w:semiHidden="1" w:unhideWhenUsed="1"/>
+    <w:lsdException w:name="endnote text" w:semiHidden="1" w:unhideWhenUsed="1"/>
+    <w:lsdException w:name="table of authorities" w:semiHidden="1" w:unhideWhenUsed="1"/>
+    <w:lsdException w:name="macro" w:semiHidden="1" w:unhideWhenUsed="1"/>
+    <w:lsdException w:name="toa heading" w:semiHidden="1" w:unhideWhenUsed="1"/>
+    <w:lsdException w:name="List" w:semiHidden="1" w:unhideWhenUsed="1"/>
+    <w:lsdException w:name="List Bullet" w:semiHidden="1" w:unhideWhenUsed="1"/>
+    <w:lsdException w:name="List Number" w:semiHidden="1" w:unhideWhenUsed="1"/>
+    <w:lsdException w:name="List 2" w:semiHidden="1" w:unhideWhenUsed="1"/>
+    <w:lsdException w:name="List 3" w:semiHidden="1" w:unhideWhenUsed="1"/>
+    <w:lsdException w:name="List 4" w:semiHidden="1" w:unhideWhenUsed="1"/>
+    <w:lsdException w:name="List 5" w:semiHidden="1" w:unhideWhenUsed="1"/>
+    <w:lsdException w:name="List Bullet 2" w:semiHidden="1" w:unhideWhenUsed="1"/>
+    <w:lsdException w:name="List Bullet 3" w:semiHidden="1" w:unhideWhenUsed="1"/>
+    <w:lsdException w:name="List Bullet 4" w:semiHidden="1" w:unhideWhenUsed="1"/>
+    <w:lsdException w:name="List Bullet 5" w:semiHidden="1" w:unhideWhenUsed="1"/>
+    <w:lsdException w:name="List Number 2" w:semiHidden="1" w:unhideWhenUsed="1"/>
+    <w:lsdException w:name="List Number 3" w:semiHidden="1" w:unhideWhenUsed="1"/>
+    <w:lsdException w:name="List Number 4" w:semiHidden="1" w:unhideWhenUsed="1"/>
+    <w:lsdException w:name="List Number 5" w:semiHidden="1" w:unhideWhenUsed="1"/>
+    <w:lsdException w:name="Title" w:uiPriority="10" w:qFormat="1"/>
+    <w:lsdException w:name="Closing" w:semiHidden="1" w:unhideWhenUsed="1"/>
+    <w:lsdException w:name="Signature" w:semiHidden="1" w:unhideWhenUsed="1"/>
+    <w:lsdException w:name="Default Paragraph Font" w:semiHidden="1" w:uiPriority="1" w:unhideWhenUsed="1"/>
+    <w:lsdException w:name="Body Text" w:semiHidden="1" w:unhideWhenUsed="1"/>
+    <w:lsdException w:name="Body Text Indent" w:semiHidden="1" w:unhideWhenUsed="1"/>
+    <w:lsdException w:name="List Continue" w:semiHidden="1" w:unhideWhenUsed="1"/>
+    <w:lsdException w:name="List Continue 2" w:semiHidden="1" w:unhideWhenUsed="1"/>
+    <w:lsdException w:name="List Continue 3" w:semiHidden="1" w:unhideWhenUsed="1"/>
+    <w:lsdException w:name="List Continue 4" w:semiHidden="1" w:unhideWhenUsed="1"/>
+    <w:lsdException w:name="List Continue 5" w:semiHidden="1" w:unhideWhenUsed="1"/>
+    <w:lsdException w:name="Message Header" w:semiHidden="1" w:unhideWhenUsed="1"/>
+    <w:lsdException w:name="Subtitle" w:uiPriority="11" w:qFormat="1"/>
+    <w:lsdException w:name="Salutation" w:semiHidden="1" w:unhideWhenUsed="1"/>
+    <w:lsdException w:name="Date" w:semiHidden="1" w:unhideWhenUsed="1"/>
+    <w:lsdException w:name="Body Text First Indent" w:semiHidden="1" w:unhideWhenUsed="1"/>
+    <w:lsdException w:name="Body Text First Indent 2" w:semiHidden="1" w:unhideWhenUsed="1"/>
+    <w:lsdException w:name="Note Heading" w:semiHidden="1" w:unhideWhenUsed="1"/>
+    <w:lsdException w:name="Body Text 2" w:semiHidden="1" w:unhideWhenUsed="1"/>
+    <w:lsdException w:name="Body Text 3" w:semiHidden="1" w:unhideWhenUsed="1"/>
+    <w:lsdException w:name="Body Text Indent 2" w:semiHidden="1" w:unhideWhenUsed="1"/>
+    <w:lsdException w:name="Body Text Indent 3" w:semiHidden="1" w:unhideWhenUsed="1"/>
+    <w:lsdException w:name="Block Text" w:semiHidden="1" w:unhideWhenUsed="1"/>
+    <w:lsdException w:name="Hyperlink" w:semiHidden="1" w:unhideWhenUsed="1"/>
+    <w:lsdException w:name="FollowedHyperlink" w:semiHidden="1" w:unhideWhenUsed="1"/>
+    <w:lsdException w:name="Strong" w:uiPriority="22" w:qFormat="1"/>
+    <w:lsdException w:name="Emphasis" w:uiPriority="20" w:qFormat="1"/>
+    <w:lsdException w:name="Document Map" w:semiHidden="1" w:unhideWhenUsed="1"/>
+    <w:lsdException w:name="Plain Text" w:semiHidden="1" w:unhideWhenUsed="1"/>
+    <w:lsdException w:name="E-mail Signature" w:semiHidden="1" w:unhideWhenUsed="1"/>
+    <w:lsdException w:name="HTML Top of Form" w:semiHidden="1" w:unhideWhenUsed="1"/>
+    <w:lsdException w:name="HTML Bottom of Form" w:semiHidden="1" w:unhideWhenUsed="1"/>
+    <w:lsdException w:name="Normal (Web)" w:semiHidden="1" w:unhideWhenUsed="1"/>
+    <w:lsdException w:name="HTML Acronym" w:semiHidden="1" w:unhideWhenUsed="1"/>
+    <w:lsdException w:name="HTML Address" w:semiHidden="1" w:unhideWhenUsed="1"/>
+    <w:lsdException w:name="HTML Cite" w:semiHidden="1" w:unhideWhenUsed="1"/>
+    <w:lsdException w:name="HTML Code" w:semiHidden="1" w:unhideWhenUsed="1"/>
+    <w:lsdException w:name="HTML Definition" w:semiHidden="1" w:unhideWhenUsed="1"/>
+    <w:lsdException w:name="HTML Keyboard" w:semiHidden="1" w:unhideWhenUsed="1"/>
+    <w:lsdException w:name="HTML Preformatted" w:semiHidden="1" w:unhideWhenUsed="1"/>
+    <w:lsdException w:name="HTML Sample" w:semiHidden="1" w:unhideWhenUsed="1"/>
+    <w:lsdException w:name="HTML Typewriter" w:semiHidden="1" w:unhideWhenUsed="1"/>
+    <w:lsdException w:name="HTML Variable" w:semiHidden="1" w:unhideWhenUsed="1"/>
+    <w:lsdException w:name="Normal Table" w:semiHidden="1" w:unhideWhenUsed="1"/>
+    <w:lsdException w:name="annotation subject" w:semiHidden="1" w:unhideWhenUsed="1"/>
+    <w:lsdException w:name="No List" w:semiHidden="1" w:unhideWhenUsed="1"/>
+    <w:lsdException w:name="Outline List 1" w:semiHidden="1" w:unhideWhenUsed="1"/>
+    <w:lsdException w:name="Outline List 2" w:semiHidden="1" w:unhideWhenUsed="1"/>
+    <w:lsdException w:name="Outline List 3" w:semiHidden="1" w:unhideWhenUsed="1"/>
+    <w:lsdException w:name="Table Simple 1" w:semiHidden="1" w:unhideWhenUsed="1"/>
+    <w:lsdException w:name="Table Simple 2" w:semiHidden="1" w:unhideWhenUsed="1"/>
+    <w:lsdException w:name="Table Simple 3" w:semiHidden="1" w:unhideWhenUsed="1"/>
+    <w:lsdException w:name="Table Classic 1" w:semiHidden="1" w:unhideWhenUsed="1"/>
+    <w:lsdException w:name="Table Classic 2" w:semiHidden="1" w:unhideWhenUsed="1"/>
+    <w:lsdException w:name="Table Classic 3" w:semiHidden="1" w:unhideWhenUsed="1"/>
+    <w:lsdException w:name="Table Classic 4" w:semiHidden="1" w:unhideWhenUsed="1"/>
+    <w:lsdException w:name="Table Colorful 1" w:semiHidden="1" w:unhideWhenUsed="1"/>
+    <w:lsdException w:name="Table Colorful 2" w:semiHidden="1" w:unhideWhenUsed="1"/>
+    <w:lsdException w:name="Table Colorful 3" w:semiHidden="1" w:unhideWhenUsed="1"/>
+    <w:lsdException w:name="Table Columns 1" w:semiHidden="1" w:unhideWhenUsed="1"/>
+    <w:lsdException w:name="Table Columns 2" w:semiHidden="1" w:unhideWhenUsed="1"/>
+    <w:lsdException w:name="Table Columns 3" w:semiHidden="1" w:unhideWhenUsed="1"/>
+    <w:lsdException w:name="Table Columns 4" w:semiHidden="1" w:unhideWhenUsed="1"/>
+    <w:lsdException w:name="Table Columns 5" w:semiHidden="1" w:unhideWhenUsed="1"/>
+    <w:lsdException w:name="Table Grid 1" w:semiHidden="1" w:unhideWhenUsed="1"/>
+    <w:lsdException w:name="Table Grid 2" w:semiHidden="1" w:unhideWhenUsed="1"/>
+    <w:lsdException w:name="Table Grid 3" w:semiHidden="1" w:unhideWhenUsed="1"/>
+    <w:lsdException w:name="Table Grid 4" w:semiHidden="1" w:unhideWhenUsed="1"/>
+    <w:lsdException w:name="Table Grid 5" w:semiHidden="1" w:unhideWhenUsed="1"/>
+    <w:lsdException w:name="Table Grid 6" w:semiHidden="1" w:unhideWhenUsed="1"/>
+    <w:lsdException w:name="Table Grid 7" w:semiHidden="1" w:unhideWhenUsed="1"/>
+    <w:lsdException w:name="Table Grid 8" w:semiHidden="1" w:unhideWhenUsed="1"/>
+    <w:lsdException w:name="Table List 1" w:semiHidden="1" w:unhideWhenUsed="1"/>
+    <w:lsdException w:name="Table List 2" w:semiHidden="1" w:unhideWhenUsed="1"/>
+    <w:lsdException w:name="Table List 3" w:semiHidden="1" w:unhideWhenUsed="1"/>
+    <w:lsdException w:name="Table List 4" w:semiHidden="1" w:unhideWhenUsed="1"/>
+    <w:lsdException w:name="Table List 5" w:semiHidden="1" w:unhideWhenUsed="1"/>
+    <w:lsdException w:name="Table List 6" w:semiHidden="1" w:unhideWhenUsed="1"/>
+    <w:lsdException w:name="Table List 7" w:semiHidden="1" w:unhideWhenUsed="1"/>
+    <w:lsdException w:name="Table List 8" w:semiHidden="1" w:unhideWhenUsed="1"/>
+    <w:lsdException w:name="Table 3D effects 1" w:semiHidden="1" w:unhideWhenUsed="1"/>
+    <w:lsdException w:name="Table 3D effects 2" w:semiHidden="1" w:unhideWhenUsed="1"/>
+    <w:lsdException w:name="Table 3D effects 3" w:semiHidden="1" w:unhideWhenUsed="1"/>
+    <w:lsdException w:name="Table Contemporary" w:semiHidden="1" w:unhideWhenUsed="1"/>
+    <w:lsdException w:name="Table Elegant" w:semiHidden="1" w:unhideWhenUsed="1"/>
+    <w:lsdException w:name="Table Professional" w:semiHidden="1" w:unhideWhenUsed="1"/>
+    <w:lsdException w:name="Table Subtle 1" w:semiHidden="1" w:unhideWhenUsed="1"/>
+    <w:lsdException w:name="Table Subtle 2" w:semiHidden="1" w:unhideWhenUsed="1"/>
+    <w:lsdException w:name="Table Web 1" w:semiHidden="1" w:unhideWhenUsed="1"/>
+    <w:lsdException w:name="Table Web 2" w:semiHidden="1" w:unhideWhenUsed="1"/>
+    <w:lsdException w:name="Table Web 3" w:semiHidden="1" w:unhideWhenUsed="1"/>
+    <w:lsdException w:name="Balloon Text" w:semiHidden="1" w:unhideWhenUsed="1"/>
+    <w:lsdException w:name="Table Grid" w:uiPriority="59"/>
+    <w:lsdException w:name="Table Theme" w:semiHidden="1" w:unhideWhenUsed="1"/>
+    <w:lsdException w:name="Placeholder Text" w:semiHidden="1"/>
+    <w:lsdException w:name="No Spacing" w:uiPriority="1" w:qFormat="1"/>
+    <w:lsdException w:name="Light Shading" w:uiPriority="60"/>
+    <w:lsdException w:name="Light List" w:uiPriority="61"/>
+    <w:lsdException w:name="Light Grid" w:uiPriority="62"/>
+    <w:lsdException w:name="Medium Shading 1" w:uiPriority="63"/>
+    <w:lsdException w:name="Medium Shading 2" w:uiPriority="64"/>
+    <w:lsdException w:name="Medium List 1" w:uiPriority="65"/>
+    <w:lsdException w:name="Medium List 2" w:uiPriority="66"/>
+    <w:lsdException w:name="Medium Grid 1" w:uiPriority="67"/>
+    <w:lsdException w:name="Medium Grid 2" w:uiPriority="68"/>
+    <w:lsdException w:name="Medium Grid 3" w:uiPriority="69"/>
+    <w:lsdException w:name="Dark List" w:uiPriority="70"/>
+    <w:lsdException w:name="Colorful Shading" w:uiPriority="71"/>
+    <w:lsdException w:name="Colorful List" w:uiPriority="72"/>
+    <w:lsdException w:name="Colorful Grid" w:uiPriority="73"/>
+    <w:lsdException w:name="Light Shading Accent 1" w:uiPriority="60"/>
+    <w:lsdException w:name="Light List Accent 1" w:uiPriority="61"/>
+    <w:lsdException w:name="Light Grid Accent 1" w:uiPriority="62"/>
+    <w:lsdException w:name="Medium Shading 1 Accent 1" w:uiPriority="63"/>
+    <w:lsdException w:name="Medium Shading 2 Accent 1" w:uiPriority="64"/>
+    <w:lsdException w:name="Medium List 1 Accent 1" w:uiPriority="65"/>
+    <w:lsdException w:name="Revision" w:semiHidden="1"/>
+    <w:lsdException w:name="List Paragraph" w:uiPriority="34" w:qFormat="1"/>
+    <w:lsdException w:name="Quote" w:uiPriority="29" w:qFormat="1"/>
+    <w:lsdException w:name="Intense Quote" w:uiPriority="30" w:qFormat="1"/>
+    <w:lsdException w:name="Medium List 2 Accent 1" w:uiPriority="66"/>
+    <w:lsdException w:name="Medium Grid 1 Accent 1" w:uiPriority="67"/>
+    <w:lsdException w:name="Medium Grid 2 Accent 1" w:uiPriority="68"/>
+    <w:lsdException w:name="Medium Grid 3 Accent 1" w:uiPriority="69"/>
+    <w:lsdException w:name="Dark List Accent 1" w:uiPriority="70"/>
+    <w:lsdException w:name="Colorful Shading Accent 1" w:uiPriority="71"/>
+    <w:lsdException w:name="Colorful List Accent 1" w:uiPriority="72"/>
+    <w:lsdException w:name="Colorful Grid Accent 1" w:uiPriority="73"/>
+    <w:lsdException w:name="Light Shading Accent 2" w:uiPriority="60"/>
+    <w:lsdException w:name="Light List Accent 2" w:uiPriority="61"/>
+    <w:lsdException w:name="Light Grid Accent 2" w:uiPriority="62"/>
+    <w:lsdException w:name="Medium Shading 1 Accent 2" w:uiPriority="63"/>
+    <w:lsdException w:name="Medium Shading 2 Accent 2" w:uiPriority="64"/>
+    <w:lsdException w:name="Medium List 1 Accent 2" w:uiPriority="65"/>
+    <w:lsdException w:name="Medium List 2 Accent 2" w:uiPriority="66"/>
+    <w:lsdException w:name="Medium Grid 1 Accent 2" w:uiPriority="67"/>
+    <w:lsdException w:name="Medium Grid 2 Accent 2" w:uiPriority="68"/>
+    <w:lsdException w:name="Medium Grid 3 Accent 2" w:uiPriority="69"/>
+    <w:lsdException w:name="Dark List Accent 2" w:uiPriority="70"/>
+    <w:lsdException w:name="Colorful Shading Accent 2" w:uiPriority="71"/>
+    <w:lsdException w:name="Colorful List Accent 2" w:uiPriority="72"/>
+    <w:lsdException w:name="Colorful Grid Accent 2" w:uiPriority="73"/>
+    <w:lsdException w:name="Light Shading Accent 3" w:uiPriority="60"/>
+    <w:lsdException w:name="Light List Accent 3" w:uiPriority="61"/>
+    <w:lsdException w:name="Light Grid Accent 3" w:uiPriority="62"/>
+    <w:lsdException w:name="Medium Shading 1 Accent 3" w:uiPriority="63"/>
+    <w:lsdException w:name="Medium Shading 2 Accent 3" w:uiPriority="64"/>
+    <w:lsdException w:name="Medium List 1 Accent 3" w:uiPriority="65"/>
+    <w:lsdException w:name="Medium List 2 Accent 3" w:uiPriority="66"/>
+    <w:lsdException w:name="Medium Grid 1 Accent 3" w:uiPriority="67"/>
+    <w:lsdException w:name="Medium Grid 2 Accent 3" w:uiPriority="68"/>
+    <w:lsdException w:name="Medium Grid 3 Accent 3" w:uiPriority="69"/>
+    <w:lsdException w:name="Dark List Accent 3" w:uiPriority="70"/>
+    <w:lsdException w:name="Colorful Shading Accent 3" w:uiPriority="71"/>
+    <w:lsdException w:name="Colorful List Accent 3" w:uiPriority="72"/>
+    <w:lsdException w:name="Colorful Grid Accent 3" w:uiPriority="73"/>
+    <w:lsdException w:name="Light Shading Accent 4" w:uiPriority="60"/>
+    <w:lsdException w:name="Light List Accent 4" w:uiPriority="61"/>
+    <w:lsdException w:name="Light Grid Accent 4" w:uiPriority="62"/>
+    <w:lsdException w:name="Medium Shading 1 Accent 4" w:uiPriority="63"/>
+    <w:lsdException w:name="Medium Shading 2 Accent 4" w:uiPriority="64"/>
+    <w:lsdException w:name="Medium List 1 Accent 4" w:uiPriority="65"/>
+    <w:lsdException w:name="Medium List 2 Accent 4" w:uiPriority="66"/>
+    <w:lsdException w:name="Medium Grid 1 Accent 4" w:uiPriority="67"/>
+    <w:lsdException w:name="Medium Grid 2 Accent 4" w:uiPriority="68"/>
+    <w:lsdException w:name="Medium Grid 3 Accent 4" w:uiPriority="69"/>
+    <w:lsdException w:name="Dark List Accent 4" w:uiPriority="70"/>
+    <w:lsdException w:name="Colorful Shading Accent 4" w:uiPriority="71"/>
+    <w:lsdException w:name="Colorful List Accent 4" w:uiPriority="72"/>
+    <w:lsdException w:name="Colorful Grid Accent 4" w:uiPriority="73"/>
+    <w:lsdException w:name="Light Shading Accent 5" w:uiPriority="60"/>
+    <w:lsdException w:name="Light List Accent 5" w:uiPriority="61"/>
+    <w:lsdException w:name="Light Grid Accent 5" w:uiPriority="62"/>
+    <w:lsdException w:name="Medium Shading 1 Accent 5" w:uiPriority="63"/>
+    <w:lsdException w:name="Medium Shading 2 Accent 5" w:uiPriority="64"/>
+    <w:lsdException w:name="Medium List 1 Accent 5" w:uiPriority="65"/>
+    <w:lsdException w:name="Medium List 2 Accent 5" w:uiPriority="66"/>
+    <w:lsdException w:name="Medium Grid 1 Accent 5" w:uiPriority="67"/>
+    <w:lsdException w:name="Medium Grid 2 Accent 5" w:uiPriority="68"/>
+    <w:lsdException w:name="Medium Grid 3 Accent 5" w:uiPriority="69"/>
+    <w:lsdException w:name="Dark List Accent 5" w:uiPriority="70"/>
+    <w:lsdException w:name="Colorful Shading Accent 5" w:uiPriority="71"/>
+    <w:lsdException w:name="Colorful List Accent 5" w:uiPriority="72"/>
+    <w:lsdException w:name="Colorful Grid Accent 5" w:uiPriority="73"/>
+    <w:lsdException w:name="Light Shading Accent 6" w:uiPriority="60"/>
+    <w:lsdException w:name="Light List Accent 6" w:uiPriority="61"/>
+    <w:lsdException w:name="Light Grid Accent 6" w:uiPriority="62"/>
+    <w:lsdException w:name="Medium Shading 1 Accent 6" w:uiPriority="63"/>
+    <w:lsdException w:name="Medium Shading 2 Accent 6" w:uiPriority="64"/>
+    <w:lsdException w:name="Medium List 1 Accent 6" w:uiPriority="65"/>
+    <w:lsdException w:name="Medium List 2 Accent 6" w:uiPriority="66"/>
+    <w:lsdException w:name="Medium Grid 1 Accent 6" w:uiPriority="67"/>
+    <w:lsdException w:name="Medium Grid 2 Accent 6" w:uiPriority="68"/>
+    <w:lsdException w:name="Medium Grid 3 Accent 6" w:uiPriority="69"/>
+    <w:lsdException w:name="Dark List Accent 6" w:uiPriority="70"/>
+    <w:lsdException w:name="Colorful Shading Accent 6" w:uiPriority="71"/>
+    <w:lsdException w:name="Colorful List Accent 6" w:uiPriority="72"/>
+    <w:lsdException w:name="Colorful Grid Accent 6" w:uiPriority="73"/>
+    <w:lsdException w:name="Subtle Emphasis" w:uiPriority="19" w:qFormat="1"/>
+    <w:lsdException w:name="Intense Emphasis" w:uiPriority="21" w:qFormat="1"/>
+    <w:lsdException w:name="Subtle Reference" w:uiPriority="31" w:qFormat="1"/>
+    <w:lsdException w:name="Intense Reference" w:uiPriority="32" w:qFormat="1"/>
+    <w:lsdException w:name="Book Title" w:uiPriority="33" w:qFormat="1"/>
+    <w:lsdException w:name="Bibliography" w:semiHidden="1" w:uiPriority="37" w:unhideWhenUsed="1"/>
+    <w:lsdException w:name="TOC Heading" w:semiHidden="1" w:uiPriority="39" w:unhideWhenUsed="1" w:qFormat="1"/>
+    <w:lsdException w:name="Plain Table 1" w:uiPriority="41"/>
+    <w:lsdException w:name="Plain Table 2" w:uiPriority="42"/>
+    <w:lsdException w:name="Plain Table 3" w:uiPriority="43"/>
+    <w:lsdException w:name="Plain Table 4" w:uiPriority="44"/>
+    <w:lsdException w:name="Plain Table 5" w:uiPriority="45"/>
+    <w:lsdException w:name="Grid Table Light" w:uiPriority="40"/>
+    <w:lsdException w:name="Grid Table 1 Light" w:uiPriority="46"/>
+    <w:lsdException w:name="Grid Table 2" w:uiPriority="47"/>
+    <w:lsdException w:name="Grid Table 3" w:uiPriority="48"/>
+    <w:lsdException w:name="Grid Table 4" w:uiPriority="49"/>
+    <w:lsdException w:name="Grid Table 5 Dark" w:uiPriority="50"/>
+    <w:lsdException w:name="Grid Table 6 Colorful" w:uiPriority="51"/>
+    <w:lsdException w:name="Grid Table 7 Colorful" w:uiPriority="52"/>
+    <w:lsdException w:name="Grid Table 1 Light Accent 1" w:uiPriority="46"/>
+    <w:lsdException w:name="Grid Table 2 Accent 1" w:uiPriority="47"/>
+    <w:lsdException w:name="Grid Table 3 Accent 1" w:uiPriority="48"/>
+    <w:lsdException w:name="Grid Table 4 Accent 1" w:uiPriority="49"/>
+    <w:lsdException w:name="Grid Table 5 Dark Accent 1" w:uiPriority="50"/>
+    <w:lsdException w:name="Grid Table 6 Colorful Accent 1" w:uiPriority="51"/>
+    <w:lsdException w:name="Grid Table 7 Colorful Accent 1" w:uiPriority="52"/>
+    <w:lsdException w:name="Grid Table 1 Light Accent 2" w:uiPriority="46"/>
+    <w:lsdException w:name="Grid Table 2 Accent 2" w:uiPriority="47"/>
+    <w:lsdException w:name="Grid Table 3 Accent 2" w:uiPriority="48"/>
+    <w:lsdException w:name="Grid Table 4 Accent 2" w:uiPriority="49"/>
+    <w:lsdException w:name="Grid Table 5 Dark Accent 2" w:uiPriority="50"/>
+    <w:lsdException w:name="Grid Table 6 Colorful Accent 2" w:uiPriority="51"/>
+    <w:lsdException w:name="Grid Table 7 Colorful Accent 2" w:uiPriority="52"/>
+    <w:lsdException w:name="Grid Table 1 Light Accent 3" w:uiPriority="46"/>
+    <w:lsdException w:name="Grid Table 2 Accent 3" w:uiPriority="47"/>
+    <w:lsdException w:name="Grid Table 3 Accent 3" w:uiPriority="48"/>
+    <w:lsdException w:name="Grid Table 4 Accent 3" w:uiPriority="49"/>
+    <w:lsdException w:name="Grid Table 5 Dark Accent 3" w:uiPriority="50"/>
+    <w:lsdException w:name="Grid Table 6 Colorful Accent 3" w:uiPriority="51"/>
+    <w:lsdException w:name="Grid Table 7 Colorful Accent 3" w:uiPriority="52"/>
+    <w:lsdException w:name="Grid Table 1 Light Accent 4" w:uiPriority="46"/>
+    <w:lsdException w:name="Grid Table 2 Accent 4" w:uiPriority="47"/>
+    <w:lsdException w:name="Grid Table 3 Accent 4" w:uiPriority="48"/>
+    <w:lsdException w:name="Grid Table 4 Accent 4" w:uiPriority="49"/>
+    <w:lsdException w:name="Grid Table 5 Dark Accent 4" w:uiPriority="50"/>
+    <w:lsdException w:name="Grid Table 6 Colorful Accent 4" w:uiPriority="51"/>
+    <w:lsdException w:name="Grid Table 7 Colorful Accent 4" w:uiPriority="52"/>
+    <w:lsdException w:name="Grid Table 1 Light Accent 5" w:uiPriority="46"/>
+    <w:lsdException w:name="Grid Table 2 Accent 5" w:uiPriority="47"/>
+    <w:lsdException w:name="Grid Table 3 Accent 5" w:uiPriority="48"/>
+    <w:lsdException w:name="Grid Table 4 Accent 5" w:uiPriority="49"/>
+    <w:lsdException w:name="Grid Table 5 Dark Accent 5" w:uiPriority="50"/>
+    <w:lsdException w:name="Grid Table 6 Colorful Accent 5" w:uiPriority="51"/>
+    <w:lsdException w:name="Grid Table 7 Colorful Accent 5" w:uiPriority="52"/>
+    <w:lsdException w:name="Grid Table 1 Light Accent 6" w:uiPriority="46"/>
+    <w:lsdException w:name="Grid Table 2 Accent 6" w:uiPriority="47"/>
+    <w:lsdException w:name="Grid Table 3 Accent 6" w:uiPriority="48"/>
+    <w:lsdException w:name="Grid Table 4 Accent 6" w:uiPriority="49"/>
+    <w:lsdException w:name="Grid Table 5 Dark Accent 6" w:uiPriority="50"/>
+    <w:lsdException w:name="Grid Table 6 Colorful Accent 6" w:uiPriority="51"/>
+    <w:lsdException w:name="Grid Table 7 Colorful Accent 6" w:uiPriority="52"/>
+    <w:lsdException w:name="List Table 1 Light" w:uiPriority="46"/>
+    <w:lsdException w:name="List Table 2" w:uiPriority="47"/>
+    <w:lsdException w:name="List Table 3" w:uiPriority="48"/>
+    <w:lsdException w:name="List Table 4" w:uiPriority="49"/>
+    <w:lsdException w:name="List Table 5 Dark" w:uiPriority="50"/>
+    <w:lsdException w:name="List Table 6 Colorful" w:uiPriority="51"/>
+    <w:lsdException w:name="List Table 7 Colorful" w:uiPriority="52"/>
+    <w:lsdException w:name="List Table 1 Light Accent 1" w:uiPriority="46"/>
+    <w:lsdException w:name="List Table 2 Accent 1" w:uiPriority="47"/>
+    <w:lsdException w:name="List Table 3 Accent 1" w:uiPriority="48"/>
+    <w:lsdException w:name="List Table 4 Accent 1" w:uiPriority="49"/>
+    <w:lsdException w:name="List Table 5 Dark Accent 1" w:uiPriority="50"/>
+    <w:lsdException w:name="List Table 6 Colorful Accent 1" w:uiPriority="51"/>
+    <w:lsdException w:name="List Table 7 Colorful Accent 1" w:uiPriority="52"/>
+    <w:lsdException w:name="List Table 1 Light Accent 2" w:uiPriority="46"/>
+    <w:lsdException w:name="List Table 2 Accent 2" w:uiPriority="47"/>
+    <w:lsdException w:name="List Table 3 Accent 2" w:uiPriority="48"/>
+    <w:lsdException w:name="List Table 4 Accent 2" w:uiPriority="49"/>
+    <w:lsdException w:name="List Table 5 Dark Accent 2" w:uiPriority="50"/>
+    <w:lsdException w:name="List Table 6 Colorful Accent 2" w:uiPriority="51"/>
+    <w:lsdException w:name="List Table 7 Colorful Accent 2" w:uiPriority="52"/>
+    <w:lsdException w:name="List Table 1 Light Accent 3" w:uiPriority="46"/>
+    <w:lsdException w:name="List Table 2 Accent 3" w:uiPriority="47"/>
+    <w:lsdException w:name="List Table 3 Accent 3" w:uiPriority="48"/>
+    <w:lsdException w:name="List Table 4 Accent 3" w:uiPriority="49"/>
+    <w:lsdException w:name="List Table 5 Dark Accent 3" w:uiPriority="50"/>
+    <w:lsdException w:name="List Table 6 Colorful Accent 3" w:uiPriority="51"/>
+    <w:lsdException w:name="List Table 7 Colorful Accent 3" w:uiPriority="52"/>
+    <w:lsdException w:name="List Table 1 Light Accent 4" w:uiPriority="46"/>
+    <w:lsdException w:name="List Table 2 Accent 4" w:uiPriority="47"/>
+    <w:lsdException w:name="List Table 3 Accent 4" w:uiPriority="48"/>
+    <w:lsdException w:name="List Table 4 Accent 4" w:uiPriority="49"/>
+    <w:lsdException w:name="List Table 5 Dark Accent 4" w:uiPriority="50"/>
+    <w:lsdException w:name="List Table 6 Colorful Accent 4" w:uiPriority="51"/>
+    <w:lsdException w:name="List Table 7 Colorful Accent 4" w:uiPriority="52"/>
+    <w:lsdException w:name="List Table 1 Light Accent 5" w:uiPriority="46"/>
+    <w:lsdException w:name="List Table 2 Accent 5" w:uiPriority="47"/>
+    <w:lsdException w:name="List Table 3 Accent 5" w:uiPriority="48"/>
+    <w:lsdException w:name="List Table 4 Accent 5" w:uiPriority="49"/>
+    <w:lsdException w:name="List Table 5 Dark Accent 5" w:uiPriority="50"/>
+    <w:lsdException w:name="List Table 6 Colorful Accent 5" w:uiPriority="51"/>
+    <w:lsdException w:name="List Table 7 Colorful Accent 5" w:uiPriority="52"/>
+    <w:lsdException w:name="List Table 1 Light Accent 6" w:uiPriority="46"/>
+    <w:lsdException w:name="List Table 2 Accent 6" w:uiPriority="47"/>
+    <w:lsdException w:name="List Table 3 Accent 6" w:uiPriority="48"/>
+    <w:lsdException w:name="List Table 4 Accent 6" w:uiPriority="49"/>
+    <w:lsdException w:name="List Table 5 Dark Accent 6" w:uiPriority="50"/>
+    <w:lsdException w:name="List Table 6 Colorful Accent 6" w:uiPriority="51"/>
+    <w:lsdException w:name="List Table 7 Colorful Accent 6" w:uiPriority="52"/>
   </w:latentStyles>
   <w:style w:type="paragraph" w:default="1" w:styleId="Normal">
     <w:name w:val="Normal"/>
@@ -10287,6 +12773,27 @@
     <w:pPr>
       <w:spacing w:after="200" w:line="276" w:lineRule="auto"/>
     </w:pPr>
+  </w:style>
+  <w:style w:type="paragraph" w:styleId="Titre1">
+    <w:name w:val="heading 1"/>
+    <w:basedOn w:val="Normal"/>
+    <w:next w:val="Normal"/>
+    <w:link w:val="Titre1Car1"/>
+    <w:uiPriority w:val="9"/>
+    <w:qFormat/>
+    <w:rsid w:val="00DB0EE5"/>
+    <w:pPr>
+      <w:keepNext/>
+      <w:keepLines/>
+      <w:spacing w:before="240" w:after="0"/>
+      <w:outlineLvl w:val="0"/>
+    </w:pPr>
+    <w:rPr>
+      <w:rFonts w:asciiTheme="majorHAnsi" w:eastAsiaTheme="majorEastAsia" w:hAnsiTheme="majorHAnsi" w:cstheme="majorBidi"/>
+      <w:color w:val="365F91" w:themeColor="accent1" w:themeShade="BF"/>
+      <w:sz w:val="32"/>
+      <w:szCs w:val="32"/>
+    </w:rPr>
   </w:style>
   <w:style w:type="character" w:default="1" w:styleId="Policepardfaut">
     <w:name w:val="Default Paragraph Font"/>
@@ -10299,7 +12806,6 @@
     <w:uiPriority w:val="99"/>
     <w:semiHidden/>
     <w:unhideWhenUsed/>
-    <w:qFormat/>
     <w:tblPr>
       <w:tblInd w:w="0" w:type="dxa"/>
       <w:tblCellMar>
@@ -10316,8 +12822,8 @@
     <w:semiHidden/>
     <w:unhideWhenUsed/>
   </w:style>
-  <w:style w:type="paragraph" w:customStyle="1" w:styleId="Heading1">
-    <w:name w:val="Heading 1"/>
+  <w:style w:type="paragraph" w:customStyle="1" w:styleId="Titre11">
+    <w:name w:val="Titre 11"/>
     <w:basedOn w:val="Normal"/>
     <w:next w:val="Normal"/>
     <w:link w:val="Titre1Car"/>
@@ -10339,8 +12845,8 @@
       <w:szCs w:val="28"/>
     </w:rPr>
   </w:style>
-  <w:style w:type="paragraph" w:customStyle="1" w:styleId="Heading2">
-    <w:name w:val="Heading 2"/>
+  <w:style w:type="paragraph" w:customStyle="1" w:styleId="Titre21">
+    <w:name w:val="Titre 21"/>
     <w:basedOn w:val="Normal"/>
     <w:next w:val="Normal"/>
     <w:link w:val="Titre2Car"/>
@@ -10363,8 +12869,8 @@
       <w:szCs w:val="26"/>
     </w:rPr>
   </w:style>
-  <w:style w:type="paragraph" w:customStyle="1" w:styleId="Heading3">
-    <w:name w:val="Heading 3"/>
+  <w:style w:type="paragraph" w:customStyle="1" w:styleId="Titre31">
+    <w:name w:val="Titre 31"/>
     <w:basedOn w:val="Normal"/>
     <w:next w:val="Normal"/>
     <w:link w:val="Titre3Car"/>
@@ -10385,8 +12891,8 @@
       <w:color w:val="4F81BD" w:themeColor="accent1"/>
     </w:rPr>
   </w:style>
-  <w:style w:type="paragraph" w:customStyle="1" w:styleId="Heading4">
-    <w:name w:val="Heading 4"/>
+  <w:style w:type="paragraph" w:customStyle="1" w:styleId="Titre41">
+    <w:name w:val="Titre 41"/>
     <w:basedOn w:val="Normal"/>
     <w:next w:val="Normal"/>
     <w:link w:val="Titre4Car"/>
@@ -10426,7 +12932,7 @@
   <w:style w:type="character" w:customStyle="1" w:styleId="Titre1Car">
     <w:name w:val="Titre 1 Car"/>
     <w:basedOn w:val="Policepardfaut"/>
-    <w:link w:val="Heading1"/>
+    <w:link w:val="Titre11"/>
     <w:uiPriority w:val="9"/>
     <w:qFormat/>
     <w:rsid w:val="004E778A"/>
@@ -10442,7 +12948,7 @@
   <w:style w:type="character" w:customStyle="1" w:styleId="Titre2Car">
     <w:name w:val="Titre 2 Car"/>
     <w:basedOn w:val="Policepardfaut"/>
-    <w:link w:val="Heading2"/>
+    <w:link w:val="Titre21"/>
     <w:uiPriority w:val="9"/>
     <w:qFormat/>
     <w:rsid w:val="004E778A"/>
@@ -10458,7 +12964,7 @@
   <w:style w:type="character" w:customStyle="1" w:styleId="Titre3Car">
     <w:name w:val="Titre 3 Car"/>
     <w:basedOn w:val="Policepardfaut"/>
-    <w:link w:val="Heading3"/>
+    <w:link w:val="Titre31"/>
     <w:uiPriority w:val="9"/>
     <w:qFormat/>
     <w:rsid w:val="003A1015"/>
@@ -10483,7 +12989,7 @@
   <w:style w:type="character" w:customStyle="1" w:styleId="Titre4Car">
     <w:name w:val="Titre 4 Car"/>
     <w:basedOn w:val="Policepardfaut"/>
-    <w:link w:val="Heading4"/>
+    <w:link w:val="Titre41"/>
     <w:uiPriority w:val="9"/>
     <w:qFormat/>
     <w:rsid w:val="007E0577"/>
@@ -10534,8 +13040,8 @@
       <w:sz w:val="24"/>
     </w:rPr>
   </w:style>
-  <w:style w:type="paragraph" w:customStyle="1" w:styleId="Caption">
-    <w:name w:val="Caption"/>
+  <w:style w:type="paragraph" w:customStyle="1" w:styleId="Lgende1">
+    <w:name w:val="Légende1"/>
     <w:basedOn w:val="Normal"/>
     <w:qFormat/>
     <w:rsid w:val="00130A91"/>
@@ -10595,7 +13101,7 @@
   </w:style>
   <w:style w:type="paragraph" w:styleId="En-ttedetabledesmatires">
     <w:name w:val="TOC Heading"/>
-    <w:basedOn w:val="Heading1"/>
+    <w:basedOn w:val="Titre11"/>
     <w:next w:val="Normal"/>
     <w:uiPriority w:val="39"/>
     <w:semiHidden/>
@@ -10603,8 +13109,8 @@
     <w:qFormat/>
     <w:rsid w:val="00423825"/>
   </w:style>
-  <w:style w:type="paragraph" w:customStyle="1" w:styleId="TOC1">
-    <w:name w:val="TOC 1"/>
+  <w:style w:type="paragraph" w:customStyle="1" w:styleId="TM11">
+    <w:name w:val="TM 11"/>
     <w:basedOn w:val="Normal"/>
     <w:next w:val="Normal"/>
     <w:autoRedefine/>
@@ -10615,8 +13121,8 @@
       <w:spacing w:after="100"/>
     </w:pPr>
   </w:style>
-  <w:style w:type="paragraph" w:customStyle="1" w:styleId="TOC2">
-    <w:name w:val="TOC 2"/>
+  <w:style w:type="paragraph" w:customStyle="1" w:styleId="TM21">
+    <w:name w:val="TM 21"/>
     <w:basedOn w:val="Normal"/>
     <w:next w:val="Normal"/>
     <w:autoRedefine/>
@@ -10628,8 +13134,8 @@
       <w:ind w:left="220"/>
     </w:pPr>
   </w:style>
-  <w:style w:type="paragraph" w:customStyle="1" w:styleId="TOC3">
-    <w:name w:val="TOC 3"/>
+  <w:style w:type="paragraph" w:customStyle="1" w:styleId="TM31">
+    <w:name w:val="TM 31"/>
     <w:basedOn w:val="Normal"/>
     <w:next w:val="Normal"/>
     <w:autoRedefine/>
@@ -10692,6 +13198,19 @@
     <w:rPr>
       <w:color w:val="0000FF" w:themeColor="hyperlink"/>
       <w:u w:val="single"/>
+    </w:rPr>
+  </w:style>
+  <w:style w:type="character" w:customStyle="1" w:styleId="Titre1Car1">
+    <w:name w:val="Titre 1 Car1"/>
+    <w:basedOn w:val="Policepardfaut"/>
+    <w:link w:val="Titre1"/>
+    <w:uiPriority w:val="9"/>
+    <w:rsid w:val="00DB0EE5"/>
+    <w:rPr>
+      <w:rFonts w:asciiTheme="majorHAnsi" w:eastAsiaTheme="majorEastAsia" w:hAnsiTheme="majorHAnsi" w:cstheme="majorBidi"/>
+      <w:color w:val="365F91" w:themeColor="accent1" w:themeShade="BF"/>
+      <w:sz w:val="32"/>
+      <w:szCs w:val="32"/>
     </w:rPr>
   </w:style>
 </w:styles>
@@ -10985,7 +13504,7 @@
 </file>
 
 <file path=customXml/itemProps1.xml><?xml version="1.0" encoding="utf-8"?>
-<ds:datastoreItem xmlns:ds="http://schemas.openxmlformats.org/officeDocument/2006/customXml" ds:itemID="{87187490-CE3B-4CC7-BB6F-7B2875D0B075}">
+<ds:datastoreItem xmlns:ds="http://schemas.openxmlformats.org/officeDocument/2006/customXml" ds:itemID="{6DF8B6CD-3B9B-4488-B0BD-D5805B80C45B}">
   <ds:schemaRefs>
     <ds:schemaRef ds:uri="http://schemas.openxmlformats.org/officeDocument/2006/bibliography"/>
   </ds:schemaRefs>

--- a/Docs/ConvImgCpc.docx
+++ b/Docs/ConvImgCpc.docx
@@ -10,6 +10,7 @@
           <w:sz w:val="32"/>
         </w:rPr>
       </w:pPr>
+      <w:proofErr w:type="spellStart"/>
       <w:r>
         <w:rPr>
           <w:b/>
@@ -17,6 +18,7 @@
         </w:rPr>
         <w:t>ConvImgCpc</w:t>
       </w:r>
+      <w:proofErr w:type="spellEnd"/>
     </w:p>
     <w:p/>
     <w:p/>
@@ -26,7 +28,7 @@
         <w:jc w:val="center"/>
       </w:pPr>
       <w:r>
-        <w:t>Document d’utilisation (relu)</w:t>
+        <w:t>Document d’utilisation</w:t>
       </w:r>
     </w:p>
     <w:p/>
@@ -64,8 +66,6 @@
           </w:r>
           <w:bookmarkEnd w:id="0"/>
         </w:p>
-        <w:bookmarkStart w:id="1" w:name="_GoBack"/>
-        <w:bookmarkEnd w:id="1"/>
         <w:p>
           <w:pPr>
             <w:pStyle w:val="TM1"/>
@@ -6243,12 +6243,12 @@
       <w:pPr>
         <w:pStyle w:val="Titre11"/>
       </w:pPr>
-      <w:bookmarkStart w:id="2" w:name="_Toc65239539"/>
+      <w:bookmarkStart w:id="1" w:name="_Toc65239539"/>
       <w:r>
         <w:lastRenderedPageBreak/>
         <w:t>Interface générale</w:t>
       </w:r>
-      <w:bookmarkEnd w:id="2"/>
+      <w:bookmarkEnd w:id="1"/>
     </w:p>
     <w:p>
       <w:r>
@@ -6334,7 +6334,15 @@
         </w:numPr>
       </w:pPr>
       <w:r>
-        <w:t>La zone centrale, qui sert à configurer le format de l’image générée (résolution,  mode écran...)</w:t>
+        <w:t>La zone centrale, qui sert à configurer le format de l’image générée (</w:t>
+      </w:r>
+      <w:proofErr w:type="gramStart"/>
+      <w:r>
+        <w:t>résolution,  mode</w:t>
+      </w:r>
+      <w:proofErr w:type="gramEnd"/>
+      <w:r>
+        <w:t xml:space="preserve"> écran...)</w:t>
       </w:r>
     </w:p>
     <w:p>
@@ -6358,7 +6366,23 @@
         </w:numPr>
       </w:pPr>
       <w:r>
-        <w:t>La zone du bas, qui sert la la gestion de la palette des couleurs.</w:t>
+        <w:t xml:space="preserve">La zone du bas, qui sert </w:t>
+      </w:r>
+      <w:proofErr w:type="spellStart"/>
+      <w:r>
+        <w:t>la</w:t>
+      </w:r>
+      <w:proofErr w:type="spellEnd"/>
+      <w:r>
+        <w:t xml:space="preserve"> </w:t>
+      </w:r>
+      <w:proofErr w:type="spellStart"/>
+      <w:r>
+        <w:t>la</w:t>
+      </w:r>
+      <w:proofErr w:type="spellEnd"/>
+      <w:r>
+        <w:t xml:space="preserve"> gestion de la palette des couleurs.</w:t>
       </w:r>
     </w:p>
     <w:p>
@@ -6386,28 +6410,28 @@
       <w:pPr>
         <w:pStyle w:val="Titre21"/>
       </w:pPr>
-      <w:bookmarkStart w:id="3" w:name="_Toc65239540"/>
+      <w:bookmarkStart w:id="2" w:name="_Toc65239540"/>
       <w:r>
         <w:lastRenderedPageBreak/>
         <w:t>Gestion des fichiers</w:t>
       </w:r>
+      <w:bookmarkEnd w:id="2"/>
+    </w:p>
+    <w:p>
+      <w:pPr>
+        <w:pStyle w:val="Titre31"/>
+      </w:pPr>
+      <w:bookmarkStart w:id="3" w:name="_Toc65239541"/>
+      <w:r>
+        <w:t xml:space="preserve">Bouton </w:t>
+      </w:r>
+      <w:r>
+        <w:t xml:space="preserve">« </w:t>
+      </w:r>
+      <w:r>
+        <w:t>Lecture » :</w:t>
+      </w:r>
       <w:bookmarkEnd w:id="3"/>
-    </w:p>
-    <w:p>
-      <w:pPr>
-        <w:pStyle w:val="Titre31"/>
-      </w:pPr>
-      <w:bookmarkStart w:id="4" w:name="_Toc65239541"/>
-      <w:r>
-        <w:t xml:space="preserve">Bouton </w:t>
-      </w:r>
-      <w:r>
-        <w:t xml:space="preserve">« </w:t>
-      </w:r>
-      <w:r>
-        <w:t>Lecture » :</w:t>
-      </w:r>
-      <w:bookmarkEnd w:id="4"/>
     </w:p>
     <w:p>
       <w:r>
@@ -6475,14 +6499,14 @@
           <w:numId w:val="1"/>
         </w:numPr>
       </w:pPr>
-      <w:bookmarkStart w:id="5" w:name="_Toc49617013"/>
+      <w:bookmarkStart w:id="4" w:name="_Toc49617013"/>
       <w:r>
         <w:rPr>
           <w:rStyle w:val="Titre4Car"/>
         </w:rPr>
         <w:t>Images</w:t>
       </w:r>
-      <w:bookmarkEnd w:id="5"/>
+      <w:bookmarkEnd w:id="4"/>
       <w:r>
         <w:t> : les format d’images suivants sont supportés :</w:t>
       </w:r>
@@ -6496,8 +6520,13 @@
         </w:numPr>
       </w:pPr>
       <w:r>
-        <w:t>- BMP (bitmap « standard » Windows )</w:t>
-      </w:r>
+        <w:t xml:space="preserve">- BMP (bitmap « standard » </w:t>
+      </w:r>
+      <w:proofErr w:type="gramStart"/>
+      <w:r>
+        <w:t>Windows )</w:t>
+      </w:r>
+      <w:proofErr w:type="gramEnd"/>
     </w:p>
     <w:p>
       <w:pPr>
@@ -6556,7 +6585,23 @@
         </w:numPr>
       </w:pPr>
       <w:r>
-        <w:t>- IMP (animations  format CPC IMP d’ImpDraw)</w:t>
+        <w:t>- IMP (</w:t>
+      </w:r>
+      <w:proofErr w:type="gramStart"/>
+      <w:r>
+        <w:t>animations  format</w:t>
+      </w:r>
+      <w:proofErr w:type="gramEnd"/>
+      <w:r>
+        <w:t xml:space="preserve"> CPC IMP d’</w:t>
+      </w:r>
+      <w:proofErr w:type="spellStart"/>
+      <w:r>
+        <w:t>ImpDraw</w:t>
+      </w:r>
+      <w:proofErr w:type="spellEnd"/>
+      <w:r>
+        <w:t>)</w:t>
       </w:r>
     </w:p>
     <w:p>
@@ -6567,14 +6612,14 @@
           <w:numId w:val="1"/>
         </w:numPr>
       </w:pPr>
-      <w:bookmarkStart w:id="6" w:name="_Toc49617014"/>
+      <w:bookmarkStart w:id="5" w:name="_Toc49617014"/>
       <w:r>
         <w:rPr>
           <w:rStyle w:val="Titre4Car"/>
         </w:rPr>
         <w:t>Palette</w:t>
       </w:r>
-      <w:bookmarkEnd w:id="6"/>
+      <w:bookmarkEnd w:id="5"/>
       <w:r>
         <w:rPr>
           <w:rStyle w:val="Titre4Car"/>
@@ -6593,16 +6638,24 @@
           <w:numId w:val="1"/>
         </w:numPr>
       </w:pPr>
-      <w:bookmarkStart w:id="7" w:name="_Toc49617015"/>
+      <w:bookmarkStart w:id="6" w:name="_Toc49617015"/>
       <w:r>
         <w:rPr>
           <w:rStyle w:val="Titre4Car"/>
         </w:rPr>
         <w:t>Paramètres</w:t>
       </w:r>
-      <w:bookmarkEnd w:id="7"/>
-      <w:r>
-        <w:t> : permet d’ouvrir un fichier de configuration de ConvImgCpc (fichier au format XML)</w:t>
+      <w:bookmarkEnd w:id="6"/>
+      <w:r>
+        <w:t xml:space="preserve"> : permet d’ouvrir un fichier de configuration de </w:t>
+      </w:r>
+      <w:proofErr w:type="spellStart"/>
+      <w:r>
+        <w:t>ConvImgCpc</w:t>
+      </w:r>
+      <w:proofErr w:type="spellEnd"/>
+      <w:r>
+        <w:t xml:space="preserve"> (fichier au format XML)</w:t>
       </w:r>
     </w:p>
     <w:p>
@@ -6629,11 +6682,11 @@
       <w:pPr>
         <w:pStyle w:val="Titre31"/>
       </w:pPr>
-      <w:bookmarkStart w:id="8" w:name="_Toc65239542"/>
+      <w:bookmarkStart w:id="7" w:name="_Toc65239542"/>
       <w:r>
         <w:t>Bouton « Création »</w:t>
       </w:r>
-      <w:bookmarkEnd w:id="8"/>
+      <w:bookmarkEnd w:id="7"/>
     </w:p>
     <w:p>
       <w:pPr>
@@ -6641,7 +6694,23 @@
         <w:ind w:left="0"/>
       </w:pPr>
       <w:r>
-        <w:t>Le bouton « Création » permet de créer une animation « vide » avec un nombre d’images déterminées. Lors du click sur le bouton « Création », la popup suivante apparaît :</w:t>
+        <w:t xml:space="preserve">Le bouton « Création » permet de créer une animation « vide » avec un nombre d’images déterminées. Lors du </w:t>
+      </w:r>
+      <w:proofErr w:type="spellStart"/>
+      <w:r>
+        <w:t>click</w:t>
+      </w:r>
+      <w:proofErr w:type="spellEnd"/>
+      <w:r>
+        <w:t xml:space="preserve"> sur le bouton « Création », la </w:t>
+      </w:r>
+      <w:proofErr w:type="spellStart"/>
+      <w:r>
+        <w:t>popup</w:t>
+      </w:r>
+      <w:proofErr w:type="spellEnd"/>
+      <w:r>
+        <w:t xml:space="preserve"> suivante apparaît :</w:t>
       </w:r>
     </w:p>
     <w:p>
@@ -6714,69 +6783,77 @@
         <w:ind w:left="0"/>
       </w:pPr>
       <w:r>
-        <w:t>Il vous suffira ensuite d’importer image par image avec le bouton « Import » chaque images de l’animation. Il est aussi possible de créer l’animation image par image avec les outils d’éditions.</w:t>
+        <w:t xml:space="preserve">Il vous suffira ensuite d’importer image par image avec le bouton « Import » chaque </w:t>
+      </w:r>
+      <w:proofErr w:type="gramStart"/>
+      <w:r>
+        <w:t>images</w:t>
+      </w:r>
+      <w:proofErr w:type="gramEnd"/>
+      <w:r>
+        <w:t xml:space="preserve"> de l’animation. Il est aussi possible de créer l’animation image par image avec les outils d’éditions.</w:t>
       </w:r>
     </w:p>
     <w:p>
       <w:pPr>
         <w:pStyle w:val="Titre31"/>
       </w:pPr>
-      <w:bookmarkStart w:id="9" w:name="_Toc65239543"/>
+      <w:bookmarkStart w:id="8" w:name="_Toc65239543"/>
       <w:r>
         <w:lastRenderedPageBreak/>
         <w:t>Bouton « Import »</w:t>
       </w:r>
+      <w:bookmarkEnd w:id="8"/>
+    </w:p>
+    <w:p>
+      <w:r>
+        <w:t>En mode animation, permet de remplacer une image dans l’animation en cours. En mode image, identique à « Lecture ».</w:t>
+      </w:r>
+    </w:p>
+    <w:p>
+      <w:pPr>
+        <w:pStyle w:val="Titre31"/>
+      </w:pPr>
+      <w:bookmarkStart w:id="9" w:name="_Toc65239544"/>
+      <w:r>
+        <w:t>Bouton « Conversion »</w:t>
+      </w:r>
       <w:bookmarkEnd w:id="9"/>
     </w:p>
     <w:p>
       <w:r>
-        <w:t>En mode animation, permet de remplacer une image dans l’animation en cours. En mode image, identique à « Lecture ».</w:t>
+        <w:t>Le bouton « Conversion » permet de convertir l’image lue dans un format visualisable sur un CPC. L’image convertie apparaît alors dans la fenêtre nommée « Image CPC ».</w:t>
+      </w:r>
+    </w:p>
+    <w:p>
+      <w:r>
+        <w:t>Les paramètres de conversions se trouvent à droite dans l’interface principale.</w:t>
       </w:r>
     </w:p>
     <w:p>
       <w:pPr>
         <w:pStyle w:val="Titre31"/>
       </w:pPr>
-      <w:bookmarkStart w:id="10" w:name="_Toc65239544"/>
-      <w:r>
-        <w:t>Bouton « Conversion »</w:t>
+      <w:bookmarkStart w:id="10" w:name="_Toc65239545"/>
+      <w:r>
+        <w:t>Case à cocher « Recalculer Automatiquement »</w:t>
       </w:r>
       <w:bookmarkEnd w:id="10"/>
     </w:p>
     <w:p>
       <w:r>
-        <w:t>Le bouton « Conversion » permet de convertir l’image lue dans un format visualisable sur un CPC. L’image convertie apparaît alors dans la fenêtre nommée « Image CPC ».</w:t>
-      </w:r>
-    </w:p>
-    <w:p>
-      <w:r>
-        <w:t>Les paramètres de conversions se trouvent à droite dans l’interface principale.</w:t>
+        <w:t>Si cette case est cochée, la modification d’un des paramètres de conversion depuis la fenêtre principale relancera automatiquement la conversion de l’image au format CPC dans la fenêtre « « Image CPC »</w:t>
       </w:r>
     </w:p>
     <w:p>
       <w:pPr>
         <w:pStyle w:val="Titre31"/>
       </w:pPr>
-      <w:bookmarkStart w:id="11" w:name="_Toc65239545"/>
-      <w:r>
-        <w:t>Case à cocher « Recalculer Automatiquement »</w:t>
+      <w:bookmarkStart w:id="11" w:name="_Toc65239546"/>
+      <w:r>
+        <w:t>Bouton « Enregistrement »</w:t>
       </w:r>
       <w:bookmarkEnd w:id="11"/>
-    </w:p>
-    <w:p>
-      <w:r>
-        <w:t>Si cette case est cochée, la modification d’un des paramètres de conversion depuis la fenêtre principale relancera automatiquement la conversion de l’image au format CPC dans la fenêtre « « Image CPC »</w:t>
-      </w:r>
-    </w:p>
-    <w:p>
-      <w:pPr>
-        <w:pStyle w:val="Titre31"/>
-      </w:pPr>
-      <w:bookmarkStart w:id="12" w:name="_Toc65239546"/>
-      <w:r>
-        <w:t>Bouton « Enregistrement »</w:t>
-      </w:r>
-      <w:bookmarkEnd w:id="12"/>
     </w:p>
     <w:p>
       <w:r>
@@ -6835,14 +6912,14 @@
           <w:b/>
         </w:rPr>
       </w:pPr>
-      <w:bookmarkStart w:id="13" w:name="_Toc49617021"/>
+      <w:bookmarkStart w:id="12" w:name="_Toc49617021"/>
       <w:r>
         <w:rPr>
           <w:rStyle w:val="Titre4Car"/>
         </w:rPr>
         <w:t>Image CPC (SCR)</w:t>
       </w:r>
-      <w:bookmarkEnd w:id="13"/>
+      <w:bookmarkEnd w:id="12"/>
       <w:r>
         <w:rPr>
           <w:rStyle w:val="Titre4Car"/>
@@ -6852,11 +6929,19 @@
       <w:r>
         <w:t xml:space="preserve">: sauvegarde l’image générée en mémoire vidéo « brute CPC ». Par exemple, pour une image de résolution standard, il suffira de relire cette image sur un CPC avec la commande Basic : </w:t>
       </w:r>
+      <w:proofErr w:type="spellStart"/>
       <w:r>
         <w:rPr>
           <w:b/>
         </w:rPr>
-        <w:t>Load </w:t>
+        <w:t>Load</w:t>
+      </w:r>
+      <w:proofErr w:type="spellEnd"/>
+      <w:r>
+        <w:rPr>
+          <w:b/>
+        </w:rPr>
+        <w:t> </w:t>
       </w:r>
       <w:r>
         <w:rPr>
@@ -6865,12 +6950,15 @@
         </w:rPr>
         <w:t>”</w:t>
       </w:r>
+      <w:proofErr w:type="spellStart"/>
       <w:r>
         <w:rPr>
           <w:b/>
         </w:rPr>
         <w:t>NomImage.SCR</w:t>
       </w:r>
+      <w:proofErr w:type="spellEnd"/>
+      <w:proofErr w:type="gramStart"/>
       <w:r>
         <w:rPr>
           <w:highlight w:val="white"/>
@@ -6882,7 +6970,14 @@
         <w:rPr>
           <w:b/>
         </w:rPr>
-        <w:t>,&amp;C000.</w:t>
+        <w:t>,&amp;</w:t>
+      </w:r>
+      <w:proofErr w:type="gramEnd"/>
+      <w:r>
+        <w:rPr>
+          <w:b/>
+        </w:rPr>
+        <w:t>C000.</w:t>
       </w:r>
     </w:p>
     <w:p>
@@ -6893,14 +6988,28 @@
           <w:numId w:val="1"/>
         </w:numPr>
       </w:pPr>
-      <w:bookmarkStart w:id="14" w:name="_Toc49617022"/>
+      <w:bookmarkStart w:id="13" w:name="_Toc49617022"/>
       <w:r>
         <w:rPr>
           <w:rStyle w:val="Titre4Car"/>
         </w:rPr>
-        <w:t>Image Bitmap (.png)</w:t>
-      </w:r>
-      <w:bookmarkEnd w:id="14"/>
+        <w:t>Image Bitmap (.</w:t>
+      </w:r>
+      <w:proofErr w:type="spellStart"/>
+      <w:r>
+        <w:rPr>
+          <w:rStyle w:val="Titre4Car"/>
+        </w:rPr>
+        <w:t>png</w:t>
+      </w:r>
+      <w:proofErr w:type="spellEnd"/>
+      <w:r>
+        <w:rPr>
+          <w:rStyle w:val="Titre4Car"/>
+        </w:rPr>
+        <w:t>)</w:t>
+      </w:r>
+      <w:bookmarkEnd w:id="13"/>
       <w:r>
         <w:rPr>
           <w:rStyle w:val="Titre3Car"/>
@@ -6919,14 +7028,28 @@
           <w:numId w:val="1"/>
         </w:numPr>
       </w:pPr>
-      <w:bookmarkStart w:id="15" w:name="_Toc49617023"/>
+      <w:bookmarkStart w:id="14" w:name="_Toc49617023"/>
       <w:r>
         <w:rPr>
           <w:rStyle w:val="Titre4Car"/>
         </w:rPr>
-        <w:t>Sprite assembleur (.asm)</w:t>
-      </w:r>
-      <w:bookmarkEnd w:id="15"/>
+        <w:t>Sprite assembleur (.</w:t>
+      </w:r>
+      <w:proofErr w:type="spellStart"/>
+      <w:r>
+        <w:rPr>
+          <w:rStyle w:val="Titre4Car"/>
+        </w:rPr>
+        <w:t>asm</w:t>
+      </w:r>
+      <w:proofErr w:type="spellEnd"/>
+      <w:r>
+        <w:rPr>
+          <w:rStyle w:val="Titre4Car"/>
+        </w:rPr>
+        <w:t>)</w:t>
+      </w:r>
+      <w:bookmarkEnd w:id="14"/>
       <w:r>
         <w:rPr>
           <w:b/>
@@ -6934,7 +7057,23 @@
         <w:t> </w:t>
       </w:r>
       <w:r>
-        <w:t>: sauvegarde l’image sous forme d’un fichier soure assembleur, en mode « linéaire » (ligne à ligne). Utile pour générer des « Sprites » dans un programme assembleur.</w:t>
+        <w:t xml:space="preserve">: sauvegarde l’image sous forme d’un fichier </w:t>
+      </w:r>
+      <w:proofErr w:type="spellStart"/>
+      <w:r>
+        <w:t>soure</w:t>
+      </w:r>
+      <w:proofErr w:type="spellEnd"/>
+      <w:r>
+        <w:t xml:space="preserve"> assembleur, en mode « linéaire » (ligne à ligne). Utile pour générer des « </w:t>
+      </w:r>
+      <w:proofErr w:type="spellStart"/>
+      <w:r>
+        <w:t>Sprites</w:t>
+      </w:r>
+      <w:proofErr w:type="spellEnd"/>
+      <w:r>
+        <w:t> » dans un programme assembleur.</w:t>
       </w:r>
     </w:p>
     <w:p>
@@ -6945,22 +7084,52 @@
           <w:numId w:val="1"/>
         </w:numPr>
       </w:pPr>
-      <w:bookmarkStart w:id="16" w:name="_Toc49617024"/>
+      <w:bookmarkStart w:id="15" w:name="_Toc49617024"/>
       <w:r>
         <w:rPr>
           <w:rStyle w:val="Titre4Car"/>
         </w:rPr>
-        <w:t>Sprite assembleur compacté (.asm)</w:t>
-      </w:r>
-      <w:bookmarkEnd w:id="16"/>
+        <w:t>Sprite assembleur compacté (.</w:t>
+      </w:r>
+      <w:proofErr w:type="spellStart"/>
       <w:r>
         <w:rPr>
           <w:rStyle w:val="Titre4Car"/>
         </w:rPr>
+        <w:t>asm</w:t>
+      </w:r>
+      <w:proofErr w:type="spellEnd"/>
+      <w:r>
+        <w:rPr>
+          <w:rStyle w:val="Titre4Car"/>
+        </w:rPr>
+        <w:t>)</w:t>
+      </w:r>
+      <w:bookmarkEnd w:id="15"/>
+      <w:r>
+        <w:rPr>
+          <w:rStyle w:val="Titre4Car"/>
+        </w:rPr>
         <w:t> </w:t>
       </w:r>
       <w:r>
-        <w:t>: sauvegarde l’image sous forme d’un fichier soure assembleur, en mode « linéaire » (ligne à ligne), mais avec les donnés compactées par le compacteur interne.</w:t>
+        <w:t xml:space="preserve">: sauvegarde l’image sous forme d’un fichier </w:t>
+      </w:r>
+      <w:proofErr w:type="spellStart"/>
+      <w:r>
+        <w:t>soure</w:t>
+      </w:r>
+      <w:proofErr w:type="spellEnd"/>
+      <w:r>
+        <w:t xml:space="preserve"> assembleur, en mode « linéaire » (ligne à ligne), mais avec les </w:t>
+      </w:r>
+      <w:proofErr w:type="spellStart"/>
+      <w:r>
+        <w:t>donnés</w:t>
+      </w:r>
+      <w:proofErr w:type="spellEnd"/>
+      <w:r>
+        <w:t xml:space="preserve"> compactées par le compacteur interne.</w:t>
       </w:r>
     </w:p>
     <w:p>
@@ -6971,22 +7140,44 @@
           <w:numId w:val="1"/>
         </w:numPr>
       </w:pPr>
-      <w:bookmarkStart w:id="17" w:name="_Toc49617025"/>
+      <w:bookmarkStart w:id="16" w:name="_Toc49617025"/>
       <w:r>
         <w:rPr>
           <w:rStyle w:val="Titre4Car"/>
         </w:rPr>
-        <w:t>Ecran compacté (.cmp)</w:t>
-      </w:r>
-      <w:bookmarkEnd w:id="17"/>
+        <w:t>Ecran compacté (.</w:t>
+      </w:r>
+      <w:proofErr w:type="spellStart"/>
+      <w:r>
+        <w:rPr>
+          <w:rStyle w:val="Titre4Car"/>
+        </w:rPr>
+        <w:t>cmp</w:t>
+      </w:r>
+      <w:proofErr w:type="spellEnd"/>
+      <w:r>
+        <w:rPr>
+          <w:rStyle w:val="Titre4Car"/>
+        </w:rPr>
+        <w:t>)</w:t>
+      </w:r>
+      <w:bookmarkEnd w:id="16"/>
       <w:r>
         <w:t xml:space="preserve"> : sauvegarde l’image générée en mémoire vidéo « brute CPC », mais compactée par le compacteur interne. L’image pourra être affichée ensuite avec la commande basic : </w:t>
       </w:r>
+      <w:proofErr w:type="spellStart"/>
       <w:r>
         <w:rPr>
           <w:b/>
         </w:rPr>
-        <w:t xml:space="preserve">Run </w:t>
+        <w:t>Run</w:t>
+      </w:r>
+      <w:proofErr w:type="spellEnd"/>
+      <w:r>
+        <w:rPr>
+          <w:b/>
+        </w:rPr>
+        <w:t xml:space="preserve"> </w:t>
       </w:r>
       <w:r>
         <w:rPr>
@@ -6995,12 +7186,14 @@
         </w:rPr>
         <w:t>”</w:t>
       </w:r>
+      <w:proofErr w:type="spellStart"/>
       <w:r>
         <w:rPr>
           <w:b/>
         </w:rPr>
         <w:t>NomImage.cmp</w:t>
       </w:r>
+      <w:proofErr w:type="spellEnd"/>
       <w:r>
         <w:rPr>
           <w:highlight w:val="white"/>
@@ -7023,7 +7216,29 @@
         <w:rPr>
           <w:b/>
         </w:rPr>
-        <w:t>Memory &amp;3FFF :Load </w:t>
+        <w:t>Memory &amp;3FFF</w:t>
+      </w:r>
+      <w:proofErr w:type="gramStart"/>
+      <w:r>
+        <w:rPr>
+          <w:b/>
+        </w:rPr>
+        <w:t> :</w:t>
+      </w:r>
+      <w:proofErr w:type="spellStart"/>
+      <w:r>
+        <w:rPr>
+          <w:b/>
+        </w:rPr>
+        <w:t>Load</w:t>
+      </w:r>
+      <w:proofErr w:type="spellEnd"/>
+      <w:proofErr w:type="gramEnd"/>
+      <w:r>
+        <w:rPr>
+          <w:b/>
+        </w:rPr>
+        <w:t> </w:t>
       </w:r>
       <w:r>
         <w:rPr>
@@ -7032,12 +7247,14 @@
         </w:rPr>
         <w:t>”</w:t>
       </w:r>
+      <w:proofErr w:type="spellStart"/>
       <w:r>
         <w:rPr>
           <w:b/>
         </w:rPr>
         <w:t>Image.cmp</w:t>
       </w:r>
+      <w:proofErr w:type="spellEnd"/>
       <w:r>
         <w:rPr>
           <w:highlight w:val="white"/>
@@ -7061,7 +7278,15 @@
         <w:t>&amp;A5C0</w:t>
       </w:r>
       <w:r>
-        <w:t xml:space="preserve">, et en considérant que l’adresse de début sera toujours supérieure ou égale à &amp;4000 (sauf rares exceptions d’images en overscan avec beaucoup de détail, dans ce cas il suffira d’abaisser la valeur donnée à l’instruction basic </w:t>
+        <w:t xml:space="preserve">, et en considérant que l’adresse de début sera toujours supérieure ou égale à &amp;4000 (sauf rares exceptions d’images en </w:t>
+      </w:r>
+      <w:proofErr w:type="spellStart"/>
+      <w:r>
+        <w:t>overscan</w:t>
+      </w:r>
+      <w:proofErr w:type="spellEnd"/>
+      <w:r>
+        <w:t xml:space="preserve"> avec beaucoup de détail, dans ce cas il suffira d’abaisser la valeur donnée à l’instruction basic </w:t>
       </w:r>
       <w:r>
         <w:rPr>
@@ -7109,15 +7334,29 @@
           <w:numId w:val="1"/>
         </w:numPr>
       </w:pPr>
-      <w:bookmarkStart w:id="18" w:name="_Toc49617026"/>
+      <w:bookmarkStart w:id="17" w:name="_Toc49617026"/>
       <w:r>
         <w:rPr>
           <w:rStyle w:val="Titre4Car"/>
         </w:rPr>
         <w:lastRenderedPageBreak/>
-        <w:t>Ecran assembleur compacté (.asm)</w:t>
-      </w:r>
-      <w:bookmarkEnd w:id="18"/>
+        <w:t>Ecran assembleur compacté (.</w:t>
+      </w:r>
+      <w:proofErr w:type="spellStart"/>
+      <w:r>
+        <w:rPr>
+          <w:rStyle w:val="Titre4Car"/>
+        </w:rPr>
+        <w:t>asm</w:t>
+      </w:r>
+      <w:proofErr w:type="spellEnd"/>
+      <w:r>
+        <w:rPr>
+          <w:rStyle w:val="Titre4Car"/>
+        </w:rPr>
+        <w:t>)</w:t>
+      </w:r>
+      <w:bookmarkEnd w:id="17"/>
       <w:r>
         <w:t> : sauvegarde l’image générée en mémoire vidéo « brute CPC », mais compactée par le compacteur interne, et sous forme d’un fichier source assembleur (.ASM)</w:t>
       </w:r>
@@ -7130,14 +7369,14 @@
           <w:numId w:val="1"/>
         </w:numPr>
       </w:pPr>
-      <w:bookmarkStart w:id="19" w:name="_Toc49617027"/>
+      <w:bookmarkStart w:id="18" w:name="_Toc49617027"/>
       <w:r>
         <w:rPr>
           <w:rStyle w:val="Titre4Car"/>
         </w:rPr>
         <w:t>- Palette (.pal)</w:t>
       </w:r>
-      <w:bookmarkEnd w:id="19"/>
+      <w:bookmarkEnd w:id="18"/>
       <w:r>
         <w:rPr>
           <w:rStyle w:val="Titre3Car"/>
@@ -7156,14 +7395,42 @@
           <w:numId w:val="1"/>
         </w:numPr>
       </w:pPr>
-      <w:bookmarkStart w:id="20" w:name="_Toc49617028"/>
+      <w:bookmarkStart w:id="19" w:name="_Toc49617028"/>
       <w:r>
         <w:rPr>
           <w:rStyle w:val="Titre4Car"/>
         </w:rPr>
-        <w:t>Animation DeltaPack (.asm)</w:t>
-      </w:r>
-      <w:bookmarkEnd w:id="20"/>
+        <w:t xml:space="preserve">Animation </w:t>
+      </w:r>
+      <w:proofErr w:type="spellStart"/>
+      <w:r>
+        <w:rPr>
+          <w:rStyle w:val="Titre4Car"/>
+        </w:rPr>
+        <w:t>DeltaPack</w:t>
+      </w:r>
+      <w:proofErr w:type="spellEnd"/>
+      <w:r>
+        <w:rPr>
+          <w:rStyle w:val="Titre4Car"/>
+        </w:rPr>
+        <w:t xml:space="preserve"> (.</w:t>
+      </w:r>
+      <w:proofErr w:type="spellStart"/>
+      <w:r>
+        <w:rPr>
+          <w:rStyle w:val="Titre4Car"/>
+        </w:rPr>
+        <w:t>asm</w:t>
+      </w:r>
+      <w:proofErr w:type="spellEnd"/>
+      <w:r>
+        <w:rPr>
+          <w:rStyle w:val="Titre4Car"/>
+        </w:rPr>
+        <w:t>)</w:t>
+      </w:r>
+      <w:bookmarkEnd w:id="19"/>
       <w:r>
         <w:t> : dans le cas d’un fichier source au format GIF animé, sauvegarde une animation image par image au format assembleur, avec la routine d’affichage de cette animation.</w:t>
       </w:r>
@@ -7176,16 +7443,68 @@
           <w:numId w:val="1"/>
         </w:numPr>
       </w:pPr>
-      <w:bookmarkStart w:id="21" w:name="_Toc49617029"/>
+      <w:bookmarkStart w:id="20" w:name="_Toc49617029"/>
       <w:r>
         <w:rPr>
           <w:rStyle w:val="Titre4Car"/>
         </w:rPr>
-        <w:t>Animation imp (.imp)</w:t>
-      </w:r>
-      <w:bookmarkEnd w:id="21"/>
-      <w:r>
-        <w:t> : sauvegarde une animation image par image au format imp d’ImpDraw.</w:t>
+        <w:t xml:space="preserve">Animation </w:t>
+      </w:r>
+      <w:proofErr w:type="spellStart"/>
+      <w:r>
+        <w:rPr>
+          <w:rStyle w:val="Titre4Car"/>
+        </w:rPr>
+        <w:t>imp</w:t>
+      </w:r>
+      <w:proofErr w:type="spellEnd"/>
+      <w:r>
+        <w:rPr>
+          <w:rStyle w:val="Titre4Car"/>
+        </w:rPr>
+        <w:t xml:space="preserve"> </w:t>
+      </w:r>
+      <w:proofErr w:type="gramStart"/>
+      <w:r>
+        <w:rPr>
+          <w:rStyle w:val="Titre4Car"/>
+        </w:rPr>
+        <w:t>(.</w:t>
+      </w:r>
+      <w:proofErr w:type="spellStart"/>
+      <w:r>
+        <w:rPr>
+          <w:rStyle w:val="Titre4Car"/>
+        </w:rPr>
+        <w:t>imp</w:t>
+      </w:r>
+      <w:proofErr w:type="spellEnd"/>
+      <w:proofErr w:type="gramEnd"/>
+      <w:r>
+        <w:rPr>
+          <w:rStyle w:val="Titre4Car"/>
+        </w:rPr>
+        <w:t>)</w:t>
+      </w:r>
+      <w:bookmarkEnd w:id="20"/>
+      <w:r>
+        <w:t xml:space="preserve"> : sauvegarde une animation image par image au format </w:t>
+      </w:r>
+      <w:proofErr w:type="spellStart"/>
+      <w:r>
+        <w:t>imp</w:t>
+      </w:r>
+      <w:proofErr w:type="spellEnd"/>
+      <w:r>
+        <w:t xml:space="preserve"> d’</w:t>
+      </w:r>
+      <w:proofErr w:type="spellStart"/>
+      <w:r>
+        <w:t>ImpDraw</w:t>
+      </w:r>
+      <w:proofErr w:type="spellEnd"/>
+      <w:r>
+        <w:t>.</w:t>
       </w:r>
     </w:p>
     <w:p>
@@ -7196,14 +7515,28 @@
           <w:numId w:val="1"/>
         </w:numPr>
       </w:pPr>
-      <w:bookmarkStart w:id="22" w:name="_Toc49617030"/>
+      <w:bookmarkStart w:id="21" w:name="_Toc49617030"/>
       <w:r>
         <w:rPr>
           <w:rStyle w:val="Titre4Car"/>
         </w:rPr>
-        <w:t>Paramètres (.xml)</w:t>
-      </w:r>
-      <w:bookmarkEnd w:id="22"/>
+        <w:t>Paramètres (.</w:t>
+      </w:r>
+      <w:proofErr w:type="spellStart"/>
+      <w:r>
+        <w:rPr>
+          <w:rStyle w:val="Titre4Car"/>
+        </w:rPr>
+        <w:t>xml</w:t>
+      </w:r>
+      <w:proofErr w:type="spellEnd"/>
+      <w:r>
+        <w:rPr>
+          <w:rStyle w:val="Titre4Car"/>
+        </w:rPr>
+        <w:t>)</w:t>
+      </w:r>
+      <w:bookmarkEnd w:id="21"/>
       <w:r>
         <w:rPr>
           <w:rStyle w:val="Titre3Car"/>
@@ -7234,128 +7567,272 @@
       <w:pPr>
         <w:pStyle w:val="Titre31"/>
       </w:pPr>
-      <w:bookmarkStart w:id="23" w:name="_Toc65239547"/>
-      <w:r>
-        <w:t>Case à cocher « Inclure  le code d’affichage dans l’image»</w:t>
+      <w:bookmarkStart w:id="22" w:name="_Toc65239547"/>
+      <w:r>
+        <w:t>Case à cocher « </w:t>
+      </w:r>
+      <w:proofErr w:type="gramStart"/>
+      <w:r>
+        <w:t>Inclure  le</w:t>
+      </w:r>
+      <w:proofErr w:type="gramEnd"/>
+      <w:r>
+        <w:t xml:space="preserve"> code d’affichage dans l’image»</w:t>
+      </w:r>
+      <w:bookmarkEnd w:id="22"/>
+    </w:p>
+    <w:p>
+      <w:r>
+        <w:t>Lorsque cette case est cochée, le code permettant l’affichage de l’image est inclus lors de la sauvegarde dans les données de l’image. (</w:t>
+      </w:r>
+      <w:proofErr w:type="gramStart"/>
+      <w:r>
+        <w:t>utile</w:t>
+      </w:r>
+      <w:proofErr w:type="gramEnd"/>
+      <w:r>
+        <w:t xml:space="preserve"> pour l’affichage depuis le Basic par exemple, ou pour permettre un </w:t>
+      </w:r>
+      <w:proofErr w:type="spellStart"/>
+      <w:r>
+        <w:t>Run</w:t>
+      </w:r>
+      <w:proofErr w:type="spellEnd"/>
+      <w:r>
+        <w:t> « </w:t>
+      </w:r>
+      <w:proofErr w:type="spellStart"/>
+      <w:r>
+        <w:t>Nomfichier</w:t>
+      </w:r>
+      <w:proofErr w:type="spellEnd"/>
+      <w:r>
+        <w:t xml:space="preserve"> » pour afficher l’image.). Le code d’affichage sera placé à l’adresse &amp;C7D0 pour une image standard (17Ko), à l’adresse &amp;811 pour une image en </w:t>
+      </w:r>
+      <w:proofErr w:type="spellStart"/>
+      <w:r>
+        <w:t>overscan</w:t>
+      </w:r>
+      <w:proofErr w:type="spellEnd"/>
+      <w:r>
+        <w:t xml:space="preserve">, </w:t>
+      </w:r>
+      <w:proofErr w:type="gramStart"/>
+      <w:r>
+        <w:t>ou  à</w:t>
+      </w:r>
+      <w:proofErr w:type="gramEnd"/>
+      <w:r>
+        <w:t xml:space="preserve"> l’adresse &amp;821 pour une image en </w:t>
+      </w:r>
+      <w:proofErr w:type="spellStart"/>
+      <w:r>
+        <w:t>overscan</w:t>
+      </w:r>
+      <w:proofErr w:type="spellEnd"/>
+      <w:r>
+        <w:t xml:space="preserve"> avec palette CPC+. Si l’image est sauvegardée en mode « écran compacté », le code d’affichage sera placé à l’adresse &amp;A5C0.</w:t>
+      </w:r>
+    </w:p>
+    <w:p>
+      <w:pPr>
+        <w:pStyle w:val="Titre31"/>
+      </w:pPr>
+      <w:bookmarkStart w:id="23" w:name="_Toc65239548"/>
+      <w:r>
+        <w:t>Case à cocher « </w:t>
+      </w:r>
+      <w:proofErr w:type="gramStart"/>
+      <w:r>
+        <w:t>Inclure  la</w:t>
+      </w:r>
+      <w:proofErr w:type="gramEnd"/>
+      <w:r>
+        <w:t xml:space="preserve"> palette dans l’image»</w:t>
       </w:r>
       <w:bookmarkEnd w:id="23"/>
     </w:p>
     <w:p>
       <w:r>
-        <w:t>Lorsque cette case est cochée, le code permettant l’affichage de l’image est inclus lors de la sauvegarde dans les données de l’image. (utile pour l’affichage depuis le Basic par exemple, ou pour permettre un Run « Nomfichier » pour afficher l’image.). Le code d’affichage sera placé à l’adresse &amp;C7D0 pour une image standard (17Ko), à l’adresse &amp;811 pour une image en overscan, ou  à l’adresse &amp;821 pour une image en overscan avec palette CPC+. Si l’image est sauvegardée en mode « écran compacté », le code d’affichage sera placé à l’adresse &amp;A5C0.</w:t>
-      </w:r>
+        <w:t>Lorsque cette case est cochée, le mode écran et la palette de l’image sont inclus lors de la sauvegarde dans les données de l’image. Le fait de cocher la case « </w:t>
+      </w:r>
+      <w:proofErr w:type="spellStart"/>
+      <w:r>
+        <w:t>Include</w:t>
+      </w:r>
+      <w:proofErr w:type="spellEnd"/>
+      <w:r>
+        <w:t xml:space="preserve"> le code d’affichage dans l’image » cochera automatiquement « </w:t>
+      </w:r>
+      <w:proofErr w:type="spellStart"/>
+      <w:r>
+        <w:t>Include</w:t>
+      </w:r>
+      <w:proofErr w:type="spellEnd"/>
+      <w:r>
+        <w:t xml:space="preserve"> la palette dans l’image ». L’affichage ne pouvant pas se faire sans connaître la palette. Le mode et la pale</w:t>
+      </w:r>
+      <w:r>
+        <w:t>tte seront placés à l’adresse &amp;D</w:t>
+      </w:r>
+      <w:r>
+        <w:t xml:space="preserve">7D0 pour une image standard (17Ko), à l’adresse &amp;800 pour une image en </w:t>
+      </w:r>
+      <w:proofErr w:type="spellStart"/>
+      <w:r>
+        <w:t>overscan</w:t>
+      </w:r>
+      <w:proofErr w:type="spellEnd"/>
+      <w:r>
+        <w:t xml:space="preserve"> (CPC standard ou CPC+). Le premier </w:t>
+      </w:r>
+      <w:proofErr w:type="gramStart"/>
+      <w:r>
+        <w:t>octet  correspond</w:t>
+      </w:r>
+      <w:proofErr w:type="gramEnd"/>
+      <w:r>
+        <w:t xml:space="preserve"> au mode auquel est ajouté la valeur &amp;8C, pour permettre un décodage par le circuit </w:t>
+      </w:r>
+      <w:proofErr w:type="spellStart"/>
+      <w:r>
+        <w:t>Video</w:t>
+      </w:r>
+      <w:proofErr w:type="spellEnd"/>
+      <w:r>
+        <w:t xml:space="preserve"> </w:t>
+      </w:r>
+      <w:proofErr w:type="spellStart"/>
+      <w:r>
+        <w:t>Gate</w:t>
+      </w:r>
+      <w:proofErr w:type="spellEnd"/>
+      <w:r>
+        <w:t xml:space="preserve"> </w:t>
+      </w:r>
+      <w:proofErr w:type="spellStart"/>
+      <w:r>
+        <w:t>Array</w:t>
+      </w:r>
+      <w:proofErr w:type="spellEnd"/>
+      <w:r>
+        <w:t xml:space="preserve"> du CPC. Les octets suivants correspondent aux couleurs de 0 à 15 (1 octet sur CPC standard, 2 octets par couleur sur CPC+).</w:t>
+      </w:r>
+    </w:p>
+    <w:p>
+      <w:pPr>
+        <w:pStyle w:val="Titre21"/>
+      </w:pPr>
+      <w:bookmarkStart w:id="24" w:name="_Toc65239549"/>
+      <w:r>
+        <w:t>Partie « Résolution CPC »</w:t>
+      </w:r>
+      <w:bookmarkEnd w:id="24"/>
     </w:p>
     <w:p>
       <w:pPr>
         <w:pStyle w:val="Titre31"/>
       </w:pPr>
-      <w:bookmarkStart w:id="24" w:name="_Toc65239548"/>
-      <w:r>
-        <w:t>Case à cocher « Inclure  la palette dans l’image»</w:t>
-      </w:r>
-      <w:bookmarkEnd w:id="24"/>
-    </w:p>
-    <w:p>
-      <w:r>
-        <w:t>Lorsque cette case est cochée, le mode écran et la palette de l’image sont inclus lors de la sauvegarde dans les données de l’image. Le fait de cocher la case « Include le code d’affichage dans l’image » cochera automatiquement « Include la palette dans l’image ». L’affichage ne pouvant pas se faire sans connaître la palette. Le mode et la pale</w:t>
-      </w:r>
-      <w:r>
-        <w:t>tte seront placés à l’adresse &amp;D</w:t>
-      </w:r>
-      <w:r>
-        <w:t>7D0 pour une image standard (17Ko), à l’adresse &amp;800 pour une image en overscan (CPC standard ou CPC+). Le premier octet  correspond au mode auquel est ajouté la valeur &amp;8C, pour permettre un décodage par le circuit Video Gate Array du CPC. Les octets suivants correspondent aux couleurs de 0 à 15 (1 octet sur CPC standard, 2 octets par couleur sur CPC+).</w:t>
-      </w:r>
-    </w:p>
-    <w:p>
-      <w:pPr>
-        <w:pStyle w:val="Titre21"/>
-      </w:pPr>
-      <w:bookmarkStart w:id="25" w:name="_Toc65239549"/>
-      <w:r>
-        <w:t>Partie « Résolution CPC »</w:t>
+      <w:bookmarkStart w:id="25" w:name="_Toc65239550"/>
+      <w:r>
+        <w:t>Champ « Nb Colonnes »</w:t>
       </w:r>
       <w:bookmarkEnd w:id="25"/>
     </w:p>
     <w:p>
+      <w:r>
+        <w:t xml:space="preserve">Le champ « Nb Colonnes » représente le nombre d’octets (ou caractères en mode 2) que l’image fera en largeur (ce nombre correspond également à la valeur à indiquer au registre 1 du CRTC multiplié par 2). Pour un écran standard CPC, cette valeur est égale à 80. La valeur peut varier de 1 à 96 (96 étant la valeur maximum théorique visible sur un écran CRT). La valeur 80 correspond donc à 160 pixels en mode 0, 320 pixels en mode 1, ou encore 640 pixels en mode 2 de </w:t>
+      </w:r>
+      <w:proofErr w:type="gramStart"/>
+      <w:r>
+        <w:t>largeur(</w:t>
+      </w:r>
+      <w:proofErr w:type="gramEnd"/>
+      <w:r>
+        <w:t>La valeur 96 correspond à 192 pixels en mode 0, 384 pixels en mode 1, ou 768 pixels en mode 2 de largeur).</w:t>
+      </w:r>
+    </w:p>
+    <w:p>
+      <w:r>
+        <w:t>Si la case à cocher « Recalculer automatiquement » est cochée, l’affichage dans la fenêtre « Image CPC » sera redimensionnée en « temps réel » lors d’un changement de cette valeur.</w:t>
+      </w:r>
+    </w:p>
+    <w:p>
       <w:pPr>
         <w:pStyle w:val="Titre31"/>
       </w:pPr>
-      <w:bookmarkStart w:id="26" w:name="_Toc65239550"/>
-      <w:r>
-        <w:t>Champ « Nb Colonnes »</w:t>
-      </w:r>
-      <w:bookmarkEnd w:id="26"/>
-    </w:p>
-    <w:p>
-      <w:r>
-        <w:t>Le champ « Nb Colonnes » représente le nombre d’octets (ou caractères en mode 2) que l’image fera en largeur (ce nombre correspond également à la valeur à indiquer au registre 1 du CRTC multiplié par 2). Pour un écran standard CPC, cette valeur est égale à 80. La valeur peut varier de 1 à 96 (96 étant la valeur maximum théorique visible sur un écran CRT). La valeur 80 correspond donc à 160 pixels en mode 0, 320 pixels en mode 1, ou encore 640 pixels en mode 2 de largeur(La valeur 96 correspond à 192 pixels en mode 0, 384 pixels en mode 1, ou 768 pixels en mode 2 de largeur).</w:t>
-      </w:r>
-    </w:p>
-    <w:p>
-      <w:r>
-        <w:t>Si la case à cocher « Recalculer automatiquement » est cochée, l’affichage dans la fenêtre « Image CPC » sera redimensionnée en « temps réel » lors d’un changement de cette valeur.</w:t>
-      </w:r>
-    </w:p>
-    <w:p>
-      <w:pPr>
-        <w:pStyle w:val="Titre31"/>
-      </w:pPr>
-      <w:bookmarkStart w:id="27" w:name="_Toc65239551"/>
+      <w:bookmarkStart w:id="26" w:name="_Toc65239551"/>
       <w:r>
         <w:lastRenderedPageBreak/>
         <w:t>Champ « Nb Lignes »</w:t>
       </w:r>
+      <w:bookmarkEnd w:id="26"/>
+    </w:p>
+    <w:p>
+      <w:r>
+        <w:t>Le champ « Nb Lignes » représente le nombre d’octets (ou de lignes) que l’image fera en hauteur (ce nombre correspond également à la valeur à indiquer au registre 6 du CRTC multipliée par 8). Pour un écran standard CPC, cette valeur est égale à 200. La valeur peut varier de 1 à 272 (272 étant la valeur maximum théorique visible sur un écran CRT).</w:t>
+      </w:r>
+    </w:p>
+    <w:p>
+      <w:r>
+        <w:t>Si la case à cocher « Recalculer automatiquement » est cochée, l’affichage dans la fenêtre « Image CPC » sera redimensionnée en « temps réel » lors d’un changement de cette valeur.</w:t>
+      </w:r>
+    </w:p>
+    <w:p>
+      <w:pPr>
+        <w:pStyle w:val="Titre31"/>
+      </w:pPr>
+      <w:bookmarkStart w:id="27" w:name="_Toc65239552"/>
+      <w:r>
+        <w:t>Bouton « Standard »</w:t>
+      </w:r>
       <w:bookmarkEnd w:id="27"/>
     </w:p>
     <w:p>
       <w:r>
-        <w:t>Le champ « Nb Lignes » représente le nombre d’octets (ou de lignes) que l’image fera en hauteur (ce nombre correspond également à la valeur à indiquer au registre 6 du CRTC multipliée par 8). Pour un écran standard CPC, cette valeur est égale à 200. La valeur peut varier de 1 à 272 (272 étant la valeur maximum théorique visible sur un écran CRT).</w:t>
-      </w:r>
-    </w:p>
-    <w:p>
-      <w:r>
-        <w:t>Si la case à cocher « Recalculer automatiquement » est cochée, l’affichage dans la fenêtre « Image CPC » sera redimensionnée en « temps réel » lors d’un changement de cette valeur.</w:t>
+        <w:t>Le bouton « Standard » permet de modifier les valeurs à 80 et 200 pour le nombre de lignes et le nombre de colonnes.</w:t>
       </w:r>
     </w:p>
     <w:p>
       <w:pPr>
         <w:pStyle w:val="Titre31"/>
       </w:pPr>
-      <w:bookmarkStart w:id="28" w:name="_Toc65239552"/>
-      <w:r>
-        <w:t>Bouton « Standard »</w:t>
+      <w:bookmarkStart w:id="28" w:name="_Toc65239553"/>
+      <w:r>
+        <w:t>Bouton « </w:t>
+      </w:r>
+      <w:proofErr w:type="spellStart"/>
+      <w:r>
+        <w:t>Overscan</w:t>
+      </w:r>
+      <w:proofErr w:type="spellEnd"/>
+      <w:r>
+        <w:t> »</w:t>
       </w:r>
       <w:bookmarkEnd w:id="28"/>
     </w:p>
     <w:p>
       <w:r>
-        <w:t>Le bouton « Standard » permet de modifier les valeurs à 80 et 200 pour le nombre de lignes et le nombre de colonnes.</w:t>
+        <w:t>Le bouton « </w:t>
+      </w:r>
+      <w:proofErr w:type="spellStart"/>
+      <w:r>
+        <w:t>Overscan</w:t>
+      </w:r>
+      <w:proofErr w:type="spellEnd"/>
+      <w:r>
+        <w:t> » permet de modifier les valeurs à 96 et 272 pour le nombre de lignes et le nombre de colonnes.</w:t>
       </w:r>
     </w:p>
     <w:p>
       <w:pPr>
         <w:pStyle w:val="Titre31"/>
       </w:pPr>
-      <w:bookmarkStart w:id="29" w:name="_Toc65239553"/>
-      <w:r>
-        <w:t>Bouton « Overscan »</w:t>
+      <w:bookmarkStart w:id="29" w:name="_Toc65239554"/>
+      <w:r>
+        <w:t>Combo « Mode »</w:t>
       </w:r>
       <w:bookmarkEnd w:id="29"/>
-    </w:p>
-    <w:p>
-      <w:r>
-        <w:t>Le bouton « Overscan » permet de modifier les valeurs à 96 et 272 pour le nombre de lignes et le nombre de colonnes.</w:t>
-      </w:r>
-    </w:p>
-    <w:p>
-      <w:pPr>
-        <w:pStyle w:val="Titre31"/>
-      </w:pPr>
-      <w:bookmarkStart w:id="30" w:name="_Toc65239554"/>
-      <w:r>
-        <w:t>Combo « Mode »</w:t>
-      </w:r>
-      <w:bookmarkEnd w:id="30"/>
     </w:p>
     <w:p>
       <w:r>
@@ -7370,14 +7847,14 @@
           <w:numId w:val="1"/>
         </w:numPr>
       </w:pPr>
-      <w:bookmarkStart w:id="31" w:name="_Toc49617039"/>
+      <w:bookmarkStart w:id="30" w:name="_Toc49617039"/>
       <w:r>
         <w:rPr>
           <w:rStyle w:val="Titre4Car"/>
         </w:rPr>
         <w:t>Mode 0</w:t>
       </w:r>
-      <w:bookmarkEnd w:id="31"/>
+      <w:bookmarkEnd w:id="30"/>
       <w:r>
         <w:rPr>
           <w:rStyle w:val="Titre4Car"/>
@@ -7396,14 +7873,14 @@
           <w:numId w:val="1"/>
         </w:numPr>
       </w:pPr>
-      <w:bookmarkStart w:id="32" w:name="_Toc49617040"/>
+      <w:bookmarkStart w:id="31" w:name="_Toc49617040"/>
       <w:r>
         <w:rPr>
           <w:rStyle w:val="Titre4Car"/>
         </w:rPr>
         <w:t>Mode 1</w:t>
       </w:r>
-      <w:bookmarkEnd w:id="32"/>
+      <w:bookmarkEnd w:id="31"/>
       <w:r>
         <w:t> : Mode 1 standard du CPC, permettant l’affichage d’un écran de 320x200 points avec 4 couleurs en résolution standard.</w:t>
       </w:r>
@@ -7416,14 +7893,14 @@
           <w:numId w:val="1"/>
         </w:numPr>
       </w:pPr>
-      <w:bookmarkStart w:id="33" w:name="_Toc49617041"/>
+      <w:bookmarkStart w:id="32" w:name="_Toc49617041"/>
       <w:r>
         <w:rPr>
           <w:rStyle w:val="Titre4Car"/>
         </w:rPr>
         <w:t>Mode 2</w:t>
       </w:r>
-      <w:bookmarkEnd w:id="33"/>
+      <w:bookmarkEnd w:id="32"/>
       <w:r>
         <w:t> : Mode 2 standard du CPC, permettant l’affichage d’un écran de 640x200 points avec 2 couleurs en résolution standard.</w:t>
       </w:r>
@@ -7436,14 +7913,14 @@
           <w:numId w:val="1"/>
         </w:numPr>
       </w:pPr>
-      <w:bookmarkStart w:id="34" w:name="_Toc49617042"/>
+      <w:bookmarkStart w:id="33" w:name="_Toc49617042"/>
       <w:r>
         <w:rPr>
           <w:rStyle w:val="Titre4Car"/>
         </w:rPr>
         <w:t>Mode EGX1</w:t>
       </w:r>
-      <w:bookmarkEnd w:id="34"/>
+      <w:bookmarkEnd w:id="33"/>
       <w:r>
         <w:t> : Mode particulier, permettant l’affichage d’un écran composé de lignes en Mode 0 (160x200, 16 couleurs) entrelacées avec des lignes en Mode 1 (320x200, 4 couleurs). Les lignes paires (0, 2, 4...) seront en Mode 0, les lignes impaires (1, 3, 5...) seront en mode 1.</w:t>
       </w:r>
@@ -7456,14 +7933,14 @@
           <w:numId w:val="1"/>
         </w:numPr>
       </w:pPr>
-      <w:bookmarkStart w:id="35" w:name="_Toc49617043"/>
+      <w:bookmarkStart w:id="34" w:name="_Toc49617043"/>
       <w:r>
         <w:rPr>
           <w:rStyle w:val="Titre4Car"/>
         </w:rPr>
         <w:t>Mode EGX2</w:t>
       </w:r>
-      <w:bookmarkEnd w:id="35"/>
+      <w:bookmarkEnd w:id="34"/>
       <w:r>
         <w:t> : Mode particulier, permettant l’affichage d’un écran composé de lignes en Mode 1 (320x200, 4 couleurs) entrelacées avec des lignes en Mode 2 (640x200, 2 couleurs). Les lignes paires (0, 2, 4...) seront en Mode 1, les lignes impaires (1, 3, 5...) seront en mode 2.</w:t>
       </w:r>
@@ -7476,14 +7953,14 @@
           <w:numId w:val="1"/>
         </w:numPr>
       </w:pPr>
-      <w:bookmarkStart w:id="36" w:name="_Toc49617044"/>
+      <w:bookmarkStart w:id="35" w:name="_Toc49617044"/>
       <w:r>
         <w:rPr>
           <w:rStyle w:val="Titre4Car"/>
         </w:rPr>
         <w:t>Mode X</w:t>
       </w:r>
-      <w:bookmarkEnd w:id="36"/>
+      <w:bookmarkEnd w:id="35"/>
       <w:r>
         <w:rPr>
           <w:rStyle w:val="Titre4Car"/>
@@ -7502,14 +7979,14 @@
           <w:numId w:val="1"/>
         </w:numPr>
       </w:pPr>
-      <w:bookmarkStart w:id="37" w:name="_Toc49617045"/>
+      <w:bookmarkStart w:id="36" w:name="_Toc49617045"/>
       <w:r>
         <w:rPr>
           <w:rStyle w:val="Titre4Car"/>
         </w:rPr>
         <w:t>Mode &lt;Split&gt;</w:t>
       </w:r>
-      <w:bookmarkEnd w:id="37"/>
+      <w:bookmarkEnd w:id="36"/>
       <w:r>
         <w:t> : Mode particulier, permettant l’affichage d’un écran composé de lignes en Mode 1 (320x200, 4 couleurs), avec changement de la couleur n°3 à chaque ligne, avec 6 changement maximum possibles par ligne (dans la limite de 32 pixels minimum de la même couleur). L’image sera donc composée de 3 couleurs fixes (Pen 0, Pen 1, Pen 2), et d’une couleur variable (Pen 3) jusqu’à 6 fois à chaque ligne écran.</w:t>
       </w:r>
@@ -7522,16 +7999,32 @@
           <w:numId w:val="1"/>
         </w:numPr>
       </w:pPr>
-      <w:bookmarkStart w:id="38" w:name="_Toc49617046"/>
+      <w:bookmarkStart w:id="37" w:name="_Toc49617046"/>
       <w:r>
         <w:rPr>
           <w:rStyle w:val="Titre4Car"/>
         </w:rPr>
         <w:t>Mode ASC-UT</w:t>
       </w:r>
-      <w:bookmarkEnd w:id="38"/>
-      <w:r>
-        <w:t xml:space="preserve"> : Mode particulier, permettant l’affichage d’un écran en Mode 1 (320x200, 4 couleurs), composé de « trames » prédéfinies par l’utilisateur : lors du choix de ce mode, un bouton « Edition trames » apparaît, permettant de définir 16 trames de 4x4 pixels en Mode 1 pour l’affichage de l’image. L’image sera donc calculé en utilisant ces 16 trames prédéfinies. L’avantage de ce système est que l’image sera encodée en utilisant ces trames plutôt que le format mémoire classique du CPC, permettant ainsi de diviser par 8 la taille « brut » de l’image. (un octet permettant </w:t>
+      <w:bookmarkEnd w:id="37"/>
+      <w:r>
+        <w:t xml:space="preserve"> : Mode particulier, permettant l’affichage d’un écran en Mode 1 (320x200, 4 couleurs), composé de « trames » prédéfinies par l’utilisateur : lors du choix de ce mode, un bouton « Edition trames » apparaît, permettant de définir 16 trames de 4x4 pixels en Mode 1 pour l’affichage de l’image. L’image sera donc </w:t>
+      </w:r>
+      <w:proofErr w:type="gramStart"/>
+      <w:r>
+        <w:t>calculé</w:t>
+      </w:r>
+      <w:proofErr w:type="gramEnd"/>
+      <w:r>
+        <w:t xml:space="preserve"> en utilisant ces 16 trames prédéfinies. L’avantage de ce système est que l’image sera encodée en utilisant ces trames plutôt que le format mémoire classique du CPC, permettant ainsi de diviser par 8 la taille « brut » de l’image. (</w:t>
+      </w:r>
+      <w:proofErr w:type="gramStart"/>
+      <w:r>
+        <w:t>un</w:t>
+      </w:r>
+      <w:proofErr w:type="gramEnd"/>
+      <w:r>
+        <w:t xml:space="preserve"> octet permettant </w:t>
       </w:r>
       <w:r>
         <w:lastRenderedPageBreak/>
@@ -7546,14 +8039,14 @@
           <w:numId w:val="1"/>
         </w:numPr>
       </w:pPr>
-      <w:bookmarkStart w:id="39" w:name="_Toc49617047"/>
+      <w:bookmarkStart w:id="38" w:name="_Toc49617047"/>
       <w:r>
         <w:rPr>
           <w:rStyle w:val="Titre4Car"/>
         </w:rPr>
         <w:t>Mode ASC0</w:t>
       </w:r>
-      <w:bookmarkEnd w:id="39"/>
+      <w:bookmarkEnd w:id="38"/>
       <w:r>
         <w:rPr>
           <w:rStyle w:val="Titre3Car"/>
@@ -7561,7 +8054,23 @@
         <w:t> </w:t>
       </w:r>
       <w:r>
-        <w:t>: Mode particulier, permettant l’affichage d’un écran en Mode 0 (160x200, 16 couleurs), composé de « trames » prédéfinies par le logiciel interne. Les trames sont composées de 2 blocs de 2x4 pixels en Mode 0, chacun avec une couleur particulière, disposés verticalement. Il y a 256 trames prédéfinies (16 couleurs pour le bloc du haut x 16 couleurs pour le bloc du bas). L’image sera donc calculé en utilisant ces trames prédéfinies. L’avantage de ce système est que l’image sera encodée en utilisant ces trames plutôt que le format mémoire classique du CPC, permettant ainsi de diviser par 8 la taille « brut » de l’image. (un octet permettant de sauvegarder 2 trames de de blocs de 2x4 pixels mode 0, un écran de 160x200 sera composé de 4000 trames, soit 2000 octets).</w:t>
+        <w:t xml:space="preserve">: Mode particulier, permettant l’affichage d’un écran en Mode 0 (160x200, 16 couleurs), composé de « trames » prédéfinies par le logiciel interne. Les trames sont composées de 2 blocs de 2x4 pixels en Mode 0, chacun avec une couleur particulière, disposés verticalement. Il y a 256 trames prédéfinies (16 couleurs pour le bloc du haut x 16 couleurs pour le bloc du bas). L’image sera donc </w:t>
+      </w:r>
+      <w:proofErr w:type="gramStart"/>
+      <w:r>
+        <w:t>calculé</w:t>
+      </w:r>
+      <w:proofErr w:type="gramEnd"/>
+      <w:r>
+        <w:t xml:space="preserve"> en utilisant ces trames prédéfinies. L’avantage de ce système est que l’image sera encodée en utilisant ces trames plutôt que le format mémoire classique du CPC, permettant ainsi de diviser par 8 la taille « brut » de l’image. (</w:t>
+      </w:r>
+      <w:proofErr w:type="gramStart"/>
+      <w:r>
+        <w:t>un</w:t>
+      </w:r>
+      <w:proofErr w:type="gramEnd"/>
+      <w:r>
+        <w:t xml:space="preserve"> octet permettant de sauvegarder 2 trames de de blocs de 2x4 pixels mode 0, un écran de 160x200 sera composé de 4000 trames, soit 2000 octets).</w:t>
       </w:r>
     </w:p>
     <w:p>
@@ -7572,14 +8081,14 @@
           <w:numId w:val="1"/>
         </w:numPr>
       </w:pPr>
-      <w:bookmarkStart w:id="40" w:name="_Toc49617048"/>
+      <w:bookmarkStart w:id="39" w:name="_Toc49617048"/>
       <w:r>
         <w:rPr>
           <w:rStyle w:val="Titre4Car"/>
         </w:rPr>
         <w:t>Mode ASC1</w:t>
       </w:r>
-      <w:bookmarkEnd w:id="40"/>
+      <w:bookmarkEnd w:id="39"/>
       <w:r>
         <w:rPr>
           <w:rStyle w:val="Titre3Car"/>
@@ -7587,7 +8096,23 @@
         <w:t> </w:t>
       </w:r>
       <w:r>
-        <w:t>: Mode particulier, permettant l’affichage d’un écran en Mode 1 (320x200, 4 couleurs), composé de « trames » prédéfinies par le logiciel interne. Les trames sont composées de 4 blocs de 2x4 pixels en Mode 1, chacun avec une couleur particulière, disposés en bloc de 2x2. Il y a 256 trames prédéfinies (4 couleurs pour le bloc en haut à gauche, 4 couleurs pour le bloc en haut à droite, 4 couleurs pour le bloc en bas à gauche, et 4 couleurs pour le bloc en bas à droite). L’image sera donc calculé en utilisant ces trames prédéfinies. L’avantage de ce système est que l’image sera encodée en utilisant ces trames plutôt que le format mémoire classique du CPC, permettant ainsi de diviser par 8 la taille « brut » de l’image. (un octet permettant de sauvegarder 2 trames de 4 blocs de 2x4 pixels mode 1, un écran de 320x200 sera composé de 4000 trames, soit 2000 octets).</w:t>
+        <w:t xml:space="preserve">: Mode particulier, permettant l’affichage d’un écran en Mode 1 (320x200, 4 couleurs), composé de « trames » prédéfinies par le logiciel interne. Les trames sont composées de 4 blocs de 2x4 pixels en Mode 1, chacun avec une couleur particulière, disposés en bloc de 2x2. Il y a 256 trames prédéfinies (4 couleurs pour le bloc en haut à gauche, 4 couleurs pour le bloc en haut à droite, 4 couleurs pour le bloc en bas à gauche, et 4 couleurs pour le bloc en bas à droite). L’image sera donc </w:t>
+      </w:r>
+      <w:proofErr w:type="gramStart"/>
+      <w:r>
+        <w:t>calculé</w:t>
+      </w:r>
+      <w:proofErr w:type="gramEnd"/>
+      <w:r>
+        <w:t xml:space="preserve"> en utilisant ces trames prédéfinies. L’avantage de ce système est que l’image sera encodée en utilisant ces trames plutôt que le format mémoire classique du CPC, permettant ainsi de diviser par 8 la taille « brut » de l’image. (</w:t>
+      </w:r>
+      <w:proofErr w:type="gramStart"/>
+      <w:r>
+        <w:t>un</w:t>
+      </w:r>
+      <w:proofErr w:type="gramEnd"/>
+      <w:r>
+        <w:t xml:space="preserve"> octet permettant de sauvegarder 2 trames de 4 blocs de 2x4 pixels mode 1, un écran de 320x200 sera composé de 4000 trames, soit 2000 octets).</w:t>
       </w:r>
     </w:p>
     <w:p>
@@ -7598,14 +8123,14 @@
           <w:numId w:val="1"/>
         </w:numPr>
       </w:pPr>
-      <w:bookmarkStart w:id="41" w:name="_Toc49617049"/>
+      <w:bookmarkStart w:id="40" w:name="_Toc49617049"/>
       <w:r>
         <w:rPr>
           <w:rStyle w:val="Titre4Car"/>
         </w:rPr>
         <w:t>Mode ASC2</w:t>
       </w:r>
-      <w:bookmarkEnd w:id="41"/>
+      <w:bookmarkEnd w:id="40"/>
       <w:r>
         <w:rPr>
           <w:rStyle w:val="Titre3Car"/>
@@ -7613,7 +8138,23 @@
         <w:t> </w:t>
       </w:r>
       <w:r>
-        <w:t>: Mode particulier, permettant l’affichage d’un écran en Mode 2 (160x200, 2 couleurs), composé de « trames » prédéfinies par le logiciel interne. Les trames sont composées de 8 blocs de 2x4 pixels en Mode 2, chacun avec une couleur particulière, disposés en bloc de 4x2. Il y a 256 trames prédéfinies. L’image sera donc calculé en utilisant ces trames prédéfinies. L’avantage de ce système est que l’image sera encodée en utilisant ces trames plutôt que le format mémoire classique du CPC, permettant ainsi de diviser par 8 la taille « brut » de l’image. (un octet permettant de sauvegarder 2 trames de 8 blocs de 2x4 pixels mode 2, un écran de 640x200 sera composé de 4000 trames, soit 2000 octets).</w:t>
+        <w:t xml:space="preserve">: Mode particulier, permettant l’affichage d’un écran en Mode 2 (160x200, 2 couleurs), composé de « trames » prédéfinies par le logiciel interne. Les trames sont composées de 8 blocs de 2x4 pixels en Mode 2, chacun avec une couleur particulière, disposés en bloc de 4x2. Il y a 256 trames prédéfinies. L’image sera donc </w:t>
+      </w:r>
+      <w:proofErr w:type="gramStart"/>
+      <w:r>
+        <w:t>calculé</w:t>
+      </w:r>
+      <w:proofErr w:type="gramEnd"/>
+      <w:r>
+        <w:t xml:space="preserve"> en utilisant ces trames prédéfinies. L’avantage de ce système est que l’image sera encodée en utilisant ces trames plutôt que le format mémoire classique du CPC, permettant ainsi de diviser par 8 la taille « brut » de l’image. (</w:t>
+      </w:r>
+      <w:proofErr w:type="gramStart"/>
+      <w:r>
+        <w:t>un</w:t>
+      </w:r>
+      <w:proofErr w:type="gramEnd"/>
+      <w:r>
+        <w:t xml:space="preserve"> octet permettant de sauvegarder 2 trames de 8 blocs de 2x4 pixels mode 2, un écran de 640x200 sera composé de 4000 trames, soit 2000 octets).</w:t>
       </w:r>
     </w:p>
     <w:p>
@@ -7628,7 +8169,21 @@
         <w:rPr>
           <w:rStyle w:val="Titre4Car"/>
         </w:rPr>
-        <w:t>Capture Sprites </w:t>
+        <w:t xml:space="preserve">Capture </w:t>
+      </w:r>
+      <w:proofErr w:type="spellStart"/>
+      <w:r>
+        <w:rPr>
+          <w:rStyle w:val="Titre4Car"/>
+        </w:rPr>
+        <w:t>Sprites</w:t>
+      </w:r>
+      <w:proofErr w:type="spellEnd"/>
+      <w:r>
+        <w:rPr>
+          <w:rStyle w:val="Titre4Car"/>
+        </w:rPr>
+        <w:t> </w:t>
       </w:r>
       <w:r>
         <w:t>: Mode particulier</w:t>
@@ -7637,37 +8192,66 @@
         <w:t>, disponible seulement en utilisant la palette CPC+</w:t>
       </w:r>
       <w:r>
-        <w:t xml:space="preserve">, permettant de convertir une image en résolution standard 320x200 et en 16 couleurs. Ce mode permet de « capturer » des sprites hard CPC+ depuis une image convertie (voir chapitre </w:t>
-      </w:r>
-      <w:r>
-        <w:t>« Mode Capture sprites »</w:t>
+        <w:t xml:space="preserve">, permettant de convertir une image en résolution standard 320x200 et en 16 couleurs. Ce mode permet de « capturer » des </w:t>
+      </w:r>
+      <w:proofErr w:type="spellStart"/>
+      <w:r>
+        <w:t>sprites</w:t>
+      </w:r>
+      <w:proofErr w:type="spellEnd"/>
+      <w:r>
+        <w:t xml:space="preserve"> hard CPC+ depuis une image convertie (voir chapitre </w:t>
+      </w:r>
+      <w:r>
+        <w:t xml:space="preserve">« Mode Capture </w:t>
+      </w:r>
+      <w:proofErr w:type="spellStart"/>
+      <w:r>
+        <w:t>sprites</w:t>
+      </w:r>
+      <w:proofErr w:type="spellEnd"/>
+      <w:r>
+        <w:t> »</w:t>
       </w:r>
     </w:p>
     <w:p>
       <w:pPr>
         <w:pStyle w:val="Titre31"/>
       </w:pPr>
-      <w:bookmarkStart w:id="42" w:name="_Toc65239555"/>
+      <w:bookmarkStart w:id="41" w:name="_Toc65239555"/>
       <w:r>
         <w:t>Bouton « Edition trames »</w:t>
       </w:r>
+      <w:bookmarkEnd w:id="41"/>
+    </w:p>
+    <w:p>
+      <w:r>
+        <w:t>Ce bouton n’est visible que si le mode choisi est « ASC-UT ». Il permet d’ouvrir la pop-up d’édition de trames prédéfinies par l’utilisateur à utiliser lors de la conversion de l’image en mode « ASC-UT » :</w:t>
+      </w:r>
+    </w:p>
+    <w:p>
+      <w:pPr>
+        <w:pStyle w:val="Titre21"/>
+      </w:pPr>
+      <w:bookmarkStart w:id="42" w:name="_Toc65239556"/>
+      <w:proofErr w:type="spellStart"/>
+      <w:r>
+        <w:lastRenderedPageBreak/>
+        <w:t>Popup</w:t>
+      </w:r>
+      <w:proofErr w:type="spellEnd"/>
+      <w:r>
+        <w:t xml:space="preserve"> « Edition trames </w:t>
+      </w:r>
+      <w:proofErr w:type="spellStart"/>
+      <w:r>
+        <w:t>Asc</w:t>
+      </w:r>
+      <w:proofErr w:type="spellEnd"/>
+      <w:r>
+        <w:t>-ut »</w:t>
+      </w:r>
       <w:bookmarkEnd w:id="42"/>
-    </w:p>
-    <w:p>
-      <w:r>
-        <w:t>Ce bouton n’est visible que si le mode choisi est « ASC-UT ». Il permet d’ouvrir la pop-up d’édition de trames prédéfinies par l’utilisateur à utiliser lors de la conversion de l’image en mode « ASC-UT » :</w:t>
-      </w:r>
-    </w:p>
-    <w:p>
-      <w:pPr>
-        <w:pStyle w:val="Titre21"/>
-      </w:pPr>
-      <w:bookmarkStart w:id="43" w:name="_Toc65239556"/>
-      <w:r>
-        <w:lastRenderedPageBreak/>
-        <w:t>Popup « Edition trames Asc-ut »</w:t>
-      </w:r>
-      <w:bookmarkEnd w:id="43"/>
     </w:p>
     <w:p>
       <w:r>
@@ -7720,72 +8304,132 @@
       </w:r>
     </w:p>
     <w:p>
-      <w:bookmarkStart w:id="44" w:name="_Toc65239557"/>
+      <w:bookmarkStart w:id="43" w:name="_Toc65239557"/>
       <w:r>
         <w:rPr>
           <w:rStyle w:val="Titre3Car"/>
         </w:rPr>
         <w:t>Bouton « Précédente »</w:t>
       </w:r>
+      <w:bookmarkEnd w:id="43"/>
+      <w:r>
+        <w:t> : permet de passer à la trame précédente, si la trame en cours d’édition n’est pas la première.</w:t>
+      </w:r>
+    </w:p>
+    <w:p>
+      <w:bookmarkStart w:id="44" w:name="_Toc65239558"/>
+      <w:r>
+        <w:rPr>
+          <w:rStyle w:val="Titre3Car"/>
+        </w:rPr>
+        <w:t>Bouton « Suivante »</w:t>
+      </w:r>
       <w:bookmarkEnd w:id="44"/>
       <w:r>
-        <w:t> : permet de passer à la trame précédente, si la trame en cours d’édition n’est pas la première.</w:t>
-      </w:r>
-    </w:p>
-    <w:p>
-      <w:bookmarkStart w:id="45" w:name="_Toc65239558"/>
+        <w:t> : permet de passer à la trame suivante, si la trame en cours d’édition n’est pas la dernière.</w:t>
+      </w:r>
+    </w:p>
+    <w:p>
+      <w:bookmarkStart w:id="45" w:name="_Toc65239559"/>
       <w:r>
         <w:rPr>
           <w:rStyle w:val="Titre3Car"/>
         </w:rPr>
-        <w:t>Bouton « Suivante »</w:t>
+        <w:t>Champ fixe « </w:t>
+      </w:r>
+      <w:proofErr w:type="spellStart"/>
+      <w:r>
+        <w:rPr>
+          <w:rStyle w:val="Titre3Car"/>
+        </w:rPr>
+        <w:t>Bp</w:t>
+      </w:r>
+      <w:proofErr w:type="spellEnd"/>
+      <w:r>
+        <w:rPr>
+          <w:rStyle w:val="Titre3Car"/>
+        </w:rPr>
+        <w:t xml:space="preserve"> gauche »</w:t>
       </w:r>
       <w:bookmarkEnd w:id="45"/>
       <w:r>
-        <w:t> : permet de passer à la trame suivante, si la trame en cours d’édition n’est pas la dernière.</w:t>
-      </w:r>
-    </w:p>
-    <w:p>
-      <w:bookmarkStart w:id="46" w:name="_Toc65239559"/>
-      <w:r>
         <w:rPr>
           <w:rStyle w:val="Titre3Car"/>
         </w:rPr>
-        <w:t>Champ fixe « Bp gauche »</w:t>
+        <w:t> </w:t>
+      </w:r>
+      <w:r>
+        <w:t>: affiche la couleur qui sera affecté à la trame en édition lors d’un clic avec le bouton gauche</w:t>
+      </w:r>
+    </w:p>
+    <w:p>
+      <w:bookmarkStart w:id="46" w:name="_Toc65239560"/>
+      <w:r>
+        <w:rPr>
+          <w:rStyle w:val="Titre3Car"/>
+        </w:rPr>
+        <w:t>Champ fixe « </w:t>
+      </w:r>
+      <w:proofErr w:type="spellStart"/>
+      <w:r>
+        <w:rPr>
+          <w:rStyle w:val="Titre3Car"/>
+        </w:rPr>
+        <w:t>Bp</w:t>
+      </w:r>
+      <w:proofErr w:type="spellEnd"/>
+      <w:r>
+        <w:rPr>
+          <w:rStyle w:val="Titre3Car"/>
+        </w:rPr>
+        <w:t xml:space="preserve"> droite »</w:t>
       </w:r>
       <w:bookmarkEnd w:id="46"/>
       <w:r>
+        <w:t> : affiche la couleur qui sera affecté à la trame en édition lors d’un clic avec le bouton droit</w:t>
+      </w:r>
+    </w:p>
+    <w:p>
+      <w:bookmarkStart w:id="47" w:name="_Toc65239561"/>
+      <w:r>
         <w:rPr>
           <w:rStyle w:val="Titre3Car"/>
         </w:rPr>
+        <w:t>Bouton « Lire trame »</w:t>
+      </w:r>
+      <w:bookmarkEnd w:id="47"/>
+      <w:r>
+        <w:rPr>
+          <w:rStyle w:val="Titre2Car"/>
+        </w:rPr>
         <w:t> </w:t>
       </w:r>
       <w:r>
-        <w:t>: affiche la couleur qui sera affecté à la trame en édition lors d’un clic avec le bouton gauche</w:t>
-      </w:r>
-    </w:p>
-    <w:p>
-      <w:bookmarkStart w:id="47" w:name="_Toc65239560"/>
+        <w:t>: permet de lire une configuration complète de trames (16 trames)</w:t>
+      </w:r>
+    </w:p>
+    <w:p>
+      <w:bookmarkStart w:id="48" w:name="_Toc65239562"/>
       <w:r>
         <w:rPr>
           <w:rStyle w:val="Titre3Car"/>
         </w:rPr>
-        <w:t>Champ fixe « Bp droite »</w:t>
-      </w:r>
-      <w:bookmarkEnd w:id="47"/>
-      <w:r>
-        <w:t> : affiche la couleur qui sera affecté à la trame en édition lors d’un clic avec le bouton droit</w:t>
-      </w:r>
-    </w:p>
-    <w:p>
-      <w:bookmarkStart w:id="48" w:name="_Toc65239561"/>
+        <w:t>Bouton « Sauver trames »</w:t>
+      </w:r>
+      <w:bookmarkEnd w:id="48"/>
+      <w:r>
+        <w:t> : permet de sauvegarder la configuration complète des trames (les 16 trames)</w:t>
+      </w:r>
+    </w:p>
+    <w:p>
+      <w:bookmarkStart w:id="49" w:name="_Toc65239563"/>
       <w:r>
         <w:rPr>
           <w:rStyle w:val="Titre3Car"/>
         </w:rPr>
-        <w:t>Bouton « Lire trame »</w:t>
-      </w:r>
-      <w:bookmarkEnd w:id="48"/>
+        <w:t>Carrés colorés sous l’édition de trame</w:t>
+      </w:r>
+      <w:bookmarkEnd w:id="49"/>
       <w:r>
         <w:rPr>
           <w:rStyle w:val="Titre2Car"/>
@@ -7793,43 +8437,11 @@
         <w:t> </w:t>
       </w:r>
       <w:r>
-        <w:t>: permet de lire une configuration complète de trames (16 trames)</w:t>
-      </w:r>
-    </w:p>
-    <w:p>
-      <w:bookmarkStart w:id="49" w:name="_Toc65239562"/>
-      <w:r>
-        <w:rPr>
-          <w:rStyle w:val="Titre3Car"/>
-        </w:rPr>
-        <w:t>Bouton « Sauver trames »</w:t>
-      </w:r>
-      <w:bookmarkEnd w:id="49"/>
-      <w:r>
-        <w:t> : permet de sauvegarder la configuration complète des trames (les 16 trames)</w:t>
-      </w:r>
-    </w:p>
-    <w:p>
-      <w:bookmarkStart w:id="50" w:name="_Toc65239563"/>
-      <w:r>
-        <w:rPr>
-          <w:rStyle w:val="Titre3Car"/>
-        </w:rPr>
-        <w:t>Carrés colorés sous l’édition de trame</w:t>
-      </w:r>
-      <w:bookmarkEnd w:id="50"/>
-      <w:r>
-        <w:rPr>
-          <w:rStyle w:val="Titre2Car"/>
-        </w:rPr>
-        <w:t> </w:t>
-      </w:r>
-      <w:r>
         <w:t>: Un clic gauche sur l’un de ces carrés permet de définir la couleur qui sera affecté à la trame en édition lors d’un clic avec le bouton gauche. Un clic droit sur l’un de ces carrés permet de définir la couleur qui sera affecté à la trame en édition lors d’un clic avec le bouton droit.</w:t>
       </w:r>
     </w:p>
     <w:p>
-      <w:bookmarkStart w:id="51" w:name="_Toc65239564"/>
+      <w:bookmarkStart w:id="50" w:name="_Toc65239564"/>
       <w:r>
         <w:rPr>
           <w:rStyle w:val="Titre3Car"/>
@@ -7837,23 +8449,70 @@
         <w:lastRenderedPageBreak/>
         <w:t>Bouton « Génération Automatique »</w:t>
       </w:r>
+      <w:bookmarkEnd w:id="50"/>
+      <w:r>
+        <w:t> : permet de générer automatiquement des trames en fonction de l’image/l’animation chargée. Attention : pour une animation comportant beaucoup d’images, ce traitement risque de prendre du temps, car chaque image de l’animation est analysée.</w:t>
+      </w:r>
+    </w:p>
+    <w:p>
+      <w:r>
+        <w:t>Partie « Taille image source »</w:t>
+      </w:r>
+    </w:p>
+    <w:p>
+      <w:bookmarkStart w:id="51" w:name="_Toc65239565"/>
+      <w:r>
+        <w:rPr>
+          <w:rStyle w:val="Titre3Car"/>
+        </w:rPr>
+        <w:t>Bouton radio « Fit »</w:t>
+      </w:r>
       <w:bookmarkEnd w:id="51"/>
       <w:r>
-        <w:t> : permet de générer automatiquement des trames en fonction de l’image/l’animation chargée. Attention : pour une animation comportant beaucoup d’images, ce traitement risque de prendre du temps, car chaque image de l’animation est analysée.</w:t>
-      </w:r>
-    </w:p>
-    <w:p>
-      <w:r>
-        <w:t>Partie « Taille image source »</w:t>
-      </w:r>
-    </w:p>
-    <w:p>
-      <w:bookmarkStart w:id="52" w:name="_Toc65239565"/>
+        <w:rPr>
+          <w:rStyle w:val="Titre2Car"/>
+        </w:rPr>
+        <w:t> </w:t>
+      </w:r>
+      <w:r>
+        <w:t>: Permet d’adapter la taille de l’image à la résolution CPC configurée. Par exemple, pour une résolution standard (80 colonnes et 200 lignes), l’image sera redimensionnée pour correspondre à 80 colonnes et 200 lignes en résolution CPC.</w:t>
+      </w:r>
+    </w:p>
+    <w:p>
+      <w:bookmarkStart w:id="52" w:name="_Toc65239566"/>
       <w:r>
         <w:rPr>
           <w:rStyle w:val="Titre3Car"/>
         </w:rPr>
-        <w:t>Bouton radio « Fit »</w:t>
+        <w:t>Bouton radio « </w:t>
+      </w:r>
+      <w:proofErr w:type="spellStart"/>
+      <w:r>
+        <w:rPr>
+          <w:rStyle w:val="Titre3Car"/>
+        </w:rPr>
+        <w:t>Keep</w:t>
+      </w:r>
+      <w:proofErr w:type="spellEnd"/>
+      <w:r>
+        <w:rPr>
+          <w:rStyle w:val="Titre3Car"/>
+        </w:rPr>
+        <w:t xml:space="preserve"> </w:t>
+      </w:r>
+      <w:proofErr w:type="spellStart"/>
+      <w:r>
+        <w:rPr>
+          <w:rStyle w:val="Titre3Car"/>
+        </w:rPr>
+        <w:t>Smaller</w:t>
+      </w:r>
+      <w:proofErr w:type="spellEnd"/>
+      <w:r>
+        <w:rPr>
+          <w:rStyle w:val="Titre3Car"/>
+        </w:rPr>
+        <w:t> »</w:t>
       </w:r>
       <w:bookmarkEnd w:id="52"/>
       <w:r>
@@ -7863,37 +8522,46 @@
         <w:t> </w:t>
       </w:r>
       <w:r>
-        <w:t>: Permet d’adapter la taille de l’image à la résolution CPC configurée. Par exemple, pour une résolution standard (80 colonnes et 200 lignes), l’image sera redimensionnée pour correspondre à 80 colonnes et 200 lignes en résolution CPC.</w:t>
-      </w:r>
-    </w:p>
-    <w:p>
-      <w:bookmarkStart w:id="53" w:name="_Toc65239566"/>
+        <w:t>: Permet d’adapter l’image à la résolution CPC configurée, en conservant les proportions et en s’assurant que toute l’image entre dans la résolution CPC configurée.</w:t>
+      </w:r>
+    </w:p>
+    <w:p>
+      <w:bookmarkStart w:id="53" w:name="_Toc65239567"/>
       <w:r>
         <w:rPr>
           <w:rStyle w:val="Titre3Car"/>
         </w:rPr>
-        <w:t>Bouton radio « Keep Smaller »</w:t>
+        <w:t>Bouton radio « </w:t>
+      </w:r>
+      <w:proofErr w:type="spellStart"/>
+      <w:r>
+        <w:rPr>
+          <w:rStyle w:val="Titre3Car"/>
+        </w:rPr>
+        <w:t>Keep</w:t>
+      </w:r>
+      <w:proofErr w:type="spellEnd"/>
+      <w:r>
+        <w:rPr>
+          <w:rStyle w:val="Titre3Car"/>
+        </w:rPr>
+        <w:t xml:space="preserve"> </w:t>
+      </w:r>
+      <w:proofErr w:type="spellStart"/>
+      <w:r>
+        <w:rPr>
+          <w:rStyle w:val="Titre3Car"/>
+        </w:rPr>
+        <w:t>Larger</w:t>
+      </w:r>
+      <w:proofErr w:type="spellEnd"/>
+      <w:r>
+        <w:rPr>
+          <w:rStyle w:val="Titre3Car"/>
+        </w:rPr>
+        <w:t> »</w:t>
       </w:r>
       <w:bookmarkEnd w:id="53"/>
-      <w:r>
-        <w:rPr>
-          <w:rStyle w:val="Titre2Car"/>
-        </w:rPr>
-        <w:t> </w:t>
-      </w:r>
-      <w:r>
-        <w:t>: Permet d’adapter l’image à la résolution CPC configurée, en conservant les proportions et en s’assurant que toute l’image entre dans la résolution CPC configurée.</w:t>
-      </w:r>
-    </w:p>
-    <w:p>
-      <w:bookmarkStart w:id="54" w:name="_Toc65239567"/>
-      <w:r>
-        <w:rPr>
-          <w:rStyle w:val="Titre3Car"/>
-        </w:rPr>
-        <w:t>Bouton radio « Keep Larger »</w:t>
-      </w:r>
-      <w:bookmarkEnd w:id="54"/>
       <w:r>
         <w:rPr>
           <w:rStyle w:val="Titre2Car"/>
@@ -7911,14 +8579,14 @@
           <w:i/>
         </w:rPr>
       </w:pPr>
-      <w:bookmarkStart w:id="55" w:name="_Toc65239568"/>
+      <w:bookmarkStart w:id="54" w:name="_Toc65239568"/>
       <w:r>
         <w:rPr>
           <w:rStyle w:val="Titre3Car"/>
         </w:rPr>
         <w:t>Bouton radio « Taille utilisateur »</w:t>
       </w:r>
-      <w:bookmarkEnd w:id="55"/>
+      <w:bookmarkEnd w:id="54"/>
       <w:r>
         <w:rPr>
           <w:rStyle w:val="Titre3Car"/>
@@ -7940,37 +8608,45 @@
       </w:r>
     </w:p>
     <w:p>
-      <w:bookmarkStart w:id="56" w:name="_Toc65239569"/>
+      <w:bookmarkStart w:id="55" w:name="_Toc65239569"/>
       <w:r>
         <w:rPr>
           <w:rStyle w:val="Titre3Car"/>
         </w:rPr>
         <w:t>Bouton radio « Taille d’origine »</w:t>
       </w:r>
+      <w:bookmarkEnd w:id="55"/>
+      <w:r>
+        <w:t xml:space="preserve"> : Permet de conserver la taille d’origine de l’image, c’est à dire qu’un pixel de l’image correspondra à l’équivalent </w:t>
+      </w:r>
+      <w:proofErr w:type="gramStart"/>
+      <w:r>
+        <w:t>de un</w:t>
+      </w:r>
+      <w:proofErr w:type="gramEnd"/>
+      <w:r>
+        <w:t xml:space="preserve"> pixel en mode 1 pour l’image CPC.</w:t>
+      </w:r>
+    </w:p>
+    <w:p>
+      <w:pPr>
+        <w:pStyle w:val="Titre21"/>
+      </w:pPr>
+      <w:bookmarkStart w:id="56" w:name="_Toc65239570"/>
+      <w:r>
+        <w:t>Partie « Tramage et rendu »</w:t>
+      </w:r>
       <w:bookmarkEnd w:id="56"/>
-      <w:r>
-        <w:t> : Permet de conserver la taille d’origine de l’image, c’est à dire qu’un pixel de l’image correspondra à l’équivalent de un pixel en mode 1 pour l’image CPC.</w:t>
-      </w:r>
-    </w:p>
-    <w:p>
-      <w:pPr>
-        <w:pStyle w:val="Titre21"/>
-      </w:pPr>
-      <w:bookmarkStart w:id="57" w:name="_Toc65239570"/>
-      <w:r>
-        <w:t>Partie « Tramage et rendu »</w:t>
+    </w:p>
+    <w:p>
+      <w:pPr>
+        <w:pStyle w:val="Titre31"/>
+      </w:pPr>
+      <w:bookmarkStart w:id="57" w:name="_Toc65239571"/>
+      <w:r>
+        <w:t>Combo « type »</w:t>
       </w:r>
       <w:bookmarkEnd w:id="57"/>
-    </w:p>
-    <w:p>
-      <w:pPr>
-        <w:pStyle w:val="Titre31"/>
-      </w:pPr>
-      <w:bookmarkStart w:id="58" w:name="_Toc65239571"/>
-      <w:r>
-        <w:t>Combo « type »</w:t>
-      </w:r>
-      <w:bookmarkEnd w:id="58"/>
     </w:p>
     <w:p>
       <w:r>
@@ -7985,14 +8661,14 @@
           <w:numId w:val="1"/>
         </w:numPr>
       </w:pPr>
-      <w:bookmarkStart w:id="59" w:name="_Toc49617067"/>
+      <w:bookmarkStart w:id="58" w:name="_Toc49617067"/>
       <w:r>
         <w:rPr>
           <w:rStyle w:val="Titre4Car"/>
         </w:rPr>
         <w:t>Aucun</w:t>
       </w:r>
-      <w:bookmarkEnd w:id="59"/>
+      <w:bookmarkEnd w:id="58"/>
       <w:r>
         <w:rPr>
           <w:rStyle w:val="Titre4Car"/>
@@ -8015,7 +8691,7 @@
           <w:highlight w:val="white"/>
         </w:rPr>
       </w:pPr>
-      <w:bookmarkStart w:id="60" w:name="_Toc49617068"/>
+      <w:bookmarkStart w:id="59" w:name="_Toc49617068"/>
       <w:r>
         <w:rPr>
           <w:rStyle w:val="Titre4Car"/>
@@ -8023,7 +8699,7 @@
         </w:rPr>
         <w:t>Floyd-Steinberg (2x2)</w:t>
       </w:r>
-      <w:bookmarkEnd w:id="60"/>
+      <w:bookmarkEnd w:id="59"/>
       <w:r>
         <w:rPr>
           <w:rStyle w:val="Titre4Car"/>
@@ -8050,7 +8726,7 @@
           <w:highlight w:val="white"/>
         </w:rPr>
       </w:pPr>
-      <w:bookmarkStart w:id="61" w:name="_Toc49617069"/>
+      <w:bookmarkStart w:id="60" w:name="_Toc49617069"/>
       <w:r>
         <w:rPr>
           <w:rStyle w:val="Titre4Car"/>
@@ -8058,7 +8734,7 @@
         </w:rPr>
         <w:t>Bayer 1 (2X2)</w:t>
       </w:r>
-      <w:bookmarkEnd w:id="61"/>
+      <w:bookmarkEnd w:id="60"/>
       <w:r>
         <w:rPr>
           <w:highlight w:val="white"/>
@@ -8078,7 +8754,7 @@
           <w:highlight w:val="white"/>
         </w:rPr>
       </w:pPr>
-      <w:bookmarkStart w:id="62" w:name="_Toc49617070"/>
+      <w:bookmarkStart w:id="61" w:name="_Toc49617070"/>
       <w:r>
         <w:rPr>
           <w:rStyle w:val="Titre4Car"/>
@@ -8086,7 +8762,7 @@
         </w:rPr>
         <w:t>Bayer 2 (4x4)</w:t>
       </w:r>
-      <w:bookmarkEnd w:id="62"/>
+      <w:bookmarkEnd w:id="61"/>
       <w:r>
         <w:rPr>
           <w:highlight w:val="white"/>
@@ -8106,7 +8782,7 @@
           <w:highlight w:val="white"/>
         </w:rPr>
       </w:pPr>
-      <w:bookmarkStart w:id="63" w:name="_Toc49617071"/>
+      <w:bookmarkStart w:id="62" w:name="_Toc49617071"/>
       <w:r>
         <w:rPr>
           <w:rStyle w:val="Titre4Car"/>
@@ -8114,7 +8790,7 @@
         </w:rPr>
         <w:t>Bayer 3 (4X4)</w:t>
       </w:r>
-      <w:bookmarkEnd w:id="63"/>
+      <w:bookmarkEnd w:id="62"/>
       <w:r>
         <w:rPr>
           <w:highlight w:val="white"/>
@@ -8134,15 +8810,24 @@
           <w:highlight w:val="white"/>
         </w:rPr>
       </w:pPr>
-      <w:bookmarkStart w:id="64" w:name="_Toc49617072"/>
+      <w:bookmarkStart w:id="63" w:name="_Toc49617072"/>
+      <w:proofErr w:type="spellStart"/>
       <w:r>
         <w:rPr>
           <w:rStyle w:val="Titre4Car"/>
           <w:highlight w:val="white"/>
         </w:rPr>
-        <w:t>Ordered 1 (2x2)</w:t>
-      </w:r>
-      <w:bookmarkEnd w:id="64"/>
+        <w:t>Ordered</w:t>
+      </w:r>
+      <w:proofErr w:type="spellEnd"/>
+      <w:r>
+        <w:rPr>
+          <w:rStyle w:val="Titre4Car"/>
+          <w:highlight w:val="white"/>
+        </w:rPr>
+        <w:t xml:space="preserve"> 1 (2x2)</w:t>
+      </w:r>
+      <w:bookmarkEnd w:id="63"/>
       <w:r>
         <w:rPr>
           <w:rStyle w:val="Titre3Car"/>
@@ -8154,7 +8839,21 @@
         <w:rPr>
           <w:highlight w:val="white"/>
         </w:rPr>
-        <w:t>: Utilise une matrice Ordered 2x2</w:t>
+        <w:t xml:space="preserve">: Utilise une matrice </w:t>
+      </w:r>
+      <w:proofErr w:type="spellStart"/>
+      <w:r>
+        <w:rPr>
+          <w:highlight w:val="white"/>
+        </w:rPr>
+        <w:t>Ordered</w:t>
+      </w:r>
+      <w:proofErr w:type="spellEnd"/>
+      <w:r>
+        <w:rPr>
+          <w:highlight w:val="white"/>
+        </w:rPr>
+        <w:t xml:space="preserve"> 2x2</w:t>
       </w:r>
     </w:p>
     <w:p>
@@ -8169,15 +8868,24 @@
           <w:highlight w:val="white"/>
         </w:rPr>
       </w:pPr>
-      <w:bookmarkStart w:id="65" w:name="_Toc49617073"/>
+      <w:bookmarkStart w:id="64" w:name="_Toc49617073"/>
+      <w:proofErr w:type="spellStart"/>
       <w:r>
         <w:rPr>
           <w:rStyle w:val="Titre4Car"/>
           <w:highlight w:val="white"/>
         </w:rPr>
-        <w:t>Ordered 2 (4x4)</w:t>
-      </w:r>
-      <w:bookmarkEnd w:id="65"/>
+        <w:t>Ordered</w:t>
+      </w:r>
+      <w:proofErr w:type="spellEnd"/>
+      <w:r>
+        <w:rPr>
+          <w:rStyle w:val="Titre4Car"/>
+          <w:highlight w:val="white"/>
+        </w:rPr>
+        <w:t xml:space="preserve"> 2 (4x4)</w:t>
+      </w:r>
+      <w:bookmarkEnd w:id="64"/>
       <w:r>
         <w:rPr>
           <w:rStyle w:val="Titre3Car"/>
@@ -8189,7 +8897,21 @@
         <w:rPr>
           <w:highlight w:val="white"/>
         </w:rPr>
-        <w:t>: Utilise une matrice Ordered 4x4</w:t>
+        <w:t xml:space="preserve">: Utilise une matrice </w:t>
+      </w:r>
+      <w:proofErr w:type="spellStart"/>
+      <w:r>
+        <w:rPr>
+          <w:highlight w:val="white"/>
+        </w:rPr>
+        <w:t>Ordered</w:t>
+      </w:r>
+      <w:proofErr w:type="spellEnd"/>
+      <w:r>
+        <w:rPr>
+          <w:highlight w:val="white"/>
+        </w:rPr>
+        <w:t xml:space="preserve"> 4x4</w:t>
       </w:r>
     </w:p>
     <w:p>
@@ -8204,27 +8926,50 @@
           <w:highlight w:val="white"/>
         </w:rPr>
       </w:pPr>
-      <w:bookmarkStart w:id="66" w:name="_Toc49617074"/>
+      <w:bookmarkStart w:id="65" w:name="_Toc49617074"/>
+      <w:proofErr w:type="spellStart"/>
       <w:r>
         <w:rPr>
           <w:rStyle w:val="Titre4Car"/>
           <w:highlight w:val="white"/>
         </w:rPr>
-        <w:t>Ordered 3 (8x8)</w:t>
-      </w:r>
-      <w:bookmarkEnd w:id="66"/>
+        <w:t>Ordered</w:t>
+      </w:r>
+      <w:proofErr w:type="spellEnd"/>
       <w:r>
         <w:rPr>
           <w:rStyle w:val="Titre4Car"/>
           <w:highlight w:val="white"/>
         </w:rPr>
+        <w:t xml:space="preserve"> 3 (8x8)</w:t>
+      </w:r>
+      <w:bookmarkEnd w:id="65"/>
+      <w:r>
+        <w:rPr>
+          <w:rStyle w:val="Titre4Car"/>
+          <w:highlight w:val="white"/>
+        </w:rPr>
         <w:t xml:space="preserve"> </w:t>
       </w:r>
       <w:r>
         <w:rPr>
           <w:highlight w:val="white"/>
         </w:rPr>
-        <w:t>: Utilise une matrice Ordered 8x8</w:t>
+        <w:t xml:space="preserve">: Utilise une matrice </w:t>
+      </w:r>
+      <w:proofErr w:type="spellStart"/>
+      <w:r>
+        <w:rPr>
+          <w:highlight w:val="white"/>
+        </w:rPr>
+        <w:t>Ordered</w:t>
+      </w:r>
+      <w:proofErr w:type="spellEnd"/>
+      <w:r>
+        <w:rPr>
+          <w:highlight w:val="white"/>
+        </w:rPr>
+        <w:t xml:space="preserve"> 8x8</w:t>
       </w:r>
     </w:p>
     <w:p>
@@ -8239,7 +8984,7 @@
           <w:highlight w:val="white"/>
         </w:rPr>
       </w:pPr>
-      <w:bookmarkStart w:id="67" w:name="_Toc49617075"/>
+      <w:bookmarkStart w:id="66" w:name="_Toc49617075"/>
       <w:r>
         <w:rPr>
           <w:rStyle w:val="Titre4Car"/>
@@ -8247,12 +8992,26 @@
         </w:rPr>
         <w:t>ZigZag1 (3x3)</w:t>
       </w:r>
-      <w:bookmarkEnd w:id="67"/>
-      <w:r>
-        <w:rPr>
-          <w:highlight w:val="white"/>
-        </w:rPr>
-        <w:t> : Utilise une matrice en zig-zag 3x3</w:t>
+      <w:bookmarkEnd w:id="66"/>
+      <w:r>
+        <w:rPr>
+          <w:highlight w:val="white"/>
+        </w:rPr>
+        <w:t xml:space="preserve"> : Utilise une matrice en </w:t>
+      </w:r>
+      <w:proofErr w:type="spellStart"/>
+      <w:r>
+        <w:rPr>
+          <w:highlight w:val="white"/>
+        </w:rPr>
+        <w:t>zig-zag</w:t>
+      </w:r>
+      <w:proofErr w:type="spellEnd"/>
+      <w:r>
+        <w:rPr>
+          <w:highlight w:val="white"/>
+        </w:rPr>
+        <w:t xml:space="preserve"> 3x3</w:t>
       </w:r>
     </w:p>
     <w:p>
@@ -8267,7 +9026,7 @@
           <w:highlight w:val="white"/>
         </w:rPr>
       </w:pPr>
-      <w:bookmarkStart w:id="68" w:name="_Toc49617076"/>
+      <w:bookmarkStart w:id="67" w:name="_Toc49617076"/>
       <w:r>
         <w:rPr>
           <w:rStyle w:val="Titre4Car"/>
@@ -8275,12 +9034,26 @@
         </w:rPr>
         <w:t>ZigZag2 (4x3)</w:t>
       </w:r>
-      <w:bookmarkEnd w:id="68"/>
-      <w:r>
-        <w:rPr>
-          <w:highlight w:val="white"/>
-        </w:rPr>
-        <w:t xml:space="preserve"> : Utilise une matrice en zig-zag 4x3</w:t>
+      <w:bookmarkEnd w:id="67"/>
+      <w:r>
+        <w:rPr>
+          <w:highlight w:val="white"/>
+        </w:rPr>
+        <w:t xml:space="preserve"> : Utilise une matrice en </w:t>
+      </w:r>
+      <w:proofErr w:type="spellStart"/>
+      <w:r>
+        <w:rPr>
+          <w:highlight w:val="white"/>
+        </w:rPr>
+        <w:t>zig-zag</w:t>
+      </w:r>
+      <w:proofErr w:type="spellEnd"/>
+      <w:r>
+        <w:rPr>
+          <w:highlight w:val="white"/>
+        </w:rPr>
+        <w:t xml:space="preserve"> 4x3</w:t>
       </w:r>
     </w:p>
     <w:p>
@@ -8295,7 +9068,7 @@
           <w:highlight w:val="white"/>
         </w:rPr>
       </w:pPr>
-      <w:bookmarkStart w:id="69" w:name="_Toc49617077"/>
+      <w:bookmarkStart w:id="68" w:name="_Toc49617077"/>
       <w:r>
         <w:rPr>
           <w:rStyle w:val="Titre4Car"/>
@@ -8303,12 +9076,26 @@
         </w:rPr>
         <w:t>ZigZag3 (5x4)</w:t>
       </w:r>
-      <w:bookmarkEnd w:id="69"/>
-      <w:r>
-        <w:rPr>
-          <w:highlight w:val="white"/>
-        </w:rPr>
-        <w:t xml:space="preserve"> : Utilise une matrice en zig-zag 5x3</w:t>
+      <w:bookmarkEnd w:id="68"/>
+      <w:r>
+        <w:rPr>
+          <w:highlight w:val="white"/>
+        </w:rPr>
+        <w:t xml:space="preserve"> : Utilise une matrice en </w:t>
+      </w:r>
+      <w:proofErr w:type="spellStart"/>
+      <w:r>
+        <w:rPr>
+          <w:highlight w:val="white"/>
+        </w:rPr>
+        <w:t>zig-zag</w:t>
+      </w:r>
+      <w:proofErr w:type="spellEnd"/>
+      <w:r>
+        <w:rPr>
+          <w:highlight w:val="white"/>
+        </w:rPr>
+        <w:t xml:space="preserve"> 5x3</w:t>
       </w:r>
     </w:p>
     <w:p>
@@ -8323,7 +9110,7 @@
           <w:highlight w:val="white"/>
         </w:rPr>
       </w:pPr>
-      <w:bookmarkStart w:id="70" w:name="_Toc49617078"/>
+      <w:bookmarkStart w:id="69" w:name="_Toc49617078"/>
       <w:r>
         <w:rPr>
           <w:rStyle w:val="Titre4Car"/>
@@ -8331,7 +9118,7 @@
         </w:rPr>
         <w:t>Test0</w:t>
       </w:r>
-      <w:bookmarkEnd w:id="70"/>
+      <w:bookmarkEnd w:id="69"/>
       <w:r>
         <w:rPr>
           <w:rStyle w:val="Titre4Car"/>
@@ -8358,7 +9145,7 @@
           <w:highlight w:val="white"/>
         </w:rPr>
       </w:pPr>
-      <w:bookmarkStart w:id="71" w:name="_Toc49617079"/>
+      <w:bookmarkStart w:id="70" w:name="_Toc49617079"/>
       <w:r>
         <w:rPr>
           <w:rStyle w:val="Titre4Car"/>
@@ -8367,7 +9154,7 @@
         <w:lastRenderedPageBreak/>
         <w:t>Test1</w:t>
       </w:r>
-      <w:bookmarkEnd w:id="71"/>
+      <w:bookmarkEnd w:id="70"/>
       <w:r>
         <w:rPr>
           <w:highlight w:val="white"/>
@@ -8387,7 +9174,7 @@
           <w:highlight w:val="white"/>
         </w:rPr>
       </w:pPr>
-      <w:bookmarkStart w:id="72" w:name="_Toc49617080"/>
+      <w:bookmarkStart w:id="71" w:name="_Toc49617080"/>
       <w:r>
         <w:rPr>
           <w:rStyle w:val="Titre4Car"/>
@@ -8395,7 +9182,7 @@
         </w:rPr>
         <w:t>Test2</w:t>
       </w:r>
-      <w:bookmarkEnd w:id="72"/>
+      <w:bookmarkEnd w:id="71"/>
       <w:r>
         <w:rPr>
           <w:highlight w:val="white"/>
@@ -8415,7 +9202,7 @@
           <w:highlight w:val="white"/>
         </w:rPr>
       </w:pPr>
-      <w:bookmarkStart w:id="73" w:name="_Toc49617081"/>
+      <w:bookmarkStart w:id="72" w:name="_Toc49617081"/>
       <w:r>
         <w:rPr>
           <w:rStyle w:val="Titre4Car"/>
@@ -8423,7 +9210,7 @@
         </w:rPr>
         <w:t>Test3</w:t>
       </w:r>
-      <w:bookmarkEnd w:id="73"/>
+      <w:bookmarkEnd w:id="72"/>
       <w:r>
         <w:rPr>
           <w:rStyle w:val="Titre3Car"/>
@@ -8450,7 +9237,7 @@
           <w:highlight w:val="white"/>
         </w:rPr>
       </w:pPr>
-      <w:bookmarkStart w:id="74" w:name="_Toc49617082"/>
+      <w:bookmarkStart w:id="73" w:name="_Toc49617082"/>
       <w:r>
         <w:rPr>
           <w:rStyle w:val="Titre4Car"/>
@@ -8458,7 +9245,7 @@
         </w:rPr>
         <w:t>Test4</w:t>
       </w:r>
-      <w:bookmarkEnd w:id="74"/>
+      <w:bookmarkEnd w:id="73"/>
       <w:r>
         <w:rPr>
           <w:highlight w:val="white"/>
@@ -8478,7 +9265,7 @@
           <w:highlight w:val="white"/>
         </w:rPr>
       </w:pPr>
-      <w:bookmarkStart w:id="75" w:name="_Toc49617083"/>
+      <w:bookmarkStart w:id="74" w:name="_Toc49617083"/>
       <w:r>
         <w:rPr>
           <w:rStyle w:val="Titre4Car"/>
@@ -8486,7 +9273,7 @@
         </w:rPr>
         <w:t>Test5</w:t>
       </w:r>
-      <w:bookmarkEnd w:id="75"/>
+      <w:bookmarkEnd w:id="74"/>
       <w:r>
         <w:rPr>
           <w:highlight w:val="white"/>
@@ -8506,7 +9293,7 @@
           <w:highlight w:val="white"/>
         </w:rPr>
       </w:pPr>
-      <w:bookmarkStart w:id="76" w:name="_Toc49617084"/>
+      <w:bookmarkStart w:id="75" w:name="_Toc49617084"/>
       <w:r>
         <w:rPr>
           <w:rStyle w:val="Titre4Car"/>
@@ -8514,7 +9301,7 @@
         </w:rPr>
         <w:t>Test6</w:t>
       </w:r>
-      <w:bookmarkEnd w:id="76"/>
+      <w:bookmarkEnd w:id="75"/>
       <w:r>
         <w:rPr>
           <w:rStyle w:val="Titre3Car"/>
@@ -8541,7 +9328,7 @@
           <w:highlight w:val="white"/>
         </w:rPr>
       </w:pPr>
-      <w:bookmarkStart w:id="77" w:name="_Toc49617085"/>
+      <w:bookmarkStart w:id="76" w:name="_Toc49617085"/>
       <w:r>
         <w:rPr>
           <w:rStyle w:val="Titre4Car"/>
@@ -8549,7 +9336,7 @@
         </w:rPr>
         <w:t>Test7</w:t>
       </w:r>
-      <w:bookmarkEnd w:id="77"/>
+      <w:bookmarkEnd w:id="76"/>
       <w:r>
         <w:rPr>
           <w:highlight w:val="white"/>
@@ -8569,7 +9356,7 @@
           <w:highlight w:val="white"/>
         </w:rPr>
       </w:pPr>
-      <w:bookmarkStart w:id="78" w:name="_Toc49617086"/>
+      <w:bookmarkStart w:id="77" w:name="_Toc49617086"/>
       <w:r>
         <w:rPr>
           <w:rStyle w:val="Titre4Car"/>
@@ -8577,7 +9364,7 @@
         </w:rPr>
         <w:t>Test8</w:t>
       </w:r>
-      <w:bookmarkEnd w:id="78"/>
+      <w:bookmarkEnd w:id="77"/>
       <w:r>
         <w:rPr>
           <w:rStyle w:val="Titre3Car"/>
@@ -8608,7 +9395,7 @@
           <w:highlight w:val="white"/>
         </w:rPr>
       </w:pPr>
-      <w:bookmarkStart w:id="79" w:name="_Toc49617087"/>
+      <w:bookmarkStart w:id="78" w:name="_Toc49617087"/>
       <w:r>
         <w:rPr>
           <w:rStyle w:val="Titre4Car"/>
@@ -8616,459 +9403,578 @@
         </w:rPr>
         <w:t>Test9</w:t>
       </w:r>
+      <w:bookmarkEnd w:id="78"/>
+      <w:r>
+        <w:rPr>
+          <w:rStyle w:val="Titre3Car"/>
+          <w:highlight w:val="white"/>
+        </w:rPr>
+        <w:t xml:space="preserve"> </w:t>
+      </w:r>
+      <w:r>
+        <w:rPr>
+          <w:highlight w:val="white"/>
+        </w:rPr>
+        <w:t>: Matrice de test 4x3</w:t>
+      </w:r>
+    </w:p>
+    <w:p>
+      <w:pPr>
+        <w:pStyle w:val="Titre31"/>
+        <w:rPr>
+          <w:highlight w:val="white"/>
+        </w:rPr>
+      </w:pPr>
+      <w:bookmarkStart w:id="79" w:name="_Toc65239572"/>
+      <w:r>
+        <w:rPr>
+          <w:highlight w:val="white"/>
+        </w:rPr>
+        <w:t>Pourcentage de tramage :</w:t>
+      </w:r>
       <w:bookmarkEnd w:id="79"/>
+    </w:p>
+    <w:p>
+      <w:pPr>
+        <w:rPr>
+          <w:highlight w:val="white"/>
+        </w:rPr>
+      </w:pPr>
+      <w:r>
+        <w:rPr>
+          <w:highlight w:val="white"/>
+        </w:rPr>
+        <w:t>Permet de définir le « pourcentage » de tramage à effectuer. La valeur peut varier de 0 à 400%. La valeur par défaut est de 100%.</w:t>
+      </w:r>
+    </w:p>
+    <w:p>
+      <w:pPr>
+        <w:rPr>
+          <w:highlight w:val="white"/>
+        </w:rPr>
+      </w:pPr>
+      <w:bookmarkStart w:id="80" w:name="_Toc65239573"/>
       <w:r>
         <w:rPr>
           <w:rStyle w:val="Titre3Car"/>
           <w:highlight w:val="white"/>
         </w:rPr>
-        <w:t xml:space="preserve"> </w:t>
-      </w:r>
-      <w:r>
-        <w:rPr>
-          <w:highlight w:val="white"/>
-        </w:rPr>
-        <w:t>: Matrice de test 4x3</w:t>
-      </w:r>
-    </w:p>
-    <w:p>
-      <w:pPr>
-        <w:pStyle w:val="Titre31"/>
-        <w:rPr>
-          <w:highlight w:val="white"/>
-        </w:rPr>
-      </w:pPr>
-      <w:bookmarkStart w:id="80" w:name="_Toc65239572"/>
-      <w:r>
-        <w:rPr>
-          <w:highlight w:val="white"/>
-        </w:rPr>
-        <w:t>Pourcentage de tramage :</w:t>
+        <w:t>Case à cocher « </w:t>
+      </w:r>
+      <w:proofErr w:type="spellStart"/>
+      <w:r>
+        <w:rPr>
+          <w:rStyle w:val="Titre3Car"/>
+          <w:highlight w:val="white"/>
+        </w:rPr>
+        <w:t>Diffision</w:t>
+      </w:r>
+      <w:proofErr w:type="spellEnd"/>
+      <w:r>
+        <w:rPr>
+          <w:rStyle w:val="Titre3Car"/>
+          <w:highlight w:val="white"/>
+        </w:rPr>
+        <w:t> »</w:t>
       </w:r>
       <w:bookmarkEnd w:id="80"/>
-    </w:p>
-    <w:p>
-      <w:pPr>
-        <w:rPr>
-          <w:highlight w:val="white"/>
-        </w:rPr>
-      </w:pPr>
-      <w:r>
-        <w:rPr>
-          <w:highlight w:val="white"/>
-        </w:rPr>
-        <w:t>Permet de définir le « pourcentage » de tramage à effectuer. La valeur peut varier de 0 à 400%. La valeur par défaut est de 100%.</w:t>
-      </w:r>
-    </w:p>
-    <w:p>
-      <w:pPr>
-        <w:rPr>
-          <w:highlight w:val="white"/>
-        </w:rPr>
-      </w:pPr>
-      <w:bookmarkStart w:id="81" w:name="_Toc65239573"/>
+      <w:r>
+        <w:rPr>
+          <w:highlight w:val="white"/>
+        </w:rPr>
+        <w:t> : Si cochée, permet de générer une « diffusion d’erreur » avec le tramage effectué. Lors du choix du tramage « Floyd-Steinberg », cette case est automatiquement cochée.</w:t>
+      </w:r>
+    </w:p>
+    <w:p>
+      <w:pPr>
+        <w:rPr>
+          <w:highlight w:val="white"/>
+        </w:rPr>
+      </w:pPr>
+      <w:bookmarkStart w:id="81" w:name="_Toc65239574"/>
       <w:r>
         <w:rPr>
           <w:rStyle w:val="Titre3Car"/>
           <w:highlight w:val="white"/>
         </w:rPr>
-        <w:t>Case à cocher « Diffision »</w:t>
+        <w:t>Case à cocher « Lissage »</w:t>
       </w:r>
       <w:bookmarkEnd w:id="81"/>
       <w:r>
         <w:rPr>
           <w:highlight w:val="white"/>
         </w:rPr>
-        <w:t> : Si cochée, permet de générer une « diffusion d’erreur » avec le tramage effectué. Lors du choix du tramage « Floyd-Steinberg », cette case est automatiquement cochée.</w:t>
-      </w:r>
-    </w:p>
-    <w:p>
-      <w:pPr>
-        <w:rPr>
-          <w:highlight w:val="white"/>
-        </w:rPr>
-      </w:pPr>
-      <w:bookmarkStart w:id="82" w:name="_Toc65239574"/>
+        <w:t xml:space="preserve"> : permet d’effectuer un lissage de la résolution de l’image source vers la résolution du CPC. C’est à dire qu’une moyenne des couleurs des pixels sera effectuée pour correspondre à la résolution des pixels de l’image CPC. </w:t>
+      </w:r>
+    </w:p>
+    <w:p>
+      <w:pPr>
+        <w:rPr>
+          <w:highlight w:val="white"/>
+        </w:rPr>
+      </w:pPr>
+      <w:bookmarkStart w:id="82" w:name="_Toc65239575"/>
       <w:r>
         <w:rPr>
           <w:rStyle w:val="Titre3Car"/>
           <w:highlight w:val="white"/>
         </w:rPr>
-        <w:t>Case à cocher « Lissage »</w:t>
+        <w:t>Case à cocher « Trames TC »</w:t>
       </w:r>
       <w:bookmarkEnd w:id="82"/>
       <w:r>
         <w:rPr>
           <w:highlight w:val="white"/>
         </w:rPr>
-        <w:t xml:space="preserve"> : permet d’effectuer un lissage de la résolution de l’image source vers la résolution du CPC. C’est à dire qu’une moyenne des couleurs des pixels sera effectuée pour correspondre à la résolution des pixels de l’image CPC. </w:t>
-      </w:r>
-    </w:p>
-    <w:p>
-      <w:pPr>
-        <w:rPr>
-          <w:highlight w:val="white"/>
-        </w:rPr>
-      </w:pPr>
-      <w:bookmarkStart w:id="83" w:name="_Toc65239575"/>
+        <w:t> : Permet de traiter l’image source en réduisant la palette de couleurs sur 5 niveaux, et ensuite défini un tramage de l’image pour correspondre aux 3 niveaux de couleurs d’une palette CPC. Ceci permet d’obtenir des images tramées sans utiliser de matrice de tramage.</w:t>
+      </w:r>
+    </w:p>
+    <w:p>
+      <w:pPr>
+        <w:spacing w:after="0" w:line="240" w:lineRule="auto"/>
+      </w:pPr>
+      <w:r>
+        <w:br w:type="page"/>
+      </w:r>
+    </w:p>
+    <w:p>
+      <w:pPr>
+        <w:pStyle w:val="Titre21"/>
+      </w:pPr>
+      <w:bookmarkStart w:id="83" w:name="_Toc65239576"/>
+      <w:r>
+        <w:lastRenderedPageBreak/>
+        <w:t xml:space="preserve">Partie « Gestion des </w:t>
+      </w:r>
+      <w:proofErr w:type="gramStart"/>
+      <w:r>
+        <w:t>couleurs»</w:t>
+      </w:r>
+      <w:bookmarkEnd w:id="83"/>
+      <w:proofErr w:type="gramEnd"/>
+    </w:p>
+    <w:p>
+      <w:r>
+        <w:t>Cette partie de l’interface sert à la génération de la palette de couleurs, en fonctions de différents paramètres :</w:t>
+      </w:r>
+    </w:p>
+    <w:p>
+      <w:pPr>
+        <w:rPr>
+          <w:highlight w:val="white"/>
+        </w:rPr>
+      </w:pPr>
+      <w:bookmarkStart w:id="84" w:name="_Toc65239577"/>
       <w:r>
         <w:rPr>
           <w:rStyle w:val="Titre3Car"/>
           <w:highlight w:val="white"/>
         </w:rPr>
-        <w:t>Case à cocher « Trames TC »</w:t>
-      </w:r>
-      <w:bookmarkEnd w:id="83"/>
-      <w:r>
-        <w:rPr>
-          <w:highlight w:val="white"/>
-        </w:rPr>
-        <w:t> : Permet de traiter l’image source en réduisant la palette de couleurs sur 5 niveaux, et ensuite défini un tramage de l’image pour correspondre aux 3 niveaux de couleurs d’une palette CPC. Ceci permet d’obtenir des images tramées sans utiliser de matrice de tramage.</w:t>
-      </w:r>
-    </w:p>
-    <w:p>
-      <w:pPr>
-        <w:spacing w:after="0" w:line="240" w:lineRule="auto"/>
-      </w:pPr>
-      <w:r>
-        <w:br w:type="page"/>
-      </w:r>
-    </w:p>
-    <w:p>
-      <w:pPr>
-        <w:pStyle w:val="Titre21"/>
-      </w:pPr>
-      <w:bookmarkStart w:id="84" w:name="_Toc65239576"/>
-      <w:r>
-        <w:lastRenderedPageBreak/>
-        <w:t>Partie « Gestion des couleurs»</w:t>
+        <w:t>Case à cocher « Trier »</w:t>
       </w:r>
       <w:bookmarkEnd w:id="84"/>
-    </w:p>
-    <w:p>
-      <w:r>
-        <w:t>Cette partie de l’interface sert à la génération de la palette de couleurs, en fonctions de différents paramètres :</w:t>
-      </w:r>
-    </w:p>
-    <w:p>
-      <w:pPr>
-        <w:rPr>
-          <w:highlight w:val="white"/>
-        </w:rPr>
-      </w:pPr>
-      <w:bookmarkStart w:id="85" w:name="_Toc65239577"/>
+      <w:r>
+        <w:rPr>
+          <w:highlight w:val="white"/>
+        </w:rPr>
+        <w:t xml:space="preserve"> : Lorsque cette case est cochée, les couleurs calculée dans la palette du </w:t>
+      </w:r>
+      <w:proofErr w:type="spellStart"/>
+      <w:r>
+        <w:rPr>
+          <w:highlight w:val="white"/>
+        </w:rPr>
+        <w:t>cpc</w:t>
+      </w:r>
+      <w:proofErr w:type="spellEnd"/>
+      <w:r>
+        <w:rPr>
+          <w:highlight w:val="white"/>
+        </w:rPr>
+        <w:t xml:space="preserve"> seront triées de la plus petite (ex 0 : noir) à la plus grande (ex 26 : blanc).</w:t>
+      </w:r>
+    </w:p>
+    <w:p>
+      <w:pPr>
+        <w:rPr>
+          <w:highlight w:val="white"/>
+        </w:rPr>
+      </w:pPr>
+      <w:bookmarkStart w:id="85" w:name="_Toc65239578"/>
       <w:r>
         <w:rPr>
           <w:rStyle w:val="Titre3Car"/>
           <w:highlight w:val="white"/>
         </w:rPr>
-        <w:t>Case à cocher « Trier »</w:t>
+        <w:t>Case à cocher « Noir &amp; blanc »</w:t>
       </w:r>
       <w:bookmarkEnd w:id="85"/>
       <w:r>
         <w:rPr>
-          <w:highlight w:val="white"/>
-        </w:rPr>
-        <w:t> : Lorsque cette case est cochée, les couleurs calculée dans la palette du cpc seront triées de la plus petite (ex 0 : noir) à la plus grande (ex 26 : blanc).</w:t>
-      </w:r>
-    </w:p>
-    <w:p>
-      <w:pPr>
-        <w:rPr>
-          <w:highlight w:val="white"/>
-        </w:rPr>
-      </w:pPr>
-      <w:bookmarkStart w:id="86" w:name="_Toc65239578"/>
-      <w:r>
-        <w:rPr>
           <w:rStyle w:val="Titre3Car"/>
           <w:highlight w:val="white"/>
         </w:rPr>
-        <w:t>Case à cocher « Noir &amp; blanc »</w:t>
+        <w:t> </w:t>
+      </w:r>
+      <w:r>
+        <w:rPr>
+          <w:highlight w:val="white"/>
+        </w:rPr>
+        <w:t>: Lors que cette case est cochée, l’image source sera traitée comme une image en noir &amp; blanc.</w:t>
+      </w:r>
+    </w:p>
+    <w:p>
+      <w:pPr>
+        <w:rPr>
+          <w:highlight w:val="white"/>
+        </w:rPr>
+      </w:pPr>
+      <w:bookmarkStart w:id="86" w:name="_Toc65239579"/>
+      <w:r>
+        <w:rPr>
+          <w:rStyle w:val="Titre3Car"/>
+          <w:highlight w:val="white"/>
+        </w:rPr>
+        <w:t>Case à cocher « Plus précise »</w:t>
       </w:r>
       <w:bookmarkEnd w:id="86"/>
       <w:r>
         <w:rPr>
+          <w:highlight w:val="white"/>
+        </w:rPr>
+        <w:t> : Lorsque cette case est cochée, la conversion des couleurs de l’image source vers une couleur CPC utilisera un algorithme de comparaison de luminance plutôt qu’un algorithme de comparaison de seuil RVB pour calculer la palette CPC depuis l’image source.</w:t>
+      </w:r>
+    </w:p>
+    <w:p>
+      <w:pPr>
+        <w:rPr>
+          <w:highlight w:val="white"/>
+        </w:rPr>
+      </w:pPr>
+      <w:bookmarkStart w:id="87" w:name="_Toc65239580"/>
+      <w:r>
+        <w:rPr>
           <w:rStyle w:val="Titre3Car"/>
           <w:highlight w:val="white"/>
         </w:rPr>
+        <w:t>Case à cocher « Méthode alternative »</w:t>
+      </w:r>
+      <w:bookmarkEnd w:id="87"/>
+      <w:r>
+        <w:rPr>
+          <w:highlight w:val="white"/>
+        </w:rPr>
+        <w:t> : Lorsque cette case est cochée, l’algorithme de recherche des couleurs recherchera les couleurs les plus différentes entre elle, plutôt que les couleurs les plus utilisées dans l’image. Ceci permet parfois d’obtenir un meilleur rendu au niveau des contrastes en mode CPC+.</w:t>
+      </w:r>
+    </w:p>
+    <w:p>
+      <w:pPr>
+        <w:rPr>
+          <w:highlight w:val="white"/>
+        </w:rPr>
+      </w:pPr>
+      <w:bookmarkStart w:id="88" w:name="_Toc65239581"/>
+      <w:r>
+        <w:rPr>
+          <w:rStyle w:val="Titre3Car"/>
+          <w:highlight w:val="white"/>
+        </w:rPr>
+        <w:t>Case à cocher « Réduction palette image source »</w:t>
+      </w:r>
+      <w:bookmarkEnd w:id="88"/>
+      <w:r>
+        <w:rPr>
+          <w:rStyle w:val="Titre3Car"/>
+          <w:highlight w:val="white"/>
+        </w:rPr>
         <w:t> </w:t>
       </w:r>
       <w:r>
         <w:rPr>
           <w:highlight w:val="white"/>
         </w:rPr>
-        <w:t>: Lors que cette case est cochée, l’image source sera traitée comme une image en noir &amp; blanc.</w:t>
-      </w:r>
-    </w:p>
-    <w:p>
-      <w:pPr>
-        <w:rPr>
-          <w:highlight w:val="white"/>
-        </w:rPr>
-      </w:pPr>
-      <w:bookmarkStart w:id="87" w:name="_Toc65239579"/>
+        <w:t>: permet de réduire la palette de l’image source aux couleurs du CPC. C’est à dire à une palette de 27 couleurs dans le cas d’un CPC classique, ou à une palette de 4096 couleurs pour un CPC+. Cette option modifie les recherches de couleurs les plus proches lors de la conversion en image CPC.</w:t>
+      </w:r>
+    </w:p>
+    <w:p>
+      <w:pPr>
+        <w:rPr>
+          <w:highlight w:val="white"/>
+        </w:rPr>
+      </w:pPr>
+      <w:bookmarkStart w:id="89" w:name="_Toc65239582"/>
       <w:r>
         <w:rPr>
           <w:rStyle w:val="Titre3Car"/>
           <w:highlight w:val="white"/>
         </w:rPr>
-        <w:t>Case à cocher « Plus précise »</w:t>
-      </w:r>
-      <w:bookmarkEnd w:id="87"/>
-      <w:r>
-        <w:rPr>
-          <w:highlight w:val="white"/>
-        </w:rPr>
-        <w:t> : Lorsque cette case est cochée, la conversion des couleurs de l’image source vers une couleur CPC utilisera un algorithme de comparaison de luminance plutôt qu’un algorithme de comparaison de seuil RVB pour calculer la palette CPC depuis l’image source.</w:t>
-      </w:r>
-    </w:p>
-    <w:p>
-      <w:pPr>
-        <w:rPr>
-          <w:highlight w:val="white"/>
-        </w:rPr>
-      </w:pPr>
-      <w:bookmarkStart w:id="88" w:name="_Toc65239580"/>
+        <w:t>Case à cocher « CPC+ »</w:t>
+      </w:r>
+      <w:bookmarkEnd w:id="89"/>
+      <w:r>
+        <w:rPr>
+          <w:highlight w:val="white"/>
+        </w:rPr>
+        <w:t> : Lorsque cette case est cochée, la palette générée correspondra à la palette CPC+ (4096 teintes différentes) au lieu de la palette CPC « standard » (27 teintes différentes).</w:t>
+      </w:r>
+    </w:p>
+    <w:p>
+      <w:pPr>
+        <w:rPr>
+          <w:highlight w:val="white"/>
+        </w:rPr>
+      </w:pPr>
+      <w:bookmarkStart w:id="90" w:name="_Toc65239583"/>
       <w:r>
         <w:rPr>
           <w:rStyle w:val="Titre3Car"/>
           <w:highlight w:val="white"/>
         </w:rPr>
-        <w:t>Case à cocher « Méthode alternative »</w:t>
-      </w:r>
-      <w:bookmarkEnd w:id="88"/>
-      <w:r>
-        <w:rPr>
-          <w:highlight w:val="white"/>
-        </w:rPr>
-        <w:t> : Lorsque cette case est cochée, l’algorithme de recherche des couleurs recherchera les couleurs les plus différentes entre elle, plutôt que les couleurs les plus utilisées dans l’image. Ceci permet parfois d’obtenir un meilleur rendu au niveau des contrastes en mode CPC+.</w:t>
-      </w:r>
-    </w:p>
-    <w:p>
-      <w:pPr>
-        <w:rPr>
-          <w:highlight w:val="white"/>
-        </w:rPr>
-      </w:pPr>
-      <w:bookmarkStart w:id="89" w:name="_Toc65239581"/>
+        <w:t>Case à cocher « Réduction 1 »</w:t>
+      </w:r>
+      <w:bookmarkEnd w:id="90"/>
+      <w:r>
+        <w:rPr>
+          <w:highlight w:val="white"/>
+        </w:rPr>
+        <w:t> : Lorsque cette case est cochée, un premier niveau de « </w:t>
+      </w:r>
+      <w:proofErr w:type="spellStart"/>
+      <w:r>
+        <w:rPr>
+          <w:highlight w:val="white"/>
+        </w:rPr>
+        <w:t>postérisation</w:t>
+      </w:r>
+      <w:proofErr w:type="spellEnd"/>
+      <w:r>
+        <w:rPr>
+          <w:highlight w:val="white"/>
+        </w:rPr>
+        <w:t> » de l’image source est effectué (« suppression » de bits dans les composantes RVB de l’image).</w:t>
+      </w:r>
+    </w:p>
+    <w:p>
+      <w:pPr>
+        <w:rPr>
+          <w:highlight w:val="white"/>
+        </w:rPr>
+      </w:pPr>
+      <w:bookmarkStart w:id="91" w:name="_Toc65239584"/>
       <w:r>
         <w:rPr>
           <w:rStyle w:val="Titre3Car"/>
           <w:highlight w:val="white"/>
         </w:rPr>
-        <w:t>Case à cocher « Réduction palette image source »</w:t>
-      </w:r>
-      <w:bookmarkEnd w:id="89"/>
+        <w:t>Case à cocher « Réduction 2 »</w:t>
+      </w:r>
+      <w:bookmarkEnd w:id="91"/>
+      <w:r>
+        <w:rPr>
+          <w:highlight w:val="white"/>
+        </w:rPr>
+        <w:t> : Lorsque cette case est cochée, un second niveau de « </w:t>
+      </w:r>
+      <w:proofErr w:type="spellStart"/>
+      <w:r>
+        <w:rPr>
+          <w:highlight w:val="white"/>
+        </w:rPr>
+        <w:t>postérisation</w:t>
+      </w:r>
+      <w:proofErr w:type="spellEnd"/>
+      <w:r>
+        <w:rPr>
+          <w:highlight w:val="white"/>
+        </w:rPr>
+        <w:t> » de l ‘image source est effectué.</w:t>
+      </w:r>
+    </w:p>
+    <w:p>
+      <w:pPr>
+        <w:rPr>
+          <w:highlight w:val="white"/>
+        </w:rPr>
+      </w:pPr>
+      <w:bookmarkStart w:id="92" w:name="_Toc65239585"/>
       <w:r>
         <w:rPr>
           <w:rStyle w:val="Titre3Car"/>
           <w:highlight w:val="white"/>
         </w:rPr>
-        <w:t> </w:t>
-      </w:r>
-      <w:r>
-        <w:rPr>
-          <w:highlight w:val="white"/>
-        </w:rPr>
-        <w:t>: permet de réduire la palette de l’image source aux couleurs du CPC. C’est à dire à une palette de 27 couleurs dans le cas d’un CPC classique, ou à une palette de 4096 couleurs pour un CPC+. Cette option modifie les recherches de couleurs les plus proches lors de la conversion en image CPC.</w:t>
-      </w:r>
-    </w:p>
-    <w:p>
-      <w:pPr>
-        <w:rPr>
-          <w:highlight w:val="white"/>
-        </w:rPr>
-      </w:pPr>
-      <w:bookmarkStart w:id="90" w:name="_Toc65239582"/>
+        <w:t>Case à cocher « Réduction 3 »</w:t>
+      </w:r>
+      <w:bookmarkEnd w:id="92"/>
+      <w:r>
+        <w:rPr>
+          <w:highlight w:val="white"/>
+        </w:rPr>
+        <w:t xml:space="preserve"> : Lorsque cette case est cochée, un </w:t>
+      </w:r>
+      <w:proofErr w:type="gramStart"/>
+      <w:r>
+        <w:rPr>
+          <w:highlight w:val="white"/>
+        </w:rPr>
+        <w:t>troisième  niveau</w:t>
+      </w:r>
+      <w:proofErr w:type="gramEnd"/>
+      <w:r>
+        <w:rPr>
+          <w:highlight w:val="white"/>
+        </w:rPr>
+        <w:t xml:space="preserve"> de « </w:t>
+      </w:r>
+      <w:proofErr w:type="spellStart"/>
+      <w:r>
+        <w:rPr>
+          <w:highlight w:val="white"/>
+        </w:rPr>
+        <w:t>postérisation</w:t>
+      </w:r>
+      <w:proofErr w:type="spellEnd"/>
+      <w:r>
+        <w:rPr>
+          <w:highlight w:val="white"/>
+        </w:rPr>
+        <w:t> » de l’image source est effectuée.</w:t>
+      </w:r>
+    </w:p>
+    <w:p>
+      <w:pPr>
+        <w:rPr>
+          <w:highlight w:val="white"/>
+        </w:rPr>
+      </w:pPr>
+      <w:bookmarkStart w:id="93" w:name="_Toc65239586"/>
       <w:r>
         <w:rPr>
           <w:rStyle w:val="Titre3Car"/>
           <w:highlight w:val="white"/>
         </w:rPr>
-        <w:t>Case à cocher « CPC+ »</w:t>
-      </w:r>
-      <w:bookmarkEnd w:id="90"/>
-      <w:r>
-        <w:rPr>
-          <w:highlight w:val="white"/>
-        </w:rPr>
-        <w:t> : Lorsque cette case est cochée, la palette générée correspondra à la palette CPC+ (4096 teintes différentes) au lieu de la palette CPC « standard » (27 teintes différentes).</w:t>
-      </w:r>
-    </w:p>
-    <w:p>
-      <w:pPr>
-        <w:rPr>
-          <w:highlight w:val="white"/>
-        </w:rPr>
-      </w:pPr>
-      <w:bookmarkStart w:id="91" w:name="_Toc65239583"/>
+        <w:t>Case à cocher « Réduction 4 »</w:t>
+      </w:r>
+      <w:bookmarkEnd w:id="93"/>
+      <w:r>
+        <w:rPr>
+          <w:highlight w:val="white"/>
+        </w:rPr>
+        <w:t> : Lorsque cette case est cochée, un quatrième niveau de « </w:t>
+      </w:r>
+      <w:proofErr w:type="spellStart"/>
+      <w:r>
+        <w:rPr>
+          <w:highlight w:val="white"/>
+        </w:rPr>
+        <w:t>postérisation</w:t>
+      </w:r>
+      <w:proofErr w:type="spellEnd"/>
+      <w:r>
+        <w:rPr>
+          <w:highlight w:val="white"/>
+        </w:rPr>
+        <w:t> » de l’image source est effectuée. Attention ! Si cette case est cochée, l’image source ne contiendra plus que 8 couleurs différentes.</w:t>
+      </w:r>
+    </w:p>
+    <w:p>
+      <w:pPr>
+        <w:rPr>
+          <w:highlight w:val="white"/>
+        </w:rPr>
+      </w:pPr>
+      <w:bookmarkStart w:id="94" w:name="_Toc65239587"/>
       <w:r>
         <w:rPr>
           <w:rStyle w:val="Titre3Car"/>
           <w:highlight w:val="white"/>
         </w:rPr>
-        <w:t>Case à cocher « Réduction 1 »</w:t>
-      </w:r>
-      <w:bookmarkEnd w:id="91"/>
-      <w:r>
-        <w:rPr>
-          <w:highlight w:val="white"/>
-        </w:rPr>
-        <w:t> : Lorsque cette case est cochée, un premier niveau de « postérisation » de l’image source est effectué (« suppression » de bits dans les composantes RVB de l’image).</w:t>
-      </w:r>
-    </w:p>
-    <w:p>
-      <w:pPr>
-        <w:rPr>
-          <w:highlight w:val="white"/>
-        </w:rPr>
-      </w:pPr>
-      <w:bookmarkStart w:id="92" w:name="_Toc65239584"/>
+        <w:t>Bouton radio « Couleurs en 24 bits »</w:t>
+      </w:r>
+      <w:bookmarkEnd w:id="94"/>
+      <w:r>
+        <w:rPr>
+          <w:highlight w:val="white"/>
+        </w:rPr>
+        <w:t xml:space="preserve"> : Ce bouton permet de traiter l’image en 24 bits de couleurs (8 pour le rouge, 8 pour le vert, 8 pour le bleu). Cette option est </w:t>
+      </w:r>
+      <w:proofErr w:type="spellStart"/>
+      <w:r>
+        <w:rPr>
+          <w:highlight w:val="white"/>
+        </w:rPr>
+        <w:t>selectionnée</w:t>
+      </w:r>
+      <w:proofErr w:type="spellEnd"/>
+      <w:r>
+        <w:rPr>
+          <w:highlight w:val="white"/>
+        </w:rPr>
+        <w:t xml:space="preserve"> par défaut.</w:t>
+      </w:r>
+    </w:p>
+    <w:p>
+      <w:pPr>
+        <w:rPr>
+          <w:highlight w:val="white"/>
+        </w:rPr>
+      </w:pPr>
+      <w:bookmarkStart w:id="95" w:name="_Toc65239588"/>
       <w:r>
         <w:rPr>
           <w:rStyle w:val="Titre3Car"/>
           <w:highlight w:val="white"/>
         </w:rPr>
-        <w:t>Case à cocher « Réduction 2 »</w:t>
-      </w:r>
-      <w:bookmarkEnd w:id="92"/>
-      <w:r>
-        <w:rPr>
-          <w:highlight w:val="white"/>
-        </w:rPr>
-        <w:t> : Lorsque cette case est cochée, un second niveau de « postérisation » de l ‘image source est effectué.</w:t>
-      </w:r>
-    </w:p>
-    <w:p>
-      <w:pPr>
-        <w:rPr>
-          <w:highlight w:val="white"/>
-        </w:rPr>
-      </w:pPr>
-      <w:bookmarkStart w:id="93" w:name="_Toc65239585"/>
+        <w:t>Bouton radio « Couleurs en 12 bits</w:t>
+      </w:r>
+      <w:bookmarkEnd w:id="95"/>
+      <w:r>
+        <w:rPr>
+          <w:highlight w:val="white"/>
+        </w:rPr>
+        <w:t> » : Ce bouton permet de traiter l’image en 12 bits de couleurs (4 pour le rouge, 4 pour le vert, 4 pour le bleu).</w:t>
+      </w:r>
+    </w:p>
+    <w:p>
+      <w:pPr>
+        <w:rPr>
+          <w:highlight w:val="white"/>
+        </w:rPr>
+      </w:pPr>
+      <w:bookmarkStart w:id="96" w:name="_Toc65239589"/>
       <w:r>
         <w:rPr>
           <w:rStyle w:val="Titre3Car"/>
           <w:highlight w:val="white"/>
         </w:rPr>
-        <w:t>Case à cocher « Réduction 3 »</w:t>
-      </w:r>
-      <w:bookmarkEnd w:id="93"/>
-      <w:r>
-        <w:rPr>
-          <w:highlight w:val="white"/>
-        </w:rPr>
-        <w:t> : Lorsque cette case est cochée, un troisième  niveau de « postérisation » de l’image source est effectuée.</w:t>
-      </w:r>
-    </w:p>
-    <w:p>
-      <w:pPr>
-        <w:rPr>
-          <w:highlight w:val="white"/>
-        </w:rPr>
-      </w:pPr>
-      <w:bookmarkStart w:id="94" w:name="_Toc65239586"/>
+        <w:t>Bouton radio « Couleurs en 9 bits »</w:t>
+      </w:r>
+      <w:bookmarkEnd w:id="96"/>
+      <w:r>
+        <w:rPr>
+          <w:highlight w:val="white"/>
+        </w:rPr>
+        <w:t> : Ce bouton permet de traiter l’image en 9 bits de couleurs (3 pour le rouge, 3 pour le vert, 3 pour le bleu).</w:t>
+      </w:r>
+    </w:p>
+    <w:p>
+      <w:pPr>
+        <w:rPr>
+          <w:highlight w:val="white"/>
+        </w:rPr>
+      </w:pPr>
+      <w:bookmarkStart w:id="97" w:name="_Toc65239590"/>
       <w:r>
         <w:rPr>
           <w:rStyle w:val="Titre3Car"/>
           <w:highlight w:val="white"/>
         </w:rPr>
-        <w:t>Case à cocher « Réduction 4 »</w:t>
-      </w:r>
-      <w:bookmarkEnd w:id="94"/>
-      <w:r>
-        <w:rPr>
-          <w:highlight w:val="white"/>
-        </w:rPr>
-        <w:t> : Lorsque cette case est cochée, un quatrième niveau de « postérisation » de l’image source est effectuée. Attention ! Si cette case est cochée, l’image source ne contiendra plus que 8 couleurs différentes.</w:t>
-      </w:r>
-    </w:p>
-    <w:p>
-      <w:pPr>
-        <w:rPr>
-          <w:highlight w:val="white"/>
-        </w:rPr>
-      </w:pPr>
-      <w:bookmarkStart w:id="95" w:name="_Toc65239587"/>
-      <w:r>
-        <w:rPr>
-          <w:rStyle w:val="Titre3Car"/>
-          <w:highlight w:val="white"/>
-        </w:rPr>
-        <w:t>Bouton radio « Couleurs en 24 bits »</w:t>
-      </w:r>
-      <w:bookmarkEnd w:id="95"/>
-      <w:r>
-        <w:rPr>
-          <w:highlight w:val="white"/>
-        </w:rPr>
-        <w:t> : Ce bouton permet de traiter l’image en 24 bits de couleurs (8 pour le rouge, 8 pour le vert, 8 pour le bleu). Cette option est selectionnée par défaut.</w:t>
-      </w:r>
-    </w:p>
-    <w:p>
-      <w:pPr>
-        <w:rPr>
-          <w:highlight w:val="white"/>
-        </w:rPr>
-      </w:pPr>
-      <w:bookmarkStart w:id="96" w:name="_Toc65239588"/>
-      <w:r>
-        <w:rPr>
-          <w:rStyle w:val="Titre3Car"/>
-          <w:highlight w:val="white"/>
-        </w:rPr>
-        <w:t>Bouton radio « Couleurs en 12 bits</w:t>
-      </w:r>
-      <w:bookmarkEnd w:id="96"/>
-      <w:r>
-        <w:rPr>
-          <w:highlight w:val="white"/>
-        </w:rPr>
-        <w:t> » : Ce bouton permet de traiter l’image en 12 bits de couleurs (4 pour le rouge, 4 pour le vert, 4 pour le bleu).</w:t>
-      </w:r>
-    </w:p>
-    <w:p>
-      <w:pPr>
-        <w:rPr>
-          <w:highlight w:val="white"/>
-        </w:rPr>
-      </w:pPr>
-      <w:bookmarkStart w:id="97" w:name="_Toc65239589"/>
-      <w:r>
-        <w:rPr>
-          <w:rStyle w:val="Titre3Car"/>
-          <w:highlight w:val="white"/>
-        </w:rPr>
-        <w:t>Bouton radio « Couleurs en 9 bits »</w:t>
+        <w:t>Bouton radio « Couleurs en 6 bits »</w:t>
       </w:r>
       <w:bookmarkEnd w:id="97"/>
       <w:r>
         <w:rPr>
           <w:highlight w:val="white"/>
         </w:rPr>
-        <w:t> : Ce bouton permet de traiter l’image en 9 bits de couleurs (3 pour le rouge, 3 pour le vert, 3 pour le bleu).</w:t>
-      </w:r>
-    </w:p>
-    <w:p>
-      <w:pPr>
-        <w:rPr>
-          <w:highlight w:val="white"/>
-        </w:rPr>
-      </w:pPr>
-      <w:bookmarkStart w:id="98" w:name="_Toc65239590"/>
-      <w:r>
-        <w:rPr>
-          <w:rStyle w:val="Titre3Car"/>
-          <w:highlight w:val="white"/>
-        </w:rPr>
-        <w:t>Bouton radio « Couleurs en 6 bits »</w:t>
-      </w:r>
-      <w:bookmarkEnd w:id="98"/>
-      <w:r>
-        <w:rPr>
-          <w:highlight w:val="white"/>
-        </w:rPr>
         <w:t> : Ce bouton permet de traiter l’image en 6 bits de couleurs (2 pour le rouge, 2 pour le vert, 2 pour le bleu).</w:t>
       </w:r>
     </w:p>
@@ -9078,7 +9984,7 @@
           <w:highlight w:val="white"/>
         </w:rPr>
       </w:pPr>
-      <w:bookmarkStart w:id="99" w:name="_Toc65239591"/>
+      <w:bookmarkStart w:id="98" w:name="_Toc65239591"/>
       <w:r>
         <w:rPr>
           <w:rStyle w:val="Titre3Car"/>
@@ -9087,6 +9993,61 @@
         <w:lastRenderedPageBreak/>
         <w:t>Luminosité</w:t>
       </w:r>
+      <w:bookmarkEnd w:id="98"/>
+      <w:r>
+        <w:rPr>
+          <w:rStyle w:val="Titre3Car"/>
+          <w:highlight w:val="white"/>
+        </w:rPr>
+        <w:t> </w:t>
+      </w:r>
+      <w:r>
+        <w:rPr>
+          <w:highlight w:val="white"/>
+        </w:rPr>
+        <w:t>: La luminosité de l’image source est réglée par défaut à 100%. Les boutons « </w:t>
+      </w:r>
+      <w:r>
+        <w:rPr>
+          <w:rStyle w:val="Titre4Car"/>
+          <w:highlight w:val="white"/>
+        </w:rPr>
+        <w:t>+</w:t>
+      </w:r>
+      <w:r>
+        <w:rPr>
+          <w:highlight w:val="white"/>
+        </w:rPr>
+        <w:t> » et « </w:t>
+      </w:r>
+      <w:r>
+        <w:rPr>
+          <w:rStyle w:val="Titre4Car"/>
+          <w:highlight w:val="white"/>
+        </w:rPr>
+        <w:t>-</w:t>
+      </w:r>
+      <w:r>
+        <w:rPr>
+          <w:highlight w:val="white"/>
+        </w:rPr>
+        <w:t> » permettent un réglage fin entre 0 et 200%. Le curseur permet un réglage rapide de la luminosité.</w:t>
+      </w:r>
+    </w:p>
+    <w:p>
+      <w:pPr>
+        <w:rPr>
+          <w:highlight w:val="white"/>
+        </w:rPr>
+      </w:pPr>
+      <w:bookmarkStart w:id="99" w:name="_Toc65239592"/>
+      <w:r>
+        <w:rPr>
+          <w:rStyle w:val="Titre3Car"/>
+          <w:highlight w:val="white"/>
+        </w:rPr>
+        <w:t>Saturation</w:t>
+      </w:r>
       <w:bookmarkEnd w:id="99"/>
       <w:r>
         <w:rPr>
@@ -9099,7 +10060,7 @@
         <w:rPr>
           <w:highlight w:val="white"/>
         </w:rPr>
-        <w:t>: La luminosité de l’image source est réglée par défaut à 100%. Les boutons « </w:t>
+        <w:t>: La saturation des couleurs de l’image source est réglée par défaut à 100%. Les boutons « </w:t>
       </w:r>
       <w:r>
         <w:rPr>
@@ -9125,22 +10086,22 @@
         <w:rPr>
           <w:highlight w:val="white"/>
         </w:rPr>
-        <w:t> » permettent un réglage fin entre 0 et 200%. Le curseur permet un réglage rapide de la luminosité.</w:t>
-      </w:r>
-    </w:p>
-    <w:p>
-      <w:pPr>
-        <w:rPr>
-          <w:highlight w:val="white"/>
-        </w:rPr>
-      </w:pPr>
-      <w:bookmarkStart w:id="100" w:name="_Toc65239592"/>
+        <w:t> » permettent un réglage fin entre 0 et 200%. Le curseur permet un réglage rapide de la saturation.</w:t>
+      </w:r>
+    </w:p>
+    <w:p>
+      <w:pPr>
+        <w:rPr>
+          <w:highlight w:val="white"/>
+        </w:rPr>
+      </w:pPr>
+      <w:bookmarkStart w:id="100" w:name="_Toc65239593"/>
       <w:r>
         <w:rPr>
           <w:rStyle w:val="Titre3Car"/>
           <w:highlight w:val="white"/>
         </w:rPr>
-        <w:t>Saturation</w:t>
+        <w:t>Contraste</w:t>
       </w:r>
       <w:bookmarkEnd w:id="100"/>
       <w:r>
@@ -9154,7 +10115,7 @@
         <w:rPr>
           <w:highlight w:val="white"/>
         </w:rPr>
-        <w:t>: La saturation des couleurs de l’image source est réglée par défaut à 100%. Les boutons « </w:t>
+        <w:t>: Le contraste de l’image source est réglée par défaut à 100%. Les boutons « </w:t>
       </w:r>
       <w:r>
         <w:rPr>
@@ -9180,36 +10141,77 @@
         <w:rPr>
           <w:highlight w:val="white"/>
         </w:rPr>
-        <w:t> » permettent un réglage fin entre 0 et 200%. Le curseur permet un réglage rapide de la saturation.</w:t>
-      </w:r>
-    </w:p>
-    <w:p>
-      <w:pPr>
-        <w:rPr>
-          <w:highlight w:val="white"/>
-        </w:rPr>
-      </w:pPr>
-      <w:bookmarkStart w:id="101" w:name="_Toc65239593"/>
+        <w:t> » permettent un réglage fin entre 0 et 200%. Le curseur permet un réglage rapide du contraste.</w:t>
+      </w:r>
+    </w:p>
+    <w:p>
+      <w:pPr>
+        <w:rPr>
+          <w:highlight w:val="white"/>
+        </w:rPr>
+      </w:pPr>
+      <w:bookmarkStart w:id="101" w:name="_Toc65239594"/>
       <w:r>
         <w:rPr>
           <w:rStyle w:val="Titre3Car"/>
           <w:highlight w:val="white"/>
         </w:rPr>
-        <w:t>Contraste</w:t>
+        <w:t>R</w:t>
       </w:r>
       <w:bookmarkEnd w:id="101"/>
       <w:r>
         <w:rPr>
+          <w:highlight w:val="white"/>
+        </w:rPr>
+        <w:t> : La prise en compte de la composante rouge de l’image source est réglée par défaut à 100%. Les boutons « </w:t>
+      </w:r>
+      <w:r>
+        <w:rPr>
+          <w:rStyle w:val="Titre4Car"/>
+          <w:highlight w:val="white"/>
+        </w:rPr>
+        <w:t>+</w:t>
+      </w:r>
+      <w:r>
+        <w:rPr>
+          <w:highlight w:val="white"/>
+        </w:rPr>
+        <w:t> » et « </w:t>
+      </w:r>
+      <w:r>
+        <w:rPr>
+          <w:rStyle w:val="Titre4Car"/>
+          <w:highlight w:val="white"/>
+        </w:rPr>
+        <w:t>-</w:t>
+      </w:r>
+      <w:r>
+        <w:rPr>
+          <w:highlight w:val="white"/>
+        </w:rPr>
+        <w:t> » permettent un réglage fin entre 0 et 200%. Le curseur permet un réglage rapide du pourcentage de la composante rouge.</w:t>
+      </w:r>
+    </w:p>
+    <w:p>
+      <w:pPr>
+        <w:rPr>
+          <w:highlight w:val="white"/>
+        </w:rPr>
+      </w:pPr>
+      <w:bookmarkStart w:id="102" w:name="_Toc65239595"/>
+      <w:r>
+        <w:rPr>
           <w:rStyle w:val="Titre3Car"/>
           <w:highlight w:val="white"/>
         </w:rPr>
-        <w:t> </w:t>
-      </w:r>
-      <w:r>
-        <w:rPr>
-          <w:highlight w:val="white"/>
-        </w:rPr>
-        <w:t>: Le contraste de l’image source est réglée par défaut à 100%. Les boutons « </w:t>
+        <w:t>V</w:t>
+      </w:r>
+      <w:bookmarkEnd w:id="102"/>
+      <w:r>
+        <w:rPr>
+          <w:highlight w:val="white"/>
+        </w:rPr>
+        <w:t> : La prise en compte de la composante verte de l’image source est réglée par défaut à 100%. Les boutons « </w:t>
       </w:r>
       <w:r>
         <w:rPr>
@@ -9235,29 +10237,29 @@
         <w:rPr>
           <w:highlight w:val="white"/>
         </w:rPr>
-        <w:t> » permettent un réglage fin entre 0 et 200%. Le curseur permet un réglage rapide du contraste.</w:t>
-      </w:r>
-    </w:p>
-    <w:p>
-      <w:pPr>
-        <w:rPr>
-          <w:highlight w:val="white"/>
-        </w:rPr>
-      </w:pPr>
-      <w:bookmarkStart w:id="102" w:name="_Toc65239594"/>
+        <w:t> » permettent un réglage fin entre 0 et 200%. Le curseur permet un réglage rapide du pourcentage de la composante verte.</w:t>
+      </w:r>
+    </w:p>
+    <w:p>
+      <w:pPr>
+        <w:rPr>
+          <w:highlight w:val="white"/>
+        </w:rPr>
+      </w:pPr>
+      <w:bookmarkStart w:id="103" w:name="_Toc65239596"/>
       <w:r>
         <w:rPr>
           <w:rStyle w:val="Titre3Car"/>
           <w:highlight w:val="white"/>
         </w:rPr>
-        <w:t>R</w:t>
-      </w:r>
-      <w:bookmarkEnd w:id="102"/>
-      <w:r>
-        <w:rPr>
-          <w:highlight w:val="white"/>
-        </w:rPr>
-        <w:t> : La prise en compte de la composante rouge de l’image source est réglée par défaut à 100%. Les boutons « </w:t>
+        <w:t>B</w:t>
+      </w:r>
+      <w:bookmarkEnd w:id="103"/>
+      <w:r>
+        <w:rPr>
+          <w:highlight w:val="white"/>
+        </w:rPr>
+        <w:t> : La prise en compte de la composante bleue de l’image source est réglée par défaut à 100%. Les boutons « </w:t>
       </w:r>
       <w:r>
         <w:rPr>
@@ -9283,102 +10285,6 @@
         <w:rPr>
           <w:highlight w:val="white"/>
         </w:rPr>
-        <w:t> » permettent un réglage fin entre 0 et 200%. Le curseur permet un réglage rapide du pourcentage de la composante rouge.</w:t>
-      </w:r>
-    </w:p>
-    <w:p>
-      <w:pPr>
-        <w:rPr>
-          <w:highlight w:val="white"/>
-        </w:rPr>
-      </w:pPr>
-      <w:bookmarkStart w:id="103" w:name="_Toc65239595"/>
-      <w:r>
-        <w:rPr>
-          <w:rStyle w:val="Titre3Car"/>
-          <w:highlight w:val="white"/>
-        </w:rPr>
-        <w:t>V</w:t>
-      </w:r>
-      <w:bookmarkEnd w:id="103"/>
-      <w:r>
-        <w:rPr>
-          <w:highlight w:val="white"/>
-        </w:rPr>
-        <w:t> : La prise en compte de la composante verte de l’image source est réglée par défaut à 100%. Les boutons « </w:t>
-      </w:r>
-      <w:r>
-        <w:rPr>
-          <w:rStyle w:val="Titre4Car"/>
-          <w:highlight w:val="white"/>
-        </w:rPr>
-        <w:t>+</w:t>
-      </w:r>
-      <w:r>
-        <w:rPr>
-          <w:highlight w:val="white"/>
-        </w:rPr>
-        <w:t> » et « </w:t>
-      </w:r>
-      <w:r>
-        <w:rPr>
-          <w:rStyle w:val="Titre4Car"/>
-          <w:highlight w:val="white"/>
-        </w:rPr>
-        <w:t>-</w:t>
-      </w:r>
-      <w:r>
-        <w:rPr>
-          <w:highlight w:val="white"/>
-        </w:rPr>
-        <w:t> » permettent un réglage fin entre 0 et 200%. Le curseur permet un réglage rapide du pourcentage de la composante verte.</w:t>
-      </w:r>
-    </w:p>
-    <w:p>
-      <w:pPr>
-        <w:rPr>
-          <w:highlight w:val="white"/>
-        </w:rPr>
-      </w:pPr>
-      <w:bookmarkStart w:id="104" w:name="_Toc65239596"/>
-      <w:r>
-        <w:rPr>
-          <w:rStyle w:val="Titre3Car"/>
-          <w:highlight w:val="white"/>
-        </w:rPr>
-        <w:t>B</w:t>
-      </w:r>
-      <w:bookmarkEnd w:id="104"/>
-      <w:r>
-        <w:rPr>
-          <w:highlight w:val="white"/>
-        </w:rPr>
-        <w:t> : La prise en compte de la composante bleue de l’image source est réglée par défaut à 100%. Les boutons « </w:t>
-      </w:r>
-      <w:r>
-        <w:rPr>
-          <w:rStyle w:val="Titre4Car"/>
-          <w:highlight w:val="white"/>
-        </w:rPr>
-        <w:t>+</w:t>
-      </w:r>
-      <w:r>
-        <w:rPr>
-          <w:highlight w:val="white"/>
-        </w:rPr>
-        <w:t> » et « </w:t>
-      </w:r>
-      <w:r>
-        <w:rPr>
-          <w:rStyle w:val="Titre4Car"/>
-          <w:highlight w:val="white"/>
-        </w:rPr>
-        <w:t>-</w:t>
-      </w:r>
-      <w:r>
-        <w:rPr>
-          <w:highlight w:val="white"/>
-        </w:rPr>
         <w:t> » permettent un réglage fin entre 0 et 200%. Le curseur permet un réglage rapide du pourcentage de la composante bleue.</w:t>
       </w:r>
     </w:p>
@@ -9399,7 +10305,7 @@
           <w:highlight w:val="white"/>
         </w:rPr>
       </w:pPr>
-      <w:bookmarkStart w:id="105" w:name="_Toc65239597"/>
+      <w:bookmarkStart w:id="104" w:name="_Toc65239597"/>
       <w:r>
         <w:rPr>
           <w:highlight w:val="white"/>
@@ -9407,7 +10313,7 @@
         <w:lastRenderedPageBreak/>
         <w:t>Interface « Image CPC »</w:t>
       </w:r>
-      <w:bookmarkEnd w:id="105"/>
+      <w:bookmarkEnd w:id="104"/>
     </w:p>
     <w:p>
       <w:pPr>
@@ -9485,12 +10391,37 @@
         </w:rPr>
         <w:t>Le rectangle bleu représente la partie qui contiendra l’image CPC une fois calculée. Sa taille varie en fonction des paramètres définis pour la taille de l’écran CPC (« </w:t>
       </w:r>
+      <w:proofErr w:type="spellStart"/>
       <w:r>
         <w:rPr>
           <w:highlight w:val="white"/>
           <w:lang w:val="en-US"/>
         </w:rPr>
-        <w:t xml:space="preserve">Nb Colonnes </w:t>
+        <w:t>Nb</w:t>
+      </w:r>
+      <w:proofErr w:type="spellEnd"/>
+      <w:r>
+        <w:rPr>
+          <w:highlight w:val="white"/>
+          <w:lang w:val="en-US"/>
+        </w:rPr>
+        <w:t xml:space="preserve"> </w:t>
+      </w:r>
+      <w:proofErr w:type="spellStart"/>
+      <w:r>
+        <w:rPr>
+          <w:highlight w:val="white"/>
+          <w:lang w:val="en-US"/>
+        </w:rPr>
+        <w:t>Colonnes</w:t>
+      </w:r>
+      <w:proofErr w:type="spellEnd"/>
+      <w:r>
+        <w:rPr>
+          <w:highlight w:val="white"/>
+          <w:lang w:val="en-US"/>
+        </w:rPr>
+        <w:t xml:space="preserve"> </w:t>
       </w:r>
       <w:r>
         <w:rPr>
@@ -9511,12 +10442,37 @@
         </w:rPr>
         <w:t>« </w:t>
       </w:r>
+      <w:proofErr w:type="spellStart"/>
       <w:r>
         <w:rPr>
           <w:highlight w:val="white"/>
           <w:lang w:val="en-US"/>
         </w:rPr>
-        <w:t xml:space="preserve">Nb Lignes </w:t>
+        <w:t>Nb</w:t>
+      </w:r>
+      <w:proofErr w:type="spellEnd"/>
+      <w:r>
+        <w:rPr>
+          <w:highlight w:val="white"/>
+          <w:lang w:val="en-US"/>
+        </w:rPr>
+        <w:t xml:space="preserve"> </w:t>
+      </w:r>
+      <w:proofErr w:type="spellStart"/>
+      <w:r>
+        <w:rPr>
+          <w:highlight w:val="white"/>
+          <w:lang w:val="en-US"/>
+        </w:rPr>
+        <w:t>Lignes</w:t>
+      </w:r>
+      <w:proofErr w:type="spellEnd"/>
+      <w:r>
+        <w:rPr>
+          <w:highlight w:val="white"/>
+          <w:lang w:val="en-US"/>
+        </w:rPr>
+        <w:t xml:space="preserve"> </w:t>
       </w:r>
       <w:r>
         <w:rPr>
@@ -9544,8 +10500,17 @@
           <w:rStyle w:val="Titre4Car"/>
           <w:highlight w:val="white"/>
         </w:rPr>
-        <w:t>« Editer image»</w:t>
-      </w:r>
+        <w:t xml:space="preserve">« Editer </w:t>
+      </w:r>
+      <w:proofErr w:type="gramStart"/>
+      <w:r>
+        <w:rPr>
+          <w:rStyle w:val="Titre4Car"/>
+          <w:highlight w:val="white"/>
+        </w:rPr>
+        <w:t>image»</w:t>
+      </w:r>
+      <w:proofErr w:type="gramEnd"/>
       <w:r>
         <w:rPr>
           <w:highlight w:val="white"/>
@@ -9563,7 +10528,21 @@
         <w:rPr>
           <w:highlight w:val="white"/>
         </w:rPr>
-        <w:t>Les couleurs en bas de l’écran représentent les différents « stylo » du CPC avec chacun leur couleur définie. Par défaut, l’application recalculera automatiquement chaque couleur pour chaque stylo, en fonction de l’image source. Il est possible de « verrouiller » un stylo, en cochant la case à cocher sous celui-ci. Il est dans ce cas possible de lui définir une couleur « personnalisée » en cliquant sur le carré représentant le stylo. Une popup de sélection de couleur s’ouvrira alors pour permettre de choisir cette dernière :</w:t>
+        <w:t xml:space="preserve">Les couleurs en bas de l’écran représentent les différents « stylo » du CPC avec chacun leur couleur définie. Par défaut, l’application recalculera automatiquement chaque couleur pour chaque stylo, en fonction de l’image source. Il est possible de « verrouiller » un stylo, en cochant la case à cocher sous celui-ci. Il est dans ce cas possible de lui définir une couleur « personnalisée » en cliquant sur le carré représentant le stylo. Une </w:t>
+      </w:r>
+      <w:proofErr w:type="spellStart"/>
+      <w:r>
+        <w:rPr>
+          <w:highlight w:val="white"/>
+        </w:rPr>
+        <w:t>popup</w:t>
+      </w:r>
+      <w:proofErr w:type="spellEnd"/>
+      <w:r>
+        <w:rPr>
+          <w:highlight w:val="white"/>
+        </w:rPr>
+        <w:t xml:space="preserve"> de sélection de couleur s’ouvrira alors pour permettre de choisir cette dernière :</w:t>
       </w:r>
     </w:p>
     <w:p>
@@ -9660,7 +10639,23 @@
           <w:rStyle w:val="Titre4Car"/>
           <w:highlight w:val="white"/>
         </w:rPr>
-        <w:t xml:space="preserve">« Tout vérouiller » </w:t>
+        <w:t xml:space="preserve">« Tout </w:t>
+      </w:r>
+      <w:proofErr w:type="spellStart"/>
+      <w:r>
+        <w:rPr>
+          <w:rStyle w:val="Titre4Car"/>
+          <w:highlight w:val="white"/>
+        </w:rPr>
+        <w:t>vérouiller</w:t>
+      </w:r>
+      <w:proofErr w:type="spellEnd"/>
+      <w:r>
+        <w:rPr>
+          <w:rStyle w:val="Titre4Car"/>
+          <w:highlight w:val="white"/>
+        </w:rPr>
+        <w:t xml:space="preserve"> » </w:t>
       </w:r>
       <w:r>
         <w:rPr>
@@ -9676,14 +10671,14 @@
           <w:highlight w:val="white"/>
         </w:rPr>
       </w:pPr>
-      <w:bookmarkStart w:id="106" w:name="_Toc65239598"/>
+      <w:bookmarkStart w:id="105" w:name="_Toc65239598"/>
       <w:r>
         <w:rPr>
           <w:highlight w:val="white"/>
         </w:rPr>
         <w:t>Interface « Image CPC » en mode édition</w:t>
       </w:r>
-      <w:bookmarkEnd w:id="106"/>
+      <w:bookmarkEnd w:id="105"/>
     </w:p>
     <w:p>
       <w:pPr>
@@ -9907,7 +10902,7 @@
           <w:highlight w:val="white"/>
         </w:rPr>
       </w:pPr>
-      <w:bookmarkStart w:id="107" w:name="_Toc65239599"/>
+      <w:bookmarkStart w:id="106" w:name="_Toc65239599"/>
       <w:r>
         <w:rPr>
           <w:rStyle w:val="Titre3Car"/>
@@ -9915,7 +10910,7 @@
         </w:rPr>
         <w:t>Outil « crayon »</w:t>
       </w:r>
-      <w:bookmarkEnd w:id="107"/>
+      <w:bookmarkEnd w:id="106"/>
       <w:r>
         <w:rPr>
           <w:b/>
@@ -10005,7 +11000,21 @@
         <w:rPr>
           <w:highlight w:val="white"/>
         </w:rPr>
-        <w:t xml:space="preserve">On peut également choisir la couleur qui sera appliquée lors d’un clic gauche ou lors d’un clic droit. Pour cela, il suffit de cliquer en bas sur la palette de couleur de l’image avec le bouton gauche ou le bouton droit de la souris. Les couleurs choisies apparaîtrons alors sous </w:t>
+        <w:t xml:space="preserve">On peut également choisir la couleur qui sera appliquée lors d’un clic gauche ou lors d’un clic droit. Pour cela, il suffit de cliquer en bas sur la palette de couleur de l’image avec le bouton gauche ou le bouton droit de la souris. Les couleurs choisies </w:t>
+      </w:r>
+      <w:proofErr w:type="gramStart"/>
+      <w:r>
+        <w:rPr>
+          <w:highlight w:val="white"/>
+        </w:rPr>
+        <w:t>apparaîtrons</w:t>
+      </w:r>
+      <w:proofErr w:type="gramEnd"/>
+      <w:r>
+        <w:rPr>
+          <w:highlight w:val="white"/>
+        </w:rPr>
+        <w:t xml:space="preserve"> alors sous </w:t>
       </w:r>
       <w:r>
         <w:rPr>
@@ -10018,16 +11027,30 @@
         <w:rPr>
           <w:highlight w:val="white"/>
         </w:rPr>
-        <w:t>. Ces couleurs sont proportionnel à la taille des pixels de l’image CPC. Par exemple en mode 0, les blocs couleurs seront 2 fois plus large que haut, en mode 1, les blocs couleurs seront carrés, en mode 2, les blocs seront 2 fois plus haut que large. Et en mode EGX1/EGX2, les blocs représenterons la taille des pixels CPC selon la ligne sur laquelle le curseur de la souris se trouve.</w:t>
-      </w:r>
-    </w:p>
-    <w:p>
-      <w:pPr>
-        <w:rPr>
-          <w:highlight w:val="white"/>
-        </w:rPr>
-      </w:pPr>
-      <w:bookmarkStart w:id="108" w:name="_Toc65239600"/>
+        <w:t xml:space="preserve">. Ces couleurs sont </w:t>
+      </w:r>
+      <w:proofErr w:type="gramStart"/>
+      <w:r>
+        <w:rPr>
+          <w:highlight w:val="white"/>
+        </w:rPr>
+        <w:t>proportionnel</w:t>
+      </w:r>
+      <w:proofErr w:type="gramEnd"/>
+      <w:r>
+        <w:rPr>
+          <w:highlight w:val="white"/>
+        </w:rPr>
+        <w:t xml:space="preserve"> à la taille des pixels de l’image CPC. Par exemple en mode 0, les blocs couleurs seront 2 fois plus large que haut, en mode 1, les blocs couleurs seront carrés, en mode 2, les blocs seront 2 fois plus haut que large. Et en mode EGX1/EGX2, les blocs représenterons la taille des pixels CPC selon la ligne sur laquelle le curseur de la souris se trouve.</w:t>
+      </w:r>
+    </w:p>
+    <w:p>
+      <w:pPr>
+        <w:rPr>
+          <w:highlight w:val="white"/>
+        </w:rPr>
+      </w:pPr>
+      <w:bookmarkStart w:id="107" w:name="_Toc65239600"/>
       <w:r>
         <w:rPr>
           <w:rStyle w:val="Titre3Car"/>
@@ -10036,7 +11059,7 @@
         <w:lastRenderedPageBreak/>
         <w:t>Outil « Loupe »</w:t>
       </w:r>
-      <w:bookmarkEnd w:id="108"/>
+      <w:bookmarkEnd w:id="107"/>
       <w:r>
         <w:rPr>
           <w:highlight w:val="white"/>
@@ -10090,29 +11113,85 @@
         <w:rPr>
           <w:highlight w:val="white"/>
         </w:rPr>
-        <w:t> : permet de zoomer/dézoomer l’image CPC. Si l’image CPC n’est pas zoomée (zoom égal à 1), il suffit de choisir la zone à zoomer en décrivant un rectangle dans l’image CPC en restant cliqué avec le bouton gauche. Une fois l’image zoomée, on peut changer d’outil (utiliser le crayon par exemple) pour modifier l’image CPC. Des barres de défilement verticale et horizontale permettent d’ajuster la position du zoom dans l’image.</w:t>
-      </w:r>
-    </w:p>
-    <w:p>
-      <w:pPr>
-        <w:rPr>
-          <w:highlight w:val="white"/>
-        </w:rPr>
-      </w:pPr>
-      <w:r>
-        <w:rPr>
-          <w:highlight w:val="white"/>
-        </w:rPr>
-        <w:t>Pour dézoomer l’image, il suffit de re-sélectionner l’outil loupe et de faire un clic droit sur l’image CPC. Le clic droit ne dézoome pas l’image, mais réduit le zoom en le divisant par 2. Par exemple, si l’on était en zoom x 8, un premier clic droit dans l’image passera en zoom x 4, un second clic droit en zoom x2, et un dernier clic droit pour revenir à la taille initiale.</w:t>
-      </w:r>
-    </w:p>
-    <w:p>
-      <w:pPr>
-        <w:rPr>
-          <w:highlight w:val="white"/>
-        </w:rPr>
-      </w:pPr>
-      <w:bookmarkStart w:id="109" w:name="_Toc65239601"/>
+        <w:t> : permet de zoomer/</w:t>
+      </w:r>
+      <w:proofErr w:type="spellStart"/>
+      <w:r>
+        <w:rPr>
+          <w:highlight w:val="white"/>
+        </w:rPr>
+        <w:t>dézoomer</w:t>
+      </w:r>
+      <w:proofErr w:type="spellEnd"/>
+      <w:r>
+        <w:rPr>
+          <w:highlight w:val="white"/>
+        </w:rPr>
+        <w:t xml:space="preserve"> l’image CPC. Si l’image CPC n’est pas zoomée (zoom égal à 1), il suffit de choisir la zone à zoomer en décrivant un rectangle dans l’image CPC en restant cliqué avec le bouton gauche. Une fois l’image zoomée, on peut changer d’outil (utiliser le crayon par exemple) pour modifier l’image CPC. Des barres de défilement verticale et horizontale permettent d’ajuster la position du zoom dans l’image.</w:t>
+      </w:r>
+    </w:p>
+    <w:p>
+      <w:pPr>
+        <w:rPr>
+          <w:highlight w:val="white"/>
+        </w:rPr>
+      </w:pPr>
+      <w:r>
+        <w:rPr>
+          <w:highlight w:val="white"/>
+        </w:rPr>
+        <w:t xml:space="preserve">Pour </w:t>
+      </w:r>
+      <w:proofErr w:type="spellStart"/>
+      <w:r>
+        <w:rPr>
+          <w:highlight w:val="white"/>
+        </w:rPr>
+        <w:t>dézoomer</w:t>
+      </w:r>
+      <w:proofErr w:type="spellEnd"/>
+      <w:r>
+        <w:rPr>
+          <w:highlight w:val="white"/>
+        </w:rPr>
+        <w:t xml:space="preserve"> l’image, il suffit de </w:t>
+      </w:r>
+      <w:proofErr w:type="spellStart"/>
+      <w:r>
+        <w:rPr>
+          <w:highlight w:val="white"/>
+        </w:rPr>
+        <w:t>re</w:t>
+      </w:r>
+      <w:proofErr w:type="spellEnd"/>
+      <w:r>
+        <w:rPr>
+          <w:highlight w:val="white"/>
+        </w:rPr>
+        <w:t xml:space="preserve">-sélectionner l’outil loupe et de faire un clic droit sur l’image CPC. Le clic droit ne </w:t>
+      </w:r>
+      <w:proofErr w:type="spellStart"/>
+      <w:r>
+        <w:rPr>
+          <w:highlight w:val="white"/>
+        </w:rPr>
+        <w:t>dézoome</w:t>
+      </w:r>
+      <w:proofErr w:type="spellEnd"/>
+      <w:r>
+        <w:rPr>
+          <w:highlight w:val="white"/>
+        </w:rPr>
+        <w:t xml:space="preserve"> pas l’image, mais réduit le zoom en le divisant par 2. Par exemple, si l’on était en zoom x 8, un premier clic droit dans l’image passera en zoom x 4, un second clic droit en zoom x2, et un dernier clic droit pour revenir à la taille initiale.</w:t>
+      </w:r>
+    </w:p>
+    <w:p>
+      <w:pPr>
+        <w:rPr>
+          <w:highlight w:val="white"/>
+        </w:rPr>
+      </w:pPr>
+      <w:bookmarkStart w:id="108" w:name="_Toc65239601"/>
       <w:r>
         <w:rPr>
           <w:rStyle w:val="Titre3Car"/>
@@ -10120,7 +11199,7 @@
         </w:rPr>
         <w:t>Outil « Copie de bloc »</w:t>
       </w:r>
-      <w:bookmarkEnd w:id="109"/>
+      <w:bookmarkEnd w:id="108"/>
       <w:r>
         <w:rPr>
           <w:highlight w:val="white"/>
@@ -10194,7 +11273,7 @@
           <w:highlight w:val="white"/>
         </w:rPr>
       </w:pPr>
-      <w:bookmarkStart w:id="110" w:name="_Toc65239602"/>
+      <w:bookmarkStart w:id="109" w:name="_Toc65239602"/>
       <w:r>
         <w:rPr>
           <w:highlight w:val="white"/>
@@ -10202,52 +11281,52 @@
         <w:lastRenderedPageBreak/>
         <w:t>Cases à cocher en bas de l’interface principale</w:t>
       </w:r>
+      <w:bookmarkEnd w:id="109"/>
+    </w:p>
+    <w:p>
+      <w:pPr>
+        <w:pStyle w:val="Titre21"/>
+        <w:rPr>
+          <w:highlight w:val="white"/>
+        </w:rPr>
+      </w:pPr>
+      <w:bookmarkStart w:id="110" w:name="_Toc65239603"/>
+      <w:r>
+        <w:rPr>
+          <w:highlight w:val="white"/>
+        </w:rPr>
+        <w:t>Case à cocher « Informations »</w:t>
+      </w:r>
       <w:bookmarkEnd w:id="110"/>
     </w:p>
     <w:p>
       <w:pPr>
-        <w:pStyle w:val="Titre21"/>
-        <w:rPr>
-          <w:highlight w:val="white"/>
-        </w:rPr>
-      </w:pPr>
-      <w:bookmarkStart w:id="111" w:name="_Toc65239603"/>
-      <w:r>
-        <w:rPr>
-          <w:highlight w:val="white"/>
-        </w:rPr>
-        <w:t>Case à cocher « Informations »</w:t>
+        <w:rPr>
+          <w:highlight w:val="white"/>
+        </w:rPr>
+      </w:pPr>
+      <w:r>
+        <w:rPr>
+          <w:highlight w:val="white"/>
+        </w:rPr>
+        <w:t>Cette case, si elle est cochée, affiche des informations dans une fenêtre lors de la lecture, conversion, sauvegarde d’une image ou animation. Si la case est décochée, la fenêtre disparaît.</w:t>
+      </w:r>
+    </w:p>
+    <w:p>
+      <w:pPr>
+        <w:pStyle w:val="Titre31"/>
+        <w:rPr>
+          <w:highlight w:val="white"/>
+        </w:rPr>
+      </w:pPr>
+      <w:bookmarkStart w:id="111" w:name="_Toc65239604"/>
+      <w:r>
+        <w:rPr>
+          <w:highlight w:val="white"/>
+        </w:rPr>
+        <w:t>Case à cocher « Paramètres internes »</w:t>
       </w:r>
       <w:bookmarkEnd w:id="111"/>
-    </w:p>
-    <w:p>
-      <w:pPr>
-        <w:rPr>
-          <w:highlight w:val="white"/>
-        </w:rPr>
-      </w:pPr>
-      <w:r>
-        <w:rPr>
-          <w:highlight w:val="white"/>
-        </w:rPr>
-        <w:t>Cette case, si elle est cochée, affiche des informations dans une fenêtre lors de la lecture, conversion, sauvegarde d’une image ou animation. Si la case est décochée, la fenêtre disparaît.</w:t>
-      </w:r>
-    </w:p>
-    <w:p>
-      <w:pPr>
-        <w:pStyle w:val="Titre31"/>
-        <w:rPr>
-          <w:highlight w:val="white"/>
-        </w:rPr>
-      </w:pPr>
-      <w:bookmarkStart w:id="112" w:name="_Toc65239604"/>
-      <w:r>
-        <w:rPr>
-          <w:highlight w:val="white"/>
-        </w:rPr>
-        <w:t>Case à cocher « Paramètres internes »</w:t>
-      </w:r>
-      <w:bookmarkEnd w:id="112"/>
     </w:p>
     <w:p>
       <w:pPr>
@@ -10341,15 +11420,29 @@
           <w:highlight w:val="white"/>
         </w:rPr>
       </w:pPr>
-      <w:bookmarkStart w:id="113" w:name="_Toc65239605"/>
+      <w:bookmarkStart w:id="112" w:name="_Toc65239605"/>
       <w:r>
         <w:rPr>
           <w:highlight w:val="white"/>
         </w:rPr>
         <w:lastRenderedPageBreak/>
-        <w:t>Bouton « Edition Sprites Hard »</w:t>
-      </w:r>
-      <w:bookmarkEnd w:id="113"/>
+        <w:t xml:space="preserve">Bouton « Edition </w:t>
+      </w:r>
+      <w:proofErr w:type="spellStart"/>
+      <w:r>
+        <w:rPr>
+          <w:highlight w:val="white"/>
+        </w:rPr>
+        <w:t>Sprites</w:t>
+      </w:r>
+      <w:proofErr w:type="spellEnd"/>
+      <w:r>
+        <w:rPr>
+          <w:highlight w:val="white"/>
+        </w:rPr>
+        <w:t xml:space="preserve"> Hard »</w:t>
+      </w:r>
+      <w:bookmarkEnd w:id="112"/>
     </w:p>
     <w:p>
       <w:pPr>
@@ -10373,7 +11466,21 @@
         <w:rPr>
           <w:highlight w:val="white"/>
         </w:rPr>
-        <w:t xml:space="preserve"> permet d’entrer dans le mode d’édition de sprites hard du CPC+. En cliquant sur ce bouton, cette interface apparaît :</w:t>
+        <w:t xml:space="preserve"> permet d’entrer dans le mode d’édition de </w:t>
+      </w:r>
+      <w:proofErr w:type="spellStart"/>
+      <w:r>
+        <w:rPr>
+          <w:highlight w:val="white"/>
+        </w:rPr>
+        <w:t>sprites</w:t>
+      </w:r>
+      <w:proofErr w:type="spellEnd"/>
+      <w:r>
+        <w:rPr>
+          <w:highlight w:val="white"/>
+        </w:rPr>
+        <w:t xml:space="preserve"> hard du CPC+. En cliquant sur ce bouton, cette interface apparaît :</w:t>
       </w:r>
       <w:r>
         <w:rPr>
@@ -10439,63 +11546,323 @@
           <w:highlight w:val="white"/>
         </w:rPr>
       </w:pPr>
-      <w:r>
-        <w:rPr>
-          <w:highlight w:val="white"/>
-        </w:rPr>
-        <w:t>Cet interface permet d’éditer des sprites hard pour le CPC+, à savoir des sprites de 16x16 pixels, utilisant une palette de 16 couleurs parmis 4096 (en fait, ,15 couleurs et une couleur transparente).</w:t>
-      </w:r>
-    </w:p>
-    <w:p>
-      <w:pPr>
-        <w:rPr>
-          <w:highlight w:val="white"/>
-        </w:rPr>
-      </w:pPr>
-      <w:r>
-        <w:rPr>
-          <w:highlight w:val="white"/>
-        </w:rPr>
-        <w:t>En haut de l’interface on trouve les 16 sprites affichés les uns à la suite des autres, en commençant par le sprite 0 jusqu’au sprite 15. A droite de cet affichage on trouve une combobox contenant les choix « Banque 1 » à « Banque 4 ». Ceci permettant d’éditer jusqu’à 64 sprites (une banque représentant un ensemble de 16 sprites).</w:t>
-      </w:r>
-    </w:p>
-    <w:p>
-      <w:pPr>
-        <w:rPr>
-          <w:highlight w:val="white"/>
-        </w:rPr>
-      </w:pPr>
-      <w:r>
-        <w:rPr>
-          <w:highlight w:val="white"/>
-        </w:rPr>
-        <w:t>EN dessous des sprites on trouve les boutons « Précédent » et « Suivant », qui permettent de passer d’un sprite à l’autre. En dessous nous trouvons une grande grille de 16x16  cases, qui permet de modifier le sprite sélectionné. La sélection se faisant soit en cliquant sur le sprite désiré dans la partie haute (les 16 sprites affichés), soit en cliquant sur les boutons « Précédent » et « Suivant ».</w:t>
-      </w:r>
-    </w:p>
-    <w:p>
-      <w:pPr>
-        <w:rPr>
-          <w:highlight w:val="white"/>
-        </w:rPr>
-      </w:pPr>
-      <w:r>
-        <w:rPr>
-          <w:highlight w:val="white"/>
-        </w:rPr>
-        <w:t>Pour choisir avec quelle couleur dessiner le sprite, il suffit de cliquer avec le bouton gauche de la souris sur une des couleurs de la palette représentée à droite de la grille de dessin. Ensuite, avec le bouton gauche dans la grille, on dessine un pixel avec cette couleur. Le bouton droit dans la grille effacera le pixel.</w:t>
-      </w:r>
-    </w:p>
-    <w:p>
-      <w:pPr>
-        <w:rPr>
-          <w:highlight w:val="white"/>
-        </w:rPr>
-      </w:pPr>
-      <w:r>
-        <w:rPr>
-          <w:highlight w:val="white"/>
-        </w:rPr>
-        <w:t>Un click droit sur la palette permet de modifier la couleur désirée en choisissant les composantes R,V,B de la couleur.</w:t>
+      <w:proofErr w:type="gramStart"/>
+      <w:r>
+        <w:rPr>
+          <w:highlight w:val="white"/>
+        </w:rPr>
+        <w:t>Cet interface</w:t>
+      </w:r>
+      <w:proofErr w:type="gramEnd"/>
+      <w:r>
+        <w:rPr>
+          <w:highlight w:val="white"/>
+        </w:rPr>
+        <w:t xml:space="preserve"> permet d’éditer des </w:t>
+      </w:r>
+      <w:proofErr w:type="spellStart"/>
+      <w:r>
+        <w:rPr>
+          <w:highlight w:val="white"/>
+        </w:rPr>
+        <w:t>sprites</w:t>
+      </w:r>
+      <w:proofErr w:type="spellEnd"/>
+      <w:r>
+        <w:rPr>
+          <w:highlight w:val="white"/>
+        </w:rPr>
+        <w:t xml:space="preserve"> hard pour le CPC+, à savoir des </w:t>
+      </w:r>
+      <w:proofErr w:type="spellStart"/>
+      <w:r>
+        <w:rPr>
+          <w:highlight w:val="white"/>
+        </w:rPr>
+        <w:t>sprites</w:t>
+      </w:r>
+      <w:proofErr w:type="spellEnd"/>
+      <w:r>
+        <w:rPr>
+          <w:highlight w:val="white"/>
+        </w:rPr>
+        <w:t xml:space="preserve"> de 16x16 pixels, utilisant une palette de 16 couleurs </w:t>
+      </w:r>
+      <w:proofErr w:type="spellStart"/>
+      <w:r>
+        <w:rPr>
+          <w:highlight w:val="white"/>
+        </w:rPr>
+        <w:t>parmis</w:t>
+      </w:r>
+      <w:proofErr w:type="spellEnd"/>
+      <w:r>
+        <w:rPr>
+          <w:highlight w:val="white"/>
+        </w:rPr>
+        <w:t xml:space="preserve"> 4096 (en fait, ,15 couleurs et une couleur transparente).</w:t>
+      </w:r>
+    </w:p>
+    <w:p>
+      <w:pPr>
+        <w:rPr>
+          <w:highlight w:val="white"/>
+        </w:rPr>
+      </w:pPr>
+      <w:r>
+        <w:rPr>
+          <w:highlight w:val="white"/>
+        </w:rPr>
+        <w:t xml:space="preserve">En haut de l’interface on trouve les 16 </w:t>
+      </w:r>
+      <w:proofErr w:type="spellStart"/>
+      <w:r>
+        <w:rPr>
+          <w:highlight w:val="white"/>
+        </w:rPr>
+        <w:t>sprites</w:t>
+      </w:r>
+      <w:proofErr w:type="spellEnd"/>
+      <w:r>
+        <w:rPr>
+          <w:highlight w:val="white"/>
+        </w:rPr>
+        <w:t xml:space="preserve"> affichés les uns à la suite des autres, en commençant par le </w:t>
+      </w:r>
+      <w:proofErr w:type="spellStart"/>
+      <w:r>
+        <w:rPr>
+          <w:highlight w:val="white"/>
+        </w:rPr>
+        <w:t>sprite</w:t>
+      </w:r>
+      <w:proofErr w:type="spellEnd"/>
+      <w:r>
+        <w:rPr>
+          <w:highlight w:val="white"/>
+        </w:rPr>
+        <w:t xml:space="preserve"> 0 jusqu’au </w:t>
+      </w:r>
+      <w:proofErr w:type="spellStart"/>
+      <w:r>
+        <w:rPr>
+          <w:highlight w:val="white"/>
+        </w:rPr>
+        <w:t>sprite</w:t>
+      </w:r>
+      <w:proofErr w:type="spellEnd"/>
+      <w:r>
+        <w:rPr>
+          <w:highlight w:val="white"/>
+        </w:rPr>
+        <w:t xml:space="preserve"> 15. A droite de cet affichage on trouve une </w:t>
+      </w:r>
+      <w:proofErr w:type="spellStart"/>
+      <w:r>
+        <w:rPr>
+          <w:highlight w:val="white"/>
+        </w:rPr>
+        <w:t>combobox</w:t>
+      </w:r>
+      <w:proofErr w:type="spellEnd"/>
+      <w:r>
+        <w:rPr>
+          <w:highlight w:val="white"/>
+        </w:rPr>
+        <w:t xml:space="preserve"> contenant les choix « Banque 1 » à « Banque 4 ». Ceci permettant d’éditer jusqu’à 64 </w:t>
+      </w:r>
+      <w:proofErr w:type="spellStart"/>
+      <w:r>
+        <w:rPr>
+          <w:highlight w:val="white"/>
+        </w:rPr>
+        <w:t>sprites</w:t>
+      </w:r>
+      <w:proofErr w:type="spellEnd"/>
+      <w:r>
+        <w:rPr>
+          <w:highlight w:val="white"/>
+        </w:rPr>
+        <w:t xml:space="preserve"> (une banque représentant un ensemble de 16 </w:t>
+      </w:r>
+      <w:proofErr w:type="spellStart"/>
+      <w:r>
+        <w:rPr>
+          <w:highlight w:val="white"/>
+        </w:rPr>
+        <w:t>sprites</w:t>
+      </w:r>
+      <w:proofErr w:type="spellEnd"/>
+      <w:r>
+        <w:rPr>
+          <w:highlight w:val="white"/>
+        </w:rPr>
+        <w:t>).</w:t>
+      </w:r>
+    </w:p>
+    <w:p>
+      <w:pPr>
+        <w:rPr>
+          <w:highlight w:val="white"/>
+        </w:rPr>
+      </w:pPr>
+      <w:r>
+        <w:rPr>
+          <w:highlight w:val="white"/>
+        </w:rPr>
+        <w:t xml:space="preserve">EN dessous des </w:t>
+      </w:r>
+      <w:proofErr w:type="spellStart"/>
+      <w:r>
+        <w:rPr>
+          <w:highlight w:val="white"/>
+        </w:rPr>
+        <w:t>sprites</w:t>
+      </w:r>
+      <w:proofErr w:type="spellEnd"/>
+      <w:r>
+        <w:rPr>
+          <w:highlight w:val="white"/>
+        </w:rPr>
+        <w:t xml:space="preserve"> on trouve les boutons « Précédent » et « Suivant », qui permettent de passer d’un </w:t>
+      </w:r>
+      <w:proofErr w:type="spellStart"/>
+      <w:r>
+        <w:rPr>
+          <w:highlight w:val="white"/>
+        </w:rPr>
+        <w:t>sprite</w:t>
+      </w:r>
+      <w:proofErr w:type="spellEnd"/>
+      <w:r>
+        <w:rPr>
+          <w:highlight w:val="white"/>
+        </w:rPr>
+        <w:t xml:space="preserve"> à l’autre. En dessous nous trouvons une grande grille de 16x</w:t>
+      </w:r>
+      <w:proofErr w:type="gramStart"/>
+      <w:r>
+        <w:rPr>
+          <w:highlight w:val="white"/>
+        </w:rPr>
+        <w:t>16  cases</w:t>
+      </w:r>
+      <w:proofErr w:type="gramEnd"/>
+      <w:r>
+        <w:rPr>
+          <w:highlight w:val="white"/>
+        </w:rPr>
+        <w:t xml:space="preserve">, qui permet de modifier le </w:t>
+      </w:r>
+      <w:proofErr w:type="spellStart"/>
+      <w:r>
+        <w:rPr>
+          <w:highlight w:val="white"/>
+        </w:rPr>
+        <w:t>sprite</w:t>
+      </w:r>
+      <w:proofErr w:type="spellEnd"/>
+      <w:r>
+        <w:rPr>
+          <w:highlight w:val="white"/>
+        </w:rPr>
+        <w:t xml:space="preserve"> sélectionné. La sélection se faisant soit en cliquant sur le </w:t>
+      </w:r>
+      <w:proofErr w:type="spellStart"/>
+      <w:r>
+        <w:rPr>
+          <w:highlight w:val="white"/>
+        </w:rPr>
+        <w:t>sprite</w:t>
+      </w:r>
+      <w:proofErr w:type="spellEnd"/>
+      <w:r>
+        <w:rPr>
+          <w:highlight w:val="white"/>
+        </w:rPr>
+        <w:t xml:space="preserve"> désiré dans la partie haute (les 16 </w:t>
+      </w:r>
+      <w:proofErr w:type="spellStart"/>
+      <w:r>
+        <w:rPr>
+          <w:highlight w:val="white"/>
+        </w:rPr>
+        <w:t>sprites</w:t>
+      </w:r>
+      <w:proofErr w:type="spellEnd"/>
+      <w:r>
+        <w:rPr>
+          <w:highlight w:val="white"/>
+        </w:rPr>
+        <w:t xml:space="preserve"> affichés), soit en cliquant sur les boutons « Précédent » et « Suivant ».</w:t>
+      </w:r>
+    </w:p>
+    <w:p>
+      <w:pPr>
+        <w:rPr>
+          <w:highlight w:val="white"/>
+        </w:rPr>
+      </w:pPr>
+      <w:r>
+        <w:rPr>
+          <w:highlight w:val="white"/>
+        </w:rPr>
+        <w:t xml:space="preserve">Pour choisir avec quelle couleur dessiner le </w:t>
+      </w:r>
+      <w:proofErr w:type="spellStart"/>
+      <w:r>
+        <w:rPr>
+          <w:highlight w:val="white"/>
+        </w:rPr>
+        <w:t>sprite</w:t>
+      </w:r>
+      <w:proofErr w:type="spellEnd"/>
+      <w:r>
+        <w:rPr>
+          <w:highlight w:val="white"/>
+        </w:rPr>
+        <w:t>, il suffit de cliquer avec le bouton gauche de la souris sur une des couleurs de la palette représentée à droite de la grille de dessin. Ensuite, avec le bouton gauche dans la grille, on dessine un pixel avec cette couleur. Le bouton droit dans la grille effacera le pixel.</w:t>
+      </w:r>
+    </w:p>
+    <w:p>
+      <w:pPr>
+        <w:rPr>
+          <w:highlight w:val="white"/>
+        </w:rPr>
+      </w:pPr>
+      <w:r>
+        <w:rPr>
+          <w:highlight w:val="white"/>
+        </w:rPr>
+        <w:t xml:space="preserve">Un </w:t>
+      </w:r>
+      <w:proofErr w:type="spellStart"/>
+      <w:r>
+        <w:rPr>
+          <w:highlight w:val="white"/>
+        </w:rPr>
+        <w:t>click</w:t>
+      </w:r>
+      <w:proofErr w:type="spellEnd"/>
+      <w:r>
+        <w:rPr>
+          <w:highlight w:val="white"/>
+        </w:rPr>
+        <w:t xml:space="preserve"> droit sur la palette permet de modifier la couleur désirée en choisissant les composantes </w:t>
+      </w:r>
+      <w:proofErr w:type="gramStart"/>
+      <w:r>
+        <w:rPr>
+          <w:highlight w:val="white"/>
+        </w:rPr>
+        <w:t>R,V</w:t>
+      </w:r>
+      <w:proofErr w:type="gramEnd"/>
+      <w:r>
+        <w:rPr>
+          <w:highlight w:val="white"/>
+        </w:rPr>
+        <w:t>,B de la couleur.</w:t>
       </w:r>
     </w:p>
     <w:p>
@@ -10520,7 +11887,21 @@
         <w:rPr>
           <w:highlight w:val="white"/>
         </w:rPr>
-        <w:t xml:space="preserve"> sprite </w:t>
+        <w:t xml:space="preserve"> </w:t>
+      </w:r>
+      <w:proofErr w:type="spellStart"/>
+      <w:r>
+        <w:rPr>
+          <w:highlight w:val="white"/>
+        </w:rPr>
+        <w:t>sprite</w:t>
+      </w:r>
+      <w:proofErr w:type="spellEnd"/>
+      <w:r>
+        <w:rPr>
+          <w:highlight w:val="white"/>
+        </w:rPr>
+        <w:t xml:space="preserve"> </w:t>
       </w:r>
       <w:r>
         <w:rPr>
@@ -10538,7 +11919,91 @@
         <w:rPr>
           <w:highlight w:val="white"/>
         </w:rPr>
-        <w:t>2x2 sprites, qui permet de tester 4 sprites superposés en 2x2 sprites. Egalement un mode 4x4 sprites qui permet de tester les 16 sprites superposés en 4x4 sprites.</w:t>
+        <w:t xml:space="preserve">2x2 </w:t>
+      </w:r>
+      <w:proofErr w:type="spellStart"/>
+      <w:r>
+        <w:rPr>
+          <w:highlight w:val="white"/>
+        </w:rPr>
+        <w:t>sprites</w:t>
+      </w:r>
+      <w:proofErr w:type="spellEnd"/>
+      <w:r>
+        <w:rPr>
+          <w:highlight w:val="white"/>
+        </w:rPr>
+        <w:t xml:space="preserve">, qui permet de tester 4 </w:t>
+      </w:r>
+      <w:proofErr w:type="spellStart"/>
+      <w:r>
+        <w:rPr>
+          <w:highlight w:val="white"/>
+        </w:rPr>
+        <w:t>sprites</w:t>
+      </w:r>
+      <w:proofErr w:type="spellEnd"/>
+      <w:r>
+        <w:rPr>
+          <w:highlight w:val="white"/>
+        </w:rPr>
+        <w:t xml:space="preserve"> superposés en 2x2 </w:t>
+      </w:r>
+      <w:proofErr w:type="spellStart"/>
+      <w:r>
+        <w:rPr>
+          <w:highlight w:val="white"/>
+        </w:rPr>
+        <w:t>sprites</w:t>
+      </w:r>
+      <w:proofErr w:type="spellEnd"/>
+      <w:r>
+        <w:rPr>
+          <w:highlight w:val="white"/>
+        </w:rPr>
+        <w:t xml:space="preserve">. Egalement un mode 4x4 </w:t>
+      </w:r>
+      <w:proofErr w:type="spellStart"/>
+      <w:r>
+        <w:rPr>
+          <w:highlight w:val="white"/>
+        </w:rPr>
+        <w:t>sprites</w:t>
+      </w:r>
+      <w:proofErr w:type="spellEnd"/>
+      <w:r>
+        <w:rPr>
+          <w:highlight w:val="white"/>
+        </w:rPr>
+        <w:t xml:space="preserve"> qui permet de tester les 16 </w:t>
+      </w:r>
+      <w:proofErr w:type="spellStart"/>
+      <w:r>
+        <w:rPr>
+          <w:highlight w:val="white"/>
+        </w:rPr>
+        <w:t>sprites</w:t>
+      </w:r>
+      <w:proofErr w:type="spellEnd"/>
+      <w:r>
+        <w:rPr>
+          <w:highlight w:val="white"/>
+        </w:rPr>
+        <w:t xml:space="preserve"> superposés en 4x4 </w:t>
+      </w:r>
+      <w:proofErr w:type="spellStart"/>
+      <w:r>
+        <w:rPr>
+          <w:highlight w:val="white"/>
+        </w:rPr>
+        <w:t>sprites</w:t>
+      </w:r>
+      <w:proofErr w:type="spellEnd"/>
+      <w:r>
+        <w:rPr>
+          <w:highlight w:val="white"/>
+        </w:rPr>
+        <w:t>.</w:t>
       </w:r>
     </w:p>
     <w:p>
@@ -10552,59 +12017,391 @@
           <w:highlight w:val="white"/>
         </w:rPr>
         <w:lastRenderedPageBreak/>
-        <w:t>Le bouton « Lire sprites » permet de lire une ou plusieurs banques de sprites. Le format est un fichier avec l’extension .spr, contenant une en-tête Amsdos, et compatible avec ImpDraw V2.</w:t>
-      </w:r>
-    </w:p>
-    <w:p>
-      <w:pPr>
-        <w:rPr>
-          <w:highlight w:val="white"/>
-        </w:rPr>
-      </w:pPr>
-      <w:r>
-        <w:rPr>
-          <w:highlight w:val="white"/>
-        </w:rPr>
-        <w:t>Le bouton « Sauver sprites (banque courante) » permet de sauvegarder les 16 sprites de la banque courante au format .spr. Le fichier ainsi sauvegardé occupera 4096 octets (sans l’en-tête Amsdos). Sera également sauvegardé la palette au format .kit (format compatible avec ImpDraw V2).</w:t>
-      </w:r>
-    </w:p>
-    <w:p>
-      <w:pPr>
-        <w:rPr>
-          <w:highlight w:val="white"/>
-        </w:rPr>
-      </w:pPr>
-      <w:r>
-        <w:rPr>
-          <w:highlight w:val="white"/>
-        </w:rPr>
-        <w:t>Le bouton « Sauver sprites (toutes les banques) » permet de sauvegarder les 64 sprites (banques 1 à 4) au format .spr. Le fichier ainsi sauvegardé occupera 16384 octets (sans l’en-tete Amsdos). Sera également sauvegardé la palette au format .kit (format compatible avec ImpDraw V2).</w:t>
-      </w:r>
-    </w:p>
-    <w:p>
-      <w:pPr>
-        <w:rPr>
-          <w:highlight w:val="white"/>
-        </w:rPr>
-      </w:pPr>
-      <w:r>
-        <w:rPr>
-          <w:highlight w:val="white"/>
-        </w:rPr>
-        <w:t>Le bouton « Lire palette » permet de lire la palette des sprites, depuis un fichier au format .kit.</w:t>
-      </w:r>
-    </w:p>
-    <w:p>
-      <w:pPr>
-        <w:rPr>
-          <w:highlight w:val="white"/>
-        </w:rPr>
-      </w:pPr>
-      <w:r>
-        <w:rPr>
-          <w:highlight w:val="white"/>
-        </w:rPr>
-        <w:t>Le bouton « Sauver palette » permet de sauvegarder la palette des sprites dans un fichier au format .kit.</w:t>
+        <w:t xml:space="preserve">Le bouton « Lire </w:t>
+      </w:r>
+      <w:proofErr w:type="spellStart"/>
+      <w:r>
+        <w:rPr>
+          <w:highlight w:val="white"/>
+        </w:rPr>
+        <w:t>sprites</w:t>
+      </w:r>
+      <w:proofErr w:type="spellEnd"/>
+      <w:r>
+        <w:rPr>
+          <w:highlight w:val="white"/>
+        </w:rPr>
+        <w:t xml:space="preserve"> » permet de lire une ou plusieurs banques de </w:t>
+      </w:r>
+      <w:proofErr w:type="spellStart"/>
+      <w:r>
+        <w:rPr>
+          <w:highlight w:val="white"/>
+        </w:rPr>
+        <w:t>sprites</w:t>
+      </w:r>
+      <w:proofErr w:type="spellEnd"/>
+      <w:r>
+        <w:rPr>
+          <w:highlight w:val="white"/>
+        </w:rPr>
+        <w:t xml:space="preserve">. Le format est un fichier avec </w:t>
+      </w:r>
+      <w:proofErr w:type="gramStart"/>
+      <w:r>
+        <w:rPr>
+          <w:highlight w:val="white"/>
+        </w:rPr>
+        <w:t>l’extension .</w:t>
+      </w:r>
+      <w:proofErr w:type="spellStart"/>
+      <w:r>
+        <w:rPr>
+          <w:highlight w:val="white"/>
+        </w:rPr>
+        <w:t>spr</w:t>
+      </w:r>
+      <w:proofErr w:type="spellEnd"/>
+      <w:proofErr w:type="gramEnd"/>
+      <w:r>
+        <w:rPr>
+          <w:highlight w:val="white"/>
+        </w:rPr>
+        <w:t xml:space="preserve">, contenant une en-tête </w:t>
+      </w:r>
+      <w:proofErr w:type="spellStart"/>
+      <w:r>
+        <w:rPr>
+          <w:highlight w:val="white"/>
+        </w:rPr>
+        <w:t>Amsdos</w:t>
+      </w:r>
+      <w:proofErr w:type="spellEnd"/>
+      <w:r>
+        <w:rPr>
+          <w:highlight w:val="white"/>
+        </w:rPr>
+        <w:t xml:space="preserve">, et compatible avec </w:t>
+      </w:r>
+      <w:proofErr w:type="spellStart"/>
+      <w:r>
+        <w:rPr>
+          <w:highlight w:val="white"/>
+        </w:rPr>
+        <w:t>ImpDraw</w:t>
+      </w:r>
+      <w:proofErr w:type="spellEnd"/>
+      <w:r>
+        <w:rPr>
+          <w:highlight w:val="white"/>
+        </w:rPr>
+        <w:t xml:space="preserve"> V2.</w:t>
+      </w:r>
+    </w:p>
+    <w:p>
+      <w:pPr>
+        <w:rPr>
+          <w:highlight w:val="white"/>
+        </w:rPr>
+      </w:pPr>
+      <w:r>
+        <w:rPr>
+          <w:highlight w:val="white"/>
+        </w:rPr>
+        <w:t xml:space="preserve">Le bouton « Sauver </w:t>
+      </w:r>
+      <w:proofErr w:type="spellStart"/>
+      <w:r>
+        <w:rPr>
+          <w:highlight w:val="white"/>
+        </w:rPr>
+        <w:t>sprites</w:t>
+      </w:r>
+      <w:proofErr w:type="spellEnd"/>
+      <w:r>
+        <w:rPr>
+          <w:highlight w:val="white"/>
+        </w:rPr>
+        <w:t xml:space="preserve"> (banque courante) » permet de sauvegarder les 16 </w:t>
+      </w:r>
+      <w:proofErr w:type="spellStart"/>
+      <w:r>
+        <w:rPr>
+          <w:highlight w:val="white"/>
+        </w:rPr>
+        <w:t>sprites</w:t>
+      </w:r>
+      <w:proofErr w:type="spellEnd"/>
+      <w:r>
+        <w:rPr>
+          <w:highlight w:val="white"/>
+        </w:rPr>
+        <w:t xml:space="preserve"> de la banque courante au </w:t>
+      </w:r>
+      <w:proofErr w:type="gramStart"/>
+      <w:r>
+        <w:rPr>
+          <w:highlight w:val="white"/>
+        </w:rPr>
+        <w:t>format .</w:t>
+      </w:r>
+      <w:proofErr w:type="spellStart"/>
+      <w:r>
+        <w:rPr>
+          <w:highlight w:val="white"/>
+        </w:rPr>
+        <w:t>spr</w:t>
+      </w:r>
+      <w:proofErr w:type="spellEnd"/>
+      <w:proofErr w:type="gramEnd"/>
+      <w:r>
+        <w:rPr>
+          <w:highlight w:val="white"/>
+        </w:rPr>
+        <w:t xml:space="preserve">. Le fichier ainsi sauvegardé occupera 4096 octets (sans l’en-tête </w:t>
+      </w:r>
+      <w:proofErr w:type="spellStart"/>
+      <w:r>
+        <w:rPr>
+          <w:highlight w:val="white"/>
+        </w:rPr>
+        <w:t>Amsdos</w:t>
+      </w:r>
+      <w:proofErr w:type="spellEnd"/>
+      <w:r>
+        <w:rPr>
+          <w:highlight w:val="white"/>
+        </w:rPr>
+        <w:t xml:space="preserve">). Sera également sauvegardé la palette au </w:t>
+      </w:r>
+      <w:proofErr w:type="gramStart"/>
+      <w:r>
+        <w:rPr>
+          <w:highlight w:val="white"/>
+        </w:rPr>
+        <w:t>format .kit</w:t>
+      </w:r>
+      <w:proofErr w:type="gramEnd"/>
+      <w:r>
+        <w:rPr>
+          <w:highlight w:val="white"/>
+        </w:rPr>
+        <w:t xml:space="preserve"> (format compatible avec </w:t>
+      </w:r>
+      <w:proofErr w:type="spellStart"/>
+      <w:r>
+        <w:rPr>
+          <w:highlight w:val="white"/>
+        </w:rPr>
+        <w:t>ImpDraw</w:t>
+      </w:r>
+      <w:proofErr w:type="spellEnd"/>
+      <w:r>
+        <w:rPr>
+          <w:highlight w:val="white"/>
+        </w:rPr>
+        <w:t xml:space="preserve"> V2).</w:t>
+      </w:r>
+    </w:p>
+    <w:p>
+      <w:pPr>
+        <w:rPr>
+          <w:highlight w:val="white"/>
+        </w:rPr>
+      </w:pPr>
+      <w:r>
+        <w:rPr>
+          <w:highlight w:val="white"/>
+        </w:rPr>
+        <w:t xml:space="preserve">Le bouton « Sauver </w:t>
+      </w:r>
+      <w:proofErr w:type="spellStart"/>
+      <w:r>
+        <w:rPr>
+          <w:highlight w:val="white"/>
+        </w:rPr>
+        <w:t>sprites</w:t>
+      </w:r>
+      <w:proofErr w:type="spellEnd"/>
+      <w:r>
+        <w:rPr>
+          <w:highlight w:val="white"/>
+        </w:rPr>
+        <w:t xml:space="preserve"> (toutes les banques) » permet de sauvegarder les 64 </w:t>
+      </w:r>
+      <w:proofErr w:type="spellStart"/>
+      <w:r>
+        <w:rPr>
+          <w:highlight w:val="white"/>
+        </w:rPr>
+        <w:t>sprites</w:t>
+      </w:r>
+      <w:proofErr w:type="spellEnd"/>
+      <w:r>
+        <w:rPr>
+          <w:highlight w:val="white"/>
+        </w:rPr>
+        <w:t xml:space="preserve"> (banques 1 à 4) au </w:t>
+      </w:r>
+      <w:proofErr w:type="gramStart"/>
+      <w:r>
+        <w:rPr>
+          <w:highlight w:val="white"/>
+        </w:rPr>
+        <w:t>format .</w:t>
+      </w:r>
+      <w:proofErr w:type="spellStart"/>
+      <w:r>
+        <w:rPr>
+          <w:highlight w:val="white"/>
+        </w:rPr>
+        <w:t>spr</w:t>
+      </w:r>
+      <w:proofErr w:type="spellEnd"/>
+      <w:proofErr w:type="gramEnd"/>
+      <w:r>
+        <w:rPr>
+          <w:highlight w:val="white"/>
+        </w:rPr>
+        <w:t>. Le fichier ainsi sauvegardé occupera 16384 octets (sans l’</w:t>
+      </w:r>
+      <w:proofErr w:type="spellStart"/>
+      <w:r>
+        <w:rPr>
+          <w:highlight w:val="white"/>
+        </w:rPr>
+        <w:t>en-tete</w:t>
+      </w:r>
+      <w:proofErr w:type="spellEnd"/>
+      <w:r>
+        <w:rPr>
+          <w:highlight w:val="white"/>
+        </w:rPr>
+        <w:t xml:space="preserve"> </w:t>
+      </w:r>
+      <w:proofErr w:type="spellStart"/>
+      <w:r>
+        <w:rPr>
+          <w:highlight w:val="white"/>
+        </w:rPr>
+        <w:t>Amsdos</w:t>
+      </w:r>
+      <w:proofErr w:type="spellEnd"/>
+      <w:r>
+        <w:rPr>
+          <w:highlight w:val="white"/>
+        </w:rPr>
+        <w:t xml:space="preserve">). Sera également sauvegardé la palette au </w:t>
+      </w:r>
+      <w:proofErr w:type="gramStart"/>
+      <w:r>
+        <w:rPr>
+          <w:highlight w:val="white"/>
+        </w:rPr>
+        <w:t>format .kit</w:t>
+      </w:r>
+      <w:proofErr w:type="gramEnd"/>
+      <w:r>
+        <w:rPr>
+          <w:highlight w:val="white"/>
+        </w:rPr>
+        <w:t xml:space="preserve"> (format compatible avec </w:t>
+      </w:r>
+      <w:proofErr w:type="spellStart"/>
+      <w:r>
+        <w:rPr>
+          <w:highlight w:val="white"/>
+        </w:rPr>
+        <w:t>ImpDraw</w:t>
+      </w:r>
+      <w:proofErr w:type="spellEnd"/>
+      <w:r>
+        <w:rPr>
+          <w:highlight w:val="white"/>
+        </w:rPr>
+        <w:t xml:space="preserve"> V2).</w:t>
+      </w:r>
+    </w:p>
+    <w:p>
+      <w:pPr>
+        <w:rPr>
+          <w:highlight w:val="white"/>
+        </w:rPr>
+      </w:pPr>
+      <w:r>
+        <w:rPr>
+          <w:highlight w:val="white"/>
+        </w:rPr>
+        <w:t xml:space="preserve">Le bouton « Lire palette » permet de lire la palette des </w:t>
+      </w:r>
+      <w:proofErr w:type="spellStart"/>
+      <w:r>
+        <w:rPr>
+          <w:highlight w:val="white"/>
+        </w:rPr>
+        <w:t>sprites</w:t>
+      </w:r>
+      <w:proofErr w:type="spellEnd"/>
+      <w:r>
+        <w:rPr>
+          <w:highlight w:val="white"/>
+        </w:rPr>
+        <w:t xml:space="preserve">, depuis un fichier au </w:t>
+      </w:r>
+      <w:proofErr w:type="gramStart"/>
+      <w:r>
+        <w:rPr>
+          <w:highlight w:val="white"/>
+        </w:rPr>
+        <w:t>format .kit</w:t>
+      </w:r>
+      <w:proofErr w:type="gramEnd"/>
+      <w:r>
+        <w:rPr>
+          <w:highlight w:val="white"/>
+        </w:rPr>
+        <w:t>.</w:t>
+      </w:r>
+    </w:p>
+    <w:p>
+      <w:pPr>
+        <w:rPr>
+          <w:highlight w:val="white"/>
+        </w:rPr>
+      </w:pPr>
+      <w:r>
+        <w:rPr>
+          <w:highlight w:val="white"/>
+        </w:rPr>
+        <w:t xml:space="preserve">Le bouton « Sauver palette » permet de sauvegarder la palette des </w:t>
+      </w:r>
+      <w:proofErr w:type="spellStart"/>
+      <w:r>
+        <w:rPr>
+          <w:highlight w:val="white"/>
+        </w:rPr>
+        <w:t>sprites</w:t>
+      </w:r>
+      <w:proofErr w:type="spellEnd"/>
+      <w:r>
+        <w:rPr>
+          <w:highlight w:val="white"/>
+        </w:rPr>
+        <w:t xml:space="preserve"> dans un fichier au </w:t>
+      </w:r>
+      <w:proofErr w:type="gramStart"/>
+      <w:r>
+        <w:rPr>
+          <w:highlight w:val="white"/>
+        </w:rPr>
+        <w:t>format .kit</w:t>
+      </w:r>
+      <w:proofErr w:type="gramEnd"/>
+      <w:r>
+        <w:rPr>
+          <w:highlight w:val="white"/>
+        </w:rPr>
+        <w:t>.</w:t>
       </w:r>
     </w:p>
     <w:p>
@@ -10628,15 +12425,29 @@
           <w:highlight w:val="white"/>
         </w:rPr>
       </w:pPr>
-      <w:bookmarkStart w:id="114" w:name="_Toc65239606"/>
+      <w:bookmarkStart w:id="113" w:name="_Toc65239606"/>
       <w:r>
         <w:rPr>
           <w:highlight w:val="white"/>
         </w:rPr>
         <w:lastRenderedPageBreak/>
-        <w:t>Mode « Capture Sprites »</w:t>
-      </w:r>
-      <w:bookmarkEnd w:id="114"/>
+        <w:t xml:space="preserve">Mode « Capture </w:t>
+      </w:r>
+      <w:proofErr w:type="spellStart"/>
+      <w:r>
+        <w:rPr>
+          <w:highlight w:val="white"/>
+        </w:rPr>
+        <w:t>Sprites</w:t>
+      </w:r>
+      <w:proofErr w:type="spellEnd"/>
+      <w:r>
+        <w:rPr>
+          <w:highlight w:val="white"/>
+        </w:rPr>
+        <w:t> »</w:t>
+      </w:r>
+      <w:bookmarkEnd w:id="113"/>
     </w:p>
     <w:p>
       <w:pPr>
@@ -10661,7 +12472,21 @@
         <w:rPr>
           <w:highlight w:val="white"/>
         </w:rPr>
-        <w:t>L’interface « Image CPC » dispose alors d’une case à cocher « Capture de sprites ».</w:t>
+        <w:t xml:space="preserve">L’interface « Image CPC » dispose alors d’une case à cocher « Capture de </w:t>
+      </w:r>
+      <w:proofErr w:type="spellStart"/>
+      <w:r>
+        <w:rPr>
+          <w:highlight w:val="white"/>
+        </w:rPr>
+        <w:t>sprites</w:t>
+      </w:r>
+      <w:proofErr w:type="spellEnd"/>
+      <w:r>
+        <w:rPr>
+          <w:highlight w:val="white"/>
+        </w:rPr>
+        <w:t> ».</w:t>
       </w:r>
     </w:p>
     <w:p>
@@ -10752,13 +12577,43 @@
           <w:rStyle w:val="Titre3Car"/>
           <w:highlight w:val="white"/>
         </w:rPr>
-        <w:t>« Capturer 1 sprite »</w:t>
-      </w:r>
-      <w:r>
-        <w:rPr>
-          <w:highlight w:val="white"/>
-        </w:rPr>
-        <w:t xml:space="preserve"> permet la capture d’un sprite de 16x16 pixels,</w:t>
+        <w:t xml:space="preserve">« Capturer 1 </w:t>
+      </w:r>
+      <w:proofErr w:type="spellStart"/>
+      <w:r>
+        <w:rPr>
+          <w:rStyle w:val="Titre3Car"/>
+          <w:highlight w:val="white"/>
+        </w:rPr>
+        <w:t>sprite</w:t>
+      </w:r>
+      <w:proofErr w:type="spellEnd"/>
+      <w:r>
+        <w:rPr>
+          <w:rStyle w:val="Titre3Car"/>
+          <w:highlight w:val="white"/>
+        </w:rPr>
+        <w:t> »</w:t>
+      </w:r>
+      <w:r>
+        <w:rPr>
+          <w:highlight w:val="white"/>
+        </w:rPr>
+        <w:t xml:space="preserve"> permet la capture d’un </w:t>
+      </w:r>
+      <w:proofErr w:type="spellStart"/>
+      <w:r>
+        <w:rPr>
+          <w:highlight w:val="white"/>
+        </w:rPr>
+        <w:t>sprite</w:t>
+      </w:r>
+      <w:proofErr w:type="spellEnd"/>
+      <w:r>
+        <w:rPr>
+          <w:highlight w:val="white"/>
+        </w:rPr>
+        <w:t xml:space="preserve"> de 16x16 pixels,</w:t>
       </w:r>
     </w:p>
     <w:p>
@@ -10778,13 +12633,43 @@
           <w:rStyle w:val="Titre3Car"/>
           <w:highlight w:val="white"/>
         </w:rPr>
-        <w:t>« Capturer 2x2 sprites »</w:t>
-      </w:r>
-      <w:r>
-        <w:rPr>
-          <w:highlight w:val="white"/>
-        </w:rPr>
-        <w:t xml:space="preserve"> permet la capture d’une zone de 32x32 pixels, soit 2x2 sprites CPC+,</w:t>
+        <w:t xml:space="preserve">« Capturer 2x2 </w:t>
+      </w:r>
+      <w:proofErr w:type="spellStart"/>
+      <w:r>
+        <w:rPr>
+          <w:rStyle w:val="Titre3Car"/>
+          <w:highlight w:val="white"/>
+        </w:rPr>
+        <w:t>sprites</w:t>
+      </w:r>
+      <w:proofErr w:type="spellEnd"/>
+      <w:r>
+        <w:rPr>
+          <w:rStyle w:val="Titre3Car"/>
+          <w:highlight w:val="white"/>
+        </w:rPr>
+        <w:t> »</w:t>
+      </w:r>
+      <w:r>
+        <w:rPr>
+          <w:highlight w:val="white"/>
+        </w:rPr>
+        <w:t xml:space="preserve"> permet la capture d’une zone de 32x32 pixels, soit 2x2 </w:t>
+      </w:r>
+      <w:proofErr w:type="spellStart"/>
+      <w:r>
+        <w:rPr>
+          <w:highlight w:val="white"/>
+        </w:rPr>
+        <w:t>sprites</w:t>
+      </w:r>
+      <w:proofErr w:type="spellEnd"/>
+      <w:r>
+        <w:rPr>
+          <w:highlight w:val="white"/>
+        </w:rPr>
+        <w:t xml:space="preserve"> CPC+,</w:t>
       </w:r>
     </w:p>
     <w:p>
@@ -10804,13 +12689,43 @@
           <w:rStyle w:val="Titre3Car"/>
           <w:highlight w:val="white"/>
         </w:rPr>
-        <w:t>« Capturer 4x4 sprites »</w:t>
-      </w:r>
-      <w:r>
-        <w:rPr>
-          <w:highlight w:val="white"/>
-        </w:rPr>
-        <w:t xml:space="preserve"> permet la capture d’une zone de 64x64 pixels, soit 4x3 sprites CPC+</w:t>
+        <w:t xml:space="preserve">« Capturer 4x4 </w:t>
+      </w:r>
+      <w:proofErr w:type="spellStart"/>
+      <w:r>
+        <w:rPr>
+          <w:rStyle w:val="Titre3Car"/>
+          <w:highlight w:val="white"/>
+        </w:rPr>
+        <w:t>sprites</w:t>
+      </w:r>
+      <w:proofErr w:type="spellEnd"/>
+      <w:r>
+        <w:rPr>
+          <w:rStyle w:val="Titre3Car"/>
+          <w:highlight w:val="white"/>
+        </w:rPr>
+        <w:t> »</w:t>
+      </w:r>
+      <w:r>
+        <w:rPr>
+          <w:highlight w:val="white"/>
+        </w:rPr>
+        <w:t xml:space="preserve"> permet la capture d’une zone de 64x64 pixels, soit 4x3 </w:t>
+      </w:r>
+      <w:proofErr w:type="spellStart"/>
+      <w:r>
+        <w:rPr>
+          <w:highlight w:val="white"/>
+        </w:rPr>
+        <w:t>sprites</w:t>
+      </w:r>
+      <w:proofErr w:type="spellEnd"/>
+      <w:r>
+        <w:rPr>
+          <w:highlight w:val="white"/>
+        </w:rPr>
+        <w:t xml:space="preserve"> CPC+</w:t>
       </w:r>
       <w:r>
         <w:rPr>
@@ -10829,7 +12744,21 @@
         <w:rPr>
           <w:highlight w:val="white"/>
         </w:rPr>
-        <w:t xml:space="preserve">Le choix vers quel n° de sprite à capturer se règle via le champ </w:t>
+        <w:t xml:space="preserve">Le choix vers quel n° de </w:t>
+      </w:r>
+      <w:proofErr w:type="spellStart"/>
+      <w:r>
+        <w:rPr>
+          <w:highlight w:val="white"/>
+        </w:rPr>
+        <w:t>sprite</w:t>
+      </w:r>
+      <w:proofErr w:type="spellEnd"/>
+      <w:r>
+        <w:rPr>
+          <w:highlight w:val="white"/>
+        </w:rPr>
+        <w:t xml:space="preserve"> à capturer se règle via le champ </w:t>
       </w:r>
       <w:r>
         <w:rPr>
@@ -10855,20 +12784,104 @@
         <w:rPr>
           <w:highlight w:val="white"/>
         </w:rPr>
-        <w:t>Et comme dans l’editeur de sprites, on dispose de 4 bank de 16 sprites.</w:t>
-      </w:r>
-    </w:p>
-    <w:p>
-      <w:pPr>
-        <w:rPr>
-          <w:highlight w:val="white"/>
-        </w:rPr>
-      </w:pPr>
-      <w:r>
-        <w:rPr>
-          <w:highlight w:val="white"/>
-        </w:rPr>
-        <w:t xml:space="preserve">Dans l’interface « Image CPC »,un rectangle qu’il suffit de déplacer à la souris sert à se positionner sur la zone à capturer. Un click permettra alors de capturer le/les sprites désiré(s), et sera visible dans l’interface précédente : </w:t>
+        <w:t>Et comme dans l’</w:t>
+      </w:r>
+      <w:proofErr w:type="spellStart"/>
+      <w:r>
+        <w:rPr>
+          <w:highlight w:val="white"/>
+        </w:rPr>
+        <w:t>editeur</w:t>
+      </w:r>
+      <w:proofErr w:type="spellEnd"/>
+      <w:r>
+        <w:rPr>
+          <w:highlight w:val="white"/>
+        </w:rPr>
+        <w:t xml:space="preserve"> de </w:t>
+      </w:r>
+      <w:proofErr w:type="spellStart"/>
+      <w:r>
+        <w:rPr>
+          <w:highlight w:val="white"/>
+        </w:rPr>
+        <w:t>sprites</w:t>
+      </w:r>
+      <w:proofErr w:type="spellEnd"/>
+      <w:r>
+        <w:rPr>
+          <w:highlight w:val="white"/>
+        </w:rPr>
+        <w:t xml:space="preserve">, on dispose de 4 </w:t>
+      </w:r>
+      <w:proofErr w:type="spellStart"/>
+      <w:r>
+        <w:rPr>
+          <w:highlight w:val="white"/>
+        </w:rPr>
+        <w:t>bank</w:t>
+      </w:r>
+      <w:proofErr w:type="spellEnd"/>
+      <w:r>
+        <w:rPr>
+          <w:highlight w:val="white"/>
+        </w:rPr>
+        <w:t xml:space="preserve"> de 16 </w:t>
+      </w:r>
+      <w:proofErr w:type="spellStart"/>
+      <w:r>
+        <w:rPr>
+          <w:highlight w:val="white"/>
+        </w:rPr>
+        <w:t>sprites</w:t>
+      </w:r>
+      <w:proofErr w:type="spellEnd"/>
+      <w:r>
+        <w:rPr>
+          <w:highlight w:val="white"/>
+        </w:rPr>
+        <w:t>.</w:t>
+      </w:r>
+    </w:p>
+    <w:p>
+      <w:pPr>
+        <w:rPr>
+          <w:highlight w:val="white"/>
+        </w:rPr>
+      </w:pPr>
+      <w:r>
+        <w:rPr>
+          <w:highlight w:val="white"/>
+        </w:rPr>
+        <w:t>Dans l’interface « Image CPC </w:t>
+      </w:r>
+      <w:proofErr w:type="gramStart"/>
+      <w:r>
+        <w:rPr>
+          <w:highlight w:val="white"/>
+        </w:rPr>
+        <w:t>»,un</w:t>
+      </w:r>
+      <w:proofErr w:type="gramEnd"/>
+      <w:r>
+        <w:rPr>
+          <w:highlight w:val="white"/>
+        </w:rPr>
+        <w:t xml:space="preserve"> rectangle qu’il suffit de déplacer à la souris sert à se positionner sur la zone à capturer. Un click permettra alors de capturer le/les </w:t>
+      </w:r>
+      <w:proofErr w:type="spellStart"/>
+      <w:r>
+        <w:rPr>
+          <w:highlight w:val="white"/>
+        </w:rPr>
+        <w:t>sprites</w:t>
+      </w:r>
+      <w:proofErr w:type="spellEnd"/>
+      <w:r>
+        <w:rPr>
+          <w:highlight w:val="white"/>
+        </w:rPr>
+        <w:t xml:space="preserve"> désiré(s), et sera visible dans l’interface précédente : </w:t>
       </w:r>
     </w:p>
     <w:p>
@@ -10966,20 +12979,48 @@
         <w:rPr>
           <w:highlight w:val="white"/>
         </w:rPr>
-        <w:t xml:space="preserve"> permet de mémoriser les sprites.</w:t>
-      </w:r>
-    </w:p>
-    <w:p>
-      <w:pPr>
-        <w:rPr>
-          <w:highlight w:val="white"/>
-        </w:rPr>
-      </w:pPr>
-      <w:r>
-        <w:rPr>
-          <w:highlight w:val="white"/>
-        </w:rPr>
-        <w:t>Ceux-ci peuvent ensuite être édités via l’interface « Edition Sprites Hard »</w:t>
+        <w:t xml:space="preserve"> permet de mémoriser les </w:t>
+      </w:r>
+      <w:proofErr w:type="spellStart"/>
+      <w:r>
+        <w:rPr>
+          <w:highlight w:val="white"/>
+        </w:rPr>
+        <w:t>sprites</w:t>
+      </w:r>
+      <w:proofErr w:type="spellEnd"/>
+      <w:r>
+        <w:rPr>
+          <w:highlight w:val="white"/>
+        </w:rPr>
+        <w:t>.</w:t>
+      </w:r>
+    </w:p>
+    <w:p>
+      <w:pPr>
+        <w:rPr>
+          <w:highlight w:val="white"/>
+        </w:rPr>
+      </w:pPr>
+      <w:r>
+        <w:rPr>
+          <w:highlight w:val="white"/>
+        </w:rPr>
+        <w:t xml:space="preserve">Ceux-ci peuvent ensuite être édités via l’interface « Edition </w:t>
+      </w:r>
+      <w:proofErr w:type="spellStart"/>
+      <w:r>
+        <w:rPr>
+          <w:highlight w:val="white"/>
+        </w:rPr>
+        <w:t>Sprites</w:t>
+      </w:r>
+      <w:proofErr w:type="spellEnd"/>
+      <w:r>
+        <w:rPr>
+          <w:highlight w:val="white"/>
+        </w:rPr>
+        <w:t xml:space="preserve"> Hard »</w:t>
       </w:r>
     </w:p>
     <w:p>
@@ -11003,7 +13044,7 @@
           <w:highlight w:val="white"/>
         </w:rPr>
       </w:pPr>
-      <w:bookmarkStart w:id="115" w:name="_Toc65239607"/>
+      <w:bookmarkStart w:id="114" w:name="_Toc65239607"/>
       <w:r>
         <w:rPr>
           <w:highlight w:val="white"/>
@@ -11011,36 +13052,58 @@
         <w:lastRenderedPageBreak/>
         <w:t>Mode « animations »</w:t>
       </w:r>
+      <w:bookmarkEnd w:id="114"/>
+    </w:p>
+    <w:p>
+      <w:pPr>
+        <w:rPr>
+          <w:highlight w:val="white"/>
+        </w:rPr>
+      </w:pPr>
+      <w:proofErr w:type="spellStart"/>
+      <w:r>
+        <w:rPr>
+          <w:highlight w:val="white"/>
+        </w:rPr>
+        <w:t>ConvImCpc</w:t>
+      </w:r>
+      <w:proofErr w:type="spellEnd"/>
+      <w:r>
+        <w:rPr>
+          <w:highlight w:val="white"/>
+        </w:rPr>
+        <w:t xml:space="preserve"> permet de créer des animations utilisables sur </w:t>
+      </w:r>
+      <w:proofErr w:type="spellStart"/>
+      <w:r>
+        <w:rPr>
+          <w:highlight w:val="white"/>
+        </w:rPr>
+        <w:t>cpc</w:t>
+      </w:r>
+      <w:proofErr w:type="spellEnd"/>
+      <w:r>
+        <w:rPr>
+          <w:highlight w:val="white"/>
+        </w:rPr>
+        <w:t>, à partir d’une animation au format .GIF animé, ou en créant une animation image par image.</w:t>
+      </w:r>
+    </w:p>
+    <w:p>
+      <w:pPr>
+        <w:pStyle w:val="Titre21"/>
+        <w:rPr>
+          <w:highlight w:val="white"/>
+        </w:rPr>
+      </w:pPr>
+      <w:bookmarkStart w:id="115" w:name="_Toc65239608"/>
+      <w:r>
+        <w:rPr>
+          <w:highlight w:val="white"/>
+        </w:rPr>
+        <w:t>Animation à partir d’un .GIF animé.</w:t>
+      </w:r>
       <w:bookmarkEnd w:id="115"/>
-    </w:p>
-    <w:p>
-      <w:pPr>
-        <w:rPr>
-          <w:highlight w:val="white"/>
-        </w:rPr>
-      </w:pPr>
-      <w:r>
-        <w:rPr>
-          <w:highlight w:val="white"/>
-        </w:rPr>
-        <w:t>ConvImCpc permet de créer des animations utilisables sur cpc, à partir d’une animation au format .GIF animé, ou en créant une animation image par image.</w:t>
-      </w:r>
-    </w:p>
-    <w:p>
-      <w:pPr>
-        <w:pStyle w:val="Titre21"/>
-        <w:rPr>
-          <w:highlight w:val="white"/>
-        </w:rPr>
-      </w:pPr>
-      <w:bookmarkStart w:id="116" w:name="_Toc65239608"/>
-      <w:r>
-        <w:rPr>
-          <w:highlight w:val="white"/>
-        </w:rPr>
-        <w:t>Animation à partir d’un .GIF animé.</w:t>
-      </w:r>
-      <w:bookmarkEnd w:id="116"/>
     </w:p>
     <w:p>
       <w:pPr>
@@ -11130,7 +13193,7 @@
           <w:highlight w:val="white"/>
         </w:rPr>
       </w:pPr>
-      <w:bookmarkStart w:id="117" w:name="_Toc65239609"/>
+      <w:bookmarkStart w:id="116" w:name="_Toc65239609"/>
       <w:r>
         <w:rPr>
           <w:rStyle w:val="Titre3Car"/>
@@ -11138,7 +13201,7 @@
         </w:rPr>
         <w:t>N° Image</w:t>
       </w:r>
-      <w:bookmarkEnd w:id="117"/>
+      <w:bookmarkEnd w:id="116"/>
       <w:r>
         <w:rPr>
           <w:highlight w:val="white"/>
@@ -11223,7 +13286,21 @@
         <w:rPr>
           <w:highlight w:val="white"/>
         </w:rPr>
-        <w:t xml:space="preserve">Pour convertir une animation au format CPC, il est nécessaire de convertir toutes les images de l’animation source. Pour simplifier la tache, une case à cocher </w:t>
+        <w:t xml:space="preserve">Pour convertir une animation au format CPC, il est nécessaire de convertir toutes les images de l’animation source. Pour simplifier la </w:t>
+      </w:r>
+      <w:proofErr w:type="spellStart"/>
+      <w:r>
+        <w:rPr>
+          <w:highlight w:val="white"/>
+        </w:rPr>
+        <w:t>tache</w:t>
+      </w:r>
+      <w:proofErr w:type="spellEnd"/>
+      <w:r>
+        <w:rPr>
+          <w:highlight w:val="white"/>
+        </w:rPr>
+        <w:t xml:space="preserve">, une case à cocher </w:t>
       </w:r>
       <w:r>
         <w:rPr>
@@ -11249,7 +13326,21 @@
         <w:rPr>
           <w:highlight w:val="white"/>
         </w:rPr>
-        <w:t xml:space="preserve"> dans l’interface principale. En cochant cette case puis en cliquent sur « Conversion », cela permet de convertir une par une toutes les images de l’animation. Dans ce cas, il est alors préférable d’avoir « vérouillé » toute la palette des couleurs, car l’animation générée pour le CPC n’utilisera que la palette de la première image.</w:t>
+        <w:t xml:space="preserve"> dans l’interface principale. En cochant cette case puis en cliquent sur « Conversion », cela permet de convertir une par une toutes les images de l’animation. Dans ce cas, il est alors préférable d’avoir « </w:t>
+      </w:r>
+      <w:proofErr w:type="spellStart"/>
+      <w:r>
+        <w:rPr>
+          <w:highlight w:val="white"/>
+        </w:rPr>
+        <w:t>vérouillé</w:t>
+      </w:r>
+      <w:proofErr w:type="spellEnd"/>
+      <w:r>
+        <w:rPr>
+          <w:highlight w:val="white"/>
+        </w:rPr>
+        <w:t> » toute la palette des couleurs, car l’animation générée pour le CPC n’utilisera que la palette de la première image.</w:t>
       </w:r>
     </w:p>
     <w:p>
@@ -11269,7 +13360,23 @@
           <w:rStyle w:val="Titre3Car"/>
           <w:highlight w:val="white"/>
         </w:rPr>
-        <w:t>« ImageCPC »</w:t>
+        <w:t>« </w:t>
+      </w:r>
+      <w:proofErr w:type="spellStart"/>
+      <w:r>
+        <w:rPr>
+          <w:rStyle w:val="Titre3Car"/>
+          <w:highlight w:val="white"/>
+        </w:rPr>
+        <w:t>ImageCPC</w:t>
+      </w:r>
+      <w:proofErr w:type="spellEnd"/>
+      <w:r>
+        <w:rPr>
+          <w:rStyle w:val="Titre3Car"/>
+          <w:highlight w:val="white"/>
+        </w:rPr>
+        <w:t> »</w:t>
       </w:r>
       <w:r>
         <w:rPr>
@@ -11285,14 +13392,14 @@
           <w:highlight w:val="white"/>
         </w:rPr>
       </w:pPr>
-      <w:bookmarkStart w:id="118" w:name="_Toc65239610"/>
+      <w:bookmarkStart w:id="117" w:name="_Toc65239610"/>
       <w:r>
         <w:rPr>
           <w:highlight w:val="white"/>
         </w:rPr>
         <w:t>Sauvegarde d’une animation générée</w:t>
       </w:r>
-      <w:bookmarkEnd w:id="118"/>
+      <w:bookmarkEnd w:id="117"/>
     </w:p>
     <w:p>
       <w:pPr>
@@ -11337,7 +13444,39 @@
           <w:rStyle w:val="Titre3Car"/>
           <w:highlight w:val="white"/>
         </w:rPr>
-        <w:t>« Animation DeltaPack (.asm) »</w:t>
+        <w:t xml:space="preserve">« Animation </w:t>
+      </w:r>
+      <w:proofErr w:type="spellStart"/>
+      <w:r>
+        <w:rPr>
+          <w:rStyle w:val="Titre3Car"/>
+          <w:highlight w:val="white"/>
+        </w:rPr>
+        <w:t>DeltaPack</w:t>
+      </w:r>
+      <w:proofErr w:type="spellEnd"/>
+      <w:r>
+        <w:rPr>
+          <w:rStyle w:val="Titre3Car"/>
+          <w:highlight w:val="white"/>
+        </w:rPr>
+        <w:t xml:space="preserve"> (.</w:t>
+      </w:r>
+      <w:proofErr w:type="spellStart"/>
+      <w:r>
+        <w:rPr>
+          <w:rStyle w:val="Titre3Car"/>
+          <w:highlight w:val="white"/>
+        </w:rPr>
+        <w:t>asm</w:t>
+      </w:r>
+      <w:proofErr w:type="spellEnd"/>
+      <w:r>
+        <w:rPr>
+          <w:rStyle w:val="Titre3Car"/>
+          <w:highlight w:val="white"/>
+        </w:rPr>
+        <w:t>) »</w:t>
       </w:r>
       <w:r>
         <w:rPr>
@@ -11349,20 +13488,50 @@
         <w:rPr>
           <w:highlight w:val="white"/>
         </w:rPr>
-        <w:t xml:space="preserve"> La sauvegarde d’une animation se fait obligatoirement via un source assembleur, qu’il faudra donc assembler pour pouvoir voir le résultat final.</w:t>
-      </w:r>
-    </w:p>
-    <w:p>
-      <w:pPr>
-        <w:rPr>
-          <w:highlight w:val="white"/>
-        </w:rPr>
-      </w:pPr>
-      <w:r>
-        <w:rPr>
-          <w:highlight w:val="white"/>
-        </w:rPr>
-        <w:t>Sélectionnez ensuite le nom du fichier à sauvegarder et valider la sauvegarde.Dans ce cas, une nouvelle interface apparaît avec plusieurs options :</w:t>
+        <w:t xml:space="preserve"> La sauvegarde d’une animation se fait obligatoirement via un source assembleur, qu’il faudra donc assembler pour pouvoir </w:t>
+      </w:r>
+      <w:proofErr w:type="gramStart"/>
+      <w:r>
+        <w:rPr>
+          <w:highlight w:val="white"/>
+        </w:rPr>
+        <w:t>voir</w:t>
+      </w:r>
+      <w:proofErr w:type="gramEnd"/>
+      <w:r>
+        <w:rPr>
+          <w:highlight w:val="white"/>
+        </w:rPr>
+        <w:t xml:space="preserve"> le résultat final.</w:t>
+      </w:r>
+    </w:p>
+    <w:p>
+      <w:pPr>
+        <w:rPr>
+          <w:highlight w:val="white"/>
+        </w:rPr>
+      </w:pPr>
+      <w:r>
+        <w:rPr>
+          <w:highlight w:val="white"/>
+        </w:rPr>
+        <w:t xml:space="preserve">Sélectionnez ensuite le nom du fichier à sauvegarder et valider la </w:t>
+      </w:r>
+      <w:proofErr w:type="spellStart"/>
+      <w:proofErr w:type="gramStart"/>
+      <w:r>
+        <w:rPr>
+          <w:highlight w:val="white"/>
+        </w:rPr>
+        <w:t>sauvegarde.Dans</w:t>
+      </w:r>
+      <w:proofErr w:type="spellEnd"/>
+      <w:proofErr w:type="gramEnd"/>
+      <w:r>
+        <w:rPr>
+          <w:highlight w:val="white"/>
+        </w:rPr>
+        <w:t xml:space="preserve"> ce cas, une nouvelle interface apparaît avec plusieurs options :</w:t>
       </w:r>
     </w:p>
     <w:p>
@@ -11425,15 +13594,31 @@
           <w:highlight w:val="white"/>
         </w:rPr>
       </w:pPr>
-      <w:bookmarkStart w:id="119" w:name="_Toc65239611"/>
+      <w:bookmarkStart w:id="118" w:name="_Toc65239611"/>
       <w:r>
         <w:rPr>
           <w:rStyle w:val="Titre3Car"/>
           <w:highlight w:val="white"/>
         </w:rPr>
-        <w:t>« Rebouclage sur la première image »</w:t>
-      </w:r>
-      <w:bookmarkEnd w:id="119"/>
+        <w:t>« </w:t>
+      </w:r>
+      <w:proofErr w:type="spellStart"/>
+      <w:r>
+        <w:rPr>
+          <w:rStyle w:val="Titre3Car"/>
+          <w:highlight w:val="white"/>
+        </w:rPr>
+        <w:t>Rebouclage</w:t>
+      </w:r>
+      <w:proofErr w:type="spellEnd"/>
+      <w:r>
+        <w:rPr>
+          <w:rStyle w:val="Titre3Car"/>
+          <w:highlight w:val="white"/>
+        </w:rPr>
+        <w:t xml:space="preserve"> sur la première image »</w:t>
+      </w:r>
+      <w:bookmarkEnd w:id="118"/>
       <w:r>
         <w:rPr>
           <w:highlight w:val="white"/>
@@ -11458,7 +13643,7 @@
           <w:highlight w:val="white"/>
         </w:rPr>
       </w:pPr>
-      <w:bookmarkStart w:id="120" w:name="_Toc65239612"/>
+      <w:bookmarkStart w:id="119" w:name="_Toc65239612"/>
       <w:r>
         <w:rPr>
           <w:rStyle w:val="Titre3Car"/>
@@ -11466,7 +13651,7 @@
         </w:rPr>
         <w:t>« Générer 128Ko de mémoire »</w:t>
       </w:r>
-      <w:bookmarkEnd w:id="120"/>
+      <w:bookmarkEnd w:id="119"/>
       <w:r>
         <w:rPr>
           <w:highlight w:val="white"/>
@@ -11497,7 +13682,7 @@
           <w:highlight w:val="white"/>
         </w:rPr>
       </w:pPr>
-      <w:bookmarkStart w:id="121" w:name="_Toc65239613"/>
+      <w:bookmarkStart w:id="120" w:name="_Toc65239613"/>
       <w:r>
         <w:rPr>
           <w:rStyle w:val="Titre3Car"/>
@@ -11512,7 +13697,7 @@
         </w:rPr>
         <w:t>»</w:t>
       </w:r>
-      <w:bookmarkEnd w:id="121"/>
+      <w:bookmarkEnd w:id="120"/>
       <w:r>
         <w:rPr>
           <w:highlight w:val="white"/>
@@ -11537,7 +13722,7 @@
           <w:highlight w:val="white"/>
         </w:rPr>
       </w:pPr>
-      <w:bookmarkStart w:id="122" w:name="_Toc65239614"/>
+      <w:bookmarkStart w:id="121" w:name="_Toc65239614"/>
       <w:r>
         <w:rPr>
           <w:rStyle w:val="Titre3Car"/>
@@ -11559,7 +13744,7 @@
         </w:rPr>
         <w:t> »</w:t>
       </w:r>
-      <w:bookmarkEnd w:id="122"/>
+      <w:bookmarkEnd w:id="121"/>
       <w:r>
         <w:rPr>
           <w:highlight w:val="white"/>
@@ -11606,7 +13791,21 @@
         <w:rPr>
           <w:highlight w:val="white"/>
         </w:rPr>
-        <w:t xml:space="preserve"> sont minimes, et qu’il ne convient alors que d’écrire les octets qui changent, plutôt que de comparer des changement entre des blocs rectangulaires.</w:t>
+        <w:t xml:space="preserve"> sont minimes, et qu’il ne convient alors que d’écrire les octets qui changent, plutôt que de comparer </w:t>
+      </w:r>
+      <w:proofErr w:type="gramStart"/>
+      <w:r>
+        <w:rPr>
+          <w:highlight w:val="white"/>
+        </w:rPr>
+        <w:t>des changement</w:t>
+      </w:r>
+      <w:proofErr w:type="gramEnd"/>
+      <w:r>
+        <w:rPr>
+          <w:highlight w:val="white"/>
+        </w:rPr>
+        <w:t xml:space="preserve"> entre des blocs rectangulaires.</w:t>
       </w:r>
     </w:p>
     <w:p>
@@ -11620,7 +13819,7 @@
           <w:highlight w:val="white"/>
         </w:rPr>
       </w:pPr>
-      <w:bookmarkStart w:id="123" w:name="_Toc65239615"/>
+      <w:bookmarkStart w:id="122" w:name="_Toc65239615"/>
       <w:r>
         <w:rPr>
           <w:rStyle w:val="Titre3Car"/>
@@ -11628,7 +13827,7 @@
         </w:rPr>
         <w:t>« Générer toutes les lignes »</w:t>
       </w:r>
-      <w:bookmarkEnd w:id="123"/>
+      <w:bookmarkEnd w:id="122"/>
       <w:r>
         <w:rPr>
           <w:highlight w:val="white"/>
@@ -11647,7 +13846,7 @@
           <w:highlight w:val="white"/>
         </w:rPr>
       </w:pPr>
-      <w:bookmarkStart w:id="124" w:name="_Toc65239616"/>
+      <w:bookmarkStart w:id="123" w:name="_Toc65239616"/>
       <w:r>
         <w:rPr>
           <w:rStyle w:val="Titre3Car"/>
@@ -11655,7 +13854,7 @@
         </w:rPr>
         <w:t>« Générer 1 ligne / 2 »</w:t>
       </w:r>
-      <w:bookmarkEnd w:id="124"/>
+      <w:bookmarkEnd w:id="123"/>
       <w:r>
         <w:rPr>
           <w:highlight w:val="white"/>
@@ -11674,7 +13873,7 @@
           <w:highlight w:val="white"/>
         </w:rPr>
       </w:pPr>
-      <w:bookmarkStart w:id="125" w:name="_Toc65239617"/>
+      <w:bookmarkStart w:id="124" w:name="_Toc65239617"/>
       <w:r>
         <w:rPr>
           <w:rStyle w:val="Titre3Car"/>
@@ -11682,7 +13881,7 @@
         </w:rPr>
         <w:t>« Générer 1 ligne / 4 »</w:t>
       </w:r>
-      <w:bookmarkEnd w:id="125"/>
+      <w:bookmarkEnd w:id="124"/>
       <w:r>
         <w:rPr>
           <w:highlight w:val="white"/>
@@ -11699,55 +13898,7 @@
         <w:rPr>
           <w:highlight w:val="white"/>
         </w:rPr>
-        <w:t xml:space="preserve">lorsque cette option est choisie, une ligne sur </w:t>
-      </w:r>
-      <w:r>
-        <w:rPr>
-          <w:highlight w:val="white"/>
-        </w:rPr>
-        <w:t>4</w:t>
-      </w:r>
-      <w:r>
-        <w:rPr>
-          <w:highlight w:val="white"/>
-        </w:rPr>
-        <w:t xml:space="preserve"> de chaque image sera générée pour l’animation, laissant dont </w:t>
-      </w:r>
-      <w:r>
-        <w:rPr>
-          <w:highlight w:val="white"/>
-        </w:rPr>
-        <w:t xml:space="preserve">3 </w:t>
-      </w:r>
-      <w:r>
-        <w:rPr>
-          <w:highlight w:val="white"/>
-        </w:rPr>
-        <w:t>ligne</w:t>
-      </w:r>
-      <w:r>
-        <w:rPr>
-          <w:highlight w:val="white"/>
-        </w:rPr>
-        <w:t>s</w:t>
-      </w:r>
-      <w:r>
-        <w:rPr>
-          <w:highlight w:val="white"/>
-        </w:rPr>
-        <w:t xml:space="preserve"> sur </w:t>
-      </w:r>
-      <w:r>
-        <w:rPr>
-          <w:highlight w:val="white"/>
-        </w:rPr>
-        <w:t>4</w:t>
-      </w:r>
-      <w:r>
-        <w:rPr>
-          <w:highlight w:val="white"/>
-        </w:rPr>
-        <w:t xml:space="preserve"> « vide ».</w:t>
+        <w:t>lorsque cette option est choisie, une ligne sur 4 de chaque image sera générée pour l’animation, laissant dont 3 lignes sur 4 « vide ».</w:t>
       </w:r>
     </w:p>
     <w:p>
@@ -11761,7 +13912,7 @@
           <w:highlight w:val="white"/>
         </w:rPr>
       </w:pPr>
-      <w:bookmarkStart w:id="126" w:name="_Toc65239618"/>
+      <w:bookmarkStart w:id="125" w:name="_Toc65239618"/>
       <w:r>
         <w:rPr>
           <w:rStyle w:val="Titre3Car"/>
@@ -11769,7 +13920,7 @@
         </w:rPr>
         <w:t>« Générer 1 ligne / 8 »</w:t>
       </w:r>
-      <w:bookmarkEnd w:id="126"/>
+      <w:bookmarkEnd w:id="125"/>
       <w:r>
         <w:rPr>
           <w:highlight w:val="white"/>
@@ -11786,43 +13937,7 @@
         <w:rPr>
           <w:highlight w:val="white"/>
         </w:rPr>
-        <w:t xml:space="preserve">lorsque cette option est choisie, une ligne sur </w:t>
-      </w:r>
-      <w:r>
-        <w:rPr>
-          <w:highlight w:val="white"/>
-        </w:rPr>
-        <w:t>8</w:t>
-      </w:r>
-      <w:r>
-        <w:rPr>
-          <w:highlight w:val="white"/>
-        </w:rPr>
-        <w:t xml:space="preserve"> de chaque image sera générée pour l’animation, laissant dont </w:t>
-      </w:r>
-      <w:r>
-        <w:rPr>
-          <w:highlight w:val="white"/>
-        </w:rPr>
-        <w:t>7</w:t>
-      </w:r>
-      <w:r>
-        <w:rPr>
-          <w:highlight w:val="white"/>
-        </w:rPr>
-        <w:t xml:space="preserve"> lignes sur </w:t>
-      </w:r>
-      <w:r>
-        <w:rPr>
-          <w:highlight w:val="white"/>
-        </w:rPr>
-        <w:t>8</w:t>
-      </w:r>
-      <w:r>
-        <w:rPr>
-          <w:highlight w:val="white"/>
-        </w:rPr>
-        <w:t xml:space="preserve"> « vide ».</w:t>
+        <w:t>lorsque cette option est choisie, une ligne sur 8 de chaque image sera générée pour l’animation, laissant dont 7 lignes sur 8 « vide ».</w:t>
       </w:r>
     </w:p>
     <w:p>
@@ -11836,7 +13951,7 @@
           <w:highlight w:val="white"/>
         </w:rPr>
       </w:pPr>
-      <w:bookmarkStart w:id="127" w:name="_Toc65239619"/>
+      <w:bookmarkStart w:id="126" w:name="_Toc65239619"/>
       <w:r>
         <w:rPr>
           <w:rStyle w:val="Titre3Car"/>
@@ -11844,7 +13959,7 @@
         </w:rPr>
         <w:t>« Ajout délai inter-images »</w:t>
       </w:r>
-      <w:bookmarkEnd w:id="127"/>
+      <w:bookmarkEnd w:id="126"/>
       <w:r>
         <w:rPr>
           <w:highlight w:val="white"/>
@@ -11875,7 +13990,7 @@
           <w:highlight w:val="white"/>
         </w:rPr>
       </w:pPr>
-      <w:bookmarkStart w:id="128" w:name="_Toc65239620"/>
+      <w:bookmarkStart w:id="127" w:name="_Toc65239620"/>
       <w:r>
         <w:rPr>
           <w:rStyle w:val="Titre3Car"/>
@@ -11883,7 +13998,7 @@
         </w:rPr>
         <w:t>« Adresse de début »</w:t>
       </w:r>
-      <w:bookmarkEnd w:id="128"/>
+      <w:bookmarkEnd w:id="127"/>
       <w:r>
         <w:rPr>
           <w:highlight w:val="white"/>
@@ -11935,7 +14050,7 @@
           <w:highlight w:val="white"/>
         </w:rPr>
       </w:pPr>
-      <w:bookmarkStart w:id="129" w:name="_Toc65239621"/>
+      <w:bookmarkStart w:id="128" w:name="_Toc65239621"/>
       <w:r>
         <w:rPr>
           <w:rStyle w:val="Titre3Car"/>
@@ -11943,13 +14058,250 @@
         </w:rPr>
         <w:t>« Compacter en ‘’colonnes’’ »</w:t>
       </w:r>
+      <w:bookmarkEnd w:id="128"/>
+      <w:r>
+        <w:rPr>
+          <w:highlight w:val="white"/>
+        </w:rPr>
+        <w:t> : permet d’effectuer un compactage en « colonnes » des blocs mémoires plu</w:t>
+      </w:r>
+      <w:r>
+        <w:rPr>
+          <w:highlight w:val="white"/>
+        </w:rPr>
+        <w:t>tôt qu’un compactage en « ligne.</w:t>
+      </w:r>
+    </w:p>
+    <w:p>
+      <w:pPr>
+        <w:spacing w:after="0" w:line="240" w:lineRule="auto"/>
+        <w:rPr>
+          <w:highlight w:val="white"/>
+        </w:rPr>
+      </w:pPr>
+      <w:r>
+        <w:rPr>
+          <w:highlight w:val="white"/>
+        </w:rPr>
+        <w:br w:type="page"/>
+      </w:r>
+    </w:p>
+    <w:p>
+      <w:pPr>
+        <w:pStyle w:val="Titre11"/>
+        <w:rPr>
+          <w:highlight w:val="white"/>
+        </w:rPr>
+      </w:pPr>
+      <w:r>
+        <w:rPr>
+          <w:highlight w:val="white"/>
+        </w:rPr>
+        <w:lastRenderedPageBreak/>
+        <w:t xml:space="preserve">Compression utilisée dans </w:t>
+      </w:r>
+      <w:proofErr w:type="spellStart"/>
+      <w:r>
+        <w:rPr>
+          <w:highlight w:val="white"/>
+        </w:rPr>
+        <w:t>ConvImgCpc</w:t>
+      </w:r>
+      <w:proofErr w:type="spellEnd"/>
+    </w:p>
+    <w:p>
+      <w:pPr>
+        <w:rPr>
+          <w:highlight w:val="white"/>
+        </w:rPr>
+      </w:pPr>
+      <w:proofErr w:type="spellStart"/>
+      <w:r>
+        <w:rPr>
+          <w:highlight w:val="white"/>
+        </w:rPr>
+        <w:t>ConvImgCpc</w:t>
+      </w:r>
+      <w:proofErr w:type="spellEnd"/>
+      <w:r>
+        <w:rPr>
+          <w:highlight w:val="white"/>
+        </w:rPr>
+        <w:t xml:space="preserve"> utilise maintenant 2 méthode de compression :</w:t>
+      </w:r>
+    </w:p>
+    <w:p>
+      <w:pPr>
+        <w:pStyle w:val="Paragraphedeliste"/>
+        <w:numPr>
+          <w:ilvl w:val="0"/>
+          <w:numId w:val="1"/>
+        </w:numPr>
+        <w:rPr>
+          <w:highlight w:val="white"/>
+        </w:rPr>
+      </w:pPr>
+      <w:r>
+        <w:rPr>
+          <w:highlight w:val="white"/>
+        </w:rPr>
+        <w:t xml:space="preserve">Une méthode dite </w:t>
+      </w:r>
+      <w:r>
+        <w:rPr>
+          <w:rStyle w:val="Titre3Car"/>
+          <w:highlight w:val="white"/>
+        </w:rPr>
+        <w:t>« standard »,</w:t>
+      </w:r>
+      <w:r>
+        <w:rPr>
+          <w:highlight w:val="white"/>
+        </w:rPr>
+        <w:t xml:space="preserve"> qui utilise un algorithme de recherche de chaines identiques. Avec une vitesse de compression très rapide, une bonne vitesse de décompression, et un taux de compression dit « moyen »,</w:t>
+      </w:r>
+    </w:p>
+    <w:p>
+      <w:pPr>
+        <w:pStyle w:val="Paragraphedeliste"/>
+        <w:numPr>
+          <w:ilvl w:val="0"/>
+          <w:numId w:val="1"/>
+        </w:numPr>
+        <w:rPr>
+          <w:highlight w:val="white"/>
+        </w:rPr>
+      </w:pPr>
+      <w:r>
+        <w:rPr>
+          <w:highlight w:val="white"/>
+        </w:rPr>
+        <w:t xml:space="preserve">Une méthode dite </w:t>
+      </w:r>
+      <w:r>
+        <w:rPr>
+          <w:rStyle w:val="Titre3Car"/>
+          <w:highlight w:val="white"/>
+        </w:rPr>
+        <w:t>« ZX0 »,</w:t>
+      </w:r>
+      <w:r>
+        <w:rPr>
+          <w:highlight w:val="white"/>
+        </w:rPr>
+        <w:t xml:space="preserve"> qui utilise l’algorithme de compression ZX0 de </w:t>
+      </w:r>
+      <w:proofErr w:type="spellStart"/>
+      <w:r>
+        <w:t>Einar</w:t>
+      </w:r>
+      <w:proofErr w:type="spellEnd"/>
+      <w:r>
+        <w:t xml:space="preserve"> </w:t>
+      </w:r>
+      <w:proofErr w:type="spellStart"/>
+      <w:r>
+        <w:t>Saukas</w:t>
+      </w:r>
+      <w:proofErr w:type="spellEnd"/>
+      <w:r>
+        <w:t xml:space="preserve">. Cet algorithme a une très bonne vitesse de décompression, un très bon taux de compression, mais utilise un algorithme de compression très lent (plusieurs secondes pour compacter une image). Il peut être intéressant à utiliser, mais attention aux animations : cela peut prendre vraiment beaucoup de temps, car dans une animation on compacte les différences inter-images. </w:t>
+      </w:r>
+    </w:p>
+    <w:p>
+      <w:pPr>
+        <w:ind w:left="360"/>
+      </w:pPr>
+      <w:r>
+        <w:t>Lors de la compression ZX0, pour afficher le temps restant, un « barre graphe » apparaît avec la progression du compactage :</w:t>
+      </w:r>
+    </w:p>
+    <w:p>
+      <w:pPr>
+        <w:ind w:left="360"/>
+        <w:rPr>
+          <w:highlight w:val="white"/>
+        </w:rPr>
+      </w:pPr>
+      <w:r>
+        <w:rPr>
+          <w:noProof/>
+          <w:lang w:eastAsia="fr-FR"/>
+        </w:rPr>
+        <w:drawing>
+          <wp:inline distT="0" distB="0" distL="0" distR="0" wp14:anchorId="6CB58E9C" wp14:editId="30AF27AA">
+            <wp:extent cx="3962400" cy="609600"/>
+            <wp:effectExtent l="0" t="0" r="0" b="0"/>
+            <wp:docPr id="18" name="Image 18"/>
+            <wp:cNvGraphicFramePr>
+              <a:graphicFrameLocks xmlns:a="http://schemas.openxmlformats.org/drawingml/2006/main" noChangeAspect="1"/>
+            </wp:cNvGraphicFramePr>
+            <a:graphic xmlns:a="http://schemas.openxmlformats.org/drawingml/2006/main">
+              <a:graphicData uri="http://schemas.openxmlformats.org/drawingml/2006/picture">
+                <pic:pic xmlns:pic="http://schemas.openxmlformats.org/drawingml/2006/picture">
+                  <pic:nvPicPr>
+                    <pic:cNvPr id="1" name=""/>
+                    <pic:cNvPicPr/>
+                  </pic:nvPicPr>
+                  <pic:blipFill>
+                    <a:blip r:embed="rId24"/>
+                    <a:stretch>
+                      <a:fillRect/>
+                    </a:stretch>
+                  </pic:blipFill>
+                  <pic:spPr>
+                    <a:xfrm>
+                      <a:off x="0" y="0"/>
+                      <a:ext cx="3962400" cy="609600"/>
+                    </a:xfrm>
+                    <a:prstGeom prst="rect">
+                      <a:avLst/>
+                    </a:prstGeom>
+                  </pic:spPr>
+                </pic:pic>
+              </a:graphicData>
+            </a:graphic>
+          </wp:inline>
+        </w:drawing>
+      </w:r>
+    </w:p>
+    <w:p>
+      <w:pPr>
+        <w:ind w:left="360"/>
+        <w:rPr>
+          <w:highlight w:val="white"/>
+        </w:rPr>
+      </w:pPr>
+      <w:r>
+        <w:rPr>
+          <w:highlight w:val="white"/>
+        </w:rPr>
+        <w:t>La progression du barre graphe est de type « logarithmique », c’est-à-dire que les premiers pas de progression apparaîtront plus vite que les derniers pas.</w:t>
+      </w:r>
+    </w:p>
+    <w:p>
+      <w:pPr>
+        <w:ind w:left="360"/>
+        <w:rPr>
+          <w:highlight w:val="white"/>
+        </w:rPr>
+      </w:pPr>
+      <w:r>
+        <w:rPr>
+          <w:highlight w:val="white"/>
+        </w:rPr>
+        <w:t>Lors de la sauvegarde d’images, si la case à cocher « inclure le code d’affichage dans l’image » est cochée, la routine de décompression adaptée sera comprise dans l’image, quel que soit le choix de la méthode de compression.</w:t>
+      </w:r>
+    </w:p>
+    <w:p>
+      <w:pPr>
+        <w:ind w:left="360"/>
+        <w:rPr>
+          <w:highlight w:val="white"/>
+        </w:rPr>
+      </w:pPr>
+      <w:bookmarkStart w:id="129" w:name="_GoBack"/>
       <w:bookmarkEnd w:id="129"/>
-      <w:r>
-        <w:rPr>
-          <w:highlight w:val="white"/>
-        </w:rPr>
-        <w:t> : permet d’effectuer un compactage en « colonnes » des blocs mémoires plutôt qu’un compactage en « ligne ».</w:t>
-      </w:r>
     </w:p>
     <w:sectPr>
       <w:pgSz w:w="11906" w:h="16838"/>
@@ -13504,7 +15856,7 @@
 </file>
 
 <file path=customXml/itemProps1.xml><?xml version="1.0" encoding="utf-8"?>
-<ds:datastoreItem xmlns:ds="http://schemas.openxmlformats.org/officeDocument/2006/customXml" ds:itemID="{6DF8B6CD-3B9B-4488-B0BD-D5805B80C45B}">
+<ds:datastoreItem xmlns:ds="http://schemas.openxmlformats.org/officeDocument/2006/customXml" ds:itemID="{15967477-D913-45AB-A333-C5898A215D60}">
   <ds:schemaRefs>
     <ds:schemaRef ds:uri="http://schemas.openxmlformats.org/officeDocument/2006/bibliography"/>
   </ds:schemaRefs>

--- a/Docs/ConvImgCpc.docx
+++ b/Docs/ConvImgCpc.docx
@@ -50,6 +50,7 @@
           <w:docPartUnique/>
         </w:docPartObj>
       </w:sdtPr>
+      <w:sdtEndPr/>
       <w:sdtContent>
         <w:bookmarkStart w:id="0" w:name="_Toc65239538" w:displacedByCustomXml="prev"/>
         <w:p>
@@ -7583,15 +7584,7 @@
     </w:p>
     <w:p>
       <w:r>
-        <w:t>Lorsque cette case est cochée, le code permettant l’affichage de l’image est inclus lors de la sauvegarde dans les données de l’image. (</w:t>
-      </w:r>
-      <w:proofErr w:type="gramStart"/>
-      <w:r>
-        <w:t>utile</w:t>
-      </w:r>
-      <w:proofErr w:type="gramEnd"/>
-      <w:r>
-        <w:t xml:space="preserve"> pour l’affichage depuis le Basic par exemple, ou pour permettre un </w:t>
+        <w:t xml:space="preserve">Lorsque cette case est cochée, le code permettant l’affichage de l’image est inclus lors de la sauvegarde dans les données de l’image. (utile pour l’affichage depuis le Basic par exemple, ou pour permettre un </w:t>
       </w:r>
       <w:proofErr w:type="spellStart"/>
       <w:r>
@@ -7615,15 +7608,7 @@
       </w:r>
       <w:proofErr w:type="spellEnd"/>
       <w:r>
-        <w:t xml:space="preserve">, </w:t>
-      </w:r>
-      <w:proofErr w:type="gramStart"/>
-      <w:r>
-        <w:t>ou  à</w:t>
-      </w:r>
-      <w:proofErr w:type="gramEnd"/>
-      <w:r>
-        <w:t xml:space="preserve"> l’adresse &amp;821 pour une image en </w:t>
+        <w:t xml:space="preserve">, ou  à l’adresse &amp;821 pour une image en </w:t>
       </w:r>
       <w:proofErr w:type="spellStart"/>
       <w:r>
@@ -7640,15 +7625,7 @@
       </w:pPr>
       <w:bookmarkStart w:id="23" w:name="_Toc65239548"/>
       <w:r>
-        <w:t>Case à cocher « </w:t>
-      </w:r>
-      <w:proofErr w:type="gramStart"/>
-      <w:r>
-        <w:t>Inclure  la</w:t>
-      </w:r>
-      <w:proofErr w:type="gramEnd"/>
-      <w:r>
-        <w:t xml:space="preserve"> palette dans l’image»</w:t>
+        <w:t>Case à cocher « Inclure  la palette dans l’image»</w:t>
       </w:r>
       <w:bookmarkEnd w:id="23"/>
     </w:p>
@@ -7684,15 +7661,7 @@
       </w:r>
       <w:proofErr w:type="spellEnd"/>
       <w:r>
-        <w:t xml:space="preserve"> (CPC standard ou CPC+). Le premier </w:t>
-      </w:r>
-      <w:proofErr w:type="gramStart"/>
-      <w:r>
-        <w:t>octet  correspond</w:t>
-      </w:r>
-      <w:proofErr w:type="gramEnd"/>
-      <w:r>
-        <w:t xml:space="preserve"> au mode auquel est ajouté la valeur &amp;8C, pour permettre un décodage par le circuit </w:t>
+        <w:t xml:space="preserve"> (CPC standard ou CPC+). Le premier octet  correspond au mode auquel est ajouté la valeur &amp;8C, pour permettre un décodage par le circuit </w:t>
       </w:r>
       <w:proofErr w:type="spellStart"/>
       <w:r>
@@ -7741,15 +7710,7 @@
     </w:p>
     <w:p>
       <w:r>
-        <w:t xml:space="preserve">Le champ « Nb Colonnes » représente le nombre d’octets (ou caractères en mode 2) que l’image fera en largeur (ce nombre correspond également à la valeur à indiquer au registre 1 du CRTC multiplié par 2). Pour un écran standard CPC, cette valeur est égale à 80. La valeur peut varier de 1 à 96 (96 étant la valeur maximum théorique visible sur un écran CRT). La valeur 80 correspond donc à 160 pixels en mode 0, 320 pixels en mode 1, ou encore 640 pixels en mode 2 de </w:t>
-      </w:r>
-      <w:proofErr w:type="gramStart"/>
-      <w:r>
-        <w:t>largeur(</w:t>
-      </w:r>
-      <w:proofErr w:type="gramEnd"/>
-      <w:r>
-        <w:t>La valeur 96 correspond à 192 pixels en mode 0, 384 pixels en mode 1, ou 768 pixels en mode 2 de largeur).</w:t>
+        <w:t>Le champ « Nb Colonnes » représente le nombre d’octets (ou caractères en mode 2) que l’image fera en largeur (ce nombre correspond également à la valeur à indiquer au registre 1 du CRTC multiplié par 2). Pour un écran standard CPC, cette valeur est égale à 80. La valeur peut varier de 1 à 96 (96 étant la valeur maximum théorique visible sur un écran CRT). La valeur 80 correspond donc à 160 pixels en mode 0, 320 pixels en mode 1, ou encore 640 pixels en mode 2 de largeur(La valeur 96 correspond à 192 pixels en mode 0, 384 pixels en mode 1, ou 768 pixels en mode 2 de largeur).</w:t>
       </w:r>
     </w:p>
     <w:p>
@@ -8008,23 +7969,7 @@
       </w:r>
       <w:bookmarkEnd w:id="37"/>
       <w:r>
-        <w:t xml:space="preserve"> : Mode particulier, permettant l’affichage d’un écran en Mode 1 (320x200, 4 couleurs), composé de « trames » prédéfinies par l’utilisateur : lors du choix de ce mode, un bouton « Edition trames » apparaît, permettant de définir 16 trames de 4x4 pixels en Mode 1 pour l’affichage de l’image. L’image sera donc </w:t>
-      </w:r>
-      <w:proofErr w:type="gramStart"/>
-      <w:r>
-        <w:t>calculé</w:t>
-      </w:r>
-      <w:proofErr w:type="gramEnd"/>
-      <w:r>
-        <w:t xml:space="preserve"> en utilisant ces 16 trames prédéfinies. L’avantage de ce système est que l’image sera encodée en utilisant ces trames plutôt que le format mémoire classique du CPC, permettant ainsi de diviser par 8 la taille « brut » de l’image. (</w:t>
-      </w:r>
-      <w:proofErr w:type="gramStart"/>
-      <w:r>
-        <w:t>un</w:t>
-      </w:r>
-      <w:proofErr w:type="gramEnd"/>
-      <w:r>
-        <w:t xml:space="preserve"> octet permettant </w:t>
+        <w:t xml:space="preserve"> : Mode particulier, permettant l’affichage d’un écran en Mode 1 (320x200, 4 couleurs), composé de « trames » prédéfinies par l’utilisateur : lors du choix de ce mode, un bouton « Edition trames » apparaît, permettant de définir 16 trames de 4x4 pixels en Mode 1 pour l’affichage de l’image. L’image sera donc calculé en utilisant ces 16 trames prédéfinies. L’avantage de ce système est que l’image sera encodée en utilisant ces trames plutôt que le format mémoire classique du CPC, permettant ainsi de diviser par 8 la taille « brut » de l’image. (un octet permettant </w:t>
       </w:r>
       <w:r>
         <w:lastRenderedPageBreak/>
@@ -8054,23 +7999,7 @@
         <w:t> </w:t>
       </w:r>
       <w:r>
-        <w:t xml:space="preserve">: Mode particulier, permettant l’affichage d’un écran en Mode 0 (160x200, 16 couleurs), composé de « trames » prédéfinies par le logiciel interne. Les trames sont composées de 2 blocs de 2x4 pixels en Mode 0, chacun avec une couleur particulière, disposés verticalement. Il y a 256 trames prédéfinies (16 couleurs pour le bloc du haut x 16 couleurs pour le bloc du bas). L’image sera donc </w:t>
-      </w:r>
-      <w:proofErr w:type="gramStart"/>
-      <w:r>
-        <w:t>calculé</w:t>
-      </w:r>
-      <w:proofErr w:type="gramEnd"/>
-      <w:r>
-        <w:t xml:space="preserve"> en utilisant ces trames prédéfinies. L’avantage de ce système est que l’image sera encodée en utilisant ces trames plutôt que le format mémoire classique du CPC, permettant ainsi de diviser par 8 la taille « brut » de l’image. (</w:t>
-      </w:r>
-      <w:proofErr w:type="gramStart"/>
-      <w:r>
-        <w:t>un</w:t>
-      </w:r>
-      <w:proofErr w:type="gramEnd"/>
-      <w:r>
-        <w:t xml:space="preserve"> octet permettant de sauvegarder 2 trames de de blocs de 2x4 pixels mode 0, un écran de 160x200 sera composé de 4000 trames, soit 2000 octets).</w:t>
+        <w:t>: Mode particulier, permettant l’affichage d’un écran en Mode 0 (160x200, 16 couleurs), composé de « trames » prédéfinies par le logiciel interne. Les trames sont composées de 2 blocs de 2x4 pixels en Mode 0, chacun avec une couleur particulière, disposés verticalement. Il y a 256 trames prédéfinies (16 couleurs pour le bloc du haut x 16 couleurs pour le bloc du bas). L’image sera donc calculé en utilisant ces trames prédéfinies. L’avantage de ce système est que l’image sera encodée en utilisant ces trames plutôt que le format mémoire classique du CPC, permettant ainsi de diviser par 8 la taille « brut » de l’image. (un octet permettant de sauvegarder 2 trames de de blocs de 2x4 pixels mode 0, un écran de 160x200 sera composé de 4000 trames, soit 2000 octets).</w:t>
       </w:r>
     </w:p>
     <w:p>
@@ -8096,23 +8025,7 @@
         <w:t> </w:t>
       </w:r>
       <w:r>
-        <w:t xml:space="preserve">: Mode particulier, permettant l’affichage d’un écran en Mode 1 (320x200, 4 couleurs), composé de « trames » prédéfinies par le logiciel interne. Les trames sont composées de 4 blocs de 2x4 pixels en Mode 1, chacun avec une couleur particulière, disposés en bloc de 2x2. Il y a 256 trames prédéfinies (4 couleurs pour le bloc en haut à gauche, 4 couleurs pour le bloc en haut à droite, 4 couleurs pour le bloc en bas à gauche, et 4 couleurs pour le bloc en bas à droite). L’image sera donc </w:t>
-      </w:r>
-      <w:proofErr w:type="gramStart"/>
-      <w:r>
-        <w:t>calculé</w:t>
-      </w:r>
-      <w:proofErr w:type="gramEnd"/>
-      <w:r>
-        <w:t xml:space="preserve"> en utilisant ces trames prédéfinies. L’avantage de ce système est que l’image sera encodée en utilisant ces trames plutôt que le format mémoire classique du CPC, permettant ainsi de diviser par 8 la taille « brut » de l’image. (</w:t>
-      </w:r>
-      <w:proofErr w:type="gramStart"/>
-      <w:r>
-        <w:t>un</w:t>
-      </w:r>
-      <w:proofErr w:type="gramEnd"/>
-      <w:r>
-        <w:t xml:space="preserve"> octet permettant de sauvegarder 2 trames de 4 blocs de 2x4 pixels mode 1, un écran de 320x200 sera composé de 4000 trames, soit 2000 octets).</w:t>
+        <w:t>: Mode particulier, permettant l’affichage d’un écran en Mode 1 (320x200, 4 couleurs), composé de « trames » prédéfinies par le logiciel interne. Les trames sont composées de 4 blocs de 2x4 pixels en Mode 1, chacun avec une couleur particulière, disposés en bloc de 2x2. Il y a 256 trames prédéfinies (4 couleurs pour le bloc en haut à gauche, 4 couleurs pour le bloc en haut à droite, 4 couleurs pour le bloc en bas à gauche, et 4 couleurs pour le bloc en bas à droite). L’image sera donc calculé en utilisant ces trames prédéfinies. L’avantage de ce système est que l’image sera encodée en utilisant ces trames plutôt que le format mémoire classique du CPC, permettant ainsi de diviser par 8 la taille « brut » de l’image. (un octet permettant de sauvegarder 2 trames de 4 blocs de 2x4 pixels mode 1, un écran de 320x200 sera composé de 4000 trames, soit 2000 octets).</w:t>
       </w:r>
     </w:p>
     <w:p>
@@ -8138,23 +8051,7 @@
         <w:t> </w:t>
       </w:r>
       <w:r>
-        <w:t xml:space="preserve">: Mode particulier, permettant l’affichage d’un écran en Mode 2 (160x200, 2 couleurs), composé de « trames » prédéfinies par le logiciel interne. Les trames sont composées de 8 blocs de 2x4 pixels en Mode 2, chacun avec une couleur particulière, disposés en bloc de 4x2. Il y a 256 trames prédéfinies. L’image sera donc </w:t>
-      </w:r>
-      <w:proofErr w:type="gramStart"/>
-      <w:r>
-        <w:t>calculé</w:t>
-      </w:r>
-      <w:proofErr w:type="gramEnd"/>
-      <w:r>
-        <w:t xml:space="preserve"> en utilisant ces trames prédéfinies. L’avantage de ce système est que l’image sera encodée en utilisant ces trames plutôt que le format mémoire classique du CPC, permettant ainsi de diviser par 8 la taille « brut » de l’image. (</w:t>
-      </w:r>
-      <w:proofErr w:type="gramStart"/>
-      <w:r>
-        <w:t>un</w:t>
-      </w:r>
-      <w:proofErr w:type="gramEnd"/>
-      <w:r>
-        <w:t xml:space="preserve"> octet permettant de sauvegarder 2 trames de 8 blocs de 2x4 pixels mode 2, un écran de 640x200 sera composé de 4000 trames, soit 2000 octets).</w:t>
+        <w:t>: Mode particulier, permettant l’affichage d’un écran en Mode 2 (160x200, 2 couleurs), composé de « trames » prédéfinies par le logiciel interne. Les trames sont composées de 8 blocs de 2x4 pixels en Mode 2, chacun avec une couleur particulière, disposés en bloc de 4x2. Il y a 256 trames prédéfinies. L’image sera donc calculé en utilisant ces trames prédéfinies. L’avantage de ce système est que l’image sera encodée en utilisant ces trames plutôt que le format mémoire classique du CPC, permettant ainsi de diviser par 8 la taille « brut » de l’image. (un octet permettant de sauvegarder 2 trames de 8 blocs de 2x4 pixels mode 2, un écran de 640x200 sera composé de 4000 trames, soit 2000 octets).</w:t>
       </w:r>
     </w:p>
     <w:p>
@@ -8617,15 +8514,7 @@
       </w:r>
       <w:bookmarkEnd w:id="55"/>
       <w:r>
-        <w:t xml:space="preserve"> : Permet de conserver la taille d’origine de l’image, c’est à dire qu’un pixel de l’image correspondra à l’équivalent </w:t>
-      </w:r>
-      <w:proofErr w:type="gramStart"/>
-      <w:r>
-        <w:t>de un</w:t>
-      </w:r>
-      <w:proofErr w:type="gramEnd"/>
-      <w:r>
-        <w:t xml:space="preserve"> pixel en mode 1 pour l’image CPC.</w:t>
+        <w:t> : Permet de conserver la taille d’origine de l’image, c’est à dire qu’un pixel de l’image correspondra à l’équivalent de un pixel en mode 1 pour l’image CPC.</w:t>
       </w:r>
     </w:p>
     <w:p>
@@ -9544,14 +9433,9 @@
       <w:bookmarkStart w:id="83" w:name="_Toc65239576"/>
       <w:r>
         <w:lastRenderedPageBreak/>
-        <w:t xml:space="preserve">Partie « Gestion des </w:t>
-      </w:r>
-      <w:proofErr w:type="gramStart"/>
-      <w:r>
-        <w:t>couleurs»</w:t>
+        <w:t>Partie « Gestion des couleurs»</w:t>
       </w:r>
       <w:bookmarkEnd w:id="83"/>
-      <w:proofErr w:type="gramEnd"/>
     </w:p>
     <w:p>
       <w:r>
@@ -9809,21 +9693,7 @@
         <w:rPr>
           <w:highlight w:val="white"/>
         </w:rPr>
-        <w:t xml:space="preserve"> : Lorsque cette case est cochée, un </w:t>
-      </w:r>
-      <w:proofErr w:type="gramStart"/>
-      <w:r>
-        <w:rPr>
-          <w:highlight w:val="white"/>
-        </w:rPr>
-        <w:t>troisième  niveau</w:t>
-      </w:r>
-      <w:proofErr w:type="gramEnd"/>
-      <w:r>
-        <w:rPr>
-          <w:highlight w:val="white"/>
-        </w:rPr>
-        <w:t xml:space="preserve"> de « </w:t>
+        <w:t> : Lorsque cette case est cochée, un troisième  niveau de « </w:t>
       </w:r>
       <w:proofErr w:type="spellStart"/>
       <w:r>
@@ -10500,17 +10370,8 @@
           <w:rStyle w:val="Titre4Car"/>
           <w:highlight w:val="white"/>
         </w:rPr>
-        <w:t xml:space="preserve">« Editer </w:t>
-      </w:r>
-      <w:proofErr w:type="gramStart"/>
-      <w:r>
-        <w:rPr>
-          <w:rStyle w:val="Titre4Car"/>
-          <w:highlight w:val="white"/>
-        </w:rPr>
-        <w:t>image»</w:t>
-      </w:r>
-      <w:proofErr w:type="gramEnd"/>
+        <w:t>« Editer image»</w:t>
+      </w:r>
       <w:r>
         <w:rPr>
           <w:highlight w:val="white"/>
@@ -11000,21 +10861,7 @@
         <w:rPr>
           <w:highlight w:val="white"/>
         </w:rPr>
-        <w:t xml:space="preserve">On peut également choisir la couleur qui sera appliquée lors d’un clic gauche ou lors d’un clic droit. Pour cela, il suffit de cliquer en bas sur la palette de couleur de l’image avec le bouton gauche ou le bouton droit de la souris. Les couleurs choisies </w:t>
-      </w:r>
-      <w:proofErr w:type="gramStart"/>
-      <w:r>
-        <w:rPr>
-          <w:highlight w:val="white"/>
-        </w:rPr>
-        <w:t>apparaîtrons</w:t>
-      </w:r>
-      <w:proofErr w:type="gramEnd"/>
-      <w:r>
-        <w:rPr>
-          <w:highlight w:val="white"/>
-        </w:rPr>
-        <w:t xml:space="preserve"> alors sous </w:t>
+        <w:t xml:space="preserve">On peut également choisir la couleur qui sera appliquée lors d’un clic gauche ou lors d’un clic droit. Pour cela, il suffit de cliquer en bas sur la palette de couleur de l’image avec le bouton gauche ou le bouton droit de la souris. Les couleurs choisies apparaîtrons alors sous </w:t>
       </w:r>
       <w:r>
         <w:rPr>
@@ -11027,21 +10874,7 @@
         <w:rPr>
           <w:highlight w:val="white"/>
         </w:rPr>
-        <w:t xml:space="preserve">. Ces couleurs sont </w:t>
-      </w:r>
-      <w:proofErr w:type="gramStart"/>
-      <w:r>
-        <w:rPr>
-          <w:highlight w:val="white"/>
-        </w:rPr>
-        <w:t>proportionnel</w:t>
-      </w:r>
-      <w:proofErr w:type="gramEnd"/>
-      <w:r>
-        <w:rPr>
-          <w:highlight w:val="white"/>
-        </w:rPr>
-        <w:t xml:space="preserve"> à la taille des pixels de l’image CPC. Par exemple en mode 0, les blocs couleurs seront 2 fois plus large que haut, en mode 1, les blocs couleurs seront carrés, en mode 2, les blocs seront 2 fois plus haut que large. Et en mode EGX1/EGX2, les blocs représenterons la taille des pixels CPC selon la ligne sur laquelle le curseur de la souris se trouve.</w:t>
+        <w:t>. Ces couleurs sont proportionnel à la taille des pixels de l’image CPC. Par exemple en mode 0, les blocs couleurs seront 2 fois plus large que haut, en mode 1, les blocs couleurs seront carrés, en mode 2, les blocs seront 2 fois plus haut que large. Et en mode EGX1/EGX2, les blocs représenterons la taille des pixels CPC selon la ligne sur laquelle le curseur de la souris se trouve.</w:t>
       </w:r>
     </w:p>
     <w:p>
@@ -11546,19 +11379,11 @@
           <w:highlight w:val="white"/>
         </w:rPr>
       </w:pPr>
-      <w:proofErr w:type="gramStart"/>
-      <w:r>
-        <w:rPr>
-          <w:highlight w:val="white"/>
-        </w:rPr>
-        <w:t>Cet interface</w:t>
-      </w:r>
-      <w:proofErr w:type="gramEnd"/>
-      <w:r>
-        <w:rPr>
-          <w:highlight w:val="white"/>
-        </w:rPr>
-        <w:t xml:space="preserve"> permet d’éditer des </w:t>
+      <w:r>
+        <w:rPr>
+          <w:highlight w:val="white"/>
+        </w:rPr>
+        <w:t xml:space="preserve">Cet interface permet d’éditer des </w:t>
       </w:r>
       <w:proofErr w:type="spellStart"/>
       <w:r>
@@ -11738,21 +11563,7 @@
         <w:rPr>
           <w:highlight w:val="white"/>
         </w:rPr>
-        <w:t xml:space="preserve"> à l’autre. En dessous nous trouvons une grande grille de 16x</w:t>
-      </w:r>
-      <w:proofErr w:type="gramStart"/>
-      <w:r>
-        <w:rPr>
-          <w:highlight w:val="white"/>
-        </w:rPr>
-        <w:t>16  cases</w:t>
-      </w:r>
-      <w:proofErr w:type="gramEnd"/>
-      <w:r>
-        <w:rPr>
-          <w:highlight w:val="white"/>
-        </w:rPr>
-        <w:t xml:space="preserve">, qui permet de modifier le </w:t>
+        <w:t xml:space="preserve"> à l’autre. En dessous nous trouvons une grande grille de 16x16  cases, qui permet de modifier le </w:t>
       </w:r>
       <w:proofErr w:type="spellStart"/>
       <w:r>
@@ -11848,21 +11659,7 @@
         <w:rPr>
           <w:highlight w:val="white"/>
         </w:rPr>
-        <w:t xml:space="preserve"> droit sur la palette permet de modifier la couleur désirée en choisissant les composantes </w:t>
-      </w:r>
-      <w:proofErr w:type="gramStart"/>
-      <w:r>
-        <w:rPr>
-          <w:highlight w:val="white"/>
-        </w:rPr>
-        <w:t>R,V</w:t>
-      </w:r>
-      <w:proofErr w:type="gramEnd"/>
-      <w:r>
-        <w:rPr>
-          <w:highlight w:val="white"/>
-        </w:rPr>
-        <w:t>,B de la couleur.</w:t>
+        <w:t xml:space="preserve"> droit sur la palette permet de modifier la couleur désirée en choisissant les composantes R,V,B de la couleur.</w:t>
       </w:r>
     </w:p>
     <w:p>
@@ -12045,14 +11842,7 @@
         <w:rPr>
           <w:highlight w:val="white"/>
         </w:rPr>
-        <w:t xml:space="preserve">. Le format est un fichier avec </w:t>
-      </w:r>
-      <w:proofErr w:type="gramStart"/>
-      <w:r>
-        <w:rPr>
-          <w:highlight w:val="white"/>
-        </w:rPr>
-        <w:t>l’extension .</w:t>
+        <w:t>. Le format est un fichier avec l’extension .</w:t>
       </w:r>
       <w:proofErr w:type="spellStart"/>
       <w:r>
@@ -12062,7 +11852,6 @@
         <w:t>spr</w:t>
       </w:r>
       <w:proofErr w:type="spellEnd"/>
-      <w:proofErr w:type="gramEnd"/>
       <w:r>
         <w:rPr>
           <w:highlight w:val="white"/>
@@ -12136,14 +11925,7 @@
         <w:rPr>
           <w:highlight w:val="white"/>
         </w:rPr>
-        <w:t xml:space="preserve"> de la banque courante au </w:t>
-      </w:r>
-      <w:proofErr w:type="gramStart"/>
-      <w:r>
-        <w:rPr>
-          <w:highlight w:val="white"/>
-        </w:rPr>
-        <w:t>format .</w:t>
+        <w:t xml:space="preserve"> de la banque courante au format .</w:t>
       </w:r>
       <w:proofErr w:type="spellStart"/>
       <w:r>
@@ -12153,7 +11935,6 @@
         <w:t>spr</w:t>
       </w:r>
       <w:proofErr w:type="spellEnd"/>
-      <w:proofErr w:type="gramEnd"/>
       <w:r>
         <w:rPr>
           <w:highlight w:val="white"/>
@@ -12172,21 +11953,7 @@
         <w:rPr>
           <w:highlight w:val="white"/>
         </w:rPr>
-        <w:t xml:space="preserve">). Sera également sauvegardé la palette au </w:t>
-      </w:r>
-      <w:proofErr w:type="gramStart"/>
-      <w:r>
-        <w:rPr>
-          <w:highlight w:val="white"/>
-        </w:rPr>
-        <w:t>format .kit</w:t>
-      </w:r>
-      <w:proofErr w:type="gramEnd"/>
-      <w:r>
-        <w:rPr>
-          <w:highlight w:val="white"/>
-        </w:rPr>
-        <w:t xml:space="preserve"> (format compatible avec </w:t>
+        <w:t xml:space="preserve">). Sera également sauvegardé la palette au format .kit (format compatible avec </w:t>
       </w:r>
       <w:proofErr w:type="spellStart"/>
       <w:r>
@@ -12241,14 +12008,7 @@
         <w:rPr>
           <w:highlight w:val="white"/>
         </w:rPr>
-        <w:t xml:space="preserve"> (banques 1 à 4) au </w:t>
-      </w:r>
-      <w:proofErr w:type="gramStart"/>
-      <w:r>
-        <w:rPr>
-          <w:highlight w:val="white"/>
-        </w:rPr>
-        <w:t>format .</w:t>
+        <w:t xml:space="preserve"> (banques 1 à 4) au format .</w:t>
       </w:r>
       <w:proofErr w:type="spellStart"/>
       <w:r>
@@ -12258,7 +12018,6 @@
         <w:t>spr</w:t>
       </w:r>
       <w:proofErr w:type="spellEnd"/>
-      <w:proofErr w:type="gramEnd"/>
       <w:r>
         <w:rPr>
           <w:highlight w:val="white"/>
@@ -12291,21 +12050,7 @@
         <w:rPr>
           <w:highlight w:val="white"/>
         </w:rPr>
-        <w:t xml:space="preserve">). Sera également sauvegardé la palette au </w:t>
-      </w:r>
-      <w:proofErr w:type="gramStart"/>
-      <w:r>
-        <w:rPr>
-          <w:highlight w:val="white"/>
-        </w:rPr>
-        <w:t>format .kit</w:t>
-      </w:r>
-      <w:proofErr w:type="gramEnd"/>
-      <w:r>
-        <w:rPr>
-          <w:highlight w:val="white"/>
-        </w:rPr>
-        <w:t xml:space="preserve"> (format compatible avec </w:t>
+        <w:t xml:space="preserve">). Sera également sauvegardé la palette au format .kit (format compatible avec </w:t>
       </w:r>
       <w:proofErr w:type="spellStart"/>
       <w:r>
@@ -12346,21 +12091,7 @@
         <w:rPr>
           <w:highlight w:val="white"/>
         </w:rPr>
-        <w:t xml:space="preserve">, depuis un fichier au </w:t>
-      </w:r>
-      <w:proofErr w:type="gramStart"/>
-      <w:r>
-        <w:rPr>
-          <w:highlight w:val="white"/>
-        </w:rPr>
-        <w:t>format .kit</w:t>
-      </w:r>
-      <w:proofErr w:type="gramEnd"/>
-      <w:r>
-        <w:rPr>
-          <w:highlight w:val="white"/>
-        </w:rPr>
-        <w:t>.</w:t>
+        <w:t>, depuis un fichier au format .kit.</w:t>
       </w:r>
     </w:p>
     <w:p>
@@ -12387,21 +12118,7 @@
         <w:rPr>
           <w:highlight w:val="white"/>
         </w:rPr>
-        <w:t xml:space="preserve"> dans un fichier au </w:t>
-      </w:r>
-      <w:proofErr w:type="gramStart"/>
-      <w:r>
-        <w:rPr>
-          <w:highlight w:val="white"/>
-        </w:rPr>
-        <w:t>format .kit</w:t>
-      </w:r>
-      <w:proofErr w:type="gramEnd"/>
-      <w:r>
-        <w:rPr>
-          <w:highlight w:val="white"/>
-        </w:rPr>
-        <w:t>.</w:t>
+        <w:t xml:space="preserve"> dans un fichier au format .kit.</w:t>
       </w:r>
     </w:p>
     <w:p>
@@ -12853,21 +12570,7 @@
         <w:rPr>
           <w:highlight w:val="white"/>
         </w:rPr>
-        <w:t>Dans l’interface « Image CPC </w:t>
-      </w:r>
-      <w:proofErr w:type="gramStart"/>
-      <w:r>
-        <w:rPr>
-          <w:highlight w:val="white"/>
-        </w:rPr>
-        <w:t>»,un</w:t>
-      </w:r>
-      <w:proofErr w:type="gramEnd"/>
-      <w:r>
-        <w:rPr>
-          <w:highlight w:val="white"/>
-        </w:rPr>
-        <w:t xml:space="preserve"> rectangle qu’il suffit de déplacer à la souris sert à se positionner sur la zone à capturer. Un click permettra alors de capturer le/les </w:t>
+        <w:t xml:space="preserve">Dans l’interface « Image CPC »,un rectangle qu’il suffit de déplacer à la souris sert à se positionner sur la zone à capturer. Un click permettra alors de capturer le/les </w:t>
       </w:r>
       <w:proofErr w:type="spellStart"/>
       <w:r>
@@ -13488,21 +13191,7 @@
         <w:rPr>
           <w:highlight w:val="white"/>
         </w:rPr>
-        <w:t xml:space="preserve"> La sauvegarde d’une animation se fait obligatoirement via un source assembleur, qu’il faudra donc assembler pour pouvoir </w:t>
-      </w:r>
-      <w:proofErr w:type="gramStart"/>
-      <w:r>
-        <w:rPr>
-          <w:highlight w:val="white"/>
-        </w:rPr>
-        <w:t>voir</w:t>
-      </w:r>
-      <w:proofErr w:type="gramEnd"/>
-      <w:r>
-        <w:rPr>
-          <w:highlight w:val="white"/>
-        </w:rPr>
-        <w:t xml:space="preserve"> le résultat final.</w:t>
+        <w:t xml:space="preserve"> La sauvegarde d’une animation se fait obligatoirement via un source assembleur, qu’il faudra donc assembler pour pouvoir voir le résultat final.</w:t>
       </w:r>
     </w:p>
     <w:p>
@@ -13518,7 +13207,6 @@
         <w:t xml:space="preserve">Sélectionnez ensuite le nom du fichier à sauvegarder et valider la </w:t>
       </w:r>
       <w:proofErr w:type="spellStart"/>
-      <w:proofErr w:type="gramStart"/>
       <w:r>
         <w:rPr>
           <w:highlight w:val="white"/>
@@ -13526,7 +13214,6 @@
         <w:t>sauvegarde.Dans</w:t>
       </w:r>
       <w:proofErr w:type="spellEnd"/>
-      <w:proofErr w:type="gramEnd"/>
       <w:r>
         <w:rPr>
           <w:highlight w:val="white"/>
@@ -13791,21 +13478,7 @@
         <w:rPr>
           <w:highlight w:val="white"/>
         </w:rPr>
-        <w:t xml:space="preserve"> sont minimes, et qu’il ne convient alors que d’écrire les octets qui changent, plutôt que de comparer </w:t>
-      </w:r>
-      <w:proofErr w:type="gramStart"/>
-      <w:r>
-        <w:rPr>
-          <w:highlight w:val="white"/>
-        </w:rPr>
-        <w:t>des changement</w:t>
-      </w:r>
-      <w:proofErr w:type="gramEnd"/>
-      <w:r>
-        <w:rPr>
-          <w:highlight w:val="white"/>
-        </w:rPr>
-        <w:t xml:space="preserve"> entre des blocs rectangulaires.</w:t>
+        <w:t xml:space="preserve"> sont minimes, et qu’il ne convient alors que d’écrire les octets qui changent, plutôt que de comparer des changement entre des blocs rectangulaires.</w:t>
       </w:r>
     </w:p>
     <w:p>
@@ -14158,7 +13831,19 @@
         <w:rPr>
           <w:highlight w:val="white"/>
         </w:rPr>
-        <w:t xml:space="preserve"> qui utilise un algorithme de recherche de chaines identiques. Avec une vitesse de compression très rapide, une bonne vitesse de décompression, et un taux de compression dit « moyen »,</w:t>
+        <w:t xml:space="preserve"> qui utilise un algorithme de recherche de chaines identiques. Avec une vitesse de compression très rapide, une </w:t>
+      </w:r>
+      <w:r>
+        <w:rPr>
+          <w:highlight w:val="white"/>
+        </w:rPr>
+        <w:t xml:space="preserve">très </w:t>
+      </w:r>
+      <w:r>
+        <w:rPr>
+          <w:highlight w:val="white"/>
+        </w:rPr>
+        <w:t>bonne vitesse de décompression, et un taux de compression dit « moyen »,</w:t>
       </w:r>
     </w:p>
     <w:p>
@@ -14205,7 +13890,12 @@
       </w:r>
       <w:proofErr w:type="spellEnd"/>
       <w:r>
-        <w:t xml:space="preserve">. Cet algorithme a une très bonne vitesse de décompression, un très bon taux de compression, mais utilise un algorithme de compression très lent (plusieurs secondes pour compacter une image). Il peut être intéressant à utiliser, mais attention aux animations : cela peut prendre vraiment beaucoup de temps, car dans une animation on compacte les différences inter-images. </w:t>
+        <w:t xml:space="preserve">. Cet algorithme a une </w:t>
+      </w:r>
+      <w:bookmarkStart w:id="129" w:name="_GoBack"/>
+      <w:bookmarkEnd w:id="129"/>
+      <w:r>
+        <w:t xml:space="preserve">bonne vitesse de décompression, un très bon taux de compression, mais utilise un algorithme de compression très lent (plusieurs secondes pour compacter une image). Il peut être intéressant à utiliser, mais attention aux animations : cela peut prendre vraiment beaucoup de temps, car dans une animation on compacte les différences inter-images. </w:t>
       </w:r>
     </w:p>
     <w:p>
@@ -14300,8 +13990,6 @@
           <w:highlight w:val="white"/>
         </w:rPr>
       </w:pPr>
-      <w:bookmarkStart w:id="129" w:name="_GoBack"/>
-      <w:bookmarkEnd w:id="129"/>
     </w:p>
     <w:sectPr>
       <w:pgSz w:w="11906" w:h="16838"/>
@@ -15856,7 +15544,7 @@
 </file>
 
 <file path=customXml/itemProps1.xml><?xml version="1.0" encoding="utf-8"?>
-<ds:datastoreItem xmlns:ds="http://schemas.openxmlformats.org/officeDocument/2006/customXml" ds:itemID="{15967477-D913-45AB-A333-C5898A215D60}">
+<ds:datastoreItem xmlns:ds="http://schemas.openxmlformats.org/officeDocument/2006/customXml" ds:itemID="{28FA4A40-FEDF-47B6-9990-FF815E54F65F}">
   <ds:schemaRefs>
     <ds:schemaRef ds:uri="http://schemas.openxmlformats.org/officeDocument/2006/bibliography"/>
   </ds:schemaRefs>

--- a/Docs/ConvImgCpc.docx
+++ b/Docs/ConvImgCpc.docx
@@ -1,6 +1,6 @@
 
 <file path=word/document.xml><?xml version="1.0" encoding="utf-8"?>
-<w:document xmlns:wpc="http://schemas.microsoft.com/office/word/2010/wordprocessingCanvas" xmlns:cx="http://schemas.microsoft.com/office/drawing/2014/chartex" xmlns:cx1="http://schemas.microsoft.com/office/drawing/2015/9/8/chartex" xmlns:mc="http://schemas.openxmlformats.org/markup-compatibility/2006" xmlns:o="urn:schemas-microsoft-com:office:office" xmlns:r="http://schemas.openxmlformats.org/officeDocument/2006/relationships" xmlns:m="http://schemas.openxmlformats.org/officeDocument/2006/math" xmlns:v="urn:schemas-microsoft-com:vml" xmlns:wp14="http://schemas.microsoft.com/office/word/2010/wordprocessingDrawing" xmlns:wp="http://schemas.openxmlformats.org/drawingml/2006/wordprocessingDrawing" xmlns:w10="urn:schemas-microsoft-com:office:word" xmlns:w="http://schemas.openxmlformats.org/wordprocessingml/2006/main" xmlns:w14="http://schemas.microsoft.com/office/word/2010/wordml" xmlns:w15="http://schemas.microsoft.com/office/word/2012/wordml" xmlns:w16se="http://schemas.microsoft.com/office/word/2015/wordml/symex" xmlns:wpg="http://schemas.microsoft.com/office/word/2010/wordprocessingGroup" xmlns:wpi="http://schemas.microsoft.com/office/word/2010/wordprocessingInk" xmlns:wne="http://schemas.microsoft.com/office/word/2006/wordml" xmlns:wps="http://schemas.microsoft.com/office/word/2010/wordprocessingShape" mc:Ignorable="w14 w15 w16se wp14">
+<w:document xmlns:ve="http://schemas.openxmlformats.org/markup-compatibility/2006" xmlns:o="urn:schemas-microsoft-com:office:office" xmlns:r="http://schemas.openxmlformats.org/officeDocument/2006/relationships" xmlns:m="http://schemas.openxmlformats.org/officeDocument/2006/math" xmlns:v="urn:schemas-microsoft-com:vml" xmlns:wp="http://schemas.openxmlformats.org/drawingml/2006/wordprocessingDrawing" xmlns:w10="urn:schemas-microsoft-com:office:word" xmlns:w="http://schemas.openxmlformats.org/wordprocessingml/2006/main" xmlns:wne="http://schemas.microsoft.com/office/word/2006/wordml">
   <w:body>
     <w:p>
       <w:pPr>
@@ -10,7 +10,6 @@
           <w:sz w:val="32"/>
         </w:rPr>
       </w:pPr>
-      <w:proofErr w:type="spellStart"/>
       <w:r>
         <w:rPr>
           <w:b/>
@@ -18,7 +17,6 @@
         </w:rPr>
         <w:t>ConvImgCpc</w:t>
       </w:r>
-      <w:proofErr w:type="spellEnd"/>
     </w:p>
     <w:p/>
     <w:p/>
@@ -50,7 +48,6 @@
           <w:docPartUnique/>
         </w:docPartObj>
       </w:sdtPr>
-      <w:sdtEndPr/>
       <w:sdtContent>
         <w:bookmarkStart w:id="0" w:name="_Toc65239538" w:displacedByCustomXml="prev"/>
         <w:p>
@@ -6335,15 +6332,7 @@
         </w:numPr>
       </w:pPr>
       <w:r>
-        <w:t>La zone centrale, qui sert à configurer le format de l’image générée (</w:t>
-      </w:r>
-      <w:proofErr w:type="gramStart"/>
-      <w:r>
-        <w:t>résolution,  mode</w:t>
-      </w:r>
-      <w:proofErr w:type="gramEnd"/>
-      <w:r>
-        <w:t xml:space="preserve"> écran...)</w:t>
+        <w:t>La zone centrale, qui sert à configurer le format de l’image générée (résolution,  mode écran...)</w:t>
       </w:r>
     </w:p>
     <w:p>
@@ -6367,23 +6356,7 @@
         </w:numPr>
       </w:pPr>
       <w:r>
-        <w:t xml:space="preserve">La zone du bas, qui sert </w:t>
-      </w:r>
-      <w:proofErr w:type="spellStart"/>
-      <w:r>
-        <w:t>la</w:t>
-      </w:r>
-      <w:proofErr w:type="spellEnd"/>
-      <w:r>
-        <w:t xml:space="preserve"> </w:t>
-      </w:r>
-      <w:proofErr w:type="spellStart"/>
-      <w:r>
-        <w:t>la</w:t>
-      </w:r>
-      <w:proofErr w:type="spellEnd"/>
-      <w:r>
-        <w:t xml:space="preserve"> gestion de la palette des couleurs.</w:t>
+        <w:t>La zone du bas, qui sert la la gestion de la palette des couleurs.</w:t>
       </w:r>
     </w:p>
     <w:p>
@@ -6521,13 +6494,8 @@
         </w:numPr>
       </w:pPr>
       <w:r>
-        <w:t xml:space="preserve">- BMP (bitmap « standard » </w:t>
-      </w:r>
-      <w:proofErr w:type="gramStart"/>
-      <w:r>
-        <w:t>Windows )</w:t>
-      </w:r>
-      <w:proofErr w:type="gramEnd"/>
+        <w:t>- BMP (bitmap « standard » Windows )</w:t>
+      </w:r>
     </w:p>
     <w:p>
       <w:pPr>
@@ -6586,23 +6554,7 @@
         </w:numPr>
       </w:pPr>
       <w:r>
-        <w:t>- IMP (</w:t>
-      </w:r>
-      <w:proofErr w:type="gramStart"/>
-      <w:r>
-        <w:t>animations  format</w:t>
-      </w:r>
-      <w:proofErr w:type="gramEnd"/>
-      <w:r>
-        <w:t xml:space="preserve"> CPC IMP d’</w:t>
-      </w:r>
-      <w:proofErr w:type="spellStart"/>
-      <w:r>
-        <w:t>ImpDraw</w:t>
-      </w:r>
-      <w:proofErr w:type="spellEnd"/>
-      <w:r>
-        <w:t>)</w:t>
+        <w:t>- IMP (animations  format CPC IMP d’ImpDraw)</w:t>
       </w:r>
     </w:p>
     <w:p>
@@ -6648,15 +6600,7 @@
       </w:r>
       <w:bookmarkEnd w:id="6"/>
       <w:r>
-        <w:t xml:space="preserve"> : permet d’ouvrir un fichier de configuration de </w:t>
-      </w:r>
-      <w:proofErr w:type="spellStart"/>
-      <w:r>
-        <w:t>ConvImgCpc</w:t>
-      </w:r>
-      <w:proofErr w:type="spellEnd"/>
-      <w:r>
-        <w:t xml:space="preserve"> (fichier au format XML)</w:t>
+        <w:t> : permet d’ouvrir un fichier de configuration de ConvImgCpc (fichier au format XML)</w:t>
       </w:r>
     </w:p>
     <w:p>
@@ -6695,23 +6639,7 @@
         <w:ind w:left="0"/>
       </w:pPr>
       <w:r>
-        <w:t xml:space="preserve">Le bouton « Création » permet de créer une animation « vide » avec un nombre d’images déterminées. Lors du </w:t>
-      </w:r>
-      <w:proofErr w:type="spellStart"/>
-      <w:r>
-        <w:t>click</w:t>
-      </w:r>
-      <w:proofErr w:type="spellEnd"/>
-      <w:r>
-        <w:t xml:space="preserve"> sur le bouton « Création », la </w:t>
-      </w:r>
-      <w:proofErr w:type="spellStart"/>
-      <w:r>
-        <w:t>popup</w:t>
-      </w:r>
-      <w:proofErr w:type="spellEnd"/>
-      <w:r>
-        <w:t xml:space="preserve"> suivante apparaît :</w:t>
+        <w:t>Le bouton « Création » permet de créer une animation « vide » avec un nombre d’images déterminées. Lors du click sur le bouton « Création », la popup suivante apparaît :</w:t>
       </w:r>
     </w:p>
     <w:p>
@@ -6784,15 +6712,7 @@
         <w:ind w:left="0"/>
       </w:pPr>
       <w:r>
-        <w:t xml:space="preserve">Il vous suffira ensuite d’importer image par image avec le bouton « Import » chaque </w:t>
-      </w:r>
-      <w:proofErr w:type="gramStart"/>
-      <w:r>
-        <w:t>images</w:t>
-      </w:r>
-      <w:proofErr w:type="gramEnd"/>
-      <w:r>
-        <w:t xml:space="preserve"> de l’animation. Il est aussi possible de créer l’animation image par image avec les outils d’éditions.</w:t>
+        <w:t>Il vous suffira ensuite d’importer image par image avec le bouton « Import » chaque images de l’animation. Il est aussi possible de créer l’animation image par image avec les outils d’éditions.</w:t>
       </w:r>
     </w:p>
     <w:p>
@@ -6930,19 +6850,24 @@
       <w:r>
         <w:t xml:space="preserve">: sauvegarde l’image générée en mémoire vidéo « brute CPC ». Par exemple, pour une image de résolution standard, il suffira de relire cette image sur un CPC avec la commande Basic : </w:t>
       </w:r>
-      <w:proofErr w:type="spellStart"/>
       <w:r>
         <w:rPr>
           <w:b/>
         </w:rPr>
-        <w:t>Load</w:t>
-      </w:r>
-      <w:proofErr w:type="spellEnd"/>
+        <w:t>Load </w:t>
+      </w:r>
+      <w:r>
+        <w:rPr>
+          <w:highlight w:val="white"/>
+          <w:lang w:val="en-US"/>
+        </w:rPr>
+        <w:t>”</w:t>
+      </w:r>
       <w:r>
         <w:rPr>
           <w:b/>
         </w:rPr>
-        <w:t> </w:t>
+        <w:t>NomImage.SCR</w:t>
       </w:r>
       <w:r>
         <w:rPr>
@@ -6951,34 +6876,11 @@
         </w:rPr>
         <w:t>”</w:t>
       </w:r>
-      <w:proofErr w:type="spellStart"/>
       <w:r>
         <w:rPr>
           <w:b/>
         </w:rPr>
-        <w:t>NomImage.SCR</w:t>
-      </w:r>
-      <w:proofErr w:type="spellEnd"/>
-      <w:proofErr w:type="gramStart"/>
-      <w:r>
-        <w:rPr>
-          <w:highlight w:val="white"/>
-          <w:lang w:val="en-US"/>
-        </w:rPr>
-        <w:t>”</w:t>
-      </w:r>
-      <w:r>
-        <w:rPr>
-          <w:b/>
-        </w:rPr>
-        <w:t>,&amp;</w:t>
-      </w:r>
-      <w:proofErr w:type="gramEnd"/>
-      <w:r>
-        <w:rPr>
-          <w:b/>
-        </w:rPr>
-        <w:t>C000.</w:t>
+        <w:t>,&amp;C000.</w:t>
       </w:r>
     </w:p>
     <w:p>
@@ -6994,21 +6896,7 @@
         <w:rPr>
           <w:rStyle w:val="Titre4Car"/>
         </w:rPr>
-        <w:t>Image Bitmap (.</w:t>
-      </w:r>
-      <w:proofErr w:type="spellStart"/>
-      <w:r>
-        <w:rPr>
-          <w:rStyle w:val="Titre4Car"/>
-        </w:rPr>
-        <w:t>png</w:t>
-      </w:r>
-      <w:proofErr w:type="spellEnd"/>
-      <w:r>
-        <w:rPr>
-          <w:rStyle w:val="Titre4Car"/>
-        </w:rPr>
-        <w:t>)</w:t>
+        <w:t>Image Bitmap (.png)</w:t>
       </w:r>
       <w:bookmarkEnd w:id="13"/>
       <w:r>
@@ -7034,21 +6922,7 @@
         <w:rPr>
           <w:rStyle w:val="Titre4Car"/>
         </w:rPr>
-        <w:t>Sprite assembleur (.</w:t>
-      </w:r>
-      <w:proofErr w:type="spellStart"/>
-      <w:r>
-        <w:rPr>
-          <w:rStyle w:val="Titre4Car"/>
-        </w:rPr>
-        <w:t>asm</w:t>
-      </w:r>
-      <w:proofErr w:type="spellEnd"/>
-      <w:r>
-        <w:rPr>
-          <w:rStyle w:val="Titre4Car"/>
-        </w:rPr>
-        <w:t>)</w:t>
+        <w:t>Sprite assembleur (.asm)</w:t>
       </w:r>
       <w:bookmarkEnd w:id="14"/>
       <w:r>
@@ -7058,23 +6932,7 @@
         <w:t> </w:t>
       </w:r>
       <w:r>
-        <w:t xml:space="preserve">: sauvegarde l’image sous forme d’un fichier </w:t>
-      </w:r>
-      <w:proofErr w:type="spellStart"/>
-      <w:r>
-        <w:t>soure</w:t>
-      </w:r>
-      <w:proofErr w:type="spellEnd"/>
-      <w:r>
-        <w:t xml:space="preserve"> assembleur, en mode « linéaire » (ligne à ligne). Utile pour générer des « </w:t>
-      </w:r>
-      <w:proofErr w:type="spellStart"/>
-      <w:r>
-        <w:t>Sprites</w:t>
-      </w:r>
-      <w:proofErr w:type="spellEnd"/>
-      <w:r>
-        <w:t> » dans un programme assembleur.</w:t>
+        <w:t>: sauvegarde l’image sous forme d’un fichier soure assembleur, en mode « linéaire » (ligne à ligne). Utile pour générer des « Sprites » dans un programme assembleur.</w:t>
       </w:r>
     </w:p>
     <w:p>
@@ -7090,47 +6948,17 @@
         <w:rPr>
           <w:rStyle w:val="Titre4Car"/>
         </w:rPr>
-        <w:t>Sprite assembleur compacté (.</w:t>
-      </w:r>
-      <w:proofErr w:type="spellStart"/>
+        <w:t>Sprite assembleur compacté (.asm)</w:t>
+      </w:r>
+      <w:bookmarkEnd w:id="15"/>
       <w:r>
         <w:rPr>
           <w:rStyle w:val="Titre4Car"/>
         </w:rPr>
-        <w:t>asm</w:t>
-      </w:r>
-      <w:proofErr w:type="spellEnd"/>
-      <w:r>
-        <w:rPr>
-          <w:rStyle w:val="Titre4Car"/>
-        </w:rPr>
-        <w:t>)</w:t>
-      </w:r>
-      <w:bookmarkEnd w:id="15"/>
-      <w:r>
-        <w:rPr>
-          <w:rStyle w:val="Titre4Car"/>
-        </w:rPr>
         <w:t> </w:t>
       </w:r>
       <w:r>
-        <w:t xml:space="preserve">: sauvegarde l’image sous forme d’un fichier </w:t>
-      </w:r>
-      <w:proofErr w:type="spellStart"/>
-      <w:r>
-        <w:t>soure</w:t>
-      </w:r>
-      <w:proofErr w:type="spellEnd"/>
-      <w:r>
-        <w:t xml:space="preserve"> assembleur, en mode « linéaire » (ligne à ligne), mais avec les </w:t>
-      </w:r>
-      <w:proofErr w:type="spellStart"/>
-      <w:r>
-        <w:t>donnés</w:t>
-      </w:r>
-      <w:proofErr w:type="spellEnd"/>
-      <w:r>
-        <w:t xml:space="preserve"> compactées par le compacteur interne.</w:t>
+        <w:t>: sauvegarde l’image sous forme d’un fichier soure assembleur, en mode « linéaire » (ligne à ligne), mais avec les donnés compactées par le compacteur interne.</w:t>
       </w:r>
     </w:p>
     <w:p>
@@ -7146,39 +6974,30 @@
         <w:rPr>
           <w:rStyle w:val="Titre4Car"/>
         </w:rPr>
-        <w:t>Ecran compacté (.</w:t>
-      </w:r>
-      <w:proofErr w:type="spellStart"/>
-      <w:r>
-        <w:rPr>
-          <w:rStyle w:val="Titre4Car"/>
-        </w:rPr>
-        <w:t>cmp</w:t>
-      </w:r>
-      <w:proofErr w:type="spellEnd"/>
-      <w:r>
-        <w:rPr>
-          <w:rStyle w:val="Titre4Car"/>
-        </w:rPr>
-        <w:t>)</w:t>
+        <w:t>Ecran compacté (.cmp)</w:t>
       </w:r>
       <w:bookmarkEnd w:id="16"/>
       <w:r>
         <w:t xml:space="preserve"> : sauvegarde l’image générée en mémoire vidéo « brute CPC », mais compactée par le compacteur interne. L’image pourra être affichée ensuite avec la commande basic : </w:t>
       </w:r>
-      <w:proofErr w:type="spellStart"/>
       <w:r>
         <w:rPr>
           <w:b/>
         </w:rPr>
-        <w:t>Run</w:t>
-      </w:r>
-      <w:proofErr w:type="spellEnd"/>
+        <w:t xml:space="preserve">Run </w:t>
+      </w:r>
+      <w:r>
+        <w:rPr>
+          <w:highlight w:val="white"/>
+          <w:lang w:val="en-US"/>
+        </w:rPr>
+        <w:t>”</w:t>
+      </w:r>
       <w:r>
         <w:rPr>
           <w:b/>
         </w:rPr>
-        <w:t xml:space="preserve"> </w:t>
+        <w:t>NomImage.cmp</w:t>
       </w:r>
       <w:r>
         <w:rPr>
@@ -7187,14 +7006,23 @@
         </w:rPr>
         <w:t>”</w:t>
       </w:r>
-      <w:proofErr w:type="spellStart"/>
+      <w:r>
+        <w:t>.</w:t>
+      </w:r>
+    </w:p>
+    <w:p>
+      <w:pPr>
+        <w:pStyle w:val="Paragraphedeliste"/>
+      </w:pPr>
+      <w:r>
+        <w:t xml:space="preserve">Les images sauvegardées en « Ecran compacté » peuvent également être affichée dans un programme Basic avec la syntaxe suivante : </w:t>
+      </w:r>
       <w:r>
         <w:rPr>
           <w:b/>
         </w:rPr>
-        <w:t>NomImage.cmp</w:t>
-      </w:r>
-      <w:proofErr w:type="spellEnd"/>
+        <w:t>Memory &amp;3FFF :Load </w:t>
+      </w:r>
       <w:r>
         <w:rPr>
           <w:highlight w:val="white"/>
@@ -7203,91 +7031,35 @@
         <w:t>”</w:t>
       </w:r>
       <w:r>
-        <w:t>.</w:t>
-      </w:r>
-    </w:p>
-    <w:p>
-      <w:pPr>
-        <w:pStyle w:val="Paragraphedeliste"/>
-      </w:pPr>
-      <w:r>
-        <w:t xml:space="preserve">Les images sauvegardées en « Ecran compacté » peuvent également être affichée dans un programme Basic avec la syntaxe suivante : </w:t>
-      </w:r>
-      <w:r>
         <w:rPr>
           <w:b/>
         </w:rPr>
-        <w:t>Memory &amp;3FFF</w:t>
-      </w:r>
-      <w:proofErr w:type="gramStart"/>
+        <w:t>Image.cmp</w:t>
+      </w:r>
+      <w:r>
+        <w:rPr>
+          <w:highlight w:val="white"/>
+          <w:lang w:val="en-US"/>
+        </w:rPr>
+        <w:t>”</w:t>
+      </w:r>
       <w:r>
         <w:rPr>
           <w:b/>
         </w:rPr>
-        <w:t> :</w:t>
-      </w:r>
-      <w:proofErr w:type="spellStart"/>
+        <w:t> :Call &amp;A5C0</w:t>
+      </w:r>
+      <w:r>
+        <w:t xml:space="preserve"> en utilisant le fait qu’elles seront toutes sauvegardées avec le point d’entrée </w:t>
+      </w:r>
       <w:r>
         <w:rPr>
           <w:b/>
         </w:rPr>
-        <w:t>Load</w:t>
-      </w:r>
-      <w:proofErr w:type="spellEnd"/>
-      <w:proofErr w:type="gramEnd"/>
-      <w:r>
-        <w:rPr>
-          <w:b/>
-        </w:rPr>
-        <w:t> </w:t>
-      </w:r>
-      <w:r>
-        <w:rPr>
-          <w:highlight w:val="white"/>
-          <w:lang w:val="en-US"/>
-        </w:rPr>
-        <w:t>”</w:t>
-      </w:r>
-      <w:proofErr w:type="spellStart"/>
-      <w:r>
-        <w:rPr>
-          <w:b/>
-        </w:rPr>
-        <w:t>Image.cmp</w:t>
-      </w:r>
-      <w:proofErr w:type="spellEnd"/>
-      <w:r>
-        <w:rPr>
-          <w:highlight w:val="white"/>
-          <w:lang w:val="en-US"/>
-        </w:rPr>
-        <w:t>”</w:t>
-      </w:r>
-      <w:r>
-        <w:rPr>
-          <w:b/>
-        </w:rPr>
-        <w:t> :Call &amp;A5C0</w:t>
-      </w:r>
-      <w:r>
-        <w:t xml:space="preserve"> en utilisant le fait qu’elles seront toutes sauvegardées avec le point d’entrée </w:t>
-      </w:r>
-      <w:r>
-        <w:rPr>
-          <w:b/>
-        </w:rPr>
         <w:t>&amp;A5C0</w:t>
       </w:r>
       <w:r>
-        <w:t xml:space="preserve">, et en considérant que l’adresse de début sera toujours supérieure ou égale à &amp;4000 (sauf rares exceptions d’images en </w:t>
-      </w:r>
-      <w:proofErr w:type="spellStart"/>
-      <w:r>
-        <w:t>overscan</w:t>
-      </w:r>
-      <w:proofErr w:type="spellEnd"/>
-      <w:r>
-        <w:t xml:space="preserve"> avec beaucoup de détail, dans ce cas il suffira d’abaisser la valeur donnée à l’instruction basic </w:t>
+        <w:t xml:space="preserve">, et en considérant que l’adresse de début sera toujours supérieure ou égale à &amp;4000 (sauf rares exceptions d’images en overscan avec beaucoup de détail, dans ce cas il suffira d’abaisser la valeur donnée à l’instruction basic </w:t>
       </w:r>
       <w:r>
         <w:rPr>
@@ -7341,21 +7113,7 @@
           <w:rStyle w:val="Titre4Car"/>
         </w:rPr>
         <w:lastRenderedPageBreak/>
-        <w:t>Ecran assembleur compacté (.</w:t>
-      </w:r>
-      <w:proofErr w:type="spellStart"/>
-      <w:r>
-        <w:rPr>
-          <w:rStyle w:val="Titre4Car"/>
-        </w:rPr>
-        <w:t>asm</w:t>
-      </w:r>
-      <w:proofErr w:type="spellEnd"/>
-      <w:r>
-        <w:rPr>
-          <w:rStyle w:val="Titre4Car"/>
-        </w:rPr>
-        <w:t>)</w:t>
+        <w:t>Ecran assembleur compacté (.asm)</w:t>
       </w:r>
       <w:bookmarkEnd w:id="17"/>
       <w:r>
@@ -7401,35 +7159,7 @@
         <w:rPr>
           <w:rStyle w:val="Titre4Car"/>
         </w:rPr>
-        <w:t xml:space="preserve">Animation </w:t>
-      </w:r>
-      <w:proofErr w:type="spellStart"/>
-      <w:r>
-        <w:rPr>
-          <w:rStyle w:val="Titre4Car"/>
-        </w:rPr>
-        <w:t>DeltaPack</w:t>
-      </w:r>
-      <w:proofErr w:type="spellEnd"/>
-      <w:r>
-        <w:rPr>
-          <w:rStyle w:val="Titre4Car"/>
-        </w:rPr>
-        <w:t xml:space="preserve"> (.</w:t>
-      </w:r>
-      <w:proofErr w:type="spellStart"/>
-      <w:r>
-        <w:rPr>
-          <w:rStyle w:val="Titre4Car"/>
-        </w:rPr>
-        <w:t>asm</w:t>
-      </w:r>
-      <w:proofErr w:type="spellEnd"/>
-      <w:r>
-        <w:rPr>
-          <w:rStyle w:val="Titre4Car"/>
-        </w:rPr>
-        <w:t>)</w:t>
+        <w:t>Animation DeltaPack (.asm)</w:t>
       </w:r>
       <w:bookmarkEnd w:id="19"/>
       <w:r>
@@ -7449,63 +7179,11 @@
         <w:rPr>
           <w:rStyle w:val="Titre4Car"/>
         </w:rPr>
-        <w:t xml:space="preserve">Animation </w:t>
-      </w:r>
-      <w:proofErr w:type="spellStart"/>
-      <w:r>
-        <w:rPr>
-          <w:rStyle w:val="Titre4Car"/>
-        </w:rPr>
-        <w:t>imp</w:t>
-      </w:r>
-      <w:proofErr w:type="spellEnd"/>
-      <w:r>
-        <w:rPr>
-          <w:rStyle w:val="Titre4Car"/>
-        </w:rPr>
-        <w:t xml:space="preserve"> </w:t>
-      </w:r>
-      <w:proofErr w:type="gramStart"/>
-      <w:r>
-        <w:rPr>
-          <w:rStyle w:val="Titre4Car"/>
-        </w:rPr>
-        <w:t>(.</w:t>
-      </w:r>
-      <w:proofErr w:type="spellStart"/>
-      <w:r>
-        <w:rPr>
-          <w:rStyle w:val="Titre4Car"/>
-        </w:rPr>
-        <w:t>imp</w:t>
-      </w:r>
-      <w:proofErr w:type="spellEnd"/>
-      <w:proofErr w:type="gramEnd"/>
-      <w:r>
-        <w:rPr>
-          <w:rStyle w:val="Titre4Car"/>
-        </w:rPr>
-        <w:t>)</w:t>
+        <w:t>Animation imp (.imp)</w:t>
       </w:r>
       <w:bookmarkEnd w:id="20"/>
       <w:r>
-        <w:t xml:space="preserve"> : sauvegarde une animation image par image au format </w:t>
-      </w:r>
-      <w:proofErr w:type="spellStart"/>
-      <w:r>
-        <w:t>imp</w:t>
-      </w:r>
-      <w:proofErr w:type="spellEnd"/>
-      <w:r>
-        <w:t xml:space="preserve"> d’</w:t>
-      </w:r>
-      <w:proofErr w:type="spellStart"/>
-      <w:r>
-        <w:t>ImpDraw</w:t>
-      </w:r>
-      <w:proofErr w:type="spellEnd"/>
-      <w:r>
-        <w:t>.</w:t>
+        <w:t> : sauvegarde une animation image par image au format imp d’ImpDraw.</w:t>
       </w:r>
     </w:p>
     <w:p>
@@ -7521,21 +7199,7 @@
         <w:rPr>
           <w:rStyle w:val="Titre4Car"/>
         </w:rPr>
-        <w:t>Paramètres (.</w:t>
-      </w:r>
-      <w:proofErr w:type="spellStart"/>
-      <w:r>
-        <w:rPr>
-          <w:rStyle w:val="Titre4Car"/>
-        </w:rPr>
-        <w:t>xml</w:t>
-      </w:r>
-      <w:proofErr w:type="spellEnd"/>
-      <w:r>
-        <w:rPr>
-          <w:rStyle w:val="Titre4Car"/>
-        </w:rPr>
-        <w:t>)</w:t>
+        <w:t>Paramètres (.xml)</w:t>
       </w:r>
       <w:bookmarkEnd w:id="21"/>
       <w:r>
@@ -7570,53 +7234,13 @@
       </w:pPr>
       <w:bookmarkStart w:id="22" w:name="_Toc65239547"/>
       <w:r>
-        <w:t>Case à cocher « </w:t>
-      </w:r>
-      <w:proofErr w:type="gramStart"/>
-      <w:r>
-        <w:t>Inclure  le</w:t>
-      </w:r>
-      <w:proofErr w:type="gramEnd"/>
-      <w:r>
-        <w:t xml:space="preserve"> code d’affichage dans l’image»</w:t>
+        <w:t>Case à cocher « Inclure  le code d’affichage dans l’image»</w:t>
       </w:r>
       <w:bookmarkEnd w:id="22"/>
     </w:p>
     <w:p>
       <w:r>
-        <w:t xml:space="preserve">Lorsque cette case est cochée, le code permettant l’affichage de l’image est inclus lors de la sauvegarde dans les données de l’image. (utile pour l’affichage depuis le Basic par exemple, ou pour permettre un </w:t>
-      </w:r>
-      <w:proofErr w:type="spellStart"/>
-      <w:r>
-        <w:t>Run</w:t>
-      </w:r>
-      <w:proofErr w:type="spellEnd"/>
-      <w:r>
-        <w:t> « </w:t>
-      </w:r>
-      <w:proofErr w:type="spellStart"/>
-      <w:r>
-        <w:t>Nomfichier</w:t>
-      </w:r>
-      <w:proofErr w:type="spellEnd"/>
-      <w:r>
-        <w:t xml:space="preserve"> » pour afficher l’image.). Le code d’affichage sera placé à l’adresse &amp;C7D0 pour une image standard (17Ko), à l’adresse &amp;811 pour une image en </w:t>
-      </w:r>
-      <w:proofErr w:type="spellStart"/>
-      <w:r>
-        <w:t>overscan</w:t>
-      </w:r>
-      <w:proofErr w:type="spellEnd"/>
-      <w:r>
-        <w:t xml:space="preserve">, ou  à l’adresse &amp;821 pour une image en </w:t>
-      </w:r>
-      <w:proofErr w:type="spellStart"/>
-      <w:r>
-        <w:t>overscan</w:t>
-      </w:r>
-      <w:proofErr w:type="spellEnd"/>
-      <w:r>
-        <w:t xml:space="preserve"> avec palette CPC+. Si l’image est sauvegardée en mode « écran compacté », le code d’affichage sera placé à l’adresse &amp;A5C0.</w:t>
+        <w:t>Lorsque cette case est cochée, le code permettant l’affichage de l’image est inclus lors de la sauvegarde dans les données de l’image. (utile pour l’affichage depuis le Basic par exemple, ou pour permettre un Run « Nomfichier » pour afficher l’image.). Le code d’affichage sera placé à l’adresse &amp;C7D0 pour une image standard (17Ko), à l’adresse &amp;811 pour une image en overscan, ou  à l’adresse &amp;821 pour une image en overscan avec palette CPC+. Si l’image est sauvegardée en mode « écran compacté », le code d’affichage sera placé à l’adresse &amp;A5C0.</w:t>
       </w:r>
     </w:p>
     <w:p>
@@ -7631,61 +7255,13 @@
     </w:p>
     <w:p>
       <w:r>
-        <w:t>Lorsque cette case est cochée, le mode écran et la palette de l’image sont inclus lors de la sauvegarde dans les données de l’image. Le fait de cocher la case « </w:t>
-      </w:r>
-      <w:proofErr w:type="spellStart"/>
-      <w:r>
-        <w:t>Include</w:t>
-      </w:r>
-      <w:proofErr w:type="spellEnd"/>
-      <w:r>
-        <w:t xml:space="preserve"> le code d’affichage dans l’image » cochera automatiquement « </w:t>
-      </w:r>
-      <w:proofErr w:type="spellStart"/>
-      <w:r>
-        <w:t>Include</w:t>
-      </w:r>
-      <w:proofErr w:type="spellEnd"/>
-      <w:r>
-        <w:t xml:space="preserve"> la palette dans l’image ». L’affichage ne pouvant pas se faire sans connaître la palette. Le mode et la pale</w:t>
+        <w:t>Lorsque cette case est cochée, le mode écran et la palette de l’image sont inclus lors de la sauvegarde dans les données de l’image. Le fait de cocher la case « Include le code d’affichage dans l’image » cochera automatiquement « Include la palette dans l’image ». L’affichage ne pouvant pas se faire sans connaître la palette. Le mode et la pale</w:t>
       </w:r>
       <w:r>
         <w:t>tte seront placés à l’adresse &amp;D</w:t>
       </w:r>
       <w:r>
-        <w:t xml:space="preserve">7D0 pour une image standard (17Ko), à l’adresse &amp;800 pour une image en </w:t>
-      </w:r>
-      <w:proofErr w:type="spellStart"/>
-      <w:r>
-        <w:t>overscan</w:t>
-      </w:r>
-      <w:proofErr w:type="spellEnd"/>
-      <w:r>
-        <w:t xml:space="preserve"> (CPC standard ou CPC+). Le premier octet  correspond au mode auquel est ajouté la valeur &amp;8C, pour permettre un décodage par le circuit </w:t>
-      </w:r>
-      <w:proofErr w:type="spellStart"/>
-      <w:r>
-        <w:t>Video</w:t>
-      </w:r>
-      <w:proofErr w:type="spellEnd"/>
-      <w:r>
-        <w:t xml:space="preserve"> </w:t>
-      </w:r>
-      <w:proofErr w:type="spellStart"/>
-      <w:r>
-        <w:t>Gate</w:t>
-      </w:r>
-      <w:proofErr w:type="spellEnd"/>
-      <w:r>
-        <w:t xml:space="preserve"> </w:t>
-      </w:r>
-      <w:proofErr w:type="spellStart"/>
-      <w:r>
-        <w:t>Array</w:t>
-      </w:r>
-      <w:proofErr w:type="spellEnd"/>
-      <w:r>
-        <w:t xml:space="preserve"> du CPC. Les octets suivants correspondent aux couleurs de 0 à 15 (1 octet sur CPC standard, 2 octets par couleur sur CPC+).</w:t>
+        <w:t>7D0 pour une image standard (17Ko), à l’adresse &amp;800 pour une image en overscan (CPC standard ou CPC+). Le premier octet  correspond au mode auquel est ajouté la valeur &amp;8C, pour permettre un décodage par le circuit Video Gate Array du CPC. Les octets suivants correspondent aux couleurs de 0 à 15 (1 octet sur CPC standard, 2 octets par couleur sur CPC+).</w:t>
       </w:r>
     </w:p>
     <w:p>
@@ -7760,29 +7336,13 @@
       </w:pPr>
       <w:bookmarkStart w:id="28" w:name="_Toc65239553"/>
       <w:r>
-        <w:t>Bouton « </w:t>
-      </w:r>
-      <w:proofErr w:type="spellStart"/>
-      <w:r>
-        <w:t>Overscan</w:t>
-      </w:r>
-      <w:proofErr w:type="spellEnd"/>
-      <w:r>
-        <w:t> »</w:t>
+        <w:t>Bouton « Overscan »</w:t>
       </w:r>
       <w:bookmarkEnd w:id="28"/>
     </w:p>
     <w:p>
       <w:r>
-        <w:t>Le bouton « </w:t>
-      </w:r>
-      <w:proofErr w:type="spellStart"/>
-      <w:r>
-        <w:t>Overscan</w:t>
-      </w:r>
-      <w:proofErr w:type="spellEnd"/>
-      <w:r>
-        <w:t> » permet de modifier les valeurs à 96 et 272 pour le nombre de lignes et le nombre de colonnes.</w:t>
+        <w:t>Le bouton « Overscan » permet de modifier les valeurs à 96 et 272 pour le nombre de lignes et le nombre de colonnes.</w:t>
       </w:r>
     </w:p>
     <w:p>
@@ -8066,21 +7626,7 @@
         <w:rPr>
           <w:rStyle w:val="Titre4Car"/>
         </w:rPr>
-        <w:t xml:space="preserve">Capture </w:t>
-      </w:r>
-      <w:proofErr w:type="spellStart"/>
-      <w:r>
-        <w:rPr>
-          <w:rStyle w:val="Titre4Car"/>
-        </w:rPr>
-        <w:t>Sprites</w:t>
-      </w:r>
-      <w:proofErr w:type="spellEnd"/>
-      <w:r>
-        <w:rPr>
-          <w:rStyle w:val="Titre4Car"/>
-        </w:rPr>
-        <w:t> </w:t>
+        <w:t>Capture Sprites </w:t>
       </w:r>
       <w:r>
         <w:t>: Mode particulier</w:t>
@@ -8089,26 +7635,10 @@
         <w:t>, disponible seulement en utilisant la palette CPC+</w:t>
       </w:r>
       <w:r>
-        <w:t xml:space="preserve">, permettant de convertir une image en résolution standard 320x200 et en 16 couleurs. Ce mode permet de « capturer » des </w:t>
-      </w:r>
-      <w:proofErr w:type="spellStart"/>
-      <w:r>
-        <w:t>sprites</w:t>
-      </w:r>
-      <w:proofErr w:type="spellEnd"/>
-      <w:r>
-        <w:t xml:space="preserve"> hard CPC+ depuis une image convertie (voir chapitre </w:t>
-      </w:r>
-      <w:r>
-        <w:t xml:space="preserve">« Mode Capture </w:t>
-      </w:r>
-      <w:proofErr w:type="spellStart"/>
-      <w:r>
-        <w:t>sprites</w:t>
-      </w:r>
-      <w:proofErr w:type="spellEnd"/>
-      <w:r>
-        <w:t> »</w:t>
+        <w:t xml:space="preserve">, permettant de convertir une image en résolution standard 320x200 et en 16 couleurs. Ce mode permet de « capturer » des sprites hard CPC+ depuis une image convertie (voir chapitre </w:t>
+      </w:r>
+      <w:r>
+        <w:t>« Mode Capture sprites »</w:t>
       </w:r>
     </w:p>
     <w:p>
@@ -8131,22 +7661,9 @@
         <w:pStyle w:val="Titre21"/>
       </w:pPr>
       <w:bookmarkStart w:id="42" w:name="_Toc65239556"/>
-      <w:proofErr w:type="spellStart"/>
       <w:r>
         <w:lastRenderedPageBreak/>
-        <w:t>Popup</w:t>
-      </w:r>
-      <w:proofErr w:type="spellEnd"/>
-      <w:r>
-        <w:t xml:space="preserve"> « Edition trames </w:t>
-      </w:r>
-      <w:proofErr w:type="spellStart"/>
-      <w:r>
-        <w:t>Asc</w:t>
-      </w:r>
-      <w:proofErr w:type="spellEnd"/>
-      <w:r>
-        <w:t>-ut »</w:t>
+        <w:t>Popup « Edition trames Asc-ut »</w:t>
       </w:r>
       <w:bookmarkEnd w:id="42"/>
     </w:p>
@@ -8232,54 +7749,26 @@
         <w:rPr>
           <w:rStyle w:val="Titre3Car"/>
         </w:rPr>
-        <w:t>Champ fixe « </w:t>
-      </w:r>
-      <w:proofErr w:type="spellStart"/>
+        <w:t>Champ fixe « Bp gauche »</w:t>
+      </w:r>
+      <w:bookmarkEnd w:id="45"/>
       <w:r>
         <w:rPr>
           <w:rStyle w:val="Titre3Car"/>
         </w:rPr>
-        <w:t>Bp</w:t>
-      </w:r>
-      <w:proofErr w:type="spellEnd"/>
+        <w:t> </w:t>
+      </w:r>
+      <w:r>
+        <w:t>: affiche la couleur qui sera affecté à la trame en édition lors d’un clic avec le bouton gauche</w:t>
+      </w:r>
+    </w:p>
+    <w:p>
+      <w:bookmarkStart w:id="46" w:name="_Toc65239560"/>
       <w:r>
         <w:rPr>
           <w:rStyle w:val="Titre3Car"/>
         </w:rPr>
-        <w:t xml:space="preserve"> gauche »</w:t>
-      </w:r>
-      <w:bookmarkEnd w:id="45"/>
-      <w:r>
-        <w:rPr>
-          <w:rStyle w:val="Titre3Car"/>
-        </w:rPr>
-        <w:t> </w:t>
-      </w:r>
-      <w:r>
-        <w:t>: affiche la couleur qui sera affecté à la trame en édition lors d’un clic avec le bouton gauche</w:t>
-      </w:r>
-    </w:p>
-    <w:p>
-      <w:bookmarkStart w:id="46" w:name="_Toc65239560"/>
-      <w:r>
-        <w:rPr>
-          <w:rStyle w:val="Titre3Car"/>
-        </w:rPr>
-        <w:t>Champ fixe « </w:t>
-      </w:r>
-      <w:proofErr w:type="spellStart"/>
-      <w:r>
-        <w:rPr>
-          <w:rStyle w:val="Titre3Car"/>
-        </w:rPr>
-        <w:t>Bp</w:t>
-      </w:r>
-      <w:proofErr w:type="spellEnd"/>
-      <w:r>
-        <w:rPr>
-          <w:rStyle w:val="Titre3Car"/>
-        </w:rPr>
-        <w:t xml:space="preserve"> droite »</w:t>
+        <w:t>Champ fixe « Bp droite »</w:t>
       </w:r>
       <w:bookmarkEnd w:id="46"/>
       <w:r>
@@ -8381,82 +7870,26 @@
         <w:rPr>
           <w:rStyle w:val="Titre3Car"/>
         </w:rPr>
-        <w:t>Bouton radio « </w:t>
-      </w:r>
-      <w:proofErr w:type="spellStart"/>
+        <w:t>Bouton radio « Keep Smaller »</w:t>
+      </w:r>
+      <w:bookmarkEnd w:id="52"/>
+      <w:r>
+        <w:rPr>
+          <w:rStyle w:val="Titre2Car"/>
+        </w:rPr>
+        <w:t> </w:t>
+      </w:r>
+      <w:r>
+        <w:t>: Permet d’adapter l’image à la résolution CPC configurée, en conservant les proportions et en s’assurant que toute l’image entre dans la résolution CPC configurée.</w:t>
+      </w:r>
+    </w:p>
+    <w:p>
+      <w:bookmarkStart w:id="53" w:name="_Toc65239567"/>
       <w:r>
         <w:rPr>
           <w:rStyle w:val="Titre3Car"/>
         </w:rPr>
-        <w:t>Keep</w:t>
-      </w:r>
-      <w:proofErr w:type="spellEnd"/>
-      <w:r>
-        <w:rPr>
-          <w:rStyle w:val="Titre3Car"/>
-        </w:rPr>
-        <w:t xml:space="preserve"> </w:t>
-      </w:r>
-      <w:proofErr w:type="spellStart"/>
-      <w:r>
-        <w:rPr>
-          <w:rStyle w:val="Titre3Car"/>
-        </w:rPr>
-        <w:t>Smaller</w:t>
-      </w:r>
-      <w:proofErr w:type="spellEnd"/>
-      <w:r>
-        <w:rPr>
-          <w:rStyle w:val="Titre3Car"/>
-        </w:rPr>
-        <w:t> »</w:t>
-      </w:r>
-      <w:bookmarkEnd w:id="52"/>
-      <w:r>
-        <w:rPr>
-          <w:rStyle w:val="Titre2Car"/>
-        </w:rPr>
-        <w:t> </w:t>
-      </w:r>
-      <w:r>
-        <w:t>: Permet d’adapter l’image à la résolution CPC configurée, en conservant les proportions et en s’assurant que toute l’image entre dans la résolution CPC configurée.</w:t>
-      </w:r>
-    </w:p>
-    <w:p>
-      <w:bookmarkStart w:id="53" w:name="_Toc65239567"/>
-      <w:r>
-        <w:rPr>
-          <w:rStyle w:val="Titre3Car"/>
-        </w:rPr>
-        <w:t>Bouton radio « </w:t>
-      </w:r>
-      <w:proofErr w:type="spellStart"/>
-      <w:r>
-        <w:rPr>
-          <w:rStyle w:val="Titre3Car"/>
-        </w:rPr>
-        <w:t>Keep</w:t>
-      </w:r>
-      <w:proofErr w:type="spellEnd"/>
-      <w:r>
-        <w:rPr>
-          <w:rStyle w:val="Titre3Car"/>
-        </w:rPr>
-        <w:t xml:space="preserve"> </w:t>
-      </w:r>
-      <w:proofErr w:type="spellStart"/>
-      <w:r>
-        <w:rPr>
-          <w:rStyle w:val="Titre3Car"/>
-        </w:rPr>
-        <w:t>Larger</w:t>
-      </w:r>
-      <w:proofErr w:type="spellEnd"/>
-      <w:r>
-        <w:rPr>
-          <w:rStyle w:val="Titre3Car"/>
-        </w:rPr>
-        <w:t> »</w:t>
+        <w:t>Bouton radio « Keep Larger »</w:t>
       </w:r>
       <w:bookmarkEnd w:id="53"/>
       <w:r>
@@ -8700,21 +8133,12 @@
         </w:rPr>
       </w:pPr>
       <w:bookmarkStart w:id="63" w:name="_Toc49617072"/>
-      <w:proofErr w:type="spellStart"/>
       <w:r>
         <w:rPr>
           <w:rStyle w:val="Titre4Car"/>
           <w:highlight w:val="white"/>
         </w:rPr>
-        <w:t>Ordered</w:t>
-      </w:r>
-      <w:proofErr w:type="spellEnd"/>
-      <w:r>
-        <w:rPr>
-          <w:rStyle w:val="Titre4Car"/>
-          <w:highlight w:val="white"/>
-        </w:rPr>
-        <w:t xml:space="preserve"> 1 (2x2)</w:t>
+        <w:t>Ordered 1 (2x2)</w:t>
       </w:r>
       <w:bookmarkEnd w:id="63"/>
       <w:r>
@@ -8728,21 +8152,7 @@
         <w:rPr>
           <w:highlight w:val="white"/>
         </w:rPr>
-        <w:t xml:space="preserve">: Utilise une matrice </w:t>
-      </w:r>
-      <w:proofErr w:type="spellStart"/>
-      <w:r>
-        <w:rPr>
-          <w:highlight w:val="white"/>
-        </w:rPr>
-        <w:t>Ordered</w:t>
-      </w:r>
-      <w:proofErr w:type="spellEnd"/>
-      <w:r>
-        <w:rPr>
-          <w:highlight w:val="white"/>
-        </w:rPr>
-        <w:t xml:space="preserve"> 2x2</w:t>
+        <w:t>: Utilise une matrice Ordered 2x2</w:t>
       </w:r>
     </w:p>
     <w:p>
@@ -8758,21 +8168,12 @@
         </w:rPr>
       </w:pPr>
       <w:bookmarkStart w:id="64" w:name="_Toc49617073"/>
-      <w:proofErr w:type="spellStart"/>
       <w:r>
         <w:rPr>
           <w:rStyle w:val="Titre4Car"/>
           <w:highlight w:val="white"/>
         </w:rPr>
-        <w:t>Ordered</w:t>
-      </w:r>
-      <w:proofErr w:type="spellEnd"/>
-      <w:r>
-        <w:rPr>
-          <w:rStyle w:val="Titre4Car"/>
-          <w:highlight w:val="white"/>
-        </w:rPr>
-        <w:t xml:space="preserve"> 2 (4x4)</w:t>
+        <w:t>Ordered 2 (4x4)</w:t>
       </w:r>
       <w:bookmarkEnd w:id="64"/>
       <w:r>
@@ -8786,21 +8187,7 @@
         <w:rPr>
           <w:highlight w:val="white"/>
         </w:rPr>
-        <w:t xml:space="preserve">: Utilise une matrice </w:t>
-      </w:r>
-      <w:proofErr w:type="spellStart"/>
-      <w:r>
-        <w:rPr>
-          <w:highlight w:val="white"/>
-        </w:rPr>
-        <w:t>Ordered</w:t>
-      </w:r>
-      <w:proofErr w:type="spellEnd"/>
-      <w:r>
-        <w:rPr>
-          <w:highlight w:val="white"/>
-        </w:rPr>
-        <w:t xml:space="preserve"> 4x4</w:t>
+        <w:t>: Utilise une matrice Ordered 4x4</w:t>
       </w:r>
     </w:p>
     <w:p>
@@ -8816,49 +8203,26 @@
         </w:rPr>
       </w:pPr>
       <w:bookmarkStart w:id="65" w:name="_Toc49617074"/>
-      <w:proofErr w:type="spellStart"/>
       <w:r>
         <w:rPr>
           <w:rStyle w:val="Titre4Car"/>
           <w:highlight w:val="white"/>
         </w:rPr>
-        <w:t>Ordered</w:t>
-      </w:r>
-      <w:proofErr w:type="spellEnd"/>
+        <w:t>Ordered 3 (8x8)</w:t>
+      </w:r>
+      <w:bookmarkEnd w:id="65"/>
       <w:r>
         <w:rPr>
           <w:rStyle w:val="Titre4Car"/>
           <w:highlight w:val="white"/>
         </w:rPr>
-        <w:t xml:space="preserve"> 3 (8x8)</w:t>
-      </w:r>
-      <w:bookmarkEnd w:id="65"/>
-      <w:r>
-        <w:rPr>
-          <w:rStyle w:val="Titre4Car"/>
-          <w:highlight w:val="white"/>
-        </w:rPr>
         <w:t xml:space="preserve"> </w:t>
       </w:r>
       <w:r>
         <w:rPr>
           <w:highlight w:val="white"/>
         </w:rPr>
-        <w:t xml:space="preserve">: Utilise une matrice </w:t>
-      </w:r>
-      <w:proofErr w:type="spellStart"/>
-      <w:r>
-        <w:rPr>
-          <w:highlight w:val="white"/>
-        </w:rPr>
-        <w:t>Ordered</w:t>
-      </w:r>
-      <w:proofErr w:type="spellEnd"/>
-      <w:r>
-        <w:rPr>
-          <w:highlight w:val="white"/>
-        </w:rPr>
-        <w:t xml:space="preserve"> 8x8</w:t>
+        <w:t>: Utilise une matrice Ordered 8x8</w:t>
       </w:r>
     </w:p>
     <w:p>
@@ -8886,21 +8250,7 @@
         <w:rPr>
           <w:highlight w:val="white"/>
         </w:rPr>
-        <w:t xml:space="preserve"> : Utilise une matrice en </w:t>
-      </w:r>
-      <w:proofErr w:type="spellStart"/>
-      <w:r>
-        <w:rPr>
-          <w:highlight w:val="white"/>
-        </w:rPr>
-        <w:t>zig-zag</w:t>
-      </w:r>
-      <w:proofErr w:type="spellEnd"/>
-      <w:r>
-        <w:rPr>
-          <w:highlight w:val="white"/>
-        </w:rPr>
-        <w:t xml:space="preserve"> 3x3</w:t>
+        <w:t> : Utilise une matrice en zig-zag 3x3</w:t>
       </w:r>
     </w:p>
     <w:p>
@@ -8928,21 +8278,7 @@
         <w:rPr>
           <w:highlight w:val="white"/>
         </w:rPr>
-        <w:t xml:space="preserve"> : Utilise une matrice en </w:t>
-      </w:r>
-      <w:proofErr w:type="spellStart"/>
-      <w:r>
-        <w:rPr>
-          <w:highlight w:val="white"/>
-        </w:rPr>
-        <w:t>zig-zag</w:t>
-      </w:r>
-      <w:proofErr w:type="spellEnd"/>
-      <w:r>
-        <w:rPr>
-          <w:highlight w:val="white"/>
-        </w:rPr>
-        <w:t xml:space="preserve"> 4x3</w:t>
+        <w:t xml:space="preserve"> : Utilise une matrice en zig-zag 4x3</w:t>
       </w:r>
     </w:p>
     <w:p>
@@ -8970,21 +8306,7 @@
         <w:rPr>
           <w:highlight w:val="white"/>
         </w:rPr>
-        <w:t xml:space="preserve"> : Utilise une matrice en </w:t>
-      </w:r>
-      <w:proofErr w:type="spellStart"/>
-      <w:r>
-        <w:rPr>
-          <w:highlight w:val="white"/>
-        </w:rPr>
-        <w:t>zig-zag</w:t>
-      </w:r>
-      <w:proofErr w:type="spellEnd"/>
-      <w:r>
-        <w:rPr>
-          <w:highlight w:val="white"/>
-        </w:rPr>
-        <w:t xml:space="preserve"> 5x3</w:t>
+        <w:t xml:space="preserve"> : Utilise une matrice en zig-zag 5x3</w:t>
       </w:r>
     </w:p>
     <w:p>
@@ -9348,23 +8670,7 @@
           <w:rStyle w:val="Titre3Car"/>
           <w:highlight w:val="white"/>
         </w:rPr>
-        <w:t>Case à cocher « </w:t>
-      </w:r>
-      <w:proofErr w:type="spellStart"/>
-      <w:r>
-        <w:rPr>
-          <w:rStyle w:val="Titre3Car"/>
-          <w:highlight w:val="white"/>
-        </w:rPr>
-        <w:t>Diffision</w:t>
-      </w:r>
-      <w:proofErr w:type="spellEnd"/>
-      <w:r>
-        <w:rPr>
-          <w:rStyle w:val="Titre3Car"/>
-          <w:highlight w:val="white"/>
-        </w:rPr>
-        <w:t> »</w:t>
+        <w:t>Case à cocher « Diffision »</w:t>
       </w:r>
       <w:bookmarkEnd w:id="80"/>
       <w:r>
@@ -9461,21 +8767,7 @@
         <w:rPr>
           <w:highlight w:val="white"/>
         </w:rPr>
-        <w:t xml:space="preserve"> : Lorsque cette case est cochée, les couleurs calculée dans la palette du </w:t>
-      </w:r>
-      <w:proofErr w:type="spellStart"/>
-      <w:r>
-        <w:rPr>
-          <w:highlight w:val="white"/>
-        </w:rPr>
-        <w:t>cpc</w:t>
-      </w:r>
-      <w:proofErr w:type="spellEnd"/>
-      <w:r>
-        <w:rPr>
-          <w:highlight w:val="white"/>
-        </w:rPr>
-        <w:t xml:space="preserve"> seront triées de la plus petite (ex 0 : noir) à la plus grande (ex 26 : blanc).</w:t>
+        <w:t> : Lorsque cette case est cochée, les couleurs calculée dans la palette du cpc seront triées de la plus petite (ex 0 : noir) à la plus grande (ex 26 : blanc).</w:t>
       </w:r>
     </w:p>
     <w:p>
@@ -9621,21 +8913,7 @@
         <w:rPr>
           <w:highlight w:val="white"/>
         </w:rPr>
-        <w:t> : Lorsque cette case est cochée, un premier niveau de « </w:t>
-      </w:r>
-      <w:proofErr w:type="spellStart"/>
-      <w:r>
-        <w:rPr>
-          <w:highlight w:val="white"/>
-        </w:rPr>
-        <w:t>postérisation</w:t>
-      </w:r>
-      <w:proofErr w:type="spellEnd"/>
-      <w:r>
-        <w:rPr>
-          <w:highlight w:val="white"/>
-        </w:rPr>
-        <w:t> » de l’image source est effectué (« suppression » de bits dans les composantes RVB de l’image).</w:t>
+        <w:t> : Lorsque cette case est cochée, un premier niveau de « postérisation » de l’image source est effectué (« suppression » de bits dans les composantes RVB de l’image).</w:t>
       </w:r>
     </w:p>
     <w:p>
@@ -9657,21 +8935,7 @@
         <w:rPr>
           <w:highlight w:val="white"/>
         </w:rPr>
-        <w:t> : Lorsque cette case est cochée, un second niveau de « </w:t>
-      </w:r>
-      <w:proofErr w:type="spellStart"/>
-      <w:r>
-        <w:rPr>
-          <w:highlight w:val="white"/>
-        </w:rPr>
-        <w:t>postérisation</w:t>
-      </w:r>
-      <w:proofErr w:type="spellEnd"/>
-      <w:r>
-        <w:rPr>
-          <w:highlight w:val="white"/>
-        </w:rPr>
-        <w:t> » de l ‘image source est effectué.</w:t>
+        <w:t> : Lorsque cette case est cochée, un second niveau de « postérisation » de l ‘image source est effectué.</w:t>
       </w:r>
     </w:p>
     <w:p>
@@ -9693,21 +8957,7 @@
         <w:rPr>
           <w:highlight w:val="white"/>
         </w:rPr>
-        <w:t> : Lorsque cette case est cochée, un troisième  niveau de « </w:t>
-      </w:r>
-      <w:proofErr w:type="spellStart"/>
-      <w:r>
-        <w:rPr>
-          <w:highlight w:val="white"/>
-        </w:rPr>
-        <w:t>postérisation</w:t>
-      </w:r>
-      <w:proofErr w:type="spellEnd"/>
-      <w:r>
-        <w:rPr>
-          <w:highlight w:val="white"/>
-        </w:rPr>
-        <w:t> » de l’image source est effectuée.</w:t>
+        <w:t> : Lorsque cette case est cochée, un troisième  niveau de « postérisation » de l’image source est effectuée.</w:t>
       </w:r>
     </w:p>
     <w:p>
@@ -9729,21 +8979,7 @@
         <w:rPr>
           <w:highlight w:val="white"/>
         </w:rPr>
-        <w:t> : Lorsque cette case est cochée, un quatrième niveau de « </w:t>
-      </w:r>
-      <w:proofErr w:type="spellStart"/>
-      <w:r>
-        <w:rPr>
-          <w:highlight w:val="white"/>
-        </w:rPr>
-        <w:t>postérisation</w:t>
-      </w:r>
-      <w:proofErr w:type="spellEnd"/>
-      <w:r>
-        <w:rPr>
-          <w:highlight w:val="white"/>
-        </w:rPr>
-        <w:t> » de l’image source est effectuée. Attention ! Si cette case est cochée, l’image source ne contiendra plus que 8 couleurs différentes.</w:t>
+        <w:t> : Lorsque cette case est cochée, un quatrième niveau de « postérisation » de l’image source est effectuée. Attention ! Si cette case est cochée, l’image source ne contiendra plus que 8 couleurs différentes.</w:t>
       </w:r>
     </w:p>
     <w:p>
@@ -9765,21 +9001,7 @@
         <w:rPr>
           <w:highlight w:val="white"/>
         </w:rPr>
-        <w:t xml:space="preserve"> : Ce bouton permet de traiter l’image en 24 bits de couleurs (8 pour le rouge, 8 pour le vert, 8 pour le bleu). Cette option est </w:t>
-      </w:r>
-      <w:proofErr w:type="spellStart"/>
-      <w:r>
-        <w:rPr>
-          <w:highlight w:val="white"/>
-        </w:rPr>
-        <w:t>selectionnée</w:t>
-      </w:r>
-      <w:proofErr w:type="spellEnd"/>
-      <w:r>
-        <w:rPr>
-          <w:highlight w:val="white"/>
-        </w:rPr>
-        <w:t xml:space="preserve"> par défaut.</w:t>
+        <w:t> : Ce bouton permet de traiter l’image en 24 bits de couleurs (8 pour le rouge, 8 pour le vert, 8 pour le bleu). Cette option est selectionnée par défaut.</w:t>
       </w:r>
     </w:p>
     <w:p>
@@ -10187,6 +9409,7 @@
     </w:p>
     <w:p>
       <w:pPr>
+        <w:spacing w:line="240" w:lineRule="auto"/>
         <w:rPr>
           <w:highlight w:val="white"/>
         </w:rPr>
@@ -10211,9 +9434,9 @@
         </w:rPr>
         <w:drawing>
           <wp:inline distT="0" distB="0" distL="0" distR="0">
-            <wp:extent cx="6188710" cy="4174490"/>
-            <wp:effectExtent l="0" t="0" r="0" b="0"/>
-            <wp:docPr id="5" name="Image3"/>
+            <wp:extent cx="6188710" cy="4255814"/>
+            <wp:effectExtent l="19050" t="0" r="2540" b="0"/>
+            <wp:docPr id="22" name="Image 7"/>
             <wp:cNvGraphicFramePr>
               <a:graphicFrameLocks xmlns:a="http://schemas.openxmlformats.org/drawingml/2006/main" noChangeAspect="1"/>
             </wp:cNvGraphicFramePr>
@@ -10221,13 +9444,14 @@
               <a:graphicData uri="http://schemas.openxmlformats.org/drawingml/2006/picture">
                 <pic:pic xmlns:pic="http://schemas.openxmlformats.org/drawingml/2006/picture">
                   <pic:nvPicPr>
-                    <pic:cNvPr id="5" name="Image3"/>
+                    <pic:cNvPr id="0" name="Picture 7"/>
                     <pic:cNvPicPr>
                       <a:picLocks noChangeAspect="1" noChangeArrowheads="1"/>
                     </pic:cNvPicPr>
                   </pic:nvPicPr>
                   <pic:blipFill>
                     <a:blip r:embed="rId10" cstate="print"/>
+                    <a:srcRect/>
                     <a:stretch>
                       <a:fillRect/>
                     </a:stretch>
@@ -10235,11 +9459,18 @@
                   <pic:spPr bwMode="auto">
                     <a:xfrm>
                       <a:off x="0" y="0"/>
-                      <a:ext cx="6188710" cy="4174490"/>
+                      <a:ext cx="6188710" cy="4255814"/>
                     </a:xfrm>
                     <a:prstGeom prst="rect">
                       <a:avLst/>
                     </a:prstGeom>
+                    <a:noFill/>
+                    <a:ln w="9525">
+                      <a:noFill/>
+                      <a:miter lim="800000"/>
+                      <a:headEnd/>
+                      <a:tailEnd/>
+                    </a:ln>
                   </pic:spPr>
                 </pic:pic>
               </a:graphicData>
@@ -10250,6 +9481,7 @@
     </w:p>
     <w:p>
       <w:pPr>
+        <w:spacing w:line="240" w:lineRule="auto"/>
         <w:rPr>
           <w:highlight w:val="white"/>
           <w:lang w:val="en-US"/>
@@ -10261,104 +9493,57 @@
         </w:rPr>
         <w:t>Le rectangle bleu représente la partie qui contiendra l’image CPC une fois calculée. Sa taille varie en fonction des paramètres définis pour la taille de l’écran CPC (« </w:t>
       </w:r>
-      <w:proofErr w:type="spellStart"/>
       <w:r>
         <w:rPr>
           <w:highlight w:val="white"/>
           <w:lang w:val="en-US"/>
         </w:rPr>
-        <w:t>Nb</w:t>
-      </w:r>
-      <w:proofErr w:type="spellEnd"/>
+        <w:t xml:space="preserve">Nb Colonnes </w:t>
+      </w:r>
+      <w:r>
+        <w:rPr>
+          <w:highlight w:val="white"/>
+        </w:rPr>
+        <w:t>»</w:t>
+      </w:r>
       <w:r>
         <w:rPr>
           <w:highlight w:val="white"/>
           <w:lang w:val="en-US"/>
         </w:rPr>
-        <w:t xml:space="preserve"> </w:t>
-      </w:r>
-      <w:proofErr w:type="spellStart"/>
+        <w:t xml:space="preserve"> et </w:t>
+      </w:r>
+      <w:r>
+        <w:rPr>
+          <w:highlight w:val="white"/>
+        </w:rPr>
+        <w:t>« </w:t>
+      </w:r>
       <w:r>
         <w:rPr>
           <w:highlight w:val="white"/>
           <w:lang w:val="en-US"/>
         </w:rPr>
-        <w:t>Colonnes</w:t>
-      </w:r>
-      <w:proofErr w:type="spellEnd"/>
+        <w:t xml:space="preserve">Nb Lignes </w:t>
+      </w:r>
+      <w:r>
+        <w:rPr>
+          <w:highlight w:val="white"/>
+        </w:rPr>
+        <w:t>»</w:t>
+      </w:r>
       <w:r>
         <w:rPr>
           <w:highlight w:val="white"/>
           <w:lang w:val="en-US"/>
         </w:rPr>
-        <w:t xml:space="preserve"> </w:t>
-      </w:r>
-      <w:r>
-        <w:rPr>
-          <w:highlight w:val="white"/>
-        </w:rPr>
-        <w:t>»</w:t>
-      </w:r>
-      <w:r>
-        <w:rPr>
-          <w:highlight w:val="white"/>
-          <w:lang w:val="en-US"/>
-        </w:rPr>
-        <w:t xml:space="preserve"> et </w:t>
-      </w:r>
-      <w:r>
-        <w:rPr>
-          <w:highlight w:val="white"/>
-        </w:rPr>
-        <w:t>« </w:t>
-      </w:r>
-      <w:proofErr w:type="spellStart"/>
-      <w:r>
-        <w:rPr>
-          <w:highlight w:val="white"/>
-          <w:lang w:val="en-US"/>
-        </w:rPr>
-        <w:t>Nb</w:t>
-      </w:r>
-      <w:proofErr w:type="spellEnd"/>
-      <w:r>
-        <w:rPr>
-          <w:highlight w:val="white"/>
-          <w:lang w:val="en-US"/>
-        </w:rPr>
-        <w:t xml:space="preserve"> </w:t>
-      </w:r>
-      <w:proofErr w:type="spellStart"/>
-      <w:r>
-        <w:rPr>
-          <w:highlight w:val="white"/>
-          <w:lang w:val="en-US"/>
-        </w:rPr>
-        <w:t>Lignes</w:t>
-      </w:r>
-      <w:proofErr w:type="spellEnd"/>
-      <w:r>
-        <w:rPr>
-          <w:highlight w:val="white"/>
-          <w:lang w:val="en-US"/>
-        </w:rPr>
-        <w:t xml:space="preserve"> </w:t>
-      </w:r>
-      <w:r>
-        <w:rPr>
-          <w:highlight w:val="white"/>
-        </w:rPr>
-        <w:t>»</w:t>
-      </w:r>
-      <w:r>
-        <w:rPr>
-          <w:highlight w:val="white"/>
-          <w:lang w:val="en-US"/>
-        </w:rPr>
         <w:t>).</w:t>
       </w:r>
     </w:p>
     <w:p>
+      <w:pPr>
+        <w:spacing w:line="240" w:lineRule="auto"/>
+      </w:pPr>
       <w:r>
         <w:rPr>
           <w:highlight w:val="white"/>
@@ -10381,29 +9566,16 @@
     </w:p>
     <w:p>
       <w:pPr>
-        <w:rPr>
-          <w:highlight w:val="white"/>
-        </w:rPr>
-      </w:pPr>
-      <w:r>
-        <w:rPr>
-          <w:highlight w:val="white"/>
-        </w:rPr>
-        <w:t xml:space="preserve">Les couleurs en bas de l’écran représentent les différents « stylo » du CPC avec chacun leur couleur définie. Par défaut, l’application recalculera automatiquement chaque couleur pour chaque stylo, en fonction de l’image source. Il est possible de « verrouiller » un stylo, en cochant la case à cocher sous celui-ci. Il est dans ce cas possible de lui définir une couleur « personnalisée » en cliquant sur le carré représentant le stylo. Une </w:t>
-      </w:r>
-      <w:proofErr w:type="spellStart"/>
-      <w:r>
-        <w:rPr>
-          <w:highlight w:val="white"/>
-        </w:rPr>
-        <w:t>popup</w:t>
-      </w:r>
-      <w:proofErr w:type="spellEnd"/>
-      <w:r>
-        <w:rPr>
-          <w:highlight w:val="white"/>
-        </w:rPr>
-        <w:t xml:space="preserve"> de sélection de couleur s’ouvrira alors pour permettre de choisir cette dernière :</w:t>
+        <w:spacing w:line="240" w:lineRule="auto"/>
+        <w:rPr>
+          <w:highlight w:val="white"/>
+        </w:rPr>
+      </w:pPr>
+      <w:r>
+        <w:rPr>
+          <w:highlight w:val="white"/>
+        </w:rPr>
+        <w:t>Les couleurs en bas de l’écran représentent les différents « stylo » du CPC avec chacun leur couleur définie. Par défaut, l’application recalculera automatiquement chaque couleur pour chaque stylo, en fonction de l’image source. Il est possible de « verrouiller » un stylo, en cochant la case à cocher sous celui-ci. Il est dans ce cas possible de lui définir une couleur « personnalisée » en cliquant sur le carré représentant le stylo. Une popup de sélection de couleur s’ouvrira alors pour permettre de choisir cette dernière :</w:t>
       </w:r>
     </w:p>
     <w:p>
@@ -10417,11 +9589,10 @@
           <w:noProof/>
           <w:lang w:eastAsia="fr-FR"/>
         </w:rPr>
-        <w:lastRenderedPageBreak/>
         <w:drawing>
           <wp:inline distT="0" distB="0" distL="0" distR="0">
-            <wp:extent cx="4197985" cy="2552065"/>
-            <wp:effectExtent l="0" t="0" r="0" b="0"/>
+            <wp:extent cx="2923935" cy="1777537"/>
+            <wp:effectExtent l="19050" t="0" r="0" b="0"/>
             <wp:docPr id="6" name="Image5"/>
             <wp:cNvGraphicFramePr>
               <a:graphicFrameLocks xmlns:a="http://schemas.openxmlformats.org/drawingml/2006/main" noChangeAspect="1"/>
@@ -10444,7 +9615,7 @@
                   <pic:spPr bwMode="auto">
                     <a:xfrm>
                       <a:off x="0" y="0"/>
-                      <a:ext cx="4197985" cy="2552065"/>
+                      <a:ext cx="2925523" cy="1778502"/>
                     </a:xfrm>
                     <a:prstGeom prst="rect">
                       <a:avLst/>
@@ -10467,6 +9638,7 @@
         <w:rPr>
           <w:highlight w:val="white"/>
         </w:rPr>
+        <w:lastRenderedPageBreak/>
         <w:t xml:space="preserve">Il suffit alors de cliquer sur la couleur voulue et ensuite sur le bouton </w:t>
       </w:r>
       <w:r>
@@ -10500,23 +9672,7 @@
           <w:rStyle w:val="Titre4Car"/>
           <w:highlight w:val="white"/>
         </w:rPr>
-        <w:t xml:space="preserve">« Tout </w:t>
-      </w:r>
-      <w:proofErr w:type="spellStart"/>
-      <w:r>
-        <w:rPr>
-          <w:rStyle w:val="Titre4Car"/>
-          <w:highlight w:val="white"/>
-        </w:rPr>
-        <w:t>vérouiller</w:t>
-      </w:r>
-      <w:proofErr w:type="spellEnd"/>
-      <w:r>
-        <w:rPr>
-          <w:rStyle w:val="Titre4Car"/>
-          <w:highlight w:val="white"/>
-        </w:rPr>
-        <w:t xml:space="preserve"> » </w:t>
+        <w:t xml:space="preserve">« Tout vérouiller » </w:t>
       </w:r>
       <w:r>
         <w:rPr>
@@ -10580,9 +9736,9 @@
         </w:rPr>
         <w:drawing>
           <wp:inline distT="0" distB="0" distL="0" distR="0">
-            <wp:extent cx="6188710" cy="4174490"/>
-            <wp:effectExtent l="0" t="0" r="0" b="0"/>
-            <wp:docPr id="7" name="Image6"/>
+            <wp:extent cx="6188710" cy="4255814"/>
+            <wp:effectExtent l="19050" t="0" r="2540" b="0"/>
+            <wp:docPr id="20" name="Image 1"/>
             <wp:cNvGraphicFramePr>
               <a:graphicFrameLocks xmlns:a="http://schemas.openxmlformats.org/drawingml/2006/main" noChangeAspect="1"/>
             </wp:cNvGraphicFramePr>
@@ -10590,13 +9746,14 @@
               <a:graphicData uri="http://schemas.openxmlformats.org/drawingml/2006/picture">
                 <pic:pic xmlns:pic="http://schemas.openxmlformats.org/drawingml/2006/picture">
                   <pic:nvPicPr>
-                    <pic:cNvPr id="7" name="Image6"/>
+                    <pic:cNvPr id="0" name="Picture 1"/>
                     <pic:cNvPicPr>
                       <a:picLocks noChangeAspect="1" noChangeArrowheads="1"/>
                     </pic:cNvPicPr>
                   </pic:nvPicPr>
                   <pic:blipFill>
                     <a:blip r:embed="rId12" cstate="print"/>
+                    <a:srcRect/>
                     <a:stretch>
                       <a:fillRect/>
                     </a:stretch>
@@ -10604,11 +9761,18 @@
                   <pic:spPr bwMode="auto">
                     <a:xfrm>
                       <a:off x="0" y="0"/>
-                      <a:ext cx="6188710" cy="4174490"/>
+                      <a:ext cx="6188710" cy="4255814"/>
                     </a:xfrm>
                     <a:prstGeom prst="rect">
                       <a:avLst/>
                     </a:prstGeom>
+                    <a:noFill/>
+                    <a:ln w="9525">
+                      <a:noFill/>
+                      <a:miter lim="800000"/>
+                      <a:headEnd/>
+                      <a:tailEnd/>
+                    </a:ln>
                   </pic:spPr>
                 </pic:pic>
               </a:graphicData>
@@ -10627,7 +9791,6 @@
         <w:rPr>
           <w:highlight w:val="white"/>
         </w:rPr>
-        <w:lastRenderedPageBreak/>
         <w:t>En passant en mode édition, on trouve plusieurs outils :</w:t>
       </w:r>
     </w:p>
@@ -10655,11 +9818,12 @@
           <w:noProof/>
           <w:lang w:eastAsia="fr-FR"/>
         </w:rPr>
+        <w:lastRenderedPageBreak/>
         <w:drawing>
           <wp:inline distT="0" distB="0" distL="0" distR="0">
-            <wp:extent cx="6188710" cy="4953000"/>
-            <wp:effectExtent l="0" t="0" r="0" b="0"/>
-            <wp:docPr id="8" name="Image 10"/>
+            <wp:extent cx="6188710" cy="4108946"/>
+            <wp:effectExtent l="19050" t="0" r="2540" b="0"/>
+            <wp:docPr id="21" name="Image 4"/>
             <wp:cNvGraphicFramePr>
               <a:graphicFrameLocks xmlns:a="http://schemas.openxmlformats.org/drawingml/2006/main" noChangeAspect="1"/>
             </wp:cNvGraphicFramePr>
@@ -10667,13 +9831,14 @@
               <a:graphicData uri="http://schemas.openxmlformats.org/drawingml/2006/picture">
                 <pic:pic xmlns:pic="http://schemas.openxmlformats.org/drawingml/2006/picture">
                   <pic:nvPicPr>
-                    <pic:cNvPr id="8" name="Image 10"/>
+                    <pic:cNvPr id="0" name="Picture 4"/>
                     <pic:cNvPicPr>
                       <a:picLocks noChangeAspect="1" noChangeArrowheads="1"/>
                     </pic:cNvPicPr>
                   </pic:nvPicPr>
                   <pic:blipFill>
                     <a:blip r:embed="rId13" cstate="print"/>
+                    <a:srcRect/>
                     <a:stretch>
                       <a:fillRect/>
                     </a:stretch>
@@ -10681,11 +9846,18 @@
                   <pic:spPr bwMode="auto">
                     <a:xfrm>
                       <a:off x="0" y="0"/>
-                      <a:ext cx="6188710" cy="4953000"/>
+                      <a:ext cx="6188710" cy="4108946"/>
                     </a:xfrm>
                     <a:prstGeom prst="rect">
                       <a:avLst/>
                     </a:prstGeom>
+                    <a:noFill/>
+                    <a:ln w="9525">
+                      <a:noFill/>
+                      <a:miter lim="800000"/>
+                      <a:headEnd/>
+                      <a:tailEnd/>
+                    </a:ln>
                   </pic:spPr>
                 </pic:pic>
               </a:graphicData>
@@ -10889,7 +10061,6 @@
           <w:rStyle w:val="Titre3Car"/>
           <w:highlight w:val="white"/>
         </w:rPr>
-        <w:lastRenderedPageBreak/>
         <w:t>Outil « Loupe »</w:t>
       </w:r>
       <w:bookmarkEnd w:id="107"/>
@@ -10946,76 +10117,27 @@
         <w:rPr>
           <w:highlight w:val="white"/>
         </w:rPr>
-        <w:t> : permet de zoomer/</w:t>
-      </w:r>
-      <w:proofErr w:type="spellStart"/>
-      <w:r>
-        <w:rPr>
-          <w:highlight w:val="white"/>
-        </w:rPr>
-        <w:t>dézoomer</w:t>
-      </w:r>
-      <w:proofErr w:type="spellEnd"/>
-      <w:r>
-        <w:rPr>
-          <w:highlight w:val="white"/>
-        </w:rPr>
-        <w:t xml:space="preserve"> l’image CPC. Si l’image CPC n’est pas zoomée (zoom égal à 1), il suffit de choisir la zone à zoomer en décrivant un rectangle dans l’image CPC en restant cliqué avec le bouton gauche. Une fois l’image zoomée, on peut changer d’outil (utiliser le crayon par exemple) pour modifier l’image CPC. Des barres de défilement verticale et horizontale permettent d’ajuster la position du zoom dans l’image.</w:t>
-      </w:r>
-    </w:p>
-    <w:p>
-      <w:pPr>
-        <w:rPr>
-          <w:highlight w:val="white"/>
-        </w:rPr>
-      </w:pPr>
-      <w:r>
-        <w:rPr>
-          <w:highlight w:val="white"/>
-        </w:rPr>
-        <w:t xml:space="preserve">Pour </w:t>
-      </w:r>
-      <w:proofErr w:type="spellStart"/>
-      <w:r>
-        <w:rPr>
-          <w:highlight w:val="white"/>
-        </w:rPr>
-        <w:t>dézoomer</w:t>
-      </w:r>
-      <w:proofErr w:type="spellEnd"/>
-      <w:r>
-        <w:rPr>
-          <w:highlight w:val="white"/>
-        </w:rPr>
-        <w:t xml:space="preserve"> l’image, il suffit de </w:t>
-      </w:r>
-      <w:proofErr w:type="spellStart"/>
-      <w:r>
-        <w:rPr>
-          <w:highlight w:val="white"/>
-        </w:rPr>
-        <w:t>re</w:t>
-      </w:r>
-      <w:proofErr w:type="spellEnd"/>
-      <w:r>
-        <w:rPr>
-          <w:highlight w:val="white"/>
-        </w:rPr>
-        <w:t xml:space="preserve">-sélectionner l’outil loupe et de faire un clic droit sur l’image CPC. Le clic droit ne </w:t>
-      </w:r>
-      <w:proofErr w:type="spellStart"/>
-      <w:r>
-        <w:rPr>
-          <w:highlight w:val="white"/>
-        </w:rPr>
-        <w:t>dézoome</w:t>
-      </w:r>
-      <w:proofErr w:type="spellEnd"/>
-      <w:r>
-        <w:rPr>
-          <w:highlight w:val="white"/>
-        </w:rPr>
-        <w:t xml:space="preserve"> pas l’image, mais réduit le zoom en le divisant par 2. Par exemple, si l’on était en zoom x 8, un premier clic droit dans l’image passera en zoom x 4, un second clic droit en zoom x2, et un dernier clic droit pour revenir à la taille initiale.</w:t>
+        <w:t> : permet de zoomer/dézoomer l’image CPC. Si l’image CPC n’est pas zoomée (zoom égal à 1), il suffit de choisir la zone à zoomer en décrivant un rectangle dans l’image CPC en restant cliqué avec le bouton gauche. Une fois l’image zoomée, on peut changer d’outil (utiliser le crayon par exemple) pour modifier l’image CPC. Des barres de défilement verticale et horizontale permettent d’ajuster la position du zoom dans l’image.</w:t>
+      </w:r>
+    </w:p>
+    <w:p>
+      <w:pPr>
+        <w:rPr>
+          <w:highlight w:val="white"/>
+        </w:rPr>
+      </w:pPr>
+      <w:r>
+        <w:rPr>
+          <w:highlight w:val="white"/>
+        </w:rPr>
+        <w:t xml:space="preserve">Pour dézoomer l’image, il suffit de re-sélectionner l’outil loupe et de faire un clic droit sur l’image CPC. Le clic droit ne dézoome pas l’image, mais réduit le zoom en le divisant par 2. Par exemple, si l’on était en zoom x 8, </w:t>
+      </w:r>
+      <w:r>
+        <w:rPr>
+          <w:highlight w:val="white"/>
+        </w:rPr>
+        <w:lastRenderedPageBreak/>
+        <w:t>un premier clic droit dans l’image passera en zoom x 4, un second clic droit en zoom x2, et un dernier clic droit pour revenir à la taille initiale.</w:t>
       </w:r>
     </w:p>
     <w:p>
@@ -11087,6 +10209,119 @@
           <w:highlight w:val="white"/>
         </w:rPr>
         <w:t> : permet de copier une partie de l’image. Il faut tout d’abord sélectionner la partie à copier en décrivant un rectangle dans l’image CPC en restant cliqué avec le bouton gauche. Ensuite, il suffit de placer le bloc à l’endroit désiré et de cliquer avec le bouton gauche pour le copier. Le bloc restera sélectionné tant que l’on restera sur l’outil copie de bloc. Dès que l’on change d’outil, le bloc est effacé de la mémoire, et pour l’utiliser il faudra alors en définir un nouveau.</w:t>
+      </w:r>
+    </w:p>
+    <w:p>
+      <w:pPr>
+        <w:rPr>
+          <w:highlight w:val="white"/>
+        </w:rPr>
+      </w:pPr>
+      <w:r>
+        <w:rPr>
+          <w:highlight w:val="white"/>
+        </w:rPr>
+        <w:t>Des boutons sont également disponible en bas de l’interface :</w:t>
+      </w:r>
+    </w:p>
+    <w:p>
+      <w:pPr>
+        <w:pStyle w:val="Paragraphedeliste"/>
+        <w:numPr>
+          <w:ilvl w:val="0"/>
+          <w:numId w:val="1"/>
+        </w:numPr>
+        <w:rPr>
+          <w:highlight w:val="white"/>
+        </w:rPr>
+      </w:pPr>
+      <w:r>
+        <w:rPr>
+          <w:rStyle w:val="Titre3Car"/>
+          <w:highlight w:val="white"/>
+        </w:rPr>
+        <w:t>Bouton « Hor. Flip »</w:t>
+      </w:r>
+      <w:r>
+        <w:rPr>
+          <w:highlight w:val="white"/>
+        </w:rPr>
+        <w:t> : permet de retourner l’image suivant un axe horizontal,</w:t>
+      </w:r>
+    </w:p>
+    <w:p>
+      <w:pPr>
+        <w:pStyle w:val="Paragraphedeliste"/>
+        <w:numPr>
+          <w:ilvl w:val="0"/>
+          <w:numId w:val="1"/>
+        </w:numPr>
+        <w:rPr>
+          <w:highlight w:val="white"/>
+        </w:rPr>
+      </w:pPr>
+      <w:r>
+        <w:rPr>
+          <w:rStyle w:val="Titre3Car"/>
+          <w:highlight w:val="white"/>
+        </w:rPr>
+        <w:t>Bouton « Ver. Flip »</w:t>
+      </w:r>
+      <w:r>
+        <w:rPr>
+          <w:highlight w:val="white"/>
+        </w:rPr>
+        <w:t> : permet de retourner l’image suivant un axe vertical,</w:t>
+      </w:r>
+    </w:p>
+    <w:p>
+      <w:pPr>
+        <w:pStyle w:val="Paragraphedeliste"/>
+        <w:numPr>
+          <w:ilvl w:val="0"/>
+          <w:numId w:val="1"/>
+        </w:numPr>
+        <w:rPr>
+          <w:highlight w:val="white"/>
+        </w:rPr>
+      </w:pPr>
+      <w:r>
+        <w:rPr>
+          <w:rStyle w:val="Titre3Car"/>
+          <w:highlight w:val="white"/>
+        </w:rPr>
+        <w:t>Bouton « Undo »</w:t>
+      </w:r>
+      <w:r>
+        <w:rPr>
+          <w:highlight w:val="white"/>
+        </w:rPr>
+        <w:t> : permet de « défaire » la dernière modification effectuée sur l’image,</w:t>
+      </w:r>
+    </w:p>
+    <w:p>
+      <w:pPr>
+        <w:pStyle w:val="Paragraphedeliste"/>
+        <w:numPr>
+          <w:ilvl w:val="0"/>
+          <w:numId w:val="1"/>
+        </w:numPr>
+        <w:rPr>
+          <w:highlight w:val="white"/>
+        </w:rPr>
+      </w:pPr>
+      <w:r>
+        <w:rPr>
+          <w:rStyle w:val="Titre3Car"/>
+          <w:highlight w:val="white"/>
+        </w:rPr>
+        <w:t>Bouton « Redo »</w:t>
+      </w:r>
+      <w:r>
+        <w:rPr>
+          <w:highlight w:val="white"/>
+        </w:rPr>
+        <w:t> : permet de « refaire » la dernière modification « défaite » de l’image.</w:t>
       </w:r>
     </w:p>
     <w:p>
@@ -11259,21 +10494,7 @@
           <w:highlight w:val="white"/>
         </w:rPr>
         <w:lastRenderedPageBreak/>
-        <w:t xml:space="preserve">Bouton « Edition </w:t>
-      </w:r>
-      <w:proofErr w:type="spellStart"/>
-      <w:r>
-        <w:rPr>
-          <w:highlight w:val="white"/>
-        </w:rPr>
-        <w:t>Sprites</w:t>
-      </w:r>
-      <w:proofErr w:type="spellEnd"/>
-      <w:r>
-        <w:rPr>
-          <w:highlight w:val="white"/>
-        </w:rPr>
-        <w:t xml:space="preserve"> Hard »</w:t>
+        <w:t>Bouton « Edition Sprites Hard »</w:t>
       </w:r>
       <w:bookmarkEnd w:id="112"/>
     </w:p>
@@ -11299,21 +10520,7 @@
         <w:rPr>
           <w:highlight w:val="white"/>
         </w:rPr>
-        <w:t xml:space="preserve"> permet d’entrer dans le mode d’édition de </w:t>
-      </w:r>
-      <w:proofErr w:type="spellStart"/>
-      <w:r>
-        <w:rPr>
-          <w:highlight w:val="white"/>
-        </w:rPr>
-        <w:t>sprites</w:t>
-      </w:r>
-      <w:proofErr w:type="spellEnd"/>
-      <w:r>
-        <w:rPr>
-          <w:highlight w:val="white"/>
-        </w:rPr>
-        <w:t xml:space="preserve"> hard du CPC+. En cliquant sur ce bouton, cette interface apparaît :</w:t>
+        <w:t xml:space="preserve"> permet d’entrer dans le mode d’édition de sprites hard du CPC+. En cliquant sur ce bouton, cette interface apparaît :</w:t>
       </w:r>
       <w:r>
         <w:rPr>
@@ -11383,283 +10590,59 @@
         <w:rPr>
           <w:highlight w:val="white"/>
         </w:rPr>
-        <w:t xml:space="preserve">Cet interface permet d’éditer des </w:t>
-      </w:r>
-      <w:proofErr w:type="spellStart"/>
-      <w:r>
-        <w:rPr>
-          <w:highlight w:val="white"/>
-        </w:rPr>
-        <w:t>sprites</w:t>
-      </w:r>
-      <w:proofErr w:type="spellEnd"/>
-      <w:r>
-        <w:rPr>
-          <w:highlight w:val="white"/>
-        </w:rPr>
-        <w:t xml:space="preserve"> hard pour le CPC+, à savoir des </w:t>
-      </w:r>
-      <w:proofErr w:type="spellStart"/>
-      <w:r>
-        <w:rPr>
-          <w:highlight w:val="white"/>
-        </w:rPr>
-        <w:t>sprites</w:t>
-      </w:r>
-      <w:proofErr w:type="spellEnd"/>
-      <w:r>
-        <w:rPr>
-          <w:highlight w:val="white"/>
-        </w:rPr>
-        <w:t xml:space="preserve"> de 16x16 pixels, utilisant une palette de 16 couleurs </w:t>
-      </w:r>
-      <w:proofErr w:type="spellStart"/>
-      <w:r>
-        <w:rPr>
-          <w:highlight w:val="white"/>
-        </w:rPr>
-        <w:t>parmis</w:t>
-      </w:r>
-      <w:proofErr w:type="spellEnd"/>
-      <w:r>
-        <w:rPr>
-          <w:highlight w:val="white"/>
-        </w:rPr>
-        <w:t xml:space="preserve"> 4096 (en fait, ,15 couleurs et une couleur transparente).</w:t>
-      </w:r>
-    </w:p>
-    <w:p>
-      <w:pPr>
-        <w:rPr>
-          <w:highlight w:val="white"/>
-        </w:rPr>
-      </w:pPr>
-      <w:r>
-        <w:rPr>
-          <w:highlight w:val="white"/>
-        </w:rPr>
-        <w:t xml:space="preserve">En haut de l’interface on trouve les 16 </w:t>
-      </w:r>
-      <w:proofErr w:type="spellStart"/>
-      <w:r>
-        <w:rPr>
-          <w:highlight w:val="white"/>
-        </w:rPr>
-        <w:t>sprites</w:t>
-      </w:r>
-      <w:proofErr w:type="spellEnd"/>
-      <w:r>
-        <w:rPr>
-          <w:highlight w:val="white"/>
-        </w:rPr>
-        <w:t xml:space="preserve"> affichés les uns à la suite des autres, en commençant par le </w:t>
-      </w:r>
-      <w:proofErr w:type="spellStart"/>
-      <w:r>
-        <w:rPr>
-          <w:highlight w:val="white"/>
-        </w:rPr>
-        <w:t>sprite</w:t>
-      </w:r>
-      <w:proofErr w:type="spellEnd"/>
-      <w:r>
-        <w:rPr>
-          <w:highlight w:val="white"/>
-        </w:rPr>
-        <w:t xml:space="preserve"> 0 jusqu’au </w:t>
-      </w:r>
-      <w:proofErr w:type="spellStart"/>
-      <w:r>
-        <w:rPr>
-          <w:highlight w:val="white"/>
-        </w:rPr>
-        <w:t>sprite</w:t>
-      </w:r>
-      <w:proofErr w:type="spellEnd"/>
-      <w:r>
-        <w:rPr>
-          <w:highlight w:val="white"/>
-        </w:rPr>
-        <w:t xml:space="preserve"> 15. A droite de cet affichage on trouve une </w:t>
-      </w:r>
-      <w:proofErr w:type="spellStart"/>
-      <w:r>
-        <w:rPr>
-          <w:highlight w:val="white"/>
-        </w:rPr>
-        <w:t>combobox</w:t>
-      </w:r>
-      <w:proofErr w:type="spellEnd"/>
-      <w:r>
-        <w:rPr>
-          <w:highlight w:val="white"/>
-        </w:rPr>
-        <w:t xml:space="preserve"> contenant les choix « Banque 1 » à « Banque 4 ». Ceci permettant d’éditer jusqu’à 64 </w:t>
-      </w:r>
-      <w:proofErr w:type="spellStart"/>
-      <w:r>
-        <w:rPr>
-          <w:highlight w:val="white"/>
-        </w:rPr>
-        <w:t>sprites</w:t>
-      </w:r>
-      <w:proofErr w:type="spellEnd"/>
-      <w:r>
-        <w:rPr>
-          <w:highlight w:val="white"/>
-        </w:rPr>
-        <w:t xml:space="preserve"> (une banque représentant un ensemble de 16 </w:t>
-      </w:r>
-      <w:proofErr w:type="spellStart"/>
-      <w:r>
-        <w:rPr>
-          <w:highlight w:val="white"/>
-        </w:rPr>
-        <w:t>sprites</w:t>
-      </w:r>
-      <w:proofErr w:type="spellEnd"/>
-      <w:r>
-        <w:rPr>
-          <w:highlight w:val="white"/>
-        </w:rPr>
-        <w:t>).</w:t>
-      </w:r>
-    </w:p>
-    <w:p>
-      <w:pPr>
-        <w:rPr>
-          <w:highlight w:val="white"/>
-        </w:rPr>
-      </w:pPr>
-      <w:r>
-        <w:rPr>
-          <w:highlight w:val="white"/>
-        </w:rPr>
-        <w:t xml:space="preserve">EN dessous des </w:t>
-      </w:r>
-      <w:proofErr w:type="spellStart"/>
-      <w:r>
-        <w:rPr>
-          <w:highlight w:val="white"/>
-        </w:rPr>
-        <w:t>sprites</w:t>
-      </w:r>
-      <w:proofErr w:type="spellEnd"/>
-      <w:r>
-        <w:rPr>
-          <w:highlight w:val="white"/>
-        </w:rPr>
-        <w:t xml:space="preserve"> on trouve les boutons « Précédent » et « Suivant », qui permettent de passer d’un </w:t>
-      </w:r>
-      <w:proofErr w:type="spellStart"/>
-      <w:r>
-        <w:rPr>
-          <w:highlight w:val="white"/>
-        </w:rPr>
-        <w:t>sprite</w:t>
-      </w:r>
-      <w:proofErr w:type="spellEnd"/>
-      <w:r>
-        <w:rPr>
-          <w:highlight w:val="white"/>
-        </w:rPr>
-        <w:t xml:space="preserve"> à l’autre. En dessous nous trouvons une grande grille de 16x16  cases, qui permet de modifier le </w:t>
-      </w:r>
-      <w:proofErr w:type="spellStart"/>
-      <w:r>
-        <w:rPr>
-          <w:highlight w:val="white"/>
-        </w:rPr>
-        <w:t>sprite</w:t>
-      </w:r>
-      <w:proofErr w:type="spellEnd"/>
-      <w:r>
-        <w:rPr>
-          <w:highlight w:val="white"/>
-        </w:rPr>
-        <w:t xml:space="preserve"> sélectionné. La sélection se faisant soit en cliquant sur le </w:t>
-      </w:r>
-      <w:proofErr w:type="spellStart"/>
-      <w:r>
-        <w:rPr>
-          <w:highlight w:val="white"/>
-        </w:rPr>
-        <w:t>sprite</w:t>
-      </w:r>
-      <w:proofErr w:type="spellEnd"/>
-      <w:r>
-        <w:rPr>
-          <w:highlight w:val="white"/>
-        </w:rPr>
-        <w:t xml:space="preserve"> désiré dans la partie haute (les 16 </w:t>
-      </w:r>
-      <w:proofErr w:type="spellStart"/>
-      <w:r>
-        <w:rPr>
-          <w:highlight w:val="white"/>
-        </w:rPr>
-        <w:t>sprites</w:t>
-      </w:r>
-      <w:proofErr w:type="spellEnd"/>
-      <w:r>
-        <w:rPr>
-          <w:highlight w:val="white"/>
-        </w:rPr>
-        <w:t xml:space="preserve"> affichés), soit en cliquant sur les boutons « Précédent » et « Suivant ».</w:t>
-      </w:r>
-    </w:p>
-    <w:p>
-      <w:pPr>
-        <w:rPr>
-          <w:highlight w:val="white"/>
-        </w:rPr>
-      </w:pPr>
-      <w:r>
-        <w:rPr>
-          <w:highlight w:val="white"/>
-        </w:rPr>
-        <w:t xml:space="preserve">Pour choisir avec quelle couleur dessiner le </w:t>
-      </w:r>
-      <w:proofErr w:type="spellStart"/>
-      <w:r>
-        <w:rPr>
-          <w:highlight w:val="white"/>
-        </w:rPr>
-        <w:t>sprite</w:t>
-      </w:r>
-      <w:proofErr w:type="spellEnd"/>
-      <w:r>
-        <w:rPr>
-          <w:highlight w:val="white"/>
-        </w:rPr>
-        <w:t>, il suffit de cliquer avec le bouton gauche de la souris sur une des couleurs de la palette représentée à droite de la grille de dessin. Ensuite, avec le bouton gauche dans la grille, on dessine un pixel avec cette couleur. Le bouton droit dans la grille effacera le pixel.</w:t>
-      </w:r>
-    </w:p>
-    <w:p>
-      <w:pPr>
-        <w:rPr>
-          <w:highlight w:val="white"/>
-        </w:rPr>
-      </w:pPr>
-      <w:r>
-        <w:rPr>
-          <w:highlight w:val="white"/>
-        </w:rPr>
-        <w:t xml:space="preserve">Un </w:t>
-      </w:r>
-      <w:proofErr w:type="spellStart"/>
-      <w:r>
-        <w:rPr>
-          <w:highlight w:val="white"/>
-        </w:rPr>
-        <w:t>click</w:t>
-      </w:r>
-      <w:proofErr w:type="spellEnd"/>
-      <w:r>
-        <w:rPr>
-          <w:highlight w:val="white"/>
-        </w:rPr>
-        <w:t xml:space="preserve"> droit sur la palette permet de modifier la couleur désirée en choisissant les composantes R,V,B de la couleur.</w:t>
+        <w:t>Cet interface permet d’éditer des sprites hard pour le CPC+, à savoir des sprites de 16x16 pixels, utilisant une palette de 16 couleurs parmis 4096 (en fait, ,15 couleurs et une couleur transparente).</w:t>
+      </w:r>
+    </w:p>
+    <w:p>
+      <w:pPr>
+        <w:rPr>
+          <w:highlight w:val="white"/>
+        </w:rPr>
+      </w:pPr>
+      <w:r>
+        <w:rPr>
+          <w:highlight w:val="white"/>
+        </w:rPr>
+        <w:t>En haut de l’interface on trouve les 16 sprites affichés les uns à la suite des autres, en commençant par le sprite 0 jusqu’au sprite 15. A droite de cet affichage on trouve une combobox contenant les choix « Banque 1 » à « Banque 4 ». Ceci permettant d’éditer jusqu’à 64 sprites (une banque représentant un ensemble de 16 sprites).</w:t>
+      </w:r>
+    </w:p>
+    <w:p>
+      <w:pPr>
+        <w:rPr>
+          <w:highlight w:val="white"/>
+        </w:rPr>
+      </w:pPr>
+      <w:r>
+        <w:rPr>
+          <w:highlight w:val="white"/>
+        </w:rPr>
+        <w:t>EN dessous des sprites on trouve les boutons « Précédent » et « Suivant », qui permettent de passer d’un sprite à l’autre. En dessous nous trouvons une grande grille de 16x16  cases, qui permet de modifier le sprite sélectionné. La sélection se faisant soit en cliquant sur le sprite désiré dans la partie haute (les 16 sprites affichés), soit en cliquant sur les boutons « Précédent » et « Suivant ».</w:t>
+      </w:r>
+    </w:p>
+    <w:p>
+      <w:pPr>
+        <w:rPr>
+          <w:highlight w:val="white"/>
+        </w:rPr>
+      </w:pPr>
+      <w:r>
+        <w:rPr>
+          <w:highlight w:val="white"/>
+        </w:rPr>
+        <w:t>Pour choisir avec quelle couleur dessiner le sprite, il suffit de cliquer avec le bouton gauche de la souris sur une des couleurs de la palette représentée à droite de la grille de dessin. Ensuite, avec le bouton gauche dans la grille, on dessine un pixel avec cette couleur. Le bouton droit dans la grille effacera le pixel.</w:t>
+      </w:r>
+    </w:p>
+    <w:p>
+      <w:pPr>
+        <w:rPr>
+          <w:highlight w:val="white"/>
+        </w:rPr>
+      </w:pPr>
+      <w:r>
+        <w:rPr>
+          <w:highlight w:val="white"/>
+        </w:rPr>
+        <w:t>Un click droit sur la palette permet de modifier la couleur désirée en choisissant les composantes R,V,B de la couleur.</w:t>
       </w:r>
     </w:p>
     <w:p>
@@ -11684,21 +10667,7 @@
         <w:rPr>
           <w:highlight w:val="white"/>
         </w:rPr>
-        <w:t xml:space="preserve"> </w:t>
-      </w:r>
-      <w:proofErr w:type="spellStart"/>
-      <w:r>
-        <w:rPr>
-          <w:highlight w:val="white"/>
-        </w:rPr>
-        <w:t>sprite</w:t>
-      </w:r>
-      <w:proofErr w:type="spellEnd"/>
-      <w:r>
-        <w:rPr>
-          <w:highlight w:val="white"/>
-        </w:rPr>
-        <w:t xml:space="preserve"> </w:t>
+        <w:t xml:space="preserve"> sprite </w:t>
       </w:r>
       <w:r>
         <w:rPr>
@@ -11716,91 +10685,7 @@
         <w:rPr>
           <w:highlight w:val="white"/>
         </w:rPr>
-        <w:t xml:space="preserve">2x2 </w:t>
-      </w:r>
-      <w:proofErr w:type="spellStart"/>
-      <w:r>
-        <w:rPr>
-          <w:highlight w:val="white"/>
-        </w:rPr>
-        <w:t>sprites</w:t>
-      </w:r>
-      <w:proofErr w:type="spellEnd"/>
-      <w:r>
-        <w:rPr>
-          <w:highlight w:val="white"/>
-        </w:rPr>
-        <w:t xml:space="preserve">, qui permet de tester 4 </w:t>
-      </w:r>
-      <w:proofErr w:type="spellStart"/>
-      <w:r>
-        <w:rPr>
-          <w:highlight w:val="white"/>
-        </w:rPr>
-        <w:t>sprites</w:t>
-      </w:r>
-      <w:proofErr w:type="spellEnd"/>
-      <w:r>
-        <w:rPr>
-          <w:highlight w:val="white"/>
-        </w:rPr>
-        <w:t xml:space="preserve"> superposés en 2x2 </w:t>
-      </w:r>
-      <w:proofErr w:type="spellStart"/>
-      <w:r>
-        <w:rPr>
-          <w:highlight w:val="white"/>
-        </w:rPr>
-        <w:t>sprites</w:t>
-      </w:r>
-      <w:proofErr w:type="spellEnd"/>
-      <w:r>
-        <w:rPr>
-          <w:highlight w:val="white"/>
-        </w:rPr>
-        <w:t xml:space="preserve">. Egalement un mode 4x4 </w:t>
-      </w:r>
-      <w:proofErr w:type="spellStart"/>
-      <w:r>
-        <w:rPr>
-          <w:highlight w:val="white"/>
-        </w:rPr>
-        <w:t>sprites</w:t>
-      </w:r>
-      <w:proofErr w:type="spellEnd"/>
-      <w:r>
-        <w:rPr>
-          <w:highlight w:val="white"/>
-        </w:rPr>
-        <w:t xml:space="preserve"> qui permet de tester les 16 </w:t>
-      </w:r>
-      <w:proofErr w:type="spellStart"/>
-      <w:r>
-        <w:rPr>
-          <w:highlight w:val="white"/>
-        </w:rPr>
-        <w:t>sprites</w:t>
-      </w:r>
-      <w:proofErr w:type="spellEnd"/>
-      <w:r>
-        <w:rPr>
-          <w:highlight w:val="white"/>
-        </w:rPr>
-        <w:t xml:space="preserve"> superposés en 4x4 </w:t>
-      </w:r>
-      <w:proofErr w:type="spellStart"/>
-      <w:r>
-        <w:rPr>
-          <w:highlight w:val="white"/>
-        </w:rPr>
-        <w:t>sprites</w:t>
-      </w:r>
-      <w:proofErr w:type="spellEnd"/>
-      <w:r>
-        <w:rPr>
-          <w:highlight w:val="white"/>
-        </w:rPr>
-        <w:t>.</w:t>
+        <w:t>2x2 sprites, qui permet de tester 4 sprites superposés en 2x2 sprites. Egalement un mode 4x4 sprites qui permet de tester les 16 sprites superposés en 4x4 sprites.</w:t>
       </w:r>
     </w:p>
     <w:p>
@@ -11814,311 +10699,59 @@
           <w:highlight w:val="white"/>
         </w:rPr>
         <w:lastRenderedPageBreak/>
-        <w:t xml:space="preserve">Le bouton « Lire </w:t>
-      </w:r>
-      <w:proofErr w:type="spellStart"/>
-      <w:r>
-        <w:rPr>
-          <w:highlight w:val="white"/>
-        </w:rPr>
-        <w:t>sprites</w:t>
-      </w:r>
-      <w:proofErr w:type="spellEnd"/>
-      <w:r>
-        <w:rPr>
-          <w:highlight w:val="white"/>
-        </w:rPr>
-        <w:t xml:space="preserve"> » permet de lire une ou plusieurs banques de </w:t>
-      </w:r>
-      <w:proofErr w:type="spellStart"/>
-      <w:r>
-        <w:rPr>
-          <w:highlight w:val="white"/>
-        </w:rPr>
-        <w:t>sprites</w:t>
-      </w:r>
-      <w:proofErr w:type="spellEnd"/>
-      <w:r>
-        <w:rPr>
-          <w:highlight w:val="white"/>
-        </w:rPr>
-        <w:t>. Le format est un fichier avec l’extension .</w:t>
-      </w:r>
-      <w:proofErr w:type="spellStart"/>
-      <w:r>
-        <w:rPr>
-          <w:highlight w:val="white"/>
-        </w:rPr>
-        <w:t>spr</w:t>
-      </w:r>
-      <w:proofErr w:type="spellEnd"/>
-      <w:r>
-        <w:rPr>
-          <w:highlight w:val="white"/>
-        </w:rPr>
-        <w:t xml:space="preserve">, contenant une en-tête </w:t>
-      </w:r>
-      <w:proofErr w:type="spellStart"/>
-      <w:r>
-        <w:rPr>
-          <w:highlight w:val="white"/>
-        </w:rPr>
-        <w:t>Amsdos</w:t>
-      </w:r>
-      <w:proofErr w:type="spellEnd"/>
-      <w:r>
-        <w:rPr>
-          <w:highlight w:val="white"/>
-        </w:rPr>
-        <w:t xml:space="preserve">, et compatible avec </w:t>
-      </w:r>
-      <w:proofErr w:type="spellStart"/>
-      <w:r>
-        <w:rPr>
-          <w:highlight w:val="white"/>
-        </w:rPr>
-        <w:t>ImpDraw</w:t>
-      </w:r>
-      <w:proofErr w:type="spellEnd"/>
-      <w:r>
-        <w:rPr>
-          <w:highlight w:val="white"/>
-        </w:rPr>
-        <w:t xml:space="preserve"> V2.</w:t>
-      </w:r>
-    </w:p>
-    <w:p>
-      <w:pPr>
-        <w:rPr>
-          <w:highlight w:val="white"/>
-        </w:rPr>
-      </w:pPr>
-      <w:r>
-        <w:rPr>
-          <w:highlight w:val="white"/>
-        </w:rPr>
-        <w:t xml:space="preserve">Le bouton « Sauver </w:t>
-      </w:r>
-      <w:proofErr w:type="spellStart"/>
-      <w:r>
-        <w:rPr>
-          <w:highlight w:val="white"/>
-        </w:rPr>
-        <w:t>sprites</w:t>
-      </w:r>
-      <w:proofErr w:type="spellEnd"/>
-      <w:r>
-        <w:rPr>
-          <w:highlight w:val="white"/>
-        </w:rPr>
-        <w:t xml:space="preserve"> (banque courante) » permet de sauvegarder les 16 </w:t>
-      </w:r>
-      <w:proofErr w:type="spellStart"/>
-      <w:r>
-        <w:rPr>
-          <w:highlight w:val="white"/>
-        </w:rPr>
-        <w:t>sprites</w:t>
-      </w:r>
-      <w:proofErr w:type="spellEnd"/>
-      <w:r>
-        <w:rPr>
-          <w:highlight w:val="white"/>
-        </w:rPr>
-        <w:t xml:space="preserve"> de la banque courante au format .</w:t>
-      </w:r>
-      <w:proofErr w:type="spellStart"/>
-      <w:r>
-        <w:rPr>
-          <w:highlight w:val="white"/>
-        </w:rPr>
-        <w:t>spr</w:t>
-      </w:r>
-      <w:proofErr w:type="spellEnd"/>
-      <w:r>
-        <w:rPr>
-          <w:highlight w:val="white"/>
-        </w:rPr>
-        <w:t xml:space="preserve">. Le fichier ainsi sauvegardé occupera 4096 octets (sans l’en-tête </w:t>
-      </w:r>
-      <w:proofErr w:type="spellStart"/>
-      <w:r>
-        <w:rPr>
-          <w:highlight w:val="white"/>
-        </w:rPr>
-        <w:t>Amsdos</w:t>
-      </w:r>
-      <w:proofErr w:type="spellEnd"/>
-      <w:r>
-        <w:rPr>
-          <w:highlight w:val="white"/>
-        </w:rPr>
-        <w:t xml:space="preserve">). Sera également sauvegardé la palette au format .kit (format compatible avec </w:t>
-      </w:r>
-      <w:proofErr w:type="spellStart"/>
-      <w:r>
-        <w:rPr>
-          <w:highlight w:val="white"/>
-        </w:rPr>
-        <w:t>ImpDraw</w:t>
-      </w:r>
-      <w:proofErr w:type="spellEnd"/>
-      <w:r>
-        <w:rPr>
-          <w:highlight w:val="white"/>
-        </w:rPr>
-        <w:t xml:space="preserve"> V2).</w:t>
-      </w:r>
-    </w:p>
-    <w:p>
-      <w:pPr>
-        <w:rPr>
-          <w:highlight w:val="white"/>
-        </w:rPr>
-      </w:pPr>
-      <w:r>
-        <w:rPr>
-          <w:highlight w:val="white"/>
-        </w:rPr>
-        <w:t xml:space="preserve">Le bouton « Sauver </w:t>
-      </w:r>
-      <w:proofErr w:type="spellStart"/>
-      <w:r>
-        <w:rPr>
-          <w:highlight w:val="white"/>
-        </w:rPr>
-        <w:t>sprites</w:t>
-      </w:r>
-      <w:proofErr w:type="spellEnd"/>
-      <w:r>
-        <w:rPr>
-          <w:highlight w:val="white"/>
-        </w:rPr>
-        <w:t xml:space="preserve"> (toutes les banques) » permet de sauvegarder les 64 </w:t>
-      </w:r>
-      <w:proofErr w:type="spellStart"/>
-      <w:r>
-        <w:rPr>
-          <w:highlight w:val="white"/>
-        </w:rPr>
-        <w:t>sprites</w:t>
-      </w:r>
-      <w:proofErr w:type="spellEnd"/>
-      <w:r>
-        <w:rPr>
-          <w:highlight w:val="white"/>
-        </w:rPr>
-        <w:t xml:space="preserve"> (banques 1 à 4) au format .</w:t>
-      </w:r>
-      <w:proofErr w:type="spellStart"/>
-      <w:r>
-        <w:rPr>
-          <w:highlight w:val="white"/>
-        </w:rPr>
-        <w:t>spr</w:t>
-      </w:r>
-      <w:proofErr w:type="spellEnd"/>
-      <w:r>
-        <w:rPr>
-          <w:highlight w:val="white"/>
-        </w:rPr>
-        <w:t>. Le fichier ainsi sauvegardé occupera 16384 octets (sans l’</w:t>
-      </w:r>
-      <w:proofErr w:type="spellStart"/>
-      <w:r>
-        <w:rPr>
-          <w:highlight w:val="white"/>
-        </w:rPr>
-        <w:t>en-tete</w:t>
-      </w:r>
-      <w:proofErr w:type="spellEnd"/>
-      <w:r>
-        <w:rPr>
-          <w:highlight w:val="white"/>
-        </w:rPr>
-        <w:t xml:space="preserve"> </w:t>
-      </w:r>
-      <w:proofErr w:type="spellStart"/>
-      <w:r>
-        <w:rPr>
-          <w:highlight w:val="white"/>
-        </w:rPr>
-        <w:t>Amsdos</w:t>
-      </w:r>
-      <w:proofErr w:type="spellEnd"/>
-      <w:r>
-        <w:rPr>
-          <w:highlight w:val="white"/>
-        </w:rPr>
-        <w:t xml:space="preserve">). Sera également sauvegardé la palette au format .kit (format compatible avec </w:t>
-      </w:r>
-      <w:proofErr w:type="spellStart"/>
-      <w:r>
-        <w:rPr>
-          <w:highlight w:val="white"/>
-        </w:rPr>
-        <w:t>ImpDraw</w:t>
-      </w:r>
-      <w:proofErr w:type="spellEnd"/>
-      <w:r>
-        <w:rPr>
-          <w:highlight w:val="white"/>
-        </w:rPr>
-        <w:t xml:space="preserve"> V2).</w:t>
-      </w:r>
-    </w:p>
-    <w:p>
-      <w:pPr>
-        <w:rPr>
-          <w:highlight w:val="white"/>
-        </w:rPr>
-      </w:pPr>
-      <w:r>
-        <w:rPr>
-          <w:highlight w:val="white"/>
-        </w:rPr>
-        <w:t xml:space="preserve">Le bouton « Lire palette » permet de lire la palette des </w:t>
-      </w:r>
-      <w:proofErr w:type="spellStart"/>
-      <w:r>
-        <w:rPr>
-          <w:highlight w:val="white"/>
-        </w:rPr>
-        <w:t>sprites</w:t>
-      </w:r>
-      <w:proofErr w:type="spellEnd"/>
-      <w:r>
-        <w:rPr>
-          <w:highlight w:val="white"/>
-        </w:rPr>
-        <w:t>, depuis un fichier au format .kit.</w:t>
-      </w:r>
-    </w:p>
-    <w:p>
-      <w:pPr>
-        <w:rPr>
-          <w:highlight w:val="white"/>
-        </w:rPr>
-      </w:pPr>
-      <w:r>
-        <w:rPr>
-          <w:highlight w:val="white"/>
-        </w:rPr>
-        <w:t xml:space="preserve">Le bouton « Sauver palette » permet de sauvegarder la palette des </w:t>
-      </w:r>
-      <w:proofErr w:type="spellStart"/>
-      <w:r>
-        <w:rPr>
-          <w:highlight w:val="white"/>
-        </w:rPr>
-        <w:t>sprites</w:t>
-      </w:r>
-      <w:proofErr w:type="spellEnd"/>
-      <w:r>
-        <w:rPr>
-          <w:highlight w:val="white"/>
-        </w:rPr>
-        <w:t xml:space="preserve"> dans un fichier au format .kit.</w:t>
+        <w:t>Le bouton « Lire sprites » permet de lire une ou plusieurs banques de sprites. Le format est un fichier avec l’extension .spr, contenant une en-tête Amsdos, et compatible avec ImpDraw V2.</w:t>
+      </w:r>
+    </w:p>
+    <w:p>
+      <w:pPr>
+        <w:rPr>
+          <w:highlight w:val="white"/>
+        </w:rPr>
+      </w:pPr>
+      <w:r>
+        <w:rPr>
+          <w:highlight w:val="white"/>
+        </w:rPr>
+        <w:t>Le bouton « Sauver sprites (banque courante) » permet de sauvegarder les 16 sprites de la banque courante au format .spr. Le fichier ainsi sauvegardé occupera 4096 octets (sans l’en-tête Amsdos). Sera également sauvegardé la palette au format .kit (format compatible avec ImpDraw V2).</w:t>
+      </w:r>
+    </w:p>
+    <w:p>
+      <w:pPr>
+        <w:rPr>
+          <w:highlight w:val="white"/>
+        </w:rPr>
+      </w:pPr>
+      <w:r>
+        <w:rPr>
+          <w:highlight w:val="white"/>
+        </w:rPr>
+        <w:t>Le bouton « Sauver sprites (toutes les banques) » permet de sauvegarder les 64 sprites (banques 1 à 4) au format .spr. Le fichier ainsi sauvegardé occupera 16384 octets (sans l’en-tete Amsdos). Sera également sauvegardé la palette au format .kit (format compatible avec ImpDraw V2).</w:t>
+      </w:r>
+    </w:p>
+    <w:p>
+      <w:pPr>
+        <w:rPr>
+          <w:highlight w:val="white"/>
+        </w:rPr>
+      </w:pPr>
+      <w:r>
+        <w:rPr>
+          <w:highlight w:val="white"/>
+        </w:rPr>
+        <w:t>Le bouton « Lire palette » permet de lire la palette des sprites, depuis un fichier au format .kit.</w:t>
+      </w:r>
+    </w:p>
+    <w:p>
+      <w:pPr>
+        <w:rPr>
+          <w:highlight w:val="white"/>
+        </w:rPr>
+      </w:pPr>
+      <w:r>
+        <w:rPr>
+          <w:highlight w:val="white"/>
+        </w:rPr>
+        <w:t>Le bouton « Sauver palette » permet de sauvegarder la palette des sprites dans un fichier au format .kit.</w:t>
       </w:r>
     </w:p>
     <w:p>
@@ -12148,21 +10781,7 @@
           <w:highlight w:val="white"/>
         </w:rPr>
         <w:lastRenderedPageBreak/>
-        <w:t xml:space="preserve">Mode « Capture </w:t>
-      </w:r>
-      <w:proofErr w:type="spellStart"/>
-      <w:r>
-        <w:rPr>
-          <w:highlight w:val="white"/>
-        </w:rPr>
-        <w:t>Sprites</w:t>
-      </w:r>
-      <w:proofErr w:type="spellEnd"/>
-      <w:r>
-        <w:rPr>
-          <w:highlight w:val="white"/>
-        </w:rPr>
-        <w:t> »</w:t>
+        <w:t>Mode « Capture Sprites »</w:t>
       </w:r>
       <w:bookmarkEnd w:id="113"/>
     </w:p>
@@ -12189,21 +10808,7 @@
         <w:rPr>
           <w:highlight w:val="white"/>
         </w:rPr>
-        <w:t xml:space="preserve">L’interface « Image CPC » dispose alors d’une case à cocher « Capture de </w:t>
-      </w:r>
-      <w:proofErr w:type="spellStart"/>
-      <w:r>
-        <w:rPr>
-          <w:highlight w:val="white"/>
-        </w:rPr>
-        <w:t>sprites</w:t>
-      </w:r>
-      <w:proofErr w:type="spellEnd"/>
-      <w:r>
-        <w:rPr>
-          <w:highlight w:val="white"/>
-        </w:rPr>
-        <w:t> ».</w:t>
+        <w:t>L’interface « Image CPC » dispose alors d’une case à cocher « Capture de sprites ».</w:t>
       </w:r>
     </w:p>
     <w:p>
@@ -12294,155 +10899,91 @@
           <w:rStyle w:val="Titre3Car"/>
           <w:highlight w:val="white"/>
         </w:rPr>
-        <w:t xml:space="preserve">« Capturer 1 </w:t>
-      </w:r>
-      <w:proofErr w:type="spellStart"/>
+        <w:t>« Capturer 1 sprite »</w:t>
+      </w:r>
+      <w:r>
+        <w:rPr>
+          <w:highlight w:val="white"/>
+        </w:rPr>
+        <w:t xml:space="preserve"> permet la capture d’un sprite de 16x16 pixels,</w:t>
+      </w:r>
+    </w:p>
+    <w:p>
+      <w:pPr>
+        <w:rPr>
+          <w:highlight w:val="white"/>
+        </w:rPr>
+      </w:pPr>
+      <w:r>
+        <w:rPr>
+          <w:highlight w:val="white"/>
+        </w:rPr>
+        <w:t xml:space="preserve">Le bouton </w:t>
+      </w:r>
       <w:r>
         <w:rPr>
           <w:rStyle w:val="Titre3Car"/>
           <w:highlight w:val="white"/>
         </w:rPr>
-        <w:t>sprite</w:t>
-      </w:r>
-      <w:proofErr w:type="spellEnd"/>
+        <w:t>« Capturer 2x2 sprites »</w:t>
+      </w:r>
+      <w:r>
+        <w:rPr>
+          <w:highlight w:val="white"/>
+        </w:rPr>
+        <w:t xml:space="preserve"> permet la capture d’une zone de 32x32 pixels, soit 2x2 sprites CPC+,</w:t>
+      </w:r>
+    </w:p>
+    <w:p>
+      <w:pPr>
+        <w:rPr>
+          <w:highlight w:val="white"/>
+        </w:rPr>
+      </w:pPr>
+      <w:r>
+        <w:rPr>
+          <w:highlight w:val="white"/>
+        </w:rPr>
+        <w:t xml:space="preserve">Le bouton </w:t>
+      </w:r>
       <w:r>
         <w:rPr>
           <w:rStyle w:val="Titre3Car"/>
           <w:highlight w:val="white"/>
         </w:rPr>
-        <w:t> »</w:t>
-      </w:r>
-      <w:r>
-        <w:rPr>
-          <w:highlight w:val="white"/>
-        </w:rPr>
-        <w:t xml:space="preserve"> permet la capture d’un </w:t>
-      </w:r>
-      <w:proofErr w:type="spellStart"/>
-      <w:r>
-        <w:rPr>
-          <w:highlight w:val="white"/>
-        </w:rPr>
-        <w:t>sprite</w:t>
-      </w:r>
-      <w:proofErr w:type="spellEnd"/>
-      <w:r>
-        <w:rPr>
-          <w:highlight w:val="white"/>
-        </w:rPr>
-        <w:t xml:space="preserve"> de 16x16 pixels,</w:t>
-      </w:r>
-    </w:p>
-    <w:p>
-      <w:pPr>
-        <w:rPr>
-          <w:highlight w:val="white"/>
-        </w:rPr>
-      </w:pPr>
-      <w:r>
-        <w:rPr>
-          <w:highlight w:val="white"/>
-        </w:rPr>
-        <w:t xml:space="preserve">Le bouton </w:t>
+        <w:t>« Capturer 4x4 sprites »</w:t>
+      </w:r>
+      <w:r>
+        <w:rPr>
+          <w:highlight w:val="white"/>
+        </w:rPr>
+        <w:t xml:space="preserve"> permet la capture d’une zone de 64x64 pixels, soit 4x3 sprites CPC+</w:t>
+      </w:r>
+      <w:r>
+        <w:rPr>
+          <w:highlight w:val="white"/>
+        </w:rPr>
+        <w:t>,</w:t>
+      </w:r>
+    </w:p>
+    <w:p>
+      <w:pPr>
+        <w:rPr>
+          <w:highlight w:val="white"/>
+        </w:rPr>
+      </w:pPr>
+      <w:r>
+        <w:rPr>
+          <w:highlight w:val="white"/>
+        </w:rPr>
+        <w:t xml:space="preserve">Le choix vers quel n° de sprite à capturer se règle via le champ </w:t>
       </w:r>
       <w:r>
         <w:rPr>
           <w:rStyle w:val="Titre3Car"/>
           <w:highlight w:val="white"/>
         </w:rPr>
-        <w:t xml:space="preserve">« Capturer 2x2 </w:t>
-      </w:r>
-      <w:proofErr w:type="spellStart"/>
-      <w:r>
-        <w:rPr>
-          <w:rStyle w:val="Titre3Car"/>
-          <w:highlight w:val="white"/>
-        </w:rPr>
-        <w:t>sprites</w:t>
-      </w:r>
-      <w:proofErr w:type="spellEnd"/>
-      <w:r>
-        <w:rPr>
-          <w:rStyle w:val="Titre3Car"/>
-          <w:highlight w:val="white"/>
-        </w:rPr>
-        <w:t> »</w:t>
-      </w:r>
-      <w:r>
-        <w:rPr>
-          <w:highlight w:val="white"/>
-        </w:rPr>
-        <w:t xml:space="preserve"> permet la capture d’une zone de 32x32 pixels, soit 2x2 </w:t>
-      </w:r>
-      <w:proofErr w:type="spellStart"/>
-      <w:r>
-        <w:rPr>
-          <w:highlight w:val="white"/>
-        </w:rPr>
-        <w:t>sprites</w:t>
-      </w:r>
-      <w:proofErr w:type="spellEnd"/>
-      <w:r>
-        <w:rPr>
-          <w:highlight w:val="white"/>
-        </w:rPr>
-        <w:t xml:space="preserve"> CPC+,</w:t>
-      </w:r>
-    </w:p>
-    <w:p>
-      <w:pPr>
-        <w:rPr>
-          <w:highlight w:val="white"/>
-        </w:rPr>
-      </w:pPr>
-      <w:r>
-        <w:rPr>
-          <w:highlight w:val="white"/>
-        </w:rPr>
-        <w:t xml:space="preserve">Le bouton </w:t>
-      </w:r>
-      <w:r>
-        <w:rPr>
-          <w:rStyle w:val="Titre3Car"/>
-          <w:highlight w:val="white"/>
-        </w:rPr>
-        <w:t xml:space="preserve">« Capturer 4x4 </w:t>
-      </w:r>
-      <w:proofErr w:type="spellStart"/>
-      <w:r>
-        <w:rPr>
-          <w:rStyle w:val="Titre3Car"/>
-          <w:highlight w:val="white"/>
-        </w:rPr>
-        <w:t>sprites</w:t>
-      </w:r>
-      <w:proofErr w:type="spellEnd"/>
-      <w:r>
-        <w:rPr>
-          <w:rStyle w:val="Titre3Car"/>
-          <w:highlight w:val="white"/>
-        </w:rPr>
-        <w:t> »</w:t>
-      </w:r>
-      <w:r>
-        <w:rPr>
-          <w:highlight w:val="white"/>
-        </w:rPr>
-        <w:t xml:space="preserve"> permet la capture d’une zone de 64x64 pixels, soit 4x3 </w:t>
-      </w:r>
-      <w:proofErr w:type="spellStart"/>
-      <w:r>
-        <w:rPr>
-          <w:highlight w:val="white"/>
-        </w:rPr>
-        <w:t>sprites</w:t>
-      </w:r>
-      <w:proofErr w:type="spellEnd"/>
-      <w:r>
-        <w:rPr>
-          <w:highlight w:val="white"/>
-        </w:rPr>
-        <w:t xml:space="preserve"> CPC+</w:t>
+        <w:t>« Sprite n° »</w:t>
       </w:r>
       <w:r>
         <w:rPr>
@@ -12461,130 +11002,20 @@
         <w:rPr>
           <w:highlight w:val="white"/>
         </w:rPr>
-        <w:t xml:space="preserve">Le choix vers quel n° de </w:t>
-      </w:r>
-      <w:proofErr w:type="spellStart"/>
-      <w:r>
-        <w:rPr>
-          <w:highlight w:val="white"/>
-        </w:rPr>
-        <w:t>sprite</w:t>
-      </w:r>
-      <w:proofErr w:type="spellEnd"/>
-      <w:r>
-        <w:rPr>
-          <w:highlight w:val="white"/>
-        </w:rPr>
-        <w:t xml:space="preserve"> à capturer se règle via le champ </w:t>
-      </w:r>
-      <w:r>
-        <w:rPr>
-          <w:rStyle w:val="Titre3Car"/>
-          <w:highlight w:val="white"/>
-        </w:rPr>
-        <w:t>« Sprite n° »</w:t>
-      </w:r>
-      <w:r>
-        <w:rPr>
-          <w:highlight w:val="white"/>
-        </w:rPr>
-        <w:t>,</w:t>
-      </w:r>
-    </w:p>
-    <w:p>
-      <w:pPr>
-        <w:rPr>
-          <w:highlight w:val="white"/>
-        </w:rPr>
-      </w:pPr>
-      <w:r>
-        <w:rPr>
-          <w:highlight w:val="white"/>
-        </w:rPr>
-        <w:t>Et comme dans l’</w:t>
-      </w:r>
-      <w:proofErr w:type="spellStart"/>
-      <w:r>
-        <w:rPr>
-          <w:highlight w:val="white"/>
-        </w:rPr>
-        <w:t>editeur</w:t>
-      </w:r>
-      <w:proofErr w:type="spellEnd"/>
-      <w:r>
-        <w:rPr>
-          <w:highlight w:val="white"/>
-        </w:rPr>
-        <w:t xml:space="preserve"> de </w:t>
-      </w:r>
-      <w:proofErr w:type="spellStart"/>
-      <w:r>
-        <w:rPr>
-          <w:highlight w:val="white"/>
-        </w:rPr>
-        <w:t>sprites</w:t>
-      </w:r>
-      <w:proofErr w:type="spellEnd"/>
-      <w:r>
-        <w:rPr>
-          <w:highlight w:val="white"/>
-        </w:rPr>
-        <w:t xml:space="preserve">, on dispose de 4 </w:t>
-      </w:r>
-      <w:proofErr w:type="spellStart"/>
-      <w:r>
-        <w:rPr>
-          <w:highlight w:val="white"/>
-        </w:rPr>
-        <w:t>bank</w:t>
-      </w:r>
-      <w:proofErr w:type="spellEnd"/>
-      <w:r>
-        <w:rPr>
-          <w:highlight w:val="white"/>
-        </w:rPr>
-        <w:t xml:space="preserve"> de 16 </w:t>
-      </w:r>
-      <w:proofErr w:type="spellStart"/>
-      <w:r>
-        <w:rPr>
-          <w:highlight w:val="white"/>
-        </w:rPr>
-        <w:t>sprites</w:t>
-      </w:r>
-      <w:proofErr w:type="spellEnd"/>
-      <w:r>
-        <w:rPr>
-          <w:highlight w:val="white"/>
-        </w:rPr>
-        <w:t>.</w:t>
-      </w:r>
-    </w:p>
-    <w:p>
-      <w:pPr>
-        <w:rPr>
-          <w:highlight w:val="white"/>
-        </w:rPr>
-      </w:pPr>
-      <w:r>
-        <w:rPr>
-          <w:highlight w:val="white"/>
-        </w:rPr>
-        <w:t xml:space="preserve">Dans l’interface « Image CPC »,un rectangle qu’il suffit de déplacer à la souris sert à se positionner sur la zone à capturer. Un click permettra alors de capturer le/les </w:t>
-      </w:r>
-      <w:proofErr w:type="spellStart"/>
-      <w:r>
-        <w:rPr>
-          <w:highlight w:val="white"/>
-        </w:rPr>
-        <w:t>sprites</w:t>
-      </w:r>
-      <w:proofErr w:type="spellEnd"/>
-      <w:r>
-        <w:rPr>
-          <w:highlight w:val="white"/>
-        </w:rPr>
-        <w:t xml:space="preserve"> désiré(s), et sera visible dans l’interface précédente : </w:t>
+        <w:t>Et comme dans l’editeur de sprites, on dispose de 4 bank de 16 sprites.</w:t>
+      </w:r>
+    </w:p>
+    <w:p>
+      <w:pPr>
+        <w:rPr>
+          <w:highlight w:val="white"/>
+        </w:rPr>
+      </w:pPr>
+      <w:r>
+        <w:rPr>
+          <w:highlight w:val="white"/>
+        </w:rPr>
+        <w:t xml:space="preserve">Dans l’interface « Image CPC »,un rectangle qu’il suffit de déplacer à la souris sert à se positionner sur la zone à capturer. Un click permettra alors de capturer le/les sprites désiré(s), et sera visible dans l’interface précédente : </w:t>
       </w:r>
     </w:p>
     <w:p>
@@ -12682,48 +11113,20 @@
         <w:rPr>
           <w:highlight w:val="white"/>
         </w:rPr>
-        <w:t xml:space="preserve"> permet de mémoriser les </w:t>
-      </w:r>
-      <w:proofErr w:type="spellStart"/>
-      <w:r>
-        <w:rPr>
-          <w:highlight w:val="white"/>
-        </w:rPr>
-        <w:t>sprites</w:t>
-      </w:r>
-      <w:proofErr w:type="spellEnd"/>
-      <w:r>
-        <w:rPr>
-          <w:highlight w:val="white"/>
-        </w:rPr>
-        <w:t>.</w:t>
-      </w:r>
-    </w:p>
-    <w:p>
-      <w:pPr>
-        <w:rPr>
-          <w:highlight w:val="white"/>
-        </w:rPr>
-      </w:pPr>
-      <w:r>
-        <w:rPr>
-          <w:highlight w:val="white"/>
-        </w:rPr>
-        <w:t xml:space="preserve">Ceux-ci peuvent ensuite être édités via l’interface « Edition </w:t>
-      </w:r>
-      <w:proofErr w:type="spellStart"/>
-      <w:r>
-        <w:rPr>
-          <w:highlight w:val="white"/>
-        </w:rPr>
-        <w:t>Sprites</w:t>
-      </w:r>
-      <w:proofErr w:type="spellEnd"/>
-      <w:r>
-        <w:rPr>
-          <w:highlight w:val="white"/>
-        </w:rPr>
-        <w:t xml:space="preserve"> Hard »</w:t>
+        <w:t xml:space="preserve"> permet de mémoriser les sprites.</w:t>
+      </w:r>
+    </w:p>
+    <w:p>
+      <w:pPr>
+        <w:rPr>
+          <w:highlight w:val="white"/>
+        </w:rPr>
+      </w:pPr>
+      <w:r>
+        <w:rPr>
+          <w:highlight w:val="white"/>
+        </w:rPr>
+        <w:t>Ceux-ci peuvent ensuite être édités via l’interface « Edition Sprites Hard »</w:t>
       </w:r>
     </w:p>
     <w:p>
@@ -12763,33 +11166,11 @@
           <w:highlight w:val="white"/>
         </w:rPr>
       </w:pPr>
-      <w:proofErr w:type="spellStart"/>
-      <w:r>
-        <w:rPr>
-          <w:highlight w:val="white"/>
-        </w:rPr>
-        <w:t>ConvImCpc</w:t>
-      </w:r>
-      <w:proofErr w:type="spellEnd"/>
-      <w:r>
-        <w:rPr>
-          <w:highlight w:val="white"/>
-        </w:rPr>
-        <w:t xml:space="preserve"> permet de créer des animations utilisables sur </w:t>
-      </w:r>
-      <w:proofErr w:type="spellStart"/>
-      <w:r>
-        <w:rPr>
-          <w:highlight w:val="white"/>
-        </w:rPr>
-        <w:t>cpc</w:t>
-      </w:r>
-      <w:proofErr w:type="spellEnd"/>
-      <w:r>
-        <w:rPr>
-          <w:highlight w:val="white"/>
-        </w:rPr>
-        <w:t>, à partir d’une animation au format .GIF animé, ou en créant une animation image par image.</w:t>
+      <w:r>
+        <w:rPr>
+          <w:highlight w:val="white"/>
+        </w:rPr>
+        <w:t>ConvImCpc permet de créer des animations utilisables sur cpc, à partir d’une animation au format .GIF animé, ou en créant une animation image par image.</w:t>
       </w:r>
     </w:p>
     <w:p>
@@ -12834,7 +11215,7 @@
           <w:lang w:eastAsia="fr-FR"/>
         </w:rPr>
         <w:drawing>
-          <wp:inline distT="0" distB="0" distL="0" distR="0" wp14:anchorId="2D615ED4" wp14:editId="45F3B316">
+          <wp:inline distT="0" distB="0" distL="0" distR="0">
             <wp:extent cx="6188710" cy="2209165"/>
             <wp:effectExtent l="0" t="0" r="0" b="0"/>
             <wp:docPr id="1" name="Image 1"/>
@@ -12849,7 +11230,7 @@
                     <pic:cNvPicPr/>
                   </pic:nvPicPr>
                   <pic:blipFill>
-                    <a:blip r:embed="rId22"/>
+                    <a:blip r:embed="rId22" cstate="print"/>
                     <a:stretch>
                       <a:fillRect/>
                     </a:stretch>
@@ -12989,21 +11370,7 @@
         <w:rPr>
           <w:highlight w:val="white"/>
         </w:rPr>
-        <w:t xml:space="preserve">Pour convertir une animation au format CPC, il est nécessaire de convertir toutes les images de l’animation source. Pour simplifier la </w:t>
-      </w:r>
-      <w:proofErr w:type="spellStart"/>
-      <w:r>
-        <w:rPr>
-          <w:highlight w:val="white"/>
-        </w:rPr>
-        <w:t>tache</w:t>
-      </w:r>
-      <w:proofErr w:type="spellEnd"/>
-      <w:r>
-        <w:rPr>
-          <w:highlight w:val="white"/>
-        </w:rPr>
-        <w:t xml:space="preserve">, une case à cocher </w:t>
+        <w:t xml:space="preserve">Pour convertir une animation au format CPC, il est nécessaire de convertir toutes les images de l’animation source. Pour simplifier la tache, une case à cocher </w:t>
       </w:r>
       <w:r>
         <w:rPr>
@@ -13029,21 +11396,7 @@
         <w:rPr>
           <w:highlight w:val="white"/>
         </w:rPr>
-        <w:t xml:space="preserve"> dans l’interface principale. En cochant cette case puis en cliquent sur « Conversion », cela permet de convertir une par une toutes les images de l’animation. Dans ce cas, il est alors préférable d’avoir « </w:t>
-      </w:r>
-      <w:proofErr w:type="spellStart"/>
-      <w:r>
-        <w:rPr>
-          <w:highlight w:val="white"/>
-        </w:rPr>
-        <w:t>vérouillé</w:t>
-      </w:r>
-      <w:proofErr w:type="spellEnd"/>
-      <w:r>
-        <w:rPr>
-          <w:highlight w:val="white"/>
-        </w:rPr>
-        <w:t> » toute la palette des couleurs, car l’animation générée pour le CPC n’utilisera que la palette de la première image.</w:t>
+        <w:t xml:space="preserve"> dans l’interface principale. En cochant cette case puis en cliquent sur « Conversion », cela permet de convertir une par une toutes les images de l’animation. Dans ce cas, il est alors préférable d’avoir « vérouillé » toute la palette des couleurs, car l’animation générée pour le CPC n’utilisera que la palette de la première image.</w:t>
       </w:r>
     </w:p>
     <w:p>
@@ -13063,123 +11416,75 @@
           <w:rStyle w:val="Titre3Car"/>
           <w:highlight w:val="white"/>
         </w:rPr>
-        <w:t>« </w:t>
-      </w:r>
-      <w:proofErr w:type="spellStart"/>
+        <w:t>« ImageCPC »</w:t>
+      </w:r>
+      <w:r>
+        <w:rPr>
+          <w:highlight w:val="white"/>
+        </w:rPr>
+        <w:t xml:space="preserve"> en mode édition.</w:t>
+      </w:r>
+    </w:p>
+    <w:p>
+      <w:pPr>
+        <w:pStyle w:val="Titre21"/>
+        <w:rPr>
+          <w:highlight w:val="white"/>
+        </w:rPr>
+      </w:pPr>
+      <w:bookmarkStart w:id="117" w:name="_Toc65239610"/>
+      <w:r>
+        <w:rPr>
+          <w:highlight w:val="white"/>
+        </w:rPr>
+        <w:t>Sauvegarde d’une animation générée</w:t>
+      </w:r>
+      <w:bookmarkEnd w:id="117"/>
+    </w:p>
+    <w:p>
+      <w:pPr>
+        <w:rPr>
+          <w:highlight w:val="white"/>
+        </w:rPr>
+      </w:pPr>
+      <w:r>
+        <w:rPr>
+          <w:highlight w:val="white"/>
+        </w:rPr>
+        <w:t>Une fois les images générées/retouchées, il est possible de sauvegarder le résultat final pour être visualisé sur CPC.</w:t>
+      </w:r>
+    </w:p>
+    <w:p>
+      <w:pPr>
+        <w:rPr>
+          <w:highlight w:val="white"/>
+        </w:rPr>
+      </w:pPr>
+      <w:r>
+        <w:rPr>
+          <w:highlight w:val="white"/>
+        </w:rPr>
+        <w:t xml:space="preserve">Dans ce cas, en cliquant sur le bouton </w:t>
+      </w:r>
       <w:r>
         <w:rPr>
           <w:rStyle w:val="Titre3Car"/>
           <w:highlight w:val="white"/>
         </w:rPr>
-        <w:t>ImageCPC</w:t>
-      </w:r>
-      <w:proofErr w:type="spellEnd"/>
+        <w:t>« Enregistrement »</w:t>
+      </w:r>
+      <w:r>
+        <w:rPr>
+          <w:highlight w:val="white"/>
+        </w:rPr>
+        <w:t xml:space="preserve">, il faut choisir le type </w:t>
+      </w:r>
       <w:r>
         <w:rPr>
           <w:rStyle w:val="Titre3Car"/>
           <w:highlight w:val="white"/>
         </w:rPr>
-        <w:t> »</w:t>
-      </w:r>
-      <w:r>
-        <w:rPr>
-          <w:highlight w:val="white"/>
-        </w:rPr>
-        <w:t xml:space="preserve"> en mode édition.</w:t>
-      </w:r>
-    </w:p>
-    <w:p>
-      <w:pPr>
-        <w:pStyle w:val="Titre21"/>
-        <w:rPr>
-          <w:highlight w:val="white"/>
-        </w:rPr>
-      </w:pPr>
-      <w:bookmarkStart w:id="117" w:name="_Toc65239610"/>
-      <w:r>
-        <w:rPr>
-          <w:highlight w:val="white"/>
-        </w:rPr>
-        <w:t>Sauvegarde d’une animation générée</w:t>
-      </w:r>
-      <w:bookmarkEnd w:id="117"/>
-    </w:p>
-    <w:p>
-      <w:pPr>
-        <w:rPr>
-          <w:highlight w:val="white"/>
-        </w:rPr>
-      </w:pPr>
-      <w:r>
-        <w:rPr>
-          <w:highlight w:val="white"/>
-        </w:rPr>
-        <w:t>Une fois les images générées/retouchées, il est possible de sauvegarder le résultat final pour être visualisé sur CPC.</w:t>
-      </w:r>
-    </w:p>
-    <w:p>
-      <w:pPr>
-        <w:rPr>
-          <w:highlight w:val="white"/>
-        </w:rPr>
-      </w:pPr>
-      <w:r>
-        <w:rPr>
-          <w:highlight w:val="white"/>
-        </w:rPr>
-        <w:t xml:space="preserve">Dans ce cas, en cliquant sur le bouton </w:t>
-      </w:r>
-      <w:r>
-        <w:rPr>
-          <w:rStyle w:val="Titre3Car"/>
-          <w:highlight w:val="white"/>
-        </w:rPr>
-        <w:t>« Enregistrement »</w:t>
-      </w:r>
-      <w:r>
-        <w:rPr>
-          <w:highlight w:val="white"/>
-        </w:rPr>
-        <w:t xml:space="preserve">, il faut choisir le type </w:t>
-      </w:r>
-      <w:r>
-        <w:rPr>
-          <w:rStyle w:val="Titre3Car"/>
-          <w:highlight w:val="white"/>
-        </w:rPr>
-        <w:t xml:space="preserve">« Animation </w:t>
-      </w:r>
-      <w:proofErr w:type="spellStart"/>
-      <w:r>
-        <w:rPr>
-          <w:rStyle w:val="Titre3Car"/>
-          <w:highlight w:val="white"/>
-        </w:rPr>
-        <w:t>DeltaPack</w:t>
-      </w:r>
-      <w:proofErr w:type="spellEnd"/>
-      <w:r>
-        <w:rPr>
-          <w:rStyle w:val="Titre3Car"/>
-          <w:highlight w:val="white"/>
-        </w:rPr>
-        <w:t xml:space="preserve"> (.</w:t>
-      </w:r>
-      <w:proofErr w:type="spellStart"/>
-      <w:r>
-        <w:rPr>
-          <w:rStyle w:val="Titre3Car"/>
-          <w:highlight w:val="white"/>
-        </w:rPr>
-        <w:t>asm</w:t>
-      </w:r>
-      <w:proofErr w:type="spellEnd"/>
-      <w:r>
-        <w:rPr>
-          <w:rStyle w:val="Titre3Car"/>
-          <w:highlight w:val="white"/>
-        </w:rPr>
-        <w:t>) »</w:t>
+        <w:t>« Animation DeltaPack (.asm) »</w:t>
       </w:r>
       <w:r>
         <w:rPr>
@@ -13204,21 +11509,7 @@
         <w:rPr>
           <w:highlight w:val="white"/>
         </w:rPr>
-        <w:t xml:space="preserve">Sélectionnez ensuite le nom du fichier à sauvegarder et valider la </w:t>
-      </w:r>
-      <w:proofErr w:type="spellStart"/>
-      <w:r>
-        <w:rPr>
-          <w:highlight w:val="white"/>
-        </w:rPr>
-        <w:t>sauvegarde.Dans</w:t>
-      </w:r>
-      <w:proofErr w:type="spellEnd"/>
-      <w:r>
-        <w:rPr>
-          <w:highlight w:val="white"/>
-        </w:rPr>
-        <w:t xml:space="preserve"> ce cas, une nouvelle interface apparaît avec plusieurs options :</w:t>
+        <w:t>Sélectionnez ensuite le nom du fichier à sauvegarder et valider la sauvegarde.Dans ce cas, une nouvelle interface apparaît avec plusieurs options :</w:t>
       </w:r>
     </w:p>
     <w:p>
@@ -13234,7 +11525,7 @@
         </w:rPr>
         <w:lastRenderedPageBreak/>
         <w:drawing>
-          <wp:inline distT="0" distB="0" distL="0" distR="0" wp14:anchorId="1E4A0346" wp14:editId="60F4BAE4">
+          <wp:inline distT="0" distB="0" distL="0" distR="0">
             <wp:extent cx="4657725" cy="2543175"/>
             <wp:effectExtent l="0" t="0" r="9525" b="9525"/>
             <wp:docPr id="19" name="Image 19"/>
@@ -13249,7 +11540,7 @@
                     <pic:cNvPicPr/>
                   </pic:nvPicPr>
                   <pic:blipFill>
-                    <a:blip r:embed="rId23"/>
+                    <a:blip r:embed="rId23" cstate="print"/>
                     <a:stretch>
                       <a:fillRect/>
                     </a:stretch>
@@ -13287,23 +11578,7 @@
           <w:rStyle w:val="Titre3Car"/>
           <w:highlight w:val="white"/>
         </w:rPr>
-        <w:t>« </w:t>
-      </w:r>
-      <w:proofErr w:type="spellStart"/>
-      <w:r>
-        <w:rPr>
-          <w:rStyle w:val="Titre3Car"/>
-          <w:highlight w:val="white"/>
-        </w:rPr>
-        <w:t>Rebouclage</w:t>
-      </w:r>
-      <w:proofErr w:type="spellEnd"/>
-      <w:r>
-        <w:rPr>
-          <w:rStyle w:val="Titre3Car"/>
-          <w:highlight w:val="white"/>
-        </w:rPr>
-        <w:t xml:space="preserve"> sur la première image »</w:t>
+        <w:t>« Rebouclage sur la première image »</w:t>
       </w:r>
       <w:bookmarkEnd w:id="118"/>
       <w:r>
@@ -13771,36 +12046,20 @@
           <w:highlight w:val="white"/>
         </w:rPr>
         <w:lastRenderedPageBreak/>
-        <w:t xml:space="preserve">Compression utilisée dans </w:t>
-      </w:r>
-      <w:proofErr w:type="spellStart"/>
-      <w:r>
-        <w:rPr>
-          <w:highlight w:val="white"/>
-        </w:rPr>
-        <w:t>ConvImgCpc</w:t>
-      </w:r>
-      <w:proofErr w:type="spellEnd"/>
-    </w:p>
-    <w:p>
-      <w:pPr>
-        <w:rPr>
-          <w:highlight w:val="white"/>
-        </w:rPr>
-      </w:pPr>
-      <w:proofErr w:type="spellStart"/>
-      <w:r>
-        <w:rPr>
-          <w:highlight w:val="white"/>
-        </w:rPr>
-        <w:t>ConvImgCpc</w:t>
-      </w:r>
-      <w:proofErr w:type="spellEnd"/>
-      <w:r>
-        <w:rPr>
-          <w:highlight w:val="white"/>
-        </w:rPr>
-        <w:t xml:space="preserve"> utilise maintenant 2 méthode de compression :</w:t>
+        <w:t>Compression utilisée dans ConvImgCpc</w:t>
+      </w:r>
+    </w:p>
+    <w:p>
+      <w:pPr>
+        <w:rPr>
+          <w:highlight w:val="white"/>
+        </w:rPr>
+      </w:pPr>
+      <w:r>
+        <w:rPr>
+          <w:highlight w:val="white"/>
+        </w:rPr>
+        <w:t>ConvImgCpc utilise maintenant 2 méthode de compression :</w:t>
       </w:r>
     </w:p>
     <w:p>
@@ -13876,19 +12135,9 @@
         </w:rPr>
         <w:t xml:space="preserve"> qui utilise l’algorithme de compression ZX0 de </w:t>
       </w:r>
-      <w:proofErr w:type="spellStart"/>
-      <w:r>
-        <w:t>Einar</w:t>
-      </w:r>
-      <w:proofErr w:type="spellEnd"/>
-      <w:r>
-        <w:t xml:space="preserve"> </w:t>
-      </w:r>
-      <w:proofErr w:type="spellStart"/>
-      <w:r>
-        <w:t>Saukas</w:t>
-      </w:r>
-      <w:proofErr w:type="spellEnd"/>
+      <w:r>
+        <w:t>Einar Saukas</w:t>
+      </w:r>
       <w:r>
         <w:t xml:space="preserve">. Cet algorithme a une </w:t>
       </w:r>
@@ -13919,7 +12168,7 @@
           <w:lang w:eastAsia="fr-FR"/>
         </w:rPr>
         <w:drawing>
-          <wp:inline distT="0" distB="0" distL="0" distR="0" wp14:anchorId="6CB58E9C" wp14:editId="30AF27AA">
+          <wp:inline distT="0" distB="0" distL="0" distR="0">
             <wp:extent cx="3962400" cy="609600"/>
             <wp:effectExtent l="0" t="0" r="0" b="0"/>
             <wp:docPr id="18" name="Image 18"/>
@@ -13934,7 +12183,7 @@
                     <pic:cNvPicPr/>
                   </pic:nvPicPr>
                   <pic:blipFill>
-                    <a:blip r:embed="rId24"/>
+                    <a:blip r:embed="rId24" cstate="print"/>
                     <a:stretch>
                       <a:fillRect/>
                     </a:stretch>
@@ -14003,8 +12252,8 @@
 </file>
 
 <file path=word/numbering.xml><?xml version="1.0" encoding="utf-8"?>
-<w:numbering xmlns:wpc="http://schemas.microsoft.com/office/word/2010/wordprocessingCanvas" xmlns:cx="http://schemas.microsoft.com/office/drawing/2014/chartex" xmlns:cx1="http://schemas.microsoft.com/office/drawing/2015/9/8/chartex" xmlns:mc="http://schemas.openxmlformats.org/markup-compatibility/2006" xmlns:o="urn:schemas-microsoft-com:office:office" xmlns:r="http://schemas.openxmlformats.org/officeDocument/2006/relationships" xmlns:m="http://schemas.openxmlformats.org/officeDocument/2006/math" xmlns:v="urn:schemas-microsoft-com:vml" xmlns:wp14="http://schemas.microsoft.com/office/word/2010/wordprocessingDrawing" xmlns:wp="http://schemas.openxmlformats.org/drawingml/2006/wordprocessingDrawing" xmlns:w10="urn:schemas-microsoft-com:office:word" xmlns:w="http://schemas.openxmlformats.org/wordprocessingml/2006/main" xmlns:w14="http://schemas.microsoft.com/office/word/2010/wordml" xmlns:w15="http://schemas.microsoft.com/office/word/2012/wordml" xmlns:w16se="http://schemas.microsoft.com/office/word/2015/wordml/symex" xmlns:wpg="http://schemas.microsoft.com/office/word/2010/wordprocessingGroup" xmlns:wpi="http://schemas.microsoft.com/office/word/2010/wordprocessingInk" xmlns:wne="http://schemas.microsoft.com/office/word/2006/wordml" xmlns:wps="http://schemas.microsoft.com/office/word/2010/wordprocessingShape" mc:Ignorable="w14 w15 w16se wp14">
-  <w:abstractNum w:abstractNumId="0" w15:restartNumberingAfterBreak="0">
+<w:numbering xmlns:ve="http://schemas.openxmlformats.org/markup-compatibility/2006" xmlns:o="urn:schemas-microsoft-com:office:office" xmlns:r="http://schemas.openxmlformats.org/officeDocument/2006/relationships" xmlns:m="http://schemas.openxmlformats.org/officeDocument/2006/math" xmlns:v="urn:schemas-microsoft-com:vml" xmlns:wp="http://schemas.openxmlformats.org/drawingml/2006/wordprocessingDrawing" xmlns:w10="urn:schemas-microsoft-com:office:word" xmlns:w="http://schemas.openxmlformats.org/wordprocessingml/2006/main" xmlns:wne="http://schemas.microsoft.com/office/word/2006/wordml">
+  <w:abstractNum w:abstractNumId="0">
     <w:nsid w:val="0460763A"/>
     <w:multiLevelType w:val="multilevel"/>
     <w:tmpl w:val="89B2E444"/>
@@ -14143,7 +12392,7 @@
       </w:rPr>
     </w:lvl>
   </w:abstractNum>
-  <w:abstractNum w:abstractNumId="1" w15:restartNumberingAfterBreak="0">
+  <w:abstractNum w:abstractNumId="1">
     <w:nsid w:val="116D2F85"/>
     <w:multiLevelType w:val="multilevel"/>
     <w:tmpl w:val="55D074EC"/>
@@ -14265,7 +12514,7 @@
       </w:pPr>
     </w:lvl>
   </w:abstractNum>
-  <w:abstractNum w:abstractNumId="2" w15:restartNumberingAfterBreak="0">
+  <w:abstractNum w:abstractNumId="2">
     <w:nsid w:val="4F6800CE"/>
     <w:multiLevelType w:val="multilevel"/>
     <w:tmpl w:val="3E18B376"/>
@@ -14417,7 +12666,7 @@
 </file>
 
 <file path=word/styles.xml><?xml version="1.0" encoding="utf-8"?>
-<w:styles xmlns:mc="http://schemas.openxmlformats.org/markup-compatibility/2006" xmlns:r="http://schemas.openxmlformats.org/officeDocument/2006/relationships" xmlns:w="http://schemas.openxmlformats.org/wordprocessingml/2006/main" xmlns:w14="http://schemas.microsoft.com/office/word/2010/wordml" xmlns:w15="http://schemas.microsoft.com/office/word/2012/wordml" xmlns:w16se="http://schemas.microsoft.com/office/word/2015/wordml/symex" mc:Ignorable="w14 w15 w16se">
+<w:styles xmlns:r="http://schemas.openxmlformats.org/officeDocument/2006/relationships" xmlns:w="http://schemas.openxmlformats.org/wordprocessingml/2006/main">
   <w:docDefaults>
     <w:rPrDefault>
       <w:rPr>
@@ -14433,378 +12682,144 @@
       </w:pPr>
     </w:pPrDefault>
   </w:docDefaults>
-  <w:latentStyles w:defLockedState="0" w:defUIPriority="99" w:defSemiHidden="0" w:defUnhideWhenUsed="0" w:defQFormat="0" w:count="371">
-    <w:lsdException w:name="Normal" w:uiPriority="0" w:qFormat="1"/>
-    <w:lsdException w:name="heading 1" w:uiPriority="9" w:qFormat="1"/>
-    <w:lsdException w:name="heading 2" w:semiHidden="1" w:uiPriority="9" w:unhideWhenUsed="1" w:qFormat="1"/>
-    <w:lsdException w:name="heading 3" w:semiHidden="1" w:uiPriority="9" w:unhideWhenUsed="1" w:qFormat="1"/>
-    <w:lsdException w:name="heading 4" w:semiHidden="1" w:uiPriority="9" w:unhideWhenUsed="1" w:qFormat="1"/>
-    <w:lsdException w:name="heading 5" w:semiHidden="1" w:uiPriority="9" w:unhideWhenUsed="1" w:qFormat="1"/>
-    <w:lsdException w:name="heading 6" w:semiHidden="1" w:uiPriority="9" w:unhideWhenUsed="1" w:qFormat="1"/>
-    <w:lsdException w:name="heading 7" w:semiHidden="1" w:uiPriority="9" w:unhideWhenUsed="1" w:qFormat="1"/>
-    <w:lsdException w:name="heading 8" w:semiHidden="1" w:uiPriority="9" w:unhideWhenUsed="1" w:qFormat="1"/>
-    <w:lsdException w:name="heading 9" w:semiHidden="1" w:uiPriority="9" w:unhideWhenUsed="1" w:qFormat="1"/>
-    <w:lsdException w:name="index 1" w:semiHidden="1" w:unhideWhenUsed="1"/>
-    <w:lsdException w:name="index 2" w:semiHidden="1" w:unhideWhenUsed="1"/>
-    <w:lsdException w:name="index 3" w:semiHidden="1" w:unhideWhenUsed="1"/>
-    <w:lsdException w:name="index 4" w:semiHidden="1" w:unhideWhenUsed="1"/>
-    <w:lsdException w:name="index 5" w:semiHidden="1" w:unhideWhenUsed="1"/>
-    <w:lsdException w:name="index 6" w:semiHidden="1" w:unhideWhenUsed="1"/>
-    <w:lsdException w:name="index 7" w:semiHidden="1" w:unhideWhenUsed="1"/>
-    <w:lsdException w:name="index 8" w:semiHidden="1" w:unhideWhenUsed="1"/>
-    <w:lsdException w:name="index 9" w:semiHidden="1" w:unhideWhenUsed="1"/>
-    <w:lsdException w:name="toc 1" w:semiHidden="1" w:uiPriority="39" w:unhideWhenUsed="1"/>
-    <w:lsdException w:name="toc 2" w:semiHidden="1" w:uiPriority="39" w:unhideWhenUsed="1"/>
-    <w:lsdException w:name="toc 3" w:semiHidden="1" w:uiPriority="39" w:unhideWhenUsed="1"/>
-    <w:lsdException w:name="toc 4" w:semiHidden="1" w:uiPriority="39" w:unhideWhenUsed="1"/>
-    <w:lsdException w:name="toc 5" w:semiHidden="1" w:uiPriority="39" w:unhideWhenUsed="1"/>
-    <w:lsdException w:name="toc 6" w:semiHidden="1" w:uiPriority="39" w:unhideWhenUsed="1"/>
-    <w:lsdException w:name="toc 7" w:semiHidden="1" w:uiPriority="39" w:unhideWhenUsed="1"/>
-    <w:lsdException w:name="toc 8" w:semiHidden="1" w:uiPriority="39" w:unhideWhenUsed="1"/>
-    <w:lsdException w:name="toc 9" w:semiHidden="1" w:uiPriority="39" w:unhideWhenUsed="1"/>
-    <w:lsdException w:name="Normal Indent" w:semiHidden="1" w:unhideWhenUsed="1"/>
-    <w:lsdException w:name="footnote text" w:semiHidden="1" w:unhideWhenUsed="1"/>
-    <w:lsdException w:name="annotation text" w:semiHidden="1" w:unhideWhenUsed="1"/>
-    <w:lsdException w:name="header" w:semiHidden="1" w:unhideWhenUsed="1"/>
-    <w:lsdException w:name="footer" w:semiHidden="1" w:unhideWhenUsed="1"/>
-    <w:lsdException w:name="index heading" w:semiHidden="1" w:unhideWhenUsed="1"/>
-    <w:lsdException w:name="caption" w:semiHidden="1" w:uiPriority="35" w:unhideWhenUsed="1" w:qFormat="1"/>
-    <w:lsdException w:name="table of figures" w:semiHidden="1" w:unhideWhenUsed="1"/>
-    <w:lsdException w:name="envelope address" w:semiHidden="1" w:unhideWhenUsed="1"/>
-    <w:lsdException w:name="envelope return" w:semiHidden="1" w:unhideWhenUsed="1"/>
-    <w:lsdException w:name="footnote reference" w:semiHidden="1" w:unhideWhenUsed="1"/>
-    <w:lsdException w:name="annotation reference" w:semiHidden="1" w:unhideWhenUsed="1"/>
-    <w:lsdException w:name="line number" w:semiHidden="1" w:unhideWhenUsed="1"/>
-    <w:lsdException w:name="page number" w:semiHidden="1" w:unhideWhenUsed="1"/>
-    <w:lsdException w:name="endnote reference" w:semiHidden="1" w:unhideWhenUsed="1"/>
-    <w:lsdException w:name="endnote text" w:semiHidden="1" w:unhideWhenUsed="1"/>
-    <w:lsdException w:name="table of authorities" w:semiHidden="1" w:unhideWhenUsed="1"/>
-    <w:lsdException w:name="macro" w:semiHidden="1" w:unhideWhenUsed="1"/>
-    <w:lsdException w:name="toa heading" w:semiHidden="1" w:unhideWhenUsed="1"/>
-    <w:lsdException w:name="List" w:semiHidden="1" w:unhideWhenUsed="1"/>
-    <w:lsdException w:name="List Bullet" w:semiHidden="1" w:unhideWhenUsed="1"/>
-    <w:lsdException w:name="List Number" w:semiHidden="1" w:unhideWhenUsed="1"/>
-    <w:lsdException w:name="List 2" w:semiHidden="1" w:unhideWhenUsed="1"/>
-    <w:lsdException w:name="List 3" w:semiHidden="1" w:unhideWhenUsed="1"/>
-    <w:lsdException w:name="List 4" w:semiHidden="1" w:unhideWhenUsed="1"/>
-    <w:lsdException w:name="List 5" w:semiHidden="1" w:unhideWhenUsed="1"/>
-    <w:lsdException w:name="List Bullet 2" w:semiHidden="1" w:unhideWhenUsed="1"/>
-    <w:lsdException w:name="List Bullet 3" w:semiHidden="1" w:unhideWhenUsed="1"/>
-    <w:lsdException w:name="List Bullet 4" w:semiHidden="1" w:unhideWhenUsed="1"/>
-    <w:lsdException w:name="List Bullet 5" w:semiHidden="1" w:unhideWhenUsed="1"/>
-    <w:lsdException w:name="List Number 2" w:semiHidden="1" w:unhideWhenUsed="1"/>
-    <w:lsdException w:name="List Number 3" w:semiHidden="1" w:unhideWhenUsed="1"/>
-    <w:lsdException w:name="List Number 4" w:semiHidden="1" w:unhideWhenUsed="1"/>
-    <w:lsdException w:name="List Number 5" w:semiHidden="1" w:unhideWhenUsed="1"/>
-    <w:lsdException w:name="Title" w:uiPriority="10" w:qFormat="1"/>
-    <w:lsdException w:name="Closing" w:semiHidden="1" w:unhideWhenUsed="1"/>
-    <w:lsdException w:name="Signature" w:semiHidden="1" w:unhideWhenUsed="1"/>
-    <w:lsdException w:name="Default Paragraph Font" w:semiHidden="1" w:uiPriority="1" w:unhideWhenUsed="1"/>
-    <w:lsdException w:name="Body Text" w:semiHidden="1" w:unhideWhenUsed="1"/>
-    <w:lsdException w:name="Body Text Indent" w:semiHidden="1" w:unhideWhenUsed="1"/>
-    <w:lsdException w:name="List Continue" w:semiHidden="1" w:unhideWhenUsed="1"/>
-    <w:lsdException w:name="List Continue 2" w:semiHidden="1" w:unhideWhenUsed="1"/>
-    <w:lsdException w:name="List Continue 3" w:semiHidden="1" w:unhideWhenUsed="1"/>
-    <w:lsdException w:name="List Continue 4" w:semiHidden="1" w:unhideWhenUsed="1"/>
-    <w:lsdException w:name="List Continue 5" w:semiHidden="1" w:unhideWhenUsed="1"/>
-    <w:lsdException w:name="Message Header" w:semiHidden="1" w:unhideWhenUsed="1"/>
-    <w:lsdException w:name="Subtitle" w:uiPriority="11" w:qFormat="1"/>
-    <w:lsdException w:name="Salutation" w:semiHidden="1" w:unhideWhenUsed="1"/>
-    <w:lsdException w:name="Date" w:semiHidden="1" w:unhideWhenUsed="1"/>
-    <w:lsdException w:name="Body Text First Indent" w:semiHidden="1" w:unhideWhenUsed="1"/>
-    <w:lsdException w:name="Body Text First Indent 2" w:semiHidden="1" w:unhideWhenUsed="1"/>
-    <w:lsdException w:name="Note Heading" w:semiHidden="1" w:unhideWhenUsed="1"/>
-    <w:lsdException w:name="Body Text 2" w:semiHidden="1" w:unhideWhenUsed="1"/>
-    <w:lsdException w:name="Body Text 3" w:semiHidden="1" w:unhideWhenUsed="1"/>
-    <w:lsdException w:name="Body Text Indent 2" w:semiHidden="1" w:unhideWhenUsed="1"/>
-    <w:lsdException w:name="Body Text Indent 3" w:semiHidden="1" w:unhideWhenUsed="1"/>
-    <w:lsdException w:name="Block Text" w:semiHidden="1" w:unhideWhenUsed="1"/>
-    <w:lsdException w:name="Hyperlink" w:semiHidden="1" w:unhideWhenUsed="1"/>
-    <w:lsdException w:name="FollowedHyperlink" w:semiHidden="1" w:unhideWhenUsed="1"/>
-    <w:lsdException w:name="Strong" w:uiPriority="22" w:qFormat="1"/>
-    <w:lsdException w:name="Emphasis" w:uiPriority="20" w:qFormat="1"/>
-    <w:lsdException w:name="Document Map" w:semiHidden="1" w:unhideWhenUsed="1"/>
-    <w:lsdException w:name="Plain Text" w:semiHidden="1" w:unhideWhenUsed="1"/>
-    <w:lsdException w:name="E-mail Signature" w:semiHidden="1" w:unhideWhenUsed="1"/>
-    <w:lsdException w:name="HTML Top of Form" w:semiHidden="1" w:unhideWhenUsed="1"/>
-    <w:lsdException w:name="HTML Bottom of Form" w:semiHidden="1" w:unhideWhenUsed="1"/>
-    <w:lsdException w:name="Normal (Web)" w:semiHidden="1" w:unhideWhenUsed="1"/>
-    <w:lsdException w:name="HTML Acronym" w:semiHidden="1" w:unhideWhenUsed="1"/>
-    <w:lsdException w:name="HTML Address" w:semiHidden="1" w:unhideWhenUsed="1"/>
-    <w:lsdException w:name="HTML Cite" w:semiHidden="1" w:unhideWhenUsed="1"/>
-    <w:lsdException w:name="HTML Code" w:semiHidden="1" w:unhideWhenUsed="1"/>
-    <w:lsdException w:name="HTML Definition" w:semiHidden="1" w:unhideWhenUsed="1"/>
-    <w:lsdException w:name="HTML Keyboard" w:semiHidden="1" w:unhideWhenUsed="1"/>
-    <w:lsdException w:name="HTML Preformatted" w:semiHidden="1" w:unhideWhenUsed="1"/>
-    <w:lsdException w:name="HTML Sample" w:semiHidden="1" w:unhideWhenUsed="1"/>
-    <w:lsdException w:name="HTML Typewriter" w:semiHidden="1" w:unhideWhenUsed="1"/>
-    <w:lsdException w:name="HTML Variable" w:semiHidden="1" w:unhideWhenUsed="1"/>
-    <w:lsdException w:name="Normal Table" w:semiHidden="1" w:unhideWhenUsed="1"/>
-    <w:lsdException w:name="annotation subject" w:semiHidden="1" w:unhideWhenUsed="1"/>
-    <w:lsdException w:name="No List" w:semiHidden="1" w:unhideWhenUsed="1"/>
-    <w:lsdException w:name="Outline List 1" w:semiHidden="1" w:unhideWhenUsed="1"/>
-    <w:lsdException w:name="Outline List 2" w:semiHidden="1" w:unhideWhenUsed="1"/>
-    <w:lsdException w:name="Outline List 3" w:semiHidden="1" w:unhideWhenUsed="1"/>
-    <w:lsdException w:name="Table Simple 1" w:semiHidden="1" w:unhideWhenUsed="1"/>
-    <w:lsdException w:name="Table Simple 2" w:semiHidden="1" w:unhideWhenUsed="1"/>
-    <w:lsdException w:name="Table Simple 3" w:semiHidden="1" w:unhideWhenUsed="1"/>
-    <w:lsdException w:name="Table Classic 1" w:semiHidden="1" w:unhideWhenUsed="1"/>
-    <w:lsdException w:name="Table Classic 2" w:semiHidden="1" w:unhideWhenUsed="1"/>
-    <w:lsdException w:name="Table Classic 3" w:semiHidden="1" w:unhideWhenUsed="1"/>
-    <w:lsdException w:name="Table Classic 4" w:semiHidden="1" w:unhideWhenUsed="1"/>
-    <w:lsdException w:name="Table Colorful 1" w:semiHidden="1" w:unhideWhenUsed="1"/>
-    <w:lsdException w:name="Table Colorful 2" w:semiHidden="1" w:unhideWhenUsed="1"/>
-    <w:lsdException w:name="Table Colorful 3" w:semiHidden="1" w:unhideWhenUsed="1"/>
-    <w:lsdException w:name="Table Columns 1" w:semiHidden="1" w:unhideWhenUsed="1"/>
-    <w:lsdException w:name="Table Columns 2" w:semiHidden="1" w:unhideWhenUsed="1"/>
-    <w:lsdException w:name="Table Columns 3" w:semiHidden="1" w:unhideWhenUsed="1"/>
-    <w:lsdException w:name="Table Columns 4" w:semiHidden="1" w:unhideWhenUsed="1"/>
-    <w:lsdException w:name="Table Columns 5" w:semiHidden="1" w:unhideWhenUsed="1"/>
-    <w:lsdException w:name="Table Grid 1" w:semiHidden="1" w:unhideWhenUsed="1"/>
-    <w:lsdException w:name="Table Grid 2" w:semiHidden="1" w:unhideWhenUsed="1"/>
-    <w:lsdException w:name="Table Grid 3" w:semiHidden="1" w:unhideWhenUsed="1"/>
-    <w:lsdException w:name="Table Grid 4" w:semiHidden="1" w:unhideWhenUsed="1"/>
-    <w:lsdException w:name="Table Grid 5" w:semiHidden="1" w:unhideWhenUsed="1"/>
-    <w:lsdException w:name="Table Grid 6" w:semiHidden="1" w:unhideWhenUsed="1"/>
-    <w:lsdException w:name="Table Grid 7" w:semiHidden="1" w:unhideWhenUsed="1"/>
-    <w:lsdException w:name="Table Grid 8" w:semiHidden="1" w:unhideWhenUsed="1"/>
-    <w:lsdException w:name="Table List 1" w:semiHidden="1" w:unhideWhenUsed="1"/>
-    <w:lsdException w:name="Table List 2" w:semiHidden="1" w:unhideWhenUsed="1"/>
-    <w:lsdException w:name="Table List 3" w:semiHidden="1" w:unhideWhenUsed="1"/>
-    <w:lsdException w:name="Table List 4" w:semiHidden="1" w:unhideWhenUsed="1"/>
-    <w:lsdException w:name="Table List 5" w:semiHidden="1" w:unhideWhenUsed="1"/>
-    <w:lsdException w:name="Table List 6" w:semiHidden="1" w:unhideWhenUsed="1"/>
-    <w:lsdException w:name="Table List 7" w:semiHidden="1" w:unhideWhenUsed="1"/>
-    <w:lsdException w:name="Table List 8" w:semiHidden="1" w:unhideWhenUsed="1"/>
-    <w:lsdException w:name="Table 3D effects 1" w:semiHidden="1" w:unhideWhenUsed="1"/>
-    <w:lsdException w:name="Table 3D effects 2" w:semiHidden="1" w:unhideWhenUsed="1"/>
-    <w:lsdException w:name="Table 3D effects 3" w:semiHidden="1" w:unhideWhenUsed="1"/>
-    <w:lsdException w:name="Table Contemporary" w:semiHidden="1" w:unhideWhenUsed="1"/>
-    <w:lsdException w:name="Table Elegant" w:semiHidden="1" w:unhideWhenUsed="1"/>
-    <w:lsdException w:name="Table Professional" w:semiHidden="1" w:unhideWhenUsed="1"/>
-    <w:lsdException w:name="Table Subtle 1" w:semiHidden="1" w:unhideWhenUsed="1"/>
-    <w:lsdException w:name="Table Subtle 2" w:semiHidden="1" w:unhideWhenUsed="1"/>
-    <w:lsdException w:name="Table Web 1" w:semiHidden="1" w:unhideWhenUsed="1"/>
-    <w:lsdException w:name="Table Web 2" w:semiHidden="1" w:unhideWhenUsed="1"/>
-    <w:lsdException w:name="Table Web 3" w:semiHidden="1" w:unhideWhenUsed="1"/>
-    <w:lsdException w:name="Balloon Text" w:semiHidden="1" w:unhideWhenUsed="1"/>
-    <w:lsdException w:name="Table Grid" w:uiPriority="59"/>
-    <w:lsdException w:name="Table Theme" w:semiHidden="1" w:unhideWhenUsed="1"/>
-    <w:lsdException w:name="Placeholder Text" w:semiHidden="1"/>
-    <w:lsdException w:name="No Spacing" w:uiPriority="1" w:qFormat="1"/>
-    <w:lsdException w:name="Light Shading" w:uiPriority="60"/>
-    <w:lsdException w:name="Light List" w:uiPriority="61"/>
-    <w:lsdException w:name="Light Grid" w:uiPriority="62"/>
-    <w:lsdException w:name="Medium Shading 1" w:uiPriority="63"/>
-    <w:lsdException w:name="Medium Shading 2" w:uiPriority="64"/>
-    <w:lsdException w:name="Medium List 1" w:uiPriority="65"/>
-    <w:lsdException w:name="Medium List 2" w:uiPriority="66"/>
-    <w:lsdException w:name="Medium Grid 1" w:uiPriority="67"/>
-    <w:lsdException w:name="Medium Grid 2" w:uiPriority="68"/>
-    <w:lsdException w:name="Medium Grid 3" w:uiPriority="69"/>
-    <w:lsdException w:name="Dark List" w:uiPriority="70"/>
-    <w:lsdException w:name="Colorful Shading" w:uiPriority="71"/>
-    <w:lsdException w:name="Colorful List" w:uiPriority="72"/>
-    <w:lsdException w:name="Colorful Grid" w:uiPriority="73"/>
-    <w:lsdException w:name="Light Shading Accent 1" w:uiPriority="60"/>
-    <w:lsdException w:name="Light List Accent 1" w:uiPriority="61"/>
-    <w:lsdException w:name="Light Grid Accent 1" w:uiPriority="62"/>
-    <w:lsdException w:name="Medium Shading 1 Accent 1" w:uiPriority="63"/>
-    <w:lsdException w:name="Medium Shading 2 Accent 1" w:uiPriority="64"/>
-    <w:lsdException w:name="Medium List 1 Accent 1" w:uiPriority="65"/>
-    <w:lsdException w:name="Revision" w:semiHidden="1"/>
-    <w:lsdException w:name="List Paragraph" w:uiPriority="34" w:qFormat="1"/>
-    <w:lsdException w:name="Quote" w:uiPriority="29" w:qFormat="1"/>
-    <w:lsdException w:name="Intense Quote" w:uiPriority="30" w:qFormat="1"/>
-    <w:lsdException w:name="Medium List 2 Accent 1" w:uiPriority="66"/>
-    <w:lsdException w:name="Medium Grid 1 Accent 1" w:uiPriority="67"/>
-    <w:lsdException w:name="Medium Grid 2 Accent 1" w:uiPriority="68"/>
-    <w:lsdException w:name="Medium Grid 3 Accent 1" w:uiPriority="69"/>
-    <w:lsdException w:name="Dark List Accent 1" w:uiPriority="70"/>
-    <w:lsdException w:name="Colorful Shading Accent 1" w:uiPriority="71"/>
-    <w:lsdException w:name="Colorful List Accent 1" w:uiPriority="72"/>
-    <w:lsdException w:name="Colorful Grid Accent 1" w:uiPriority="73"/>
-    <w:lsdException w:name="Light Shading Accent 2" w:uiPriority="60"/>
-    <w:lsdException w:name="Light List Accent 2" w:uiPriority="61"/>
-    <w:lsdException w:name="Light Grid Accent 2" w:uiPriority="62"/>
-    <w:lsdException w:name="Medium Shading 1 Accent 2" w:uiPriority="63"/>
-    <w:lsdException w:name="Medium Shading 2 Accent 2" w:uiPriority="64"/>
-    <w:lsdException w:name="Medium List 1 Accent 2" w:uiPriority="65"/>
-    <w:lsdException w:name="Medium List 2 Accent 2" w:uiPriority="66"/>
-    <w:lsdException w:name="Medium Grid 1 Accent 2" w:uiPriority="67"/>
-    <w:lsdException w:name="Medium Grid 2 Accent 2" w:uiPriority="68"/>
-    <w:lsdException w:name="Medium Grid 3 Accent 2" w:uiPriority="69"/>
-    <w:lsdException w:name="Dark List Accent 2" w:uiPriority="70"/>
-    <w:lsdException w:name="Colorful Shading Accent 2" w:uiPriority="71"/>
-    <w:lsdException w:name="Colorful List Accent 2" w:uiPriority="72"/>
-    <w:lsdException w:name="Colorful Grid Accent 2" w:uiPriority="73"/>
-    <w:lsdException w:name="Light Shading Accent 3" w:uiPriority="60"/>
-    <w:lsdException w:name="Light List Accent 3" w:uiPriority="61"/>
-    <w:lsdException w:name="Light Grid Accent 3" w:uiPriority="62"/>
-    <w:lsdException w:name="Medium Shading 1 Accent 3" w:uiPriority="63"/>
-    <w:lsdException w:name="Medium Shading 2 Accent 3" w:uiPriority="64"/>
-    <w:lsdException w:name="Medium List 1 Accent 3" w:uiPriority="65"/>
-    <w:lsdException w:name="Medium List 2 Accent 3" w:uiPriority="66"/>
-    <w:lsdException w:name="Medium Grid 1 Accent 3" w:uiPriority="67"/>
-    <w:lsdException w:name="Medium Grid 2 Accent 3" w:uiPriority="68"/>
-    <w:lsdException w:name="Medium Grid 3 Accent 3" w:uiPriority="69"/>
-    <w:lsdException w:name="Dark List Accent 3" w:uiPriority="70"/>
-    <w:lsdException w:name="Colorful Shading Accent 3" w:uiPriority="71"/>
-    <w:lsdException w:name="Colorful List Accent 3" w:uiPriority="72"/>
-    <w:lsdException w:name="Colorful Grid Accent 3" w:uiPriority="73"/>
-    <w:lsdException w:name="Light Shading Accent 4" w:uiPriority="60"/>
-    <w:lsdException w:name="Light List Accent 4" w:uiPriority="61"/>
-    <w:lsdException w:name="Light Grid Accent 4" w:uiPriority="62"/>
-    <w:lsdException w:name="Medium Shading 1 Accent 4" w:uiPriority="63"/>
-    <w:lsdException w:name="Medium Shading 2 Accent 4" w:uiPriority="64"/>
-    <w:lsdException w:name="Medium List 1 Accent 4" w:uiPriority="65"/>
-    <w:lsdException w:name="Medium List 2 Accent 4" w:uiPriority="66"/>
-    <w:lsdException w:name="Medium Grid 1 Accent 4" w:uiPriority="67"/>
-    <w:lsdException w:name="Medium Grid 2 Accent 4" w:uiPriority="68"/>
-    <w:lsdException w:name="Medium Grid 3 Accent 4" w:uiPriority="69"/>
-    <w:lsdException w:name="Dark List Accent 4" w:uiPriority="70"/>
-    <w:lsdException w:name="Colorful Shading Accent 4" w:uiPriority="71"/>
-    <w:lsdException w:name="Colorful List Accent 4" w:uiPriority="72"/>
-    <w:lsdException w:name="Colorful Grid Accent 4" w:uiPriority="73"/>
-    <w:lsdException w:name="Light Shading Accent 5" w:uiPriority="60"/>
-    <w:lsdException w:name="Light List Accent 5" w:uiPriority="61"/>
-    <w:lsdException w:name="Light Grid Accent 5" w:uiPriority="62"/>
-    <w:lsdException w:name="Medium Shading 1 Accent 5" w:uiPriority="63"/>
-    <w:lsdException w:name="Medium Shading 2 Accent 5" w:uiPriority="64"/>
-    <w:lsdException w:name="Medium List 1 Accent 5" w:uiPriority="65"/>
-    <w:lsdException w:name="Medium List 2 Accent 5" w:uiPriority="66"/>
-    <w:lsdException w:name="Medium Grid 1 Accent 5" w:uiPriority="67"/>
-    <w:lsdException w:name="Medium Grid 2 Accent 5" w:uiPriority="68"/>
-    <w:lsdException w:name="Medium Grid 3 Accent 5" w:uiPriority="69"/>
-    <w:lsdException w:name="Dark List Accent 5" w:uiPriority="70"/>
-    <w:lsdException w:name="Colorful Shading Accent 5" w:uiPriority="71"/>
-    <w:lsdException w:name="Colorful List Accent 5" w:uiPriority="72"/>
-    <w:lsdException w:name="Colorful Grid Accent 5" w:uiPriority="73"/>
-    <w:lsdException w:name="Light Shading Accent 6" w:uiPriority="60"/>
-    <w:lsdException w:name="Light List Accent 6" w:uiPriority="61"/>
-    <w:lsdException w:name="Light Grid Accent 6" w:uiPriority="62"/>
-    <w:lsdException w:name="Medium Shading 1 Accent 6" w:uiPriority="63"/>
-    <w:lsdException w:name="Medium Shading 2 Accent 6" w:uiPriority="64"/>
-    <w:lsdException w:name="Medium List 1 Accent 6" w:uiPriority="65"/>
-    <w:lsdException w:name="Medium List 2 Accent 6" w:uiPriority="66"/>
-    <w:lsdException w:name="Medium Grid 1 Accent 6" w:uiPriority="67"/>
-    <w:lsdException w:name="Medium Grid 2 Accent 6" w:uiPriority="68"/>
-    <w:lsdException w:name="Medium Grid 3 Accent 6" w:uiPriority="69"/>
-    <w:lsdException w:name="Dark List Accent 6" w:uiPriority="70"/>
-    <w:lsdException w:name="Colorful Shading Accent 6" w:uiPriority="71"/>
-    <w:lsdException w:name="Colorful List Accent 6" w:uiPriority="72"/>
-    <w:lsdException w:name="Colorful Grid Accent 6" w:uiPriority="73"/>
-    <w:lsdException w:name="Subtle Emphasis" w:uiPriority="19" w:qFormat="1"/>
-    <w:lsdException w:name="Intense Emphasis" w:uiPriority="21" w:qFormat="1"/>
-    <w:lsdException w:name="Subtle Reference" w:uiPriority="31" w:qFormat="1"/>
-    <w:lsdException w:name="Intense Reference" w:uiPriority="32" w:qFormat="1"/>
-    <w:lsdException w:name="Book Title" w:uiPriority="33" w:qFormat="1"/>
-    <w:lsdException w:name="Bibliography" w:semiHidden="1" w:uiPriority="37" w:unhideWhenUsed="1"/>
-    <w:lsdException w:name="TOC Heading" w:semiHidden="1" w:uiPriority="39" w:unhideWhenUsed="1" w:qFormat="1"/>
-    <w:lsdException w:name="Plain Table 1" w:uiPriority="41"/>
-    <w:lsdException w:name="Plain Table 2" w:uiPriority="42"/>
-    <w:lsdException w:name="Plain Table 3" w:uiPriority="43"/>
-    <w:lsdException w:name="Plain Table 4" w:uiPriority="44"/>
-    <w:lsdException w:name="Plain Table 5" w:uiPriority="45"/>
-    <w:lsdException w:name="Grid Table Light" w:uiPriority="40"/>
-    <w:lsdException w:name="Grid Table 1 Light" w:uiPriority="46"/>
-    <w:lsdException w:name="Grid Table 2" w:uiPriority="47"/>
-    <w:lsdException w:name="Grid Table 3" w:uiPriority="48"/>
-    <w:lsdException w:name="Grid Table 4" w:uiPriority="49"/>
-    <w:lsdException w:name="Grid Table 5 Dark" w:uiPriority="50"/>
-    <w:lsdException w:name="Grid Table 6 Colorful" w:uiPriority="51"/>
-    <w:lsdException w:name="Grid Table 7 Colorful" w:uiPriority="52"/>
-    <w:lsdException w:name="Grid Table 1 Light Accent 1" w:uiPriority="46"/>
-    <w:lsdException w:name="Grid Table 2 Accent 1" w:uiPriority="47"/>
-    <w:lsdException w:name="Grid Table 3 Accent 1" w:uiPriority="48"/>
-    <w:lsdException w:name="Grid Table 4 Accent 1" w:uiPriority="49"/>
-    <w:lsdException w:name="Grid Table 5 Dark Accent 1" w:uiPriority="50"/>
-    <w:lsdException w:name="Grid Table 6 Colorful Accent 1" w:uiPriority="51"/>
-    <w:lsdException w:name="Grid Table 7 Colorful Accent 1" w:uiPriority="52"/>
-    <w:lsdException w:name="Grid Table 1 Light Accent 2" w:uiPriority="46"/>
-    <w:lsdException w:name="Grid Table 2 Accent 2" w:uiPriority="47"/>
-    <w:lsdException w:name="Grid Table 3 Accent 2" w:uiPriority="48"/>
-    <w:lsdException w:name="Grid Table 4 Accent 2" w:uiPriority="49"/>
-    <w:lsdException w:name="Grid Table 5 Dark Accent 2" w:uiPriority="50"/>
-    <w:lsdException w:name="Grid Table 6 Colorful Accent 2" w:uiPriority="51"/>
-    <w:lsdException w:name="Grid Table 7 Colorful Accent 2" w:uiPriority="52"/>
-    <w:lsdException w:name="Grid Table 1 Light Accent 3" w:uiPriority="46"/>
-    <w:lsdException w:name="Grid Table 2 Accent 3" w:uiPriority="47"/>
-    <w:lsdException w:name="Grid Table 3 Accent 3" w:uiPriority="48"/>
-    <w:lsdException w:name="Grid Table 4 Accent 3" w:uiPriority="49"/>
-    <w:lsdException w:name="Grid Table 5 Dark Accent 3" w:uiPriority="50"/>
-    <w:lsdException w:name="Grid Table 6 Colorful Accent 3" w:uiPriority="51"/>
-    <w:lsdException w:name="Grid Table 7 Colorful Accent 3" w:uiPriority="52"/>
-    <w:lsdException w:name="Grid Table 1 Light Accent 4" w:uiPriority="46"/>
-    <w:lsdException w:name="Grid Table 2 Accent 4" w:uiPriority="47"/>
-    <w:lsdException w:name="Grid Table 3 Accent 4" w:uiPriority="48"/>
-    <w:lsdException w:name="Grid Table 4 Accent 4" w:uiPriority="49"/>
-    <w:lsdException w:name="Grid Table 5 Dark Accent 4" w:uiPriority="50"/>
-    <w:lsdException w:name="Grid Table 6 Colorful Accent 4" w:uiPriority="51"/>
-    <w:lsdException w:name="Grid Table 7 Colorful Accent 4" w:uiPriority="52"/>
-    <w:lsdException w:name="Grid Table 1 Light Accent 5" w:uiPriority="46"/>
-    <w:lsdException w:name="Grid Table 2 Accent 5" w:uiPriority="47"/>
-    <w:lsdException w:name="Grid Table 3 Accent 5" w:uiPriority="48"/>
-    <w:lsdException w:name="Grid Table 4 Accent 5" w:uiPriority="49"/>
-    <w:lsdException w:name="Grid Table 5 Dark Accent 5" w:uiPriority="50"/>
-    <w:lsdException w:name="Grid Table 6 Colorful Accent 5" w:uiPriority="51"/>
-    <w:lsdException w:name="Grid Table 7 Colorful Accent 5" w:uiPriority="52"/>
-    <w:lsdException w:name="Grid Table 1 Light Accent 6" w:uiPriority="46"/>
-    <w:lsdException w:name="Grid Table 2 Accent 6" w:uiPriority="47"/>
-    <w:lsdException w:name="Grid Table 3 Accent 6" w:uiPriority="48"/>
-    <w:lsdException w:name="Grid Table 4 Accent 6" w:uiPriority="49"/>
-    <w:lsdException w:name="Grid Table 5 Dark Accent 6" w:uiPriority="50"/>
-    <w:lsdException w:name="Grid Table 6 Colorful Accent 6" w:uiPriority="51"/>
-    <w:lsdException w:name="Grid Table 7 Colorful Accent 6" w:uiPriority="52"/>
-    <w:lsdException w:name="List Table 1 Light" w:uiPriority="46"/>
-    <w:lsdException w:name="List Table 2" w:uiPriority="47"/>
-    <w:lsdException w:name="List Table 3" w:uiPriority="48"/>
-    <w:lsdException w:name="List Table 4" w:uiPriority="49"/>
-    <w:lsdException w:name="List Table 5 Dark" w:uiPriority="50"/>
-    <w:lsdException w:name="List Table 6 Colorful" w:uiPriority="51"/>
-    <w:lsdException w:name="List Table 7 Colorful" w:uiPriority="52"/>
-    <w:lsdException w:name="List Table 1 Light Accent 1" w:uiPriority="46"/>
-    <w:lsdException w:name="List Table 2 Accent 1" w:uiPriority="47"/>
-    <w:lsdException w:name="List Table 3 Accent 1" w:uiPriority="48"/>
-    <w:lsdException w:name="List Table 4 Accent 1" w:uiPriority="49"/>
-    <w:lsdException w:name="List Table 5 Dark Accent 1" w:uiPriority="50"/>
-    <w:lsdException w:name="List Table 6 Colorful Accent 1" w:uiPriority="51"/>
-    <w:lsdException w:name="List Table 7 Colorful Accent 1" w:uiPriority="52"/>
-    <w:lsdException w:name="List Table 1 Light Accent 2" w:uiPriority="46"/>
-    <w:lsdException w:name="List Table 2 Accent 2" w:uiPriority="47"/>
-    <w:lsdException w:name="List Table 3 Accent 2" w:uiPriority="48"/>
-    <w:lsdException w:name="List Table 4 Accent 2" w:uiPriority="49"/>
-    <w:lsdException w:name="List Table 5 Dark Accent 2" w:uiPriority="50"/>
-    <w:lsdException w:name="List Table 6 Colorful Accent 2" w:uiPriority="51"/>
-    <w:lsdException w:name="List Table 7 Colorful Accent 2" w:uiPriority="52"/>
-    <w:lsdException w:name="List Table 1 Light Accent 3" w:uiPriority="46"/>
-    <w:lsdException w:name="List Table 2 Accent 3" w:uiPriority="47"/>
-    <w:lsdException w:name="List Table 3 Accent 3" w:uiPriority="48"/>
-    <w:lsdException w:name="List Table 4 Accent 3" w:uiPriority="49"/>
-    <w:lsdException w:name="List Table 5 Dark Accent 3" w:uiPriority="50"/>
-    <w:lsdException w:name="List Table 6 Colorful Accent 3" w:uiPriority="51"/>
-    <w:lsdException w:name="List Table 7 Colorful Accent 3" w:uiPriority="52"/>
-    <w:lsdException w:name="List Table 1 Light Accent 4" w:uiPriority="46"/>
-    <w:lsdException w:name="List Table 2 Accent 4" w:uiPriority="47"/>
-    <w:lsdException w:name="List Table 3 Accent 4" w:uiPriority="48"/>
-    <w:lsdException w:name="List Table 4 Accent 4" w:uiPriority="49"/>
-    <w:lsdException w:name="List Table 5 Dark Accent 4" w:uiPriority="50"/>
-    <w:lsdException w:name="List Table 6 Colorful Accent 4" w:uiPriority="51"/>
-    <w:lsdException w:name="List Table 7 Colorful Accent 4" w:uiPriority="52"/>
-    <w:lsdException w:name="List Table 1 Light Accent 5" w:uiPriority="46"/>
-    <w:lsdException w:name="List Table 2 Accent 5" w:uiPriority="47"/>
-    <w:lsdException w:name="List Table 3 Accent 5" w:uiPriority="48"/>
-    <w:lsdException w:name="List Table 4 Accent 5" w:uiPriority="49"/>
-    <w:lsdException w:name="List Table 5 Dark Accent 5" w:uiPriority="50"/>
-    <w:lsdException w:name="List Table 6 Colorful Accent 5" w:uiPriority="51"/>
-    <w:lsdException w:name="List Table 7 Colorful Accent 5" w:uiPriority="52"/>
-    <w:lsdException w:name="List Table 1 Light Accent 6" w:uiPriority="46"/>
-    <w:lsdException w:name="List Table 2 Accent 6" w:uiPriority="47"/>
-    <w:lsdException w:name="List Table 3 Accent 6" w:uiPriority="48"/>
-    <w:lsdException w:name="List Table 4 Accent 6" w:uiPriority="49"/>
-    <w:lsdException w:name="List Table 5 Dark Accent 6" w:uiPriority="50"/>
-    <w:lsdException w:name="List Table 6 Colorful Accent 6" w:uiPriority="51"/>
-    <w:lsdException w:name="List Table 7 Colorful Accent 6" w:uiPriority="52"/>
+  <w:latentStyles w:defLockedState="0" w:defUIPriority="99" w:defSemiHidden="1" w:defUnhideWhenUsed="1" w:defQFormat="0" w:count="267">
+    <w:lsdException w:name="Normal" w:semiHidden="0" w:uiPriority="0" w:unhideWhenUsed="0" w:qFormat="1"/>
+    <w:lsdException w:name="heading 1" w:semiHidden="0" w:uiPriority="9" w:unhideWhenUsed="0" w:qFormat="1"/>
+    <w:lsdException w:name="heading 2" w:uiPriority="9" w:qFormat="1"/>
+    <w:lsdException w:name="heading 3" w:uiPriority="9" w:qFormat="1"/>
+    <w:lsdException w:name="heading 4" w:uiPriority="9" w:qFormat="1"/>
+    <w:lsdException w:name="heading 5" w:uiPriority="9" w:qFormat="1"/>
+    <w:lsdException w:name="heading 6" w:uiPriority="9" w:qFormat="1"/>
+    <w:lsdException w:name="heading 7" w:uiPriority="9" w:qFormat="1"/>
+    <w:lsdException w:name="heading 8" w:uiPriority="9" w:qFormat="1"/>
+    <w:lsdException w:name="heading 9" w:uiPriority="9" w:qFormat="1"/>
+    <w:lsdException w:name="toc 1" w:uiPriority="39"/>
+    <w:lsdException w:name="toc 2" w:uiPriority="39"/>
+    <w:lsdException w:name="toc 3" w:uiPriority="39"/>
+    <w:lsdException w:name="toc 4" w:uiPriority="39"/>
+    <w:lsdException w:name="toc 5" w:uiPriority="39"/>
+    <w:lsdException w:name="toc 6" w:uiPriority="39"/>
+    <w:lsdException w:name="toc 7" w:uiPriority="39"/>
+    <w:lsdException w:name="toc 8" w:uiPriority="39"/>
+    <w:lsdException w:name="toc 9" w:uiPriority="39"/>
+    <w:lsdException w:name="caption" w:uiPriority="35" w:qFormat="1"/>
+    <w:lsdException w:name="Title" w:semiHidden="0" w:uiPriority="10" w:unhideWhenUsed="0" w:qFormat="1"/>
+    <w:lsdException w:name="Default Paragraph Font" w:uiPriority="1"/>
+    <w:lsdException w:name="Subtitle" w:semiHidden="0" w:uiPriority="11" w:unhideWhenUsed="0" w:qFormat="1"/>
+    <w:lsdException w:name="Strong" w:semiHidden="0" w:uiPriority="22" w:unhideWhenUsed="0" w:qFormat="1"/>
+    <w:lsdException w:name="Emphasis" w:semiHidden="0" w:uiPriority="20" w:unhideWhenUsed="0" w:qFormat="1"/>
+    <w:lsdException w:name="Table Grid" w:semiHidden="0" w:uiPriority="59" w:unhideWhenUsed="0"/>
+    <w:lsdException w:name="Placeholder Text" w:unhideWhenUsed="0"/>
+    <w:lsdException w:name="No Spacing" w:semiHidden="0" w:uiPriority="1" w:unhideWhenUsed="0" w:qFormat="1"/>
+    <w:lsdException w:name="Light Shading" w:semiHidden="0" w:uiPriority="60" w:unhideWhenUsed="0"/>
+    <w:lsdException w:name="Light List" w:semiHidden="0" w:uiPriority="61" w:unhideWhenUsed="0"/>
+    <w:lsdException w:name="Light Grid" w:semiHidden="0" w:uiPriority="62" w:unhideWhenUsed="0"/>
+    <w:lsdException w:name="Medium Shading 1" w:semiHidden="0" w:uiPriority="63" w:unhideWhenUsed="0"/>
+    <w:lsdException w:name="Medium Shading 2" w:semiHidden="0" w:uiPriority="64" w:unhideWhenUsed="0"/>
+    <w:lsdException w:name="Medium List 1" w:semiHidden="0" w:uiPriority="65" w:unhideWhenUsed="0"/>
+    <w:lsdException w:name="Medium List 2" w:semiHidden="0" w:uiPriority="66" w:unhideWhenUsed="0"/>
+    <w:lsdException w:name="Medium Grid 1" w:semiHidden="0" w:uiPriority="67" w:unhideWhenUsed="0"/>
+    <w:lsdException w:name="Medium Grid 2" w:semiHidden="0" w:uiPriority="68" w:unhideWhenUsed="0"/>
+    <w:lsdException w:name="Medium Grid 3" w:semiHidden="0" w:uiPriority="69" w:unhideWhenUsed="0"/>
+    <w:lsdException w:name="Dark List" w:semiHidden="0" w:uiPriority="70" w:unhideWhenUsed="0"/>
+    <w:lsdException w:name="Colorful Shading" w:semiHidden="0" w:uiPriority="71" w:unhideWhenUsed="0"/>
+    <w:lsdException w:name="Colorful List" w:semiHidden="0" w:uiPriority="72" w:unhideWhenUsed="0"/>
+    <w:lsdException w:name="Colorful Grid" w:semiHidden="0" w:uiPriority="73" w:unhideWhenUsed="0"/>
+    <w:lsdException w:name="Light Shading Accent 1" w:semiHidden="0" w:uiPriority="60" w:unhideWhenUsed="0"/>
+    <w:lsdException w:name="Light List Accent 1" w:semiHidden="0" w:uiPriority="61" w:unhideWhenUsed="0"/>
+    <w:lsdException w:name="Light Grid Accent 1" w:semiHidden="0" w:uiPriority="62" w:unhideWhenUsed="0"/>
+    <w:lsdException w:name="Medium Shading 1 Accent 1" w:semiHidden="0" w:uiPriority="63" w:unhideWhenUsed="0"/>
+    <w:lsdException w:name="Medium Shading 2 Accent 1" w:semiHidden="0" w:uiPriority="64" w:unhideWhenUsed="0"/>
+    <w:lsdException w:name="Medium List 1 Accent 1" w:semiHidden="0" w:uiPriority="65" w:unhideWhenUsed="0"/>
+    <w:lsdException w:name="Revision" w:unhideWhenUsed="0"/>
+    <w:lsdException w:name="List Paragraph" w:semiHidden="0" w:uiPriority="34" w:unhideWhenUsed="0" w:qFormat="1"/>
+    <w:lsdException w:name="Quote" w:semiHidden="0" w:uiPriority="29" w:unhideWhenUsed="0" w:qFormat="1"/>
+    <w:lsdException w:name="Intense Quote" w:semiHidden="0" w:uiPriority="30" w:unhideWhenUsed="0" w:qFormat="1"/>
+    <w:lsdException w:name="Medium List 2 Accent 1" w:semiHidden="0" w:uiPriority="66" w:unhideWhenUsed="0"/>
+    <w:lsdException w:name="Medium Grid 1 Accent 1" w:semiHidden="0" w:uiPriority="67" w:unhideWhenUsed="0"/>
+    <w:lsdException w:name="Medium Grid 2 Accent 1" w:semiHidden="0" w:uiPriority="68" w:unhideWhenUsed="0"/>
+    <w:lsdException w:name="Medium Grid 3 Accent 1" w:semiHidden="0" w:uiPriority="69" w:unhideWhenUsed="0"/>
+    <w:lsdException w:name="Dark List Accent 1" w:semiHidden="0" w:uiPriority="70" w:unhideWhenUsed="0"/>
+    <w:lsdException w:name="Colorful Shading Accent 1" w:semiHidden="0" w:uiPriority="71" w:unhideWhenUsed="0"/>
+    <w:lsdException w:name="Colorful List Accent 1" w:semiHidden="0" w:uiPriority="72" w:unhideWhenUsed="0"/>
+    <w:lsdException w:name="Colorful Grid Accent 1" w:semiHidden="0" w:uiPriority="73" w:unhideWhenUsed="0"/>
+    <w:lsdException w:name="Light Shading Accent 2" w:semiHidden="0" w:uiPriority="60" w:unhideWhenUsed="0"/>
+    <w:lsdException w:name="Light List Accent 2" w:semiHidden="0" w:uiPriority="61" w:unhideWhenUsed="0"/>
+    <w:lsdException w:name="Light Grid Accent 2" w:semiHidden="0" w:uiPriority="62" w:unhideWhenUsed="0"/>
+    <w:lsdException w:name="Medium Shading 1 Accent 2" w:semiHidden="0" w:uiPriority="63" w:unhideWhenUsed="0"/>
+    <w:lsdException w:name="Medium Shading 2 Accent 2" w:semiHidden="0" w:uiPriority="64" w:unhideWhenUsed="0"/>
+    <w:lsdException w:name="Medium List 1 Accent 2" w:semiHidden="0" w:uiPriority="65" w:unhideWhenUsed="0"/>
+    <w:lsdException w:name="Medium List 2 Accent 2" w:semiHidden="0" w:uiPriority="66" w:unhideWhenUsed="0"/>
+    <w:lsdException w:name="Medium Grid 1 Accent 2" w:semiHidden="0" w:uiPriority="67" w:unhideWhenUsed="0"/>
+    <w:lsdException w:name="Medium Grid 2 Accent 2" w:semiHidden="0" w:uiPriority="68" w:unhideWhenUsed="0"/>
+    <w:lsdException w:name="Medium Grid 3 Accent 2" w:semiHidden="0" w:uiPriority="69" w:unhideWhenUsed="0"/>
+    <w:lsdException w:name="Dark List Accent 2" w:semiHidden="0" w:uiPriority="70" w:unhideWhenUsed="0"/>
+    <w:lsdException w:name="Colorful Shading Accent 2" w:semiHidden="0" w:uiPriority="71" w:unhideWhenUsed="0"/>
+    <w:lsdException w:name="Colorful List Accent 2" w:semiHidden="0" w:uiPriority="72" w:unhideWhenUsed="0"/>
+    <w:lsdException w:name="Colorful Grid Accent 2" w:semiHidden="0" w:uiPriority="73" w:unhideWhenUsed="0"/>
+    <w:lsdException w:name="Light Shading Accent 3" w:semiHidden="0" w:uiPriority="60" w:unhideWhenUsed="0"/>
+    <w:lsdException w:name="Light List Accent 3" w:semiHidden="0" w:uiPriority="61" w:unhideWhenUsed="0"/>
+    <w:lsdException w:name="Light Grid Accent 3" w:semiHidden="0" w:uiPriority="62" w:unhideWhenUsed="0"/>
+    <w:lsdException w:name="Medium Shading 1 Accent 3" w:semiHidden="0" w:uiPriority="63" w:unhideWhenUsed="0"/>
+    <w:lsdException w:name="Medium Shading 2 Accent 3" w:semiHidden="0" w:uiPriority="64" w:unhideWhenUsed="0"/>
+    <w:lsdException w:name="Medium List 1 Accent 3" w:semiHidden="0" w:uiPriority="65" w:unhideWhenUsed="0"/>
+    <w:lsdException w:name="Medium List 2 Accent 3" w:semiHidden="0" w:uiPriority="66" w:unhideWhenUsed="0"/>
+    <w:lsdException w:name="Medium Grid 1 Accent 3" w:semiHidden="0" w:uiPriority="67" w:unhideWhenUsed="0"/>
+    <w:lsdException w:name="Medium Grid 2 Accent 3" w:semiHidden="0" w:uiPriority="68" w:unhideWhenUsed="0"/>
+    <w:lsdException w:name="Medium Grid 3 Accent 3" w:semiHidden="0" w:uiPriority="69" w:unhideWhenUsed="0"/>
+    <w:lsdException w:name="Dark List Accent 3" w:semiHidden="0" w:uiPriority="70" w:unhideWhenUsed="0"/>
+    <w:lsdException w:name="Colorful Shading Accent 3" w:semiHidden="0" w:uiPriority="71" w:unhideWhenUsed="0"/>
+    <w:lsdException w:name="Colorful List Accent 3" w:semiHidden="0" w:uiPriority="72" w:unhideWhenUsed="0"/>
+    <w:lsdException w:name="Colorful Grid Accent 3" w:semiHidden="0" w:uiPriority="73" w:unhideWhenUsed="0"/>
+    <w:lsdException w:name="Light Shading Accent 4" w:semiHidden="0" w:uiPriority="60" w:unhideWhenUsed="0"/>
+    <w:lsdException w:name="Light List Accent 4" w:semiHidden="0" w:uiPriority="61" w:unhideWhenUsed="0"/>
+    <w:lsdException w:name="Light Grid Accent 4" w:semiHidden="0" w:uiPriority="62" w:unhideWhenUsed="0"/>
+    <w:lsdException w:name="Medium Shading 1 Accent 4" w:semiHidden="0" w:uiPriority="63" w:unhideWhenUsed="0"/>
+    <w:lsdException w:name="Medium Shading 2 Accent 4" w:semiHidden="0" w:uiPriority="64" w:unhideWhenUsed="0"/>
+    <w:lsdException w:name="Medium List 1 Accent 4" w:semiHidden="0" w:uiPriority="65" w:unhideWhenUsed="0"/>
+    <w:lsdException w:name="Medium List 2 Accent 4" w:semiHidden="0" w:uiPriority="66" w:unhideWhenUsed="0"/>
+    <w:lsdException w:name="Medium Grid 1 Accent 4" w:semiHidden="0" w:uiPriority="67" w:unhideWhenUsed="0"/>
+    <w:lsdException w:name="Medium Grid 2 Accent 4" w:semiHidden="0" w:uiPriority="68" w:unhideWhenUsed="0"/>
+    <w:lsdException w:name="Medium Grid 3 Accent 4" w:semiHidden="0" w:uiPriority="69" w:unhideWhenUsed="0"/>
+    <w:lsdException w:name="Dark List Accent 4" w:semiHidden="0" w:uiPriority="70" w:unhideWhenUsed="0"/>
+    <w:lsdException w:name="Colorful Shading Accent 4" w:semiHidden="0" w:uiPriority="71" w:unhideWhenUsed="0"/>
+    <w:lsdException w:name="Colorful List Accent 4" w:semiHidden="0" w:uiPriority="72" w:unhideWhenUsed="0"/>
+    <w:lsdException w:name="Colorful Grid Accent 4" w:semiHidden="0" w:uiPriority="73" w:unhideWhenUsed="0"/>
+    <w:lsdException w:name="Light Shading Accent 5" w:semiHidden="0" w:uiPriority="60" w:unhideWhenUsed="0"/>
+    <w:lsdException w:name="Light List Accent 5" w:semiHidden="0" w:uiPriority="61" w:unhideWhenUsed="0"/>
+    <w:lsdException w:name="Light Grid Accent 5" w:semiHidden="0" w:uiPriority="62" w:unhideWhenUsed="0"/>
+    <w:lsdException w:name="Medium Shading 1 Accent 5" w:semiHidden="0" w:uiPriority="63" w:unhideWhenUsed="0"/>
+    <w:lsdException w:name="Medium Shading 2 Accent 5" w:semiHidden="0" w:uiPriority="64" w:unhideWhenUsed="0"/>
+    <w:lsdException w:name="Medium List 1 Accent 5" w:semiHidden="0" w:uiPriority="65" w:unhideWhenUsed="0"/>
+    <w:lsdException w:name="Medium List 2 Accent 5" w:semiHidden="0" w:uiPriority="66" w:unhideWhenUsed="0"/>
+    <w:lsdException w:name="Medium Grid 1 Accent 5" w:semiHidden="0" w:uiPriority="67" w:unhideWhenUsed="0"/>
+    <w:lsdException w:name="Medium Grid 2 Accent 5" w:semiHidden="0" w:uiPriority="68" w:unhideWhenUsed="0"/>
+    <w:lsdException w:name="Medium Grid 3 Accent 5" w:semiHidden="0" w:uiPriority="69" w:unhideWhenUsed="0"/>
+    <w:lsdException w:name="Dark List Accent 5" w:semiHidden="0" w:uiPriority="70" w:unhideWhenUsed="0"/>
+    <w:lsdException w:name="Colorful Shading Accent 5" w:semiHidden="0" w:uiPriority="71" w:unhideWhenUsed="0"/>
+    <w:lsdException w:name="Colorful List Accent 5" w:semiHidden="0" w:uiPriority="72" w:unhideWhenUsed="0"/>
+    <w:lsdException w:name="Colorful Grid Accent 5" w:semiHidden="0" w:uiPriority="73" w:unhideWhenUsed="0"/>
+    <w:lsdException w:name="Light Shading Accent 6" w:semiHidden="0" w:uiPriority="60" w:unhideWhenUsed="0"/>
+    <w:lsdException w:name="Light List Accent 6" w:semiHidden="0" w:uiPriority="61" w:unhideWhenUsed="0"/>
+    <w:lsdException w:name="Light Grid Accent 6" w:semiHidden="0" w:uiPriority="62" w:unhideWhenUsed="0"/>
+    <w:lsdException w:name="Medium Shading 1 Accent 6" w:semiHidden="0" w:uiPriority="63" w:unhideWhenUsed="0"/>
+    <w:lsdException w:name="Medium Shading 2 Accent 6" w:semiHidden="0" w:uiPriority="64" w:unhideWhenUsed="0"/>
+    <w:lsdException w:name="Medium List 1 Accent 6" w:semiHidden="0" w:uiPriority="65" w:unhideWhenUsed="0"/>
+    <w:lsdException w:name="Medium List 2 Accent 6" w:semiHidden="0" w:uiPriority="66" w:unhideWhenUsed="0"/>
+    <w:lsdException w:name="Medium Grid 1 Accent 6" w:semiHidden="0" w:uiPriority="67" w:unhideWhenUsed="0"/>
+    <w:lsdException w:name="Medium Grid 2 Accent 6" w:semiHidden="0" w:uiPriority="68" w:unhideWhenUsed="0"/>
+    <w:lsdException w:name="Medium Grid 3 Accent 6" w:semiHidden="0" w:uiPriority="69" w:unhideWhenUsed="0"/>
+    <w:lsdException w:name="Dark List Accent 6" w:semiHidden="0" w:uiPriority="70" w:unhideWhenUsed="0"/>
+    <w:lsdException w:name="Colorful Shading Accent 6" w:semiHidden="0" w:uiPriority="71" w:unhideWhenUsed="0"/>
+    <w:lsdException w:name="Colorful List Accent 6" w:semiHidden="0" w:uiPriority="72" w:unhideWhenUsed="0"/>
+    <w:lsdException w:name="Colorful Grid Accent 6" w:semiHidden="0" w:uiPriority="73" w:unhideWhenUsed="0"/>
+    <w:lsdException w:name="Subtle Emphasis" w:semiHidden="0" w:uiPriority="19" w:unhideWhenUsed="0" w:qFormat="1"/>
+    <w:lsdException w:name="Intense Emphasis" w:semiHidden="0" w:uiPriority="21" w:unhideWhenUsed="0" w:qFormat="1"/>
+    <w:lsdException w:name="Subtle Reference" w:semiHidden="0" w:uiPriority="31" w:unhideWhenUsed="0" w:qFormat="1"/>
+    <w:lsdException w:name="Intense Reference" w:semiHidden="0" w:uiPriority="32" w:unhideWhenUsed="0" w:qFormat="1"/>
+    <w:lsdException w:name="Book Title" w:semiHidden="0" w:uiPriority="33" w:unhideWhenUsed="0" w:qFormat="1"/>
+    <w:lsdException w:name="Bibliography" w:uiPriority="37"/>
+    <w:lsdException w:name="TOC Heading" w:uiPriority="39" w:qFormat="1"/>
   </w:latentStyles>
   <w:style w:type="paragraph" w:default="1" w:styleId="Normal">
     <w:name w:val="Normal"/>
@@ -14846,6 +12861,7 @@
     <w:uiPriority w:val="99"/>
     <w:semiHidden/>
     <w:unhideWhenUsed/>
+    <w:qFormat/>
     <w:tblPr>
       <w:tblInd w:w="0" w:type="dxa"/>
       <w:tblCellMar>
@@ -15544,7 +13560,7 @@
 </file>
 
 <file path=customXml/itemProps1.xml><?xml version="1.0" encoding="utf-8"?>
-<ds:datastoreItem xmlns:ds="http://schemas.openxmlformats.org/officeDocument/2006/customXml" ds:itemID="{28FA4A40-FEDF-47B6-9990-FF815E54F65F}">
+<ds:datastoreItem xmlns:ds="http://schemas.openxmlformats.org/officeDocument/2006/customXml" ds:itemID="{C116B77F-0105-477A-9C9D-31510FE5CB0A}">
   <ds:schemaRefs>
     <ds:schemaRef ds:uri="http://schemas.openxmlformats.org/officeDocument/2006/bibliography"/>
   </ds:schemaRefs>

--- a/Docs/ConvImgCpc.docx
+++ b/Docs/ConvImgCpc.docx
@@ -49,7 +49,6 @@
         </w:docPartObj>
       </w:sdtPr>
       <w:sdtContent>
-        <w:bookmarkStart w:id="0" w:name="_Toc65239538" w:displacedByCustomXml="prev"/>
         <w:p>
           <w:pPr>
             <w:pStyle w:val="En-ttedetabledesmatires"/>
@@ -58,6 +57,7 @@
           <w:r>
             <w:br w:type="page"/>
           </w:r>
+          <w:bookmarkStart w:id="0" w:name="_Toc65313816"/>
           <w:r>
             <w:lastRenderedPageBreak/>
             <w:t>Sommaire</w:t>
@@ -92,7 +92,7 @@
             </w:rPr>
             <w:fldChar w:fldCharType="separate"/>
           </w:r>
-          <w:hyperlink w:anchor="_Toc65239538" w:history="1">
+          <w:hyperlink w:anchor="_Toc65313816" w:history="1">
             <w:r>
               <w:rPr>
                 <w:rStyle w:val="Lienhypertexte"/>
@@ -119,7 +119,7 @@
                 <w:noProof/>
                 <w:webHidden/>
               </w:rPr>
-              <w:instrText xml:space="preserve"> PAGEREF _Toc65239538 \h </w:instrText>
+              <w:instrText xml:space="preserve"> PAGEREF _Toc65313816 \h </w:instrText>
             </w:r>
             <w:r>
               <w:rPr>
@@ -162,7 +162,7 @@
               <w:lang w:eastAsia="fr-FR"/>
             </w:rPr>
           </w:pPr>
-          <w:hyperlink w:anchor="_Toc65239539" w:history="1">
+          <w:hyperlink w:anchor="_Toc65313817" w:history="1">
             <w:r>
               <w:rPr>
                 <w:rStyle w:val="Lienhypertexte"/>
@@ -189,7 +189,7 @@
                 <w:noProof/>
                 <w:webHidden/>
               </w:rPr>
-              <w:instrText xml:space="preserve"> PAGEREF _Toc65239539 \h </w:instrText>
+              <w:instrText xml:space="preserve"> PAGEREF _Toc65313817 \h </w:instrText>
             </w:r>
             <w:r>
               <w:rPr>
@@ -232,7 +232,7 @@
               <w:lang w:eastAsia="fr-FR"/>
             </w:rPr>
           </w:pPr>
-          <w:hyperlink w:anchor="_Toc65239540" w:history="1">
+          <w:hyperlink w:anchor="_Toc65313818" w:history="1">
             <w:r>
               <w:rPr>
                 <w:rStyle w:val="Lienhypertexte"/>
@@ -259,7 +259,7 @@
                 <w:noProof/>
                 <w:webHidden/>
               </w:rPr>
-              <w:instrText xml:space="preserve"> PAGEREF _Toc65239540 \h </w:instrText>
+              <w:instrText xml:space="preserve"> PAGEREF _Toc65313818 \h </w:instrText>
             </w:r>
             <w:r>
               <w:rPr>
@@ -302,7 +302,7 @@
               <w:lang w:eastAsia="fr-FR"/>
             </w:rPr>
           </w:pPr>
-          <w:hyperlink w:anchor="_Toc65239541" w:history="1">
+          <w:hyperlink w:anchor="_Toc65313819" w:history="1">
             <w:r>
               <w:rPr>
                 <w:rStyle w:val="Lienhypertexte"/>
@@ -329,7 +329,7 @@
                 <w:noProof/>
                 <w:webHidden/>
               </w:rPr>
-              <w:instrText xml:space="preserve"> PAGEREF _Toc65239541 \h </w:instrText>
+              <w:instrText xml:space="preserve"> PAGEREF _Toc65313819 \h </w:instrText>
             </w:r>
             <w:r>
               <w:rPr>
@@ -372,7 +372,7 @@
               <w:lang w:eastAsia="fr-FR"/>
             </w:rPr>
           </w:pPr>
-          <w:hyperlink w:anchor="_Toc65239542" w:history="1">
+          <w:hyperlink w:anchor="_Toc65313820" w:history="1">
             <w:r>
               <w:rPr>
                 <w:rStyle w:val="Lienhypertexte"/>
@@ -399,7 +399,7 @@
                 <w:noProof/>
                 <w:webHidden/>
               </w:rPr>
-              <w:instrText xml:space="preserve"> PAGEREF _Toc65239542 \h </w:instrText>
+              <w:instrText xml:space="preserve"> PAGEREF _Toc65313820 \h </w:instrText>
             </w:r>
             <w:r>
               <w:rPr>
@@ -442,7 +442,7 @@
               <w:lang w:eastAsia="fr-FR"/>
             </w:rPr>
           </w:pPr>
-          <w:hyperlink w:anchor="_Toc65239543" w:history="1">
+          <w:hyperlink w:anchor="_Toc65313821" w:history="1">
             <w:r>
               <w:rPr>
                 <w:rStyle w:val="Lienhypertexte"/>
@@ -469,7 +469,7 @@
                 <w:noProof/>
                 <w:webHidden/>
               </w:rPr>
-              <w:instrText xml:space="preserve"> PAGEREF _Toc65239543 \h </w:instrText>
+              <w:instrText xml:space="preserve"> PAGEREF _Toc65313821 \h </w:instrText>
             </w:r>
             <w:r>
               <w:rPr>
@@ -512,7 +512,7 @@
               <w:lang w:eastAsia="fr-FR"/>
             </w:rPr>
           </w:pPr>
-          <w:hyperlink w:anchor="_Toc65239544" w:history="1">
+          <w:hyperlink w:anchor="_Toc65313822" w:history="1">
             <w:r>
               <w:rPr>
                 <w:rStyle w:val="Lienhypertexte"/>
@@ -539,7 +539,7 @@
                 <w:noProof/>
                 <w:webHidden/>
               </w:rPr>
-              <w:instrText xml:space="preserve"> PAGEREF _Toc65239544 \h </w:instrText>
+              <w:instrText xml:space="preserve"> PAGEREF _Toc65313822 \h </w:instrText>
             </w:r>
             <w:r>
               <w:rPr>
@@ -582,7 +582,7 @@
               <w:lang w:eastAsia="fr-FR"/>
             </w:rPr>
           </w:pPr>
-          <w:hyperlink w:anchor="_Toc65239545" w:history="1">
+          <w:hyperlink w:anchor="_Toc65313823" w:history="1">
             <w:r>
               <w:rPr>
                 <w:rStyle w:val="Lienhypertexte"/>
@@ -609,7 +609,7 @@
                 <w:noProof/>
                 <w:webHidden/>
               </w:rPr>
-              <w:instrText xml:space="preserve"> PAGEREF _Toc65239545 \h </w:instrText>
+              <w:instrText xml:space="preserve"> PAGEREF _Toc65313823 \h </w:instrText>
             </w:r>
             <w:r>
               <w:rPr>
@@ -652,7 +652,7 @@
               <w:lang w:eastAsia="fr-FR"/>
             </w:rPr>
           </w:pPr>
-          <w:hyperlink w:anchor="_Toc65239546" w:history="1">
+          <w:hyperlink w:anchor="_Toc65313824" w:history="1">
             <w:r>
               <w:rPr>
                 <w:rStyle w:val="Lienhypertexte"/>
@@ -679,7 +679,7 @@
                 <w:noProof/>
                 <w:webHidden/>
               </w:rPr>
-              <w:instrText xml:space="preserve"> PAGEREF _Toc65239546 \h </w:instrText>
+              <w:instrText xml:space="preserve"> PAGEREF _Toc65313824 \h </w:instrText>
             </w:r>
             <w:r>
               <w:rPr>
@@ -722,7 +722,7 @@
               <w:lang w:eastAsia="fr-FR"/>
             </w:rPr>
           </w:pPr>
-          <w:hyperlink w:anchor="_Toc65239547" w:history="1">
+          <w:hyperlink w:anchor="_Toc65313825" w:history="1">
             <w:r>
               <w:rPr>
                 <w:rStyle w:val="Lienhypertexte"/>
@@ -749,7 +749,7 @@
                 <w:noProof/>
                 <w:webHidden/>
               </w:rPr>
-              <w:instrText xml:space="preserve"> PAGEREF _Toc65239547 \h </w:instrText>
+              <w:instrText xml:space="preserve"> PAGEREF _Toc65313825 \h </w:instrText>
             </w:r>
             <w:r>
               <w:rPr>
@@ -792,7 +792,7 @@
               <w:lang w:eastAsia="fr-FR"/>
             </w:rPr>
           </w:pPr>
-          <w:hyperlink w:anchor="_Toc65239548" w:history="1">
+          <w:hyperlink w:anchor="_Toc65313826" w:history="1">
             <w:r>
               <w:rPr>
                 <w:rStyle w:val="Lienhypertexte"/>
@@ -819,7 +819,7 @@
                 <w:noProof/>
                 <w:webHidden/>
               </w:rPr>
-              <w:instrText xml:space="preserve"> PAGEREF _Toc65239548 \h </w:instrText>
+              <w:instrText xml:space="preserve"> PAGEREF _Toc65313826 \h </w:instrText>
             </w:r>
             <w:r>
               <w:rPr>
@@ -862,7 +862,7 @@
               <w:lang w:eastAsia="fr-FR"/>
             </w:rPr>
           </w:pPr>
-          <w:hyperlink w:anchor="_Toc65239549" w:history="1">
+          <w:hyperlink w:anchor="_Toc65313827" w:history="1">
             <w:r>
               <w:rPr>
                 <w:rStyle w:val="Lienhypertexte"/>
@@ -889,7 +889,7 @@
                 <w:noProof/>
                 <w:webHidden/>
               </w:rPr>
-              <w:instrText xml:space="preserve"> PAGEREF _Toc65239549 \h </w:instrText>
+              <w:instrText xml:space="preserve"> PAGEREF _Toc65313827 \h </w:instrText>
             </w:r>
             <w:r>
               <w:rPr>
@@ -932,7 +932,7 @@
               <w:lang w:eastAsia="fr-FR"/>
             </w:rPr>
           </w:pPr>
-          <w:hyperlink w:anchor="_Toc65239550" w:history="1">
+          <w:hyperlink w:anchor="_Toc65313828" w:history="1">
             <w:r>
               <w:rPr>
                 <w:rStyle w:val="Lienhypertexte"/>
@@ -959,7 +959,7 @@
                 <w:noProof/>
                 <w:webHidden/>
               </w:rPr>
-              <w:instrText xml:space="preserve"> PAGEREF _Toc65239550 \h </w:instrText>
+              <w:instrText xml:space="preserve"> PAGEREF _Toc65313828 \h </w:instrText>
             </w:r>
             <w:r>
               <w:rPr>
@@ -1002,7 +1002,7 @@
               <w:lang w:eastAsia="fr-FR"/>
             </w:rPr>
           </w:pPr>
-          <w:hyperlink w:anchor="_Toc65239551" w:history="1">
+          <w:hyperlink w:anchor="_Toc65313829" w:history="1">
             <w:r>
               <w:rPr>
                 <w:rStyle w:val="Lienhypertexte"/>
@@ -1029,7 +1029,7 @@
                 <w:noProof/>
                 <w:webHidden/>
               </w:rPr>
-              <w:instrText xml:space="preserve"> PAGEREF _Toc65239551 \h </w:instrText>
+              <w:instrText xml:space="preserve"> PAGEREF _Toc65313829 \h </w:instrText>
             </w:r>
             <w:r>
               <w:rPr>
@@ -1072,7 +1072,7 @@
               <w:lang w:eastAsia="fr-FR"/>
             </w:rPr>
           </w:pPr>
-          <w:hyperlink w:anchor="_Toc65239552" w:history="1">
+          <w:hyperlink w:anchor="_Toc65313830" w:history="1">
             <w:r>
               <w:rPr>
                 <w:rStyle w:val="Lienhypertexte"/>
@@ -1099,7 +1099,7 @@
                 <w:noProof/>
                 <w:webHidden/>
               </w:rPr>
-              <w:instrText xml:space="preserve"> PAGEREF _Toc65239552 \h </w:instrText>
+              <w:instrText xml:space="preserve"> PAGEREF _Toc65313830 \h </w:instrText>
             </w:r>
             <w:r>
               <w:rPr>
@@ -1142,7 +1142,7 @@
               <w:lang w:eastAsia="fr-FR"/>
             </w:rPr>
           </w:pPr>
-          <w:hyperlink w:anchor="_Toc65239553" w:history="1">
+          <w:hyperlink w:anchor="_Toc65313831" w:history="1">
             <w:r>
               <w:rPr>
                 <w:rStyle w:val="Lienhypertexte"/>
@@ -1169,7 +1169,7 @@
                 <w:noProof/>
                 <w:webHidden/>
               </w:rPr>
-              <w:instrText xml:space="preserve"> PAGEREF _Toc65239553 \h </w:instrText>
+              <w:instrText xml:space="preserve"> PAGEREF _Toc65313831 \h </w:instrText>
             </w:r>
             <w:r>
               <w:rPr>
@@ -1212,7 +1212,7 @@
               <w:lang w:eastAsia="fr-FR"/>
             </w:rPr>
           </w:pPr>
-          <w:hyperlink w:anchor="_Toc65239554" w:history="1">
+          <w:hyperlink w:anchor="_Toc65313832" w:history="1">
             <w:r>
               <w:rPr>
                 <w:rStyle w:val="Lienhypertexte"/>
@@ -1239,7 +1239,7 @@
                 <w:noProof/>
                 <w:webHidden/>
               </w:rPr>
-              <w:instrText xml:space="preserve"> PAGEREF _Toc65239554 \h </w:instrText>
+              <w:instrText xml:space="preserve"> PAGEREF _Toc65313832 \h </w:instrText>
             </w:r>
             <w:r>
               <w:rPr>
@@ -1282,7 +1282,7 @@
               <w:lang w:eastAsia="fr-FR"/>
             </w:rPr>
           </w:pPr>
-          <w:hyperlink w:anchor="_Toc65239555" w:history="1">
+          <w:hyperlink w:anchor="_Toc65313833" w:history="1">
             <w:r>
               <w:rPr>
                 <w:rStyle w:val="Lienhypertexte"/>
@@ -1309,7 +1309,7 @@
                 <w:noProof/>
                 <w:webHidden/>
               </w:rPr>
-              <w:instrText xml:space="preserve"> PAGEREF _Toc65239555 \h </w:instrText>
+              <w:instrText xml:space="preserve"> PAGEREF _Toc65313833 \h </w:instrText>
             </w:r>
             <w:r>
               <w:rPr>
@@ -1352,7 +1352,7 @@
               <w:lang w:eastAsia="fr-FR"/>
             </w:rPr>
           </w:pPr>
-          <w:hyperlink w:anchor="_Toc65239556" w:history="1">
+          <w:hyperlink w:anchor="_Toc65313834" w:history="1">
             <w:r>
               <w:rPr>
                 <w:rStyle w:val="Lienhypertexte"/>
@@ -1379,7 +1379,7 @@
                 <w:noProof/>
                 <w:webHidden/>
               </w:rPr>
-              <w:instrText xml:space="preserve"> PAGEREF _Toc65239556 \h </w:instrText>
+              <w:instrText xml:space="preserve"> PAGEREF _Toc65313834 \h </w:instrText>
             </w:r>
             <w:r>
               <w:rPr>
@@ -1422,7 +1422,7 @@
               <w:lang w:eastAsia="fr-FR"/>
             </w:rPr>
           </w:pPr>
-          <w:hyperlink w:anchor="_Toc65239557" w:history="1">
+          <w:hyperlink w:anchor="_Toc65313835" w:history="1">
             <w:r>
               <w:rPr>
                 <w:rStyle w:val="Lienhypertexte"/>
@@ -1449,7 +1449,7 @@
                 <w:noProof/>
                 <w:webHidden/>
               </w:rPr>
-              <w:instrText xml:space="preserve"> PAGEREF _Toc65239557 \h </w:instrText>
+              <w:instrText xml:space="preserve"> PAGEREF _Toc65313835 \h </w:instrText>
             </w:r>
             <w:r>
               <w:rPr>
@@ -1492,7 +1492,7 @@
               <w:lang w:eastAsia="fr-FR"/>
             </w:rPr>
           </w:pPr>
-          <w:hyperlink w:anchor="_Toc65239558" w:history="1">
+          <w:hyperlink w:anchor="_Toc65313836" w:history="1">
             <w:r>
               <w:rPr>
                 <w:rStyle w:val="Lienhypertexte"/>
@@ -1519,7 +1519,7 @@
                 <w:noProof/>
                 <w:webHidden/>
               </w:rPr>
-              <w:instrText xml:space="preserve"> PAGEREF _Toc65239558 \h </w:instrText>
+              <w:instrText xml:space="preserve"> PAGEREF _Toc65313836 \h </w:instrText>
             </w:r>
             <w:r>
               <w:rPr>
@@ -1562,7 +1562,7 @@
               <w:lang w:eastAsia="fr-FR"/>
             </w:rPr>
           </w:pPr>
-          <w:hyperlink w:anchor="_Toc65239559" w:history="1">
+          <w:hyperlink w:anchor="_Toc65313837" w:history="1">
             <w:r>
               <w:rPr>
                 <w:rStyle w:val="Lienhypertexte"/>
@@ -1589,7 +1589,7 @@
                 <w:noProof/>
                 <w:webHidden/>
               </w:rPr>
-              <w:instrText xml:space="preserve"> PAGEREF _Toc65239559 \h </w:instrText>
+              <w:instrText xml:space="preserve"> PAGEREF _Toc65313837 \h </w:instrText>
             </w:r>
             <w:r>
               <w:rPr>
@@ -1632,7 +1632,7 @@
               <w:lang w:eastAsia="fr-FR"/>
             </w:rPr>
           </w:pPr>
-          <w:hyperlink w:anchor="_Toc65239560" w:history="1">
+          <w:hyperlink w:anchor="_Toc65313838" w:history="1">
             <w:r>
               <w:rPr>
                 <w:rStyle w:val="Lienhypertexte"/>
@@ -1659,7 +1659,7 @@
                 <w:noProof/>
                 <w:webHidden/>
               </w:rPr>
-              <w:instrText xml:space="preserve"> PAGEREF _Toc65239560 \h </w:instrText>
+              <w:instrText xml:space="preserve"> PAGEREF _Toc65313838 \h </w:instrText>
             </w:r>
             <w:r>
               <w:rPr>
@@ -1702,7 +1702,7 @@
               <w:lang w:eastAsia="fr-FR"/>
             </w:rPr>
           </w:pPr>
-          <w:hyperlink w:anchor="_Toc65239561" w:history="1">
+          <w:hyperlink w:anchor="_Toc65313839" w:history="1">
             <w:r>
               <w:rPr>
                 <w:rStyle w:val="Lienhypertexte"/>
@@ -1729,7 +1729,7 @@
                 <w:noProof/>
                 <w:webHidden/>
               </w:rPr>
-              <w:instrText xml:space="preserve"> PAGEREF _Toc65239561 \h </w:instrText>
+              <w:instrText xml:space="preserve"> PAGEREF _Toc65313839 \h </w:instrText>
             </w:r>
             <w:r>
               <w:rPr>
@@ -1772,7 +1772,7 @@
               <w:lang w:eastAsia="fr-FR"/>
             </w:rPr>
           </w:pPr>
-          <w:hyperlink w:anchor="_Toc65239562" w:history="1">
+          <w:hyperlink w:anchor="_Toc65313840" w:history="1">
             <w:r>
               <w:rPr>
                 <w:rStyle w:val="Lienhypertexte"/>
@@ -1799,7 +1799,7 @@
                 <w:noProof/>
                 <w:webHidden/>
               </w:rPr>
-              <w:instrText xml:space="preserve"> PAGEREF _Toc65239562 \h </w:instrText>
+              <w:instrText xml:space="preserve"> PAGEREF _Toc65313840 \h </w:instrText>
             </w:r>
             <w:r>
               <w:rPr>
@@ -1842,7 +1842,7 @@
               <w:lang w:eastAsia="fr-FR"/>
             </w:rPr>
           </w:pPr>
-          <w:hyperlink w:anchor="_Toc65239563" w:history="1">
+          <w:hyperlink w:anchor="_Toc65313841" w:history="1">
             <w:r>
               <w:rPr>
                 <w:rStyle w:val="Lienhypertexte"/>
@@ -1869,7 +1869,7 @@
                 <w:noProof/>
                 <w:webHidden/>
               </w:rPr>
-              <w:instrText xml:space="preserve"> PAGEREF _Toc65239563 \h </w:instrText>
+              <w:instrText xml:space="preserve"> PAGEREF _Toc65313841 \h </w:instrText>
             </w:r>
             <w:r>
               <w:rPr>
@@ -1912,7 +1912,7 @@
               <w:lang w:eastAsia="fr-FR"/>
             </w:rPr>
           </w:pPr>
-          <w:hyperlink w:anchor="_Toc65239564" w:history="1">
+          <w:hyperlink w:anchor="_Toc65313842" w:history="1">
             <w:r>
               <w:rPr>
                 <w:rStyle w:val="Lienhypertexte"/>
@@ -1939,7 +1939,7 @@
                 <w:noProof/>
                 <w:webHidden/>
               </w:rPr>
-              <w:instrText xml:space="preserve"> PAGEREF _Toc65239564 \h </w:instrText>
+              <w:instrText xml:space="preserve"> PAGEREF _Toc65313842 \h </w:instrText>
             </w:r>
             <w:r>
               <w:rPr>
@@ -1982,7 +1982,7 @@
               <w:lang w:eastAsia="fr-FR"/>
             </w:rPr>
           </w:pPr>
-          <w:hyperlink w:anchor="_Toc65239565" w:history="1">
+          <w:hyperlink w:anchor="_Toc65313843" w:history="1">
             <w:r>
               <w:rPr>
                 <w:rStyle w:val="Lienhypertexte"/>
@@ -2009,7 +2009,7 @@
                 <w:noProof/>
                 <w:webHidden/>
               </w:rPr>
-              <w:instrText xml:space="preserve"> PAGEREF _Toc65239565 \h </w:instrText>
+              <w:instrText xml:space="preserve"> PAGEREF _Toc65313843 \h </w:instrText>
             </w:r>
             <w:r>
               <w:rPr>
@@ -2052,7 +2052,7 @@
               <w:lang w:eastAsia="fr-FR"/>
             </w:rPr>
           </w:pPr>
-          <w:hyperlink w:anchor="_Toc65239566" w:history="1">
+          <w:hyperlink w:anchor="_Toc65313844" w:history="1">
             <w:r>
               <w:rPr>
                 <w:rStyle w:val="Lienhypertexte"/>
@@ -2079,7 +2079,7 @@
                 <w:noProof/>
                 <w:webHidden/>
               </w:rPr>
-              <w:instrText xml:space="preserve"> PAGEREF _Toc65239566 \h </w:instrText>
+              <w:instrText xml:space="preserve"> PAGEREF _Toc65313844 \h </w:instrText>
             </w:r>
             <w:r>
               <w:rPr>
@@ -2122,7 +2122,7 @@
               <w:lang w:eastAsia="fr-FR"/>
             </w:rPr>
           </w:pPr>
-          <w:hyperlink w:anchor="_Toc65239567" w:history="1">
+          <w:hyperlink w:anchor="_Toc65313845" w:history="1">
             <w:r>
               <w:rPr>
                 <w:rStyle w:val="Lienhypertexte"/>
@@ -2149,7 +2149,7 @@
                 <w:noProof/>
                 <w:webHidden/>
               </w:rPr>
-              <w:instrText xml:space="preserve"> PAGEREF _Toc65239567 \h </w:instrText>
+              <w:instrText xml:space="preserve"> PAGEREF _Toc65313845 \h </w:instrText>
             </w:r>
             <w:r>
               <w:rPr>
@@ -2192,7 +2192,7 @@
               <w:lang w:eastAsia="fr-FR"/>
             </w:rPr>
           </w:pPr>
-          <w:hyperlink w:anchor="_Toc65239568" w:history="1">
+          <w:hyperlink w:anchor="_Toc65313846" w:history="1">
             <w:r>
               <w:rPr>
                 <w:rStyle w:val="Lienhypertexte"/>
@@ -2219,7 +2219,7 @@
                 <w:noProof/>
                 <w:webHidden/>
               </w:rPr>
-              <w:instrText xml:space="preserve"> PAGEREF _Toc65239568 \h </w:instrText>
+              <w:instrText xml:space="preserve"> PAGEREF _Toc65313846 \h </w:instrText>
             </w:r>
             <w:r>
               <w:rPr>
@@ -2262,7 +2262,7 @@
               <w:lang w:eastAsia="fr-FR"/>
             </w:rPr>
           </w:pPr>
-          <w:hyperlink w:anchor="_Toc65239569" w:history="1">
+          <w:hyperlink w:anchor="_Toc65313847" w:history="1">
             <w:r>
               <w:rPr>
                 <w:rStyle w:val="Lienhypertexte"/>
@@ -2289,7 +2289,7 @@
                 <w:noProof/>
                 <w:webHidden/>
               </w:rPr>
-              <w:instrText xml:space="preserve"> PAGEREF _Toc65239569 \h </w:instrText>
+              <w:instrText xml:space="preserve"> PAGEREF _Toc65313847 \h </w:instrText>
             </w:r>
             <w:r>
               <w:rPr>
@@ -2332,7 +2332,7 @@
               <w:lang w:eastAsia="fr-FR"/>
             </w:rPr>
           </w:pPr>
-          <w:hyperlink w:anchor="_Toc65239570" w:history="1">
+          <w:hyperlink w:anchor="_Toc65313848" w:history="1">
             <w:r>
               <w:rPr>
                 <w:rStyle w:val="Lienhypertexte"/>
@@ -2359,7 +2359,7 @@
                 <w:noProof/>
                 <w:webHidden/>
               </w:rPr>
-              <w:instrText xml:space="preserve"> PAGEREF _Toc65239570 \h </w:instrText>
+              <w:instrText xml:space="preserve"> PAGEREF _Toc65313848 \h </w:instrText>
             </w:r>
             <w:r>
               <w:rPr>
@@ -2402,7 +2402,7 @@
               <w:lang w:eastAsia="fr-FR"/>
             </w:rPr>
           </w:pPr>
-          <w:hyperlink w:anchor="_Toc65239571" w:history="1">
+          <w:hyperlink w:anchor="_Toc65313849" w:history="1">
             <w:r>
               <w:rPr>
                 <w:rStyle w:val="Lienhypertexte"/>
@@ -2429,7 +2429,7 @@
                 <w:noProof/>
                 <w:webHidden/>
               </w:rPr>
-              <w:instrText xml:space="preserve"> PAGEREF _Toc65239571 \h </w:instrText>
+              <w:instrText xml:space="preserve"> PAGEREF _Toc65313849 \h </w:instrText>
             </w:r>
             <w:r>
               <w:rPr>
@@ -2472,7 +2472,7 @@
               <w:lang w:eastAsia="fr-FR"/>
             </w:rPr>
           </w:pPr>
-          <w:hyperlink w:anchor="_Toc65239572" w:history="1">
+          <w:hyperlink w:anchor="_Toc65313850" w:history="1">
             <w:r>
               <w:rPr>
                 <w:rStyle w:val="Lienhypertexte"/>
@@ -2500,7 +2500,7 @@
                 <w:noProof/>
                 <w:webHidden/>
               </w:rPr>
-              <w:instrText xml:space="preserve"> PAGEREF _Toc65239572 \h </w:instrText>
+              <w:instrText xml:space="preserve"> PAGEREF _Toc65313850 \h </w:instrText>
             </w:r>
             <w:r>
               <w:rPr>
@@ -2543,7 +2543,7 @@
               <w:lang w:eastAsia="fr-FR"/>
             </w:rPr>
           </w:pPr>
-          <w:hyperlink w:anchor="_Toc65239573" w:history="1">
+          <w:hyperlink w:anchor="_Toc65313851" w:history="1">
             <w:r>
               <w:rPr>
                 <w:rStyle w:val="Lienhypertexte"/>
@@ -2571,7 +2571,7 @@
                 <w:noProof/>
                 <w:webHidden/>
               </w:rPr>
-              <w:instrText xml:space="preserve"> PAGEREF _Toc65239573 \h </w:instrText>
+              <w:instrText xml:space="preserve"> PAGEREF _Toc65313851 \h </w:instrText>
             </w:r>
             <w:r>
               <w:rPr>
@@ -2614,7 +2614,7 @@
               <w:lang w:eastAsia="fr-FR"/>
             </w:rPr>
           </w:pPr>
-          <w:hyperlink w:anchor="_Toc65239574" w:history="1">
+          <w:hyperlink w:anchor="_Toc65313852" w:history="1">
             <w:r>
               <w:rPr>
                 <w:rStyle w:val="Lienhypertexte"/>
@@ -2642,7 +2642,7 @@
                 <w:noProof/>
                 <w:webHidden/>
               </w:rPr>
-              <w:instrText xml:space="preserve"> PAGEREF _Toc65239574 \h </w:instrText>
+              <w:instrText xml:space="preserve"> PAGEREF _Toc65313852 \h </w:instrText>
             </w:r>
             <w:r>
               <w:rPr>
@@ -2685,7 +2685,7 @@
               <w:lang w:eastAsia="fr-FR"/>
             </w:rPr>
           </w:pPr>
-          <w:hyperlink w:anchor="_Toc65239575" w:history="1">
+          <w:hyperlink w:anchor="_Toc65313853" w:history="1">
             <w:r>
               <w:rPr>
                 <w:rStyle w:val="Lienhypertexte"/>
@@ -2713,7 +2713,7 @@
                 <w:noProof/>
                 <w:webHidden/>
               </w:rPr>
-              <w:instrText xml:space="preserve"> PAGEREF _Toc65239575 \h </w:instrText>
+              <w:instrText xml:space="preserve"> PAGEREF _Toc65313853 \h </w:instrText>
             </w:r>
             <w:r>
               <w:rPr>
@@ -2756,7 +2756,7 @@
               <w:lang w:eastAsia="fr-FR"/>
             </w:rPr>
           </w:pPr>
-          <w:hyperlink w:anchor="_Toc65239576" w:history="1">
+          <w:hyperlink w:anchor="_Toc65313854" w:history="1">
             <w:r>
               <w:rPr>
                 <w:rStyle w:val="Lienhypertexte"/>
@@ -2783,7 +2783,7 @@
                 <w:noProof/>
                 <w:webHidden/>
               </w:rPr>
-              <w:instrText xml:space="preserve"> PAGEREF _Toc65239576 \h </w:instrText>
+              <w:instrText xml:space="preserve"> PAGEREF _Toc65313854 \h </w:instrText>
             </w:r>
             <w:r>
               <w:rPr>
@@ -2826,7 +2826,7 @@
               <w:lang w:eastAsia="fr-FR"/>
             </w:rPr>
           </w:pPr>
-          <w:hyperlink w:anchor="_Toc65239577" w:history="1">
+          <w:hyperlink w:anchor="_Toc65313855" w:history="1">
             <w:r>
               <w:rPr>
                 <w:rStyle w:val="Lienhypertexte"/>
@@ -2854,7 +2854,7 @@
                 <w:noProof/>
                 <w:webHidden/>
               </w:rPr>
-              <w:instrText xml:space="preserve"> PAGEREF _Toc65239577 \h </w:instrText>
+              <w:instrText xml:space="preserve"> PAGEREF _Toc65313855 \h </w:instrText>
             </w:r>
             <w:r>
               <w:rPr>
@@ -2897,7 +2897,7 @@
               <w:lang w:eastAsia="fr-FR"/>
             </w:rPr>
           </w:pPr>
-          <w:hyperlink w:anchor="_Toc65239578" w:history="1">
+          <w:hyperlink w:anchor="_Toc65313856" w:history="1">
             <w:r>
               <w:rPr>
                 <w:rStyle w:val="Lienhypertexte"/>
@@ -2925,7 +2925,7 @@
                 <w:noProof/>
                 <w:webHidden/>
               </w:rPr>
-              <w:instrText xml:space="preserve"> PAGEREF _Toc65239578 \h </w:instrText>
+              <w:instrText xml:space="preserve"> PAGEREF _Toc65313856 \h </w:instrText>
             </w:r>
             <w:r>
               <w:rPr>
@@ -2968,7 +2968,7 @@
               <w:lang w:eastAsia="fr-FR"/>
             </w:rPr>
           </w:pPr>
-          <w:hyperlink w:anchor="_Toc65239579" w:history="1">
+          <w:hyperlink w:anchor="_Toc65313857" w:history="1">
             <w:r>
               <w:rPr>
                 <w:rStyle w:val="Lienhypertexte"/>
@@ -2996,7 +2996,7 @@
                 <w:noProof/>
                 <w:webHidden/>
               </w:rPr>
-              <w:instrText xml:space="preserve"> PAGEREF _Toc65239579 \h </w:instrText>
+              <w:instrText xml:space="preserve"> PAGEREF _Toc65313857 \h </w:instrText>
             </w:r>
             <w:r>
               <w:rPr>
@@ -3039,7 +3039,7 @@
               <w:lang w:eastAsia="fr-FR"/>
             </w:rPr>
           </w:pPr>
-          <w:hyperlink w:anchor="_Toc65239580" w:history="1">
+          <w:hyperlink w:anchor="_Toc65313858" w:history="1">
             <w:r>
               <w:rPr>
                 <w:rStyle w:val="Lienhypertexte"/>
@@ -3067,7 +3067,7 @@
                 <w:noProof/>
                 <w:webHidden/>
               </w:rPr>
-              <w:instrText xml:space="preserve"> PAGEREF _Toc65239580 \h </w:instrText>
+              <w:instrText xml:space="preserve"> PAGEREF _Toc65313858 \h </w:instrText>
             </w:r>
             <w:r>
               <w:rPr>
@@ -3110,7 +3110,7 @@
               <w:lang w:eastAsia="fr-FR"/>
             </w:rPr>
           </w:pPr>
-          <w:hyperlink w:anchor="_Toc65239581" w:history="1">
+          <w:hyperlink w:anchor="_Toc65313859" w:history="1">
             <w:r>
               <w:rPr>
                 <w:rStyle w:val="Lienhypertexte"/>
@@ -3138,7 +3138,7 @@
                 <w:noProof/>
                 <w:webHidden/>
               </w:rPr>
-              <w:instrText xml:space="preserve"> PAGEREF _Toc65239581 \h </w:instrText>
+              <w:instrText xml:space="preserve"> PAGEREF _Toc65313859 \h </w:instrText>
             </w:r>
             <w:r>
               <w:rPr>
@@ -3181,7 +3181,7 @@
               <w:lang w:eastAsia="fr-FR"/>
             </w:rPr>
           </w:pPr>
-          <w:hyperlink w:anchor="_Toc65239582" w:history="1">
+          <w:hyperlink w:anchor="_Toc65313860" w:history="1">
             <w:r>
               <w:rPr>
                 <w:rStyle w:val="Lienhypertexte"/>
@@ -3209,7 +3209,7 @@
                 <w:noProof/>
                 <w:webHidden/>
               </w:rPr>
-              <w:instrText xml:space="preserve"> PAGEREF _Toc65239582 \h </w:instrText>
+              <w:instrText xml:space="preserve"> PAGEREF _Toc65313860 \h </w:instrText>
             </w:r>
             <w:r>
               <w:rPr>
@@ -3252,7 +3252,7 @@
               <w:lang w:eastAsia="fr-FR"/>
             </w:rPr>
           </w:pPr>
-          <w:hyperlink w:anchor="_Toc65239583" w:history="1">
+          <w:hyperlink w:anchor="_Toc65313861" w:history="1">
             <w:r>
               <w:rPr>
                 <w:rStyle w:val="Lienhypertexte"/>
@@ -3280,7 +3280,7 @@
                 <w:noProof/>
                 <w:webHidden/>
               </w:rPr>
-              <w:instrText xml:space="preserve"> PAGEREF _Toc65239583 \h </w:instrText>
+              <w:instrText xml:space="preserve"> PAGEREF _Toc65313861 \h </w:instrText>
             </w:r>
             <w:r>
               <w:rPr>
@@ -3323,7 +3323,7 @@
               <w:lang w:eastAsia="fr-FR"/>
             </w:rPr>
           </w:pPr>
-          <w:hyperlink w:anchor="_Toc65239584" w:history="1">
+          <w:hyperlink w:anchor="_Toc65313862" w:history="1">
             <w:r>
               <w:rPr>
                 <w:rStyle w:val="Lienhypertexte"/>
@@ -3351,7 +3351,7 @@
                 <w:noProof/>
                 <w:webHidden/>
               </w:rPr>
-              <w:instrText xml:space="preserve"> PAGEREF _Toc65239584 \h </w:instrText>
+              <w:instrText xml:space="preserve"> PAGEREF _Toc65313862 \h </w:instrText>
             </w:r>
             <w:r>
               <w:rPr>
@@ -3394,7 +3394,7 @@
               <w:lang w:eastAsia="fr-FR"/>
             </w:rPr>
           </w:pPr>
-          <w:hyperlink w:anchor="_Toc65239585" w:history="1">
+          <w:hyperlink w:anchor="_Toc65313863" w:history="1">
             <w:r>
               <w:rPr>
                 <w:rStyle w:val="Lienhypertexte"/>
@@ -3422,7 +3422,7 @@
                 <w:noProof/>
                 <w:webHidden/>
               </w:rPr>
-              <w:instrText xml:space="preserve"> PAGEREF _Toc65239585 \h </w:instrText>
+              <w:instrText xml:space="preserve"> PAGEREF _Toc65313863 \h </w:instrText>
             </w:r>
             <w:r>
               <w:rPr>
@@ -3465,7 +3465,7 @@
               <w:lang w:eastAsia="fr-FR"/>
             </w:rPr>
           </w:pPr>
-          <w:hyperlink w:anchor="_Toc65239586" w:history="1">
+          <w:hyperlink w:anchor="_Toc65313864" w:history="1">
             <w:r>
               <w:rPr>
                 <w:rStyle w:val="Lienhypertexte"/>
@@ -3493,7 +3493,7 @@
                 <w:noProof/>
                 <w:webHidden/>
               </w:rPr>
-              <w:instrText xml:space="preserve"> PAGEREF _Toc65239586 \h </w:instrText>
+              <w:instrText xml:space="preserve"> PAGEREF _Toc65313864 \h </w:instrText>
             </w:r>
             <w:r>
               <w:rPr>
@@ -3536,7 +3536,7 @@
               <w:lang w:eastAsia="fr-FR"/>
             </w:rPr>
           </w:pPr>
-          <w:hyperlink w:anchor="_Toc65239587" w:history="1">
+          <w:hyperlink w:anchor="_Toc65313865" w:history="1">
             <w:r>
               <w:rPr>
                 <w:rStyle w:val="Lienhypertexte"/>
@@ -3564,7 +3564,7 @@
                 <w:noProof/>
                 <w:webHidden/>
               </w:rPr>
-              <w:instrText xml:space="preserve"> PAGEREF _Toc65239587 \h </w:instrText>
+              <w:instrText xml:space="preserve"> PAGEREF _Toc65313865 \h </w:instrText>
             </w:r>
             <w:r>
               <w:rPr>
@@ -3607,7 +3607,7 @@
               <w:lang w:eastAsia="fr-FR"/>
             </w:rPr>
           </w:pPr>
-          <w:hyperlink w:anchor="_Toc65239588" w:history="1">
+          <w:hyperlink w:anchor="_Toc65313866" w:history="1">
             <w:r>
               <w:rPr>
                 <w:rStyle w:val="Lienhypertexte"/>
@@ -3635,7 +3635,7 @@
                 <w:noProof/>
                 <w:webHidden/>
               </w:rPr>
-              <w:instrText xml:space="preserve"> PAGEREF _Toc65239588 \h </w:instrText>
+              <w:instrText xml:space="preserve"> PAGEREF _Toc65313866 \h </w:instrText>
             </w:r>
             <w:r>
               <w:rPr>
@@ -3678,7 +3678,7 @@
               <w:lang w:eastAsia="fr-FR"/>
             </w:rPr>
           </w:pPr>
-          <w:hyperlink w:anchor="_Toc65239589" w:history="1">
+          <w:hyperlink w:anchor="_Toc65313867" w:history="1">
             <w:r>
               <w:rPr>
                 <w:rStyle w:val="Lienhypertexte"/>
@@ -3706,7 +3706,7 @@
                 <w:noProof/>
                 <w:webHidden/>
               </w:rPr>
-              <w:instrText xml:space="preserve"> PAGEREF _Toc65239589 \h </w:instrText>
+              <w:instrText xml:space="preserve"> PAGEREF _Toc65313867 \h </w:instrText>
             </w:r>
             <w:r>
               <w:rPr>
@@ -3749,7 +3749,7 @@
               <w:lang w:eastAsia="fr-FR"/>
             </w:rPr>
           </w:pPr>
-          <w:hyperlink w:anchor="_Toc65239590" w:history="1">
+          <w:hyperlink w:anchor="_Toc65313868" w:history="1">
             <w:r>
               <w:rPr>
                 <w:rStyle w:val="Lienhypertexte"/>
@@ -3777,7 +3777,7 @@
                 <w:noProof/>
                 <w:webHidden/>
               </w:rPr>
-              <w:instrText xml:space="preserve"> PAGEREF _Toc65239590 \h </w:instrText>
+              <w:instrText xml:space="preserve"> PAGEREF _Toc65313868 \h </w:instrText>
             </w:r>
             <w:r>
               <w:rPr>
@@ -3820,7 +3820,7 @@
               <w:lang w:eastAsia="fr-FR"/>
             </w:rPr>
           </w:pPr>
-          <w:hyperlink w:anchor="_Toc65239591" w:history="1">
+          <w:hyperlink w:anchor="_Toc65313869" w:history="1">
             <w:r>
               <w:rPr>
                 <w:rStyle w:val="Lienhypertexte"/>
@@ -3848,7 +3848,7 @@
                 <w:noProof/>
                 <w:webHidden/>
               </w:rPr>
-              <w:instrText xml:space="preserve"> PAGEREF _Toc65239591 \h </w:instrText>
+              <w:instrText xml:space="preserve"> PAGEREF _Toc65313869 \h </w:instrText>
             </w:r>
             <w:r>
               <w:rPr>
@@ -3891,7 +3891,7 @@
               <w:lang w:eastAsia="fr-FR"/>
             </w:rPr>
           </w:pPr>
-          <w:hyperlink w:anchor="_Toc65239592" w:history="1">
+          <w:hyperlink w:anchor="_Toc65313870" w:history="1">
             <w:r>
               <w:rPr>
                 <w:rStyle w:val="Lienhypertexte"/>
@@ -3919,7 +3919,7 @@
                 <w:noProof/>
                 <w:webHidden/>
               </w:rPr>
-              <w:instrText xml:space="preserve"> PAGEREF _Toc65239592 \h </w:instrText>
+              <w:instrText xml:space="preserve"> PAGEREF _Toc65313870 \h </w:instrText>
             </w:r>
             <w:r>
               <w:rPr>
@@ -3962,7 +3962,7 @@
               <w:lang w:eastAsia="fr-FR"/>
             </w:rPr>
           </w:pPr>
-          <w:hyperlink w:anchor="_Toc65239593" w:history="1">
+          <w:hyperlink w:anchor="_Toc65313871" w:history="1">
             <w:r>
               <w:rPr>
                 <w:rStyle w:val="Lienhypertexte"/>
@@ -3990,7 +3990,7 @@
                 <w:noProof/>
                 <w:webHidden/>
               </w:rPr>
-              <w:instrText xml:space="preserve"> PAGEREF _Toc65239593 \h </w:instrText>
+              <w:instrText xml:space="preserve"> PAGEREF _Toc65313871 \h </w:instrText>
             </w:r>
             <w:r>
               <w:rPr>
@@ -4033,7 +4033,7 @@
               <w:lang w:eastAsia="fr-FR"/>
             </w:rPr>
           </w:pPr>
-          <w:hyperlink w:anchor="_Toc65239594" w:history="1">
+          <w:hyperlink w:anchor="_Toc65313872" w:history="1">
             <w:r>
               <w:rPr>
                 <w:rStyle w:val="Lienhypertexte"/>
@@ -4061,7 +4061,7 @@
                 <w:noProof/>
                 <w:webHidden/>
               </w:rPr>
-              <w:instrText xml:space="preserve"> PAGEREF _Toc65239594 \h </w:instrText>
+              <w:instrText xml:space="preserve"> PAGEREF _Toc65313872 \h </w:instrText>
             </w:r>
             <w:r>
               <w:rPr>
@@ -4104,7 +4104,7 @@
               <w:lang w:eastAsia="fr-FR"/>
             </w:rPr>
           </w:pPr>
-          <w:hyperlink w:anchor="_Toc65239595" w:history="1">
+          <w:hyperlink w:anchor="_Toc65313873" w:history="1">
             <w:r>
               <w:rPr>
                 <w:rStyle w:val="Lienhypertexte"/>
@@ -4132,7 +4132,7 @@
                 <w:noProof/>
                 <w:webHidden/>
               </w:rPr>
-              <w:instrText xml:space="preserve"> PAGEREF _Toc65239595 \h </w:instrText>
+              <w:instrText xml:space="preserve"> PAGEREF _Toc65313873 \h </w:instrText>
             </w:r>
             <w:r>
               <w:rPr>
@@ -4175,7 +4175,7 @@
               <w:lang w:eastAsia="fr-FR"/>
             </w:rPr>
           </w:pPr>
-          <w:hyperlink w:anchor="_Toc65239596" w:history="1">
+          <w:hyperlink w:anchor="_Toc65313874" w:history="1">
             <w:r>
               <w:rPr>
                 <w:rStyle w:val="Lienhypertexte"/>
@@ -4203,7 +4203,7 @@
                 <w:noProof/>
                 <w:webHidden/>
               </w:rPr>
-              <w:instrText xml:space="preserve"> PAGEREF _Toc65239596 \h </w:instrText>
+              <w:instrText xml:space="preserve"> PAGEREF _Toc65313874 \h </w:instrText>
             </w:r>
             <w:r>
               <w:rPr>
@@ -4246,7 +4246,7 @@
               <w:lang w:eastAsia="fr-FR"/>
             </w:rPr>
           </w:pPr>
-          <w:hyperlink w:anchor="_Toc65239597" w:history="1">
+          <w:hyperlink w:anchor="_Toc65313875" w:history="1">
             <w:r>
               <w:rPr>
                 <w:rStyle w:val="Lienhypertexte"/>
@@ -4274,7 +4274,7 @@
                 <w:noProof/>
                 <w:webHidden/>
               </w:rPr>
-              <w:instrText xml:space="preserve"> PAGEREF _Toc65239597 \h </w:instrText>
+              <w:instrText xml:space="preserve"> PAGEREF _Toc65313875 \h </w:instrText>
             </w:r>
             <w:r>
               <w:rPr>
@@ -4317,7 +4317,7 @@
               <w:lang w:eastAsia="fr-FR"/>
             </w:rPr>
           </w:pPr>
-          <w:hyperlink w:anchor="_Toc65239598" w:history="1">
+          <w:hyperlink w:anchor="_Toc65313876" w:history="1">
             <w:r>
               <w:rPr>
                 <w:rStyle w:val="Lienhypertexte"/>
@@ -4345,7 +4345,7 @@
                 <w:noProof/>
                 <w:webHidden/>
               </w:rPr>
-              <w:instrText xml:space="preserve"> PAGEREF _Toc65239598 \h </w:instrText>
+              <w:instrText xml:space="preserve"> PAGEREF _Toc65313876 \h </w:instrText>
             </w:r>
             <w:r>
               <w:rPr>
@@ -4388,7 +4388,7 @@
               <w:lang w:eastAsia="fr-FR"/>
             </w:rPr>
           </w:pPr>
-          <w:hyperlink w:anchor="_Toc65239599" w:history="1">
+          <w:hyperlink w:anchor="_Toc65313877" w:history="1">
             <w:r>
               <w:rPr>
                 <w:rStyle w:val="Lienhypertexte"/>
@@ -4416,7 +4416,7 @@
                 <w:noProof/>
                 <w:webHidden/>
               </w:rPr>
-              <w:instrText xml:space="preserve"> PAGEREF _Toc65239599 \h </w:instrText>
+              <w:instrText xml:space="preserve"> PAGEREF _Toc65313877 \h </w:instrText>
             </w:r>
             <w:r>
               <w:rPr>
@@ -4459,7 +4459,7 @@
               <w:lang w:eastAsia="fr-FR"/>
             </w:rPr>
           </w:pPr>
-          <w:hyperlink w:anchor="_Toc65239600" w:history="1">
+          <w:hyperlink w:anchor="_Toc65313878" w:history="1">
             <w:r>
               <w:rPr>
                 <w:rStyle w:val="Lienhypertexte"/>
@@ -4487,7 +4487,7 @@
                 <w:noProof/>
                 <w:webHidden/>
               </w:rPr>
-              <w:instrText xml:space="preserve"> PAGEREF _Toc65239600 \h </w:instrText>
+              <w:instrText xml:space="preserve"> PAGEREF _Toc65313878 \h </w:instrText>
             </w:r>
             <w:r>
               <w:rPr>
@@ -4507,7 +4507,7 @@
                 <w:noProof/>
                 <w:webHidden/>
               </w:rPr>
-              <w:t>19</w:t>
+              <w:t>18</w:t>
             </w:r>
             <w:r>
               <w:rPr>
@@ -4530,7 +4530,7 @@
               <w:lang w:eastAsia="fr-FR"/>
             </w:rPr>
           </w:pPr>
-          <w:hyperlink w:anchor="_Toc65239601" w:history="1">
+          <w:hyperlink w:anchor="_Toc65313879" w:history="1">
             <w:r>
               <w:rPr>
                 <w:rStyle w:val="Lienhypertexte"/>
@@ -4558,7 +4558,7 @@
                 <w:noProof/>
                 <w:webHidden/>
               </w:rPr>
-              <w:instrText xml:space="preserve"> PAGEREF _Toc65239601 \h </w:instrText>
+              <w:instrText xml:space="preserve"> PAGEREF _Toc65313879 \h </w:instrText>
             </w:r>
             <w:r>
               <w:rPr>
@@ -4579,503 +4579,6 @@
                 <w:webHidden/>
               </w:rPr>
               <w:t>19</w:t>
-            </w:r>
-            <w:r>
-              <w:rPr>
-                <w:noProof/>
-                <w:webHidden/>
-              </w:rPr>
-              <w:fldChar w:fldCharType="end"/>
-            </w:r>
-          </w:hyperlink>
-        </w:p>
-        <w:p>
-          <w:pPr>
-            <w:pStyle w:val="TM1"/>
-            <w:tabs>
-              <w:tab w:val="right" w:leader="dot" w:pos="9736"/>
-            </w:tabs>
-            <w:rPr>
-              <w:rFonts w:eastAsiaTheme="minorEastAsia"/>
-              <w:noProof/>
-              <w:lang w:eastAsia="fr-FR"/>
-            </w:rPr>
-          </w:pPr>
-          <w:hyperlink w:anchor="_Toc65239602" w:history="1">
-            <w:r>
-              <w:rPr>
-                <w:rStyle w:val="Lienhypertexte"/>
-                <w:noProof/>
-                <w:highlight w:val="white"/>
-              </w:rPr>
-              <w:t>Cases à cocher en bas de l’interface principale</w:t>
-            </w:r>
-            <w:r>
-              <w:rPr>
-                <w:noProof/>
-                <w:webHidden/>
-              </w:rPr>
-              <w:tab/>
-            </w:r>
-            <w:r>
-              <w:rPr>
-                <w:noProof/>
-                <w:webHidden/>
-              </w:rPr>
-              <w:fldChar w:fldCharType="begin"/>
-            </w:r>
-            <w:r>
-              <w:rPr>
-                <w:noProof/>
-                <w:webHidden/>
-              </w:rPr>
-              <w:instrText xml:space="preserve"> PAGEREF _Toc65239602 \h </w:instrText>
-            </w:r>
-            <w:r>
-              <w:rPr>
-                <w:noProof/>
-                <w:webHidden/>
-              </w:rPr>
-            </w:r>
-            <w:r>
-              <w:rPr>
-                <w:noProof/>
-                <w:webHidden/>
-              </w:rPr>
-              <w:fldChar w:fldCharType="separate"/>
-            </w:r>
-            <w:r>
-              <w:rPr>
-                <w:noProof/>
-                <w:webHidden/>
-              </w:rPr>
-              <w:t>20</w:t>
-            </w:r>
-            <w:r>
-              <w:rPr>
-                <w:noProof/>
-                <w:webHidden/>
-              </w:rPr>
-              <w:fldChar w:fldCharType="end"/>
-            </w:r>
-          </w:hyperlink>
-        </w:p>
-        <w:p>
-          <w:pPr>
-            <w:pStyle w:val="TM2"/>
-            <w:tabs>
-              <w:tab w:val="right" w:leader="dot" w:pos="9736"/>
-            </w:tabs>
-            <w:rPr>
-              <w:rFonts w:eastAsiaTheme="minorEastAsia"/>
-              <w:noProof/>
-              <w:lang w:eastAsia="fr-FR"/>
-            </w:rPr>
-          </w:pPr>
-          <w:hyperlink w:anchor="_Toc65239603" w:history="1">
-            <w:r>
-              <w:rPr>
-                <w:rStyle w:val="Lienhypertexte"/>
-                <w:noProof/>
-                <w:highlight w:val="white"/>
-              </w:rPr>
-              <w:t>Case à cocher « Informations »</w:t>
-            </w:r>
-            <w:r>
-              <w:rPr>
-                <w:noProof/>
-                <w:webHidden/>
-              </w:rPr>
-              <w:tab/>
-            </w:r>
-            <w:r>
-              <w:rPr>
-                <w:noProof/>
-                <w:webHidden/>
-              </w:rPr>
-              <w:fldChar w:fldCharType="begin"/>
-            </w:r>
-            <w:r>
-              <w:rPr>
-                <w:noProof/>
-                <w:webHidden/>
-              </w:rPr>
-              <w:instrText xml:space="preserve"> PAGEREF _Toc65239603 \h </w:instrText>
-            </w:r>
-            <w:r>
-              <w:rPr>
-                <w:noProof/>
-                <w:webHidden/>
-              </w:rPr>
-            </w:r>
-            <w:r>
-              <w:rPr>
-                <w:noProof/>
-                <w:webHidden/>
-              </w:rPr>
-              <w:fldChar w:fldCharType="separate"/>
-            </w:r>
-            <w:r>
-              <w:rPr>
-                <w:noProof/>
-                <w:webHidden/>
-              </w:rPr>
-              <w:t>20</w:t>
-            </w:r>
-            <w:r>
-              <w:rPr>
-                <w:noProof/>
-                <w:webHidden/>
-              </w:rPr>
-              <w:fldChar w:fldCharType="end"/>
-            </w:r>
-          </w:hyperlink>
-        </w:p>
-        <w:p>
-          <w:pPr>
-            <w:pStyle w:val="TM3"/>
-            <w:tabs>
-              <w:tab w:val="right" w:leader="dot" w:pos="9736"/>
-            </w:tabs>
-            <w:rPr>
-              <w:rFonts w:eastAsiaTheme="minorEastAsia"/>
-              <w:noProof/>
-              <w:lang w:eastAsia="fr-FR"/>
-            </w:rPr>
-          </w:pPr>
-          <w:hyperlink w:anchor="_Toc65239604" w:history="1">
-            <w:r>
-              <w:rPr>
-                <w:rStyle w:val="Lienhypertexte"/>
-                <w:noProof/>
-                <w:highlight w:val="white"/>
-              </w:rPr>
-              <w:t>Case à cocher « Paramètres internes »</w:t>
-            </w:r>
-            <w:r>
-              <w:rPr>
-                <w:noProof/>
-                <w:webHidden/>
-              </w:rPr>
-              <w:tab/>
-            </w:r>
-            <w:r>
-              <w:rPr>
-                <w:noProof/>
-                <w:webHidden/>
-              </w:rPr>
-              <w:fldChar w:fldCharType="begin"/>
-            </w:r>
-            <w:r>
-              <w:rPr>
-                <w:noProof/>
-                <w:webHidden/>
-              </w:rPr>
-              <w:instrText xml:space="preserve"> PAGEREF _Toc65239604 \h </w:instrText>
-            </w:r>
-            <w:r>
-              <w:rPr>
-                <w:noProof/>
-                <w:webHidden/>
-              </w:rPr>
-            </w:r>
-            <w:r>
-              <w:rPr>
-                <w:noProof/>
-                <w:webHidden/>
-              </w:rPr>
-              <w:fldChar w:fldCharType="separate"/>
-            </w:r>
-            <w:r>
-              <w:rPr>
-                <w:noProof/>
-                <w:webHidden/>
-              </w:rPr>
-              <w:t>20</w:t>
-            </w:r>
-            <w:r>
-              <w:rPr>
-                <w:noProof/>
-                <w:webHidden/>
-              </w:rPr>
-              <w:fldChar w:fldCharType="end"/>
-            </w:r>
-          </w:hyperlink>
-        </w:p>
-        <w:p>
-          <w:pPr>
-            <w:pStyle w:val="TM2"/>
-            <w:tabs>
-              <w:tab w:val="right" w:leader="dot" w:pos="9736"/>
-            </w:tabs>
-            <w:rPr>
-              <w:rFonts w:eastAsiaTheme="minorEastAsia"/>
-              <w:noProof/>
-              <w:lang w:eastAsia="fr-FR"/>
-            </w:rPr>
-          </w:pPr>
-          <w:hyperlink w:anchor="_Toc65239605" w:history="1">
-            <w:r>
-              <w:rPr>
-                <w:rStyle w:val="Lienhypertexte"/>
-                <w:noProof/>
-                <w:highlight w:val="white"/>
-              </w:rPr>
-              <w:t>Bouton « Edition Sprites Hard »</w:t>
-            </w:r>
-            <w:r>
-              <w:rPr>
-                <w:noProof/>
-                <w:webHidden/>
-              </w:rPr>
-              <w:tab/>
-            </w:r>
-            <w:r>
-              <w:rPr>
-                <w:noProof/>
-                <w:webHidden/>
-              </w:rPr>
-              <w:fldChar w:fldCharType="begin"/>
-            </w:r>
-            <w:r>
-              <w:rPr>
-                <w:noProof/>
-                <w:webHidden/>
-              </w:rPr>
-              <w:instrText xml:space="preserve"> PAGEREF _Toc65239605 \h </w:instrText>
-            </w:r>
-            <w:r>
-              <w:rPr>
-                <w:noProof/>
-                <w:webHidden/>
-              </w:rPr>
-            </w:r>
-            <w:r>
-              <w:rPr>
-                <w:noProof/>
-                <w:webHidden/>
-              </w:rPr>
-              <w:fldChar w:fldCharType="separate"/>
-            </w:r>
-            <w:r>
-              <w:rPr>
-                <w:noProof/>
-                <w:webHidden/>
-              </w:rPr>
-              <w:t>21</w:t>
-            </w:r>
-            <w:r>
-              <w:rPr>
-                <w:noProof/>
-                <w:webHidden/>
-              </w:rPr>
-              <w:fldChar w:fldCharType="end"/>
-            </w:r>
-          </w:hyperlink>
-        </w:p>
-        <w:p>
-          <w:pPr>
-            <w:pStyle w:val="TM1"/>
-            <w:tabs>
-              <w:tab w:val="right" w:leader="dot" w:pos="9736"/>
-            </w:tabs>
-            <w:rPr>
-              <w:rFonts w:eastAsiaTheme="minorEastAsia"/>
-              <w:noProof/>
-              <w:lang w:eastAsia="fr-FR"/>
-            </w:rPr>
-          </w:pPr>
-          <w:hyperlink w:anchor="_Toc65239606" w:history="1">
-            <w:r>
-              <w:rPr>
-                <w:rStyle w:val="Lienhypertexte"/>
-                <w:noProof/>
-                <w:highlight w:val="white"/>
-              </w:rPr>
-              <w:t>Mode « Capture Sprites »</w:t>
-            </w:r>
-            <w:r>
-              <w:rPr>
-                <w:noProof/>
-                <w:webHidden/>
-              </w:rPr>
-              <w:tab/>
-            </w:r>
-            <w:r>
-              <w:rPr>
-                <w:noProof/>
-                <w:webHidden/>
-              </w:rPr>
-              <w:fldChar w:fldCharType="begin"/>
-            </w:r>
-            <w:r>
-              <w:rPr>
-                <w:noProof/>
-                <w:webHidden/>
-              </w:rPr>
-              <w:instrText xml:space="preserve"> PAGEREF _Toc65239606 \h </w:instrText>
-            </w:r>
-            <w:r>
-              <w:rPr>
-                <w:noProof/>
-                <w:webHidden/>
-              </w:rPr>
-            </w:r>
-            <w:r>
-              <w:rPr>
-                <w:noProof/>
-                <w:webHidden/>
-              </w:rPr>
-              <w:fldChar w:fldCharType="separate"/>
-            </w:r>
-            <w:r>
-              <w:rPr>
-                <w:noProof/>
-                <w:webHidden/>
-              </w:rPr>
-              <w:t>23</w:t>
-            </w:r>
-            <w:r>
-              <w:rPr>
-                <w:noProof/>
-                <w:webHidden/>
-              </w:rPr>
-              <w:fldChar w:fldCharType="end"/>
-            </w:r>
-          </w:hyperlink>
-        </w:p>
-        <w:p>
-          <w:pPr>
-            <w:pStyle w:val="TM1"/>
-            <w:tabs>
-              <w:tab w:val="right" w:leader="dot" w:pos="9736"/>
-            </w:tabs>
-            <w:rPr>
-              <w:rFonts w:eastAsiaTheme="minorEastAsia"/>
-              <w:noProof/>
-              <w:lang w:eastAsia="fr-FR"/>
-            </w:rPr>
-          </w:pPr>
-          <w:hyperlink w:anchor="_Toc65239607" w:history="1">
-            <w:r>
-              <w:rPr>
-                <w:rStyle w:val="Lienhypertexte"/>
-                <w:noProof/>
-                <w:highlight w:val="white"/>
-              </w:rPr>
-              <w:t>Mode « animations »</w:t>
-            </w:r>
-            <w:r>
-              <w:rPr>
-                <w:noProof/>
-                <w:webHidden/>
-              </w:rPr>
-              <w:tab/>
-            </w:r>
-            <w:r>
-              <w:rPr>
-                <w:noProof/>
-                <w:webHidden/>
-              </w:rPr>
-              <w:fldChar w:fldCharType="begin"/>
-            </w:r>
-            <w:r>
-              <w:rPr>
-                <w:noProof/>
-                <w:webHidden/>
-              </w:rPr>
-              <w:instrText xml:space="preserve"> PAGEREF _Toc65239607 \h </w:instrText>
-            </w:r>
-            <w:r>
-              <w:rPr>
-                <w:noProof/>
-                <w:webHidden/>
-              </w:rPr>
-            </w:r>
-            <w:r>
-              <w:rPr>
-                <w:noProof/>
-                <w:webHidden/>
-              </w:rPr>
-              <w:fldChar w:fldCharType="separate"/>
-            </w:r>
-            <w:r>
-              <w:rPr>
-                <w:noProof/>
-                <w:webHidden/>
-              </w:rPr>
-              <w:t>25</w:t>
-            </w:r>
-            <w:r>
-              <w:rPr>
-                <w:noProof/>
-                <w:webHidden/>
-              </w:rPr>
-              <w:fldChar w:fldCharType="end"/>
-            </w:r>
-          </w:hyperlink>
-        </w:p>
-        <w:p>
-          <w:pPr>
-            <w:pStyle w:val="TM2"/>
-            <w:tabs>
-              <w:tab w:val="right" w:leader="dot" w:pos="9736"/>
-            </w:tabs>
-            <w:rPr>
-              <w:rFonts w:eastAsiaTheme="minorEastAsia"/>
-              <w:noProof/>
-              <w:lang w:eastAsia="fr-FR"/>
-            </w:rPr>
-          </w:pPr>
-          <w:hyperlink w:anchor="_Toc65239608" w:history="1">
-            <w:r>
-              <w:rPr>
-                <w:rStyle w:val="Lienhypertexte"/>
-                <w:noProof/>
-                <w:highlight w:val="white"/>
-              </w:rPr>
-              <w:t>Animation à partir d’un .GIF animé.</w:t>
-            </w:r>
-            <w:r>
-              <w:rPr>
-                <w:noProof/>
-                <w:webHidden/>
-              </w:rPr>
-              <w:tab/>
-            </w:r>
-            <w:r>
-              <w:rPr>
-                <w:noProof/>
-                <w:webHidden/>
-              </w:rPr>
-              <w:fldChar w:fldCharType="begin"/>
-            </w:r>
-            <w:r>
-              <w:rPr>
-                <w:noProof/>
-                <w:webHidden/>
-              </w:rPr>
-              <w:instrText xml:space="preserve"> PAGEREF _Toc65239608 \h </w:instrText>
-            </w:r>
-            <w:r>
-              <w:rPr>
-                <w:noProof/>
-                <w:webHidden/>
-              </w:rPr>
-            </w:r>
-            <w:r>
-              <w:rPr>
-                <w:noProof/>
-                <w:webHidden/>
-              </w:rPr>
-              <w:fldChar w:fldCharType="separate"/>
-            </w:r>
-            <w:r>
-              <w:rPr>
-                <w:noProof/>
-                <w:webHidden/>
-              </w:rPr>
-              <w:t>25</w:t>
             </w:r>
             <w:r>
               <w:rPr>
@@ -5099,7 +4602,7 @@
               <w:lang w:eastAsia="fr-FR"/>
             </w:rPr>
           </w:pPr>
-          <w:hyperlink w:anchor="_Toc65239609" w:history="1">
+          <w:hyperlink w:anchor="_Toc65313880" w:history="1">
             <w:r>
               <w:rPr>
                 <w:rStyle w:val="Lienhypertexte"/>
@@ -5123,7 +4626,7 @@
                 <w:noProof/>
                 <w:highlight w:val="white"/>
               </w:rPr>
-              <w:t>N° Image</w:t>
+              <w:t>Bouton « Hor. Flip »</w:t>
             </w:r>
             <w:r>
               <w:rPr>
@@ -5144,7 +4647,7 @@
                 <w:noProof/>
                 <w:webHidden/>
               </w:rPr>
-              <w:instrText xml:space="preserve"> PAGEREF _Toc65239609 \h </w:instrText>
+              <w:instrText xml:space="preserve"> PAGEREF _Toc65313880 \h </w:instrText>
             </w:r>
             <w:r>
               <w:rPr>
@@ -5164,78 +4667,7 @@
                 <w:noProof/>
                 <w:webHidden/>
               </w:rPr>
-              <w:t>25</w:t>
-            </w:r>
-            <w:r>
-              <w:rPr>
-                <w:noProof/>
-                <w:webHidden/>
-              </w:rPr>
-              <w:fldChar w:fldCharType="end"/>
-            </w:r>
-          </w:hyperlink>
-        </w:p>
-        <w:p>
-          <w:pPr>
-            <w:pStyle w:val="TM2"/>
-            <w:tabs>
-              <w:tab w:val="right" w:leader="dot" w:pos="9736"/>
-            </w:tabs>
-            <w:rPr>
-              <w:rFonts w:eastAsiaTheme="minorEastAsia"/>
-              <w:noProof/>
-              <w:lang w:eastAsia="fr-FR"/>
-            </w:rPr>
-          </w:pPr>
-          <w:hyperlink w:anchor="_Toc65239610" w:history="1">
-            <w:r>
-              <w:rPr>
-                <w:rStyle w:val="Lienhypertexte"/>
-                <w:noProof/>
-                <w:highlight w:val="white"/>
-              </w:rPr>
-              <w:t>Sauvegarde d’une animation générée</w:t>
-            </w:r>
-            <w:r>
-              <w:rPr>
-                <w:noProof/>
-                <w:webHidden/>
-              </w:rPr>
-              <w:tab/>
-            </w:r>
-            <w:r>
-              <w:rPr>
-                <w:noProof/>
-                <w:webHidden/>
-              </w:rPr>
-              <w:fldChar w:fldCharType="begin"/>
-            </w:r>
-            <w:r>
-              <w:rPr>
-                <w:noProof/>
-                <w:webHidden/>
-              </w:rPr>
-              <w:instrText xml:space="preserve"> PAGEREF _Toc65239610 \h </w:instrText>
-            </w:r>
-            <w:r>
-              <w:rPr>
-                <w:noProof/>
-                <w:webHidden/>
-              </w:rPr>
-            </w:r>
-            <w:r>
-              <w:rPr>
-                <w:noProof/>
-                <w:webHidden/>
-              </w:rPr>
-              <w:fldChar w:fldCharType="separate"/>
-            </w:r>
-            <w:r>
-              <w:rPr>
-                <w:noProof/>
-                <w:webHidden/>
-              </w:rPr>
-              <w:t>25</w:t>
+              <w:t>19</w:t>
             </w:r>
             <w:r>
               <w:rPr>
@@ -5259,7 +4691,7 @@
               <w:lang w:eastAsia="fr-FR"/>
             </w:rPr>
           </w:pPr>
-          <w:hyperlink w:anchor="_Toc65239611" w:history="1">
+          <w:hyperlink w:anchor="_Toc65313881" w:history="1">
             <w:r>
               <w:rPr>
                 <w:rStyle w:val="Lienhypertexte"/>
@@ -5283,7 +4715,7 @@
                 <w:noProof/>
                 <w:highlight w:val="white"/>
               </w:rPr>
-              <w:t>« Rebouclage sur la première image »</w:t>
+              <w:t>Bouton « Ver. Flip »</w:t>
             </w:r>
             <w:r>
               <w:rPr>
@@ -5304,7 +4736,7 @@
                 <w:noProof/>
                 <w:webHidden/>
               </w:rPr>
-              <w:instrText xml:space="preserve"> PAGEREF _Toc65239611 \h </w:instrText>
+              <w:instrText xml:space="preserve"> PAGEREF _Toc65313881 \h </w:instrText>
             </w:r>
             <w:r>
               <w:rPr>
@@ -5324,7 +4756,7 @@
                 <w:noProof/>
                 <w:webHidden/>
               </w:rPr>
-              <w:t>26</w:t>
+              <w:t>19</w:t>
             </w:r>
             <w:r>
               <w:rPr>
@@ -5348,7 +4780,7 @@
               <w:lang w:eastAsia="fr-FR"/>
             </w:rPr>
           </w:pPr>
-          <w:hyperlink w:anchor="_Toc65239612" w:history="1">
+          <w:hyperlink w:anchor="_Toc65313882" w:history="1">
             <w:r>
               <w:rPr>
                 <w:rStyle w:val="Lienhypertexte"/>
@@ -5372,7 +4804,7 @@
                 <w:noProof/>
                 <w:highlight w:val="white"/>
               </w:rPr>
-              <w:t>« Générer 128Ko de mémoire »</w:t>
+              <w:t>Bouton « Undo »</w:t>
             </w:r>
             <w:r>
               <w:rPr>
@@ -5393,7 +4825,7 @@
                 <w:noProof/>
                 <w:webHidden/>
               </w:rPr>
-              <w:instrText xml:space="preserve"> PAGEREF _Toc65239612 \h </w:instrText>
+              <w:instrText xml:space="preserve"> PAGEREF _Toc65313882 \h </w:instrText>
             </w:r>
             <w:r>
               <w:rPr>
@@ -5413,7 +4845,7 @@
                 <w:noProof/>
                 <w:webHidden/>
               </w:rPr>
-              <w:t>26</w:t>
+              <w:t>19</w:t>
             </w:r>
             <w:r>
               <w:rPr>
@@ -5437,7 +4869,7 @@
               <w:lang w:eastAsia="fr-FR"/>
             </w:rPr>
           </w:pPr>
-          <w:hyperlink w:anchor="_Toc65239613" w:history="1">
+          <w:hyperlink w:anchor="_Toc65313883" w:history="1">
             <w:r>
               <w:rPr>
                 <w:rStyle w:val="Lienhypertexte"/>
@@ -5461,7 +4893,7 @@
                 <w:noProof/>
                 <w:highlight w:val="white"/>
               </w:rPr>
-              <w:t>« Adresse mémoire à ne pas dépasser »</w:t>
+              <w:t>Bouton « Redo »</w:t>
             </w:r>
             <w:r>
               <w:rPr>
@@ -5482,7 +4914,7 @@
                 <w:noProof/>
                 <w:webHidden/>
               </w:rPr>
-              <w:instrText xml:space="preserve"> PAGEREF _Toc65239613 \h </w:instrText>
+              <w:instrText xml:space="preserve"> PAGEREF _Toc65313883 \h </w:instrText>
             </w:r>
             <w:r>
               <w:rPr>
@@ -5502,7 +4934,574 @@
                 <w:noProof/>
                 <w:webHidden/>
               </w:rPr>
-              <w:t>26</w:t>
+              <w:t>19</w:t>
+            </w:r>
+            <w:r>
+              <w:rPr>
+                <w:noProof/>
+                <w:webHidden/>
+              </w:rPr>
+              <w:fldChar w:fldCharType="end"/>
+            </w:r>
+          </w:hyperlink>
+        </w:p>
+        <w:p>
+          <w:pPr>
+            <w:pStyle w:val="TM1"/>
+            <w:tabs>
+              <w:tab w:val="right" w:leader="dot" w:pos="9736"/>
+            </w:tabs>
+            <w:rPr>
+              <w:rFonts w:eastAsiaTheme="minorEastAsia"/>
+              <w:noProof/>
+              <w:lang w:eastAsia="fr-FR"/>
+            </w:rPr>
+          </w:pPr>
+          <w:hyperlink w:anchor="_Toc65313884" w:history="1">
+            <w:r>
+              <w:rPr>
+                <w:rStyle w:val="Lienhypertexte"/>
+                <w:noProof/>
+              </w:rPr>
+              <w:t>Bouton « Vérifier mise à jour »</w:t>
+            </w:r>
+            <w:r>
+              <w:rPr>
+                <w:noProof/>
+                <w:webHidden/>
+              </w:rPr>
+              <w:tab/>
+            </w:r>
+            <w:r>
+              <w:rPr>
+                <w:noProof/>
+                <w:webHidden/>
+              </w:rPr>
+              <w:fldChar w:fldCharType="begin"/>
+            </w:r>
+            <w:r>
+              <w:rPr>
+                <w:noProof/>
+                <w:webHidden/>
+              </w:rPr>
+              <w:instrText xml:space="preserve"> PAGEREF _Toc65313884 \h </w:instrText>
+            </w:r>
+            <w:r>
+              <w:rPr>
+                <w:noProof/>
+                <w:webHidden/>
+              </w:rPr>
+            </w:r>
+            <w:r>
+              <w:rPr>
+                <w:noProof/>
+                <w:webHidden/>
+              </w:rPr>
+              <w:fldChar w:fldCharType="separate"/>
+            </w:r>
+            <w:r>
+              <w:rPr>
+                <w:noProof/>
+                <w:webHidden/>
+              </w:rPr>
+              <w:t>19</w:t>
+            </w:r>
+            <w:r>
+              <w:rPr>
+                <w:noProof/>
+                <w:webHidden/>
+              </w:rPr>
+              <w:fldChar w:fldCharType="end"/>
+            </w:r>
+          </w:hyperlink>
+        </w:p>
+        <w:p>
+          <w:pPr>
+            <w:pStyle w:val="TM1"/>
+            <w:tabs>
+              <w:tab w:val="right" w:leader="dot" w:pos="9736"/>
+            </w:tabs>
+            <w:rPr>
+              <w:rFonts w:eastAsiaTheme="minorEastAsia"/>
+              <w:noProof/>
+              <w:lang w:eastAsia="fr-FR"/>
+            </w:rPr>
+          </w:pPr>
+          <w:hyperlink w:anchor="_Toc65313885" w:history="1">
+            <w:r>
+              <w:rPr>
+                <w:rStyle w:val="Lienhypertexte"/>
+                <w:noProof/>
+                <w:highlight w:val="white"/>
+              </w:rPr>
+              <w:t>Cases à cocher en bas de l’interface principale</w:t>
+            </w:r>
+            <w:r>
+              <w:rPr>
+                <w:noProof/>
+                <w:webHidden/>
+              </w:rPr>
+              <w:tab/>
+            </w:r>
+            <w:r>
+              <w:rPr>
+                <w:noProof/>
+                <w:webHidden/>
+              </w:rPr>
+              <w:fldChar w:fldCharType="begin"/>
+            </w:r>
+            <w:r>
+              <w:rPr>
+                <w:noProof/>
+                <w:webHidden/>
+              </w:rPr>
+              <w:instrText xml:space="preserve"> PAGEREF _Toc65313885 \h </w:instrText>
+            </w:r>
+            <w:r>
+              <w:rPr>
+                <w:noProof/>
+                <w:webHidden/>
+              </w:rPr>
+            </w:r>
+            <w:r>
+              <w:rPr>
+                <w:noProof/>
+                <w:webHidden/>
+              </w:rPr>
+              <w:fldChar w:fldCharType="separate"/>
+            </w:r>
+            <w:r>
+              <w:rPr>
+                <w:noProof/>
+                <w:webHidden/>
+              </w:rPr>
+              <w:t>20</w:t>
+            </w:r>
+            <w:r>
+              <w:rPr>
+                <w:noProof/>
+                <w:webHidden/>
+              </w:rPr>
+              <w:fldChar w:fldCharType="end"/>
+            </w:r>
+          </w:hyperlink>
+        </w:p>
+        <w:p>
+          <w:pPr>
+            <w:pStyle w:val="TM2"/>
+            <w:tabs>
+              <w:tab w:val="right" w:leader="dot" w:pos="9736"/>
+            </w:tabs>
+            <w:rPr>
+              <w:rFonts w:eastAsiaTheme="minorEastAsia"/>
+              <w:noProof/>
+              <w:lang w:eastAsia="fr-FR"/>
+            </w:rPr>
+          </w:pPr>
+          <w:hyperlink w:anchor="_Toc65313886" w:history="1">
+            <w:r>
+              <w:rPr>
+                <w:rStyle w:val="Lienhypertexte"/>
+                <w:noProof/>
+                <w:highlight w:val="white"/>
+              </w:rPr>
+              <w:t>Case à cocher « Informations »</w:t>
+            </w:r>
+            <w:r>
+              <w:rPr>
+                <w:noProof/>
+                <w:webHidden/>
+              </w:rPr>
+              <w:tab/>
+            </w:r>
+            <w:r>
+              <w:rPr>
+                <w:noProof/>
+                <w:webHidden/>
+              </w:rPr>
+              <w:fldChar w:fldCharType="begin"/>
+            </w:r>
+            <w:r>
+              <w:rPr>
+                <w:noProof/>
+                <w:webHidden/>
+              </w:rPr>
+              <w:instrText xml:space="preserve"> PAGEREF _Toc65313886 \h </w:instrText>
+            </w:r>
+            <w:r>
+              <w:rPr>
+                <w:noProof/>
+                <w:webHidden/>
+              </w:rPr>
+            </w:r>
+            <w:r>
+              <w:rPr>
+                <w:noProof/>
+                <w:webHidden/>
+              </w:rPr>
+              <w:fldChar w:fldCharType="separate"/>
+            </w:r>
+            <w:r>
+              <w:rPr>
+                <w:noProof/>
+                <w:webHidden/>
+              </w:rPr>
+              <w:t>20</w:t>
+            </w:r>
+            <w:r>
+              <w:rPr>
+                <w:noProof/>
+                <w:webHidden/>
+              </w:rPr>
+              <w:fldChar w:fldCharType="end"/>
+            </w:r>
+          </w:hyperlink>
+        </w:p>
+        <w:p>
+          <w:pPr>
+            <w:pStyle w:val="TM3"/>
+            <w:tabs>
+              <w:tab w:val="right" w:leader="dot" w:pos="9736"/>
+            </w:tabs>
+            <w:rPr>
+              <w:rFonts w:eastAsiaTheme="minorEastAsia"/>
+              <w:noProof/>
+              <w:lang w:eastAsia="fr-FR"/>
+            </w:rPr>
+          </w:pPr>
+          <w:hyperlink w:anchor="_Toc65313887" w:history="1">
+            <w:r>
+              <w:rPr>
+                <w:rStyle w:val="Lienhypertexte"/>
+                <w:noProof/>
+                <w:highlight w:val="white"/>
+              </w:rPr>
+              <w:t>Case à cocher « Paramètres internes »</w:t>
+            </w:r>
+            <w:r>
+              <w:rPr>
+                <w:noProof/>
+                <w:webHidden/>
+              </w:rPr>
+              <w:tab/>
+            </w:r>
+            <w:r>
+              <w:rPr>
+                <w:noProof/>
+                <w:webHidden/>
+              </w:rPr>
+              <w:fldChar w:fldCharType="begin"/>
+            </w:r>
+            <w:r>
+              <w:rPr>
+                <w:noProof/>
+                <w:webHidden/>
+              </w:rPr>
+              <w:instrText xml:space="preserve"> PAGEREF _Toc65313887 \h </w:instrText>
+            </w:r>
+            <w:r>
+              <w:rPr>
+                <w:noProof/>
+                <w:webHidden/>
+              </w:rPr>
+            </w:r>
+            <w:r>
+              <w:rPr>
+                <w:noProof/>
+                <w:webHidden/>
+              </w:rPr>
+              <w:fldChar w:fldCharType="separate"/>
+            </w:r>
+            <w:r>
+              <w:rPr>
+                <w:noProof/>
+                <w:webHidden/>
+              </w:rPr>
+              <w:t>20</w:t>
+            </w:r>
+            <w:r>
+              <w:rPr>
+                <w:noProof/>
+                <w:webHidden/>
+              </w:rPr>
+              <w:fldChar w:fldCharType="end"/>
+            </w:r>
+          </w:hyperlink>
+        </w:p>
+        <w:p>
+          <w:pPr>
+            <w:pStyle w:val="TM1"/>
+            <w:tabs>
+              <w:tab w:val="right" w:leader="dot" w:pos="9736"/>
+            </w:tabs>
+            <w:rPr>
+              <w:rFonts w:eastAsiaTheme="minorEastAsia"/>
+              <w:noProof/>
+              <w:lang w:eastAsia="fr-FR"/>
+            </w:rPr>
+          </w:pPr>
+          <w:hyperlink w:anchor="_Toc65313888" w:history="1">
+            <w:r>
+              <w:rPr>
+                <w:rStyle w:val="Lienhypertexte"/>
+                <w:noProof/>
+                <w:highlight w:val="white"/>
+              </w:rPr>
+              <w:t>Bouton « Edition Sprites Hard »</w:t>
+            </w:r>
+            <w:r>
+              <w:rPr>
+                <w:noProof/>
+                <w:webHidden/>
+              </w:rPr>
+              <w:tab/>
+            </w:r>
+            <w:r>
+              <w:rPr>
+                <w:noProof/>
+                <w:webHidden/>
+              </w:rPr>
+              <w:fldChar w:fldCharType="begin"/>
+            </w:r>
+            <w:r>
+              <w:rPr>
+                <w:noProof/>
+                <w:webHidden/>
+              </w:rPr>
+              <w:instrText xml:space="preserve"> PAGEREF _Toc65313888 \h </w:instrText>
+            </w:r>
+            <w:r>
+              <w:rPr>
+                <w:noProof/>
+                <w:webHidden/>
+              </w:rPr>
+            </w:r>
+            <w:r>
+              <w:rPr>
+                <w:noProof/>
+                <w:webHidden/>
+              </w:rPr>
+              <w:fldChar w:fldCharType="separate"/>
+            </w:r>
+            <w:r>
+              <w:rPr>
+                <w:noProof/>
+                <w:webHidden/>
+              </w:rPr>
+              <w:t>21</w:t>
+            </w:r>
+            <w:r>
+              <w:rPr>
+                <w:noProof/>
+                <w:webHidden/>
+              </w:rPr>
+              <w:fldChar w:fldCharType="end"/>
+            </w:r>
+          </w:hyperlink>
+        </w:p>
+        <w:p>
+          <w:pPr>
+            <w:pStyle w:val="TM1"/>
+            <w:tabs>
+              <w:tab w:val="right" w:leader="dot" w:pos="9736"/>
+            </w:tabs>
+            <w:rPr>
+              <w:rFonts w:eastAsiaTheme="minorEastAsia"/>
+              <w:noProof/>
+              <w:lang w:eastAsia="fr-FR"/>
+            </w:rPr>
+          </w:pPr>
+          <w:hyperlink w:anchor="_Toc65313889" w:history="1">
+            <w:r>
+              <w:rPr>
+                <w:rStyle w:val="Lienhypertexte"/>
+                <w:noProof/>
+                <w:highlight w:val="white"/>
+              </w:rPr>
+              <w:t>Mode « Capture Sprites »</w:t>
+            </w:r>
+            <w:r>
+              <w:rPr>
+                <w:noProof/>
+                <w:webHidden/>
+              </w:rPr>
+              <w:tab/>
+            </w:r>
+            <w:r>
+              <w:rPr>
+                <w:noProof/>
+                <w:webHidden/>
+              </w:rPr>
+              <w:fldChar w:fldCharType="begin"/>
+            </w:r>
+            <w:r>
+              <w:rPr>
+                <w:noProof/>
+                <w:webHidden/>
+              </w:rPr>
+              <w:instrText xml:space="preserve"> PAGEREF _Toc65313889 \h </w:instrText>
+            </w:r>
+            <w:r>
+              <w:rPr>
+                <w:noProof/>
+                <w:webHidden/>
+              </w:rPr>
+            </w:r>
+            <w:r>
+              <w:rPr>
+                <w:noProof/>
+                <w:webHidden/>
+              </w:rPr>
+              <w:fldChar w:fldCharType="separate"/>
+            </w:r>
+            <w:r>
+              <w:rPr>
+                <w:noProof/>
+                <w:webHidden/>
+              </w:rPr>
+              <w:t>23</w:t>
+            </w:r>
+            <w:r>
+              <w:rPr>
+                <w:noProof/>
+                <w:webHidden/>
+              </w:rPr>
+              <w:fldChar w:fldCharType="end"/>
+            </w:r>
+          </w:hyperlink>
+        </w:p>
+        <w:p>
+          <w:pPr>
+            <w:pStyle w:val="TM1"/>
+            <w:tabs>
+              <w:tab w:val="right" w:leader="dot" w:pos="9736"/>
+            </w:tabs>
+            <w:rPr>
+              <w:rFonts w:eastAsiaTheme="minorEastAsia"/>
+              <w:noProof/>
+              <w:lang w:eastAsia="fr-FR"/>
+            </w:rPr>
+          </w:pPr>
+          <w:hyperlink w:anchor="_Toc65313890" w:history="1">
+            <w:r>
+              <w:rPr>
+                <w:rStyle w:val="Lienhypertexte"/>
+                <w:noProof/>
+                <w:highlight w:val="white"/>
+              </w:rPr>
+              <w:t>Mode « animations »</w:t>
+            </w:r>
+            <w:r>
+              <w:rPr>
+                <w:noProof/>
+                <w:webHidden/>
+              </w:rPr>
+              <w:tab/>
+            </w:r>
+            <w:r>
+              <w:rPr>
+                <w:noProof/>
+                <w:webHidden/>
+              </w:rPr>
+              <w:fldChar w:fldCharType="begin"/>
+            </w:r>
+            <w:r>
+              <w:rPr>
+                <w:noProof/>
+                <w:webHidden/>
+              </w:rPr>
+              <w:instrText xml:space="preserve"> PAGEREF _Toc65313890 \h </w:instrText>
+            </w:r>
+            <w:r>
+              <w:rPr>
+                <w:noProof/>
+                <w:webHidden/>
+              </w:rPr>
+            </w:r>
+            <w:r>
+              <w:rPr>
+                <w:noProof/>
+                <w:webHidden/>
+              </w:rPr>
+              <w:fldChar w:fldCharType="separate"/>
+            </w:r>
+            <w:r>
+              <w:rPr>
+                <w:noProof/>
+                <w:webHidden/>
+              </w:rPr>
+              <w:t>25</w:t>
+            </w:r>
+            <w:r>
+              <w:rPr>
+                <w:noProof/>
+                <w:webHidden/>
+              </w:rPr>
+              <w:fldChar w:fldCharType="end"/>
+            </w:r>
+          </w:hyperlink>
+        </w:p>
+        <w:p>
+          <w:pPr>
+            <w:pStyle w:val="TM2"/>
+            <w:tabs>
+              <w:tab w:val="right" w:leader="dot" w:pos="9736"/>
+            </w:tabs>
+            <w:rPr>
+              <w:rFonts w:eastAsiaTheme="minorEastAsia"/>
+              <w:noProof/>
+              <w:lang w:eastAsia="fr-FR"/>
+            </w:rPr>
+          </w:pPr>
+          <w:hyperlink w:anchor="_Toc65313891" w:history="1">
+            <w:r>
+              <w:rPr>
+                <w:rStyle w:val="Lienhypertexte"/>
+                <w:noProof/>
+                <w:highlight w:val="white"/>
+              </w:rPr>
+              <w:t>Animation à partir d’un .GIF animé.</w:t>
+            </w:r>
+            <w:r>
+              <w:rPr>
+                <w:noProof/>
+                <w:webHidden/>
+              </w:rPr>
+              <w:tab/>
+            </w:r>
+            <w:r>
+              <w:rPr>
+                <w:noProof/>
+                <w:webHidden/>
+              </w:rPr>
+              <w:fldChar w:fldCharType="begin"/>
+            </w:r>
+            <w:r>
+              <w:rPr>
+                <w:noProof/>
+                <w:webHidden/>
+              </w:rPr>
+              <w:instrText xml:space="preserve"> PAGEREF _Toc65313891 \h </w:instrText>
+            </w:r>
+            <w:r>
+              <w:rPr>
+                <w:noProof/>
+                <w:webHidden/>
+              </w:rPr>
+            </w:r>
+            <w:r>
+              <w:rPr>
+                <w:noProof/>
+                <w:webHidden/>
+              </w:rPr>
+              <w:fldChar w:fldCharType="separate"/>
+            </w:r>
+            <w:r>
+              <w:rPr>
+                <w:noProof/>
+                <w:webHidden/>
+              </w:rPr>
+              <w:t>25</w:t>
             </w:r>
             <w:r>
               <w:rPr>
@@ -5526,7 +5525,7 @@
               <w:lang w:eastAsia="fr-FR"/>
             </w:rPr>
           </w:pPr>
-          <w:hyperlink w:anchor="_Toc65239614" w:history="1">
+          <w:hyperlink w:anchor="_Toc65313892" w:history="1">
             <w:r>
               <w:rPr>
                 <w:rStyle w:val="Lienhypertexte"/>
@@ -5550,7 +5549,7 @@
                 <w:noProof/>
                 <w:highlight w:val="white"/>
               </w:rPr>
-              <w:t>« Mode ‘Mémoire Direct’ »</w:t>
+              <w:t>N° Image</w:t>
             </w:r>
             <w:r>
               <w:rPr>
@@ -5571,7 +5570,7 @@
                 <w:noProof/>
                 <w:webHidden/>
               </w:rPr>
-              <w:instrText xml:space="preserve"> PAGEREF _Toc65239614 \h </w:instrText>
+              <w:instrText xml:space="preserve"> PAGEREF _Toc65313892 \h </w:instrText>
             </w:r>
             <w:r>
               <w:rPr>
@@ -5591,7 +5590,78 @@
                 <w:noProof/>
                 <w:webHidden/>
               </w:rPr>
-              <w:t>26</w:t>
+              <w:t>25</w:t>
+            </w:r>
+            <w:r>
+              <w:rPr>
+                <w:noProof/>
+                <w:webHidden/>
+              </w:rPr>
+              <w:fldChar w:fldCharType="end"/>
+            </w:r>
+          </w:hyperlink>
+        </w:p>
+        <w:p>
+          <w:pPr>
+            <w:pStyle w:val="TM2"/>
+            <w:tabs>
+              <w:tab w:val="right" w:leader="dot" w:pos="9736"/>
+            </w:tabs>
+            <w:rPr>
+              <w:rFonts w:eastAsiaTheme="minorEastAsia"/>
+              <w:noProof/>
+              <w:lang w:eastAsia="fr-FR"/>
+            </w:rPr>
+          </w:pPr>
+          <w:hyperlink w:anchor="_Toc65313893" w:history="1">
+            <w:r>
+              <w:rPr>
+                <w:rStyle w:val="Lienhypertexte"/>
+                <w:noProof/>
+                <w:highlight w:val="white"/>
+              </w:rPr>
+              <w:t>Sauvegarde d’une animation générée</w:t>
+            </w:r>
+            <w:r>
+              <w:rPr>
+                <w:noProof/>
+                <w:webHidden/>
+              </w:rPr>
+              <w:tab/>
+            </w:r>
+            <w:r>
+              <w:rPr>
+                <w:noProof/>
+                <w:webHidden/>
+              </w:rPr>
+              <w:fldChar w:fldCharType="begin"/>
+            </w:r>
+            <w:r>
+              <w:rPr>
+                <w:noProof/>
+                <w:webHidden/>
+              </w:rPr>
+              <w:instrText xml:space="preserve"> PAGEREF _Toc65313893 \h </w:instrText>
+            </w:r>
+            <w:r>
+              <w:rPr>
+                <w:noProof/>
+                <w:webHidden/>
+              </w:rPr>
+            </w:r>
+            <w:r>
+              <w:rPr>
+                <w:noProof/>
+                <w:webHidden/>
+              </w:rPr>
+              <w:fldChar w:fldCharType="separate"/>
+            </w:r>
+            <w:r>
+              <w:rPr>
+                <w:noProof/>
+                <w:webHidden/>
+              </w:rPr>
+              <w:t>25</w:t>
             </w:r>
             <w:r>
               <w:rPr>
@@ -5615,7 +5685,7 @@
               <w:lang w:eastAsia="fr-FR"/>
             </w:rPr>
           </w:pPr>
-          <w:hyperlink w:anchor="_Toc65239615" w:history="1">
+          <w:hyperlink w:anchor="_Toc65313894" w:history="1">
             <w:r>
               <w:rPr>
                 <w:rStyle w:val="Lienhypertexte"/>
@@ -5639,7 +5709,7 @@
                 <w:noProof/>
                 <w:highlight w:val="white"/>
               </w:rPr>
-              <w:t>« Générer toutes les lignes »</w:t>
+              <w:t>« Rebouclage sur la première image »</w:t>
             </w:r>
             <w:r>
               <w:rPr>
@@ -5660,7 +5730,7 @@
                 <w:noProof/>
                 <w:webHidden/>
               </w:rPr>
-              <w:instrText xml:space="preserve"> PAGEREF _Toc65239615 \h </w:instrText>
+              <w:instrText xml:space="preserve"> PAGEREF _Toc65313894 \h </w:instrText>
             </w:r>
             <w:r>
               <w:rPr>
@@ -5704,7 +5774,7 @@
               <w:lang w:eastAsia="fr-FR"/>
             </w:rPr>
           </w:pPr>
-          <w:hyperlink w:anchor="_Toc65239616" w:history="1">
+          <w:hyperlink w:anchor="_Toc65313895" w:history="1">
             <w:r>
               <w:rPr>
                 <w:rStyle w:val="Lienhypertexte"/>
@@ -5728,7 +5798,7 @@
                 <w:noProof/>
                 <w:highlight w:val="white"/>
               </w:rPr>
-              <w:t>« Générer 1 ligne / 2 »</w:t>
+              <w:t>« Générer 128Ko de mémoire »</w:t>
             </w:r>
             <w:r>
               <w:rPr>
@@ -5749,7 +5819,7 @@
                 <w:noProof/>
                 <w:webHidden/>
               </w:rPr>
-              <w:instrText xml:space="preserve"> PAGEREF _Toc65239616 \h </w:instrText>
+              <w:instrText xml:space="preserve"> PAGEREF _Toc65313895 \h </w:instrText>
             </w:r>
             <w:r>
               <w:rPr>
@@ -5793,7 +5863,7 @@
               <w:lang w:eastAsia="fr-FR"/>
             </w:rPr>
           </w:pPr>
-          <w:hyperlink w:anchor="_Toc65239617" w:history="1">
+          <w:hyperlink w:anchor="_Toc65313896" w:history="1">
             <w:r>
               <w:rPr>
                 <w:rStyle w:val="Lienhypertexte"/>
@@ -5817,7 +5887,7 @@
                 <w:noProof/>
                 <w:highlight w:val="white"/>
               </w:rPr>
-              <w:t>« Générer 1 ligne / 4 »</w:t>
+              <w:t>« Adresse mémoire à ne pas dépasser »</w:t>
             </w:r>
             <w:r>
               <w:rPr>
@@ -5838,7 +5908,7 @@
                 <w:noProof/>
                 <w:webHidden/>
               </w:rPr>
-              <w:instrText xml:space="preserve"> PAGEREF _Toc65239617 \h </w:instrText>
+              <w:instrText xml:space="preserve"> PAGEREF _Toc65313896 \h </w:instrText>
             </w:r>
             <w:r>
               <w:rPr>
@@ -5882,7 +5952,7 @@
               <w:lang w:eastAsia="fr-FR"/>
             </w:rPr>
           </w:pPr>
-          <w:hyperlink w:anchor="_Toc65239618" w:history="1">
+          <w:hyperlink w:anchor="_Toc65313897" w:history="1">
             <w:r>
               <w:rPr>
                 <w:rStyle w:val="Lienhypertexte"/>
@@ -5906,7 +5976,7 @@
                 <w:noProof/>
                 <w:highlight w:val="white"/>
               </w:rPr>
-              <w:t>« Générer 1 ligne / 8 »</w:t>
+              <w:t>« Mode ‘Mémoire Direct’ »</w:t>
             </w:r>
             <w:r>
               <w:rPr>
@@ -5927,7 +5997,7 @@
                 <w:noProof/>
                 <w:webHidden/>
               </w:rPr>
-              <w:instrText xml:space="preserve"> PAGEREF _Toc65239618 \h </w:instrText>
+              <w:instrText xml:space="preserve"> PAGEREF _Toc65313897 \h </w:instrText>
             </w:r>
             <w:r>
               <w:rPr>
@@ -5971,7 +6041,7 @@
               <w:lang w:eastAsia="fr-FR"/>
             </w:rPr>
           </w:pPr>
-          <w:hyperlink w:anchor="_Toc65239619" w:history="1">
+          <w:hyperlink w:anchor="_Toc65313898" w:history="1">
             <w:r>
               <w:rPr>
                 <w:rStyle w:val="Lienhypertexte"/>
@@ -5995,7 +6065,7 @@
                 <w:noProof/>
                 <w:highlight w:val="white"/>
               </w:rPr>
-              <w:t>« Ajout délai inter-images »</w:t>
+              <w:t>« Générer toutes les lignes »</w:t>
             </w:r>
             <w:r>
               <w:rPr>
@@ -6016,7 +6086,7 @@
                 <w:noProof/>
                 <w:webHidden/>
               </w:rPr>
-              <w:instrText xml:space="preserve"> PAGEREF _Toc65239619 \h </w:instrText>
+              <w:instrText xml:space="preserve"> PAGEREF _Toc65313898 \h </w:instrText>
             </w:r>
             <w:r>
               <w:rPr>
@@ -6060,7 +6130,7 @@
               <w:lang w:eastAsia="fr-FR"/>
             </w:rPr>
           </w:pPr>
-          <w:hyperlink w:anchor="_Toc65239620" w:history="1">
+          <w:hyperlink w:anchor="_Toc65313899" w:history="1">
             <w:r>
               <w:rPr>
                 <w:rStyle w:val="Lienhypertexte"/>
@@ -6084,7 +6154,7 @@
                 <w:noProof/>
                 <w:highlight w:val="white"/>
               </w:rPr>
-              <w:t>« Adresse de début »</w:t>
+              <w:t>« Générer 1 ligne / 2 »</w:t>
             </w:r>
             <w:r>
               <w:rPr>
@@ -6105,7 +6175,7 @@
                 <w:noProof/>
                 <w:webHidden/>
               </w:rPr>
-              <w:instrText xml:space="preserve"> PAGEREF _Toc65239620 \h </w:instrText>
+              <w:instrText xml:space="preserve"> PAGEREF _Toc65313899 \h </w:instrText>
             </w:r>
             <w:r>
               <w:rPr>
@@ -6149,7 +6219,7 @@
               <w:lang w:eastAsia="fr-FR"/>
             </w:rPr>
           </w:pPr>
-          <w:hyperlink w:anchor="_Toc65239621" w:history="1">
+          <w:hyperlink w:anchor="_Toc65313900" w:history="1">
             <w:r>
               <w:rPr>
                 <w:rStyle w:val="Lienhypertexte"/>
@@ -6173,6 +6243,362 @@
                 <w:noProof/>
                 <w:highlight w:val="white"/>
               </w:rPr>
+              <w:t>« Générer 1 ligne / 4 »</w:t>
+            </w:r>
+            <w:r>
+              <w:rPr>
+                <w:noProof/>
+                <w:webHidden/>
+              </w:rPr>
+              <w:tab/>
+            </w:r>
+            <w:r>
+              <w:rPr>
+                <w:noProof/>
+                <w:webHidden/>
+              </w:rPr>
+              <w:fldChar w:fldCharType="begin"/>
+            </w:r>
+            <w:r>
+              <w:rPr>
+                <w:noProof/>
+                <w:webHidden/>
+              </w:rPr>
+              <w:instrText xml:space="preserve"> PAGEREF _Toc65313900 \h </w:instrText>
+            </w:r>
+            <w:r>
+              <w:rPr>
+                <w:noProof/>
+                <w:webHidden/>
+              </w:rPr>
+            </w:r>
+            <w:r>
+              <w:rPr>
+                <w:noProof/>
+                <w:webHidden/>
+              </w:rPr>
+              <w:fldChar w:fldCharType="separate"/>
+            </w:r>
+            <w:r>
+              <w:rPr>
+                <w:noProof/>
+                <w:webHidden/>
+              </w:rPr>
+              <w:t>26</w:t>
+            </w:r>
+            <w:r>
+              <w:rPr>
+                <w:noProof/>
+                <w:webHidden/>
+              </w:rPr>
+              <w:fldChar w:fldCharType="end"/>
+            </w:r>
+          </w:hyperlink>
+        </w:p>
+        <w:p>
+          <w:pPr>
+            <w:pStyle w:val="TM3"/>
+            <w:tabs>
+              <w:tab w:val="left" w:pos="880"/>
+              <w:tab w:val="right" w:leader="dot" w:pos="9736"/>
+            </w:tabs>
+            <w:rPr>
+              <w:rFonts w:eastAsiaTheme="minorEastAsia"/>
+              <w:noProof/>
+              <w:lang w:eastAsia="fr-FR"/>
+            </w:rPr>
+          </w:pPr>
+          <w:hyperlink w:anchor="_Toc65313901" w:history="1">
+            <w:r>
+              <w:rPr>
+                <w:rStyle w:val="Lienhypertexte"/>
+                <w:rFonts w:ascii="Calibri" w:hAnsi="Calibri" w:cs="Calibri"/>
+                <w:noProof/>
+                <w:highlight w:val="white"/>
+              </w:rPr>
+              <w:t>-</w:t>
+            </w:r>
+            <w:r>
+              <w:rPr>
+                <w:rFonts w:eastAsiaTheme="minorEastAsia"/>
+                <w:noProof/>
+                <w:lang w:eastAsia="fr-FR"/>
+              </w:rPr>
+              <w:tab/>
+            </w:r>
+            <w:r>
+              <w:rPr>
+                <w:rStyle w:val="Lienhypertexte"/>
+                <w:noProof/>
+                <w:highlight w:val="white"/>
+              </w:rPr>
+              <w:t>« Générer 1 ligne / 8 »</w:t>
+            </w:r>
+            <w:r>
+              <w:rPr>
+                <w:noProof/>
+                <w:webHidden/>
+              </w:rPr>
+              <w:tab/>
+            </w:r>
+            <w:r>
+              <w:rPr>
+                <w:noProof/>
+                <w:webHidden/>
+              </w:rPr>
+              <w:fldChar w:fldCharType="begin"/>
+            </w:r>
+            <w:r>
+              <w:rPr>
+                <w:noProof/>
+                <w:webHidden/>
+              </w:rPr>
+              <w:instrText xml:space="preserve"> PAGEREF _Toc65313901 \h </w:instrText>
+            </w:r>
+            <w:r>
+              <w:rPr>
+                <w:noProof/>
+                <w:webHidden/>
+              </w:rPr>
+            </w:r>
+            <w:r>
+              <w:rPr>
+                <w:noProof/>
+                <w:webHidden/>
+              </w:rPr>
+              <w:fldChar w:fldCharType="separate"/>
+            </w:r>
+            <w:r>
+              <w:rPr>
+                <w:noProof/>
+                <w:webHidden/>
+              </w:rPr>
+              <w:t>26</w:t>
+            </w:r>
+            <w:r>
+              <w:rPr>
+                <w:noProof/>
+                <w:webHidden/>
+              </w:rPr>
+              <w:fldChar w:fldCharType="end"/>
+            </w:r>
+          </w:hyperlink>
+        </w:p>
+        <w:p>
+          <w:pPr>
+            <w:pStyle w:val="TM3"/>
+            <w:tabs>
+              <w:tab w:val="left" w:pos="880"/>
+              <w:tab w:val="right" w:leader="dot" w:pos="9736"/>
+            </w:tabs>
+            <w:rPr>
+              <w:rFonts w:eastAsiaTheme="minorEastAsia"/>
+              <w:noProof/>
+              <w:lang w:eastAsia="fr-FR"/>
+            </w:rPr>
+          </w:pPr>
+          <w:hyperlink w:anchor="_Toc65313902" w:history="1">
+            <w:r>
+              <w:rPr>
+                <w:rStyle w:val="Lienhypertexte"/>
+                <w:rFonts w:ascii="Calibri" w:hAnsi="Calibri" w:cs="Calibri"/>
+                <w:noProof/>
+                <w:highlight w:val="white"/>
+              </w:rPr>
+              <w:t>-</w:t>
+            </w:r>
+            <w:r>
+              <w:rPr>
+                <w:rFonts w:eastAsiaTheme="minorEastAsia"/>
+                <w:noProof/>
+                <w:lang w:eastAsia="fr-FR"/>
+              </w:rPr>
+              <w:tab/>
+            </w:r>
+            <w:r>
+              <w:rPr>
+                <w:rStyle w:val="Lienhypertexte"/>
+                <w:noProof/>
+                <w:highlight w:val="white"/>
+              </w:rPr>
+              <w:t>« Ajout délai inter-images »</w:t>
+            </w:r>
+            <w:r>
+              <w:rPr>
+                <w:noProof/>
+                <w:webHidden/>
+              </w:rPr>
+              <w:tab/>
+            </w:r>
+            <w:r>
+              <w:rPr>
+                <w:noProof/>
+                <w:webHidden/>
+              </w:rPr>
+              <w:fldChar w:fldCharType="begin"/>
+            </w:r>
+            <w:r>
+              <w:rPr>
+                <w:noProof/>
+                <w:webHidden/>
+              </w:rPr>
+              <w:instrText xml:space="preserve"> PAGEREF _Toc65313902 \h </w:instrText>
+            </w:r>
+            <w:r>
+              <w:rPr>
+                <w:noProof/>
+                <w:webHidden/>
+              </w:rPr>
+            </w:r>
+            <w:r>
+              <w:rPr>
+                <w:noProof/>
+                <w:webHidden/>
+              </w:rPr>
+              <w:fldChar w:fldCharType="separate"/>
+            </w:r>
+            <w:r>
+              <w:rPr>
+                <w:noProof/>
+                <w:webHidden/>
+              </w:rPr>
+              <w:t>26</w:t>
+            </w:r>
+            <w:r>
+              <w:rPr>
+                <w:noProof/>
+                <w:webHidden/>
+              </w:rPr>
+              <w:fldChar w:fldCharType="end"/>
+            </w:r>
+          </w:hyperlink>
+        </w:p>
+        <w:p>
+          <w:pPr>
+            <w:pStyle w:val="TM3"/>
+            <w:tabs>
+              <w:tab w:val="left" w:pos="880"/>
+              <w:tab w:val="right" w:leader="dot" w:pos="9736"/>
+            </w:tabs>
+            <w:rPr>
+              <w:rFonts w:eastAsiaTheme="minorEastAsia"/>
+              <w:noProof/>
+              <w:lang w:eastAsia="fr-FR"/>
+            </w:rPr>
+          </w:pPr>
+          <w:hyperlink w:anchor="_Toc65313903" w:history="1">
+            <w:r>
+              <w:rPr>
+                <w:rStyle w:val="Lienhypertexte"/>
+                <w:rFonts w:ascii="Calibri" w:hAnsi="Calibri" w:cs="Calibri"/>
+                <w:noProof/>
+                <w:highlight w:val="white"/>
+              </w:rPr>
+              <w:t>-</w:t>
+            </w:r>
+            <w:r>
+              <w:rPr>
+                <w:rFonts w:eastAsiaTheme="minorEastAsia"/>
+                <w:noProof/>
+                <w:lang w:eastAsia="fr-FR"/>
+              </w:rPr>
+              <w:tab/>
+            </w:r>
+            <w:r>
+              <w:rPr>
+                <w:rStyle w:val="Lienhypertexte"/>
+                <w:noProof/>
+                <w:highlight w:val="white"/>
+              </w:rPr>
+              <w:t>« Adresse de début »</w:t>
+            </w:r>
+            <w:r>
+              <w:rPr>
+                <w:noProof/>
+                <w:webHidden/>
+              </w:rPr>
+              <w:tab/>
+            </w:r>
+            <w:r>
+              <w:rPr>
+                <w:noProof/>
+                <w:webHidden/>
+              </w:rPr>
+              <w:fldChar w:fldCharType="begin"/>
+            </w:r>
+            <w:r>
+              <w:rPr>
+                <w:noProof/>
+                <w:webHidden/>
+              </w:rPr>
+              <w:instrText xml:space="preserve"> PAGEREF _Toc65313903 \h </w:instrText>
+            </w:r>
+            <w:r>
+              <w:rPr>
+                <w:noProof/>
+                <w:webHidden/>
+              </w:rPr>
+            </w:r>
+            <w:r>
+              <w:rPr>
+                <w:noProof/>
+                <w:webHidden/>
+              </w:rPr>
+              <w:fldChar w:fldCharType="separate"/>
+            </w:r>
+            <w:r>
+              <w:rPr>
+                <w:noProof/>
+                <w:webHidden/>
+              </w:rPr>
+              <w:t>26</w:t>
+            </w:r>
+            <w:r>
+              <w:rPr>
+                <w:noProof/>
+                <w:webHidden/>
+              </w:rPr>
+              <w:fldChar w:fldCharType="end"/>
+            </w:r>
+          </w:hyperlink>
+        </w:p>
+        <w:p>
+          <w:pPr>
+            <w:pStyle w:val="TM3"/>
+            <w:tabs>
+              <w:tab w:val="left" w:pos="880"/>
+              <w:tab w:val="right" w:leader="dot" w:pos="9736"/>
+            </w:tabs>
+            <w:rPr>
+              <w:rFonts w:eastAsiaTheme="minorEastAsia"/>
+              <w:noProof/>
+              <w:lang w:eastAsia="fr-FR"/>
+            </w:rPr>
+          </w:pPr>
+          <w:hyperlink w:anchor="_Toc65313904" w:history="1">
+            <w:r>
+              <w:rPr>
+                <w:rStyle w:val="Lienhypertexte"/>
+                <w:rFonts w:ascii="Calibri" w:hAnsi="Calibri" w:cs="Calibri"/>
+                <w:noProof/>
+                <w:highlight w:val="white"/>
+              </w:rPr>
+              <w:t>-</w:t>
+            </w:r>
+            <w:r>
+              <w:rPr>
+                <w:rFonts w:eastAsiaTheme="minorEastAsia"/>
+                <w:noProof/>
+                <w:lang w:eastAsia="fr-FR"/>
+              </w:rPr>
+              <w:tab/>
+            </w:r>
+            <w:r>
+              <w:rPr>
+                <w:rStyle w:val="Lienhypertexte"/>
+                <w:noProof/>
+                <w:highlight w:val="white"/>
+              </w:rPr>
               <w:t>« Compacter en ‘’colonnes’’ »</w:t>
             </w:r>
             <w:r>
@@ -6194,7 +6620,7 @@
                 <w:noProof/>
                 <w:webHidden/>
               </w:rPr>
-              <w:instrText xml:space="preserve"> PAGEREF _Toc65239621 \h </w:instrText>
+              <w:instrText xml:space="preserve"> PAGEREF _Toc65313904 \h </w:instrText>
             </w:r>
             <w:r>
               <w:rPr>
@@ -6215,6 +6641,77 @@
                 <w:webHidden/>
               </w:rPr>
               <w:t>26</w:t>
+            </w:r>
+            <w:r>
+              <w:rPr>
+                <w:noProof/>
+                <w:webHidden/>
+              </w:rPr>
+              <w:fldChar w:fldCharType="end"/>
+            </w:r>
+          </w:hyperlink>
+        </w:p>
+        <w:p>
+          <w:pPr>
+            <w:pStyle w:val="TM1"/>
+            <w:tabs>
+              <w:tab w:val="right" w:leader="dot" w:pos="9736"/>
+            </w:tabs>
+            <w:rPr>
+              <w:rFonts w:eastAsiaTheme="minorEastAsia"/>
+              <w:noProof/>
+              <w:lang w:eastAsia="fr-FR"/>
+            </w:rPr>
+          </w:pPr>
+          <w:hyperlink w:anchor="_Toc65313905" w:history="1">
+            <w:r>
+              <w:rPr>
+                <w:rStyle w:val="Lienhypertexte"/>
+                <w:noProof/>
+                <w:highlight w:val="white"/>
+              </w:rPr>
+              <w:t>Compression utilisée dans ConvImgCpc</w:t>
+            </w:r>
+            <w:r>
+              <w:rPr>
+                <w:noProof/>
+                <w:webHidden/>
+              </w:rPr>
+              <w:tab/>
+            </w:r>
+            <w:r>
+              <w:rPr>
+                <w:noProof/>
+                <w:webHidden/>
+              </w:rPr>
+              <w:fldChar w:fldCharType="begin"/>
+            </w:r>
+            <w:r>
+              <w:rPr>
+                <w:noProof/>
+                <w:webHidden/>
+              </w:rPr>
+              <w:instrText xml:space="preserve"> PAGEREF _Toc65313905 \h </w:instrText>
+            </w:r>
+            <w:r>
+              <w:rPr>
+                <w:noProof/>
+                <w:webHidden/>
+              </w:rPr>
+            </w:r>
+            <w:r>
+              <w:rPr>
+                <w:noProof/>
+                <w:webHidden/>
+              </w:rPr>
+              <w:fldChar w:fldCharType="separate"/>
+            </w:r>
+            <w:r>
+              <w:rPr>
+                <w:noProof/>
+                <w:webHidden/>
+              </w:rPr>
+              <w:t>27</w:t>
             </w:r>
             <w:r>
               <w:rPr>
@@ -6241,7 +6738,7 @@
       <w:pPr>
         <w:pStyle w:val="Titre11"/>
       </w:pPr>
-      <w:bookmarkStart w:id="1" w:name="_Toc65239539"/>
+      <w:bookmarkStart w:id="1" w:name="_Toc65313817"/>
       <w:r>
         <w:lastRenderedPageBreak/>
         <w:t>Interface générale</w:t>
@@ -6261,9 +6758,9 @@
         </w:rPr>
         <w:drawing>
           <wp:inline distT="0" distB="0" distL="0" distR="0">
-            <wp:extent cx="6188710" cy="5108602"/>
+            <wp:extent cx="6188710" cy="5107752"/>
             <wp:effectExtent l="19050" t="0" r="2540" b="0"/>
-            <wp:docPr id="13" name="Image 1"/>
+            <wp:docPr id="5" name="Image 1"/>
             <wp:cNvGraphicFramePr>
               <a:graphicFrameLocks xmlns:a="http://schemas.openxmlformats.org/drawingml/2006/main" noChangeAspect="1"/>
             </wp:cNvGraphicFramePr>
@@ -6286,7 +6783,7 @@
                   <pic:spPr bwMode="auto">
                     <a:xfrm>
                       <a:off x="0" y="0"/>
-                      <a:ext cx="6188710" cy="5108602"/>
+                      <a:ext cx="6188710" cy="5107752"/>
                     </a:xfrm>
                     <a:prstGeom prst="rect">
                       <a:avLst/>
@@ -6384,7 +6881,7 @@
       <w:pPr>
         <w:pStyle w:val="Titre21"/>
       </w:pPr>
-      <w:bookmarkStart w:id="2" w:name="_Toc65239540"/>
+      <w:bookmarkStart w:id="2" w:name="_Toc65313818"/>
       <w:r>
         <w:lastRenderedPageBreak/>
         <w:t>Gestion des fichiers</w:t>
@@ -6395,7 +6892,7 @@
       <w:pPr>
         <w:pStyle w:val="Titre31"/>
       </w:pPr>
-      <w:bookmarkStart w:id="3" w:name="_Toc65239541"/>
+      <w:bookmarkStart w:id="3" w:name="_Toc65313819"/>
       <w:r>
         <w:t xml:space="preserve">Bouton </w:t>
       </w:r>
@@ -6627,7 +7124,7 @@
       <w:pPr>
         <w:pStyle w:val="Titre31"/>
       </w:pPr>
-      <w:bookmarkStart w:id="7" w:name="_Toc65239542"/>
+      <w:bookmarkStart w:id="7" w:name="_Toc65313820"/>
       <w:r>
         <w:t>Bouton « Création »</w:t>
       </w:r>
@@ -6719,7 +7216,7 @@
       <w:pPr>
         <w:pStyle w:val="Titre31"/>
       </w:pPr>
-      <w:bookmarkStart w:id="8" w:name="_Toc65239543"/>
+      <w:bookmarkStart w:id="8" w:name="_Toc65313821"/>
       <w:r>
         <w:lastRenderedPageBreak/>
         <w:t>Bouton « Import »</w:t>
@@ -6735,7 +7232,7 @@
       <w:pPr>
         <w:pStyle w:val="Titre31"/>
       </w:pPr>
-      <w:bookmarkStart w:id="9" w:name="_Toc65239544"/>
+      <w:bookmarkStart w:id="9" w:name="_Toc65313822"/>
       <w:r>
         <w:t>Bouton « Conversion »</w:t>
       </w:r>
@@ -6755,7 +7252,7 @@
       <w:pPr>
         <w:pStyle w:val="Titre31"/>
       </w:pPr>
-      <w:bookmarkStart w:id="10" w:name="_Toc65239545"/>
+      <w:bookmarkStart w:id="10" w:name="_Toc65313823"/>
       <w:r>
         <w:t>Case à cocher « Recalculer Automatiquement »</w:t>
       </w:r>
@@ -6770,7 +7267,7 @@
       <w:pPr>
         <w:pStyle w:val="Titre31"/>
       </w:pPr>
-      <w:bookmarkStart w:id="11" w:name="_Toc65239546"/>
+      <w:bookmarkStart w:id="11" w:name="_Toc65313824"/>
       <w:r>
         <w:t>Bouton « Enregistrement »</w:t>
       </w:r>
@@ -7232,7 +7729,7 @@
       <w:pPr>
         <w:pStyle w:val="Titre31"/>
       </w:pPr>
-      <w:bookmarkStart w:id="22" w:name="_Toc65239547"/>
+      <w:bookmarkStart w:id="22" w:name="_Toc65313825"/>
       <w:r>
         <w:t>Case à cocher « Inclure  le code d’affichage dans l’image»</w:t>
       </w:r>
@@ -7247,7 +7744,7 @@
       <w:pPr>
         <w:pStyle w:val="Titre31"/>
       </w:pPr>
-      <w:bookmarkStart w:id="23" w:name="_Toc65239548"/>
+      <w:bookmarkStart w:id="23" w:name="_Toc65313826"/>
       <w:r>
         <w:t>Case à cocher « Inclure  la palette dans l’image»</w:t>
       </w:r>
@@ -7268,7 +7765,7 @@
       <w:pPr>
         <w:pStyle w:val="Titre21"/>
       </w:pPr>
-      <w:bookmarkStart w:id="24" w:name="_Toc65239549"/>
+      <w:bookmarkStart w:id="24" w:name="_Toc65313827"/>
       <w:r>
         <w:t>Partie « Résolution CPC »</w:t>
       </w:r>
@@ -7278,7 +7775,7 @@
       <w:pPr>
         <w:pStyle w:val="Titre31"/>
       </w:pPr>
-      <w:bookmarkStart w:id="25" w:name="_Toc65239550"/>
+      <w:bookmarkStart w:id="25" w:name="_Toc65313828"/>
       <w:r>
         <w:t>Champ « Nb Colonnes »</w:t>
       </w:r>
@@ -7298,7 +7795,7 @@
       <w:pPr>
         <w:pStyle w:val="Titre31"/>
       </w:pPr>
-      <w:bookmarkStart w:id="26" w:name="_Toc65239551"/>
+      <w:bookmarkStart w:id="26" w:name="_Toc65313829"/>
       <w:r>
         <w:lastRenderedPageBreak/>
         <w:t>Champ « Nb Lignes »</w:t>
@@ -7319,7 +7816,7 @@
       <w:pPr>
         <w:pStyle w:val="Titre31"/>
       </w:pPr>
-      <w:bookmarkStart w:id="27" w:name="_Toc65239552"/>
+      <w:bookmarkStart w:id="27" w:name="_Toc65313830"/>
       <w:r>
         <w:t>Bouton « Standard »</w:t>
       </w:r>
@@ -7334,7 +7831,7 @@
       <w:pPr>
         <w:pStyle w:val="Titre31"/>
       </w:pPr>
-      <w:bookmarkStart w:id="28" w:name="_Toc65239553"/>
+      <w:bookmarkStart w:id="28" w:name="_Toc65313831"/>
       <w:r>
         <w:t>Bouton « Overscan »</w:t>
       </w:r>
@@ -7349,7 +7846,7 @@
       <w:pPr>
         <w:pStyle w:val="Titre31"/>
       </w:pPr>
-      <w:bookmarkStart w:id="29" w:name="_Toc65239554"/>
+      <w:bookmarkStart w:id="29" w:name="_Toc65313832"/>
       <w:r>
         <w:t>Combo « Mode »</w:t>
       </w:r>
@@ -7645,7 +8142,7 @@
       <w:pPr>
         <w:pStyle w:val="Titre31"/>
       </w:pPr>
-      <w:bookmarkStart w:id="41" w:name="_Toc65239555"/>
+      <w:bookmarkStart w:id="41" w:name="_Toc65313833"/>
       <w:r>
         <w:t>Bouton « Edition trames »</w:t>
       </w:r>
@@ -7660,7 +8157,7 @@
       <w:pPr>
         <w:pStyle w:val="Titre21"/>
       </w:pPr>
-      <w:bookmarkStart w:id="42" w:name="_Toc65239556"/>
+      <w:bookmarkStart w:id="42" w:name="_Toc65313834"/>
       <w:r>
         <w:lastRenderedPageBreak/>
         <w:t>Popup « Edition trames Asc-ut »</w:t>
@@ -7718,7 +8215,7 @@
       </w:r>
     </w:p>
     <w:p>
-      <w:bookmarkStart w:id="43" w:name="_Toc65239557"/>
+      <w:bookmarkStart w:id="43" w:name="_Toc65313835"/>
       <w:r>
         <w:rPr>
           <w:rStyle w:val="Titre3Car"/>
@@ -7731,7 +8228,7 @@
       </w:r>
     </w:p>
     <w:p>
-      <w:bookmarkStart w:id="44" w:name="_Toc65239558"/>
+      <w:bookmarkStart w:id="44" w:name="_Toc65313836"/>
       <w:r>
         <w:rPr>
           <w:rStyle w:val="Titre3Car"/>
@@ -7744,7 +8241,7 @@
       </w:r>
     </w:p>
     <w:p>
-      <w:bookmarkStart w:id="45" w:name="_Toc65239559"/>
+      <w:bookmarkStart w:id="45" w:name="_Toc65313837"/>
       <w:r>
         <w:rPr>
           <w:rStyle w:val="Titre3Car"/>
@@ -7763,7 +8260,7 @@
       </w:r>
     </w:p>
     <w:p>
-      <w:bookmarkStart w:id="46" w:name="_Toc65239560"/>
+      <w:bookmarkStart w:id="46" w:name="_Toc65313838"/>
       <w:r>
         <w:rPr>
           <w:rStyle w:val="Titre3Car"/>
@@ -7776,7 +8273,7 @@
       </w:r>
     </w:p>
     <w:p>
-      <w:bookmarkStart w:id="47" w:name="_Toc65239561"/>
+      <w:bookmarkStart w:id="47" w:name="_Toc65313839"/>
       <w:r>
         <w:rPr>
           <w:rStyle w:val="Titre3Car"/>
@@ -7795,7 +8292,7 @@
       </w:r>
     </w:p>
     <w:p>
-      <w:bookmarkStart w:id="48" w:name="_Toc65239562"/>
+      <w:bookmarkStart w:id="48" w:name="_Toc65313840"/>
       <w:r>
         <w:rPr>
           <w:rStyle w:val="Titre3Car"/>
@@ -7808,7 +8305,7 @@
       </w:r>
     </w:p>
     <w:p>
-      <w:bookmarkStart w:id="49" w:name="_Toc65239563"/>
+      <w:bookmarkStart w:id="49" w:name="_Toc65313841"/>
       <w:r>
         <w:rPr>
           <w:rStyle w:val="Titre3Car"/>
@@ -7827,7 +8324,7 @@
       </w:r>
     </w:p>
     <w:p>
-      <w:bookmarkStart w:id="50" w:name="_Toc65239564"/>
+      <w:bookmarkStart w:id="50" w:name="_Toc65313842"/>
       <w:r>
         <w:rPr>
           <w:rStyle w:val="Titre3Car"/>
@@ -7846,7 +8343,7 @@
       </w:r>
     </w:p>
     <w:p>
-      <w:bookmarkStart w:id="51" w:name="_Toc65239565"/>
+      <w:bookmarkStart w:id="51" w:name="_Toc65313843"/>
       <w:r>
         <w:rPr>
           <w:rStyle w:val="Titre3Car"/>
@@ -7865,7 +8362,7 @@
       </w:r>
     </w:p>
     <w:p>
-      <w:bookmarkStart w:id="52" w:name="_Toc65239566"/>
+      <w:bookmarkStart w:id="52" w:name="_Toc65313844"/>
       <w:r>
         <w:rPr>
           <w:rStyle w:val="Titre3Car"/>
@@ -7884,7 +8381,7 @@
       </w:r>
     </w:p>
     <w:p>
-      <w:bookmarkStart w:id="53" w:name="_Toc65239567"/>
+      <w:bookmarkStart w:id="53" w:name="_Toc65313845"/>
       <w:r>
         <w:rPr>
           <w:rStyle w:val="Titre3Car"/>
@@ -7909,7 +8406,7 @@
           <w:i/>
         </w:rPr>
       </w:pPr>
-      <w:bookmarkStart w:id="54" w:name="_Toc65239568"/>
+      <w:bookmarkStart w:id="54" w:name="_Toc65313846"/>
       <w:r>
         <w:rPr>
           <w:rStyle w:val="Titre3Car"/>
@@ -7938,7 +8435,7 @@
       </w:r>
     </w:p>
     <w:p>
-      <w:bookmarkStart w:id="55" w:name="_Toc65239569"/>
+      <w:bookmarkStart w:id="55" w:name="_Toc65313847"/>
       <w:r>
         <w:rPr>
           <w:rStyle w:val="Titre3Car"/>
@@ -7954,7 +8451,7 @@
       <w:pPr>
         <w:pStyle w:val="Titre21"/>
       </w:pPr>
-      <w:bookmarkStart w:id="56" w:name="_Toc65239570"/>
+      <w:bookmarkStart w:id="56" w:name="_Toc65313848"/>
       <w:r>
         <w:t>Partie « Tramage et rendu »</w:t>
       </w:r>
@@ -7964,7 +8461,7 @@
       <w:pPr>
         <w:pStyle w:val="Titre31"/>
       </w:pPr>
-      <w:bookmarkStart w:id="57" w:name="_Toc65239571"/>
+      <w:bookmarkStart w:id="57" w:name="_Toc65313849"/>
       <w:r>
         <w:t>Combo « type »</w:t>
       </w:r>
@@ -8636,7 +9133,7 @@
           <w:highlight w:val="white"/>
         </w:rPr>
       </w:pPr>
-      <w:bookmarkStart w:id="79" w:name="_Toc65239572"/>
+      <w:bookmarkStart w:id="79" w:name="_Toc65313850"/>
       <w:r>
         <w:rPr>
           <w:highlight w:val="white"/>
@@ -8664,7 +9161,7 @@
           <w:highlight w:val="white"/>
         </w:rPr>
       </w:pPr>
-      <w:bookmarkStart w:id="80" w:name="_Toc65239573"/>
+      <w:bookmarkStart w:id="80" w:name="_Toc65313851"/>
       <w:r>
         <w:rPr>
           <w:rStyle w:val="Titre3Car"/>
@@ -8686,7 +9183,7 @@
           <w:highlight w:val="white"/>
         </w:rPr>
       </w:pPr>
-      <w:bookmarkStart w:id="81" w:name="_Toc65239574"/>
+      <w:bookmarkStart w:id="81" w:name="_Toc65313852"/>
       <w:r>
         <w:rPr>
           <w:rStyle w:val="Titre3Car"/>
@@ -8708,7 +9205,7 @@
           <w:highlight w:val="white"/>
         </w:rPr>
       </w:pPr>
-      <w:bookmarkStart w:id="82" w:name="_Toc65239575"/>
+      <w:bookmarkStart w:id="82" w:name="_Toc65313853"/>
       <w:r>
         <w:rPr>
           <w:rStyle w:val="Titre3Car"/>
@@ -8736,7 +9233,7 @@
       <w:pPr>
         <w:pStyle w:val="Titre21"/>
       </w:pPr>
-      <w:bookmarkStart w:id="83" w:name="_Toc65239576"/>
+      <w:bookmarkStart w:id="83" w:name="_Toc65313854"/>
       <w:r>
         <w:lastRenderedPageBreak/>
         <w:t>Partie « Gestion des couleurs»</w:t>
@@ -8754,7 +9251,7 @@
           <w:highlight w:val="white"/>
         </w:rPr>
       </w:pPr>
-      <w:bookmarkStart w:id="84" w:name="_Toc65239577"/>
+      <w:bookmarkStart w:id="84" w:name="_Toc65313855"/>
       <w:r>
         <w:rPr>
           <w:rStyle w:val="Titre3Car"/>
@@ -8776,7 +9273,7 @@
           <w:highlight w:val="white"/>
         </w:rPr>
       </w:pPr>
-      <w:bookmarkStart w:id="85" w:name="_Toc65239578"/>
+      <w:bookmarkStart w:id="85" w:name="_Toc65313856"/>
       <w:r>
         <w:rPr>
           <w:rStyle w:val="Titre3Car"/>
@@ -8805,7 +9302,7 @@
           <w:highlight w:val="white"/>
         </w:rPr>
       </w:pPr>
-      <w:bookmarkStart w:id="86" w:name="_Toc65239579"/>
+      <w:bookmarkStart w:id="86" w:name="_Toc65313857"/>
       <w:r>
         <w:rPr>
           <w:rStyle w:val="Titre3Car"/>
@@ -8827,7 +9324,7 @@
           <w:highlight w:val="white"/>
         </w:rPr>
       </w:pPr>
-      <w:bookmarkStart w:id="87" w:name="_Toc65239580"/>
+      <w:bookmarkStart w:id="87" w:name="_Toc65313858"/>
       <w:r>
         <w:rPr>
           <w:rStyle w:val="Titre3Car"/>
@@ -8849,7 +9346,7 @@
           <w:highlight w:val="white"/>
         </w:rPr>
       </w:pPr>
-      <w:bookmarkStart w:id="88" w:name="_Toc65239581"/>
+      <w:bookmarkStart w:id="88" w:name="_Toc65313859"/>
       <w:r>
         <w:rPr>
           <w:rStyle w:val="Titre3Car"/>
@@ -8878,7 +9375,7 @@
           <w:highlight w:val="white"/>
         </w:rPr>
       </w:pPr>
-      <w:bookmarkStart w:id="89" w:name="_Toc65239582"/>
+      <w:bookmarkStart w:id="89" w:name="_Toc65313860"/>
       <w:r>
         <w:rPr>
           <w:rStyle w:val="Titre3Car"/>
@@ -8900,7 +9397,7 @@
           <w:highlight w:val="white"/>
         </w:rPr>
       </w:pPr>
-      <w:bookmarkStart w:id="90" w:name="_Toc65239583"/>
+      <w:bookmarkStart w:id="90" w:name="_Toc65313861"/>
       <w:r>
         <w:rPr>
           <w:rStyle w:val="Titre3Car"/>
@@ -8922,7 +9419,7 @@
           <w:highlight w:val="white"/>
         </w:rPr>
       </w:pPr>
-      <w:bookmarkStart w:id="91" w:name="_Toc65239584"/>
+      <w:bookmarkStart w:id="91" w:name="_Toc65313862"/>
       <w:r>
         <w:rPr>
           <w:rStyle w:val="Titre3Car"/>
@@ -8944,7 +9441,7 @@
           <w:highlight w:val="white"/>
         </w:rPr>
       </w:pPr>
-      <w:bookmarkStart w:id="92" w:name="_Toc65239585"/>
+      <w:bookmarkStart w:id="92" w:name="_Toc65313863"/>
       <w:r>
         <w:rPr>
           <w:rStyle w:val="Titre3Car"/>
@@ -8966,7 +9463,7 @@
           <w:highlight w:val="white"/>
         </w:rPr>
       </w:pPr>
-      <w:bookmarkStart w:id="93" w:name="_Toc65239586"/>
+      <w:bookmarkStart w:id="93" w:name="_Toc65313864"/>
       <w:r>
         <w:rPr>
           <w:rStyle w:val="Titre3Car"/>
@@ -8988,7 +9485,7 @@
           <w:highlight w:val="white"/>
         </w:rPr>
       </w:pPr>
-      <w:bookmarkStart w:id="94" w:name="_Toc65239587"/>
+      <w:bookmarkStart w:id="94" w:name="_Toc65313865"/>
       <w:r>
         <w:rPr>
           <w:rStyle w:val="Titre3Car"/>
@@ -9010,7 +9507,7 @@
           <w:highlight w:val="white"/>
         </w:rPr>
       </w:pPr>
-      <w:bookmarkStart w:id="95" w:name="_Toc65239588"/>
+      <w:bookmarkStart w:id="95" w:name="_Toc65313866"/>
       <w:r>
         <w:rPr>
           <w:rStyle w:val="Titre3Car"/>
@@ -9032,7 +9529,7 @@
           <w:highlight w:val="white"/>
         </w:rPr>
       </w:pPr>
-      <w:bookmarkStart w:id="96" w:name="_Toc65239589"/>
+      <w:bookmarkStart w:id="96" w:name="_Toc65313867"/>
       <w:r>
         <w:rPr>
           <w:rStyle w:val="Titre3Car"/>
@@ -9054,7 +9551,7 @@
           <w:highlight w:val="white"/>
         </w:rPr>
       </w:pPr>
-      <w:bookmarkStart w:id="97" w:name="_Toc65239590"/>
+      <w:bookmarkStart w:id="97" w:name="_Toc65313868"/>
       <w:r>
         <w:rPr>
           <w:rStyle w:val="Titre3Car"/>
@@ -9076,7 +9573,7 @@
           <w:highlight w:val="white"/>
         </w:rPr>
       </w:pPr>
-      <w:bookmarkStart w:id="98" w:name="_Toc65239591"/>
+      <w:bookmarkStart w:id="98" w:name="_Toc65313869"/>
       <w:r>
         <w:rPr>
           <w:rStyle w:val="Titre3Car"/>
@@ -9132,7 +9629,7 @@
           <w:highlight w:val="white"/>
         </w:rPr>
       </w:pPr>
-      <w:bookmarkStart w:id="99" w:name="_Toc65239592"/>
+      <w:bookmarkStart w:id="99" w:name="_Toc65313870"/>
       <w:r>
         <w:rPr>
           <w:rStyle w:val="Titre3Car"/>
@@ -9187,7 +9684,7 @@
           <w:highlight w:val="white"/>
         </w:rPr>
       </w:pPr>
-      <w:bookmarkStart w:id="100" w:name="_Toc65239593"/>
+      <w:bookmarkStart w:id="100" w:name="_Toc65313871"/>
       <w:r>
         <w:rPr>
           <w:rStyle w:val="Titre3Car"/>
@@ -9242,7 +9739,7 @@
           <w:highlight w:val="white"/>
         </w:rPr>
       </w:pPr>
-      <w:bookmarkStart w:id="101" w:name="_Toc65239594"/>
+      <w:bookmarkStart w:id="101" w:name="_Toc65313872"/>
       <w:r>
         <w:rPr>
           <w:rStyle w:val="Titre3Car"/>
@@ -9290,7 +9787,7 @@
           <w:highlight w:val="white"/>
         </w:rPr>
       </w:pPr>
-      <w:bookmarkStart w:id="102" w:name="_Toc65239595"/>
+      <w:bookmarkStart w:id="102" w:name="_Toc65313873"/>
       <w:r>
         <w:rPr>
           <w:rStyle w:val="Titre3Car"/>
@@ -9338,7 +9835,7 @@
           <w:highlight w:val="white"/>
         </w:rPr>
       </w:pPr>
-      <w:bookmarkStart w:id="103" w:name="_Toc65239596"/>
+      <w:bookmarkStart w:id="103" w:name="_Toc65313874"/>
       <w:r>
         <w:rPr>
           <w:rStyle w:val="Titre3Car"/>
@@ -9397,7 +9894,7 @@
           <w:highlight w:val="white"/>
         </w:rPr>
       </w:pPr>
-      <w:bookmarkStart w:id="104" w:name="_Toc65239597"/>
+      <w:bookmarkStart w:id="104" w:name="_Toc65313875"/>
       <w:r>
         <w:rPr>
           <w:highlight w:val="white"/>
@@ -9688,7 +10185,7 @@
           <w:highlight w:val="white"/>
         </w:rPr>
       </w:pPr>
-      <w:bookmarkStart w:id="105" w:name="_Toc65239598"/>
+      <w:bookmarkStart w:id="105" w:name="_Toc65313876"/>
       <w:r>
         <w:rPr>
           <w:highlight w:val="white"/>
@@ -9935,7 +10432,7 @@
           <w:highlight w:val="white"/>
         </w:rPr>
       </w:pPr>
-      <w:bookmarkStart w:id="106" w:name="_Toc65239599"/>
+      <w:bookmarkStart w:id="106" w:name="_Toc65313877"/>
       <w:r>
         <w:rPr>
           <w:rStyle w:val="Titre3Car"/>
@@ -10055,7 +10552,7 @@
           <w:highlight w:val="white"/>
         </w:rPr>
       </w:pPr>
-      <w:bookmarkStart w:id="107" w:name="_Toc65239600"/>
+      <w:bookmarkStart w:id="107" w:name="_Toc65313878"/>
       <w:r>
         <w:rPr>
           <w:rStyle w:val="Titre3Car"/>
@@ -10146,7 +10643,7 @@
           <w:highlight w:val="white"/>
         </w:rPr>
       </w:pPr>
-      <w:bookmarkStart w:id="108" w:name="_Toc65239601"/>
+      <w:bookmarkStart w:id="108" w:name="_Toc65313879"/>
       <w:r>
         <w:rPr>
           <w:rStyle w:val="Titre3Car"/>
@@ -10235,6 +10732,7 @@
           <w:highlight w:val="white"/>
         </w:rPr>
       </w:pPr>
+      <w:bookmarkStart w:id="109" w:name="_Toc65313880"/>
       <w:r>
         <w:rPr>
           <w:rStyle w:val="Titre3Car"/>
@@ -10242,6 +10740,7 @@
         </w:rPr>
         <w:t>Bouton « Hor. Flip »</w:t>
       </w:r>
+      <w:bookmarkEnd w:id="109"/>
       <w:r>
         <w:rPr>
           <w:highlight w:val="white"/>
@@ -10260,6 +10759,7 @@
           <w:highlight w:val="white"/>
         </w:rPr>
       </w:pPr>
+      <w:bookmarkStart w:id="110" w:name="_Toc65313881"/>
       <w:r>
         <w:rPr>
           <w:rStyle w:val="Titre3Car"/>
@@ -10267,6 +10767,7 @@
         </w:rPr>
         <w:t>Bouton « Ver. Flip »</w:t>
       </w:r>
+      <w:bookmarkEnd w:id="110"/>
       <w:r>
         <w:rPr>
           <w:highlight w:val="white"/>
@@ -10285,6 +10786,7 @@
           <w:highlight w:val="white"/>
         </w:rPr>
       </w:pPr>
+      <w:bookmarkStart w:id="111" w:name="_Toc65313882"/>
       <w:r>
         <w:rPr>
           <w:rStyle w:val="Titre3Car"/>
@@ -10292,6 +10794,7 @@
         </w:rPr>
         <w:t>Bouton « Undo »</w:t>
       </w:r>
+      <w:bookmarkEnd w:id="111"/>
       <w:r>
         <w:rPr>
           <w:highlight w:val="white"/>
@@ -10310,6 +10813,7 @@
           <w:highlight w:val="white"/>
         </w:rPr>
       </w:pPr>
+      <w:bookmarkStart w:id="112" w:name="_Toc65313883"/>
       <w:r>
         <w:rPr>
           <w:rStyle w:val="Titre3Car"/>
@@ -10317,6 +10821,7 @@
         </w:rPr>
         <w:t>Bouton « Redo »</w:t>
       </w:r>
+      <w:bookmarkEnd w:id="112"/>
       <w:r>
         <w:rPr>
           <w:highlight w:val="white"/>
@@ -10324,6 +10829,22 @@
         <w:t> : permet de « refaire » la dernière modification « défaite » de l’image.</w:t>
       </w:r>
     </w:p>
+    <w:p/>
+    <w:p>
+      <w:pPr>
+        <w:pStyle w:val="Titre11"/>
+      </w:pPr>
+      <w:bookmarkStart w:id="113" w:name="_Toc65313884"/>
+      <w:r>
+        <w:t>Bouton « Vérifier mise à jour »</w:t>
+      </w:r>
+      <w:bookmarkEnd w:id="113"/>
+    </w:p>
+    <w:p>
+      <w:r>
+        <w:t>Ce bouton, en dessous du numéro de version et de la date compilation, permet de vérifier si il n’existe pas une version plus récente sur le site web. Dans ce cas, une popup indiquant une mise à jour vous invitera à aller télécharger la nouvelle version sur le site web dédié. Dans le cas contraire, une popup indiquera que vous avez la dernière version mise à jour.</w:t>
+      </w:r>
+    </w:p>
     <w:p>
       <w:pPr>
         <w:rPr>
@@ -10341,7 +10862,7 @@
           <w:highlight w:val="white"/>
         </w:rPr>
       </w:pPr>
-      <w:bookmarkStart w:id="109" w:name="_Toc65239602"/>
+      <w:bookmarkStart w:id="114" w:name="_Toc65313885"/>
       <w:r>
         <w:rPr>
           <w:highlight w:val="white"/>
@@ -10349,7 +10870,7 @@
         <w:lastRenderedPageBreak/>
         <w:t>Cases à cocher en bas de l’interface principale</w:t>
       </w:r>
-      <w:bookmarkEnd w:id="109"/>
+      <w:bookmarkEnd w:id="114"/>
     </w:p>
     <w:p>
       <w:pPr>
@@ -10358,14 +10879,14 @@
           <w:highlight w:val="white"/>
         </w:rPr>
       </w:pPr>
-      <w:bookmarkStart w:id="110" w:name="_Toc65239603"/>
+      <w:bookmarkStart w:id="115" w:name="_Toc65313886"/>
       <w:r>
         <w:rPr>
           <w:highlight w:val="white"/>
         </w:rPr>
         <w:t>Case à cocher « Informations »</w:t>
       </w:r>
-      <w:bookmarkEnd w:id="110"/>
+      <w:bookmarkEnd w:id="115"/>
     </w:p>
     <w:p>
       <w:pPr>
@@ -10387,14 +10908,14 @@
           <w:highlight w:val="white"/>
         </w:rPr>
       </w:pPr>
-      <w:bookmarkStart w:id="111" w:name="_Toc65239604"/>
+      <w:bookmarkStart w:id="116" w:name="_Toc65313887"/>
       <w:r>
         <w:rPr>
           <w:highlight w:val="white"/>
         </w:rPr>
         <w:t>Case à cocher « Paramètres internes »</w:t>
       </w:r>
-      <w:bookmarkEnd w:id="111"/>
+      <w:bookmarkEnd w:id="116"/>
     </w:p>
     <w:p>
       <w:pPr>
@@ -10483,12 +11004,12 @@
     </w:p>
     <w:p>
       <w:pPr>
-        <w:pStyle w:val="Titre21"/>
-        <w:rPr>
-          <w:highlight w:val="white"/>
-        </w:rPr>
-      </w:pPr>
-      <w:bookmarkStart w:id="112" w:name="_Toc65239605"/>
+        <w:pStyle w:val="Titre11"/>
+        <w:rPr>
+          <w:highlight w:val="white"/>
+        </w:rPr>
+      </w:pPr>
+      <w:bookmarkStart w:id="117" w:name="_Toc65313888"/>
       <w:r>
         <w:rPr>
           <w:highlight w:val="white"/>
@@ -10496,7 +11017,7 @@
         <w:lastRenderedPageBreak/>
         <w:t>Bouton « Edition Sprites Hard »</w:t>
       </w:r>
-      <w:bookmarkEnd w:id="112"/>
+      <w:bookmarkEnd w:id="117"/>
     </w:p>
     <w:p>
       <w:pPr>
@@ -10775,7 +11296,7 @@
           <w:highlight w:val="white"/>
         </w:rPr>
       </w:pPr>
-      <w:bookmarkStart w:id="113" w:name="_Toc65239606"/>
+      <w:bookmarkStart w:id="118" w:name="_Toc65313889"/>
       <w:r>
         <w:rPr>
           <w:highlight w:val="white"/>
@@ -10783,7 +11304,7 @@
         <w:lastRenderedPageBreak/>
         <w:t>Mode « Capture Sprites »</w:t>
       </w:r>
-      <w:bookmarkEnd w:id="113"/>
+      <w:bookmarkEnd w:id="118"/>
     </w:p>
     <w:p>
       <w:pPr>
@@ -11150,7 +11671,7 @@
           <w:highlight w:val="white"/>
         </w:rPr>
       </w:pPr>
-      <w:bookmarkStart w:id="114" w:name="_Toc65239607"/>
+      <w:bookmarkStart w:id="119" w:name="_Toc65313890"/>
       <w:r>
         <w:rPr>
           <w:highlight w:val="white"/>
@@ -11158,7 +11679,7 @@
         <w:lastRenderedPageBreak/>
         <w:t>Mode « animations »</w:t>
       </w:r>
-      <w:bookmarkEnd w:id="114"/>
+      <w:bookmarkEnd w:id="119"/>
     </w:p>
     <w:p>
       <w:pPr>
@@ -11180,14 +11701,14 @@
           <w:highlight w:val="white"/>
         </w:rPr>
       </w:pPr>
-      <w:bookmarkStart w:id="115" w:name="_Toc65239608"/>
+      <w:bookmarkStart w:id="120" w:name="_Toc65313891"/>
       <w:r>
         <w:rPr>
           <w:highlight w:val="white"/>
         </w:rPr>
         <w:t>Animation à partir d’un .GIF animé.</w:t>
       </w:r>
-      <w:bookmarkEnd w:id="115"/>
+      <w:bookmarkEnd w:id="120"/>
     </w:p>
     <w:p>
       <w:pPr>
@@ -11277,7 +11798,7 @@
           <w:highlight w:val="white"/>
         </w:rPr>
       </w:pPr>
-      <w:bookmarkStart w:id="116" w:name="_Toc65239609"/>
+      <w:bookmarkStart w:id="121" w:name="_Toc65313892"/>
       <w:r>
         <w:rPr>
           <w:rStyle w:val="Titre3Car"/>
@@ -11285,7 +11806,7 @@
         </w:rPr>
         <w:t>N° Image</w:t>
       </w:r>
-      <w:bookmarkEnd w:id="116"/>
+      <w:bookmarkEnd w:id="121"/>
       <w:r>
         <w:rPr>
           <w:highlight w:val="white"/>
@@ -11432,14 +11953,14 @@
           <w:highlight w:val="white"/>
         </w:rPr>
       </w:pPr>
-      <w:bookmarkStart w:id="117" w:name="_Toc65239610"/>
+      <w:bookmarkStart w:id="122" w:name="_Toc65313893"/>
       <w:r>
         <w:rPr>
           <w:highlight w:val="white"/>
         </w:rPr>
         <w:t>Sauvegarde d’une animation générée</w:t>
       </w:r>
-      <w:bookmarkEnd w:id="117"/>
+      <w:bookmarkEnd w:id="122"/>
     </w:p>
     <w:p>
       <w:pPr>
@@ -11572,7 +12093,7 @@
           <w:highlight w:val="white"/>
         </w:rPr>
       </w:pPr>
-      <w:bookmarkStart w:id="118" w:name="_Toc65239611"/>
+      <w:bookmarkStart w:id="123" w:name="_Toc65313894"/>
       <w:r>
         <w:rPr>
           <w:rStyle w:val="Titre3Car"/>
@@ -11580,7 +12101,7 @@
         </w:rPr>
         <w:t>« Rebouclage sur la première image »</w:t>
       </w:r>
-      <w:bookmarkEnd w:id="118"/>
+      <w:bookmarkEnd w:id="123"/>
       <w:r>
         <w:rPr>
           <w:highlight w:val="white"/>
@@ -11605,7 +12126,7 @@
           <w:highlight w:val="white"/>
         </w:rPr>
       </w:pPr>
-      <w:bookmarkStart w:id="119" w:name="_Toc65239612"/>
+      <w:bookmarkStart w:id="124" w:name="_Toc65313895"/>
       <w:r>
         <w:rPr>
           <w:rStyle w:val="Titre3Car"/>
@@ -11613,7 +12134,7 @@
         </w:rPr>
         <w:t>« Générer 128Ko de mémoire »</w:t>
       </w:r>
-      <w:bookmarkEnd w:id="119"/>
+      <w:bookmarkEnd w:id="124"/>
       <w:r>
         <w:rPr>
           <w:highlight w:val="white"/>
@@ -11644,7 +12165,7 @@
           <w:highlight w:val="white"/>
         </w:rPr>
       </w:pPr>
-      <w:bookmarkStart w:id="120" w:name="_Toc65239613"/>
+      <w:bookmarkStart w:id="125" w:name="_Toc65313896"/>
       <w:r>
         <w:rPr>
           <w:rStyle w:val="Titre3Car"/>
@@ -11659,7 +12180,7 @@
         </w:rPr>
         <w:t>»</w:t>
       </w:r>
-      <w:bookmarkEnd w:id="120"/>
+      <w:bookmarkEnd w:id="125"/>
       <w:r>
         <w:rPr>
           <w:highlight w:val="white"/>
@@ -11684,7 +12205,7 @@
           <w:highlight w:val="white"/>
         </w:rPr>
       </w:pPr>
-      <w:bookmarkStart w:id="121" w:name="_Toc65239614"/>
+      <w:bookmarkStart w:id="126" w:name="_Toc65313897"/>
       <w:r>
         <w:rPr>
           <w:rStyle w:val="Titre3Car"/>
@@ -11706,7 +12227,7 @@
         </w:rPr>
         <w:t> »</w:t>
       </w:r>
-      <w:bookmarkEnd w:id="121"/>
+      <w:bookmarkEnd w:id="126"/>
       <w:r>
         <w:rPr>
           <w:highlight w:val="white"/>
@@ -11767,7 +12288,7 @@
           <w:highlight w:val="white"/>
         </w:rPr>
       </w:pPr>
-      <w:bookmarkStart w:id="122" w:name="_Toc65239615"/>
+      <w:bookmarkStart w:id="127" w:name="_Toc65313898"/>
       <w:r>
         <w:rPr>
           <w:rStyle w:val="Titre3Car"/>
@@ -11775,7 +12296,7 @@
         </w:rPr>
         <w:t>« Générer toutes les lignes »</w:t>
       </w:r>
-      <w:bookmarkEnd w:id="122"/>
+      <w:bookmarkEnd w:id="127"/>
       <w:r>
         <w:rPr>
           <w:highlight w:val="white"/>
@@ -11794,7 +12315,7 @@
           <w:highlight w:val="white"/>
         </w:rPr>
       </w:pPr>
-      <w:bookmarkStart w:id="123" w:name="_Toc65239616"/>
+      <w:bookmarkStart w:id="128" w:name="_Toc65313899"/>
       <w:r>
         <w:rPr>
           <w:rStyle w:val="Titre3Car"/>
@@ -11802,7 +12323,7 @@
         </w:rPr>
         <w:t>« Générer 1 ligne / 2 »</w:t>
       </w:r>
-      <w:bookmarkEnd w:id="123"/>
+      <w:bookmarkEnd w:id="128"/>
       <w:r>
         <w:rPr>
           <w:highlight w:val="white"/>
@@ -11821,7 +12342,7 @@
           <w:highlight w:val="white"/>
         </w:rPr>
       </w:pPr>
-      <w:bookmarkStart w:id="124" w:name="_Toc65239617"/>
+      <w:bookmarkStart w:id="129" w:name="_Toc65313900"/>
       <w:r>
         <w:rPr>
           <w:rStyle w:val="Titre3Car"/>
@@ -11829,7 +12350,7 @@
         </w:rPr>
         <w:t>« Générer 1 ligne / 4 »</w:t>
       </w:r>
-      <w:bookmarkEnd w:id="124"/>
+      <w:bookmarkEnd w:id="129"/>
       <w:r>
         <w:rPr>
           <w:highlight w:val="white"/>
@@ -11860,7 +12381,7 @@
           <w:highlight w:val="white"/>
         </w:rPr>
       </w:pPr>
-      <w:bookmarkStart w:id="125" w:name="_Toc65239618"/>
+      <w:bookmarkStart w:id="130" w:name="_Toc65313901"/>
       <w:r>
         <w:rPr>
           <w:rStyle w:val="Titre3Car"/>
@@ -11868,7 +12389,7 @@
         </w:rPr>
         <w:t>« Générer 1 ligne / 8 »</w:t>
       </w:r>
-      <w:bookmarkEnd w:id="125"/>
+      <w:bookmarkEnd w:id="130"/>
       <w:r>
         <w:rPr>
           <w:highlight w:val="white"/>
@@ -11899,7 +12420,7 @@
           <w:highlight w:val="white"/>
         </w:rPr>
       </w:pPr>
-      <w:bookmarkStart w:id="126" w:name="_Toc65239619"/>
+      <w:bookmarkStart w:id="131" w:name="_Toc65313902"/>
       <w:r>
         <w:rPr>
           <w:rStyle w:val="Titre3Car"/>
@@ -11907,7 +12428,7 @@
         </w:rPr>
         <w:t>« Ajout délai inter-images »</w:t>
       </w:r>
-      <w:bookmarkEnd w:id="126"/>
+      <w:bookmarkEnd w:id="131"/>
       <w:r>
         <w:rPr>
           <w:highlight w:val="white"/>
@@ -11938,7 +12459,7 @@
           <w:highlight w:val="white"/>
         </w:rPr>
       </w:pPr>
-      <w:bookmarkStart w:id="127" w:name="_Toc65239620"/>
+      <w:bookmarkStart w:id="132" w:name="_Toc65313903"/>
       <w:r>
         <w:rPr>
           <w:rStyle w:val="Titre3Car"/>
@@ -11946,7 +12467,7 @@
         </w:rPr>
         <w:t>« Adresse de début »</w:t>
       </w:r>
-      <w:bookmarkEnd w:id="127"/>
+      <w:bookmarkEnd w:id="132"/>
       <w:r>
         <w:rPr>
           <w:highlight w:val="white"/>
@@ -11998,7 +12519,7 @@
           <w:highlight w:val="white"/>
         </w:rPr>
       </w:pPr>
-      <w:bookmarkStart w:id="128" w:name="_Toc65239621"/>
+      <w:bookmarkStart w:id="133" w:name="_Toc65313904"/>
       <w:r>
         <w:rPr>
           <w:rStyle w:val="Titre3Car"/>
@@ -12006,7 +12527,7 @@
         </w:rPr>
         <w:t>« Compacter en ‘’colonnes’’ »</w:t>
       </w:r>
-      <w:bookmarkEnd w:id="128"/>
+      <w:bookmarkEnd w:id="133"/>
       <w:r>
         <w:rPr>
           <w:highlight w:val="white"/>
@@ -12041,6 +12562,7 @@
           <w:highlight w:val="white"/>
         </w:rPr>
       </w:pPr>
+      <w:bookmarkStart w:id="134" w:name="_Toc65313905"/>
       <w:r>
         <w:rPr>
           <w:highlight w:val="white"/>
@@ -12048,6 +12570,7 @@
         <w:lastRenderedPageBreak/>
         <w:t>Compression utilisée dans ConvImgCpc</w:t>
       </w:r>
+      <w:bookmarkEnd w:id="134"/>
     </w:p>
     <w:p>
       <w:pPr>
@@ -12141,8 +12664,8 @@
       <w:r>
         <w:t xml:space="preserve">. Cet algorithme a une </w:t>
       </w:r>
-      <w:bookmarkStart w:id="129" w:name="_GoBack"/>
-      <w:bookmarkEnd w:id="129"/>
+      <w:bookmarkStart w:id="135" w:name="_GoBack"/>
+      <w:bookmarkEnd w:id="135"/>
       <w:r>
         <w:t xml:space="preserve">bonne vitesse de décompression, un très bon taux de compression, mais utilise un algorithme de compression très lent (plusieurs secondes pour compacter une image). Il peut être intéressant à utiliser, mais attention aux animations : cela peut prendre vraiment beaucoup de temps, car dans une animation on compacte les différences inter-images. </w:t>
       </w:r>
@@ -13560,7 +14083,7 @@
 </file>
 
 <file path=customXml/itemProps1.xml><?xml version="1.0" encoding="utf-8"?>
-<ds:datastoreItem xmlns:ds="http://schemas.openxmlformats.org/officeDocument/2006/customXml" ds:itemID="{C116B77F-0105-477A-9C9D-31510FE5CB0A}">
+<ds:datastoreItem xmlns:ds="http://schemas.openxmlformats.org/officeDocument/2006/customXml" ds:itemID="{E0F1F3FB-81DE-4A4E-A0DA-0C3FC44693EC}">
   <ds:schemaRefs>
     <ds:schemaRef ds:uri="http://schemas.openxmlformats.org/officeDocument/2006/bibliography"/>
   </ds:schemaRefs>

--- a/Docs/ConvImgCpc.docx
+++ b/Docs/ConvImgCpc.docx
@@ -57,7 +57,7 @@
           <w:r>
             <w:br w:type="page"/>
           </w:r>
-          <w:bookmarkStart w:id="0" w:name="_Toc65313816"/>
+          <w:bookmarkStart w:id="0" w:name="_Toc65414466"/>
           <w:r>
             <w:lastRenderedPageBreak/>
             <w:t>Sommaire</w:t>
@@ -92,7 +92,7 @@
             </w:rPr>
             <w:fldChar w:fldCharType="separate"/>
           </w:r>
-          <w:hyperlink w:anchor="_Toc65313816" w:history="1">
+          <w:hyperlink w:anchor="_Toc65414466" w:history="1">
             <w:r>
               <w:rPr>
                 <w:rStyle w:val="Lienhypertexte"/>
@@ -119,7 +119,7 @@
                 <w:noProof/>
                 <w:webHidden/>
               </w:rPr>
-              <w:instrText xml:space="preserve"> PAGEREF _Toc65313816 \h </w:instrText>
+              <w:instrText xml:space="preserve"> PAGEREF _Toc65414466 \h </w:instrText>
             </w:r>
             <w:r>
               <w:rPr>
@@ -162,7 +162,7 @@
               <w:lang w:eastAsia="fr-FR"/>
             </w:rPr>
           </w:pPr>
-          <w:hyperlink w:anchor="_Toc65313817" w:history="1">
+          <w:hyperlink w:anchor="_Toc65414467" w:history="1">
             <w:r>
               <w:rPr>
                 <w:rStyle w:val="Lienhypertexte"/>
@@ -189,7 +189,7 @@
                 <w:noProof/>
                 <w:webHidden/>
               </w:rPr>
-              <w:instrText xml:space="preserve"> PAGEREF _Toc65313817 \h </w:instrText>
+              <w:instrText xml:space="preserve"> PAGEREF _Toc65414467 \h </w:instrText>
             </w:r>
             <w:r>
               <w:rPr>
@@ -232,7 +232,7 @@
               <w:lang w:eastAsia="fr-FR"/>
             </w:rPr>
           </w:pPr>
-          <w:hyperlink w:anchor="_Toc65313818" w:history="1">
+          <w:hyperlink w:anchor="_Toc65414468" w:history="1">
             <w:r>
               <w:rPr>
                 <w:rStyle w:val="Lienhypertexte"/>
@@ -259,7 +259,7 @@
                 <w:noProof/>
                 <w:webHidden/>
               </w:rPr>
-              <w:instrText xml:space="preserve"> PAGEREF _Toc65313818 \h </w:instrText>
+              <w:instrText xml:space="preserve"> PAGEREF _Toc65414468 \h </w:instrText>
             </w:r>
             <w:r>
               <w:rPr>
@@ -302,7 +302,7 @@
               <w:lang w:eastAsia="fr-FR"/>
             </w:rPr>
           </w:pPr>
-          <w:hyperlink w:anchor="_Toc65313819" w:history="1">
+          <w:hyperlink w:anchor="_Toc65414469" w:history="1">
             <w:r>
               <w:rPr>
                 <w:rStyle w:val="Lienhypertexte"/>
@@ -329,7 +329,7 @@
                 <w:noProof/>
                 <w:webHidden/>
               </w:rPr>
-              <w:instrText xml:space="preserve"> PAGEREF _Toc65313819 \h </w:instrText>
+              <w:instrText xml:space="preserve"> PAGEREF _Toc65414469 \h </w:instrText>
             </w:r>
             <w:r>
               <w:rPr>
@@ -372,7 +372,7 @@
               <w:lang w:eastAsia="fr-FR"/>
             </w:rPr>
           </w:pPr>
-          <w:hyperlink w:anchor="_Toc65313820" w:history="1">
+          <w:hyperlink w:anchor="_Toc65414470" w:history="1">
             <w:r>
               <w:rPr>
                 <w:rStyle w:val="Lienhypertexte"/>
@@ -399,7 +399,7 @@
                 <w:noProof/>
                 <w:webHidden/>
               </w:rPr>
-              <w:instrText xml:space="preserve"> PAGEREF _Toc65313820 \h </w:instrText>
+              <w:instrText xml:space="preserve"> PAGEREF _Toc65414470 \h </w:instrText>
             </w:r>
             <w:r>
               <w:rPr>
@@ -442,7 +442,7 @@
               <w:lang w:eastAsia="fr-FR"/>
             </w:rPr>
           </w:pPr>
-          <w:hyperlink w:anchor="_Toc65313821" w:history="1">
+          <w:hyperlink w:anchor="_Toc65414471" w:history="1">
             <w:r>
               <w:rPr>
                 <w:rStyle w:val="Lienhypertexte"/>
@@ -469,7 +469,7 @@
                 <w:noProof/>
                 <w:webHidden/>
               </w:rPr>
-              <w:instrText xml:space="preserve"> PAGEREF _Toc65313821 \h </w:instrText>
+              <w:instrText xml:space="preserve"> PAGEREF _Toc65414471 \h </w:instrText>
             </w:r>
             <w:r>
               <w:rPr>
@@ -512,7 +512,7 @@
               <w:lang w:eastAsia="fr-FR"/>
             </w:rPr>
           </w:pPr>
-          <w:hyperlink w:anchor="_Toc65313822" w:history="1">
+          <w:hyperlink w:anchor="_Toc65414472" w:history="1">
             <w:r>
               <w:rPr>
                 <w:rStyle w:val="Lienhypertexte"/>
@@ -539,7 +539,7 @@
                 <w:noProof/>
                 <w:webHidden/>
               </w:rPr>
-              <w:instrText xml:space="preserve"> PAGEREF _Toc65313822 \h </w:instrText>
+              <w:instrText xml:space="preserve"> PAGEREF _Toc65414472 \h </w:instrText>
             </w:r>
             <w:r>
               <w:rPr>
@@ -582,7 +582,7 @@
               <w:lang w:eastAsia="fr-FR"/>
             </w:rPr>
           </w:pPr>
-          <w:hyperlink w:anchor="_Toc65313823" w:history="1">
+          <w:hyperlink w:anchor="_Toc65414473" w:history="1">
             <w:r>
               <w:rPr>
                 <w:rStyle w:val="Lienhypertexte"/>
@@ -609,7 +609,7 @@
                 <w:noProof/>
                 <w:webHidden/>
               </w:rPr>
-              <w:instrText xml:space="preserve"> PAGEREF _Toc65313823 \h </w:instrText>
+              <w:instrText xml:space="preserve"> PAGEREF _Toc65414473 \h </w:instrText>
             </w:r>
             <w:r>
               <w:rPr>
@@ -652,7 +652,7 @@
               <w:lang w:eastAsia="fr-FR"/>
             </w:rPr>
           </w:pPr>
-          <w:hyperlink w:anchor="_Toc65313824" w:history="1">
+          <w:hyperlink w:anchor="_Toc65414474" w:history="1">
             <w:r>
               <w:rPr>
                 <w:rStyle w:val="Lienhypertexte"/>
@@ -679,7 +679,7 @@
                 <w:noProof/>
                 <w:webHidden/>
               </w:rPr>
-              <w:instrText xml:space="preserve"> PAGEREF _Toc65313824 \h </w:instrText>
+              <w:instrText xml:space="preserve"> PAGEREF _Toc65414474 \h </w:instrText>
             </w:r>
             <w:r>
               <w:rPr>
@@ -722,7 +722,7 @@
               <w:lang w:eastAsia="fr-FR"/>
             </w:rPr>
           </w:pPr>
-          <w:hyperlink w:anchor="_Toc65313825" w:history="1">
+          <w:hyperlink w:anchor="_Toc65414475" w:history="1">
             <w:r>
               <w:rPr>
                 <w:rStyle w:val="Lienhypertexte"/>
@@ -749,7 +749,7 @@
                 <w:noProof/>
                 <w:webHidden/>
               </w:rPr>
-              <w:instrText xml:space="preserve"> PAGEREF _Toc65313825 \h </w:instrText>
+              <w:instrText xml:space="preserve"> PAGEREF _Toc65414475 \h </w:instrText>
             </w:r>
             <w:r>
               <w:rPr>
@@ -792,7 +792,7 @@
               <w:lang w:eastAsia="fr-FR"/>
             </w:rPr>
           </w:pPr>
-          <w:hyperlink w:anchor="_Toc65313826" w:history="1">
+          <w:hyperlink w:anchor="_Toc65414476" w:history="1">
             <w:r>
               <w:rPr>
                 <w:rStyle w:val="Lienhypertexte"/>
@@ -819,7 +819,7 @@
                 <w:noProof/>
                 <w:webHidden/>
               </w:rPr>
-              <w:instrText xml:space="preserve"> PAGEREF _Toc65313826 \h </w:instrText>
+              <w:instrText xml:space="preserve"> PAGEREF _Toc65414476 \h </w:instrText>
             </w:r>
             <w:r>
               <w:rPr>
@@ -862,7 +862,7 @@
               <w:lang w:eastAsia="fr-FR"/>
             </w:rPr>
           </w:pPr>
-          <w:hyperlink w:anchor="_Toc65313827" w:history="1">
+          <w:hyperlink w:anchor="_Toc65414477" w:history="1">
             <w:r>
               <w:rPr>
                 <w:rStyle w:val="Lienhypertexte"/>
@@ -889,7 +889,7 @@
                 <w:noProof/>
                 <w:webHidden/>
               </w:rPr>
-              <w:instrText xml:space="preserve"> PAGEREF _Toc65313827 \h </w:instrText>
+              <w:instrText xml:space="preserve"> PAGEREF _Toc65414477 \h </w:instrText>
             </w:r>
             <w:r>
               <w:rPr>
@@ -932,7 +932,7 @@
               <w:lang w:eastAsia="fr-FR"/>
             </w:rPr>
           </w:pPr>
-          <w:hyperlink w:anchor="_Toc65313828" w:history="1">
+          <w:hyperlink w:anchor="_Toc65414478" w:history="1">
             <w:r>
               <w:rPr>
                 <w:rStyle w:val="Lienhypertexte"/>
@@ -959,7 +959,7 @@
                 <w:noProof/>
                 <w:webHidden/>
               </w:rPr>
-              <w:instrText xml:space="preserve"> PAGEREF _Toc65313828 \h </w:instrText>
+              <w:instrText xml:space="preserve"> PAGEREF _Toc65414478 \h </w:instrText>
             </w:r>
             <w:r>
               <w:rPr>
@@ -1002,7 +1002,7 @@
               <w:lang w:eastAsia="fr-FR"/>
             </w:rPr>
           </w:pPr>
-          <w:hyperlink w:anchor="_Toc65313829" w:history="1">
+          <w:hyperlink w:anchor="_Toc65414479" w:history="1">
             <w:r>
               <w:rPr>
                 <w:rStyle w:val="Lienhypertexte"/>
@@ -1029,7 +1029,7 @@
                 <w:noProof/>
                 <w:webHidden/>
               </w:rPr>
-              <w:instrText xml:space="preserve"> PAGEREF _Toc65313829 \h </w:instrText>
+              <w:instrText xml:space="preserve"> PAGEREF _Toc65414479 \h </w:instrText>
             </w:r>
             <w:r>
               <w:rPr>
@@ -1072,7 +1072,7 @@
               <w:lang w:eastAsia="fr-FR"/>
             </w:rPr>
           </w:pPr>
-          <w:hyperlink w:anchor="_Toc65313830" w:history="1">
+          <w:hyperlink w:anchor="_Toc65414480" w:history="1">
             <w:r>
               <w:rPr>
                 <w:rStyle w:val="Lienhypertexte"/>
@@ -1099,7 +1099,7 @@
                 <w:noProof/>
                 <w:webHidden/>
               </w:rPr>
-              <w:instrText xml:space="preserve"> PAGEREF _Toc65313830 \h </w:instrText>
+              <w:instrText xml:space="preserve"> PAGEREF _Toc65414480 \h </w:instrText>
             </w:r>
             <w:r>
               <w:rPr>
@@ -1142,7 +1142,7 @@
               <w:lang w:eastAsia="fr-FR"/>
             </w:rPr>
           </w:pPr>
-          <w:hyperlink w:anchor="_Toc65313831" w:history="1">
+          <w:hyperlink w:anchor="_Toc65414481" w:history="1">
             <w:r>
               <w:rPr>
                 <w:rStyle w:val="Lienhypertexte"/>
@@ -1169,7 +1169,7 @@
                 <w:noProof/>
                 <w:webHidden/>
               </w:rPr>
-              <w:instrText xml:space="preserve"> PAGEREF _Toc65313831 \h </w:instrText>
+              <w:instrText xml:space="preserve"> PAGEREF _Toc65414481 \h </w:instrText>
             </w:r>
             <w:r>
               <w:rPr>
@@ -1212,7 +1212,7 @@
               <w:lang w:eastAsia="fr-FR"/>
             </w:rPr>
           </w:pPr>
-          <w:hyperlink w:anchor="_Toc65313832" w:history="1">
+          <w:hyperlink w:anchor="_Toc65414482" w:history="1">
             <w:r>
               <w:rPr>
                 <w:rStyle w:val="Lienhypertexte"/>
@@ -1239,7 +1239,7 @@
                 <w:noProof/>
                 <w:webHidden/>
               </w:rPr>
-              <w:instrText xml:space="preserve"> PAGEREF _Toc65313832 \h </w:instrText>
+              <w:instrText xml:space="preserve"> PAGEREF _Toc65414482 \h </w:instrText>
             </w:r>
             <w:r>
               <w:rPr>
@@ -1282,7 +1282,7 @@
               <w:lang w:eastAsia="fr-FR"/>
             </w:rPr>
           </w:pPr>
-          <w:hyperlink w:anchor="_Toc65313833" w:history="1">
+          <w:hyperlink w:anchor="_Toc65414483" w:history="1">
             <w:r>
               <w:rPr>
                 <w:rStyle w:val="Lienhypertexte"/>
@@ -1309,7 +1309,7 @@
                 <w:noProof/>
                 <w:webHidden/>
               </w:rPr>
-              <w:instrText xml:space="preserve"> PAGEREF _Toc65313833 \h </w:instrText>
+              <w:instrText xml:space="preserve"> PAGEREF _Toc65414483 \h </w:instrText>
             </w:r>
             <w:r>
               <w:rPr>
@@ -1352,7 +1352,7 @@
               <w:lang w:eastAsia="fr-FR"/>
             </w:rPr>
           </w:pPr>
-          <w:hyperlink w:anchor="_Toc65313834" w:history="1">
+          <w:hyperlink w:anchor="_Toc65414484" w:history="1">
             <w:r>
               <w:rPr>
                 <w:rStyle w:val="Lienhypertexte"/>
@@ -1379,7 +1379,7 @@
                 <w:noProof/>
                 <w:webHidden/>
               </w:rPr>
-              <w:instrText xml:space="preserve"> PAGEREF _Toc65313834 \h </w:instrText>
+              <w:instrText xml:space="preserve"> PAGEREF _Toc65414484 \h </w:instrText>
             </w:r>
             <w:r>
               <w:rPr>
@@ -1422,7 +1422,7 @@
               <w:lang w:eastAsia="fr-FR"/>
             </w:rPr>
           </w:pPr>
-          <w:hyperlink w:anchor="_Toc65313835" w:history="1">
+          <w:hyperlink w:anchor="_Toc65414485" w:history="1">
             <w:r>
               <w:rPr>
                 <w:rStyle w:val="Lienhypertexte"/>
@@ -1449,7 +1449,7 @@
                 <w:noProof/>
                 <w:webHidden/>
               </w:rPr>
-              <w:instrText xml:space="preserve"> PAGEREF _Toc65313835 \h </w:instrText>
+              <w:instrText xml:space="preserve"> PAGEREF _Toc65414485 \h </w:instrText>
             </w:r>
             <w:r>
               <w:rPr>
@@ -1492,7 +1492,7 @@
               <w:lang w:eastAsia="fr-FR"/>
             </w:rPr>
           </w:pPr>
-          <w:hyperlink w:anchor="_Toc65313836" w:history="1">
+          <w:hyperlink w:anchor="_Toc65414486" w:history="1">
             <w:r>
               <w:rPr>
                 <w:rStyle w:val="Lienhypertexte"/>
@@ -1519,7 +1519,7 @@
                 <w:noProof/>
                 <w:webHidden/>
               </w:rPr>
-              <w:instrText xml:space="preserve"> PAGEREF _Toc65313836 \h </w:instrText>
+              <w:instrText xml:space="preserve"> PAGEREF _Toc65414486 \h </w:instrText>
             </w:r>
             <w:r>
               <w:rPr>
@@ -1562,7 +1562,7 @@
               <w:lang w:eastAsia="fr-FR"/>
             </w:rPr>
           </w:pPr>
-          <w:hyperlink w:anchor="_Toc65313837" w:history="1">
+          <w:hyperlink w:anchor="_Toc65414487" w:history="1">
             <w:r>
               <w:rPr>
                 <w:rStyle w:val="Lienhypertexte"/>
@@ -1589,7 +1589,7 @@
                 <w:noProof/>
                 <w:webHidden/>
               </w:rPr>
-              <w:instrText xml:space="preserve"> PAGEREF _Toc65313837 \h </w:instrText>
+              <w:instrText xml:space="preserve"> PAGEREF _Toc65414487 \h </w:instrText>
             </w:r>
             <w:r>
               <w:rPr>
@@ -1632,7 +1632,7 @@
               <w:lang w:eastAsia="fr-FR"/>
             </w:rPr>
           </w:pPr>
-          <w:hyperlink w:anchor="_Toc65313838" w:history="1">
+          <w:hyperlink w:anchor="_Toc65414488" w:history="1">
             <w:r>
               <w:rPr>
                 <w:rStyle w:val="Lienhypertexte"/>
@@ -1659,7 +1659,7 @@
                 <w:noProof/>
                 <w:webHidden/>
               </w:rPr>
-              <w:instrText xml:space="preserve"> PAGEREF _Toc65313838 \h </w:instrText>
+              <w:instrText xml:space="preserve"> PAGEREF _Toc65414488 \h </w:instrText>
             </w:r>
             <w:r>
               <w:rPr>
@@ -1702,7 +1702,7 @@
               <w:lang w:eastAsia="fr-FR"/>
             </w:rPr>
           </w:pPr>
-          <w:hyperlink w:anchor="_Toc65313839" w:history="1">
+          <w:hyperlink w:anchor="_Toc65414489" w:history="1">
             <w:r>
               <w:rPr>
                 <w:rStyle w:val="Lienhypertexte"/>
@@ -1729,7 +1729,7 @@
                 <w:noProof/>
                 <w:webHidden/>
               </w:rPr>
-              <w:instrText xml:space="preserve"> PAGEREF _Toc65313839 \h </w:instrText>
+              <w:instrText xml:space="preserve"> PAGEREF _Toc65414489 \h </w:instrText>
             </w:r>
             <w:r>
               <w:rPr>
@@ -1772,7 +1772,7 @@
               <w:lang w:eastAsia="fr-FR"/>
             </w:rPr>
           </w:pPr>
-          <w:hyperlink w:anchor="_Toc65313840" w:history="1">
+          <w:hyperlink w:anchor="_Toc65414490" w:history="1">
             <w:r>
               <w:rPr>
                 <w:rStyle w:val="Lienhypertexte"/>
@@ -1799,7 +1799,7 @@
                 <w:noProof/>
                 <w:webHidden/>
               </w:rPr>
-              <w:instrText xml:space="preserve"> PAGEREF _Toc65313840 \h </w:instrText>
+              <w:instrText xml:space="preserve"> PAGEREF _Toc65414490 \h </w:instrText>
             </w:r>
             <w:r>
               <w:rPr>
@@ -1842,7 +1842,7 @@
               <w:lang w:eastAsia="fr-FR"/>
             </w:rPr>
           </w:pPr>
-          <w:hyperlink w:anchor="_Toc65313841" w:history="1">
+          <w:hyperlink w:anchor="_Toc65414491" w:history="1">
             <w:r>
               <w:rPr>
                 <w:rStyle w:val="Lienhypertexte"/>
@@ -1869,7 +1869,7 @@
                 <w:noProof/>
                 <w:webHidden/>
               </w:rPr>
-              <w:instrText xml:space="preserve"> PAGEREF _Toc65313841 \h </w:instrText>
+              <w:instrText xml:space="preserve"> PAGEREF _Toc65414491 \h </w:instrText>
             </w:r>
             <w:r>
               <w:rPr>
@@ -1912,7 +1912,7 @@
               <w:lang w:eastAsia="fr-FR"/>
             </w:rPr>
           </w:pPr>
-          <w:hyperlink w:anchor="_Toc65313842" w:history="1">
+          <w:hyperlink w:anchor="_Toc65414492" w:history="1">
             <w:r>
               <w:rPr>
                 <w:rStyle w:val="Lienhypertexte"/>
@@ -1939,7 +1939,7 @@
                 <w:noProof/>
                 <w:webHidden/>
               </w:rPr>
-              <w:instrText xml:space="preserve"> PAGEREF _Toc65313842 \h </w:instrText>
+              <w:instrText xml:space="preserve"> PAGEREF _Toc65414492 \h </w:instrText>
             </w:r>
             <w:r>
               <w:rPr>
@@ -1982,7 +1982,7 @@
               <w:lang w:eastAsia="fr-FR"/>
             </w:rPr>
           </w:pPr>
-          <w:hyperlink w:anchor="_Toc65313843" w:history="1">
+          <w:hyperlink w:anchor="_Toc65414493" w:history="1">
             <w:r>
               <w:rPr>
                 <w:rStyle w:val="Lienhypertexte"/>
@@ -2009,7 +2009,7 @@
                 <w:noProof/>
                 <w:webHidden/>
               </w:rPr>
-              <w:instrText xml:space="preserve"> PAGEREF _Toc65313843 \h </w:instrText>
+              <w:instrText xml:space="preserve"> PAGEREF _Toc65414493 \h </w:instrText>
             </w:r>
             <w:r>
               <w:rPr>
@@ -2029,7 +2029,14 @@
                 <w:noProof/>
                 <w:webHidden/>
               </w:rPr>
-              <w:t>12</w:t>
+              <w:t>1</w:t>
+            </w:r>
+            <w:r>
+              <w:rPr>
+                <w:noProof/>
+                <w:webHidden/>
+              </w:rPr>
+              <w:t>2</w:t>
             </w:r>
             <w:r>
               <w:rPr>
@@ -2052,7 +2059,7 @@
               <w:lang w:eastAsia="fr-FR"/>
             </w:rPr>
           </w:pPr>
-          <w:hyperlink w:anchor="_Toc65313844" w:history="1">
+          <w:hyperlink w:anchor="_Toc65414494" w:history="1">
             <w:r>
               <w:rPr>
                 <w:rStyle w:val="Lienhypertexte"/>
@@ -2079,7 +2086,7 @@
                 <w:noProof/>
                 <w:webHidden/>
               </w:rPr>
-              <w:instrText xml:space="preserve"> PAGEREF _Toc65313844 \h </w:instrText>
+              <w:instrText xml:space="preserve"> PAGEREF _Toc65414494 \h </w:instrText>
             </w:r>
             <w:r>
               <w:rPr>
@@ -2122,7 +2129,7 @@
               <w:lang w:eastAsia="fr-FR"/>
             </w:rPr>
           </w:pPr>
-          <w:hyperlink w:anchor="_Toc65313845" w:history="1">
+          <w:hyperlink w:anchor="_Toc65414495" w:history="1">
             <w:r>
               <w:rPr>
                 <w:rStyle w:val="Lienhypertexte"/>
@@ -2149,7 +2156,7 @@
                 <w:noProof/>
                 <w:webHidden/>
               </w:rPr>
-              <w:instrText xml:space="preserve"> PAGEREF _Toc65313845 \h </w:instrText>
+              <w:instrText xml:space="preserve"> PAGEREF _Toc65414495 \h </w:instrText>
             </w:r>
             <w:r>
               <w:rPr>
@@ -2192,7 +2199,7 @@
               <w:lang w:eastAsia="fr-FR"/>
             </w:rPr>
           </w:pPr>
-          <w:hyperlink w:anchor="_Toc65313846" w:history="1">
+          <w:hyperlink w:anchor="_Toc65414496" w:history="1">
             <w:r>
               <w:rPr>
                 <w:rStyle w:val="Lienhypertexte"/>
@@ -2219,7 +2226,7 @@
                 <w:noProof/>
                 <w:webHidden/>
               </w:rPr>
-              <w:instrText xml:space="preserve"> PAGEREF _Toc65313846 \h </w:instrText>
+              <w:instrText xml:space="preserve"> PAGEREF _Toc65414496 \h </w:instrText>
             </w:r>
             <w:r>
               <w:rPr>
@@ -2262,7 +2269,7 @@
               <w:lang w:eastAsia="fr-FR"/>
             </w:rPr>
           </w:pPr>
-          <w:hyperlink w:anchor="_Toc65313847" w:history="1">
+          <w:hyperlink w:anchor="_Toc65414497" w:history="1">
             <w:r>
               <w:rPr>
                 <w:rStyle w:val="Lienhypertexte"/>
@@ -2289,7 +2296,7 @@
                 <w:noProof/>
                 <w:webHidden/>
               </w:rPr>
-              <w:instrText xml:space="preserve"> PAGEREF _Toc65313847 \h </w:instrText>
+              <w:instrText xml:space="preserve"> PAGEREF _Toc65414497 \h </w:instrText>
             </w:r>
             <w:r>
               <w:rPr>
@@ -2332,7 +2339,7 @@
               <w:lang w:eastAsia="fr-FR"/>
             </w:rPr>
           </w:pPr>
-          <w:hyperlink w:anchor="_Toc65313848" w:history="1">
+          <w:hyperlink w:anchor="_Toc65414498" w:history="1">
             <w:r>
               <w:rPr>
                 <w:rStyle w:val="Lienhypertexte"/>
@@ -2359,7 +2366,7 @@
                 <w:noProof/>
                 <w:webHidden/>
               </w:rPr>
-              <w:instrText xml:space="preserve"> PAGEREF _Toc65313848 \h </w:instrText>
+              <w:instrText xml:space="preserve"> PAGEREF _Toc65414498 \h </w:instrText>
             </w:r>
             <w:r>
               <w:rPr>
@@ -2402,7 +2409,7 @@
               <w:lang w:eastAsia="fr-FR"/>
             </w:rPr>
           </w:pPr>
-          <w:hyperlink w:anchor="_Toc65313849" w:history="1">
+          <w:hyperlink w:anchor="_Toc65414499" w:history="1">
             <w:r>
               <w:rPr>
                 <w:rStyle w:val="Lienhypertexte"/>
@@ -2429,7 +2436,7 @@
                 <w:noProof/>
                 <w:webHidden/>
               </w:rPr>
-              <w:instrText xml:space="preserve"> PAGEREF _Toc65313849 \h </w:instrText>
+              <w:instrText xml:space="preserve"> PAGEREF _Toc65414499 \h </w:instrText>
             </w:r>
             <w:r>
               <w:rPr>
@@ -2472,7 +2479,7 @@
               <w:lang w:eastAsia="fr-FR"/>
             </w:rPr>
           </w:pPr>
-          <w:hyperlink w:anchor="_Toc65313850" w:history="1">
+          <w:hyperlink w:anchor="_Toc65414500" w:history="1">
             <w:r>
               <w:rPr>
                 <w:rStyle w:val="Lienhypertexte"/>
@@ -2500,7 +2507,7 @@
                 <w:noProof/>
                 <w:webHidden/>
               </w:rPr>
-              <w:instrText xml:space="preserve"> PAGEREF _Toc65313850 \h </w:instrText>
+              <w:instrText xml:space="preserve"> PAGEREF _Toc65414500 \h </w:instrText>
             </w:r>
             <w:r>
               <w:rPr>
@@ -2543,7 +2550,7 @@
               <w:lang w:eastAsia="fr-FR"/>
             </w:rPr>
           </w:pPr>
-          <w:hyperlink w:anchor="_Toc65313851" w:history="1">
+          <w:hyperlink w:anchor="_Toc65414501" w:history="1">
             <w:r>
               <w:rPr>
                 <w:rStyle w:val="Lienhypertexte"/>
@@ -2571,7 +2578,7 @@
                 <w:noProof/>
                 <w:webHidden/>
               </w:rPr>
-              <w:instrText xml:space="preserve"> PAGEREF _Toc65313851 \h </w:instrText>
+              <w:instrText xml:space="preserve"> PAGEREF _Toc65414501 \h </w:instrText>
             </w:r>
             <w:r>
               <w:rPr>
@@ -2614,7 +2621,7 @@
               <w:lang w:eastAsia="fr-FR"/>
             </w:rPr>
           </w:pPr>
-          <w:hyperlink w:anchor="_Toc65313852" w:history="1">
+          <w:hyperlink w:anchor="_Toc65414502" w:history="1">
             <w:r>
               <w:rPr>
                 <w:rStyle w:val="Lienhypertexte"/>
@@ -2642,7 +2649,7 @@
                 <w:noProof/>
                 <w:webHidden/>
               </w:rPr>
-              <w:instrText xml:space="preserve"> PAGEREF _Toc65313852 \h </w:instrText>
+              <w:instrText xml:space="preserve"> PAGEREF _Toc65414502 \h </w:instrText>
             </w:r>
             <w:r>
               <w:rPr>
@@ -2685,7 +2692,7 @@
               <w:lang w:eastAsia="fr-FR"/>
             </w:rPr>
           </w:pPr>
-          <w:hyperlink w:anchor="_Toc65313853" w:history="1">
+          <w:hyperlink w:anchor="_Toc65414503" w:history="1">
             <w:r>
               <w:rPr>
                 <w:rStyle w:val="Lienhypertexte"/>
@@ -2713,7 +2720,7 @@
                 <w:noProof/>
                 <w:webHidden/>
               </w:rPr>
-              <w:instrText xml:space="preserve"> PAGEREF _Toc65313853 \h </w:instrText>
+              <w:instrText xml:space="preserve"> PAGEREF _Toc65414503 \h </w:instrText>
             </w:r>
             <w:r>
               <w:rPr>
@@ -2756,7 +2763,7 @@
               <w:lang w:eastAsia="fr-FR"/>
             </w:rPr>
           </w:pPr>
-          <w:hyperlink w:anchor="_Toc65313854" w:history="1">
+          <w:hyperlink w:anchor="_Toc65414504" w:history="1">
             <w:r>
               <w:rPr>
                 <w:rStyle w:val="Lienhypertexte"/>
@@ -2783,7 +2790,7 @@
                 <w:noProof/>
                 <w:webHidden/>
               </w:rPr>
-              <w:instrText xml:space="preserve"> PAGEREF _Toc65313854 \h </w:instrText>
+              <w:instrText xml:space="preserve"> PAGEREF _Toc65414504 \h </w:instrText>
             </w:r>
             <w:r>
               <w:rPr>
@@ -2826,7 +2833,7 @@
               <w:lang w:eastAsia="fr-FR"/>
             </w:rPr>
           </w:pPr>
-          <w:hyperlink w:anchor="_Toc65313855" w:history="1">
+          <w:hyperlink w:anchor="_Toc65414505" w:history="1">
             <w:r>
               <w:rPr>
                 <w:rStyle w:val="Lienhypertexte"/>
@@ -2854,7 +2861,7 @@
                 <w:noProof/>
                 <w:webHidden/>
               </w:rPr>
-              <w:instrText xml:space="preserve"> PAGEREF _Toc65313855 \h </w:instrText>
+              <w:instrText xml:space="preserve"> PAGEREF _Toc65414505 \h </w:instrText>
             </w:r>
             <w:r>
               <w:rPr>
@@ -2897,7 +2904,7 @@
               <w:lang w:eastAsia="fr-FR"/>
             </w:rPr>
           </w:pPr>
-          <w:hyperlink w:anchor="_Toc65313856" w:history="1">
+          <w:hyperlink w:anchor="_Toc65414506" w:history="1">
             <w:r>
               <w:rPr>
                 <w:rStyle w:val="Lienhypertexte"/>
@@ -2925,7 +2932,7 @@
                 <w:noProof/>
                 <w:webHidden/>
               </w:rPr>
-              <w:instrText xml:space="preserve"> PAGEREF _Toc65313856 \h </w:instrText>
+              <w:instrText xml:space="preserve"> PAGEREF _Toc65414506 \h </w:instrText>
             </w:r>
             <w:r>
               <w:rPr>
@@ -2968,7 +2975,7 @@
               <w:lang w:eastAsia="fr-FR"/>
             </w:rPr>
           </w:pPr>
-          <w:hyperlink w:anchor="_Toc65313857" w:history="1">
+          <w:hyperlink w:anchor="_Toc65414507" w:history="1">
             <w:r>
               <w:rPr>
                 <w:rStyle w:val="Lienhypertexte"/>
@@ -2996,7 +3003,7 @@
                 <w:noProof/>
                 <w:webHidden/>
               </w:rPr>
-              <w:instrText xml:space="preserve"> PAGEREF _Toc65313857 \h </w:instrText>
+              <w:instrText xml:space="preserve"> PAGEREF _Toc65414507 \h </w:instrText>
             </w:r>
             <w:r>
               <w:rPr>
@@ -3039,7 +3046,7 @@
               <w:lang w:eastAsia="fr-FR"/>
             </w:rPr>
           </w:pPr>
-          <w:hyperlink w:anchor="_Toc65313858" w:history="1">
+          <w:hyperlink w:anchor="_Toc65414508" w:history="1">
             <w:r>
               <w:rPr>
                 <w:rStyle w:val="Lienhypertexte"/>
@@ -3067,7 +3074,7 @@
                 <w:noProof/>
                 <w:webHidden/>
               </w:rPr>
-              <w:instrText xml:space="preserve"> PAGEREF _Toc65313858 \h </w:instrText>
+              <w:instrText xml:space="preserve"> PAGEREF _Toc65414508 \h </w:instrText>
             </w:r>
             <w:r>
               <w:rPr>
@@ -3110,7 +3117,7 @@
               <w:lang w:eastAsia="fr-FR"/>
             </w:rPr>
           </w:pPr>
-          <w:hyperlink w:anchor="_Toc65313859" w:history="1">
+          <w:hyperlink w:anchor="_Toc65414509" w:history="1">
             <w:r>
               <w:rPr>
                 <w:rStyle w:val="Lienhypertexte"/>
@@ -3138,7 +3145,7 @@
                 <w:noProof/>
                 <w:webHidden/>
               </w:rPr>
-              <w:instrText xml:space="preserve"> PAGEREF _Toc65313859 \h </w:instrText>
+              <w:instrText xml:space="preserve"> PAGEREF _Toc65414509 \h </w:instrText>
             </w:r>
             <w:r>
               <w:rPr>
@@ -3181,7 +3188,7 @@
               <w:lang w:eastAsia="fr-FR"/>
             </w:rPr>
           </w:pPr>
-          <w:hyperlink w:anchor="_Toc65313860" w:history="1">
+          <w:hyperlink w:anchor="_Toc65414510" w:history="1">
             <w:r>
               <w:rPr>
                 <w:rStyle w:val="Lienhypertexte"/>
@@ -3209,7 +3216,7 @@
                 <w:noProof/>
                 <w:webHidden/>
               </w:rPr>
-              <w:instrText xml:space="preserve"> PAGEREF _Toc65313860 \h </w:instrText>
+              <w:instrText xml:space="preserve"> PAGEREF _Toc65414510 \h </w:instrText>
             </w:r>
             <w:r>
               <w:rPr>
@@ -3252,7 +3259,7 @@
               <w:lang w:eastAsia="fr-FR"/>
             </w:rPr>
           </w:pPr>
-          <w:hyperlink w:anchor="_Toc65313861" w:history="1">
+          <w:hyperlink w:anchor="_Toc65414511" w:history="1">
             <w:r>
               <w:rPr>
                 <w:rStyle w:val="Lienhypertexte"/>
@@ -3280,7 +3287,7 @@
                 <w:noProof/>
                 <w:webHidden/>
               </w:rPr>
-              <w:instrText xml:space="preserve"> PAGEREF _Toc65313861 \h </w:instrText>
+              <w:instrText xml:space="preserve"> PAGEREF _Toc65414511 \h </w:instrText>
             </w:r>
             <w:r>
               <w:rPr>
@@ -3323,7 +3330,7 @@
               <w:lang w:eastAsia="fr-FR"/>
             </w:rPr>
           </w:pPr>
-          <w:hyperlink w:anchor="_Toc65313862" w:history="1">
+          <w:hyperlink w:anchor="_Toc65414512" w:history="1">
             <w:r>
               <w:rPr>
                 <w:rStyle w:val="Lienhypertexte"/>
@@ -3351,7 +3358,7 @@
                 <w:noProof/>
                 <w:webHidden/>
               </w:rPr>
-              <w:instrText xml:space="preserve"> PAGEREF _Toc65313862 \h </w:instrText>
+              <w:instrText xml:space="preserve"> PAGEREF _Toc65414512 \h </w:instrText>
             </w:r>
             <w:r>
               <w:rPr>
@@ -3394,7 +3401,7 @@
               <w:lang w:eastAsia="fr-FR"/>
             </w:rPr>
           </w:pPr>
-          <w:hyperlink w:anchor="_Toc65313863" w:history="1">
+          <w:hyperlink w:anchor="_Toc65414513" w:history="1">
             <w:r>
               <w:rPr>
                 <w:rStyle w:val="Lienhypertexte"/>
@@ -3422,7 +3429,7 @@
                 <w:noProof/>
                 <w:webHidden/>
               </w:rPr>
-              <w:instrText xml:space="preserve"> PAGEREF _Toc65313863 \h </w:instrText>
+              <w:instrText xml:space="preserve"> PAGEREF _Toc65414513 \h </w:instrText>
             </w:r>
             <w:r>
               <w:rPr>
@@ -3465,7 +3472,7 @@
               <w:lang w:eastAsia="fr-FR"/>
             </w:rPr>
           </w:pPr>
-          <w:hyperlink w:anchor="_Toc65313864" w:history="1">
+          <w:hyperlink w:anchor="_Toc65414514" w:history="1">
             <w:r>
               <w:rPr>
                 <w:rStyle w:val="Lienhypertexte"/>
@@ -3493,7 +3500,7 @@
                 <w:noProof/>
                 <w:webHidden/>
               </w:rPr>
-              <w:instrText xml:space="preserve"> PAGEREF _Toc65313864 \h </w:instrText>
+              <w:instrText xml:space="preserve"> PAGEREF _Toc65414514 \h </w:instrText>
             </w:r>
             <w:r>
               <w:rPr>
@@ -3536,7 +3543,7 @@
               <w:lang w:eastAsia="fr-FR"/>
             </w:rPr>
           </w:pPr>
-          <w:hyperlink w:anchor="_Toc65313865" w:history="1">
+          <w:hyperlink w:anchor="_Toc65414515" w:history="1">
             <w:r>
               <w:rPr>
                 <w:rStyle w:val="Lienhypertexte"/>
@@ -3564,7 +3571,7 @@
                 <w:noProof/>
                 <w:webHidden/>
               </w:rPr>
-              <w:instrText xml:space="preserve"> PAGEREF _Toc65313865 \h </w:instrText>
+              <w:instrText xml:space="preserve"> PAGEREF _Toc65414515 \h </w:instrText>
             </w:r>
             <w:r>
               <w:rPr>
@@ -3607,7 +3614,7 @@
               <w:lang w:eastAsia="fr-FR"/>
             </w:rPr>
           </w:pPr>
-          <w:hyperlink w:anchor="_Toc65313866" w:history="1">
+          <w:hyperlink w:anchor="_Toc65414516" w:history="1">
             <w:r>
               <w:rPr>
                 <w:rStyle w:val="Lienhypertexte"/>
@@ -3635,7 +3642,7 @@
                 <w:noProof/>
                 <w:webHidden/>
               </w:rPr>
-              <w:instrText xml:space="preserve"> PAGEREF _Toc65313866 \h </w:instrText>
+              <w:instrText xml:space="preserve"> PAGEREF _Toc65414516 \h </w:instrText>
             </w:r>
             <w:r>
               <w:rPr>
@@ -3678,7 +3685,7 @@
               <w:lang w:eastAsia="fr-FR"/>
             </w:rPr>
           </w:pPr>
-          <w:hyperlink w:anchor="_Toc65313867" w:history="1">
+          <w:hyperlink w:anchor="_Toc65414517" w:history="1">
             <w:r>
               <w:rPr>
                 <w:rStyle w:val="Lienhypertexte"/>
@@ -3706,7 +3713,7 @@
                 <w:noProof/>
                 <w:webHidden/>
               </w:rPr>
-              <w:instrText xml:space="preserve"> PAGEREF _Toc65313867 \h </w:instrText>
+              <w:instrText xml:space="preserve"> PAGEREF _Toc65414517 \h </w:instrText>
             </w:r>
             <w:r>
               <w:rPr>
@@ -3749,7 +3756,7 @@
               <w:lang w:eastAsia="fr-FR"/>
             </w:rPr>
           </w:pPr>
-          <w:hyperlink w:anchor="_Toc65313868" w:history="1">
+          <w:hyperlink w:anchor="_Toc65414518" w:history="1">
             <w:r>
               <w:rPr>
                 <w:rStyle w:val="Lienhypertexte"/>
@@ -3777,7 +3784,7 @@
                 <w:noProof/>
                 <w:webHidden/>
               </w:rPr>
-              <w:instrText xml:space="preserve"> PAGEREF _Toc65313868 \h </w:instrText>
+              <w:instrText xml:space="preserve"> PAGEREF _Toc65414518 \h </w:instrText>
             </w:r>
             <w:r>
               <w:rPr>
@@ -3820,7 +3827,7 @@
               <w:lang w:eastAsia="fr-FR"/>
             </w:rPr>
           </w:pPr>
-          <w:hyperlink w:anchor="_Toc65313869" w:history="1">
+          <w:hyperlink w:anchor="_Toc65414519" w:history="1">
             <w:r>
               <w:rPr>
                 <w:rStyle w:val="Lienhypertexte"/>
@@ -3848,7 +3855,7 @@
                 <w:noProof/>
                 <w:webHidden/>
               </w:rPr>
-              <w:instrText xml:space="preserve"> PAGEREF _Toc65313869 \h </w:instrText>
+              <w:instrText xml:space="preserve"> PAGEREF _Toc65414519 \h </w:instrText>
             </w:r>
             <w:r>
               <w:rPr>
@@ -3891,7 +3898,7 @@
               <w:lang w:eastAsia="fr-FR"/>
             </w:rPr>
           </w:pPr>
-          <w:hyperlink w:anchor="_Toc65313870" w:history="1">
+          <w:hyperlink w:anchor="_Toc65414520" w:history="1">
             <w:r>
               <w:rPr>
                 <w:rStyle w:val="Lienhypertexte"/>
@@ -3919,7 +3926,7 @@
                 <w:noProof/>
                 <w:webHidden/>
               </w:rPr>
-              <w:instrText xml:space="preserve"> PAGEREF _Toc65313870 \h </w:instrText>
+              <w:instrText xml:space="preserve"> PAGEREF _Toc65414520 \h </w:instrText>
             </w:r>
             <w:r>
               <w:rPr>
@@ -3962,7 +3969,7 @@
               <w:lang w:eastAsia="fr-FR"/>
             </w:rPr>
           </w:pPr>
-          <w:hyperlink w:anchor="_Toc65313871" w:history="1">
+          <w:hyperlink w:anchor="_Toc65414521" w:history="1">
             <w:r>
               <w:rPr>
                 <w:rStyle w:val="Lienhypertexte"/>
@@ -3990,7 +3997,7 @@
                 <w:noProof/>
                 <w:webHidden/>
               </w:rPr>
-              <w:instrText xml:space="preserve"> PAGEREF _Toc65313871 \h </w:instrText>
+              <w:instrText xml:space="preserve"> PAGEREF _Toc65414521 \h </w:instrText>
             </w:r>
             <w:r>
               <w:rPr>
@@ -4033,7 +4040,7 @@
               <w:lang w:eastAsia="fr-FR"/>
             </w:rPr>
           </w:pPr>
-          <w:hyperlink w:anchor="_Toc65313872" w:history="1">
+          <w:hyperlink w:anchor="_Toc65414522" w:history="1">
             <w:r>
               <w:rPr>
                 <w:rStyle w:val="Lienhypertexte"/>
@@ -4061,7 +4068,7 @@
                 <w:noProof/>
                 <w:webHidden/>
               </w:rPr>
-              <w:instrText xml:space="preserve"> PAGEREF _Toc65313872 \h </w:instrText>
+              <w:instrText xml:space="preserve"> PAGEREF _Toc65414522 \h </w:instrText>
             </w:r>
             <w:r>
               <w:rPr>
@@ -4104,7 +4111,7 @@
               <w:lang w:eastAsia="fr-FR"/>
             </w:rPr>
           </w:pPr>
-          <w:hyperlink w:anchor="_Toc65313873" w:history="1">
+          <w:hyperlink w:anchor="_Toc65414523" w:history="1">
             <w:r>
               <w:rPr>
                 <w:rStyle w:val="Lienhypertexte"/>
@@ -4132,7 +4139,7 @@
                 <w:noProof/>
                 <w:webHidden/>
               </w:rPr>
-              <w:instrText xml:space="preserve"> PAGEREF _Toc65313873 \h </w:instrText>
+              <w:instrText xml:space="preserve"> PAGEREF _Toc65414523 \h </w:instrText>
             </w:r>
             <w:r>
               <w:rPr>
@@ -4175,7 +4182,7 @@
               <w:lang w:eastAsia="fr-FR"/>
             </w:rPr>
           </w:pPr>
-          <w:hyperlink w:anchor="_Toc65313874" w:history="1">
+          <w:hyperlink w:anchor="_Toc65414524" w:history="1">
             <w:r>
               <w:rPr>
                 <w:rStyle w:val="Lienhypertexte"/>
@@ -4203,7 +4210,7 @@
                 <w:noProof/>
                 <w:webHidden/>
               </w:rPr>
-              <w:instrText xml:space="preserve"> PAGEREF _Toc65313874 \h </w:instrText>
+              <w:instrText xml:space="preserve"> PAGEREF _Toc65414524 \h </w:instrText>
             </w:r>
             <w:r>
               <w:rPr>
@@ -4246,7 +4253,7 @@
               <w:lang w:eastAsia="fr-FR"/>
             </w:rPr>
           </w:pPr>
-          <w:hyperlink w:anchor="_Toc65313875" w:history="1">
+          <w:hyperlink w:anchor="_Toc65414525" w:history="1">
             <w:r>
               <w:rPr>
                 <w:rStyle w:val="Lienhypertexte"/>
@@ -4274,7 +4281,7 @@
                 <w:noProof/>
                 <w:webHidden/>
               </w:rPr>
-              <w:instrText xml:space="preserve"> PAGEREF _Toc65313875 \h </w:instrText>
+              <w:instrText xml:space="preserve"> PAGEREF _Toc65414525 \h </w:instrText>
             </w:r>
             <w:r>
               <w:rPr>
@@ -4317,7 +4324,7 @@
               <w:lang w:eastAsia="fr-FR"/>
             </w:rPr>
           </w:pPr>
-          <w:hyperlink w:anchor="_Toc65313876" w:history="1">
+          <w:hyperlink w:anchor="_Toc65414526" w:history="1">
             <w:r>
               <w:rPr>
                 <w:rStyle w:val="Lienhypertexte"/>
@@ -4345,7 +4352,7 @@
                 <w:noProof/>
                 <w:webHidden/>
               </w:rPr>
-              <w:instrText xml:space="preserve"> PAGEREF _Toc65313876 \h </w:instrText>
+              <w:instrText xml:space="preserve"> PAGEREF _Toc65414526 \h </w:instrText>
             </w:r>
             <w:r>
               <w:rPr>
@@ -4388,7 +4395,7 @@
               <w:lang w:eastAsia="fr-FR"/>
             </w:rPr>
           </w:pPr>
-          <w:hyperlink w:anchor="_Toc65313877" w:history="1">
+          <w:hyperlink w:anchor="_Toc65414527" w:history="1">
             <w:r>
               <w:rPr>
                 <w:rStyle w:val="Lienhypertexte"/>
@@ -4416,7 +4423,7 @@
                 <w:noProof/>
                 <w:webHidden/>
               </w:rPr>
-              <w:instrText xml:space="preserve"> PAGEREF _Toc65313877 \h </w:instrText>
+              <w:instrText xml:space="preserve"> PAGEREF _Toc65414527 \h </w:instrText>
             </w:r>
             <w:r>
               <w:rPr>
@@ -4459,7 +4466,7 @@
               <w:lang w:eastAsia="fr-FR"/>
             </w:rPr>
           </w:pPr>
-          <w:hyperlink w:anchor="_Toc65313878" w:history="1">
+          <w:hyperlink w:anchor="_Toc65414528" w:history="1">
             <w:r>
               <w:rPr>
                 <w:rStyle w:val="Lienhypertexte"/>
@@ -4487,7 +4494,7 @@
                 <w:noProof/>
                 <w:webHidden/>
               </w:rPr>
-              <w:instrText xml:space="preserve"> PAGEREF _Toc65313878 \h </w:instrText>
+              <w:instrText xml:space="preserve"> PAGEREF _Toc65414528 \h </w:instrText>
             </w:r>
             <w:r>
               <w:rPr>
@@ -4530,7 +4537,7 @@
               <w:lang w:eastAsia="fr-FR"/>
             </w:rPr>
           </w:pPr>
-          <w:hyperlink w:anchor="_Toc65313879" w:history="1">
+          <w:hyperlink w:anchor="_Toc65414529" w:history="1">
             <w:r>
               <w:rPr>
                 <w:rStyle w:val="Lienhypertexte"/>
@@ -4558,7 +4565,7 @@
                 <w:noProof/>
                 <w:webHidden/>
               </w:rPr>
-              <w:instrText xml:space="preserve"> PAGEREF _Toc65313879 \h </w:instrText>
+              <w:instrText xml:space="preserve"> PAGEREF _Toc65414529 \h </w:instrText>
             </w:r>
             <w:r>
               <w:rPr>
@@ -4602,7 +4609,7 @@
               <w:lang w:eastAsia="fr-FR"/>
             </w:rPr>
           </w:pPr>
-          <w:hyperlink w:anchor="_Toc65313880" w:history="1">
+          <w:hyperlink w:anchor="_Toc65414530" w:history="1">
             <w:r>
               <w:rPr>
                 <w:rStyle w:val="Lienhypertexte"/>
@@ -4647,7 +4654,7 @@
                 <w:noProof/>
                 <w:webHidden/>
               </w:rPr>
-              <w:instrText xml:space="preserve"> PAGEREF _Toc65313880 \h </w:instrText>
+              <w:instrText xml:space="preserve"> PAGEREF _Toc65414530 \h </w:instrText>
             </w:r>
             <w:r>
               <w:rPr>
@@ -4691,7 +4698,7 @@
               <w:lang w:eastAsia="fr-FR"/>
             </w:rPr>
           </w:pPr>
-          <w:hyperlink w:anchor="_Toc65313881" w:history="1">
+          <w:hyperlink w:anchor="_Toc65414531" w:history="1">
             <w:r>
               <w:rPr>
                 <w:rStyle w:val="Lienhypertexte"/>
@@ -4736,7 +4743,7 @@
                 <w:noProof/>
                 <w:webHidden/>
               </w:rPr>
-              <w:instrText xml:space="preserve"> PAGEREF _Toc65313881 \h </w:instrText>
+              <w:instrText xml:space="preserve"> PAGEREF _Toc65414531 \h </w:instrText>
             </w:r>
             <w:r>
               <w:rPr>
@@ -4780,7 +4787,7 @@
               <w:lang w:eastAsia="fr-FR"/>
             </w:rPr>
           </w:pPr>
-          <w:hyperlink w:anchor="_Toc65313882" w:history="1">
+          <w:hyperlink w:anchor="_Toc65414532" w:history="1">
             <w:r>
               <w:rPr>
                 <w:rStyle w:val="Lienhypertexte"/>
@@ -4825,7 +4832,7 @@
                 <w:noProof/>
                 <w:webHidden/>
               </w:rPr>
-              <w:instrText xml:space="preserve"> PAGEREF _Toc65313882 \h </w:instrText>
+              <w:instrText xml:space="preserve"> PAGEREF _Toc65414532 \h </w:instrText>
             </w:r>
             <w:r>
               <w:rPr>
@@ -4869,7 +4876,7 @@
               <w:lang w:eastAsia="fr-FR"/>
             </w:rPr>
           </w:pPr>
-          <w:hyperlink w:anchor="_Toc65313883" w:history="1">
+          <w:hyperlink w:anchor="_Toc65414533" w:history="1">
             <w:r>
               <w:rPr>
                 <w:rStyle w:val="Lienhypertexte"/>
@@ -4914,7 +4921,7 @@
                 <w:noProof/>
                 <w:webHidden/>
               </w:rPr>
-              <w:instrText xml:space="preserve"> PAGEREF _Toc65313883 \h </w:instrText>
+              <w:instrText xml:space="preserve"> PAGEREF _Toc65414533 \h </w:instrText>
             </w:r>
             <w:r>
               <w:rPr>
@@ -4957,7 +4964,7 @@
               <w:lang w:eastAsia="fr-FR"/>
             </w:rPr>
           </w:pPr>
-          <w:hyperlink w:anchor="_Toc65313884" w:history="1">
+          <w:hyperlink w:anchor="_Toc65414534" w:history="1">
             <w:r>
               <w:rPr>
                 <w:rStyle w:val="Lienhypertexte"/>
@@ -4984,7 +4991,7 @@
                 <w:noProof/>
                 <w:webHidden/>
               </w:rPr>
-              <w:instrText xml:space="preserve"> PAGEREF _Toc65313884 \h </w:instrText>
+              <w:instrText xml:space="preserve"> PAGEREF _Toc65414534 \h </w:instrText>
             </w:r>
             <w:r>
               <w:rPr>
@@ -5027,7 +5034,7 @@
               <w:lang w:eastAsia="fr-FR"/>
             </w:rPr>
           </w:pPr>
-          <w:hyperlink w:anchor="_Toc65313885" w:history="1">
+          <w:hyperlink w:anchor="_Toc65414535" w:history="1">
             <w:r>
               <w:rPr>
                 <w:rStyle w:val="Lienhypertexte"/>
@@ -5055,7 +5062,7 @@
                 <w:noProof/>
                 <w:webHidden/>
               </w:rPr>
-              <w:instrText xml:space="preserve"> PAGEREF _Toc65313885 \h </w:instrText>
+              <w:instrText xml:space="preserve"> PAGEREF _Toc65414535 \h </w:instrText>
             </w:r>
             <w:r>
               <w:rPr>
@@ -5098,7 +5105,7 @@
               <w:lang w:eastAsia="fr-FR"/>
             </w:rPr>
           </w:pPr>
-          <w:hyperlink w:anchor="_Toc65313886" w:history="1">
+          <w:hyperlink w:anchor="_Toc65414536" w:history="1">
             <w:r>
               <w:rPr>
                 <w:rStyle w:val="Lienhypertexte"/>
@@ -5126,7 +5133,7 @@
                 <w:noProof/>
                 <w:webHidden/>
               </w:rPr>
-              <w:instrText xml:space="preserve"> PAGEREF _Toc65313886 \h </w:instrText>
+              <w:instrText xml:space="preserve"> PAGEREF _Toc65414536 \h </w:instrText>
             </w:r>
             <w:r>
               <w:rPr>
@@ -5169,7 +5176,7 @@
               <w:lang w:eastAsia="fr-FR"/>
             </w:rPr>
           </w:pPr>
-          <w:hyperlink w:anchor="_Toc65313887" w:history="1">
+          <w:hyperlink w:anchor="_Toc65414537" w:history="1">
             <w:r>
               <w:rPr>
                 <w:rStyle w:val="Lienhypertexte"/>
@@ -5197,7 +5204,7 @@
                 <w:noProof/>
                 <w:webHidden/>
               </w:rPr>
-              <w:instrText xml:space="preserve"> PAGEREF _Toc65313887 \h </w:instrText>
+              <w:instrText xml:space="preserve"> PAGEREF _Toc65414537 \h </w:instrText>
             </w:r>
             <w:r>
               <w:rPr>
@@ -5240,7 +5247,7 @@
               <w:lang w:eastAsia="fr-FR"/>
             </w:rPr>
           </w:pPr>
-          <w:hyperlink w:anchor="_Toc65313888" w:history="1">
+          <w:hyperlink w:anchor="_Toc65414538" w:history="1">
             <w:r>
               <w:rPr>
                 <w:rStyle w:val="Lienhypertexte"/>
@@ -5268,7 +5275,7 @@
                 <w:noProof/>
                 <w:webHidden/>
               </w:rPr>
-              <w:instrText xml:space="preserve"> PAGEREF _Toc65313888 \h </w:instrText>
+              <w:instrText xml:space="preserve"> PAGEREF _Toc65414538 \h </w:instrText>
             </w:r>
             <w:r>
               <w:rPr>
@@ -5311,7 +5318,7 @@
               <w:lang w:eastAsia="fr-FR"/>
             </w:rPr>
           </w:pPr>
-          <w:hyperlink w:anchor="_Toc65313889" w:history="1">
+          <w:hyperlink w:anchor="_Toc65414539" w:history="1">
             <w:r>
               <w:rPr>
                 <w:rStyle w:val="Lienhypertexte"/>
@@ -5339,7 +5346,7 @@
                 <w:noProof/>
                 <w:webHidden/>
               </w:rPr>
-              <w:instrText xml:space="preserve"> PAGEREF _Toc65313889 \h </w:instrText>
+              <w:instrText xml:space="preserve"> PAGEREF _Toc65414539 \h </w:instrText>
             </w:r>
             <w:r>
               <w:rPr>
@@ -5382,7 +5389,7 @@
               <w:lang w:eastAsia="fr-FR"/>
             </w:rPr>
           </w:pPr>
-          <w:hyperlink w:anchor="_Toc65313890" w:history="1">
+          <w:hyperlink w:anchor="_Toc65414540" w:history="1">
             <w:r>
               <w:rPr>
                 <w:rStyle w:val="Lienhypertexte"/>
@@ -5410,7 +5417,7 @@
                 <w:noProof/>
                 <w:webHidden/>
               </w:rPr>
-              <w:instrText xml:space="preserve"> PAGEREF _Toc65313890 \h </w:instrText>
+              <w:instrText xml:space="preserve"> PAGEREF _Toc65414540 \h </w:instrText>
             </w:r>
             <w:r>
               <w:rPr>
@@ -5453,7 +5460,7 @@
               <w:lang w:eastAsia="fr-FR"/>
             </w:rPr>
           </w:pPr>
-          <w:hyperlink w:anchor="_Toc65313891" w:history="1">
+          <w:hyperlink w:anchor="_Toc65414541" w:history="1">
             <w:r>
               <w:rPr>
                 <w:rStyle w:val="Lienhypertexte"/>
@@ -5481,7 +5488,7 @@
                 <w:noProof/>
                 <w:webHidden/>
               </w:rPr>
-              <w:instrText xml:space="preserve"> PAGEREF _Toc65313891 \h </w:instrText>
+              <w:instrText xml:space="preserve"> PAGEREF _Toc65414541 \h </w:instrText>
             </w:r>
             <w:r>
               <w:rPr>
@@ -5525,7 +5532,7 @@
               <w:lang w:eastAsia="fr-FR"/>
             </w:rPr>
           </w:pPr>
-          <w:hyperlink w:anchor="_Toc65313892" w:history="1">
+          <w:hyperlink w:anchor="_Toc65414542" w:history="1">
             <w:r>
               <w:rPr>
                 <w:rStyle w:val="Lienhypertexte"/>
@@ -5570,7 +5577,7 @@
                 <w:noProof/>
                 <w:webHidden/>
               </w:rPr>
-              <w:instrText xml:space="preserve"> PAGEREF _Toc65313892 \h </w:instrText>
+              <w:instrText xml:space="preserve"> PAGEREF _Toc65414542 \h </w:instrText>
             </w:r>
             <w:r>
               <w:rPr>
@@ -5613,7 +5620,7 @@
               <w:lang w:eastAsia="fr-FR"/>
             </w:rPr>
           </w:pPr>
-          <w:hyperlink w:anchor="_Toc65313893" w:history="1">
+          <w:hyperlink w:anchor="_Toc65414543" w:history="1">
             <w:r>
               <w:rPr>
                 <w:rStyle w:val="Lienhypertexte"/>
@@ -5641,7 +5648,7 @@
                 <w:noProof/>
                 <w:webHidden/>
               </w:rPr>
-              <w:instrText xml:space="preserve"> PAGEREF _Toc65313893 \h </w:instrText>
+              <w:instrText xml:space="preserve"> PAGEREF _Toc65414543 \h </w:instrText>
             </w:r>
             <w:r>
               <w:rPr>
@@ -5685,7 +5692,7 @@
               <w:lang w:eastAsia="fr-FR"/>
             </w:rPr>
           </w:pPr>
-          <w:hyperlink w:anchor="_Toc65313894" w:history="1">
+          <w:hyperlink w:anchor="_Toc65414544" w:history="1">
             <w:r>
               <w:rPr>
                 <w:rStyle w:val="Lienhypertexte"/>
@@ -5730,7 +5737,7 @@
                 <w:noProof/>
                 <w:webHidden/>
               </w:rPr>
-              <w:instrText xml:space="preserve"> PAGEREF _Toc65313894 \h </w:instrText>
+              <w:instrText xml:space="preserve"> PAGEREF _Toc65414544 \h </w:instrText>
             </w:r>
             <w:r>
               <w:rPr>
@@ -5774,7 +5781,7 @@
               <w:lang w:eastAsia="fr-FR"/>
             </w:rPr>
           </w:pPr>
-          <w:hyperlink w:anchor="_Toc65313895" w:history="1">
+          <w:hyperlink w:anchor="_Toc65414545" w:history="1">
             <w:r>
               <w:rPr>
                 <w:rStyle w:val="Lienhypertexte"/>
@@ -5819,7 +5826,7 @@
                 <w:noProof/>
                 <w:webHidden/>
               </w:rPr>
-              <w:instrText xml:space="preserve"> PAGEREF _Toc65313895 \h </w:instrText>
+              <w:instrText xml:space="preserve"> PAGEREF _Toc65414545 \h </w:instrText>
             </w:r>
             <w:r>
               <w:rPr>
@@ -5863,7 +5870,7 @@
               <w:lang w:eastAsia="fr-FR"/>
             </w:rPr>
           </w:pPr>
-          <w:hyperlink w:anchor="_Toc65313896" w:history="1">
+          <w:hyperlink w:anchor="_Toc65414546" w:history="1">
             <w:r>
               <w:rPr>
                 <w:rStyle w:val="Lienhypertexte"/>
@@ -5908,7 +5915,7 @@
                 <w:noProof/>
                 <w:webHidden/>
               </w:rPr>
-              <w:instrText xml:space="preserve"> PAGEREF _Toc65313896 \h </w:instrText>
+              <w:instrText xml:space="preserve"> PAGEREF _Toc65414546 \h </w:instrText>
             </w:r>
             <w:r>
               <w:rPr>
@@ -5952,7 +5959,7 @@
               <w:lang w:eastAsia="fr-FR"/>
             </w:rPr>
           </w:pPr>
-          <w:hyperlink w:anchor="_Toc65313897" w:history="1">
+          <w:hyperlink w:anchor="_Toc65414547" w:history="1">
             <w:r>
               <w:rPr>
                 <w:rStyle w:val="Lienhypertexte"/>
@@ -5997,7 +6004,7 @@
                 <w:noProof/>
                 <w:webHidden/>
               </w:rPr>
-              <w:instrText xml:space="preserve"> PAGEREF _Toc65313897 \h </w:instrText>
+              <w:instrText xml:space="preserve"> PAGEREF _Toc65414547 \h </w:instrText>
             </w:r>
             <w:r>
               <w:rPr>
@@ -6041,7 +6048,7 @@
               <w:lang w:eastAsia="fr-FR"/>
             </w:rPr>
           </w:pPr>
-          <w:hyperlink w:anchor="_Toc65313898" w:history="1">
+          <w:hyperlink w:anchor="_Toc65414548" w:history="1">
             <w:r>
               <w:rPr>
                 <w:rStyle w:val="Lienhypertexte"/>
@@ -6086,7 +6093,7 @@
                 <w:noProof/>
                 <w:webHidden/>
               </w:rPr>
-              <w:instrText xml:space="preserve"> PAGEREF _Toc65313898 \h </w:instrText>
+              <w:instrText xml:space="preserve"> PAGEREF _Toc65414548 \h </w:instrText>
             </w:r>
             <w:r>
               <w:rPr>
@@ -6130,7 +6137,7 @@
               <w:lang w:eastAsia="fr-FR"/>
             </w:rPr>
           </w:pPr>
-          <w:hyperlink w:anchor="_Toc65313899" w:history="1">
+          <w:hyperlink w:anchor="_Toc65414549" w:history="1">
             <w:r>
               <w:rPr>
                 <w:rStyle w:val="Lienhypertexte"/>
@@ -6175,7 +6182,7 @@
                 <w:noProof/>
                 <w:webHidden/>
               </w:rPr>
-              <w:instrText xml:space="preserve"> PAGEREF _Toc65313899 \h </w:instrText>
+              <w:instrText xml:space="preserve"> PAGEREF _Toc65414549 \h </w:instrText>
             </w:r>
             <w:r>
               <w:rPr>
@@ -6219,7 +6226,7 @@
               <w:lang w:eastAsia="fr-FR"/>
             </w:rPr>
           </w:pPr>
-          <w:hyperlink w:anchor="_Toc65313900" w:history="1">
+          <w:hyperlink w:anchor="_Toc65414550" w:history="1">
             <w:r>
               <w:rPr>
                 <w:rStyle w:val="Lienhypertexte"/>
@@ -6264,7 +6271,7 @@
                 <w:noProof/>
                 <w:webHidden/>
               </w:rPr>
-              <w:instrText xml:space="preserve"> PAGEREF _Toc65313900 \h </w:instrText>
+              <w:instrText xml:space="preserve"> PAGEREF _Toc65414550 \h </w:instrText>
             </w:r>
             <w:r>
               <w:rPr>
@@ -6308,7 +6315,7 @@
               <w:lang w:eastAsia="fr-FR"/>
             </w:rPr>
           </w:pPr>
-          <w:hyperlink w:anchor="_Toc65313901" w:history="1">
+          <w:hyperlink w:anchor="_Toc65414551" w:history="1">
             <w:r>
               <w:rPr>
                 <w:rStyle w:val="Lienhypertexte"/>
@@ -6353,7 +6360,7 @@
                 <w:noProof/>
                 <w:webHidden/>
               </w:rPr>
-              <w:instrText xml:space="preserve"> PAGEREF _Toc65313901 \h </w:instrText>
+              <w:instrText xml:space="preserve"> PAGEREF _Toc65414551 \h </w:instrText>
             </w:r>
             <w:r>
               <w:rPr>
@@ -6397,7 +6404,7 @@
               <w:lang w:eastAsia="fr-FR"/>
             </w:rPr>
           </w:pPr>
-          <w:hyperlink w:anchor="_Toc65313902" w:history="1">
+          <w:hyperlink w:anchor="_Toc65414552" w:history="1">
             <w:r>
               <w:rPr>
                 <w:rStyle w:val="Lienhypertexte"/>
@@ -6442,7 +6449,7 @@
                 <w:noProof/>
                 <w:webHidden/>
               </w:rPr>
-              <w:instrText xml:space="preserve"> PAGEREF _Toc65313902 \h </w:instrText>
+              <w:instrText xml:space="preserve"> PAGEREF _Toc65414552 \h </w:instrText>
             </w:r>
             <w:r>
               <w:rPr>
@@ -6486,7 +6493,7 @@
               <w:lang w:eastAsia="fr-FR"/>
             </w:rPr>
           </w:pPr>
-          <w:hyperlink w:anchor="_Toc65313903" w:history="1">
+          <w:hyperlink w:anchor="_Toc65414553" w:history="1">
             <w:r>
               <w:rPr>
                 <w:rStyle w:val="Lienhypertexte"/>
@@ -6531,7 +6538,7 @@
                 <w:noProof/>
                 <w:webHidden/>
               </w:rPr>
-              <w:instrText xml:space="preserve"> PAGEREF _Toc65313903 \h </w:instrText>
+              <w:instrText xml:space="preserve"> PAGEREF _Toc65414553 \h </w:instrText>
             </w:r>
             <w:r>
               <w:rPr>
@@ -6575,7 +6582,7 @@
               <w:lang w:eastAsia="fr-FR"/>
             </w:rPr>
           </w:pPr>
-          <w:hyperlink w:anchor="_Toc65313904" w:history="1">
+          <w:hyperlink w:anchor="_Toc65414554" w:history="1">
             <w:r>
               <w:rPr>
                 <w:rStyle w:val="Lienhypertexte"/>
@@ -6620,7 +6627,7 @@
                 <w:noProof/>
                 <w:webHidden/>
               </w:rPr>
-              <w:instrText xml:space="preserve"> PAGEREF _Toc65313904 \h </w:instrText>
+              <w:instrText xml:space="preserve"> PAGEREF _Toc65414554 \h </w:instrText>
             </w:r>
             <w:r>
               <w:rPr>
@@ -6663,7 +6670,7 @@
               <w:lang w:eastAsia="fr-FR"/>
             </w:rPr>
           </w:pPr>
-          <w:hyperlink w:anchor="_Toc65313905" w:history="1">
+          <w:hyperlink w:anchor="_Toc65414555" w:history="1">
             <w:r>
               <w:rPr>
                 <w:rStyle w:val="Lienhypertexte"/>
@@ -6691,7 +6698,7 @@
                 <w:noProof/>
                 <w:webHidden/>
               </w:rPr>
-              <w:instrText xml:space="preserve"> PAGEREF _Toc65313905 \h </w:instrText>
+              <w:instrText xml:space="preserve"> PAGEREF _Toc65414555 \h </w:instrText>
             </w:r>
             <w:r>
               <w:rPr>
@@ -6738,7 +6745,7 @@
       <w:pPr>
         <w:pStyle w:val="Titre11"/>
       </w:pPr>
-      <w:bookmarkStart w:id="1" w:name="_Toc65313817"/>
+      <w:bookmarkStart w:id="1" w:name="_Toc65414467"/>
       <w:r>
         <w:lastRenderedPageBreak/>
         <w:t>Interface générale</w:t>
@@ -6881,7 +6888,7 @@
       <w:pPr>
         <w:pStyle w:val="Titre21"/>
       </w:pPr>
-      <w:bookmarkStart w:id="2" w:name="_Toc65313818"/>
+      <w:bookmarkStart w:id="2" w:name="_Toc65414468"/>
       <w:r>
         <w:lastRenderedPageBreak/>
         <w:t>Gestion des fichiers</w:t>
@@ -6892,7 +6899,7 @@
       <w:pPr>
         <w:pStyle w:val="Titre31"/>
       </w:pPr>
-      <w:bookmarkStart w:id="3" w:name="_Toc65313819"/>
+      <w:bookmarkStart w:id="3" w:name="_Toc65414469"/>
       <w:r>
         <w:t xml:space="preserve">Bouton </w:t>
       </w:r>
@@ -7124,7 +7131,7 @@
       <w:pPr>
         <w:pStyle w:val="Titre31"/>
       </w:pPr>
-      <w:bookmarkStart w:id="7" w:name="_Toc65313820"/>
+      <w:bookmarkStart w:id="7" w:name="_Toc65414470"/>
       <w:r>
         <w:t>Bouton « Création »</w:t>
       </w:r>
@@ -7216,7 +7223,7 @@
       <w:pPr>
         <w:pStyle w:val="Titre31"/>
       </w:pPr>
-      <w:bookmarkStart w:id="8" w:name="_Toc65313821"/>
+      <w:bookmarkStart w:id="8" w:name="_Toc65414471"/>
       <w:r>
         <w:lastRenderedPageBreak/>
         <w:t>Bouton « Import »</w:t>
@@ -7232,7 +7239,7 @@
       <w:pPr>
         <w:pStyle w:val="Titre31"/>
       </w:pPr>
-      <w:bookmarkStart w:id="9" w:name="_Toc65313822"/>
+      <w:bookmarkStart w:id="9" w:name="_Toc65414472"/>
       <w:r>
         <w:t>Bouton « Conversion »</w:t>
       </w:r>
@@ -7252,7 +7259,7 @@
       <w:pPr>
         <w:pStyle w:val="Titre31"/>
       </w:pPr>
-      <w:bookmarkStart w:id="10" w:name="_Toc65313823"/>
+      <w:bookmarkStart w:id="10" w:name="_Toc65414473"/>
       <w:r>
         <w:t>Case à cocher « Recalculer Automatiquement »</w:t>
       </w:r>
@@ -7267,7 +7274,7 @@
       <w:pPr>
         <w:pStyle w:val="Titre31"/>
       </w:pPr>
-      <w:bookmarkStart w:id="11" w:name="_Toc65313824"/>
+      <w:bookmarkStart w:id="11" w:name="_Toc65414474"/>
       <w:r>
         <w:t>Bouton « Enregistrement »</w:t>
       </w:r>
@@ -7729,7 +7736,7 @@
       <w:pPr>
         <w:pStyle w:val="Titre31"/>
       </w:pPr>
-      <w:bookmarkStart w:id="22" w:name="_Toc65313825"/>
+      <w:bookmarkStart w:id="22" w:name="_Toc65414475"/>
       <w:r>
         <w:t>Case à cocher « Inclure  le code d’affichage dans l’image»</w:t>
       </w:r>
@@ -7744,7 +7751,7 @@
       <w:pPr>
         <w:pStyle w:val="Titre31"/>
       </w:pPr>
-      <w:bookmarkStart w:id="23" w:name="_Toc65313826"/>
+      <w:bookmarkStart w:id="23" w:name="_Toc65414476"/>
       <w:r>
         <w:t>Case à cocher « Inclure  la palette dans l’image»</w:t>
       </w:r>
@@ -7765,7 +7772,7 @@
       <w:pPr>
         <w:pStyle w:val="Titre21"/>
       </w:pPr>
-      <w:bookmarkStart w:id="24" w:name="_Toc65313827"/>
+      <w:bookmarkStart w:id="24" w:name="_Toc65414477"/>
       <w:r>
         <w:t>Partie « Résolution CPC »</w:t>
       </w:r>
@@ -7775,7 +7782,7 @@
       <w:pPr>
         <w:pStyle w:val="Titre31"/>
       </w:pPr>
-      <w:bookmarkStart w:id="25" w:name="_Toc65313828"/>
+      <w:bookmarkStart w:id="25" w:name="_Toc65414478"/>
       <w:r>
         <w:t>Champ « Nb Colonnes »</w:t>
       </w:r>
@@ -7795,7 +7802,7 @@
       <w:pPr>
         <w:pStyle w:val="Titre31"/>
       </w:pPr>
-      <w:bookmarkStart w:id="26" w:name="_Toc65313829"/>
+      <w:bookmarkStart w:id="26" w:name="_Toc65414479"/>
       <w:r>
         <w:lastRenderedPageBreak/>
         <w:t>Champ « Nb Lignes »</w:t>
@@ -7816,7 +7823,7 @@
       <w:pPr>
         <w:pStyle w:val="Titre31"/>
       </w:pPr>
-      <w:bookmarkStart w:id="27" w:name="_Toc65313830"/>
+      <w:bookmarkStart w:id="27" w:name="_Toc65414480"/>
       <w:r>
         <w:t>Bouton « Standard »</w:t>
       </w:r>
@@ -7831,7 +7838,7 @@
       <w:pPr>
         <w:pStyle w:val="Titre31"/>
       </w:pPr>
-      <w:bookmarkStart w:id="28" w:name="_Toc65313831"/>
+      <w:bookmarkStart w:id="28" w:name="_Toc65414481"/>
       <w:r>
         <w:t>Bouton « Overscan »</w:t>
       </w:r>
@@ -7846,7 +7853,7 @@
       <w:pPr>
         <w:pStyle w:val="Titre31"/>
       </w:pPr>
-      <w:bookmarkStart w:id="29" w:name="_Toc65313832"/>
+      <w:bookmarkStart w:id="29" w:name="_Toc65414482"/>
       <w:r>
         <w:t>Combo « Mode »</w:t>
       </w:r>
@@ -8142,7 +8149,7 @@
       <w:pPr>
         <w:pStyle w:val="Titre31"/>
       </w:pPr>
-      <w:bookmarkStart w:id="41" w:name="_Toc65313833"/>
+      <w:bookmarkStart w:id="41" w:name="_Toc65414483"/>
       <w:r>
         <w:t>Bouton « Edition trames »</w:t>
       </w:r>
@@ -8157,7 +8164,7 @@
       <w:pPr>
         <w:pStyle w:val="Titre21"/>
       </w:pPr>
-      <w:bookmarkStart w:id="42" w:name="_Toc65313834"/>
+      <w:bookmarkStart w:id="42" w:name="_Toc65414484"/>
       <w:r>
         <w:lastRenderedPageBreak/>
         <w:t>Popup « Edition trames Asc-ut »</w:t>
@@ -8215,7 +8222,7 @@
       </w:r>
     </w:p>
     <w:p>
-      <w:bookmarkStart w:id="43" w:name="_Toc65313835"/>
+      <w:bookmarkStart w:id="43" w:name="_Toc65414485"/>
       <w:r>
         <w:rPr>
           <w:rStyle w:val="Titre3Car"/>
@@ -8228,7 +8235,7 @@
       </w:r>
     </w:p>
     <w:p>
-      <w:bookmarkStart w:id="44" w:name="_Toc65313836"/>
+      <w:bookmarkStart w:id="44" w:name="_Toc65414486"/>
       <w:r>
         <w:rPr>
           <w:rStyle w:val="Titre3Car"/>
@@ -8241,7 +8248,7 @@
       </w:r>
     </w:p>
     <w:p>
-      <w:bookmarkStart w:id="45" w:name="_Toc65313837"/>
+      <w:bookmarkStart w:id="45" w:name="_Toc65414487"/>
       <w:r>
         <w:rPr>
           <w:rStyle w:val="Titre3Car"/>
@@ -8260,7 +8267,7 @@
       </w:r>
     </w:p>
     <w:p>
-      <w:bookmarkStart w:id="46" w:name="_Toc65313838"/>
+      <w:bookmarkStart w:id="46" w:name="_Toc65414488"/>
       <w:r>
         <w:rPr>
           <w:rStyle w:val="Titre3Car"/>
@@ -8273,7 +8280,7 @@
       </w:r>
     </w:p>
     <w:p>
-      <w:bookmarkStart w:id="47" w:name="_Toc65313839"/>
+      <w:bookmarkStart w:id="47" w:name="_Toc65414489"/>
       <w:r>
         <w:rPr>
           <w:rStyle w:val="Titre3Car"/>
@@ -8292,7 +8299,7 @@
       </w:r>
     </w:p>
     <w:p>
-      <w:bookmarkStart w:id="48" w:name="_Toc65313840"/>
+      <w:bookmarkStart w:id="48" w:name="_Toc65414490"/>
       <w:r>
         <w:rPr>
           <w:rStyle w:val="Titre3Car"/>
@@ -8305,7 +8312,7 @@
       </w:r>
     </w:p>
     <w:p>
-      <w:bookmarkStart w:id="49" w:name="_Toc65313841"/>
+      <w:bookmarkStart w:id="49" w:name="_Toc65414491"/>
       <w:r>
         <w:rPr>
           <w:rStyle w:val="Titre3Car"/>
@@ -8324,7 +8331,7 @@
       </w:r>
     </w:p>
     <w:p>
-      <w:bookmarkStart w:id="50" w:name="_Toc65313842"/>
+      <w:bookmarkStart w:id="50" w:name="_Toc65414492"/>
       <w:r>
         <w:rPr>
           <w:rStyle w:val="Titre3Car"/>
@@ -8338,12 +8345,32 @@
       </w:r>
     </w:p>
     <w:p>
-      <w:r>
+      <w:pPr>
+        <w:spacing w:after="0" w:line="240" w:lineRule="auto"/>
+        <w:rPr>
+          <w:rFonts w:asciiTheme="majorHAnsi" w:eastAsiaTheme="majorEastAsia" w:hAnsiTheme="majorHAnsi" w:cstheme="majorBidi"/>
+          <w:b/>
+          <w:bCs/>
+          <w:color w:val="4F81BD" w:themeColor="accent1"/>
+          <w:sz w:val="26"/>
+          <w:szCs w:val="26"/>
+        </w:rPr>
+      </w:pPr>
+      <w:r>
+        <w:br w:type="page"/>
+      </w:r>
+    </w:p>
+    <w:p>
+      <w:pPr>
+        <w:pStyle w:val="Titre21"/>
+      </w:pPr>
+      <w:r>
+        <w:lastRenderedPageBreak/>
         <w:t>Partie « Taille image source »</w:t>
       </w:r>
     </w:p>
     <w:p>
-      <w:bookmarkStart w:id="51" w:name="_Toc65313843"/>
+      <w:bookmarkStart w:id="51" w:name="_Toc65414493"/>
       <w:r>
         <w:rPr>
           <w:rStyle w:val="Titre3Car"/>
@@ -8362,7 +8389,7 @@
       </w:r>
     </w:p>
     <w:p>
-      <w:bookmarkStart w:id="52" w:name="_Toc65313844"/>
+      <w:bookmarkStart w:id="52" w:name="_Toc65414494"/>
       <w:r>
         <w:rPr>
           <w:rStyle w:val="Titre3Car"/>
@@ -8381,7 +8408,7 @@
       </w:r>
     </w:p>
     <w:p>
-      <w:bookmarkStart w:id="53" w:name="_Toc65313845"/>
+      <w:bookmarkStart w:id="53" w:name="_Toc65414495"/>
       <w:r>
         <w:rPr>
           <w:rStyle w:val="Titre3Car"/>
@@ -8406,7 +8433,7 @@
           <w:i/>
         </w:rPr>
       </w:pPr>
-      <w:bookmarkStart w:id="54" w:name="_Toc65313846"/>
+      <w:bookmarkStart w:id="54" w:name="_Toc65414496"/>
       <w:r>
         <w:rPr>
           <w:rStyle w:val="Titre3Car"/>
@@ -8435,7 +8462,7 @@
       </w:r>
     </w:p>
     <w:p>
-      <w:bookmarkStart w:id="55" w:name="_Toc65313847"/>
+      <w:bookmarkStart w:id="55" w:name="_Toc65414497"/>
       <w:r>
         <w:rPr>
           <w:rStyle w:val="Titre3Car"/>
@@ -8451,7 +8478,7 @@
       <w:pPr>
         <w:pStyle w:val="Titre21"/>
       </w:pPr>
-      <w:bookmarkStart w:id="56" w:name="_Toc65313848"/>
+      <w:bookmarkStart w:id="56" w:name="_Toc65414498"/>
       <w:r>
         <w:t>Partie « Tramage et rendu »</w:t>
       </w:r>
@@ -8461,7 +8488,7 @@
       <w:pPr>
         <w:pStyle w:val="Titre31"/>
       </w:pPr>
-      <w:bookmarkStart w:id="57" w:name="_Toc65313849"/>
+      <w:bookmarkStart w:id="57" w:name="_Toc65414499"/>
       <w:r>
         <w:t>Combo « type »</w:t>
       </w:r>
@@ -8859,7 +8886,6 @@
           <w:rStyle w:val="Titre4Car"/>
           <w:highlight w:val="white"/>
         </w:rPr>
-        <w:lastRenderedPageBreak/>
         <w:t>Test1</w:t>
       </w:r>
       <w:bookmarkEnd w:id="70"/>
@@ -9007,6 +9033,7 @@
           <w:rStyle w:val="Titre4Car"/>
           <w:highlight w:val="white"/>
         </w:rPr>
+        <w:lastRenderedPageBreak/>
         <w:t>Test6</w:t>
       </w:r>
       <w:bookmarkEnd w:id="75"/>
@@ -9133,7 +9160,7 @@
           <w:highlight w:val="white"/>
         </w:rPr>
       </w:pPr>
-      <w:bookmarkStart w:id="79" w:name="_Toc65313850"/>
+      <w:bookmarkStart w:id="79" w:name="_Toc65414500"/>
       <w:r>
         <w:rPr>
           <w:highlight w:val="white"/>
@@ -9161,7 +9188,7 @@
           <w:highlight w:val="white"/>
         </w:rPr>
       </w:pPr>
-      <w:bookmarkStart w:id="80" w:name="_Toc65313851"/>
+      <w:bookmarkStart w:id="80" w:name="_Toc65414501"/>
       <w:r>
         <w:rPr>
           <w:rStyle w:val="Titre3Car"/>
@@ -9183,7 +9210,7 @@
           <w:highlight w:val="white"/>
         </w:rPr>
       </w:pPr>
-      <w:bookmarkStart w:id="81" w:name="_Toc65313852"/>
+      <w:bookmarkStart w:id="81" w:name="_Toc65414502"/>
       <w:r>
         <w:rPr>
           <w:rStyle w:val="Titre3Car"/>
@@ -9205,7 +9232,7 @@
           <w:highlight w:val="white"/>
         </w:rPr>
       </w:pPr>
-      <w:bookmarkStart w:id="82" w:name="_Toc65313853"/>
+      <w:bookmarkStart w:id="82" w:name="_Toc65414503"/>
       <w:r>
         <w:rPr>
           <w:rStyle w:val="Titre3Car"/>
@@ -9233,7 +9260,7 @@
       <w:pPr>
         <w:pStyle w:val="Titre21"/>
       </w:pPr>
-      <w:bookmarkStart w:id="83" w:name="_Toc65313854"/>
+      <w:bookmarkStart w:id="83" w:name="_Toc65414504"/>
       <w:r>
         <w:lastRenderedPageBreak/>
         <w:t>Partie « Gestion des couleurs»</w:t>
@@ -9251,7 +9278,7 @@
           <w:highlight w:val="white"/>
         </w:rPr>
       </w:pPr>
-      <w:bookmarkStart w:id="84" w:name="_Toc65313855"/>
+      <w:bookmarkStart w:id="84" w:name="_Toc65414505"/>
       <w:r>
         <w:rPr>
           <w:rStyle w:val="Titre3Car"/>
@@ -9273,7 +9300,7 @@
           <w:highlight w:val="white"/>
         </w:rPr>
       </w:pPr>
-      <w:bookmarkStart w:id="85" w:name="_Toc65313856"/>
+      <w:bookmarkStart w:id="85" w:name="_Toc65414506"/>
       <w:r>
         <w:rPr>
           <w:rStyle w:val="Titre3Car"/>
@@ -9302,7 +9329,7 @@
           <w:highlight w:val="white"/>
         </w:rPr>
       </w:pPr>
-      <w:bookmarkStart w:id="86" w:name="_Toc65313857"/>
+      <w:bookmarkStart w:id="86" w:name="_Toc65414507"/>
       <w:r>
         <w:rPr>
           <w:rStyle w:val="Titre3Car"/>
@@ -9324,7 +9351,7 @@
           <w:highlight w:val="white"/>
         </w:rPr>
       </w:pPr>
-      <w:bookmarkStart w:id="87" w:name="_Toc65313858"/>
+      <w:bookmarkStart w:id="87" w:name="_Toc65414508"/>
       <w:r>
         <w:rPr>
           <w:rStyle w:val="Titre3Car"/>
@@ -9346,7 +9373,7 @@
           <w:highlight w:val="white"/>
         </w:rPr>
       </w:pPr>
-      <w:bookmarkStart w:id="88" w:name="_Toc65313859"/>
+      <w:bookmarkStart w:id="88" w:name="_Toc65414509"/>
       <w:r>
         <w:rPr>
           <w:rStyle w:val="Titre3Car"/>
@@ -9375,7 +9402,7 @@
           <w:highlight w:val="white"/>
         </w:rPr>
       </w:pPr>
-      <w:bookmarkStart w:id="89" w:name="_Toc65313860"/>
+      <w:bookmarkStart w:id="89" w:name="_Toc65414510"/>
       <w:r>
         <w:rPr>
           <w:rStyle w:val="Titre3Car"/>
@@ -9397,7 +9424,7 @@
           <w:highlight w:val="white"/>
         </w:rPr>
       </w:pPr>
-      <w:bookmarkStart w:id="90" w:name="_Toc65313861"/>
+      <w:bookmarkStart w:id="90" w:name="_Toc65414511"/>
       <w:r>
         <w:rPr>
           <w:rStyle w:val="Titre3Car"/>
@@ -9419,7 +9446,7 @@
           <w:highlight w:val="white"/>
         </w:rPr>
       </w:pPr>
-      <w:bookmarkStart w:id="91" w:name="_Toc65313862"/>
+      <w:bookmarkStart w:id="91" w:name="_Toc65414512"/>
       <w:r>
         <w:rPr>
           <w:rStyle w:val="Titre3Car"/>
@@ -9441,7 +9468,7 @@
           <w:highlight w:val="white"/>
         </w:rPr>
       </w:pPr>
-      <w:bookmarkStart w:id="92" w:name="_Toc65313863"/>
+      <w:bookmarkStart w:id="92" w:name="_Toc65414513"/>
       <w:r>
         <w:rPr>
           <w:rStyle w:val="Titre3Car"/>
@@ -9463,7 +9490,7 @@
           <w:highlight w:val="white"/>
         </w:rPr>
       </w:pPr>
-      <w:bookmarkStart w:id="93" w:name="_Toc65313864"/>
+      <w:bookmarkStart w:id="93" w:name="_Toc65414514"/>
       <w:r>
         <w:rPr>
           <w:rStyle w:val="Titre3Car"/>
@@ -9485,7 +9512,7 @@
           <w:highlight w:val="white"/>
         </w:rPr>
       </w:pPr>
-      <w:bookmarkStart w:id="94" w:name="_Toc65313865"/>
+      <w:bookmarkStart w:id="94" w:name="_Toc65414515"/>
       <w:r>
         <w:rPr>
           <w:rStyle w:val="Titre3Car"/>
@@ -9507,7 +9534,7 @@
           <w:highlight w:val="white"/>
         </w:rPr>
       </w:pPr>
-      <w:bookmarkStart w:id="95" w:name="_Toc65313866"/>
+      <w:bookmarkStart w:id="95" w:name="_Toc65414516"/>
       <w:r>
         <w:rPr>
           <w:rStyle w:val="Titre3Car"/>
@@ -9529,7 +9556,7 @@
           <w:highlight w:val="white"/>
         </w:rPr>
       </w:pPr>
-      <w:bookmarkStart w:id="96" w:name="_Toc65313867"/>
+      <w:bookmarkStart w:id="96" w:name="_Toc65414517"/>
       <w:r>
         <w:rPr>
           <w:rStyle w:val="Titre3Car"/>
@@ -9551,7 +9578,7 @@
           <w:highlight w:val="white"/>
         </w:rPr>
       </w:pPr>
-      <w:bookmarkStart w:id="97" w:name="_Toc65313868"/>
+      <w:bookmarkStart w:id="97" w:name="_Toc65414518"/>
       <w:r>
         <w:rPr>
           <w:rStyle w:val="Titre3Car"/>
@@ -9573,7 +9600,7 @@
           <w:highlight w:val="white"/>
         </w:rPr>
       </w:pPr>
-      <w:bookmarkStart w:id="98" w:name="_Toc65313869"/>
+      <w:bookmarkStart w:id="98" w:name="_Toc65414519"/>
       <w:r>
         <w:rPr>
           <w:rStyle w:val="Titre3Car"/>
@@ -9629,7 +9656,7 @@
           <w:highlight w:val="white"/>
         </w:rPr>
       </w:pPr>
-      <w:bookmarkStart w:id="99" w:name="_Toc65313870"/>
+      <w:bookmarkStart w:id="99" w:name="_Toc65414520"/>
       <w:r>
         <w:rPr>
           <w:rStyle w:val="Titre3Car"/>
@@ -9684,7 +9711,7 @@
           <w:highlight w:val="white"/>
         </w:rPr>
       </w:pPr>
-      <w:bookmarkStart w:id="100" w:name="_Toc65313871"/>
+      <w:bookmarkStart w:id="100" w:name="_Toc65414521"/>
       <w:r>
         <w:rPr>
           <w:rStyle w:val="Titre3Car"/>
@@ -9739,7 +9766,7 @@
           <w:highlight w:val="white"/>
         </w:rPr>
       </w:pPr>
-      <w:bookmarkStart w:id="101" w:name="_Toc65313872"/>
+      <w:bookmarkStart w:id="101" w:name="_Toc65414522"/>
       <w:r>
         <w:rPr>
           <w:rStyle w:val="Titre3Car"/>
@@ -9787,7 +9814,7 @@
           <w:highlight w:val="white"/>
         </w:rPr>
       </w:pPr>
-      <w:bookmarkStart w:id="102" w:name="_Toc65313873"/>
+      <w:bookmarkStart w:id="102" w:name="_Toc65414523"/>
       <w:r>
         <w:rPr>
           <w:rStyle w:val="Titre3Car"/>
@@ -9835,7 +9862,7 @@
           <w:highlight w:val="white"/>
         </w:rPr>
       </w:pPr>
-      <w:bookmarkStart w:id="103" w:name="_Toc65313874"/>
+      <w:bookmarkStart w:id="103" w:name="_Toc65414524"/>
       <w:r>
         <w:rPr>
           <w:rStyle w:val="Titre3Car"/>
@@ -9894,7 +9921,7 @@
           <w:highlight w:val="white"/>
         </w:rPr>
       </w:pPr>
-      <w:bookmarkStart w:id="104" w:name="_Toc65313875"/>
+      <w:bookmarkStart w:id="104" w:name="_Toc65414525"/>
       <w:r>
         <w:rPr>
           <w:highlight w:val="white"/>
@@ -10185,7 +10212,7 @@
           <w:highlight w:val="white"/>
         </w:rPr>
       </w:pPr>
-      <w:bookmarkStart w:id="105" w:name="_Toc65313876"/>
+      <w:bookmarkStart w:id="105" w:name="_Toc65414526"/>
       <w:r>
         <w:rPr>
           <w:highlight w:val="white"/>
@@ -10432,7 +10459,7 @@
           <w:highlight w:val="white"/>
         </w:rPr>
       </w:pPr>
-      <w:bookmarkStart w:id="106" w:name="_Toc65313877"/>
+      <w:bookmarkStart w:id="106" w:name="_Toc65414527"/>
       <w:r>
         <w:rPr>
           <w:rStyle w:val="Titre3Car"/>
@@ -10552,7 +10579,7 @@
           <w:highlight w:val="white"/>
         </w:rPr>
       </w:pPr>
-      <w:bookmarkStart w:id="107" w:name="_Toc65313878"/>
+      <w:bookmarkStart w:id="107" w:name="_Toc65414528"/>
       <w:r>
         <w:rPr>
           <w:rStyle w:val="Titre3Car"/>
@@ -10643,7 +10670,7 @@
           <w:highlight w:val="white"/>
         </w:rPr>
       </w:pPr>
-      <w:bookmarkStart w:id="108" w:name="_Toc65313879"/>
+      <w:bookmarkStart w:id="108" w:name="_Toc65414529"/>
       <w:r>
         <w:rPr>
           <w:rStyle w:val="Titre3Car"/>
@@ -10732,7 +10759,7 @@
           <w:highlight w:val="white"/>
         </w:rPr>
       </w:pPr>
-      <w:bookmarkStart w:id="109" w:name="_Toc65313880"/>
+      <w:bookmarkStart w:id="109" w:name="_Toc65414530"/>
       <w:r>
         <w:rPr>
           <w:rStyle w:val="Titre3Car"/>
@@ -10759,7 +10786,7 @@
           <w:highlight w:val="white"/>
         </w:rPr>
       </w:pPr>
-      <w:bookmarkStart w:id="110" w:name="_Toc65313881"/>
+      <w:bookmarkStart w:id="110" w:name="_Toc65414531"/>
       <w:r>
         <w:rPr>
           <w:rStyle w:val="Titre3Car"/>
@@ -10786,7 +10813,7 @@
           <w:highlight w:val="white"/>
         </w:rPr>
       </w:pPr>
-      <w:bookmarkStart w:id="111" w:name="_Toc65313882"/>
+      <w:bookmarkStart w:id="111" w:name="_Toc65414532"/>
       <w:r>
         <w:rPr>
           <w:rStyle w:val="Titre3Car"/>
@@ -10813,7 +10840,7 @@
           <w:highlight w:val="white"/>
         </w:rPr>
       </w:pPr>
-      <w:bookmarkStart w:id="112" w:name="_Toc65313883"/>
+      <w:bookmarkStart w:id="112" w:name="_Toc65414533"/>
       <w:r>
         <w:rPr>
           <w:rStyle w:val="Titre3Car"/>
@@ -10834,7 +10861,7 @@
       <w:pPr>
         <w:pStyle w:val="Titre11"/>
       </w:pPr>
-      <w:bookmarkStart w:id="113" w:name="_Toc65313884"/>
+      <w:bookmarkStart w:id="113" w:name="_Toc65414534"/>
       <w:r>
         <w:t>Bouton « Vérifier mise à jour »</w:t>
       </w:r>
@@ -10862,7 +10889,7 @@
           <w:highlight w:val="white"/>
         </w:rPr>
       </w:pPr>
-      <w:bookmarkStart w:id="114" w:name="_Toc65313885"/>
+      <w:bookmarkStart w:id="114" w:name="_Toc65414535"/>
       <w:r>
         <w:rPr>
           <w:highlight w:val="white"/>
@@ -10879,7 +10906,7 @@
           <w:highlight w:val="white"/>
         </w:rPr>
       </w:pPr>
-      <w:bookmarkStart w:id="115" w:name="_Toc65313886"/>
+      <w:bookmarkStart w:id="115" w:name="_Toc65414536"/>
       <w:r>
         <w:rPr>
           <w:highlight w:val="white"/>
@@ -10908,7 +10935,7 @@
           <w:highlight w:val="white"/>
         </w:rPr>
       </w:pPr>
-      <w:bookmarkStart w:id="116" w:name="_Toc65313887"/>
+      <w:bookmarkStart w:id="116" w:name="_Toc65414537"/>
       <w:r>
         <w:rPr>
           <w:highlight w:val="white"/>
@@ -11009,7 +11036,7 @@
           <w:highlight w:val="white"/>
         </w:rPr>
       </w:pPr>
-      <w:bookmarkStart w:id="117" w:name="_Toc65313888"/>
+      <w:bookmarkStart w:id="117" w:name="_Toc65414538"/>
       <w:r>
         <w:rPr>
           <w:highlight w:val="white"/>
@@ -11296,7 +11323,7 @@
           <w:highlight w:val="white"/>
         </w:rPr>
       </w:pPr>
-      <w:bookmarkStart w:id="118" w:name="_Toc65313889"/>
+      <w:bookmarkStart w:id="118" w:name="_Toc65414539"/>
       <w:r>
         <w:rPr>
           <w:highlight w:val="white"/>
@@ -11671,7 +11698,7 @@
           <w:highlight w:val="white"/>
         </w:rPr>
       </w:pPr>
-      <w:bookmarkStart w:id="119" w:name="_Toc65313890"/>
+      <w:bookmarkStart w:id="119" w:name="_Toc65414540"/>
       <w:r>
         <w:rPr>
           <w:highlight w:val="white"/>
@@ -11701,7 +11728,7 @@
           <w:highlight w:val="white"/>
         </w:rPr>
       </w:pPr>
-      <w:bookmarkStart w:id="120" w:name="_Toc65313891"/>
+      <w:bookmarkStart w:id="120" w:name="_Toc65414541"/>
       <w:r>
         <w:rPr>
           <w:highlight w:val="white"/>
@@ -11798,7 +11825,7 @@
           <w:highlight w:val="white"/>
         </w:rPr>
       </w:pPr>
-      <w:bookmarkStart w:id="121" w:name="_Toc65313892"/>
+      <w:bookmarkStart w:id="121" w:name="_Toc65414542"/>
       <w:r>
         <w:rPr>
           <w:rStyle w:val="Titre3Car"/>
@@ -11953,7 +11980,7 @@
           <w:highlight w:val="white"/>
         </w:rPr>
       </w:pPr>
-      <w:bookmarkStart w:id="122" w:name="_Toc65313893"/>
+      <w:bookmarkStart w:id="122" w:name="_Toc65414543"/>
       <w:r>
         <w:rPr>
           <w:highlight w:val="white"/>
@@ -12093,7 +12120,7 @@
           <w:highlight w:val="white"/>
         </w:rPr>
       </w:pPr>
-      <w:bookmarkStart w:id="123" w:name="_Toc65313894"/>
+      <w:bookmarkStart w:id="123" w:name="_Toc65414544"/>
       <w:r>
         <w:rPr>
           <w:rStyle w:val="Titre3Car"/>
@@ -12126,7 +12153,7 @@
           <w:highlight w:val="white"/>
         </w:rPr>
       </w:pPr>
-      <w:bookmarkStart w:id="124" w:name="_Toc65313895"/>
+      <w:bookmarkStart w:id="124" w:name="_Toc65414545"/>
       <w:r>
         <w:rPr>
           <w:rStyle w:val="Titre3Car"/>
@@ -12165,7 +12192,7 @@
           <w:highlight w:val="white"/>
         </w:rPr>
       </w:pPr>
-      <w:bookmarkStart w:id="125" w:name="_Toc65313896"/>
+      <w:bookmarkStart w:id="125" w:name="_Toc65414546"/>
       <w:r>
         <w:rPr>
           <w:rStyle w:val="Titre3Car"/>
@@ -12205,7 +12232,7 @@
           <w:highlight w:val="white"/>
         </w:rPr>
       </w:pPr>
-      <w:bookmarkStart w:id="126" w:name="_Toc65313897"/>
+      <w:bookmarkStart w:id="126" w:name="_Toc65414547"/>
       <w:r>
         <w:rPr>
           <w:rStyle w:val="Titre3Car"/>
@@ -12288,7 +12315,7 @@
           <w:highlight w:val="white"/>
         </w:rPr>
       </w:pPr>
-      <w:bookmarkStart w:id="127" w:name="_Toc65313898"/>
+      <w:bookmarkStart w:id="127" w:name="_Toc65414548"/>
       <w:r>
         <w:rPr>
           <w:rStyle w:val="Titre3Car"/>
@@ -12315,7 +12342,7 @@
           <w:highlight w:val="white"/>
         </w:rPr>
       </w:pPr>
-      <w:bookmarkStart w:id="128" w:name="_Toc65313899"/>
+      <w:bookmarkStart w:id="128" w:name="_Toc65414549"/>
       <w:r>
         <w:rPr>
           <w:rStyle w:val="Titre3Car"/>
@@ -12342,7 +12369,7 @@
           <w:highlight w:val="white"/>
         </w:rPr>
       </w:pPr>
-      <w:bookmarkStart w:id="129" w:name="_Toc65313900"/>
+      <w:bookmarkStart w:id="129" w:name="_Toc65414550"/>
       <w:r>
         <w:rPr>
           <w:rStyle w:val="Titre3Car"/>
@@ -12381,7 +12408,7 @@
           <w:highlight w:val="white"/>
         </w:rPr>
       </w:pPr>
-      <w:bookmarkStart w:id="130" w:name="_Toc65313901"/>
+      <w:bookmarkStart w:id="130" w:name="_Toc65414551"/>
       <w:r>
         <w:rPr>
           <w:rStyle w:val="Titre3Car"/>
@@ -12420,7 +12447,7 @@
           <w:highlight w:val="white"/>
         </w:rPr>
       </w:pPr>
-      <w:bookmarkStart w:id="131" w:name="_Toc65313902"/>
+      <w:bookmarkStart w:id="131" w:name="_Toc65414552"/>
       <w:r>
         <w:rPr>
           <w:rStyle w:val="Titre3Car"/>
@@ -12459,7 +12486,7 @@
           <w:highlight w:val="white"/>
         </w:rPr>
       </w:pPr>
-      <w:bookmarkStart w:id="132" w:name="_Toc65313903"/>
+      <w:bookmarkStart w:id="132" w:name="_Toc65414553"/>
       <w:r>
         <w:rPr>
           <w:rStyle w:val="Titre3Car"/>
@@ -12519,7 +12546,7 @@
           <w:highlight w:val="white"/>
         </w:rPr>
       </w:pPr>
-      <w:bookmarkStart w:id="133" w:name="_Toc65313904"/>
+      <w:bookmarkStart w:id="133" w:name="_Toc65414554"/>
       <w:r>
         <w:rPr>
           <w:rStyle w:val="Titre3Car"/>
@@ -12562,7 +12589,7 @@
           <w:highlight w:val="white"/>
         </w:rPr>
       </w:pPr>
-      <w:bookmarkStart w:id="134" w:name="_Toc65313905"/>
+      <w:bookmarkStart w:id="134" w:name="_Toc65414555"/>
       <w:r>
         <w:rPr>
           <w:highlight w:val="white"/>
@@ -14083,7 +14110,7 @@
 </file>
 
 <file path=customXml/itemProps1.xml><?xml version="1.0" encoding="utf-8"?>
-<ds:datastoreItem xmlns:ds="http://schemas.openxmlformats.org/officeDocument/2006/customXml" ds:itemID="{E0F1F3FB-81DE-4A4E-A0DA-0C3FC44693EC}">
+<ds:datastoreItem xmlns:ds="http://schemas.openxmlformats.org/officeDocument/2006/customXml" ds:itemID="{88C3CF48-FF98-4779-8797-8AC0C60F52B7}">
   <ds:schemaRefs>
     <ds:schemaRef ds:uri="http://schemas.openxmlformats.org/officeDocument/2006/bibliography"/>
   </ds:schemaRefs>

--- a/Docs/ConvImgCpc.docx
+++ b/Docs/ConvImgCpc.docx
@@ -2029,14 +2029,7 @@
                 <w:noProof/>
                 <w:webHidden/>
               </w:rPr>
-              <w:t>1</w:t>
-            </w:r>
-            <w:r>
-              <w:rPr>
-                <w:noProof/>
-                <w:webHidden/>
-              </w:rPr>
-              <w:t>2</w:t>
+              <w:t>12</w:t>
             </w:r>
             <w:r>
               <w:rPr>
@@ -8063,7 +8056,13 @@
         <w:t> </w:t>
       </w:r>
       <w:r>
-        <w:t>: Mode particulier, permettant l’affichage d’un écran en Mode 0 (160x200, 16 couleurs), composé de « trames » prédéfinies par le logiciel interne. Les trames sont composées de 2 blocs de 2x4 pixels en Mode 0, chacun avec une couleur particulière, disposés verticalement. Il y a 256 trames prédéfinies (16 couleurs pour le bloc du haut x 16 couleurs pour le bloc du bas). L’image sera donc calculé en utilisant ces trames prédéfinies. L’avantage de ce système est que l’image sera encodée en utilisant ces trames plutôt que le format mémoire classique du CPC, permettant ainsi de diviser par 8 la taille « brut » de l’image. (un octet permettant de sauvegarder 2 trames de de blocs de 2x4 pixels mode 0, un écran de 160x200 sera composé de 4000 trames, soit 2000 octets).</w:t>
+        <w:t>: Mode particulier, permettant l’affichage d’un écran en Mode 0 (160x200, 16 couleurs), composé de « trames » prédéfinies par le logiciel interne. Les trames sont composées de 2 blocs de 2x4 pixels en Mode 0, chacun avec une couleur particulière, disposés verticalement. Il y a 256 trames prédéfinies (16 couleurs pour le bloc du haut x 16 couleurs pour le bloc du bas). L’image sera donc calculé en utilisant ces trames prédéfinies. L’avantage de ce système est que l’image sera encodée en utilisant ces trames plutôt que le format mémoire classique du CPC, permettant ainsi de diviser par 8 l</w:t>
+      </w:r>
+      <w:r>
+        <w:t>a taille « brut » de l’image. (U</w:t>
+      </w:r>
+      <w:r>
+        <w:t>n octet permettant de sauvegarder 2 trames de de blocs de 2x4 pixels mode 0, un écran de 160x200 sera composé de 4000 trames, soit 2000 octets).</w:t>
       </w:r>
     </w:p>
     <w:p>
@@ -8089,7 +8088,13 @@
         <w:t> </w:t>
       </w:r>
       <w:r>
-        <w:t>: Mode particulier, permettant l’affichage d’un écran en Mode 1 (320x200, 4 couleurs), composé de « trames » prédéfinies par le logiciel interne. Les trames sont composées de 4 blocs de 2x4 pixels en Mode 1, chacun avec une couleur particulière, disposés en bloc de 2x2. Il y a 256 trames prédéfinies (4 couleurs pour le bloc en haut à gauche, 4 couleurs pour le bloc en haut à droite, 4 couleurs pour le bloc en bas à gauche, et 4 couleurs pour le bloc en bas à droite). L’image sera donc calculé en utilisant ces trames prédéfinies. L’avantage de ce système est que l’image sera encodée en utilisant ces trames plutôt que le format mémoire classique du CPC, permettant ainsi de diviser par 8 la taille « brut » de l’image. (un octet permettant de sauvegarder 2 trames de 4 blocs de 2x4 pixels mode 1, un écran de 320x200 sera composé de 4000 trames, soit 2000 octets).</w:t>
+        <w:t>: Mode particulier, permettant l’affichage d’un écran en Mode 1 (320x200, 4 couleurs), composé de « trames » prédéfinies par le logiciel interne. Les trames sont composées de 4 blocs de 2x4 pixels en Mode 1, chacun avec une couleur particulière, disposés en bloc de 2x2. Il y a 256 trames prédéfinies (4 couleurs pour le bloc en haut à gauche, 4 couleurs pour le bloc en haut à droite, 4 couleurs pour le bloc en bas à gauche, et 4 couleurs pour le bloc en bas à droite). L’image sera donc calculé en utilisant ces trames prédéfinies. L’avantage de ce système est que l’image sera encodée en utilisant ces trames plutôt que le format mémoire classique du CPC, permettant ainsi de diviser par 8 l</w:t>
+      </w:r>
+      <w:r>
+        <w:t>a taille « brut » de l’image. (U</w:t>
+      </w:r>
+      <w:r>
+        <w:t>n octet permettant de sauvegarder 2 trames de 4 blocs de 2x4 pixels mode 1, un écran de 320x200 sera composé de 4000 trames, soit 2000 octets).</w:t>
       </w:r>
     </w:p>
     <w:p>
@@ -8115,7 +8120,25 @@
         <w:t> </w:t>
       </w:r>
       <w:r>
-        <w:t>: Mode particulier, permettant l’affichage d’un écran en Mode 2 (160x200, 2 couleurs), composé de « trames » prédéfinies par le logiciel interne. Les trames sont composées de 8 blocs de 2x4 pixels en Mode 2, chacun avec une couleur particulière, disposés en bloc de 4x2. Il y a 256 trames prédéfinies. L’image sera donc calculé en utilisant ces trames prédéfinies. L’avantage de ce système est que l’image sera encodée en utilisant ces trames plutôt que le format mémoire classique du CPC, permettant ainsi de diviser par 8 la taille « brut » de l’image. (un octet permettant de sauvegarder 2 trames de 8 blocs de 2x4 pixels mode 2, un écran de 640x200 sera composé de 4000 trames, soit 2000 octets).</w:t>
+        <w:t>: Mode particulier, permettant l’a</w:t>
+      </w:r>
+      <w:r>
+        <w:t>ffichage d’un écran en Mode 2 (</w:t>
+      </w:r>
+      <w:r>
+        <w:t>6</w:t>
+      </w:r>
+      <w:r>
+        <w:t>4</w:t>
+      </w:r>
+      <w:r>
+        <w:t>0x200, 2 couleurs), composé de « trames » prédéfinies par le logiciel interne. Les trames sont composées de 8 blocs de 2x4 pixels en Mode 2, chacun avec une couleur particulière, disposés en bloc de 4x2. Il y a 256 trames prédéfinies. L’image sera donc calculé en utilisant ces trames prédéfinies. L’avantage de ce système est que l’image sera encodée en utilisant ces trames plutôt que le format mémoire classique du CPC, permettant ainsi de diviser par 8 l</w:t>
+      </w:r>
+      <w:r>
+        <w:t>a taille « brut » de l’image. (U</w:t>
+      </w:r>
+      <w:r>
+        <w:t>n octet permettant de sauvegarder 2 trames de 8 blocs de 2x4 pixels mode 2, un écran de 640x200 sera composé de 4000 trames, soit 2000 octets).</w:t>
       </w:r>
     </w:p>
     <w:p>
@@ -8143,6 +8166,9 @@
       </w:r>
       <w:r>
         <w:t>« Mode Capture sprites »</w:t>
+      </w:r>
+      <w:r>
+        <w:t>)</w:t>
       </w:r>
     </w:p>
     <w:p>
@@ -14110,7 +14136,7 @@
 </file>
 
 <file path=customXml/itemProps1.xml><?xml version="1.0" encoding="utf-8"?>
-<ds:datastoreItem xmlns:ds="http://schemas.openxmlformats.org/officeDocument/2006/customXml" ds:itemID="{88C3CF48-FF98-4779-8797-8AC0C60F52B7}">
+<ds:datastoreItem xmlns:ds="http://schemas.openxmlformats.org/officeDocument/2006/customXml" ds:itemID="{2C303F0F-0B88-4DA8-B71D-D8E9B989026E}">
   <ds:schemaRefs>
     <ds:schemaRef ds:uri="http://schemas.openxmlformats.org/officeDocument/2006/bibliography"/>
   </ds:schemaRefs>
